--- a/실기용어 500.docx
+++ b/실기용어 500.docx
@@ -52,6 +52,7 @@
             <w:pPr>
               <w:rPr>
                 <w:rFonts w:ascii="Nanum Gothic" w:eastAsia="Nanum Gothic" w:hAnsi="Nanum Gothic" w:hint="eastAsia"/>
+                <w:color w:val="FFFFFF" w:themeColor="background1"/>
                 <w:lang w:eastAsia="ko-KR"/>
               </w:rPr>
             </w:pPr>
@@ -59,6 +60,7 @@
             <w:r>
               <w:rPr>
                 <w:rFonts w:ascii="Nanum Gothic" w:eastAsia="Nanum Gothic" w:hAnsi="Nanum Gothic" w:hint="eastAsia"/>
+                <w:color w:val="000000" w:themeColor="text1"/>
                 <w:lang w:eastAsia="ko-KR"/>
               </w:rPr>
               <w:t>애드</w:t>
@@ -67,6 +69,7 @@
             <w:r>
               <w:rPr>
                 <w:rFonts w:ascii="Nanum Gothic" w:eastAsia="Nanum Gothic" w:hAnsi="Nanum Gothic" w:hint="eastAsia"/>
+                <w:color w:val="000000" w:themeColor="text1"/>
                 <w:lang w:eastAsia="ko-KR"/>
               </w:rPr>
               <w:t xml:space="preserve"> 혹 네트워크</w:t>
@@ -117,12 +120,14 @@
             <w:pPr>
               <w:rPr>
                 <w:rFonts w:ascii="Nanum Gothic" w:eastAsia="Nanum Gothic" w:hAnsi="Nanum Gothic" w:hint="eastAsia"/>
-                <w:lang w:eastAsia="ko-KR"/>
-              </w:rPr>
-            </w:pPr>
-            <w:r>
-              <w:rPr>
-                <w:rFonts w:ascii="Nanum Gothic" w:eastAsia="Nanum Gothic" w:hAnsi="Nanum Gothic" w:hint="eastAsia"/>
+                <w:color w:val="FFFFFF" w:themeColor="background1"/>
+                <w:lang w:eastAsia="ko-KR"/>
+              </w:rPr>
+            </w:pPr>
+            <w:r>
+              <w:rPr>
+                <w:rFonts w:ascii="Nanum Gothic" w:eastAsia="Nanum Gothic" w:hAnsi="Nanum Gothic" w:hint="eastAsia"/>
+                <w:color w:val="000000" w:themeColor="text1"/>
                 <w:lang w:eastAsia="ko-KR"/>
               </w:rPr>
               <w:t>A</w:t>
@@ -130,6 +135,7 @@
             <w:r>
               <w:rPr>
                 <w:rFonts w:ascii="Nanum Gothic" w:eastAsia="Nanum Gothic" w:hAnsi="Nanum Gothic"/>
+                <w:color w:val="000000" w:themeColor="text1"/>
                 <w:lang w:eastAsia="ko-KR"/>
               </w:rPr>
               <w:t>CID(</w:t>
@@ -137,6 +143,7 @@
             <w:r>
               <w:rPr>
                 <w:rFonts w:ascii="Nanum Gothic" w:eastAsia="Nanum Gothic" w:hAnsi="Nanum Gothic" w:hint="eastAsia"/>
+                <w:color w:val="000000" w:themeColor="text1"/>
                 <w:lang w:eastAsia="ko-KR"/>
               </w:rPr>
               <w:t>트랜잭션 속성)</w:t>
@@ -173,12 +180,14 @@
             <w:pPr>
               <w:rPr>
                 <w:rFonts w:ascii="Nanum Gothic" w:eastAsia="Nanum Gothic" w:hAnsi="Nanum Gothic" w:hint="eastAsia"/>
-                <w:lang w:eastAsia="ko-KR"/>
-              </w:rPr>
-            </w:pPr>
-            <w:r>
-              <w:rPr>
-                <w:rFonts w:ascii="Nanum Gothic" w:eastAsia="Nanum Gothic" w:hAnsi="Nanum Gothic" w:hint="eastAsia"/>
+                <w:color w:val="FFFFFF" w:themeColor="background1"/>
+                <w:lang w:eastAsia="ko-KR"/>
+              </w:rPr>
+            </w:pPr>
+            <w:r>
+              <w:rPr>
+                <w:rFonts w:ascii="Nanum Gothic" w:eastAsia="Nanum Gothic" w:hAnsi="Nanum Gothic" w:hint="eastAsia"/>
+                <w:color w:val="000000" w:themeColor="text1"/>
                 <w:lang w:eastAsia="ko-KR"/>
               </w:rPr>
               <w:t>집계 함수</w:t>
@@ -231,12 +240,14 @@
             <w:pPr>
               <w:rPr>
                 <w:rFonts w:ascii="Nanum Gothic" w:eastAsia="Nanum Gothic" w:hAnsi="Nanum Gothic"/>
-                <w:lang w:eastAsia="ko-Kore-KR"/>
-              </w:rPr>
-            </w:pPr>
-            <w:r>
-              <w:rPr>
-                <w:rFonts w:ascii="Nanum Gothic" w:eastAsia="Nanum Gothic" w:hAnsi="Nanum Gothic" w:hint="eastAsia"/>
+                <w:color w:val="FFFFFF" w:themeColor="background1"/>
+                <w:lang w:eastAsia="ko-Kore-KR"/>
+              </w:rPr>
+            </w:pPr>
+            <w:r>
+              <w:rPr>
+                <w:rFonts w:ascii="Nanum Gothic" w:eastAsia="Nanum Gothic" w:hAnsi="Nanum Gothic" w:hint="eastAsia"/>
+                <w:color w:val="000000" w:themeColor="text1"/>
                 <w:lang w:eastAsia="ko-Kore-KR"/>
               </w:rPr>
               <w:t>7</w:t>
@@ -244,6 +255,7 @@
             <w:r>
               <w:rPr>
                 <w:rFonts w:ascii="Nanum Gothic" w:eastAsia="Nanum Gothic" w:hAnsi="Nanum Gothic"/>
+                <w:color w:val="000000" w:themeColor="text1"/>
                 <w:lang w:eastAsia="ko-Kore-KR"/>
               </w:rPr>
               <w:t>S model</w:t>
@@ -294,12 +306,14 @@
             <w:pPr>
               <w:rPr>
                 <w:rFonts w:ascii="Nanum Gothic" w:eastAsia="Nanum Gothic" w:hAnsi="Nanum Gothic" w:hint="eastAsia"/>
-                <w:lang w:eastAsia="ko-KR"/>
-              </w:rPr>
-            </w:pPr>
-            <w:r>
-              <w:rPr>
-                <w:rFonts w:ascii="Nanum Gothic" w:eastAsia="Nanum Gothic" w:hAnsi="Nanum Gothic" w:hint="eastAsia"/>
+                <w:color w:val="FFFFFF" w:themeColor="background1"/>
+                <w:lang w:eastAsia="ko-KR"/>
+              </w:rPr>
+            </w:pPr>
+            <w:r>
+              <w:rPr>
+                <w:rFonts w:ascii="Nanum Gothic" w:eastAsia="Nanum Gothic" w:hAnsi="Nanum Gothic" w:hint="eastAsia"/>
+                <w:color w:val="000000" w:themeColor="text1"/>
                 <w:lang w:eastAsia="ko-KR"/>
               </w:rPr>
               <w:t>어댑터</w:t>
@@ -336,12 +350,14 @@
             <w:pPr>
               <w:rPr>
                 <w:rFonts w:ascii="Nanum Gothic" w:eastAsia="Nanum Gothic" w:hAnsi="Nanum Gothic" w:hint="eastAsia"/>
-                <w:lang w:eastAsia="ko-KR"/>
-              </w:rPr>
-            </w:pPr>
-            <w:r>
-              <w:rPr>
-                <w:rFonts w:ascii="Nanum Gothic" w:eastAsia="Nanum Gothic" w:hAnsi="Nanum Gothic" w:hint="eastAsia"/>
+                <w:color w:val="FFFFFF" w:themeColor="background1"/>
+                <w:lang w:eastAsia="ko-KR"/>
+              </w:rPr>
+            </w:pPr>
+            <w:r>
+              <w:rPr>
+                <w:rFonts w:ascii="Nanum Gothic" w:eastAsia="Nanum Gothic" w:hAnsi="Nanum Gothic" w:hint="eastAsia"/>
+                <w:color w:val="000000" w:themeColor="text1"/>
                 <w:lang w:eastAsia="ko-KR"/>
               </w:rPr>
               <w:t>오류-부재의 궤변</w:t>
@@ -392,12 +408,14 @@
             <w:pPr>
               <w:rPr>
                 <w:rFonts w:ascii="Nanum Gothic" w:eastAsia="Nanum Gothic" w:hAnsi="Nanum Gothic"/>
-                <w:lang w:eastAsia="ko-KR"/>
-              </w:rPr>
-            </w:pPr>
-            <w:r>
-              <w:rPr>
-                <w:rFonts w:ascii="Nanum Gothic" w:eastAsia="Nanum Gothic" w:hAnsi="Nanum Gothic" w:hint="eastAsia"/>
+                <w:color w:val="FFFFFF" w:themeColor="background1"/>
+                <w:lang w:eastAsia="ko-KR"/>
+              </w:rPr>
+            </w:pPr>
+            <w:r>
+              <w:rPr>
+                <w:rFonts w:ascii="Nanum Gothic" w:eastAsia="Nanum Gothic" w:hAnsi="Nanum Gothic" w:hint="eastAsia"/>
+                <w:color w:val="000000" w:themeColor="text1"/>
                 <w:lang w:eastAsia="ko-KR"/>
               </w:rPr>
               <w:t>3</w:t>
@@ -405,6 +423,7 @@
             <w:r>
               <w:rPr>
                 <w:rFonts w:ascii="Nanum Gothic" w:eastAsia="Nanum Gothic" w:hAnsi="Nanum Gothic"/>
+                <w:color w:val="000000" w:themeColor="text1"/>
                 <w:lang w:eastAsia="ko-KR"/>
               </w:rPr>
               <w:t>R</w:t>
@@ -469,14 +488,14 @@
             <w:pPr>
               <w:rPr>
                 <w:rFonts w:ascii="Nanum Gothic" w:eastAsia="Nanum Gothic" w:hAnsi="Nanum Gothic" w:hint="eastAsia"/>
-                <w:u w:val="single"/>
-                <w:lang w:eastAsia="ko-KR"/>
-              </w:rPr>
-            </w:pPr>
-            <w:r>
-              <w:rPr>
-                <w:rFonts w:ascii="Nanum Gothic" w:eastAsia="Nanum Gothic" w:hAnsi="Nanum Gothic" w:hint="eastAsia"/>
-                <w:u w:val="single"/>
+                <w:color w:val="FFFFFF" w:themeColor="background1"/>
+                <w:lang w:eastAsia="ko-KR"/>
+              </w:rPr>
+            </w:pPr>
+            <w:r>
+              <w:rPr>
+                <w:rFonts w:ascii="Nanum Gothic" w:eastAsia="Nanum Gothic" w:hAnsi="Nanum Gothic" w:hint="eastAsia"/>
+                <w:color w:val="000000" w:themeColor="text1"/>
                 <w:lang w:eastAsia="ko-KR"/>
               </w:rPr>
               <w:t>활성화 함수</w:t>
@@ -545,12 +564,14 @@
             <w:pPr>
               <w:rPr>
                 <w:rFonts w:ascii="Nanum Gothic" w:eastAsia="Nanum Gothic" w:hAnsi="Nanum Gothic" w:hint="eastAsia"/>
-                <w:lang w:eastAsia="ko-KR"/>
-              </w:rPr>
-            </w:pPr>
-            <w:r>
-              <w:rPr>
-                <w:rFonts w:ascii="Nanum Gothic" w:eastAsia="Nanum Gothic" w:hAnsi="Nanum Gothic" w:hint="eastAsia"/>
+                <w:color w:val="FFFFFF" w:themeColor="background1"/>
+                <w:lang w:eastAsia="ko-KR"/>
+              </w:rPr>
+            </w:pPr>
+            <w:r>
+              <w:rPr>
+                <w:rFonts w:ascii="Nanum Gothic" w:eastAsia="Nanum Gothic" w:hAnsi="Nanum Gothic" w:hint="eastAsia"/>
+                <w:color w:val="000000" w:themeColor="text1"/>
                 <w:lang w:eastAsia="ko-KR"/>
               </w:rPr>
               <w:t>애자일 방법론</w:t>
@@ -587,14 +608,14 @@
             <w:pPr>
               <w:rPr>
                 <w:rFonts w:ascii="Nanum Gothic" w:eastAsia="Nanum Gothic" w:hAnsi="Nanum Gothic" w:hint="eastAsia"/>
-                <w:u w:val="single"/>
-                <w:lang w:eastAsia="ko-KR"/>
-              </w:rPr>
-            </w:pPr>
-            <w:r>
-              <w:rPr>
-                <w:rFonts w:ascii="Nanum Gothic" w:eastAsia="Nanum Gothic" w:hAnsi="Nanum Gothic" w:hint="eastAsia"/>
-                <w:u w:val="single"/>
+                <w:color w:val="FFFFFF" w:themeColor="background1"/>
+                <w:lang w:eastAsia="ko-KR"/>
+              </w:rPr>
+            </w:pPr>
+            <w:r>
+              <w:rPr>
+                <w:rFonts w:ascii="Nanum Gothic" w:eastAsia="Nanum Gothic" w:hAnsi="Nanum Gothic" w:hint="eastAsia"/>
+                <w:color w:val="000000" w:themeColor="text1"/>
                 <w:lang w:eastAsia="ko-KR"/>
               </w:rPr>
               <w:t>5</w:t>
@@ -602,7 +623,7 @@
             <w:r>
               <w:rPr>
                 <w:rFonts w:ascii="Nanum Gothic" w:eastAsia="Nanum Gothic" w:hAnsi="Nanum Gothic"/>
-                <w:u w:val="single"/>
+                <w:color w:val="000000" w:themeColor="text1"/>
                 <w:lang w:eastAsia="ko-KR"/>
               </w:rPr>
               <w:t xml:space="preserve">force </w:t>
@@ -610,7 +631,7 @@
             <w:r>
               <w:rPr>
                 <w:rFonts w:ascii="Nanum Gothic" w:eastAsia="Nanum Gothic" w:hAnsi="Nanum Gothic" w:hint="eastAsia"/>
-                <w:u w:val="single"/>
+                <w:color w:val="000000" w:themeColor="text1"/>
                 <w:lang w:eastAsia="ko-KR"/>
               </w:rPr>
               <w:t>분석</w:t>
@@ -692,10 +713,27 @@
           <w:p>
             <w:pPr>
               <w:rPr>
-                <w:rFonts w:ascii="Nanum Gothic" w:eastAsia="Nanum Gothic" w:hAnsi="Nanum Gothic"/>
-                <w:lang w:eastAsia="ko-Kore-KR"/>
-              </w:rPr>
-            </w:pPr>
+                <w:rFonts w:ascii="Nanum Gothic" w:eastAsia="Nanum Gothic" w:hAnsi="Nanum Gothic" w:hint="eastAsia"/>
+                <w:color w:val="FFFFFF" w:themeColor="background1"/>
+                <w:lang w:eastAsia="ko-KR"/>
+              </w:rPr>
+            </w:pPr>
+            <w:r>
+              <w:rPr>
+                <w:rFonts w:ascii="Nanum Gothic" w:eastAsia="Nanum Gothic" w:hAnsi="Nanum Gothic" w:hint="eastAsia"/>
+                <w:color w:val="000000" w:themeColor="text1"/>
+                <w:lang w:eastAsia="ko-KR"/>
+              </w:rPr>
+              <w:t>A</w:t>
+            </w:r>
+            <w:r>
+              <w:rPr>
+                <w:rFonts w:ascii="Nanum Gothic" w:eastAsia="Nanum Gothic" w:hAnsi="Nanum Gothic"/>
+                <w:color w:val="000000" w:themeColor="text1"/>
+                <w:lang w:eastAsia="ko-KR"/>
+              </w:rPr>
+              <w:t>JAX</w:t>
+            </w:r>
           </w:p>
         </w:tc>
         <w:tc>
@@ -759,38 +797,65 @@
           <w:p>
             <w:pPr>
               <w:rPr>
-                <w:rFonts w:ascii="Nanum Gothic" w:eastAsia="Nanum Gothic" w:hAnsi="Nanum Gothic"/>
-                <w:lang w:eastAsia="ko-Kore-KR"/>
-              </w:rPr>
-            </w:pPr>
-          </w:p>
-        </w:tc>
-        <w:tc>
-          <w:tcPr>
-            <w:tcW w:w="6894" w:type="dxa"/>
-          </w:tcPr>
-          <w:p>
-            <w:pPr>
-              <w:rPr>
-                <w:rFonts w:ascii="Nanum Gothic" w:eastAsia="Nanum Gothic" w:hAnsi="Nanum Gothic"/>
-                <w:lang w:eastAsia="ko-Kore-KR"/>
-              </w:rPr>
-            </w:pPr>
-          </w:p>
-        </w:tc>
-      </w:tr>
-      <w:tr>
-        <w:tc>
-          <w:tcPr>
-            <w:tcW w:w="2122" w:type="dxa"/>
-          </w:tcPr>
-          <w:p>
-            <w:pPr>
-              <w:rPr>
-                <w:rFonts w:ascii="Nanum Gothic" w:eastAsia="Nanum Gothic" w:hAnsi="Nanum Gothic"/>
-                <w:lang w:eastAsia="ko-Kore-KR"/>
-              </w:rPr>
-            </w:pPr>
+                <w:rFonts w:ascii="Nanum Gothic" w:eastAsia="Nanum Gothic" w:hAnsi="Nanum Gothic" w:hint="eastAsia"/>
+                <w:color w:val="FFFFFF" w:themeColor="background1"/>
+                <w:lang w:eastAsia="ko-KR"/>
+              </w:rPr>
+            </w:pPr>
+            <w:proofErr w:type="spellStart"/>
+            <w:r>
+              <w:rPr>
+                <w:rFonts w:ascii="Nanum Gothic" w:eastAsia="Nanum Gothic" w:hAnsi="Nanum Gothic" w:hint="eastAsia"/>
+                <w:color w:val="000000" w:themeColor="text1"/>
+                <w:lang w:eastAsia="ko-KR"/>
+              </w:rPr>
+              <w:t>익명화</w:t>
+            </w:r>
+            <w:proofErr w:type="spellEnd"/>
+          </w:p>
+        </w:tc>
+        <w:tc>
+          <w:tcPr>
+            <w:tcW w:w="6894" w:type="dxa"/>
+          </w:tcPr>
+          <w:p>
+            <w:pPr>
+              <w:rPr>
+                <w:rFonts w:ascii="Nanum Gothic" w:eastAsia="Nanum Gothic" w:hAnsi="Nanum Gothic" w:hint="eastAsia"/>
+                <w:lang w:eastAsia="ko-KR"/>
+              </w:rPr>
+            </w:pPr>
+            <w:r>
+              <w:rPr>
+                <w:rFonts w:ascii="Nanum Gothic" w:eastAsia="Nanum Gothic" w:hAnsi="Nanum Gothic" w:hint="eastAsia"/>
+                <w:lang w:eastAsia="ko-KR"/>
+              </w:rPr>
+              <w:t>공개된 빅 데이터에 대한 연결 공격 등 취약점을 방어하기 위해 제안된 데이터 변조 기법</w:t>
+            </w:r>
+          </w:p>
+        </w:tc>
+      </w:tr>
+      <w:tr>
+        <w:tc>
+          <w:tcPr>
+            <w:tcW w:w="2122" w:type="dxa"/>
+          </w:tcPr>
+          <w:p>
+            <w:pPr>
+              <w:rPr>
+                <w:rFonts w:ascii="Nanum Gothic" w:eastAsia="Nanum Gothic" w:hAnsi="Nanum Gothic" w:hint="eastAsia"/>
+                <w:color w:val="FFFFFF" w:themeColor="background1"/>
+                <w:lang w:eastAsia="ko-KR"/>
+              </w:rPr>
+            </w:pPr>
+            <w:r>
+              <w:rPr>
+                <w:rFonts w:ascii="Nanum Gothic" w:eastAsia="Nanum Gothic" w:hAnsi="Nanum Gothic" w:hint="eastAsia"/>
+                <w:color w:val="000000" w:themeColor="text1"/>
+                <w:lang w:eastAsia="ko-KR"/>
+              </w:rPr>
+              <w:t>애자일테스트</w:t>
+            </w:r>
           </w:p>
         </w:tc>
         <w:tc>
@@ -831,10 +896,29 @@
           <w:p>
             <w:pPr>
               <w:rPr>
-                <w:rFonts w:ascii="Nanum Gothic" w:eastAsia="Nanum Gothic" w:hAnsi="Nanum Gothic"/>
-                <w:lang w:eastAsia="ko-Kore-KR"/>
-              </w:rPr>
-            </w:pPr>
+                <w:rFonts w:ascii="Nanum Gothic" w:eastAsia="Nanum Gothic" w:hAnsi="Nanum Gothic" w:hint="eastAsia"/>
+                <w:color w:val="FFFFFF" w:themeColor="background1"/>
+                <w:lang w:eastAsia="ko-KR"/>
+              </w:rPr>
+            </w:pPr>
+            <w:proofErr w:type="spellStart"/>
+            <w:r>
+              <w:rPr>
+                <w:rFonts w:ascii="Nanum Gothic" w:eastAsia="Nanum Gothic" w:hAnsi="Nanum Gothic" w:hint="eastAsia"/>
+                <w:color w:val="000000" w:themeColor="text1"/>
+                <w:lang w:eastAsia="ko-KR"/>
+              </w:rPr>
+              <w:t>앰비언트</w:t>
+            </w:r>
+            <w:proofErr w:type="spellEnd"/>
+            <w:r>
+              <w:rPr>
+                <w:rFonts w:ascii="Nanum Gothic" w:eastAsia="Nanum Gothic" w:hAnsi="Nanum Gothic" w:hint="eastAsia"/>
+                <w:color w:val="000000" w:themeColor="text1"/>
+                <w:lang w:eastAsia="ko-KR"/>
+              </w:rPr>
+              <w:t xml:space="preserve"> 컴퓨팅</w:t>
+            </w:r>
           </w:p>
         </w:tc>
         <w:tc>
@@ -869,77 +953,193 @@
               </w:rPr>
               <w:t>기기가 사용자의 일상</w:t>
             </w:r>
-          </w:p>
-        </w:tc>
-      </w:tr>
-      <w:tr>
-        <w:tc>
-          <w:tcPr>
-            <w:tcW w:w="2122" w:type="dxa"/>
-          </w:tcPr>
-          <w:p>
-            <w:pPr>
-              <w:rPr>
-                <w:rFonts w:ascii="Nanum Gothic" w:eastAsia="Nanum Gothic" w:hAnsi="Nanum Gothic"/>
-                <w:lang w:eastAsia="ko-Kore-KR"/>
-              </w:rPr>
-            </w:pPr>
-          </w:p>
-        </w:tc>
-        <w:tc>
-          <w:tcPr>
-            <w:tcW w:w="6894" w:type="dxa"/>
-          </w:tcPr>
-          <w:p>
-            <w:pPr>
-              <w:rPr>
-                <w:rFonts w:ascii="Nanum Gothic" w:eastAsia="Nanum Gothic" w:hAnsi="Nanum Gothic"/>
-                <w:lang w:eastAsia="ko-Kore-KR"/>
-              </w:rPr>
-            </w:pPr>
-          </w:p>
-        </w:tc>
-      </w:tr>
-      <w:tr>
-        <w:tc>
-          <w:tcPr>
-            <w:tcW w:w="2122" w:type="dxa"/>
-          </w:tcPr>
-          <w:p>
-            <w:pPr>
-              <w:rPr>
-                <w:rFonts w:ascii="Nanum Gothic" w:eastAsia="Nanum Gothic" w:hAnsi="Nanum Gothic"/>
-                <w:lang w:eastAsia="ko-Kore-KR"/>
-              </w:rPr>
-            </w:pPr>
-          </w:p>
-        </w:tc>
-        <w:tc>
-          <w:tcPr>
-            <w:tcW w:w="6894" w:type="dxa"/>
-          </w:tcPr>
-          <w:p>
-            <w:pPr>
-              <w:rPr>
-                <w:rFonts w:ascii="Nanum Gothic" w:eastAsia="Nanum Gothic" w:hAnsi="Nanum Gothic"/>
-                <w:lang w:eastAsia="ko-Kore-KR"/>
-              </w:rPr>
-            </w:pPr>
-          </w:p>
-        </w:tc>
-      </w:tr>
-      <w:tr>
-        <w:tc>
-          <w:tcPr>
-            <w:tcW w:w="2122" w:type="dxa"/>
-          </w:tcPr>
-          <w:p>
-            <w:pPr>
-              <w:rPr>
-                <w:rFonts w:ascii="Nanum Gothic" w:eastAsia="Nanum Gothic" w:hAnsi="Nanum Gothic"/>
-                <w:lang w:eastAsia="ko-Kore-KR"/>
-              </w:rPr>
-            </w:pPr>
+            <w:r>
+              <w:rPr>
+                <w:rFonts w:ascii="Nanum Gothic" w:eastAsia="Nanum Gothic" w:hAnsi="Nanum Gothic" w:hint="eastAsia"/>
+                <w:lang w:eastAsia="ko-KR"/>
+              </w:rPr>
+              <w:t>에서 너무 자연스럽게 자리 잡아 인지되지 못한 상태로 활용되는 컴퓨팅 개념</w:t>
+            </w:r>
+          </w:p>
+        </w:tc>
+      </w:tr>
+      <w:tr>
+        <w:tc>
+          <w:tcPr>
+            <w:tcW w:w="2122" w:type="dxa"/>
+          </w:tcPr>
+          <w:p>
+            <w:pPr>
+              <w:rPr>
+                <w:rFonts w:ascii="Nanum Gothic" w:eastAsia="Nanum Gothic" w:hAnsi="Nanum Gothic" w:hint="eastAsia"/>
+                <w:color w:val="FFFFFF" w:themeColor="background1"/>
+                <w:lang w:eastAsia="ko-KR"/>
+              </w:rPr>
+            </w:pPr>
+            <w:r>
+              <w:rPr>
+                <w:rFonts w:ascii="Nanum Gothic" w:eastAsia="Nanum Gothic" w:hAnsi="Nanum Gothic"/>
+                <w:color w:val="000000" w:themeColor="text1"/>
+                <w:lang w:eastAsia="ko-Kore-KR"/>
+              </w:rPr>
+              <w:t>AOP(</w:t>
+            </w:r>
+            <w:proofErr w:type="spellStart"/>
+            <w:r>
+              <w:rPr>
+                <w:rFonts w:ascii="Nanum Gothic" w:eastAsia="Nanum Gothic" w:hAnsi="Nanum Gothic" w:hint="eastAsia"/>
+                <w:color w:val="000000" w:themeColor="text1"/>
+                <w:lang w:eastAsia="ko-KR"/>
+              </w:rPr>
+              <w:t>관점지향</w:t>
+            </w:r>
+            <w:proofErr w:type="spellEnd"/>
+            <w:r>
+              <w:rPr>
+                <w:rFonts w:ascii="Nanum Gothic" w:eastAsia="Nanum Gothic" w:hAnsi="Nanum Gothic" w:hint="eastAsia"/>
+                <w:color w:val="000000" w:themeColor="text1"/>
+                <w:lang w:eastAsia="ko-KR"/>
+              </w:rPr>
+              <w:t xml:space="preserve"> 프로그래밍)</w:t>
+            </w:r>
+          </w:p>
+        </w:tc>
+        <w:tc>
+          <w:tcPr>
+            <w:tcW w:w="6894" w:type="dxa"/>
+          </w:tcPr>
+          <w:p>
+            <w:pPr>
+              <w:rPr>
+                <w:rFonts w:ascii="Nanum Gothic" w:eastAsia="Nanum Gothic" w:hAnsi="Nanum Gothic" w:hint="eastAsia"/>
+                <w:lang w:eastAsia="ko-KR"/>
+              </w:rPr>
+            </w:pPr>
+            <w:r>
+              <w:rPr>
+                <w:rFonts w:ascii="Nanum Gothic" w:eastAsia="Nanum Gothic" w:hAnsi="Nanum Gothic" w:hint="eastAsia"/>
+                <w:lang w:eastAsia="ko-KR"/>
+              </w:rPr>
+              <w:t xml:space="preserve">시스템을 핵심 관심사와 횡단 관심사로 분리하고 </w:t>
+            </w:r>
+            <w:proofErr w:type="spellStart"/>
+            <w:r>
+              <w:rPr>
+                <w:rFonts w:ascii="Nanum Gothic" w:eastAsia="Nanum Gothic" w:hAnsi="Nanum Gothic" w:hint="eastAsia"/>
+                <w:lang w:eastAsia="ko-KR"/>
+              </w:rPr>
+              <w:t>위빙을</w:t>
+            </w:r>
+            <w:proofErr w:type="spellEnd"/>
+            <w:r>
+              <w:rPr>
+                <w:rFonts w:ascii="Nanum Gothic" w:eastAsia="Nanum Gothic" w:hAnsi="Nanum Gothic" w:hint="eastAsia"/>
+                <w:lang w:eastAsia="ko-KR"/>
+              </w:rPr>
+              <w:t xml:space="preserve"> 통해 프로그램을 구현하는 방법</w:t>
+            </w:r>
+          </w:p>
+        </w:tc>
+      </w:tr>
+      <w:tr>
+        <w:tc>
+          <w:tcPr>
+            <w:tcW w:w="2122" w:type="dxa"/>
+          </w:tcPr>
+          <w:p>
+            <w:pPr>
+              <w:rPr>
+                <w:rFonts w:ascii="Nanum Gothic" w:eastAsia="Nanum Gothic" w:hAnsi="Nanum Gothic" w:hint="eastAsia"/>
+                <w:color w:val="FFFFFF" w:themeColor="background1"/>
+                <w:lang w:eastAsia="ko-KR"/>
+              </w:rPr>
+            </w:pPr>
+            <w:r>
+              <w:rPr>
+                <w:rFonts w:ascii="Nanum Gothic" w:eastAsia="Nanum Gothic" w:hAnsi="Nanum Gothic" w:hint="eastAsia"/>
+                <w:color w:val="000000" w:themeColor="text1"/>
+                <w:lang w:eastAsia="ko-KR"/>
+              </w:rPr>
+              <w:t>안드로이드</w:t>
+            </w:r>
+          </w:p>
+        </w:tc>
+        <w:tc>
+          <w:tcPr>
+            <w:tcW w:w="6894" w:type="dxa"/>
+          </w:tcPr>
+          <w:p>
+            <w:pPr>
+              <w:rPr>
+                <w:rFonts w:ascii="Nanum Gothic" w:eastAsia="Nanum Gothic" w:hAnsi="Nanum Gothic" w:hint="eastAsia"/>
+                <w:lang w:eastAsia="ko-KR"/>
+              </w:rPr>
+            </w:pPr>
+            <w:r>
+              <w:rPr>
+                <w:rFonts w:ascii="Nanum Gothic" w:eastAsia="Nanum Gothic" w:hAnsi="Nanum Gothic" w:hint="eastAsia"/>
+                <w:lang w:eastAsia="ko-KR"/>
+              </w:rPr>
+              <w:t>휴대폰 개발에 필요한 소프트웨어 플랫폼 일체를 제공하는 공개 소프트웨어</w:t>
+            </w:r>
+          </w:p>
+        </w:tc>
+      </w:tr>
+      <w:tr>
+        <w:tc>
+          <w:tcPr>
+            <w:tcW w:w="2122" w:type="dxa"/>
+          </w:tcPr>
+          <w:p>
+            <w:pPr>
+              <w:rPr>
+                <w:rFonts w:ascii="Nanum Gothic" w:eastAsia="Nanum Gothic" w:hAnsi="Nanum Gothic" w:hint="eastAsia"/>
+                <w:color w:val="FFFFFF" w:themeColor="background1"/>
+                <w:lang w:eastAsia="ko-KR"/>
+              </w:rPr>
+            </w:pPr>
+            <w:proofErr w:type="gramStart"/>
+            <w:r>
+              <w:rPr>
+                <w:rFonts w:ascii="Nanum Gothic" w:eastAsia="Nanum Gothic" w:hAnsi="Nanum Gothic" w:hint="eastAsia"/>
+                <w:color w:val="000000" w:themeColor="text1"/>
+                <w:lang w:eastAsia="ko-Kore-KR"/>
+              </w:rPr>
+              <w:t>A</w:t>
+            </w:r>
+            <w:r>
+              <w:rPr>
+                <w:rFonts w:ascii="Nanum Gothic" w:eastAsia="Nanum Gothic" w:hAnsi="Nanum Gothic"/>
+                <w:color w:val="000000" w:themeColor="text1"/>
+                <w:lang w:eastAsia="ko-Kore-KR"/>
+              </w:rPr>
+              <w:t>LM</w:t>
+            </w:r>
+            <w:r>
+              <w:rPr>
+                <w:rFonts w:ascii="Nanum Gothic" w:eastAsia="Nanum Gothic" w:hAnsi="Nanum Gothic"/>
+                <w:color w:val="000000" w:themeColor="text1"/>
+                <w:lang w:eastAsia="ko-Kore-KR"/>
+              </w:rPr>
+              <w:t>(</w:t>
+            </w:r>
+            <w:proofErr w:type="gramEnd"/>
+            <w:r>
+              <w:rPr>
+                <w:rFonts w:ascii="Nanum Gothic" w:eastAsia="Nanum Gothic" w:hAnsi="Nanum Gothic" w:hint="eastAsia"/>
+                <w:color w:val="000000" w:themeColor="text1"/>
+                <w:lang w:eastAsia="ko-Kore-KR"/>
+              </w:rPr>
+              <w:t>A</w:t>
+            </w:r>
+            <w:r>
+              <w:rPr>
+                <w:rFonts w:ascii="Nanum Gothic" w:eastAsia="Nanum Gothic" w:hAnsi="Nanum Gothic"/>
+                <w:color w:val="000000" w:themeColor="text1"/>
+                <w:lang w:eastAsia="ko-Kore-KR"/>
+              </w:rPr>
+              <w:t>pplication Lifecycle Management</w:t>
+            </w:r>
           </w:p>
         </w:tc>
         <w:tc>
@@ -971,79 +1171,179 @@
           <w:p>
             <w:pPr>
               <w:rPr>
-                <w:rFonts w:ascii="Nanum Gothic" w:eastAsia="Nanum Gothic" w:hAnsi="Nanum Gothic"/>
-                <w:lang w:eastAsia="ko-Kore-KR"/>
-              </w:rPr>
-            </w:pPr>
-          </w:p>
-        </w:tc>
-        <w:tc>
-          <w:tcPr>
-            <w:tcW w:w="6894" w:type="dxa"/>
-          </w:tcPr>
-          <w:p>
-            <w:pPr>
-              <w:rPr>
-                <w:rFonts w:ascii="Nanum Gothic" w:eastAsia="Nanum Gothic" w:hAnsi="Nanum Gothic"/>
-                <w:lang w:eastAsia="ko-Kore-KR"/>
-              </w:rPr>
-            </w:pPr>
-          </w:p>
-        </w:tc>
-      </w:tr>
-      <w:tr>
-        <w:tc>
-          <w:tcPr>
-            <w:tcW w:w="2122" w:type="dxa"/>
-          </w:tcPr>
-          <w:p>
-            <w:pPr>
-              <w:rPr>
-                <w:rFonts w:ascii="Nanum Gothic" w:eastAsia="Nanum Gothic" w:hAnsi="Nanum Gothic"/>
-                <w:lang w:eastAsia="ko-Kore-KR"/>
-              </w:rPr>
-            </w:pPr>
-          </w:p>
-        </w:tc>
-        <w:tc>
-          <w:tcPr>
-            <w:tcW w:w="6894" w:type="dxa"/>
-          </w:tcPr>
-          <w:p>
-            <w:pPr>
-              <w:rPr>
-                <w:rFonts w:ascii="Nanum Gothic" w:eastAsia="Nanum Gothic" w:hAnsi="Nanum Gothic"/>
-                <w:lang w:eastAsia="ko-Kore-KR"/>
-              </w:rPr>
-            </w:pPr>
-          </w:p>
-        </w:tc>
-      </w:tr>
-      <w:tr>
-        <w:tc>
-          <w:tcPr>
-            <w:tcW w:w="2122" w:type="dxa"/>
-          </w:tcPr>
-          <w:p>
-            <w:pPr>
-              <w:rPr>
-                <w:rFonts w:ascii="Nanum Gothic" w:eastAsia="Nanum Gothic" w:hAnsi="Nanum Gothic"/>
-                <w:lang w:eastAsia="ko-Kore-KR"/>
-              </w:rPr>
-            </w:pPr>
-          </w:p>
-        </w:tc>
-        <w:tc>
-          <w:tcPr>
-            <w:tcW w:w="6894" w:type="dxa"/>
-          </w:tcPr>
-          <w:p>
-            <w:pPr>
-              <w:rPr>
-                <w:rFonts w:ascii="Nanum Gothic" w:eastAsia="Nanum Gothic" w:hAnsi="Nanum Gothic"/>
-                <w:lang w:eastAsia="ko-Kore-KR"/>
-              </w:rPr>
-            </w:pPr>
+                <w:rFonts w:ascii="Nanum Gothic" w:eastAsia="Nanum Gothic" w:hAnsi="Nanum Gothic" w:hint="eastAsia"/>
+                <w:color w:val="FFFFFF" w:themeColor="background1"/>
+                <w:lang w:eastAsia="ko-KR"/>
+              </w:rPr>
+            </w:pPr>
+            <w:r>
+              <w:rPr>
+                <w:rFonts w:ascii="Nanum Gothic" w:eastAsia="Nanum Gothic" w:hAnsi="Nanum Gothic" w:hint="eastAsia"/>
+                <w:color w:val="000000" w:themeColor="text1"/>
+                <w:lang w:eastAsia="ko-KR"/>
+              </w:rPr>
+              <w:t xml:space="preserve">안티 </w:t>
+            </w:r>
+            <w:proofErr w:type="spellStart"/>
+            <w:r>
+              <w:rPr>
+                <w:rFonts w:ascii="Nanum Gothic" w:eastAsia="Nanum Gothic" w:hAnsi="Nanum Gothic" w:hint="eastAsia"/>
+                <w:color w:val="000000" w:themeColor="text1"/>
+                <w:lang w:eastAsia="ko-KR"/>
+              </w:rPr>
+              <w:t>포렌식</w:t>
+            </w:r>
+            <w:proofErr w:type="spellEnd"/>
+          </w:p>
+        </w:tc>
+        <w:tc>
+          <w:tcPr>
+            <w:tcW w:w="6894" w:type="dxa"/>
+          </w:tcPr>
+          <w:p>
+            <w:pPr>
+              <w:rPr>
+                <w:rFonts w:ascii="Nanum Gothic" w:eastAsia="Nanum Gothic" w:hAnsi="Nanum Gothic" w:hint="eastAsia"/>
+                <w:lang w:eastAsia="ko-KR"/>
+              </w:rPr>
+            </w:pPr>
+            <w:r>
+              <w:rPr>
+                <w:rFonts w:ascii="Nanum Gothic" w:eastAsia="Nanum Gothic" w:hAnsi="Nanum Gothic" w:hint="eastAsia"/>
+                <w:lang w:eastAsia="ko-KR"/>
+              </w:rPr>
+              <w:t>자신에게 불리하게 작용할 가능성이 있는 증거물을 훼손하거나 차단하는 일련의 행위</w:t>
+            </w:r>
+          </w:p>
+        </w:tc>
+      </w:tr>
+      <w:tr>
+        <w:tc>
+          <w:tcPr>
+            <w:tcW w:w="2122" w:type="dxa"/>
+          </w:tcPr>
+          <w:p>
+            <w:pPr>
+              <w:rPr>
+                <w:rFonts w:ascii="Nanum Gothic" w:eastAsia="Nanum Gothic" w:hAnsi="Nanum Gothic" w:hint="eastAsia"/>
+                <w:color w:val="FFFFFF" w:themeColor="background1"/>
+                <w:lang w:eastAsia="ko-KR"/>
+              </w:rPr>
+            </w:pPr>
+            <w:proofErr w:type="spellStart"/>
+            <w:r>
+              <w:rPr>
+                <w:rFonts w:ascii="Nanum Gothic" w:eastAsia="Nanum Gothic" w:hAnsi="Nanum Gothic" w:hint="eastAsia"/>
+                <w:color w:val="000000" w:themeColor="text1"/>
+                <w:lang w:eastAsia="ko-KR"/>
+              </w:rPr>
+              <w:t>암달의</w:t>
+            </w:r>
+            <w:proofErr w:type="spellEnd"/>
+            <w:r>
+              <w:rPr>
+                <w:rFonts w:ascii="Nanum Gothic" w:eastAsia="Nanum Gothic" w:hAnsi="Nanum Gothic" w:hint="eastAsia"/>
+                <w:color w:val="000000" w:themeColor="text1"/>
+                <w:lang w:eastAsia="ko-KR"/>
+              </w:rPr>
+              <w:t xml:space="preserve"> 법칙</w:t>
+            </w:r>
+          </w:p>
+        </w:tc>
+        <w:tc>
+          <w:tcPr>
+            <w:tcW w:w="6894" w:type="dxa"/>
+          </w:tcPr>
+          <w:p>
+            <w:pPr>
+              <w:rPr>
+                <w:rFonts w:ascii="Nanum Gothic" w:eastAsia="Nanum Gothic" w:hAnsi="Nanum Gothic" w:hint="eastAsia"/>
+                <w:lang w:eastAsia="ko-KR"/>
+              </w:rPr>
+            </w:pPr>
+            <w:r>
+              <w:rPr>
+                <w:rFonts w:ascii="Nanum Gothic" w:eastAsia="Nanum Gothic" w:hAnsi="Nanum Gothic" w:hint="eastAsia"/>
+                <w:lang w:eastAsia="ko-KR"/>
+              </w:rPr>
+              <w:t xml:space="preserve">프로세서를 아무리 </w:t>
+            </w:r>
+            <w:proofErr w:type="spellStart"/>
+            <w:r>
+              <w:rPr>
+                <w:rFonts w:ascii="Nanum Gothic" w:eastAsia="Nanum Gothic" w:hAnsi="Nanum Gothic" w:hint="eastAsia"/>
+                <w:lang w:eastAsia="ko-KR"/>
+              </w:rPr>
+              <w:t>병렬화시켜도</w:t>
+            </w:r>
+            <w:proofErr w:type="spellEnd"/>
+            <w:r>
+              <w:rPr>
+                <w:rFonts w:ascii="Nanum Gothic" w:eastAsia="Nanum Gothic" w:hAnsi="Nanum Gothic" w:hint="eastAsia"/>
+                <w:lang w:eastAsia="ko-KR"/>
+              </w:rPr>
+              <w:t xml:space="preserve"> 더 이상 성능이 향상되지 않는 한계가 존재한다는 법칙</w:t>
+            </w:r>
+          </w:p>
+        </w:tc>
+      </w:tr>
+      <w:tr>
+        <w:tc>
+          <w:tcPr>
+            <w:tcW w:w="2122" w:type="dxa"/>
+          </w:tcPr>
+          <w:p>
+            <w:pPr>
+              <w:rPr>
+                <w:rFonts w:ascii="Nanum Gothic" w:eastAsia="Nanum Gothic" w:hAnsi="Nanum Gothic" w:hint="eastAsia"/>
+                <w:color w:val="000000" w:themeColor="text1"/>
+                <w:lang w:eastAsia="ko-KR"/>
+              </w:rPr>
+            </w:pPr>
+            <w:r>
+              <w:rPr>
+                <w:rFonts w:ascii="Nanum Gothic" w:eastAsia="Nanum Gothic" w:hAnsi="Nanum Gothic"/>
+                <w:color w:val="000000" w:themeColor="text1"/>
+                <w:lang w:eastAsia="ko-KR"/>
+              </w:rPr>
+              <w:t>Anomaly</w:t>
+            </w:r>
+            <w:r>
+              <w:rPr>
+                <w:rFonts w:ascii="Nanum Gothic" w:eastAsia="Nanum Gothic" w:hAnsi="Nanum Gothic"/>
+                <w:color w:val="000000" w:themeColor="text1"/>
+                <w:lang w:eastAsia="ko-KR"/>
+              </w:rPr>
+              <w:t>(</w:t>
+            </w:r>
+            <w:r>
+              <w:rPr>
+                <w:rFonts w:ascii="Nanum Gothic" w:eastAsia="Nanum Gothic" w:hAnsi="Nanum Gothic" w:hint="eastAsia"/>
+                <w:color w:val="000000" w:themeColor="text1"/>
+                <w:lang w:eastAsia="ko-KR"/>
+              </w:rPr>
+              <w:t>이상 현상)</w:t>
+            </w:r>
+          </w:p>
+        </w:tc>
+        <w:tc>
+          <w:tcPr>
+            <w:tcW w:w="6894" w:type="dxa"/>
+          </w:tcPr>
+          <w:p>
+            <w:pPr>
+              <w:rPr>
+                <w:rFonts w:ascii="Nanum Gothic" w:eastAsia="Nanum Gothic" w:hAnsi="Nanum Gothic" w:hint="eastAsia"/>
+                <w:lang w:eastAsia="ko-KR"/>
+              </w:rPr>
+            </w:pPr>
+            <w:r>
+              <w:rPr>
+                <w:rFonts w:ascii="Nanum Gothic" w:eastAsia="Nanum Gothic" w:hAnsi="Nanum Gothic" w:hint="eastAsia"/>
+                <w:lang w:eastAsia="ko-KR"/>
+              </w:rPr>
+              <w:t>불필요한 데이터의 중복으로 인해 발생할 수 있는 부작용</w:t>
+            </w:r>
           </w:p>
         </w:tc>
       </w:tr>
@@ -1073,275 +1373,677 @@
           <w:p>
             <w:pPr>
               <w:rPr>
-                <w:rFonts w:ascii="Nanum Gothic" w:eastAsia="Nanum Gothic" w:hAnsi="Nanum Gothic"/>
-                <w:lang w:eastAsia="ko-Kore-KR"/>
-              </w:rPr>
-            </w:pPr>
-          </w:p>
-        </w:tc>
-        <w:tc>
-          <w:tcPr>
-            <w:tcW w:w="6894" w:type="dxa"/>
-          </w:tcPr>
-          <w:p>
-            <w:pPr>
-              <w:rPr>
-                <w:rFonts w:ascii="Nanum Gothic" w:eastAsia="Nanum Gothic" w:hAnsi="Nanum Gothic"/>
-                <w:lang w:eastAsia="ko-Kore-KR"/>
-              </w:rPr>
-            </w:pPr>
-          </w:p>
-        </w:tc>
-      </w:tr>
-      <w:tr>
-        <w:tc>
-          <w:tcPr>
-            <w:tcW w:w="2122" w:type="dxa"/>
-          </w:tcPr>
-          <w:p>
-            <w:pPr>
-              <w:rPr>
-                <w:rFonts w:ascii="Nanum Gothic" w:eastAsia="Nanum Gothic" w:hAnsi="Nanum Gothic"/>
-                <w:lang w:eastAsia="ko-Kore-KR"/>
-              </w:rPr>
-            </w:pPr>
-          </w:p>
-        </w:tc>
-        <w:tc>
-          <w:tcPr>
-            <w:tcW w:w="6894" w:type="dxa"/>
-          </w:tcPr>
-          <w:p>
-            <w:pPr>
-              <w:rPr>
-                <w:rFonts w:ascii="Nanum Gothic" w:eastAsia="Nanum Gothic" w:hAnsi="Nanum Gothic"/>
-                <w:lang w:eastAsia="ko-Kore-KR"/>
-              </w:rPr>
-            </w:pPr>
-          </w:p>
-        </w:tc>
-      </w:tr>
-      <w:tr>
-        <w:tc>
-          <w:tcPr>
-            <w:tcW w:w="2122" w:type="dxa"/>
-          </w:tcPr>
-          <w:p>
-            <w:pPr>
-              <w:rPr>
-                <w:rFonts w:ascii="Nanum Gothic" w:eastAsia="Nanum Gothic" w:hAnsi="Nanum Gothic"/>
-                <w:lang w:eastAsia="ko-Kore-KR"/>
-              </w:rPr>
-            </w:pPr>
-          </w:p>
-        </w:tc>
-        <w:tc>
-          <w:tcPr>
-            <w:tcW w:w="6894" w:type="dxa"/>
-          </w:tcPr>
-          <w:p>
-            <w:pPr>
-              <w:rPr>
-                <w:rFonts w:ascii="Nanum Gothic" w:eastAsia="Nanum Gothic" w:hAnsi="Nanum Gothic"/>
-                <w:lang w:eastAsia="ko-KR"/>
-              </w:rPr>
-            </w:pPr>
-          </w:p>
-        </w:tc>
-      </w:tr>
-      <w:tr>
-        <w:tc>
-          <w:tcPr>
-            <w:tcW w:w="2122" w:type="dxa"/>
-          </w:tcPr>
-          <w:p>
-            <w:pPr>
-              <w:rPr>
-                <w:rFonts w:ascii="Nanum Gothic" w:eastAsia="Nanum Gothic" w:hAnsi="Nanum Gothic"/>
-                <w:lang w:eastAsia="ko-Kore-KR"/>
-              </w:rPr>
-            </w:pPr>
-          </w:p>
-        </w:tc>
-        <w:tc>
-          <w:tcPr>
-            <w:tcW w:w="6894" w:type="dxa"/>
-          </w:tcPr>
-          <w:p>
-            <w:pPr>
-              <w:rPr>
-                <w:rFonts w:ascii="Nanum Gothic" w:eastAsia="Nanum Gothic" w:hAnsi="Nanum Gothic"/>
-                <w:lang w:eastAsia="ko-Kore-KR"/>
-              </w:rPr>
-            </w:pPr>
-          </w:p>
-        </w:tc>
-      </w:tr>
-      <w:tr>
-        <w:tc>
-          <w:tcPr>
-            <w:tcW w:w="2122" w:type="dxa"/>
-          </w:tcPr>
-          <w:p>
-            <w:pPr>
-              <w:rPr>
-                <w:rFonts w:ascii="Nanum Gothic" w:eastAsia="Nanum Gothic" w:hAnsi="Nanum Gothic"/>
-                <w:lang w:eastAsia="ko-Kore-KR"/>
-              </w:rPr>
-            </w:pPr>
-          </w:p>
-        </w:tc>
-        <w:tc>
-          <w:tcPr>
-            <w:tcW w:w="6894" w:type="dxa"/>
-          </w:tcPr>
-          <w:p>
-            <w:pPr>
-              <w:rPr>
-                <w:rFonts w:ascii="Nanum Gothic" w:eastAsia="Nanum Gothic" w:hAnsi="Nanum Gothic"/>
-                <w:lang w:eastAsia="ko-Kore-KR"/>
-              </w:rPr>
-            </w:pPr>
-          </w:p>
-        </w:tc>
-      </w:tr>
-      <w:tr>
-        <w:tc>
-          <w:tcPr>
-            <w:tcW w:w="2122" w:type="dxa"/>
-          </w:tcPr>
-          <w:p>
-            <w:pPr>
-              <w:rPr>
-                <w:rFonts w:ascii="Nanum Gothic" w:eastAsia="Nanum Gothic" w:hAnsi="Nanum Gothic"/>
-                <w:lang w:eastAsia="ko-Kore-KR"/>
-              </w:rPr>
-            </w:pPr>
-          </w:p>
-        </w:tc>
-        <w:tc>
-          <w:tcPr>
-            <w:tcW w:w="6894" w:type="dxa"/>
-          </w:tcPr>
-          <w:p>
-            <w:pPr>
-              <w:rPr>
-                <w:rFonts w:ascii="Nanum Gothic" w:eastAsia="Nanum Gothic" w:hAnsi="Nanum Gothic"/>
-                <w:lang w:eastAsia="ko-Kore-KR"/>
-              </w:rPr>
-            </w:pPr>
-          </w:p>
-        </w:tc>
-      </w:tr>
-      <w:tr>
-        <w:tc>
-          <w:tcPr>
-            <w:tcW w:w="2122" w:type="dxa"/>
-          </w:tcPr>
-          <w:p>
-            <w:pPr>
-              <w:rPr>
-                <w:rFonts w:ascii="Nanum Gothic" w:eastAsia="Nanum Gothic" w:hAnsi="Nanum Gothic"/>
-                <w:lang w:eastAsia="ko-Kore-KR"/>
-              </w:rPr>
-            </w:pPr>
-          </w:p>
-        </w:tc>
-        <w:tc>
-          <w:tcPr>
-            <w:tcW w:w="6894" w:type="dxa"/>
-          </w:tcPr>
-          <w:p>
-            <w:pPr>
-              <w:rPr>
-                <w:rFonts w:ascii="Nanum Gothic" w:eastAsia="Nanum Gothic" w:hAnsi="Nanum Gothic"/>
-                <w:lang w:eastAsia="ko-Kore-KR"/>
-              </w:rPr>
-            </w:pPr>
-          </w:p>
-        </w:tc>
-      </w:tr>
-      <w:tr>
-        <w:tc>
-          <w:tcPr>
-            <w:tcW w:w="2122" w:type="dxa"/>
-          </w:tcPr>
-          <w:p>
-            <w:pPr>
-              <w:rPr>
-                <w:rFonts w:ascii="Nanum Gothic" w:eastAsia="Nanum Gothic" w:hAnsi="Nanum Gothic"/>
-                <w:lang w:eastAsia="ko-Kore-KR"/>
-              </w:rPr>
-            </w:pPr>
-          </w:p>
-        </w:tc>
-        <w:tc>
-          <w:tcPr>
-            <w:tcW w:w="6894" w:type="dxa"/>
-          </w:tcPr>
-          <w:p>
-            <w:pPr>
-              <w:rPr>
-                <w:rFonts w:ascii="Nanum Gothic" w:eastAsia="Nanum Gothic" w:hAnsi="Nanum Gothic"/>
-                <w:lang w:eastAsia="ko-Kore-KR"/>
-              </w:rPr>
-            </w:pPr>
-          </w:p>
-        </w:tc>
-      </w:tr>
-      <w:tr>
-        <w:tc>
-          <w:tcPr>
-            <w:tcW w:w="2122" w:type="dxa"/>
-          </w:tcPr>
-          <w:p>
-            <w:pPr>
-              <w:rPr>
-                <w:rFonts w:ascii="Nanum Gothic" w:eastAsia="Nanum Gothic" w:hAnsi="Nanum Gothic"/>
-                <w:lang w:eastAsia="ko-Kore-KR"/>
-              </w:rPr>
-            </w:pPr>
-          </w:p>
-        </w:tc>
-        <w:tc>
-          <w:tcPr>
-            <w:tcW w:w="6894" w:type="dxa"/>
-          </w:tcPr>
-          <w:p>
-            <w:pPr>
-              <w:rPr>
-                <w:rFonts w:ascii="Nanum Gothic" w:eastAsia="Nanum Gothic" w:hAnsi="Nanum Gothic"/>
-                <w:lang w:eastAsia="ko-Kore-KR"/>
-              </w:rPr>
-            </w:pPr>
-          </w:p>
-        </w:tc>
-      </w:tr>
-      <w:tr>
-        <w:tc>
-          <w:tcPr>
-            <w:tcW w:w="2122" w:type="dxa"/>
-          </w:tcPr>
-          <w:p>
-            <w:pPr>
-              <w:rPr>
-                <w:rFonts w:ascii="Nanum Gothic" w:eastAsia="Nanum Gothic" w:hAnsi="Nanum Gothic"/>
-                <w:lang w:eastAsia="ko-Kore-KR"/>
-              </w:rPr>
-            </w:pPr>
-          </w:p>
-        </w:tc>
-        <w:tc>
-          <w:tcPr>
-            <w:tcW w:w="6894" w:type="dxa"/>
-          </w:tcPr>
-          <w:p>
-            <w:pPr>
-              <w:rPr>
-                <w:rFonts w:ascii="Nanum Gothic" w:eastAsia="Nanum Gothic" w:hAnsi="Nanum Gothic"/>
-                <w:lang w:eastAsia="ko-Kore-KR"/>
-              </w:rPr>
-            </w:pPr>
+                <w:rFonts w:ascii="Nanum Gothic" w:eastAsia="Nanum Gothic" w:hAnsi="Nanum Gothic" w:hint="eastAsia"/>
+                <w:color w:val="FFFFFF" w:themeColor="background1"/>
+                <w:lang w:eastAsia="ko-KR"/>
+              </w:rPr>
+            </w:pPr>
+            <w:r>
+              <w:rPr>
+                <w:rFonts w:ascii="Nanum Gothic" w:eastAsia="Nanum Gothic" w:hAnsi="Nanum Gothic" w:hint="eastAsia"/>
+                <w:color w:val="000000" w:themeColor="text1"/>
+                <w:lang w:eastAsia="ko-KR"/>
+              </w:rPr>
+              <w:t xml:space="preserve">암스트롱의 </w:t>
+            </w:r>
+            <w:proofErr w:type="spellStart"/>
+            <w:r>
+              <w:rPr>
+                <w:rFonts w:ascii="Nanum Gothic" w:eastAsia="Nanum Gothic" w:hAnsi="Nanum Gothic" w:hint="eastAsia"/>
+                <w:color w:val="000000" w:themeColor="text1"/>
+                <w:lang w:eastAsia="ko-KR"/>
+              </w:rPr>
+              <w:t>추론규칙</w:t>
+            </w:r>
+            <w:proofErr w:type="spellEnd"/>
+          </w:p>
+        </w:tc>
+        <w:tc>
+          <w:tcPr>
+            <w:tcW w:w="6894" w:type="dxa"/>
+          </w:tcPr>
+          <w:p>
+            <w:pPr>
+              <w:rPr>
+                <w:rFonts w:ascii="Nanum Gothic" w:eastAsia="Nanum Gothic" w:hAnsi="Nanum Gothic" w:hint="eastAsia"/>
+                <w:lang w:eastAsia="ko-KR"/>
+              </w:rPr>
+            </w:pPr>
+            <w:r>
+              <w:rPr>
+                <w:rFonts w:ascii="Nanum Gothic" w:eastAsia="Nanum Gothic" w:hAnsi="Nanum Gothic" w:hint="eastAsia"/>
+                <w:lang w:eastAsia="ko-KR"/>
+              </w:rPr>
+              <w:t xml:space="preserve">주어진 </w:t>
+            </w:r>
+            <w:proofErr w:type="spellStart"/>
+            <w:r>
+              <w:rPr>
+                <w:rFonts w:ascii="Nanum Gothic" w:eastAsia="Nanum Gothic" w:hAnsi="Nanum Gothic" w:hint="eastAsia"/>
+                <w:lang w:eastAsia="ko-KR"/>
+              </w:rPr>
+              <w:t>릴레이션</w:t>
+            </w:r>
+            <w:proofErr w:type="spellEnd"/>
+            <w:r>
+              <w:rPr>
+                <w:rFonts w:ascii="Nanum Gothic" w:eastAsia="Nanum Gothic" w:hAnsi="Nanum Gothic" w:hint="eastAsia"/>
+                <w:lang w:eastAsia="ko-KR"/>
+              </w:rPr>
+              <w:t xml:space="preserve"> </w:t>
+            </w:r>
+            <w:r>
+              <w:rPr>
+                <w:rFonts w:ascii="Nanum Gothic" w:eastAsia="Nanum Gothic" w:hAnsi="Nanum Gothic"/>
+                <w:lang w:eastAsia="ko-KR"/>
+              </w:rPr>
+              <w:t>R</w:t>
+            </w:r>
+            <w:r>
+              <w:rPr>
+                <w:rFonts w:ascii="Nanum Gothic" w:eastAsia="Nanum Gothic" w:hAnsi="Nanum Gothic" w:hint="eastAsia"/>
+                <w:lang w:eastAsia="ko-KR"/>
+              </w:rPr>
+              <w:t>에 존재하는 함수 종속에 대한 추론 규칙</w:t>
+            </w:r>
+          </w:p>
+        </w:tc>
+      </w:tr>
+      <w:tr>
+        <w:tc>
+          <w:tcPr>
+            <w:tcW w:w="2122" w:type="dxa"/>
+          </w:tcPr>
+          <w:p>
+            <w:pPr>
+              <w:rPr>
+                <w:rFonts w:ascii="Nanum Gothic" w:eastAsia="Nanum Gothic" w:hAnsi="Nanum Gothic" w:hint="eastAsia"/>
+                <w:color w:val="FFFFFF" w:themeColor="background1"/>
+                <w:lang w:eastAsia="ko-KR"/>
+              </w:rPr>
+            </w:pPr>
+            <w:r>
+              <w:rPr>
+                <w:rFonts w:ascii="Nanum Gothic" w:eastAsia="Nanum Gothic" w:hAnsi="Nanum Gothic" w:hint="eastAsia"/>
+                <w:color w:val="000000" w:themeColor="text1"/>
+                <w:lang w:eastAsia="ko-KR"/>
+              </w:rPr>
+              <w:t>연관 분석</w:t>
+            </w:r>
+          </w:p>
+        </w:tc>
+        <w:tc>
+          <w:tcPr>
+            <w:tcW w:w="6894" w:type="dxa"/>
+          </w:tcPr>
+          <w:p>
+            <w:pPr>
+              <w:rPr>
+                <w:rFonts w:ascii="Nanum Gothic" w:eastAsia="Nanum Gothic" w:hAnsi="Nanum Gothic" w:hint="eastAsia"/>
+                <w:lang w:eastAsia="ko-KR"/>
+              </w:rPr>
+            </w:pPr>
+            <w:r>
+              <w:rPr>
+                <w:rFonts w:ascii="Nanum Gothic" w:eastAsia="Nanum Gothic" w:hAnsi="Nanum Gothic" w:hint="eastAsia"/>
+                <w:lang w:eastAsia="ko-KR"/>
+              </w:rPr>
+              <w:t xml:space="preserve">데이터들의 발생빈도를 기반으로 데이터들 간의 연관 관계를 밝히기 위한 너비 우선 탐색 기반의 </w:t>
+            </w:r>
+            <w:proofErr w:type="spellStart"/>
+            <w:r>
+              <w:rPr>
+                <w:rFonts w:ascii="Nanum Gothic" w:eastAsia="Nanum Gothic" w:hAnsi="Nanum Gothic" w:hint="eastAsia"/>
+                <w:lang w:eastAsia="ko-KR"/>
+              </w:rPr>
+              <w:t>마이닝</w:t>
+            </w:r>
+            <w:proofErr w:type="spellEnd"/>
+            <w:r>
+              <w:rPr>
+                <w:rFonts w:ascii="Nanum Gothic" w:eastAsia="Nanum Gothic" w:hAnsi="Nanum Gothic" w:hint="eastAsia"/>
+                <w:lang w:eastAsia="ko-KR"/>
+              </w:rPr>
+              <w:t xml:space="preserve"> 기법</w:t>
+            </w:r>
+          </w:p>
+        </w:tc>
+      </w:tr>
+      <w:tr>
+        <w:tc>
+          <w:tcPr>
+            <w:tcW w:w="2122" w:type="dxa"/>
+          </w:tcPr>
+          <w:p>
+            <w:pPr>
+              <w:rPr>
+                <w:rFonts w:ascii="Nanum Gothic" w:eastAsia="Nanum Gothic" w:hAnsi="Nanum Gothic"/>
+                <w:color w:val="FFFFFF" w:themeColor="background1"/>
+                <w:lang w:eastAsia="ko-KR"/>
+              </w:rPr>
+            </w:pPr>
+            <w:r>
+              <w:rPr>
+                <w:rFonts w:ascii="Nanum Gothic" w:eastAsia="Nanum Gothic" w:hAnsi="Nanum Gothic"/>
+                <w:color w:val="000000" w:themeColor="text1"/>
+                <w:lang w:eastAsia="ko-KR"/>
+              </w:rPr>
+              <w:t xml:space="preserve">AWS, </w:t>
+            </w:r>
+            <w:proofErr w:type="spellStart"/>
+            <w:proofErr w:type="gramStart"/>
+            <w:r>
+              <w:rPr>
+                <w:rFonts w:ascii="Nanum Gothic" w:eastAsia="Nanum Gothic" w:hAnsi="Nanum Gothic"/>
+                <w:color w:val="000000" w:themeColor="text1"/>
+                <w:lang w:eastAsia="ko-KR"/>
+              </w:rPr>
+              <w:t>azur</w:t>
+            </w:r>
+            <w:r>
+              <w:rPr>
+                <w:rFonts w:ascii="Nanum Gothic" w:eastAsia="Nanum Gothic" w:hAnsi="Nanum Gothic" w:hint="eastAsia"/>
+                <w:color w:val="000000" w:themeColor="text1"/>
+                <w:lang w:eastAsia="ko-KR"/>
+              </w:rPr>
+              <w:t>e</w:t>
+            </w:r>
+            <w:r>
+              <w:rPr>
+                <w:rFonts w:ascii="Nanum Gothic" w:eastAsia="Nanum Gothic" w:hAnsi="Nanum Gothic"/>
+                <w:color w:val="000000" w:themeColor="text1"/>
+                <w:lang w:eastAsia="ko-KR"/>
+              </w:rPr>
+              <w:t>,gcp</w:t>
+            </w:r>
+            <w:proofErr w:type="spellEnd"/>
+            <w:proofErr w:type="gramEnd"/>
+          </w:p>
+        </w:tc>
+        <w:tc>
+          <w:tcPr>
+            <w:tcW w:w="6894" w:type="dxa"/>
+          </w:tcPr>
+          <w:p>
+            <w:pPr>
+              <w:rPr>
+                <w:rFonts w:ascii="Nanum Gothic" w:eastAsia="Nanum Gothic" w:hAnsi="Nanum Gothic" w:hint="eastAsia"/>
+                <w:lang w:eastAsia="ko-KR"/>
+              </w:rPr>
+            </w:pPr>
+            <w:r>
+              <w:rPr>
+                <w:rFonts w:ascii="Nanum Gothic" w:eastAsia="Nanum Gothic" w:hAnsi="Nanum Gothic" w:hint="eastAsia"/>
+                <w:lang w:eastAsia="ko-KR"/>
+              </w:rPr>
+              <w:t xml:space="preserve">각 사의 </w:t>
+            </w:r>
+            <w:proofErr w:type="spellStart"/>
+            <w:r>
+              <w:rPr>
+                <w:rFonts w:ascii="Nanum Gothic" w:eastAsia="Nanum Gothic" w:hAnsi="Nanum Gothic" w:hint="eastAsia"/>
+                <w:lang w:eastAsia="ko-KR"/>
+              </w:rPr>
+              <w:t>클라우드</w:t>
+            </w:r>
+            <w:proofErr w:type="spellEnd"/>
+            <w:r>
+              <w:rPr>
+                <w:rFonts w:ascii="Nanum Gothic" w:eastAsia="Nanum Gothic" w:hAnsi="Nanum Gothic" w:hint="eastAsia"/>
+                <w:lang w:eastAsia="ko-KR"/>
+              </w:rPr>
+              <w:t xml:space="preserve"> 컴퓨팅 플랫폼(아마존,</w:t>
+            </w:r>
+            <w:r>
+              <w:rPr>
+                <w:rFonts w:ascii="Nanum Gothic" w:eastAsia="Nanum Gothic" w:hAnsi="Nanum Gothic"/>
+                <w:lang w:eastAsia="ko-KR"/>
+              </w:rPr>
+              <w:t xml:space="preserve"> </w:t>
+            </w:r>
+            <w:r>
+              <w:rPr>
+                <w:rFonts w:ascii="Nanum Gothic" w:eastAsia="Nanum Gothic" w:hAnsi="Nanum Gothic" w:hint="eastAsia"/>
+                <w:lang w:eastAsia="ko-KR"/>
+              </w:rPr>
+              <w:t>M</w:t>
+            </w:r>
+            <w:r>
+              <w:rPr>
+                <w:rFonts w:ascii="Nanum Gothic" w:eastAsia="Nanum Gothic" w:hAnsi="Nanum Gothic"/>
+                <w:lang w:eastAsia="ko-KR"/>
+              </w:rPr>
+              <w:t xml:space="preserve">S, </w:t>
+            </w:r>
+            <w:r>
+              <w:rPr>
+                <w:rFonts w:ascii="Nanum Gothic" w:eastAsia="Nanum Gothic" w:hAnsi="Nanum Gothic" w:hint="eastAsia"/>
+                <w:lang w:eastAsia="ko-KR"/>
+              </w:rPr>
+              <w:t>구글)</w:t>
+            </w:r>
+          </w:p>
+        </w:tc>
+      </w:tr>
+      <w:tr>
+        <w:tc>
+          <w:tcPr>
+            <w:tcW w:w="2122" w:type="dxa"/>
+          </w:tcPr>
+          <w:p>
+            <w:pPr>
+              <w:rPr>
+                <w:rFonts w:ascii="Nanum Gothic" w:eastAsia="Nanum Gothic" w:hAnsi="Nanum Gothic" w:hint="eastAsia"/>
+                <w:color w:val="FFFFFF" w:themeColor="background1"/>
+                <w:lang w:eastAsia="ko-KR"/>
+              </w:rPr>
+            </w:pPr>
+            <w:proofErr w:type="spellStart"/>
+            <w:r>
+              <w:rPr>
+                <w:rFonts w:ascii="Nanum Gothic" w:eastAsia="Nanum Gothic" w:hAnsi="Nanum Gothic" w:hint="eastAsia"/>
+                <w:color w:val="000000" w:themeColor="text1"/>
+                <w:lang w:eastAsia="ko-KR"/>
+              </w:rPr>
+              <w:t>뱅커의</w:t>
+            </w:r>
+            <w:proofErr w:type="spellEnd"/>
+            <w:r>
+              <w:rPr>
+                <w:rFonts w:ascii="Nanum Gothic" w:eastAsia="Nanum Gothic" w:hAnsi="Nanum Gothic" w:hint="eastAsia"/>
+                <w:color w:val="000000" w:themeColor="text1"/>
+                <w:lang w:eastAsia="ko-KR"/>
+              </w:rPr>
+              <w:t xml:space="preserve"> 알고리즘</w:t>
+            </w:r>
+          </w:p>
+        </w:tc>
+        <w:tc>
+          <w:tcPr>
+            <w:tcW w:w="6894" w:type="dxa"/>
+          </w:tcPr>
+          <w:p>
+            <w:pPr>
+              <w:rPr>
+                <w:rFonts w:ascii="Nanum Gothic" w:eastAsia="Nanum Gothic" w:hAnsi="Nanum Gothic" w:hint="eastAsia"/>
+                <w:lang w:eastAsia="ko-KR"/>
+              </w:rPr>
+            </w:pPr>
+            <w:r>
+              <w:rPr>
+                <w:rFonts w:ascii="Nanum Gothic" w:eastAsia="Nanum Gothic" w:hAnsi="Nanum Gothic" w:hint="eastAsia"/>
+                <w:lang w:eastAsia="ko-KR"/>
+              </w:rPr>
+              <w:t>프로세스가 일정 기간 내에 안정적으로 종료될 수 있다는 확신이 있을 경우에 자원을 할당하는 알고리즘</w:t>
+            </w:r>
+          </w:p>
+        </w:tc>
+      </w:tr>
+      <w:tr>
+        <w:tc>
+          <w:tcPr>
+            <w:tcW w:w="2122" w:type="dxa"/>
+          </w:tcPr>
+          <w:p>
+            <w:pPr>
+              <w:rPr>
+                <w:rFonts w:ascii="Nanum Gothic" w:eastAsia="Nanum Gothic" w:hAnsi="Nanum Gothic"/>
+                <w:color w:val="FFFFFF" w:themeColor="background1"/>
+                <w:lang w:eastAsia="ko-KR"/>
+              </w:rPr>
+            </w:pPr>
+            <w:r>
+              <w:rPr>
+                <w:rFonts w:ascii="Nanum Gothic" w:eastAsia="Nanum Gothic" w:hAnsi="Nanum Gothic"/>
+                <w:color w:val="000000" w:themeColor="text1"/>
+                <w:lang w:eastAsia="ko-KR"/>
+              </w:rPr>
+              <w:t>APT</w:t>
+            </w:r>
+          </w:p>
+        </w:tc>
+        <w:tc>
+          <w:tcPr>
+            <w:tcW w:w="6894" w:type="dxa"/>
+          </w:tcPr>
+          <w:p>
+            <w:pPr>
+              <w:rPr>
+                <w:rFonts w:ascii="Nanum Gothic" w:eastAsia="Nanum Gothic" w:hAnsi="Nanum Gothic" w:hint="eastAsia"/>
+                <w:lang w:eastAsia="ko-KR"/>
+              </w:rPr>
+            </w:pPr>
+            <w:r>
+              <w:rPr>
+                <w:rFonts w:ascii="Nanum Gothic" w:eastAsia="Nanum Gothic" w:hAnsi="Nanum Gothic" w:hint="eastAsia"/>
+                <w:lang w:eastAsia="ko-KR"/>
+              </w:rPr>
+              <w:t>지속적으로 정보를 수집하고 취약점을 파악하여 피해를 입히는 공격 기법</w:t>
+            </w:r>
+          </w:p>
+        </w:tc>
+      </w:tr>
+      <w:tr>
+        <w:tc>
+          <w:tcPr>
+            <w:tcW w:w="2122" w:type="dxa"/>
+          </w:tcPr>
+          <w:p>
+            <w:pPr>
+              <w:rPr>
+                <w:rFonts w:ascii="Nanum Gothic" w:eastAsia="Nanum Gothic" w:hAnsi="Nanum Gothic"/>
+                <w:color w:val="FFFFFF" w:themeColor="background1"/>
+                <w:lang w:eastAsia="ko-Kore-KR"/>
+              </w:rPr>
+            </w:pPr>
+            <w:r>
+              <w:rPr>
+                <w:rFonts w:ascii="Nanum Gothic" w:eastAsia="Nanum Gothic" w:hAnsi="Nanum Gothic" w:hint="eastAsia"/>
+                <w:color w:val="000000" w:themeColor="text1"/>
+                <w:lang w:eastAsia="ko-Kore-KR"/>
+              </w:rPr>
+              <w:t>B</w:t>
+            </w:r>
+            <w:r>
+              <w:rPr>
+                <w:rFonts w:ascii="Nanum Gothic" w:eastAsia="Nanum Gothic" w:hAnsi="Nanum Gothic"/>
+                <w:color w:val="000000" w:themeColor="text1"/>
+                <w:lang w:eastAsia="ko-Kore-KR"/>
+              </w:rPr>
+              <w:t>aas</w:t>
+            </w:r>
+          </w:p>
+        </w:tc>
+        <w:tc>
+          <w:tcPr>
+            <w:tcW w:w="6894" w:type="dxa"/>
+          </w:tcPr>
+          <w:p>
+            <w:pPr>
+              <w:rPr>
+                <w:rFonts w:ascii="Nanum Gothic" w:eastAsia="Nanum Gothic" w:hAnsi="Nanum Gothic" w:hint="eastAsia"/>
+                <w:lang w:eastAsia="ko-KR"/>
+              </w:rPr>
+            </w:pPr>
+            <w:r>
+              <w:rPr>
+                <w:rFonts w:ascii="Nanum Gothic" w:eastAsia="Nanum Gothic" w:hAnsi="Nanum Gothic" w:hint="eastAsia"/>
+                <w:lang w:eastAsia="ko-KR"/>
+              </w:rPr>
+              <w:t xml:space="preserve">앱 개발자가 서버 기술을 몰라도 그 환경에 연결되는 모바일 앱을 만들 수 있게 돕는 </w:t>
+            </w:r>
+            <w:proofErr w:type="spellStart"/>
+            <w:r>
+              <w:rPr>
+                <w:rFonts w:ascii="Nanum Gothic" w:eastAsia="Nanum Gothic" w:hAnsi="Nanum Gothic" w:hint="eastAsia"/>
+                <w:lang w:eastAsia="ko-KR"/>
+              </w:rPr>
+              <w:t>클라우드</w:t>
+            </w:r>
+            <w:proofErr w:type="spellEnd"/>
+            <w:r>
+              <w:rPr>
+                <w:rFonts w:ascii="Nanum Gothic" w:eastAsia="Nanum Gothic" w:hAnsi="Nanum Gothic" w:hint="eastAsia"/>
+                <w:lang w:eastAsia="ko-KR"/>
+              </w:rPr>
+              <w:t xml:space="preserve"> 서비스</w:t>
+            </w:r>
+          </w:p>
+        </w:tc>
+      </w:tr>
+      <w:tr>
+        <w:tc>
+          <w:tcPr>
+            <w:tcW w:w="2122" w:type="dxa"/>
+          </w:tcPr>
+          <w:p>
+            <w:pPr>
+              <w:rPr>
+                <w:rFonts w:ascii="Nanum Gothic" w:eastAsia="Nanum Gothic" w:hAnsi="Nanum Gothic" w:hint="eastAsia"/>
+                <w:color w:val="FFFFFF" w:themeColor="background1"/>
+                <w:lang w:eastAsia="ko-KR"/>
+              </w:rPr>
+            </w:pPr>
+            <w:r>
+              <w:rPr>
+                <w:rFonts w:ascii="Nanum Gothic" w:eastAsia="Nanum Gothic" w:hAnsi="Nanum Gothic" w:hint="eastAsia"/>
+                <w:color w:val="000000" w:themeColor="text1"/>
+                <w:lang w:eastAsia="ko-KR"/>
+              </w:rPr>
+              <w:lastRenderedPageBreak/>
+              <w:t>기준선</w:t>
+            </w:r>
+          </w:p>
+        </w:tc>
+        <w:tc>
+          <w:tcPr>
+            <w:tcW w:w="6894" w:type="dxa"/>
+          </w:tcPr>
+          <w:p>
+            <w:pPr>
+              <w:rPr>
+                <w:rFonts w:ascii="Nanum Gothic" w:eastAsia="Nanum Gothic" w:hAnsi="Nanum Gothic" w:hint="eastAsia"/>
+                <w:lang w:eastAsia="ko-KR"/>
+              </w:rPr>
+            </w:pPr>
+            <w:r>
+              <w:rPr>
+                <w:rFonts w:ascii="Nanum Gothic" w:eastAsia="Nanum Gothic" w:hAnsi="Nanum Gothic" w:hint="eastAsia"/>
+                <w:lang w:eastAsia="ko-KR"/>
+              </w:rPr>
+              <w:t>소프트웨어 개발 단계에서 각 형상 항목들이 공식적으로 검토 및 승인되어 변화를 통제하는 시점이 되는 기준</w:t>
+            </w:r>
+          </w:p>
+        </w:tc>
+      </w:tr>
+      <w:tr>
+        <w:tc>
+          <w:tcPr>
+            <w:tcW w:w="2122" w:type="dxa"/>
+          </w:tcPr>
+          <w:p>
+            <w:pPr>
+              <w:rPr>
+                <w:rFonts w:ascii="Nanum Gothic" w:eastAsia="Nanum Gothic" w:hAnsi="Nanum Gothic" w:hint="eastAsia"/>
+                <w:color w:val="FFFFFF" w:themeColor="background1"/>
+                <w:lang w:eastAsia="ko-KR"/>
+              </w:rPr>
+            </w:pPr>
+            <w:proofErr w:type="spellStart"/>
+            <w:r>
+              <w:rPr>
+                <w:rFonts w:ascii="Nanum Gothic" w:eastAsia="Nanum Gothic" w:hAnsi="Nanum Gothic" w:hint="eastAsia"/>
+                <w:color w:val="000000" w:themeColor="text1"/>
+                <w:lang w:eastAsia="ko-KR"/>
+              </w:rPr>
+              <w:t>백도어</w:t>
+            </w:r>
+            <w:proofErr w:type="spellEnd"/>
+          </w:p>
+        </w:tc>
+        <w:tc>
+          <w:tcPr>
+            <w:tcW w:w="6894" w:type="dxa"/>
+          </w:tcPr>
+          <w:p>
+            <w:pPr>
+              <w:rPr>
+                <w:rFonts w:ascii="Nanum Gothic" w:eastAsia="Nanum Gothic" w:hAnsi="Nanum Gothic" w:hint="eastAsia"/>
+                <w:lang w:eastAsia="ko-KR"/>
+              </w:rPr>
+            </w:pPr>
+            <w:r>
+              <w:rPr>
+                <w:rFonts w:ascii="Nanum Gothic" w:eastAsia="Nanum Gothic" w:hAnsi="Nanum Gothic" w:hint="eastAsia"/>
+                <w:lang w:eastAsia="ko-KR"/>
+              </w:rPr>
+              <w:t>인증되지 않은 사용자에 의해 컴퓨터 또는 프로그램을 무단으로 사용될 수 있도록 만드는 악성 코드</w:t>
+            </w:r>
+          </w:p>
+        </w:tc>
+      </w:tr>
+      <w:tr>
+        <w:tc>
+          <w:tcPr>
+            <w:tcW w:w="2122" w:type="dxa"/>
+          </w:tcPr>
+          <w:p>
+            <w:pPr>
+              <w:rPr>
+                <w:rFonts w:ascii="Nanum Gothic" w:eastAsia="Nanum Gothic" w:hAnsi="Nanum Gothic"/>
+                <w:color w:val="FFFFFF" w:themeColor="background1"/>
+                <w:lang w:eastAsia="ko-KR"/>
+              </w:rPr>
+            </w:pPr>
+            <w:r>
+              <w:rPr>
+                <w:rFonts w:ascii="Nanum Gothic" w:eastAsia="Nanum Gothic" w:hAnsi="Nanum Gothic" w:hint="eastAsia"/>
+                <w:color w:val="000000" w:themeColor="text1"/>
+                <w:lang w:eastAsia="ko-KR"/>
+              </w:rPr>
+              <w:t>속성</w:t>
+            </w:r>
+            <w:r>
+              <w:rPr>
+                <w:rFonts w:ascii="Nanum Gothic" w:eastAsia="Nanum Gothic" w:hAnsi="Nanum Gothic" w:hint="eastAsia"/>
+                <w:color w:val="000000" w:themeColor="text1"/>
+                <w:lang w:eastAsia="ko-KR"/>
+              </w:rPr>
+              <w:t>(</w:t>
+            </w:r>
+            <w:r>
+              <w:rPr>
+                <w:rFonts w:ascii="Nanum Gothic" w:eastAsia="Nanum Gothic" w:hAnsi="Nanum Gothic"/>
+                <w:color w:val="000000" w:themeColor="text1"/>
+                <w:lang w:eastAsia="ko-KR"/>
+              </w:rPr>
+              <w:t>Attribute)</w:t>
+            </w:r>
+          </w:p>
+        </w:tc>
+        <w:tc>
+          <w:tcPr>
+            <w:tcW w:w="6894" w:type="dxa"/>
+          </w:tcPr>
+          <w:p>
+            <w:pPr>
+              <w:rPr>
+                <w:rFonts w:ascii="Nanum Gothic" w:eastAsia="Nanum Gothic" w:hAnsi="Nanum Gothic" w:hint="eastAsia"/>
+                <w:lang w:eastAsia="ko-KR"/>
+              </w:rPr>
+            </w:pPr>
+            <w:r>
+              <w:rPr>
+                <w:rFonts w:ascii="Nanum Gothic" w:eastAsia="Nanum Gothic" w:hAnsi="Nanum Gothic" w:hint="eastAsia"/>
+                <w:lang w:eastAsia="ko-KR"/>
+              </w:rPr>
+              <w:t>인스턴스의 구성요소로서 더 이상 분리되지 않는 단위이고,</w:t>
+            </w:r>
+            <w:r>
+              <w:rPr>
+                <w:rFonts w:ascii="Nanum Gothic" w:eastAsia="Nanum Gothic" w:hAnsi="Nanum Gothic"/>
+                <w:lang w:eastAsia="ko-KR"/>
+              </w:rPr>
+              <w:t xml:space="preserve"> </w:t>
+            </w:r>
+            <w:proofErr w:type="spellStart"/>
+            <w:r>
+              <w:rPr>
+                <w:rFonts w:ascii="Nanum Gothic" w:eastAsia="Nanum Gothic" w:hAnsi="Nanum Gothic" w:hint="eastAsia"/>
+                <w:lang w:eastAsia="ko-KR"/>
+              </w:rPr>
+              <w:t>엔티티가</w:t>
+            </w:r>
+            <w:proofErr w:type="spellEnd"/>
+            <w:r>
+              <w:rPr>
+                <w:rFonts w:ascii="Nanum Gothic" w:eastAsia="Nanum Gothic" w:hAnsi="Nanum Gothic" w:hint="eastAsia"/>
+                <w:lang w:eastAsia="ko-KR"/>
+              </w:rPr>
+              <w:t xml:space="preserve"> 가지는 항목</w:t>
+            </w:r>
+          </w:p>
+        </w:tc>
+      </w:tr>
+      <w:tr>
+        <w:tc>
+          <w:tcPr>
+            <w:tcW w:w="2122" w:type="dxa"/>
+          </w:tcPr>
+          <w:p>
+            <w:pPr>
+              <w:rPr>
+                <w:rFonts w:ascii="Nanum Gothic" w:eastAsia="Nanum Gothic" w:hAnsi="Nanum Gothic" w:hint="eastAsia"/>
+                <w:color w:val="FFFFFF" w:themeColor="background1"/>
+                <w:lang w:eastAsia="ko-KR"/>
+              </w:rPr>
+            </w:pPr>
+            <w:r>
+              <w:rPr>
+                <w:rFonts w:ascii="Nanum Gothic" w:eastAsia="Nanum Gothic" w:hAnsi="Nanum Gothic" w:hint="eastAsia"/>
+                <w:color w:val="000000" w:themeColor="text1"/>
+                <w:lang w:eastAsia="ko-KR"/>
+              </w:rPr>
+              <w:t>A</w:t>
+            </w:r>
+            <w:r>
+              <w:rPr>
+                <w:rFonts w:ascii="Nanum Gothic" w:eastAsia="Nanum Gothic" w:hAnsi="Nanum Gothic"/>
+                <w:color w:val="000000" w:themeColor="text1"/>
+                <w:lang w:eastAsia="ko-KR"/>
+              </w:rPr>
+              <w:t>RP spoofing</w:t>
+            </w:r>
+          </w:p>
+        </w:tc>
+        <w:tc>
+          <w:tcPr>
+            <w:tcW w:w="6894" w:type="dxa"/>
+          </w:tcPr>
+          <w:p>
+            <w:pPr>
+              <w:rPr>
+                <w:rFonts w:ascii="Nanum Gothic" w:eastAsia="Nanum Gothic" w:hAnsi="Nanum Gothic" w:hint="eastAsia"/>
+                <w:lang w:eastAsia="ko-KR"/>
+              </w:rPr>
+            </w:pPr>
+            <w:r>
+              <w:rPr>
+                <w:rFonts w:ascii="Nanum Gothic" w:eastAsia="Nanum Gothic" w:hAnsi="Nanum Gothic" w:hint="eastAsia"/>
+                <w:lang w:eastAsia="ko-Kore-KR"/>
+              </w:rPr>
+              <w:t>A</w:t>
+            </w:r>
+            <w:r>
+              <w:rPr>
+                <w:rFonts w:ascii="Nanum Gothic" w:eastAsia="Nanum Gothic" w:hAnsi="Nanum Gothic"/>
+                <w:lang w:eastAsia="ko-Kore-KR"/>
+              </w:rPr>
+              <w:t>RP</w:t>
+            </w:r>
+            <w:r>
+              <w:rPr>
+                <w:rFonts w:ascii="Nanum Gothic" w:eastAsia="Nanum Gothic" w:hAnsi="Nanum Gothic" w:hint="eastAsia"/>
+                <w:lang w:eastAsia="ko-KR"/>
+              </w:rPr>
+              <w:t xml:space="preserve">프로토콜의 취약점을 이용하여 자신의 맥 주소를 다른 컴퓨터의 </w:t>
+            </w:r>
+            <w:proofErr w:type="spellStart"/>
+            <w:r>
+              <w:rPr>
+                <w:rFonts w:ascii="Nanum Gothic" w:eastAsia="Nanum Gothic" w:hAnsi="Nanum Gothic" w:hint="eastAsia"/>
+                <w:lang w:eastAsia="ko-KR"/>
+              </w:rPr>
+              <w:t>맥인것처럼</w:t>
+            </w:r>
+            <w:proofErr w:type="spellEnd"/>
+            <w:r>
+              <w:rPr>
+                <w:rFonts w:ascii="Nanum Gothic" w:eastAsia="Nanum Gothic" w:hAnsi="Nanum Gothic" w:hint="eastAsia"/>
+                <w:lang w:eastAsia="ko-KR"/>
+              </w:rPr>
+              <w:t xml:space="preserve"> 속이는 공격 기법</w:t>
+            </w:r>
           </w:p>
         </w:tc>
       </w:tr>
@@ -1350,6 +2052,2989 @@
       <w:pPr>
         <w:rPr>
           <w:lang w:eastAsia="ko-Kore-KR"/>
+        </w:rPr>
+      </w:pPr>
+    </w:p>
+    <w:tbl>
+      <w:tblPr>
+        <w:tblStyle w:val="a3"/>
+        <w:tblW w:w="0" w:type="auto"/>
+        <w:tblLook w:val="04A0" w:firstRow="1" w:lastRow="0" w:firstColumn="1" w:lastColumn="0" w:noHBand="0" w:noVBand="1"/>
+      </w:tblPr>
+      <w:tblGrid>
+        <w:gridCol w:w="2122"/>
+        <w:gridCol w:w="6894"/>
+      </w:tblGrid>
+      <w:tr>
+        <w:tc>
+          <w:tcPr>
+            <w:tcW w:w="2122" w:type="dxa"/>
+          </w:tcPr>
+          <w:p>
+            <w:pPr>
+              <w:rPr>
+                <w:rFonts w:ascii="Nanum Gothic" w:eastAsia="Nanum Gothic" w:hAnsi="Nanum Gothic"/>
+                <w:color w:val="FFFFFF" w:themeColor="background1"/>
+                <w:lang w:eastAsia="ko-Kore-KR"/>
+              </w:rPr>
+            </w:pPr>
+            <w:r>
+              <w:rPr>
+                <w:rFonts w:ascii="Nanum Gothic" w:eastAsia="Nanum Gothic" w:hAnsi="Nanum Gothic" w:hint="eastAsia"/>
+                <w:color w:val="000000" w:themeColor="text1"/>
+                <w:lang w:eastAsia="ko-Kore-KR"/>
+              </w:rPr>
+              <w:t>B</w:t>
+            </w:r>
+            <w:r>
+              <w:rPr>
+                <w:rFonts w:ascii="Nanum Gothic" w:eastAsia="Nanum Gothic" w:hAnsi="Nanum Gothic"/>
+                <w:color w:val="000000" w:themeColor="text1"/>
+                <w:lang w:eastAsia="ko-Kore-KR"/>
+              </w:rPr>
+              <w:t>IA</w:t>
+            </w:r>
+          </w:p>
+        </w:tc>
+        <w:tc>
+          <w:tcPr>
+            <w:tcW w:w="6894" w:type="dxa"/>
+          </w:tcPr>
+          <w:p>
+            <w:pPr>
+              <w:rPr>
+                <w:rFonts w:ascii="Nanum Gothic" w:eastAsia="Nanum Gothic" w:hAnsi="Nanum Gothic" w:hint="eastAsia"/>
+                <w:lang w:eastAsia="ko-KR"/>
+              </w:rPr>
+            </w:pPr>
+            <w:r>
+              <w:rPr>
+                <w:rFonts w:ascii="Nanum Gothic" w:eastAsia="Nanum Gothic" w:hAnsi="Nanum Gothic" w:hint="eastAsia"/>
+                <w:lang w:eastAsia="ko-KR"/>
+              </w:rPr>
+              <w:t>재해가 비즈니스에 미치는 영향분석</w:t>
+            </w:r>
+          </w:p>
+        </w:tc>
+      </w:tr>
+      <w:tr>
+        <w:tc>
+          <w:tcPr>
+            <w:tcW w:w="2122" w:type="dxa"/>
+          </w:tcPr>
+          <w:p>
+            <w:pPr>
+              <w:rPr>
+                <w:rFonts w:ascii="Nanum Gothic" w:eastAsia="Nanum Gothic" w:hAnsi="Nanum Gothic" w:hint="eastAsia"/>
+                <w:color w:val="FFFFFF" w:themeColor="background1"/>
+                <w:lang w:eastAsia="ko-KR"/>
+              </w:rPr>
+            </w:pPr>
+            <w:r>
+              <w:rPr>
+                <w:rFonts w:ascii="Nanum Gothic" w:eastAsia="Nanum Gothic" w:hAnsi="Nanum Gothic" w:hint="eastAsia"/>
+                <w:color w:val="000000" w:themeColor="text1"/>
+                <w:lang w:eastAsia="ko-KR"/>
+              </w:rPr>
+              <w:t>블록 체인</w:t>
+            </w:r>
+          </w:p>
+        </w:tc>
+        <w:tc>
+          <w:tcPr>
+            <w:tcW w:w="6894" w:type="dxa"/>
+          </w:tcPr>
+          <w:p>
+            <w:pPr>
+              <w:rPr>
+                <w:rFonts w:ascii="Nanum Gothic" w:eastAsia="Nanum Gothic" w:hAnsi="Nanum Gothic" w:hint="eastAsia"/>
+                <w:lang w:eastAsia="ko-KR"/>
+              </w:rPr>
+            </w:pPr>
+            <w:r>
+              <w:rPr>
+                <w:rFonts w:ascii="Nanum Gothic" w:eastAsia="Nanum Gothic" w:hAnsi="Nanum Gothic" w:hint="eastAsia"/>
+                <w:lang w:eastAsia="ko-KR"/>
+              </w:rPr>
+              <w:t xml:space="preserve">중앙 </w:t>
+            </w:r>
+            <w:proofErr w:type="spellStart"/>
+            <w:r>
+              <w:rPr>
+                <w:rFonts w:ascii="Nanum Gothic" w:eastAsia="Nanum Gothic" w:hAnsi="Nanum Gothic" w:hint="eastAsia"/>
+                <w:lang w:eastAsia="ko-KR"/>
+              </w:rPr>
+              <w:t>집중형</w:t>
+            </w:r>
+            <w:proofErr w:type="spellEnd"/>
+            <w:r>
+              <w:rPr>
+                <w:rFonts w:ascii="Nanum Gothic" w:eastAsia="Nanum Gothic" w:hAnsi="Nanum Gothic" w:hint="eastAsia"/>
+                <w:lang w:eastAsia="ko-KR"/>
+              </w:rPr>
+              <w:t xml:space="preserve"> 서버에 기록을 보관하는 기존 방식과 달리 거래 참가자 모두에게 내용을 공개하는 </w:t>
+            </w:r>
+            <w:proofErr w:type="spellStart"/>
+            <w:r>
+              <w:rPr>
+                <w:rFonts w:ascii="Nanum Gothic" w:eastAsia="Nanum Gothic" w:hAnsi="Nanum Gothic" w:hint="eastAsia"/>
+                <w:lang w:eastAsia="ko-KR"/>
+              </w:rPr>
+              <w:t>분산형</w:t>
+            </w:r>
+            <w:proofErr w:type="spellEnd"/>
+            <w:r>
+              <w:rPr>
+                <w:rFonts w:ascii="Nanum Gothic" w:eastAsia="Nanum Gothic" w:hAnsi="Nanum Gothic" w:hint="eastAsia"/>
+                <w:lang w:eastAsia="ko-KR"/>
+              </w:rPr>
+              <w:t xml:space="preserve"> 디지털 장부</w:t>
+            </w:r>
+          </w:p>
+        </w:tc>
+      </w:tr>
+      <w:tr>
+        <w:tc>
+          <w:tcPr>
+            <w:tcW w:w="2122" w:type="dxa"/>
+          </w:tcPr>
+          <w:p>
+            <w:pPr>
+              <w:rPr>
+                <w:rFonts w:ascii="Nanum Gothic" w:eastAsia="Nanum Gothic" w:hAnsi="Nanum Gothic" w:hint="eastAsia"/>
+                <w:color w:val="FFFFFF" w:themeColor="background1"/>
+                <w:lang w:eastAsia="ko-KR"/>
+              </w:rPr>
+            </w:pPr>
+            <w:r>
+              <w:rPr>
+                <w:rFonts w:ascii="Nanum Gothic" w:eastAsia="Nanum Gothic" w:hAnsi="Nanum Gothic"/>
+                <w:color w:val="000000" w:themeColor="text1"/>
+                <w:lang w:eastAsia="ko-KR"/>
+              </w:rPr>
+              <w:t>BEMS</w:t>
+            </w:r>
+          </w:p>
+        </w:tc>
+        <w:tc>
+          <w:tcPr>
+            <w:tcW w:w="6894" w:type="dxa"/>
+          </w:tcPr>
+          <w:p>
+            <w:pPr>
+              <w:rPr>
+                <w:rFonts w:ascii="Nanum Gothic" w:eastAsia="Nanum Gothic" w:hAnsi="Nanum Gothic" w:hint="eastAsia"/>
+                <w:lang w:eastAsia="ko-KR"/>
+              </w:rPr>
+            </w:pPr>
+            <w:r>
+              <w:rPr>
+                <w:rFonts w:ascii="Nanum Gothic" w:eastAsia="Nanum Gothic" w:hAnsi="Nanum Gothic" w:hint="eastAsia"/>
+                <w:lang w:eastAsia="ko-KR"/>
+              </w:rPr>
+              <w:t xml:space="preserve">건물에 </w:t>
+            </w:r>
+            <w:r>
+              <w:rPr>
+                <w:rFonts w:ascii="Nanum Gothic" w:eastAsia="Nanum Gothic" w:hAnsi="Nanum Gothic"/>
+                <w:lang w:eastAsia="ko-KR"/>
+              </w:rPr>
+              <w:t>IT</w:t>
+            </w:r>
+            <w:r>
+              <w:rPr>
+                <w:rFonts w:ascii="Nanum Gothic" w:eastAsia="Nanum Gothic" w:hAnsi="Nanum Gothic" w:hint="eastAsia"/>
+                <w:lang w:eastAsia="ko-KR"/>
+              </w:rPr>
+              <w:t>기술을 활용하여 전기,</w:t>
+            </w:r>
+            <w:r>
+              <w:rPr>
+                <w:rFonts w:ascii="Nanum Gothic" w:eastAsia="Nanum Gothic" w:hAnsi="Nanum Gothic"/>
+                <w:lang w:eastAsia="ko-KR"/>
+              </w:rPr>
+              <w:t xml:space="preserve"> </w:t>
+            </w:r>
+            <w:r>
+              <w:rPr>
+                <w:rFonts w:ascii="Nanum Gothic" w:eastAsia="Nanum Gothic" w:hAnsi="Nanum Gothic" w:hint="eastAsia"/>
+                <w:lang w:eastAsia="ko-KR"/>
+              </w:rPr>
+              <w:t>공조,</w:t>
+            </w:r>
+            <w:r>
+              <w:rPr>
+                <w:rFonts w:ascii="Nanum Gothic" w:eastAsia="Nanum Gothic" w:hAnsi="Nanum Gothic"/>
+                <w:lang w:eastAsia="ko-KR"/>
+              </w:rPr>
+              <w:t xml:space="preserve"> </w:t>
+            </w:r>
+            <w:r>
+              <w:rPr>
+                <w:rFonts w:ascii="Nanum Gothic" w:eastAsia="Nanum Gothic" w:hAnsi="Nanum Gothic" w:hint="eastAsia"/>
+                <w:lang w:eastAsia="ko-KR"/>
+              </w:rPr>
+              <w:t>방법,</w:t>
+            </w:r>
+            <w:r>
+              <w:rPr>
+                <w:rFonts w:ascii="Nanum Gothic" w:eastAsia="Nanum Gothic" w:hAnsi="Nanum Gothic"/>
+                <w:lang w:eastAsia="ko-KR"/>
+              </w:rPr>
+              <w:t xml:space="preserve"> </w:t>
+            </w:r>
+            <w:r>
+              <w:rPr>
+                <w:rFonts w:ascii="Nanum Gothic" w:eastAsia="Nanum Gothic" w:hAnsi="Nanum Gothic" w:hint="eastAsia"/>
+                <w:lang w:eastAsia="ko-KR"/>
+              </w:rPr>
+              <w:t>방재 같은 여러 건축 설비를 관리하는 시스템</w:t>
+            </w:r>
+          </w:p>
+        </w:tc>
+      </w:tr>
+      <w:tr>
+        <w:tc>
+          <w:tcPr>
+            <w:tcW w:w="2122" w:type="dxa"/>
+          </w:tcPr>
+          <w:p>
+            <w:pPr>
+              <w:rPr>
+                <w:rFonts w:ascii="Nanum Gothic" w:eastAsia="Nanum Gothic" w:hAnsi="Nanum Gothic" w:hint="eastAsia"/>
+                <w:color w:val="000000" w:themeColor="text1"/>
+                <w:lang w:eastAsia="ko-KR"/>
+              </w:rPr>
+            </w:pPr>
+            <w:proofErr w:type="spellStart"/>
+            <w:r>
+              <w:rPr>
+                <w:rFonts w:ascii="Nanum Gothic" w:eastAsia="Nanum Gothic" w:hAnsi="Nanum Gothic" w:hint="eastAsia"/>
+                <w:color w:val="000000" w:themeColor="text1"/>
+                <w:lang w:eastAsia="ko-KR"/>
+              </w:rPr>
+              <w:t>베조스의</w:t>
+            </w:r>
+            <w:proofErr w:type="spellEnd"/>
+            <w:r>
+              <w:rPr>
+                <w:rFonts w:ascii="Nanum Gothic" w:eastAsia="Nanum Gothic" w:hAnsi="Nanum Gothic" w:hint="eastAsia"/>
+                <w:color w:val="000000" w:themeColor="text1"/>
+                <w:lang w:eastAsia="ko-KR"/>
+              </w:rPr>
+              <w:t xml:space="preserve"> 법칙</w:t>
+            </w:r>
+          </w:p>
+        </w:tc>
+        <w:tc>
+          <w:tcPr>
+            <w:tcW w:w="6894" w:type="dxa"/>
+          </w:tcPr>
+          <w:p>
+            <w:pPr>
+              <w:rPr>
+                <w:rFonts w:ascii="Nanum Gothic" w:eastAsia="Nanum Gothic" w:hAnsi="Nanum Gothic" w:hint="eastAsia"/>
+                <w:lang w:eastAsia="ko-KR"/>
+              </w:rPr>
+            </w:pPr>
+            <w:proofErr w:type="spellStart"/>
+            <w:r>
+              <w:rPr>
+                <w:rFonts w:ascii="Nanum Gothic" w:eastAsia="Nanum Gothic" w:hAnsi="Nanum Gothic" w:hint="eastAsia"/>
+                <w:lang w:eastAsia="ko-KR"/>
+              </w:rPr>
+              <w:t>클라우드</w:t>
+            </w:r>
+            <w:proofErr w:type="spellEnd"/>
+            <w:r>
+              <w:rPr>
+                <w:rFonts w:ascii="Nanum Gothic" w:eastAsia="Nanum Gothic" w:hAnsi="Nanum Gothic" w:hint="eastAsia"/>
+                <w:lang w:eastAsia="ko-KR"/>
+              </w:rPr>
+              <w:t xml:space="preserve"> 컴퓨팅 가격이 </w:t>
+            </w:r>
+            <w:r>
+              <w:rPr>
+                <w:rFonts w:ascii="Nanum Gothic" w:eastAsia="Nanum Gothic" w:hAnsi="Nanum Gothic"/>
+                <w:lang w:eastAsia="ko-KR"/>
+              </w:rPr>
+              <w:t>3</w:t>
+            </w:r>
+            <w:r>
+              <w:rPr>
+                <w:rFonts w:ascii="Nanum Gothic" w:eastAsia="Nanum Gothic" w:hAnsi="Nanum Gothic" w:hint="eastAsia"/>
+                <w:lang w:eastAsia="ko-KR"/>
+              </w:rPr>
+              <w:t>년마다 절반으로 하락하는 현상</w:t>
+            </w:r>
+          </w:p>
+        </w:tc>
+      </w:tr>
+      <w:tr>
+        <w:tc>
+          <w:tcPr>
+            <w:tcW w:w="2122" w:type="dxa"/>
+          </w:tcPr>
+          <w:p>
+            <w:pPr>
+              <w:rPr>
+                <w:rFonts w:ascii="Nanum Gothic" w:eastAsia="Nanum Gothic" w:hAnsi="Nanum Gothic" w:hint="eastAsia"/>
+                <w:color w:val="FFFFFF" w:themeColor="background1"/>
+                <w:lang w:eastAsia="ko-KR"/>
+              </w:rPr>
+            </w:pPr>
+            <w:r>
+              <w:rPr>
+                <w:rFonts w:ascii="Nanum Gothic" w:eastAsia="Nanum Gothic" w:hAnsi="Nanum Gothic" w:hint="eastAsia"/>
+                <w:color w:val="000000" w:themeColor="text1"/>
+                <w:lang w:eastAsia="ko-KR"/>
+              </w:rPr>
+              <w:t>생체 인증</w:t>
+            </w:r>
+          </w:p>
+        </w:tc>
+        <w:tc>
+          <w:tcPr>
+            <w:tcW w:w="6894" w:type="dxa"/>
+          </w:tcPr>
+          <w:p>
+            <w:pPr>
+              <w:rPr>
+                <w:rFonts w:ascii="Nanum Gothic" w:eastAsia="Nanum Gothic" w:hAnsi="Nanum Gothic" w:hint="eastAsia"/>
+                <w:lang w:eastAsia="ko-KR"/>
+              </w:rPr>
+            </w:pPr>
+            <w:r>
+              <w:rPr>
+                <w:rFonts w:ascii="Nanum Gothic" w:eastAsia="Nanum Gothic" w:hAnsi="Nanum Gothic" w:hint="eastAsia"/>
+                <w:lang w:eastAsia="ko-KR"/>
+              </w:rPr>
+              <w:t>인간의 생리학적 또는 행동상의 특성을 자동화된 장치를 거쳐 신원확인에 이용하는 기술</w:t>
+            </w:r>
+          </w:p>
+        </w:tc>
+      </w:tr>
+      <w:tr>
+        <w:tc>
+          <w:tcPr>
+            <w:tcW w:w="2122" w:type="dxa"/>
+          </w:tcPr>
+          <w:p>
+            <w:pPr>
+              <w:ind w:left="94" w:hangingChars="50" w:hanging="94"/>
+              <w:rPr>
+                <w:rFonts w:ascii="Nanum Gothic" w:eastAsia="Nanum Gothic" w:hAnsi="Nanum Gothic"/>
+                <w:color w:val="FFFFFF" w:themeColor="background1"/>
+                <w:lang w:eastAsia="ko-KR"/>
+              </w:rPr>
+            </w:pPr>
+            <w:r>
+              <w:rPr>
+                <w:rFonts w:ascii="Nanum Gothic" w:eastAsia="Nanum Gothic" w:hAnsi="Nanum Gothic" w:hint="eastAsia"/>
+                <w:color w:val="000000" w:themeColor="text1"/>
+                <w:lang w:eastAsia="ko-KR"/>
+              </w:rPr>
+              <w:t>벤치마크 테스트(</w:t>
+            </w:r>
+            <w:r>
+              <w:rPr>
+                <w:rFonts w:ascii="Nanum Gothic" w:eastAsia="Nanum Gothic" w:hAnsi="Nanum Gothic"/>
+                <w:color w:val="000000" w:themeColor="text1"/>
+                <w:lang w:eastAsia="ko-KR"/>
+              </w:rPr>
+              <w:t>BMT)</w:t>
+            </w:r>
+          </w:p>
+        </w:tc>
+        <w:tc>
+          <w:tcPr>
+            <w:tcW w:w="6894" w:type="dxa"/>
+          </w:tcPr>
+          <w:p>
+            <w:pPr>
+              <w:rPr>
+                <w:rFonts w:ascii="Nanum Gothic" w:eastAsia="Nanum Gothic" w:hAnsi="Nanum Gothic" w:hint="eastAsia"/>
+                <w:lang w:eastAsia="ko-KR"/>
+              </w:rPr>
+            </w:pPr>
+            <w:r>
+              <w:rPr>
+                <w:rFonts w:ascii="Nanum Gothic" w:eastAsia="Nanum Gothic" w:hAnsi="Nanum Gothic" w:hint="eastAsia"/>
+                <w:lang w:eastAsia="ko-KR"/>
+              </w:rPr>
+              <w:t>동일한 환경에서 여러 제품에 대한 비교 시험을 반복하는 테스트 활동</w:t>
+            </w:r>
+          </w:p>
+        </w:tc>
+      </w:tr>
+      <w:tr>
+        <w:tc>
+          <w:tcPr>
+            <w:tcW w:w="2122" w:type="dxa"/>
+          </w:tcPr>
+          <w:p>
+            <w:pPr>
+              <w:rPr>
+                <w:rFonts w:ascii="Nanum Gothic" w:eastAsia="Nanum Gothic" w:hAnsi="Nanum Gothic" w:hint="eastAsia"/>
+                <w:color w:val="FFFFFF" w:themeColor="background1"/>
+                <w:lang w:eastAsia="ko-KR"/>
+              </w:rPr>
+            </w:pPr>
+            <w:r>
+              <w:rPr>
+                <w:rFonts w:ascii="Nanum Gothic" w:eastAsia="Nanum Gothic" w:hAnsi="Nanum Gothic" w:hint="eastAsia"/>
+                <w:color w:val="000000" w:themeColor="text1"/>
+                <w:lang w:eastAsia="ko-KR"/>
+              </w:rPr>
+              <w:t>저전력 블루투스 기술(</w:t>
+            </w:r>
+            <w:r>
+              <w:rPr>
+                <w:rFonts w:ascii="Nanum Gothic" w:eastAsia="Nanum Gothic" w:hAnsi="Nanum Gothic"/>
+                <w:color w:val="000000" w:themeColor="text1"/>
+                <w:lang w:eastAsia="ko-KR"/>
+              </w:rPr>
+              <w:t>BLE)</w:t>
+            </w:r>
+          </w:p>
+        </w:tc>
+        <w:tc>
+          <w:tcPr>
+            <w:tcW w:w="6894" w:type="dxa"/>
+          </w:tcPr>
+          <w:p>
+            <w:pPr>
+              <w:rPr>
+                <w:rFonts w:ascii="Nanum Gothic" w:eastAsia="Nanum Gothic" w:hAnsi="Nanum Gothic" w:hint="eastAsia"/>
+                <w:lang w:eastAsia="ko-KR"/>
+              </w:rPr>
+            </w:pPr>
+            <w:r>
+              <w:rPr>
+                <w:rFonts w:ascii="Nanum Gothic" w:eastAsia="Nanum Gothic" w:hAnsi="Nanum Gothic" w:hint="eastAsia"/>
+                <w:lang w:eastAsia="ko-KR"/>
+              </w:rPr>
+              <w:t>일반 블루투스와 동일한 주파수 대역을 사용하지만 연결되지 않는 대기 상태에서는 절전 모드를 유지하는 기술</w:t>
+            </w:r>
+          </w:p>
+        </w:tc>
+      </w:tr>
+      <w:tr>
+        <w:tc>
+          <w:tcPr>
+            <w:tcW w:w="2122" w:type="dxa"/>
+          </w:tcPr>
+          <w:p>
+            <w:pPr>
+              <w:rPr>
+                <w:rFonts w:ascii="Nanum Gothic" w:eastAsia="Nanum Gothic" w:hAnsi="Nanum Gothic" w:hint="eastAsia"/>
+                <w:color w:val="FFFFFF" w:themeColor="background1"/>
+                <w:lang w:eastAsia="ko-KR"/>
+              </w:rPr>
+            </w:pPr>
+            <w:r>
+              <w:rPr>
+                <w:rFonts w:ascii="Nanum Gothic" w:eastAsia="Nanum Gothic" w:hAnsi="Nanum Gothic" w:hint="eastAsia"/>
+                <w:color w:val="000000" w:themeColor="text1"/>
+                <w:lang w:eastAsia="ko-KR"/>
+              </w:rPr>
+              <w:t xml:space="preserve">바이너리 </w:t>
+            </w:r>
+            <w:proofErr w:type="spellStart"/>
+            <w:r>
+              <w:rPr>
+                <w:rFonts w:ascii="Nanum Gothic" w:eastAsia="Nanum Gothic" w:hAnsi="Nanum Gothic" w:hint="eastAsia"/>
+                <w:color w:val="000000" w:themeColor="text1"/>
+                <w:lang w:eastAsia="ko-KR"/>
+              </w:rPr>
+              <w:t>난독화</w:t>
+            </w:r>
+            <w:proofErr w:type="spellEnd"/>
+          </w:p>
+        </w:tc>
+        <w:tc>
+          <w:tcPr>
+            <w:tcW w:w="6894" w:type="dxa"/>
+          </w:tcPr>
+          <w:p>
+            <w:pPr>
+              <w:rPr>
+                <w:rFonts w:ascii="Nanum Gothic" w:eastAsia="Nanum Gothic" w:hAnsi="Nanum Gothic" w:hint="eastAsia"/>
+                <w:lang w:eastAsia="ko-KR"/>
+              </w:rPr>
+            </w:pPr>
+            <w:r>
+              <w:rPr>
+                <w:rFonts w:ascii="Nanum Gothic" w:eastAsia="Nanum Gothic" w:hAnsi="Nanum Gothic" w:hint="eastAsia"/>
+                <w:lang w:eastAsia="ko-KR"/>
+              </w:rPr>
+              <w:t>프로그램 코드를 읽기 어렵게 일부 또는 전체를 변경하는 방법</w:t>
+            </w:r>
+          </w:p>
+        </w:tc>
+      </w:tr>
+      <w:tr>
+        <w:tc>
+          <w:tcPr>
+            <w:tcW w:w="2122" w:type="dxa"/>
+          </w:tcPr>
+          <w:p>
+            <w:pPr>
+              <w:rPr>
+                <w:rFonts w:ascii="Nanum Gothic" w:eastAsia="Nanum Gothic" w:hAnsi="Nanum Gothic" w:hint="eastAsia"/>
+                <w:color w:val="FFFFFF" w:themeColor="background1"/>
+                <w:lang w:eastAsia="ko-KR"/>
+              </w:rPr>
+            </w:pPr>
+            <w:r>
+              <w:rPr>
+                <w:rFonts w:ascii="Nanum Gothic" w:eastAsia="Nanum Gothic" w:hAnsi="Nanum Gothic" w:hint="eastAsia"/>
+                <w:color w:val="000000" w:themeColor="text1"/>
+                <w:lang w:eastAsia="ko-KR"/>
+              </w:rPr>
+              <w:t>빅데이터</w:t>
+            </w:r>
+          </w:p>
+        </w:tc>
+        <w:tc>
+          <w:tcPr>
+            <w:tcW w:w="6894" w:type="dxa"/>
+          </w:tcPr>
+          <w:p>
+            <w:pPr>
+              <w:rPr>
+                <w:rFonts w:ascii="Nanum Gothic" w:eastAsia="Nanum Gothic" w:hAnsi="Nanum Gothic" w:hint="eastAsia"/>
+                <w:lang w:eastAsia="ko-KR"/>
+              </w:rPr>
+            </w:pPr>
+            <w:r>
+              <w:rPr>
+                <w:rFonts w:ascii="Nanum Gothic" w:eastAsia="Nanum Gothic" w:hAnsi="Nanum Gothic" w:hint="eastAsia"/>
+                <w:lang w:eastAsia="ko-KR"/>
+              </w:rPr>
+              <w:t>기존 데이터베이스 도구로는 관리 할 수 있는 능력을 넘어서는 대용량의 정형 또는 비정형의 데이터</w:t>
+            </w:r>
+          </w:p>
+        </w:tc>
+      </w:tr>
+      <w:tr>
+        <w:tc>
+          <w:tcPr>
+            <w:tcW w:w="2122" w:type="dxa"/>
+          </w:tcPr>
+          <w:p>
+            <w:pPr>
+              <w:rPr>
+                <w:rFonts w:ascii="Nanum Gothic" w:eastAsia="Nanum Gothic" w:hAnsi="Nanum Gothic"/>
+                <w:color w:val="FFFFFF" w:themeColor="background1"/>
+                <w:lang w:eastAsia="ko-Kore-KR"/>
+              </w:rPr>
+            </w:pPr>
+            <w:r>
+              <w:rPr>
+                <w:rFonts w:ascii="Nanum Gothic" w:eastAsia="Nanum Gothic" w:hAnsi="Nanum Gothic" w:hint="eastAsia"/>
+                <w:color w:val="000000" w:themeColor="text1"/>
+                <w:lang w:eastAsia="ko-Kore-KR"/>
+              </w:rPr>
+              <w:t>B</w:t>
+            </w:r>
+            <w:r>
+              <w:rPr>
+                <w:rFonts w:ascii="Nanum Gothic" w:eastAsia="Nanum Gothic" w:hAnsi="Nanum Gothic"/>
+                <w:color w:val="000000" w:themeColor="text1"/>
+                <w:lang w:eastAsia="ko-Kore-KR"/>
+              </w:rPr>
+              <w:t>CP</w:t>
+            </w:r>
+          </w:p>
+        </w:tc>
+        <w:tc>
+          <w:tcPr>
+            <w:tcW w:w="6894" w:type="dxa"/>
+          </w:tcPr>
+          <w:p>
+            <w:pPr>
+              <w:rPr>
+                <w:rFonts w:ascii="Nanum Gothic" w:eastAsia="Nanum Gothic" w:hAnsi="Nanum Gothic" w:hint="eastAsia"/>
+                <w:lang w:eastAsia="ko-KR"/>
+              </w:rPr>
+            </w:pPr>
+            <w:r>
+              <w:rPr>
+                <w:rFonts w:ascii="Nanum Gothic" w:eastAsia="Nanum Gothic" w:hAnsi="Nanum Gothic" w:hint="eastAsia"/>
+                <w:lang w:eastAsia="ko-KR"/>
+              </w:rPr>
+              <w:t>기업의 비즈니스 영위 중 천재지변이나 재해 발생 시 단순 복구 차원이 아닌 비</w:t>
+            </w:r>
+            <w:r>
+              <w:rPr>
+                <w:rFonts w:ascii="Nanum Gothic" w:eastAsia="Nanum Gothic" w:hAnsi="Nanum Gothic" w:hint="eastAsia"/>
+                <w:lang w:eastAsia="ko-KR"/>
+              </w:rPr>
+              <w:t>즈</w:t>
+            </w:r>
+            <w:r>
+              <w:rPr>
+                <w:rFonts w:ascii="Nanum Gothic" w:eastAsia="Nanum Gothic" w:hAnsi="Nanum Gothic" w:hint="eastAsia"/>
+                <w:lang w:eastAsia="ko-KR"/>
+              </w:rPr>
+              <w:t>니스 연속성을 보장할 수 있는 계획 수립 활동</w:t>
+            </w:r>
+          </w:p>
+        </w:tc>
+      </w:tr>
+    </w:tbl>
+    <w:p>
+      <w:pPr>
+        <w:rPr>
+          <w:lang w:eastAsia="ko-Kore-KR"/>
+        </w:rPr>
+      </w:pPr>
+    </w:p>
+    <w:tbl>
+      <w:tblPr>
+        <w:tblStyle w:val="a3"/>
+        <w:tblW w:w="0" w:type="auto"/>
+        <w:tblLook w:val="04A0" w:firstRow="1" w:lastRow="0" w:firstColumn="1" w:lastColumn="0" w:noHBand="0" w:noVBand="1"/>
+      </w:tblPr>
+      <w:tblGrid>
+        <w:gridCol w:w="2122"/>
+        <w:gridCol w:w="6894"/>
+      </w:tblGrid>
+      <w:tr>
+        <w:tc>
+          <w:tcPr>
+            <w:tcW w:w="2122" w:type="dxa"/>
+          </w:tcPr>
+          <w:p>
+            <w:pPr>
+              <w:rPr>
+                <w:rFonts w:ascii="Nanum Gothic" w:eastAsia="Nanum Gothic" w:hAnsi="Nanum Gothic"/>
+                <w:color w:val="FFFFFF" w:themeColor="background1"/>
+                <w:lang w:eastAsia="ko-Kore-KR"/>
+              </w:rPr>
+            </w:pPr>
+            <w:r>
+              <w:rPr>
+                <w:rFonts w:ascii="Nanum Gothic" w:eastAsia="Nanum Gothic" w:hAnsi="Nanum Gothic" w:hint="eastAsia"/>
+                <w:color w:val="000000" w:themeColor="text1"/>
+                <w:lang w:eastAsia="ko-Kore-KR"/>
+              </w:rPr>
+              <w:t>B</w:t>
+            </w:r>
+            <w:r>
+              <w:rPr>
+                <w:rFonts w:ascii="Nanum Gothic" w:eastAsia="Nanum Gothic" w:hAnsi="Nanum Gothic"/>
+                <w:color w:val="000000" w:themeColor="text1"/>
+                <w:lang w:eastAsia="ko-Kore-KR"/>
+              </w:rPr>
+              <w:t>PR</w:t>
+            </w:r>
+          </w:p>
+        </w:tc>
+        <w:tc>
+          <w:tcPr>
+            <w:tcW w:w="6894" w:type="dxa"/>
+          </w:tcPr>
+          <w:p>
+            <w:pPr>
+              <w:rPr>
+                <w:rFonts w:ascii="Nanum Gothic" w:eastAsia="Nanum Gothic" w:hAnsi="Nanum Gothic" w:hint="eastAsia"/>
+                <w:lang w:eastAsia="ko-KR"/>
+              </w:rPr>
+            </w:pPr>
+            <w:r>
+              <w:rPr>
+                <w:rFonts w:ascii="Nanum Gothic" w:eastAsia="Nanum Gothic" w:hAnsi="Nanum Gothic" w:hint="eastAsia"/>
+                <w:lang w:eastAsia="ko-KR"/>
+              </w:rPr>
+              <w:t>비즈니스 프로세스의 성과를 분석하고 프로세스를 최적화하기 위하여 재설</w:t>
+            </w:r>
+            <w:r>
+              <w:rPr>
+                <w:rFonts w:ascii="Nanum Gothic" w:eastAsia="Nanum Gothic" w:hAnsi="Nanum Gothic" w:hint="eastAsia"/>
+                <w:lang w:eastAsia="ko-KR"/>
+              </w:rPr>
+              <w:t>계</w:t>
+            </w:r>
+            <w:r>
+              <w:rPr>
+                <w:rFonts w:ascii="Nanum Gothic" w:eastAsia="Nanum Gothic" w:hAnsi="Nanum Gothic" w:hint="eastAsia"/>
+                <w:lang w:eastAsia="ko-KR"/>
+              </w:rPr>
+              <w:t>하는 과정</w:t>
+            </w:r>
+          </w:p>
+        </w:tc>
+      </w:tr>
+      <w:tr>
+        <w:tc>
+          <w:tcPr>
+            <w:tcW w:w="2122" w:type="dxa"/>
+          </w:tcPr>
+          <w:p>
+            <w:pPr>
+              <w:rPr>
+                <w:rFonts w:ascii="Nanum Gothic" w:eastAsia="Nanum Gothic" w:hAnsi="Nanum Gothic"/>
+                <w:color w:val="000000" w:themeColor="text1"/>
+                <w:lang w:eastAsia="ko-Kore-KR"/>
+              </w:rPr>
+            </w:pPr>
+            <w:r>
+              <w:rPr>
+                <w:rFonts w:ascii="Nanum Gothic" w:eastAsia="Nanum Gothic" w:hAnsi="Nanum Gothic" w:hint="eastAsia"/>
+                <w:color w:val="000000" w:themeColor="text1"/>
+                <w:lang w:eastAsia="ko-Kore-KR"/>
+              </w:rPr>
+              <w:t>B</w:t>
+            </w:r>
+            <w:r>
+              <w:rPr>
+                <w:rFonts w:ascii="Nanum Gothic" w:eastAsia="Nanum Gothic" w:hAnsi="Nanum Gothic"/>
+                <w:color w:val="000000" w:themeColor="text1"/>
+                <w:lang w:eastAsia="ko-Kore-KR"/>
+              </w:rPr>
+              <w:t>PM</w:t>
+            </w:r>
+          </w:p>
+        </w:tc>
+        <w:tc>
+          <w:tcPr>
+            <w:tcW w:w="6894" w:type="dxa"/>
+          </w:tcPr>
+          <w:p>
+            <w:pPr>
+              <w:rPr>
+                <w:rFonts w:ascii="Nanum Gothic" w:eastAsia="Nanum Gothic" w:hAnsi="Nanum Gothic" w:hint="eastAsia"/>
+                <w:lang w:eastAsia="ko-KR"/>
+              </w:rPr>
+            </w:pPr>
+            <w:r>
+              <w:rPr>
+                <w:rFonts w:ascii="Nanum Gothic" w:eastAsia="Nanum Gothic" w:hAnsi="Nanum Gothic" w:hint="eastAsia"/>
+                <w:lang w:eastAsia="ko-KR"/>
+              </w:rPr>
+              <w:t>기존 업무 프로세스에 대한 모델링,</w:t>
+            </w:r>
+            <w:r>
+              <w:rPr>
+                <w:rFonts w:ascii="Nanum Gothic" w:eastAsia="Nanum Gothic" w:hAnsi="Nanum Gothic"/>
+                <w:lang w:eastAsia="ko-KR"/>
+              </w:rPr>
+              <w:t xml:space="preserve"> </w:t>
+            </w:r>
+            <w:r>
+              <w:rPr>
+                <w:rFonts w:ascii="Nanum Gothic" w:eastAsia="Nanum Gothic" w:hAnsi="Nanum Gothic" w:hint="eastAsia"/>
+                <w:lang w:eastAsia="ko-KR"/>
+              </w:rPr>
+              <w:t>분석 최적화,</w:t>
+            </w:r>
+            <w:r>
+              <w:rPr>
+                <w:rFonts w:ascii="Nanum Gothic" w:eastAsia="Nanum Gothic" w:hAnsi="Nanum Gothic"/>
+                <w:lang w:eastAsia="ko-KR"/>
+              </w:rPr>
+              <w:t xml:space="preserve"> </w:t>
+            </w:r>
+            <w:proofErr w:type="spellStart"/>
+            <w:r>
+              <w:rPr>
+                <w:rFonts w:ascii="Nanum Gothic" w:eastAsia="Nanum Gothic" w:hAnsi="Nanum Gothic" w:hint="eastAsia"/>
+                <w:lang w:eastAsia="ko-KR"/>
+              </w:rPr>
+              <w:t>효울화를</w:t>
+            </w:r>
+            <w:proofErr w:type="spellEnd"/>
+            <w:r>
+              <w:rPr>
+                <w:rFonts w:ascii="Nanum Gothic" w:eastAsia="Nanum Gothic" w:hAnsi="Nanum Gothic" w:hint="eastAsia"/>
+                <w:lang w:eastAsia="ko-KR"/>
+              </w:rPr>
+              <w:t xml:space="preserve"> 수행하여 기업의 가치를 높이는 관리 </w:t>
+            </w:r>
+            <w:proofErr w:type="spellStart"/>
+            <w:r>
+              <w:rPr>
+                <w:rFonts w:ascii="Nanum Gothic" w:eastAsia="Nanum Gothic" w:hAnsi="Nanum Gothic" w:hint="eastAsia"/>
+                <w:lang w:eastAsia="ko-KR"/>
+              </w:rPr>
+              <w:t>기법이자</w:t>
+            </w:r>
+            <w:proofErr w:type="spellEnd"/>
+            <w:r>
+              <w:rPr>
+                <w:rFonts w:ascii="Nanum Gothic" w:eastAsia="Nanum Gothic" w:hAnsi="Nanum Gothic" w:hint="eastAsia"/>
+                <w:lang w:eastAsia="ko-KR"/>
+              </w:rPr>
+              <w:t xml:space="preserve"> 활동</w:t>
+            </w:r>
+          </w:p>
+        </w:tc>
+      </w:tr>
+      <w:tr>
+        <w:tc>
+          <w:tcPr>
+            <w:tcW w:w="2122" w:type="dxa"/>
+          </w:tcPr>
+          <w:p>
+            <w:pPr>
+              <w:rPr>
+                <w:rFonts w:ascii="Nanum Gothic" w:eastAsia="Nanum Gothic" w:hAnsi="Nanum Gothic"/>
+                <w:color w:val="FFFFFF" w:themeColor="background1"/>
+                <w:lang w:eastAsia="ko-Kore-KR"/>
+              </w:rPr>
+            </w:pPr>
+            <w:r>
+              <w:rPr>
+                <w:rFonts w:ascii="Nanum Gothic" w:eastAsia="Nanum Gothic" w:hAnsi="Nanum Gothic" w:hint="eastAsia"/>
+                <w:color w:val="000000" w:themeColor="text1"/>
+                <w:lang w:eastAsia="ko-Kore-KR"/>
+              </w:rPr>
+              <w:t>C</w:t>
+            </w:r>
+            <w:r>
+              <w:rPr>
+                <w:rFonts w:ascii="Nanum Gothic" w:eastAsia="Nanum Gothic" w:hAnsi="Nanum Gothic"/>
+                <w:color w:val="000000" w:themeColor="text1"/>
+                <w:lang w:eastAsia="ko-Kore-KR"/>
+              </w:rPr>
+              <w:t>-ITS</w:t>
+            </w:r>
+          </w:p>
+        </w:tc>
+        <w:tc>
+          <w:tcPr>
+            <w:tcW w:w="6894" w:type="dxa"/>
+          </w:tcPr>
+          <w:p>
+            <w:pPr>
+              <w:rPr>
+                <w:rFonts w:ascii="Nanum Gothic" w:eastAsia="Nanum Gothic" w:hAnsi="Nanum Gothic" w:hint="eastAsia"/>
+                <w:lang w:eastAsia="ko-KR"/>
+              </w:rPr>
+            </w:pPr>
+            <w:r>
+              <w:rPr>
+                <w:rFonts w:ascii="Nanum Gothic" w:eastAsia="Nanum Gothic" w:hAnsi="Nanum Gothic" w:hint="eastAsia"/>
+                <w:lang w:eastAsia="ko-KR"/>
+              </w:rPr>
+              <w:t>유무선 통신을 통하여 정보를 주고 받는 차량,</w:t>
+            </w:r>
+            <w:r>
+              <w:rPr>
+                <w:rFonts w:ascii="Nanum Gothic" w:eastAsia="Nanum Gothic" w:hAnsi="Nanum Gothic"/>
+                <w:lang w:eastAsia="ko-KR"/>
+              </w:rPr>
+              <w:t xml:space="preserve"> </w:t>
+            </w:r>
+            <w:r>
+              <w:rPr>
+                <w:rFonts w:ascii="Nanum Gothic" w:eastAsia="Nanum Gothic" w:hAnsi="Nanum Gothic" w:hint="eastAsia"/>
+                <w:lang w:eastAsia="ko-KR"/>
+              </w:rPr>
+              <w:t>사물 통신 기술을 이용하여 서로 협력하는 지능형 교통체계</w:t>
+            </w:r>
+          </w:p>
+        </w:tc>
+      </w:tr>
+      <w:tr>
+        <w:tc>
+          <w:tcPr>
+            <w:tcW w:w="2122" w:type="dxa"/>
+          </w:tcPr>
+          <w:p>
+            <w:pPr>
+              <w:rPr>
+                <w:rFonts w:ascii="Nanum Gothic" w:eastAsia="Nanum Gothic" w:hAnsi="Nanum Gothic"/>
+                <w:color w:val="FFFFFF" w:themeColor="background1"/>
+                <w:lang w:eastAsia="ko-Kore-KR"/>
+              </w:rPr>
+            </w:pPr>
+            <w:r>
+              <w:rPr>
+                <w:rFonts w:ascii="Nanum Gothic" w:eastAsia="Nanum Gothic" w:hAnsi="Nanum Gothic" w:hint="eastAsia"/>
+                <w:color w:val="000000" w:themeColor="text1"/>
+                <w:lang w:eastAsia="ko-Kore-KR"/>
+              </w:rPr>
+              <w:t>B</w:t>
+            </w:r>
+            <w:r>
+              <w:rPr>
+                <w:rFonts w:ascii="Nanum Gothic" w:eastAsia="Nanum Gothic" w:hAnsi="Nanum Gothic"/>
+                <w:color w:val="000000" w:themeColor="text1"/>
+                <w:lang w:eastAsia="ko-Kore-KR"/>
+              </w:rPr>
+              <w:t>SC</w:t>
+            </w:r>
+          </w:p>
+        </w:tc>
+        <w:tc>
+          <w:tcPr>
+            <w:tcW w:w="6894" w:type="dxa"/>
+          </w:tcPr>
+          <w:p>
+            <w:pPr>
+              <w:rPr>
+                <w:rFonts w:ascii="Nanum Gothic" w:eastAsia="Nanum Gothic" w:hAnsi="Nanum Gothic" w:hint="eastAsia"/>
+                <w:lang w:eastAsia="ko-KR"/>
+              </w:rPr>
+            </w:pPr>
+            <w:r>
+              <w:rPr>
+                <w:rFonts w:ascii="Nanum Gothic" w:eastAsia="Nanum Gothic" w:hAnsi="Nanum Gothic" w:hint="eastAsia"/>
+                <w:lang w:eastAsia="ko-KR"/>
+              </w:rPr>
+              <w:t>기존 재무 중심의 성과 관리 한계를 보완하기 위해 고객,</w:t>
+            </w:r>
+            <w:r>
+              <w:rPr>
+                <w:rFonts w:ascii="Nanum Gothic" w:eastAsia="Nanum Gothic" w:hAnsi="Nanum Gothic"/>
+                <w:lang w:eastAsia="ko-KR"/>
+              </w:rPr>
+              <w:t xml:space="preserve"> </w:t>
+            </w:r>
+            <w:r>
+              <w:rPr>
+                <w:rFonts w:ascii="Nanum Gothic" w:eastAsia="Nanum Gothic" w:hAnsi="Nanum Gothic" w:hint="eastAsia"/>
+                <w:lang w:eastAsia="ko-KR"/>
+              </w:rPr>
+              <w:t>내부 프로세스,</w:t>
+            </w:r>
+            <w:r>
+              <w:rPr>
+                <w:rFonts w:ascii="Nanum Gothic" w:eastAsia="Nanum Gothic" w:hAnsi="Nanum Gothic"/>
+                <w:lang w:eastAsia="ko-KR"/>
+              </w:rPr>
+              <w:t xml:space="preserve"> </w:t>
+            </w:r>
+            <w:r>
+              <w:rPr>
+                <w:rFonts w:ascii="Nanum Gothic" w:eastAsia="Nanum Gothic" w:hAnsi="Nanum Gothic" w:hint="eastAsia"/>
+                <w:lang w:eastAsia="ko-KR"/>
+              </w:rPr>
+              <w:t>학습과 성장 관점을 반영한 성과관리 기법</w:t>
+            </w:r>
+          </w:p>
+        </w:tc>
+      </w:tr>
+      <w:tr>
+        <w:tc>
+          <w:tcPr>
+            <w:tcW w:w="2122" w:type="dxa"/>
+          </w:tcPr>
+          <w:p>
+            <w:pPr>
+              <w:rPr>
+                <w:rFonts w:ascii="Nanum Gothic" w:eastAsia="Nanum Gothic" w:hAnsi="Nanum Gothic" w:hint="eastAsia"/>
+                <w:color w:val="FFFFFF" w:themeColor="background1"/>
+                <w:lang w:eastAsia="ko-KR"/>
+              </w:rPr>
+            </w:pPr>
+            <w:r>
+              <w:rPr>
+                <w:rFonts w:ascii="Nanum Gothic" w:eastAsia="Nanum Gothic" w:hAnsi="Nanum Gothic" w:hint="eastAsia"/>
+                <w:color w:val="000000" w:themeColor="text1"/>
+                <w:lang w:eastAsia="ko-KR"/>
+              </w:rPr>
+              <w:t>버그</w:t>
+            </w:r>
+          </w:p>
+        </w:tc>
+        <w:tc>
+          <w:tcPr>
+            <w:tcW w:w="6894" w:type="dxa"/>
+          </w:tcPr>
+          <w:p>
+            <w:pPr>
+              <w:rPr>
+                <w:rFonts w:ascii="Nanum Gothic" w:eastAsia="Nanum Gothic" w:hAnsi="Nanum Gothic" w:hint="eastAsia"/>
+                <w:lang w:eastAsia="ko-KR"/>
+              </w:rPr>
+            </w:pPr>
+            <w:r>
+              <w:rPr>
+                <w:rFonts w:ascii="Nanum Gothic" w:eastAsia="Nanum Gothic" w:hAnsi="Nanum Gothic" w:hint="eastAsia"/>
+                <w:lang w:eastAsia="ko-KR"/>
+              </w:rPr>
+              <w:t>소프트웨어가 예상되지 못한 잘못된 결과를 내거나,</w:t>
+            </w:r>
+            <w:r>
+              <w:rPr>
+                <w:rFonts w:ascii="Nanum Gothic" w:eastAsia="Nanum Gothic" w:hAnsi="Nanum Gothic"/>
+                <w:lang w:eastAsia="ko-KR"/>
+              </w:rPr>
+              <w:t xml:space="preserve"> </w:t>
+            </w:r>
+            <w:r>
+              <w:rPr>
+                <w:rFonts w:ascii="Nanum Gothic" w:eastAsia="Nanum Gothic" w:hAnsi="Nanum Gothic" w:hint="eastAsia"/>
+                <w:lang w:eastAsia="ko-KR"/>
+              </w:rPr>
+              <w:t>오류를 발생하거나,</w:t>
+            </w:r>
+            <w:r>
+              <w:rPr>
+                <w:rFonts w:ascii="Nanum Gothic" w:eastAsia="Nanum Gothic" w:hAnsi="Nanum Gothic"/>
+                <w:lang w:eastAsia="ko-KR"/>
+              </w:rPr>
+              <w:t xml:space="preserve"> </w:t>
+            </w:r>
+            <w:r>
+              <w:rPr>
+                <w:rFonts w:ascii="Nanum Gothic" w:eastAsia="Nanum Gothic" w:hAnsi="Nanum Gothic" w:hint="eastAsia"/>
+                <w:lang w:eastAsia="ko-KR"/>
+              </w:rPr>
+              <w:t>착오나 오작동이 발생하는 등의 문제</w:t>
+            </w:r>
+          </w:p>
+        </w:tc>
+      </w:tr>
+      <w:tr>
+        <w:tc>
+          <w:tcPr>
+            <w:tcW w:w="2122" w:type="dxa"/>
+          </w:tcPr>
+          <w:p>
+            <w:pPr>
+              <w:rPr>
+                <w:rFonts w:ascii="Nanum Gothic" w:eastAsia="Nanum Gothic" w:hAnsi="Nanum Gothic" w:hint="eastAsia"/>
+                <w:color w:val="FFFFFF" w:themeColor="background1"/>
+                <w:lang w:eastAsia="ko-KR"/>
+              </w:rPr>
+            </w:pPr>
+            <w:proofErr w:type="spellStart"/>
+            <w:r>
+              <w:rPr>
+                <w:rFonts w:ascii="Nanum Gothic" w:eastAsia="Nanum Gothic" w:hAnsi="Nanum Gothic" w:hint="eastAsia"/>
+                <w:color w:val="000000" w:themeColor="text1"/>
+                <w:lang w:eastAsia="ko-KR"/>
+              </w:rPr>
+              <w:t>캡</w:t>
+            </w:r>
+            <w:r>
+              <w:rPr>
+                <w:rFonts w:ascii="Nanum Gothic" w:eastAsia="Nanum Gothic" w:hAnsi="Nanum Gothic" w:hint="eastAsia"/>
+                <w:color w:val="000000" w:themeColor="text1"/>
+                <w:lang w:eastAsia="ko-KR"/>
+              </w:rPr>
+              <w:t>차</w:t>
+            </w:r>
+            <w:proofErr w:type="spellEnd"/>
+            <w:r>
+              <w:rPr>
+                <w:rFonts w:ascii="Nanum Gothic" w:eastAsia="Nanum Gothic" w:hAnsi="Nanum Gothic" w:hint="eastAsia"/>
+                <w:color w:val="000000" w:themeColor="text1"/>
+                <w:lang w:eastAsia="ko-KR"/>
+              </w:rPr>
+              <w:t>(C</w:t>
+            </w:r>
+            <w:r>
+              <w:rPr>
+                <w:rFonts w:ascii="Nanum Gothic" w:eastAsia="Nanum Gothic" w:hAnsi="Nanum Gothic"/>
+                <w:color w:val="000000" w:themeColor="text1"/>
+                <w:lang w:eastAsia="ko-KR"/>
+              </w:rPr>
+              <w:t>APTCHA)</w:t>
+            </w:r>
+          </w:p>
+        </w:tc>
+        <w:tc>
+          <w:tcPr>
+            <w:tcW w:w="6894" w:type="dxa"/>
+          </w:tcPr>
+          <w:p>
+            <w:pPr>
+              <w:rPr>
+                <w:rFonts w:ascii="Nanum Gothic" w:eastAsia="Nanum Gothic" w:hAnsi="Nanum Gothic" w:hint="eastAsia"/>
+                <w:lang w:eastAsia="ko-KR"/>
+              </w:rPr>
+            </w:pPr>
+            <w:r>
+              <w:rPr>
+                <w:rFonts w:ascii="Nanum Gothic" w:eastAsia="Nanum Gothic" w:hAnsi="Nanum Gothic" w:hint="eastAsia"/>
+                <w:lang w:eastAsia="ko-Kore-KR"/>
+              </w:rPr>
+              <w:t>H</w:t>
+            </w:r>
+            <w:r>
+              <w:rPr>
+                <w:rFonts w:ascii="Nanum Gothic" w:eastAsia="Nanum Gothic" w:hAnsi="Nanum Gothic"/>
+                <w:lang w:eastAsia="ko-Kore-KR"/>
+              </w:rPr>
+              <w:t>IP</w:t>
+            </w:r>
+            <w:r>
+              <w:rPr>
+                <w:rFonts w:ascii="Nanum Gothic" w:eastAsia="Nanum Gothic" w:hAnsi="Nanum Gothic" w:hint="eastAsia"/>
+                <w:lang w:eastAsia="ko-KR"/>
+              </w:rPr>
+              <w:t xml:space="preserve"> 기술의 일종으로,</w:t>
+            </w:r>
+            <w:r>
+              <w:rPr>
+                <w:rFonts w:ascii="Nanum Gothic" w:eastAsia="Nanum Gothic" w:hAnsi="Nanum Gothic"/>
+                <w:lang w:eastAsia="ko-KR"/>
+              </w:rPr>
+              <w:t xml:space="preserve"> </w:t>
+            </w:r>
+            <w:r>
+              <w:rPr>
+                <w:rFonts w:ascii="Nanum Gothic" w:eastAsia="Nanum Gothic" w:hAnsi="Nanum Gothic" w:hint="eastAsia"/>
+                <w:lang w:eastAsia="ko-KR"/>
+              </w:rPr>
+              <w:t>어떠한 사용자가 실제 사람인지 컴퓨터 프로그램인지를 구별하기 위해 사용되는 방법</w:t>
+            </w:r>
+          </w:p>
+        </w:tc>
+      </w:tr>
+      <w:tr>
+        <w:tc>
+          <w:tcPr>
+            <w:tcW w:w="2122" w:type="dxa"/>
+          </w:tcPr>
+          <w:p>
+            <w:pPr>
+              <w:rPr>
+                <w:rFonts w:ascii="Nanum Gothic" w:eastAsia="Nanum Gothic" w:hAnsi="Nanum Gothic" w:hint="eastAsia"/>
+                <w:color w:val="FFFFFF" w:themeColor="background1"/>
+                <w:lang w:eastAsia="ko-KR"/>
+              </w:rPr>
+            </w:pPr>
+            <w:r>
+              <w:rPr>
+                <w:rFonts w:ascii="Nanum Gothic" w:eastAsia="Nanum Gothic" w:hAnsi="Nanum Gothic" w:hint="eastAsia"/>
+                <w:color w:val="000000" w:themeColor="text1"/>
+                <w:lang w:eastAsia="ko-KR"/>
+              </w:rPr>
+              <w:t>캐시 메모리</w:t>
+            </w:r>
+          </w:p>
+        </w:tc>
+        <w:tc>
+          <w:tcPr>
+            <w:tcW w:w="6894" w:type="dxa"/>
+          </w:tcPr>
+          <w:p>
+            <w:pPr>
+              <w:rPr>
+                <w:rFonts w:ascii="Nanum Gothic" w:eastAsia="Nanum Gothic" w:hAnsi="Nanum Gothic" w:hint="eastAsia"/>
+                <w:lang w:eastAsia="ko-KR"/>
+              </w:rPr>
+            </w:pPr>
+            <w:r>
+              <w:rPr>
+                <w:rFonts w:ascii="Nanum Gothic" w:eastAsia="Nanum Gothic" w:hAnsi="Nanum Gothic" w:hint="eastAsia"/>
+                <w:lang w:eastAsia="ko-KR"/>
+              </w:rPr>
+              <w:t xml:space="preserve">프로세스의 대기시간을 최소화 하기 위해 </w:t>
+            </w:r>
+            <w:r>
+              <w:rPr>
+                <w:rFonts w:ascii="Nanum Gothic" w:eastAsia="Nanum Gothic" w:hAnsi="Nanum Gothic"/>
+                <w:lang w:eastAsia="ko-KR"/>
+              </w:rPr>
+              <w:t>CPU</w:t>
+            </w:r>
+            <w:r>
+              <w:rPr>
+                <w:rFonts w:ascii="Nanum Gothic" w:eastAsia="Nanum Gothic" w:hAnsi="Nanum Gothic" w:hint="eastAsia"/>
+                <w:lang w:eastAsia="ko-KR"/>
+              </w:rPr>
+              <w:t xml:space="preserve">와 </w:t>
+            </w:r>
+            <w:proofErr w:type="spellStart"/>
+            <w:r>
+              <w:rPr>
+                <w:rFonts w:ascii="Nanum Gothic" w:eastAsia="Nanum Gothic" w:hAnsi="Nanum Gothic" w:hint="eastAsia"/>
+                <w:lang w:eastAsia="ko-KR"/>
+              </w:rPr>
+              <w:t>주기억</w:t>
+            </w:r>
+            <w:proofErr w:type="spellEnd"/>
+            <w:r>
+              <w:rPr>
+                <w:rFonts w:ascii="Nanum Gothic" w:eastAsia="Nanum Gothic" w:hAnsi="Nanum Gothic" w:hint="eastAsia"/>
+                <w:lang w:eastAsia="ko-KR"/>
+              </w:rPr>
+              <w:t xml:space="preserve"> 장치의 속도 차이를 극복한 소규모 고속 메모리</w:t>
+            </w:r>
+          </w:p>
+        </w:tc>
+      </w:tr>
+      <w:tr>
+        <w:tc>
+          <w:tcPr>
+            <w:tcW w:w="2122" w:type="dxa"/>
+          </w:tcPr>
+          <w:p>
+            <w:pPr>
+              <w:rPr>
+                <w:rFonts w:ascii="Nanum Gothic" w:eastAsia="Nanum Gothic" w:hAnsi="Nanum Gothic" w:hint="eastAsia"/>
+                <w:color w:val="FFFFFF" w:themeColor="background1"/>
+                <w:lang w:eastAsia="ko-KR"/>
+              </w:rPr>
+            </w:pPr>
+            <w:r>
+              <w:rPr>
+                <w:rFonts w:ascii="Nanum Gothic" w:eastAsia="Nanum Gothic" w:hAnsi="Nanum Gothic" w:hint="eastAsia"/>
+                <w:color w:val="000000" w:themeColor="text1"/>
+                <w:lang w:eastAsia="ko-KR"/>
+              </w:rPr>
+              <w:t>C</w:t>
+            </w:r>
+            <w:r>
+              <w:rPr>
+                <w:rFonts w:ascii="Nanum Gothic" w:eastAsia="Nanum Gothic" w:hAnsi="Nanum Gothic"/>
+                <w:color w:val="000000" w:themeColor="text1"/>
+                <w:lang w:eastAsia="ko-KR"/>
+              </w:rPr>
+              <w:t>AP</w:t>
+            </w:r>
+            <w:r>
+              <w:rPr>
+                <w:rFonts w:ascii="Nanum Gothic" w:eastAsia="Nanum Gothic" w:hAnsi="Nanum Gothic" w:hint="eastAsia"/>
+                <w:color w:val="000000" w:themeColor="text1"/>
+                <w:lang w:eastAsia="ko-KR"/>
+              </w:rPr>
+              <w:t>이론</w:t>
+            </w:r>
+          </w:p>
+        </w:tc>
+        <w:tc>
+          <w:tcPr>
+            <w:tcW w:w="6894" w:type="dxa"/>
+          </w:tcPr>
+          <w:p>
+            <w:pPr>
+              <w:rPr>
+                <w:rFonts w:ascii="Nanum Gothic" w:eastAsia="Nanum Gothic" w:hAnsi="Nanum Gothic" w:hint="eastAsia"/>
+                <w:lang w:eastAsia="ko-KR"/>
+              </w:rPr>
+            </w:pPr>
+            <w:r>
+              <w:rPr>
+                <w:rFonts w:ascii="Nanum Gothic" w:eastAsia="Nanum Gothic" w:hAnsi="Nanum Gothic" w:hint="eastAsia"/>
+                <w:lang w:eastAsia="ko-KR"/>
+              </w:rPr>
+              <w:t xml:space="preserve">분산 시스템이 </w:t>
+            </w:r>
+            <w:proofErr w:type="spellStart"/>
+            <w:r>
+              <w:rPr>
+                <w:rFonts w:ascii="Nanum Gothic" w:eastAsia="Nanum Gothic" w:hAnsi="Nanum Gothic" w:hint="eastAsia"/>
+                <w:lang w:eastAsia="ko-KR"/>
+              </w:rPr>
+              <w:t>갖출수</w:t>
+            </w:r>
+            <w:proofErr w:type="spellEnd"/>
+            <w:r>
+              <w:rPr>
+                <w:rFonts w:ascii="Nanum Gothic" w:eastAsia="Nanum Gothic" w:hAnsi="Nanum Gothic" w:hint="eastAsia"/>
+                <w:lang w:eastAsia="ko-KR"/>
+              </w:rPr>
+              <w:t xml:space="preserve"> 있는 일관성,</w:t>
+            </w:r>
+            <w:r>
+              <w:rPr>
+                <w:rFonts w:ascii="Nanum Gothic" w:eastAsia="Nanum Gothic" w:hAnsi="Nanum Gothic"/>
+                <w:lang w:eastAsia="ko-KR"/>
+              </w:rPr>
+              <w:t xml:space="preserve"> </w:t>
+            </w:r>
+            <w:r>
+              <w:rPr>
+                <w:rFonts w:ascii="Nanum Gothic" w:eastAsia="Nanum Gothic" w:hAnsi="Nanum Gothic" w:hint="eastAsia"/>
+                <w:lang w:eastAsia="ko-KR"/>
+              </w:rPr>
+              <w:t>유효성,</w:t>
+            </w:r>
+            <w:r>
+              <w:rPr>
+                <w:rFonts w:ascii="Nanum Gothic" w:eastAsia="Nanum Gothic" w:hAnsi="Nanum Gothic"/>
+                <w:lang w:eastAsia="ko-KR"/>
+              </w:rPr>
+              <w:t xml:space="preserve"> </w:t>
+            </w:r>
+            <w:proofErr w:type="spellStart"/>
+            <w:r>
+              <w:rPr>
+                <w:rFonts w:ascii="Nanum Gothic" w:eastAsia="Nanum Gothic" w:hAnsi="Nanum Gothic" w:hint="eastAsia"/>
+                <w:lang w:eastAsia="ko-KR"/>
+              </w:rPr>
+              <w:t>부분내성</w:t>
+            </w:r>
+            <w:proofErr w:type="spellEnd"/>
+            <w:r>
+              <w:rPr>
+                <w:rFonts w:ascii="Nanum Gothic" w:eastAsia="Nanum Gothic" w:hAnsi="Nanum Gothic" w:hint="eastAsia"/>
+                <w:lang w:eastAsia="ko-KR"/>
+              </w:rPr>
+              <w:t xml:space="preserve"> </w:t>
+            </w:r>
+            <w:r>
+              <w:rPr>
+                <w:rFonts w:ascii="Nanum Gothic" w:eastAsia="Nanum Gothic" w:hAnsi="Nanum Gothic"/>
+                <w:lang w:eastAsia="ko-KR"/>
+              </w:rPr>
+              <w:t>3</w:t>
+            </w:r>
+            <w:r>
+              <w:rPr>
+                <w:rFonts w:ascii="Nanum Gothic" w:eastAsia="Nanum Gothic" w:hAnsi="Nanum Gothic" w:hint="eastAsia"/>
+                <w:lang w:eastAsia="ko-KR"/>
+              </w:rPr>
+              <w:t xml:space="preserve">가지 특성 중 </w:t>
+            </w:r>
+            <w:r>
+              <w:rPr>
+                <w:rFonts w:ascii="Nanum Gothic" w:eastAsia="Nanum Gothic" w:hAnsi="Nanum Gothic"/>
+                <w:lang w:eastAsia="ko-KR"/>
+              </w:rPr>
+              <w:t>2</w:t>
+            </w:r>
+            <w:r>
+              <w:rPr>
+                <w:rFonts w:ascii="Nanum Gothic" w:eastAsia="Nanum Gothic" w:hAnsi="Nanum Gothic" w:hint="eastAsia"/>
+                <w:lang w:eastAsia="ko-KR"/>
+              </w:rPr>
+              <w:t>가지만 선택 가능하다는 이론</w:t>
+            </w:r>
+          </w:p>
+        </w:tc>
+      </w:tr>
+      <w:tr>
+        <w:tc>
+          <w:tcPr>
+            <w:tcW w:w="2122" w:type="dxa"/>
+          </w:tcPr>
+          <w:p>
+            <w:pPr>
+              <w:rPr>
+                <w:rFonts w:ascii="Nanum Gothic" w:eastAsia="Nanum Gothic" w:hAnsi="Nanum Gothic" w:hint="eastAsia"/>
+                <w:color w:val="FFFFFF" w:themeColor="background1"/>
+                <w:lang w:eastAsia="ko-KR"/>
+              </w:rPr>
+            </w:pPr>
+            <w:r>
+              <w:rPr>
+                <w:rFonts w:ascii="Nanum Gothic" w:eastAsia="Nanum Gothic" w:hAnsi="Nanum Gothic" w:hint="eastAsia"/>
+                <w:color w:val="000000" w:themeColor="text1"/>
+                <w:lang w:eastAsia="ko-KR"/>
+              </w:rPr>
+              <w:t xml:space="preserve">버퍼 </w:t>
+            </w:r>
+            <w:proofErr w:type="spellStart"/>
+            <w:r>
+              <w:rPr>
+                <w:rFonts w:ascii="Nanum Gothic" w:eastAsia="Nanum Gothic" w:hAnsi="Nanum Gothic" w:hint="eastAsia"/>
+                <w:color w:val="000000" w:themeColor="text1"/>
+                <w:lang w:eastAsia="ko-KR"/>
+              </w:rPr>
+              <w:t>오버플로우</w:t>
+            </w:r>
+            <w:proofErr w:type="spellEnd"/>
+          </w:p>
+        </w:tc>
+        <w:tc>
+          <w:tcPr>
+            <w:tcW w:w="6894" w:type="dxa"/>
+          </w:tcPr>
+          <w:p>
+            <w:pPr>
+              <w:rPr>
+                <w:rFonts w:ascii="Nanum Gothic" w:eastAsia="Nanum Gothic" w:hAnsi="Nanum Gothic" w:hint="eastAsia"/>
+                <w:lang w:eastAsia="ko-KR"/>
+              </w:rPr>
+            </w:pPr>
+            <w:r>
+              <w:rPr>
+                <w:rFonts w:ascii="Nanum Gothic" w:eastAsia="Nanum Gothic" w:hAnsi="Nanum Gothic" w:hint="eastAsia"/>
+                <w:lang w:eastAsia="ko-KR"/>
+              </w:rPr>
+              <w:t>프로그램이 실행될 때 입력 받는 값이 버퍼를 가득 채우다 못해 넘쳐흘러 버퍼 이후의 공간을 침범하는 현상</w:t>
+            </w:r>
+          </w:p>
+        </w:tc>
+      </w:tr>
+      <w:tr>
+        <w:tc>
+          <w:tcPr>
+            <w:tcW w:w="2122" w:type="dxa"/>
+          </w:tcPr>
+          <w:p>
+            <w:pPr>
+              <w:rPr>
+                <w:rFonts w:ascii="Nanum Gothic" w:eastAsia="Nanum Gothic" w:hAnsi="Nanum Gothic" w:hint="eastAsia"/>
+                <w:color w:val="FFFFFF" w:themeColor="background1"/>
+                <w:lang w:eastAsia="ko-KR"/>
+              </w:rPr>
+            </w:pPr>
+            <w:r>
+              <w:rPr>
+                <w:rFonts w:ascii="Nanum Gothic" w:eastAsia="Nanum Gothic" w:hAnsi="Nanum Gothic" w:hint="eastAsia"/>
+                <w:color w:val="000000" w:themeColor="text1"/>
+                <w:lang w:eastAsia="ko-KR"/>
+              </w:rPr>
+              <w:t>빌드</w:t>
+            </w:r>
+          </w:p>
+        </w:tc>
+        <w:tc>
+          <w:tcPr>
+            <w:tcW w:w="6894" w:type="dxa"/>
+          </w:tcPr>
+          <w:p>
+            <w:pPr>
+              <w:rPr>
+                <w:rFonts w:ascii="Nanum Gothic" w:eastAsia="Nanum Gothic" w:hAnsi="Nanum Gothic" w:hint="eastAsia"/>
+                <w:lang w:eastAsia="ko-KR"/>
+              </w:rPr>
+            </w:pPr>
+            <w:r>
+              <w:rPr>
+                <w:rFonts w:ascii="Nanum Gothic" w:eastAsia="Nanum Gothic" w:hAnsi="Nanum Gothic" w:hint="eastAsia"/>
+                <w:lang w:eastAsia="ko-KR"/>
+              </w:rPr>
+              <w:t>소스코드를 실행 가능한 번들로 변환시키는 방법</w:t>
+            </w:r>
+          </w:p>
+        </w:tc>
+      </w:tr>
+    </w:tbl>
+    <w:p>
+      <w:pPr>
+        <w:rPr>
+          <w:rFonts w:ascii="Nanum Gothic" w:eastAsia="Nanum Gothic" w:hAnsi="Nanum Gothic" w:hint="eastAsia"/>
+          <w:lang w:eastAsia="ko-KR"/>
+        </w:rPr>
+      </w:pPr>
+      <w:r>
+        <w:rPr>
+          <w:rFonts w:ascii="Nanum Gothic" w:eastAsia="Nanum Gothic" w:hAnsi="Nanum Gothic"/>
+          <w:lang w:eastAsia="ko-KR"/>
+        </w:rPr>
+        <w:lastRenderedPageBreak/>
+        <w:t>9</w:t>
+      </w:r>
+      <w:r>
+        <w:rPr>
+          <w:rFonts w:ascii="Nanum Gothic" w:eastAsia="Nanum Gothic" w:hAnsi="Nanum Gothic"/>
+          <w:vertAlign w:val="superscript"/>
+          <w:lang w:eastAsia="ko-KR"/>
+        </w:rPr>
+        <w:t>th</w:t>
+      </w:r>
+      <w:r>
+        <w:rPr>
+          <w:rFonts w:ascii="Nanum Gothic" w:eastAsia="Nanum Gothic" w:hAnsi="Nanum Gothic"/>
+          <w:lang w:eastAsia="ko-KR"/>
+        </w:rPr>
+        <w:t>.Nov.2020 Day</w:t>
+      </w:r>
+      <w:r>
+        <w:rPr>
+          <w:rFonts w:ascii="Nanum Gothic" w:eastAsia="Nanum Gothic" w:hAnsi="Nanum Gothic"/>
+          <w:lang w:eastAsia="ko-KR"/>
+        </w:rPr>
+        <w:t>2</w:t>
+      </w:r>
+    </w:p>
+    <w:p>
+      <w:pPr>
+        <w:rPr>
+          <w:lang w:eastAsia="ko-Kore-KR"/>
+        </w:rPr>
+      </w:pPr>
+    </w:p>
+    <w:tbl>
+      <w:tblPr>
+        <w:tblStyle w:val="a3"/>
+        <w:tblW w:w="0" w:type="auto"/>
+        <w:tblLook w:val="04A0" w:firstRow="1" w:lastRow="0" w:firstColumn="1" w:lastColumn="0" w:noHBand="0" w:noVBand="1"/>
+      </w:tblPr>
+      <w:tblGrid>
+        <w:gridCol w:w="2122"/>
+        <w:gridCol w:w="6894"/>
+      </w:tblGrid>
+      <w:tr>
+        <w:tc>
+          <w:tcPr>
+            <w:tcW w:w="2122" w:type="dxa"/>
+          </w:tcPr>
+          <w:p>
+            <w:pPr>
+              <w:rPr>
+                <w:rFonts w:ascii="Nanum Gothic" w:eastAsia="Nanum Gothic" w:hAnsi="Nanum Gothic"/>
+                <w:lang w:eastAsia="ko-Kore-KR"/>
+              </w:rPr>
+            </w:pPr>
+          </w:p>
+        </w:tc>
+        <w:tc>
+          <w:tcPr>
+            <w:tcW w:w="6894" w:type="dxa"/>
+          </w:tcPr>
+          <w:p>
+            <w:pPr>
+              <w:rPr>
+                <w:rFonts w:ascii="Nanum Gothic" w:eastAsia="Nanum Gothic" w:hAnsi="Nanum Gothic"/>
+                <w:lang w:eastAsia="ko-Kore-KR"/>
+              </w:rPr>
+            </w:pPr>
+          </w:p>
+        </w:tc>
+      </w:tr>
+      <w:tr>
+        <w:tc>
+          <w:tcPr>
+            <w:tcW w:w="2122" w:type="dxa"/>
+          </w:tcPr>
+          <w:p>
+            <w:pPr>
+              <w:rPr>
+                <w:rFonts w:ascii="Nanum Gothic" w:eastAsia="Nanum Gothic" w:hAnsi="Nanum Gothic"/>
+                <w:lang w:eastAsia="ko-Kore-KR"/>
+              </w:rPr>
+            </w:pPr>
+          </w:p>
+        </w:tc>
+        <w:tc>
+          <w:tcPr>
+            <w:tcW w:w="6894" w:type="dxa"/>
+          </w:tcPr>
+          <w:p>
+            <w:pPr>
+              <w:rPr>
+                <w:rFonts w:ascii="Nanum Gothic" w:eastAsia="Nanum Gothic" w:hAnsi="Nanum Gothic"/>
+                <w:lang w:eastAsia="ko-Kore-KR"/>
+              </w:rPr>
+            </w:pPr>
+          </w:p>
+        </w:tc>
+      </w:tr>
+      <w:tr>
+        <w:tc>
+          <w:tcPr>
+            <w:tcW w:w="2122" w:type="dxa"/>
+          </w:tcPr>
+          <w:p>
+            <w:pPr>
+              <w:rPr>
+                <w:rFonts w:ascii="Nanum Gothic" w:eastAsia="Nanum Gothic" w:hAnsi="Nanum Gothic"/>
+                <w:lang w:eastAsia="ko-Kore-KR"/>
+              </w:rPr>
+            </w:pPr>
+          </w:p>
+        </w:tc>
+        <w:tc>
+          <w:tcPr>
+            <w:tcW w:w="6894" w:type="dxa"/>
+          </w:tcPr>
+          <w:p>
+            <w:pPr>
+              <w:rPr>
+                <w:rFonts w:ascii="Nanum Gothic" w:eastAsia="Nanum Gothic" w:hAnsi="Nanum Gothic"/>
+                <w:lang w:eastAsia="ko-KR"/>
+              </w:rPr>
+            </w:pPr>
+          </w:p>
+        </w:tc>
+      </w:tr>
+      <w:tr>
+        <w:tc>
+          <w:tcPr>
+            <w:tcW w:w="2122" w:type="dxa"/>
+          </w:tcPr>
+          <w:p>
+            <w:pPr>
+              <w:rPr>
+                <w:rFonts w:ascii="Nanum Gothic" w:eastAsia="Nanum Gothic" w:hAnsi="Nanum Gothic"/>
+                <w:lang w:eastAsia="ko-Kore-KR"/>
+              </w:rPr>
+            </w:pPr>
+          </w:p>
+        </w:tc>
+        <w:tc>
+          <w:tcPr>
+            <w:tcW w:w="6894" w:type="dxa"/>
+          </w:tcPr>
+          <w:p>
+            <w:pPr>
+              <w:rPr>
+                <w:rFonts w:ascii="Nanum Gothic" w:eastAsia="Nanum Gothic" w:hAnsi="Nanum Gothic"/>
+                <w:lang w:eastAsia="ko-Kore-KR"/>
+              </w:rPr>
+            </w:pPr>
+          </w:p>
+        </w:tc>
+      </w:tr>
+      <w:tr>
+        <w:tc>
+          <w:tcPr>
+            <w:tcW w:w="2122" w:type="dxa"/>
+          </w:tcPr>
+          <w:p>
+            <w:pPr>
+              <w:rPr>
+                <w:rFonts w:ascii="Nanum Gothic" w:eastAsia="Nanum Gothic" w:hAnsi="Nanum Gothic"/>
+                <w:lang w:eastAsia="ko-Kore-KR"/>
+              </w:rPr>
+            </w:pPr>
+          </w:p>
+        </w:tc>
+        <w:tc>
+          <w:tcPr>
+            <w:tcW w:w="6894" w:type="dxa"/>
+          </w:tcPr>
+          <w:p>
+            <w:pPr>
+              <w:rPr>
+                <w:rFonts w:ascii="Nanum Gothic" w:eastAsia="Nanum Gothic" w:hAnsi="Nanum Gothic"/>
+                <w:lang w:eastAsia="ko-Kore-KR"/>
+              </w:rPr>
+            </w:pPr>
+          </w:p>
+        </w:tc>
+      </w:tr>
+      <w:tr>
+        <w:tc>
+          <w:tcPr>
+            <w:tcW w:w="2122" w:type="dxa"/>
+          </w:tcPr>
+          <w:p>
+            <w:pPr>
+              <w:rPr>
+                <w:rFonts w:ascii="Nanum Gothic" w:eastAsia="Nanum Gothic" w:hAnsi="Nanum Gothic"/>
+                <w:lang w:eastAsia="ko-Kore-KR"/>
+              </w:rPr>
+            </w:pPr>
+          </w:p>
+        </w:tc>
+        <w:tc>
+          <w:tcPr>
+            <w:tcW w:w="6894" w:type="dxa"/>
+          </w:tcPr>
+          <w:p>
+            <w:pPr>
+              <w:rPr>
+                <w:rFonts w:ascii="Nanum Gothic" w:eastAsia="Nanum Gothic" w:hAnsi="Nanum Gothic"/>
+                <w:lang w:eastAsia="ko-Kore-KR"/>
+              </w:rPr>
+            </w:pPr>
+          </w:p>
+        </w:tc>
+      </w:tr>
+      <w:tr>
+        <w:tc>
+          <w:tcPr>
+            <w:tcW w:w="2122" w:type="dxa"/>
+          </w:tcPr>
+          <w:p>
+            <w:pPr>
+              <w:rPr>
+                <w:rFonts w:ascii="Nanum Gothic" w:eastAsia="Nanum Gothic" w:hAnsi="Nanum Gothic"/>
+                <w:lang w:eastAsia="ko-Kore-KR"/>
+              </w:rPr>
+            </w:pPr>
+          </w:p>
+        </w:tc>
+        <w:tc>
+          <w:tcPr>
+            <w:tcW w:w="6894" w:type="dxa"/>
+          </w:tcPr>
+          <w:p>
+            <w:pPr>
+              <w:rPr>
+                <w:rFonts w:ascii="Nanum Gothic" w:eastAsia="Nanum Gothic" w:hAnsi="Nanum Gothic"/>
+                <w:lang w:eastAsia="ko-Kore-KR"/>
+              </w:rPr>
+            </w:pPr>
+          </w:p>
+        </w:tc>
+      </w:tr>
+      <w:tr>
+        <w:tc>
+          <w:tcPr>
+            <w:tcW w:w="2122" w:type="dxa"/>
+          </w:tcPr>
+          <w:p>
+            <w:pPr>
+              <w:rPr>
+                <w:rFonts w:ascii="Nanum Gothic" w:eastAsia="Nanum Gothic" w:hAnsi="Nanum Gothic"/>
+                <w:lang w:eastAsia="ko-Kore-KR"/>
+              </w:rPr>
+            </w:pPr>
+          </w:p>
+        </w:tc>
+        <w:tc>
+          <w:tcPr>
+            <w:tcW w:w="6894" w:type="dxa"/>
+          </w:tcPr>
+          <w:p>
+            <w:pPr>
+              <w:rPr>
+                <w:rFonts w:ascii="Nanum Gothic" w:eastAsia="Nanum Gothic" w:hAnsi="Nanum Gothic"/>
+                <w:lang w:eastAsia="ko-Kore-KR"/>
+              </w:rPr>
+            </w:pPr>
+          </w:p>
+        </w:tc>
+      </w:tr>
+      <w:tr>
+        <w:tc>
+          <w:tcPr>
+            <w:tcW w:w="2122" w:type="dxa"/>
+          </w:tcPr>
+          <w:p>
+            <w:pPr>
+              <w:rPr>
+                <w:rFonts w:ascii="Nanum Gothic" w:eastAsia="Nanum Gothic" w:hAnsi="Nanum Gothic"/>
+                <w:lang w:eastAsia="ko-Kore-KR"/>
+              </w:rPr>
+            </w:pPr>
+          </w:p>
+        </w:tc>
+        <w:tc>
+          <w:tcPr>
+            <w:tcW w:w="6894" w:type="dxa"/>
+          </w:tcPr>
+          <w:p>
+            <w:pPr>
+              <w:rPr>
+                <w:rFonts w:ascii="Nanum Gothic" w:eastAsia="Nanum Gothic" w:hAnsi="Nanum Gothic"/>
+                <w:lang w:eastAsia="ko-Kore-KR"/>
+              </w:rPr>
+            </w:pPr>
+          </w:p>
+        </w:tc>
+      </w:tr>
+      <w:tr>
+        <w:tc>
+          <w:tcPr>
+            <w:tcW w:w="2122" w:type="dxa"/>
+          </w:tcPr>
+          <w:p>
+            <w:pPr>
+              <w:rPr>
+                <w:rFonts w:ascii="Nanum Gothic" w:eastAsia="Nanum Gothic" w:hAnsi="Nanum Gothic"/>
+                <w:lang w:eastAsia="ko-Kore-KR"/>
+              </w:rPr>
+            </w:pPr>
+          </w:p>
+        </w:tc>
+        <w:tc>
+          <w:tcPr>
+            <w:tcW w:w="6894" w:type="dxa"/>
+          </w:tcPr>
+          <w:p>
+            <w:pPr>
+              <w:rPr>
+                <w:rFonts w:ascii="Nanum Gothic" w:eastAsia="Nanum Gothic" w:hAnsi="Nanum Gothic"/>
+                <w:lang w:eastAsia="ko-Kore-KR"/>
+              </w:rPr>
+            </w:pPr>
+          </w:p>
+        </w:tc>
+      </w:tr>
+    </w:tbl>
+    <w:p>
+      <w:pPr>
+        <w:rPr>
+          <w:lang w:eastAsia="ko-Kore-KR"/>
+        </w:rPr>
+      </w:pPr>
+    </w:p>
+    <w:tbl>
+      <w:tblPr>
+        <w:tblStyle w:val="a3"/>
+        <w:tblW w:w="0" w:type="auto"/>
+        <w:tblLook w:val="04A0" w:firstRow="1" w:lastRow="0" w:firstColumn="1" w:lastColumn="0" w:noHBand="0" w:noVBand="1"/>
+      </w:tblPr>
+      <w:tblGrid>
+        <w:gridCol w:w="2122"/>
+        <w:gridCol w:w="6894"/>
+      </w:tblGrid>
+      <w:tr>
+        <w:tc>
+          <w:tcPr>
+            <w:tcW w:w="2122" w:type="dxa"/>
+          </w:tcPr>
+          <w:p>
+            <w:pPr>
+              <w:rPr>
+                <w:rFonts w:ascii="Nanum Gothic" w:eastAsia="Nanum Gothic" w:hAnsi="Nanum Gothic"/>
+                <w:lang w:eastAsia="ko-Kore-KR"/>
+              </w:rPr>
+            </w:pPr>
+          </w:p>
+        </w:tc>
+        <w:tc>
+          <w:tcPr>
+            <w:tcW w:w="6894" w:type="dxa"/>
+          </w:tcPr>
+          <w:p>
+            <w:pPr>
+              <w:rPr>
+                <w:rFonts w:ascii="Nanum Gothic" w:eastAsia="Nanum Gothic" w:hAnsi="Nanum Gothic"/>
+                <w:lang w:eastAsia="ko-Kore-KR"/>
+              </w:rPr>
+            </w:pPr>
+          </w:p>
+        </w:tc>
+      </w:tr>
+      <w:tr>
+        <w:tc>
+          <w:tcPr>
+            <w:tcW w:w="2122" w:type="dxa"/>
+          </w:tcPr>
+          <w:p>
+            <w:pPr>
+              <w:rPr>
+                <w:rFonts w:ascii="Nanum Gothic" w:eastAsia="Nanum Gothic" w:hAnsi="Nanum Gothic"/>
+                <w:lang w:eastAsia="ko-Kore-KR"/>
+              </w:rPr>
+            </w:pPr>
+          </w:p>
+        </w:tc>
+        <w:tc>
+          <w:tcPr>
+            <w:tcW w:w="6894" w:type="dxa"/>
+          </w:tcPr>
+          <w:p>
+            <w:pPr>
+              <w:rPr>
+                <w:rFonts w:ascii="Nanum Gothic" w:eastAsia="Nanum Gothic" w:hAnsi="Nanum Gothic"/>
+                <w:lang w:eastAsia="ko-Kore-KR"/>
+              </w:rPr>
+            </w:pPr>
+          </w:p>
+        </w:tc>
+      </w:tr>
+      <w:tr>
+        <w:tc>
+          <w:tcPr>
+            <w:tcW w:w="2122" w:type="dxa"/>
+          </w:tcPr>
+          <w:p>
+            <w:pPr>
+              <w:rPr>
+                <w:rFonts w:ascii="Nanum Gothic" w:eastAsia="Nanum Gothic" w:hAnsi="Nanum Gothic"/>
+                <w:lang w:eastAsia="ko-Kore-KR"/>
+              </w:rPr>
+            </w:pPr>
+          </w:p>
+        </w:tc>
+        <w:tc>
+          <w:tcPr>
+            <w:tcW w:w="6894" w:type="dxa"/>
+          </w:tcPr>
+          <w:p>
+            <w:pPr>
+              <w:rPr>
+                <w:rFonts w:ascii="Nanum Gothic" w:eastAsia="Nanum Gothic" w:hAnsi="Nanum Gothic"/>
+                <w:lang w:eastAsia="ko-KR"/>
+              </w:rPr>
+            </w:pPr>
+          </w:p>
+        </w:tc>
+      </w:tr>
+      <w:tr>
+        <w:tc>
+          <w:tcPr>
+            <w:tcW w:w="2122" w:type="dxa"/>
+          </w:tcPr>
+          <w:p>
+            <w:pPr>
+              <w:rPr>
+                <w:rFonts w:ascii="Nanum Gothic" w:eastAsia="Nanum Gothic" w:hAnsi="Nanum Gothic"/>
+                <w:lang w:eastAsia="ko-Kore-KR"/>
+              </w:rPr>
+            </w:pPr>
+          </w:p>
+        </w:tc>
+        <w:tc>
+          <w:tcPr>
+            <w:tcW w:w="6894" w:type="dxa"/>
+          </w:tcPr>
+          <w:p>
+            <w:pPr>
+              <w:rPr>
+                <w:rFonts w:ascii="Nanum Gothic" w:eastAsia="Nanum Gothic" w:hAnsi="Nanum Gothic"/>
+                <w:lang w:eastAsia="ko-Kore-KR"/>
+              </w:rPr>
+            </w:pPr>
+          </w:p>
+        </w:tc>
+      </w:tr>
+      <w:tr>
+        <w:tc>
+          <w:tcPr>
+            <w:tcW w:w="2122" w:type="dxa"/>
+          </w:tcPr>
+          <w:p>
+            <w:pPr>
+              <w:rPr>
+                <w:rFonts w:ascii="Nanum Gothic" w:eastAsia="Nanum Gothic" w:hAnsi="Nanum Gothic"/>
+                <w:lang w:eastAsia="ko-Kore-KR"/>
+              </w:rPr>
+            </w:pPr>
+          </w:p>
+        </w:tc>
+        <w:tc>
+          <w:tcPr>
+            <w:tcW w:w="6894" w:type="dxa"/>
+          </w:tcPr>
+          <w:p>
+            <w:pPr>
+              <w:rPr>
+                <w:rFonts w:ascii="Nanum Gothic" w:eastAsia="Nanum Gothic" w:hAnsi="Nanum Gothic"/>
+                <w:lang w:eastAsia="ko-Kore-KR"/>
+              </w:rPr>
+            </w:pPr>
+          </w:p>
+        </w:tc>
+      </w:tr>
+      <w:tr>
+        <w:tc>
+          <w:tcPr>
+            <w:tcW w:w="2122" w:type="dxa"/>
+          </w:tcPr>
+          <w:p>
+            <w:pPr>
+              <w:rPr>
+                <w:rFonts w:ascii="Nanum Gothic" w:eastAsia="Nanum Gothic" w:hAnsi="Nanum Gothic"/>
+                <w:lang w:eastAsia="ko-Kore-KR"/>
+              </w:rPr>
+            </w:pPr>
+          </w:p>
+        </w:tc>
+        <w:tc>
+          <w:tcPr>
+            <w:tcW w:w="6894" w:type="dxa"/>
+          </w:tcPr>
+          <w:p>
+            <w:pPr>
+              <w:rPr>
+                <w:rFonts w:ascii="Nanum Gothic" w:eastAsia="Nanum Gothic" w:hAnsi="Nanum Gothic"/>
+                <w:lang w:eastAsia="ko-Kore-KR"/>
+              </w:rPr>
+            </w:pPr>
+          </w:p>
+        </w:tc>
+      </w:tr>
+      <w:tr>
+        <w:tc>
+          <w:tcPr>
+            <w:tcW w:w="2122" w:type="dxa"/>
+          </w:tcPr>
+          <w:p>
+            <w:pPr>
+              <w:rPr>
+                <w:rFonts w:ascii="Nanum Gothic" w:eastAsia="Nanum Gothic" w:hAnsi="Nanum Gothic"/>
+                <w:lang w:eastAsia="ko-Kore-KR"/>
+              </w:rPr>
+            </w:pPr>
+          </w:p>
+        </w:tc>
+        <w:tc>
+          <w:tcPr>
+            <w:tcW w:w="6894" w:type="dxa"/>
+          </w:tcPr>
+          <w:p>
+            <w:pPr>
+              <w:rPr>
+                <w:rFonts w:ascii="Nanum Gothic" w:eastAsia="Nanum Gothic" w:hAnsi="Nanum Gothic"/>
+                <w:lang w:eastAsia="ko-Kore-KR"/>
+              </w:rPr>
+            </w:pPr>
+          </w:p>
+        </w:tc>
+      </w:tr>
+      <w:tr>
+        <w:tc>
+          <w:tcPr>
+            <w:tcW w:w="2122" w:type="dxa"/>
+          </w:tcPr>
+          <w:p>
+            <w:pPr>
+              <w:rPr>
+                <w:rFonts w:ascii="Nanum Gothic" w:eastAsia="Nanum Gothic" w:hAnsi="Nanum Gothic"/>
+                <w:lang w:eastAsia="ko-Kore-KR"/>
+              </w:rPr>
+            </w:pPr>
+          </w:p>
+        </w:tc>
+        <w:tc>
+          <w:tcPr>
+            <w:tcW w:w="6894" w:type="dxa"/>
+          </w:tcPr>
+          <w:p>
+            <w:pPr>
+              <w:rPr>
+                <w:rFonts w:ascii="Nanum Gothic" w:eastAsia="Nanum Gothic" w:hAnsi="Nanum Gothic"/>
+                <w:lang w:eastAsia="ko-Kore-KR"/>
+              </w:rPr>
+            </w:pPr>
+          </w:p>
+        </w:tc>
+      </w:tr>
+      <w:tr>
+        <w:tc>
+          <w:tcPr>
+            <w:tcW w:w="2122" w:type="dxa"/>
+          </w:tcPr>
+          <w:p>
+            <w:pPr>
+              <w:rPr>
+                <w:rFonts w:ascii="Nanum Gothic" w:eastAsia="Nanum Gothic" w:hAnsi="Nanum Gothic"/>
+                <w:lang w:eastAsia="ko-Kore-KR"/>
+              </w:rPr>
+            </w:pPr>
+          </w:p>
+        </w:tc>
+        <w:tc>
+          <w:tcPr>
+            <w:tcW w:w="6894" w:type="dxa"/>
+          </w:tcPr>
+          <w:p>
+            <w:pPr>
+              <w:rPr>
+                <w:rFonts w:ascii="Nanum Gothic" w:eastAsia="Nanum Gothic" w:hAnsi="Nanum Gothic"/>
+                <w:lang w:eastAsia="ko-Kore-KR"/>
+              </w:rPr>
+            </w:pPr>
+          </w:p>
+        </w:tc>
+      </w:tr>
+      <w:tr>
+        <w:tc>
+          <w:tcPr>
+            <w:tcW w:w="2122" w:type="dxa"/>
+          </w:tcPr>
+          <w:p>
+            <w:pPr>
+              <w:rPr>
+                <w:rFonts w:ascii="Nanum Gothic" w:eastAsia="Nanum Gothic" w:hAnsi="Nanum Gothic"/>
+                <w:lang w:eastAsia="ko-Kore-KR"/>
+              </w:rPr>
+            </w:pPr>
+          </w:p>
+        </w:tc>
+        <w:tc>
+          <w:tcPr>
+            <w:tcW w:w="6894" w:type="dxa"/>
+          </w:tcPr>
+          <w:p>
+            <w:pPr>
+              <w:rPr>
+                <w:rFonts w:ascii="Nanum Gothic" w:eastAsia="Nanum Gothic" w:hAnsi="Nanum Gothic"/>
+                <w:lang w:eastAsia="ko-Kore-KR"/>
+              </w:rPr>
+            </w:pPr>
+          </w:p>
+        </w:tc>
+      </w:tr>
+    </w:tbl>
+    <w:p>
+      <w:pPr>
+        <w:rPr>
+          <w:lang w:eastAsia="ko-Kore-KR"/>
+        </w:rPr>
+      </w:pPr>
+    </w:p>
+    <w:tbl>
+      <w:tblPr>
+        <w:tblStyle w:val="a3"/>
+        <w:tblW w:w="0" w:type="auto"/>
+        <w:tblLook w:val="04A0" w:firstRow="1" w:lastRow="0" w:firstColumn="1" w:lastColumn="0" w:noHBand="0" w:noVBand="1"/>
+      </w:tblPr>
+      <w:tblGrid>
+        <w:gridCol w:w="2122"/>
+        <w:gridCol w:w="6894"/>
+      </w:tblGrid>
+      <w:tr>
+        <w:tc>
+          <w:tcPr>
+            <w:tcW w:w="2122" w:type="dxa"/>
+          </w:tcPr>
+          <w:p>
+            <w:pPr>
+              <w:rPr>
+                <w:rFonts w:ascii="Nanum Gothic" w:eastAsia="Nanum Gothic" w:hAnsi="Nanum Gothic"/>
+                <w:lang w:eastAsia="ko-Kore-KR"/>
+              </w:rPr>
+            </w:pPr>
+          </w:p>
+        </w:tc>
+        <w:tc>
+          <w:tcPr>
+            <w:tcW w:w="6894" w:type="dxa"/>
+          </w:tcPr>
+          <w:p>
+            <w:pPr>
+              <w:rPr>
+                <w:rFonts w:ascii="Nanum Gothic" w:eastAsia="Nanum Gothic" w:hAnsi="Nanum Gothic"/>
+                <w:lang w:eastAsia="ko-Kore-KR"/>
+              </w:rPr>
+            </w:pPr>
+          </w:p>
+        </w:tc>
+      </w:tr>
+      <w:tr>
+        <w:tc>
+          <w:tcPr>
+            <w:tcW w:w="2122" w:type="dxa"/>
+          </w:tcPr>
+          <w:p>
+            <w:pPr>
+              <w:rPr>
+                <w:rFonts w:ascii="Nanum Gothic" w:eastAsia="Nanum Gothic" w:hAnsi="Nanum Gothic"/>
+                <w:lang w:eastAsia="ko-Kore-KR"/>
+              </w:rPr>
+            </w:pPr>
+          </w:p>
+        </w:tc>
+        <w:tc>
+          <w:tcPr>
+            <w:tcW w:w="6894" w:type="dxa"/>
+          </w:tcPr>
+          <w:p>
+            <w:pPr>
+              <w:rPr>
+                <w:rFonts w:ascii="Nanum Gothic" w:eastAsia="Nanum Gothic" w:hAnsi="Nanum Gothic"/>
+                <w:lang w:eastAsia="ko-Kore-KR"/>
+              </w:rPr>
+            </w:pPr>
+          </w:p>
+        </w:tc>
+      </w:tr>
+      <w:tr>
+        <w:tc>
+          <w:tcPr>
+            <w:tcW w:w="2122" w:type="dxa"/>
+          </w:tcPr>
+          <w:p>
+            <w:pPr>
+              <w:rPr>
+                <w:rFonts w:ascii="Nanum Gothic" w:eastAsia="Nanum Gothic" w:hAnsi="Nanum Gothic"/>
+                <w:lang w:eastAsia="ko-Kore-KR"/>
+              </w:rPr>
+            </w:pPr>
+          </w:p>
+        </w:tc>
+        <w:tc>
+          <w:tcPr>
+            <w:tcW w:w="6894" w:type="dxa"/>
+          </w:tcPr>
+          <w:p>
+            <w:pPr>
+              <w:rPr>
+                <w:rFonts w:ascii="Nanum Gothic" w:eastAsia="Nanum Gothic" w:hAnsi="Nanum Gothic"/>
+                <w:lang w:eastAsia="ko-KR"/>
+              </w:rPr>
+            </w:pPr>
+          </w:p>
+        </w:tc>
+      </w:tr>
+      <w:tr>
+        <w:tc>
+          <w:tcPr>
+            <w:tcW w:w="2122" w:type="dxa"/>
+          </w:tcPr>
+          <w:p>
+            <w:pPr>
+              <w:rPr>
+                <w:rFonts w:ascii="Nanum Gothic" w:eastAsia="Nanum Gothic" w:hAnsi="Nanum Gothic"/>
+                <w:lang w:eastAsia="ko-Kore-KR"/>
+              </w:rPr>
+            </w:pPr>
+          </w:p>
+        </w:tc>
+        <w:tc>
+          <w:tcPr>
+            <w:tcW w:w="6894" w:type="dxa"/>
+          </w:tcPr>
+          <w:p>
+            <w:pPr>
+              <w:rPr>
+                <w:rFonts w:ascii="Nanum Gothic" w:eastAsia="Nanum Gothic" w:hAnsi="Nanum Gothic"/>
+                <w:lang w:eastAsia="ko-Kore-KR"/>
+              </w:rPr>
+            </w:pPr>
+          </w:p>
+        </w:tc>
+      </w:tr>
+      <w:tr>
+        <w:tc>
+          <w:tcPr>
+            <w:tcW w:w="2122" w:type="dxa"/>
+          </w:tcPr>
+          <w:p>
+            <w:pPr>
+              <w:rPr>
+                <w:rFonts w:ascii="Nanum Gothic" w:eastAsia="Nanum Gothic" w:hAnsi="Nanum Gothic"/>
+                <w:lang w:eastAsia="ko-Kore-KR"/>
+              </w:rPr>
+            </w:pPr>
+          </w:p>
+        </w:tc>
+        <w:tc>
+          <w:tcPr>
+            <w:tcW w:w="6894" w:type="dxa"/>
+          </w:tcPr>
+          <w:p>
+            <w:pPr>
+              <w:rPr>
+                <w:rFonts w:ascii="Nanum Gothic" w:eastAsia="Nanum Gothic" w:hAnsi="Nanum Gothic"/>
+                <w:lang w:eastAsia="ko-Kore-KR"/>
+              </w:rPr>
+            </w:pPr>
+          </w:p>
+        </w:tc>
+      </w:tr>
+      <w:tr>
+        <w:tc>
+          <w:tcPr>
+            <w:tcW w:w="2122" w:type="dxa"/>
+          </w:tcPr>
+          <w:p>
+            <w:pPr>
+              <w:rPr>
+                <w:rFonts w:ascii="Nanum Gothic" w:eastAsia="Nanum Gothic" w:hAnsi="Nanum Gothic"/>
+                <w:lang w:eastAsia="ko-Kore-KR"/>
+              </w:rPr>
+            </w:pPr>
+          </w:p>
+        </w:tc>
+        <w:tc>
+          <w:tcPr>
+            <w:tcW w:w="6894" w:type="dxa"/>
+          </w:tcPr>
+          <w:p>
+            <w:pPr>
+              <w:rPr>
+                <w:rFonts w:ascii="Nanum Gothic" w:eastAsia="Nanum Gothic" w:hAnsi="Nanum Gothic"/>
+                <w:lang w:eastAsia="ko-Kore-KR"/>
+              </w:rPr>
+            </w:pPr>
+          </w:p>
+        </w:tc>
+      </w:tr>
+      <w:tr>
+        <w:tc>
+          <w:tcPr>
+            <w:tcW w:w="2122" w:type="dxa"/>
+          </w:tcPr>
+          <w:p>
+            <w:pPr>
+              <w:rPr>
+                <w:rFonts w:ascii="Nanum Gothic" w:eastAsia="Nanum Gothic" w:hAnsi="Nanum Gothic"/>
+                <w:lang w:eastAsia="ko-Kore-KR"/>
+              </w:rPr>
+            </w:pPr>
+          </w:p>
+        </w:tc>
+        <w:tc>
+          <w:tcPr>
+            <w:tcW w:w="6894" w:type="dxa"/>
+          </w:tcPr>
+          <w:p>
+            <w:pPr>
+              <w:rPr>
+                <w:rFonts w:ascii="Nanum Gothic" w:eastAsia="Nanum Gothic" w:hAnsi="Nanum Gothic"/>
+                <w:lang w:eastAsia="ko-Kore-KR"/>
+              </w:rPr>
+            </w:pPr>
+          </w:p>
+        </w:tc>
+      </w:tr>
+      <w:tr>
+        <w:tc>
+          <w:tcPr>
+            <w:tcW w:w="2122" w:type="dxa"/>
+          </w:tcPr>
+          <w:p>
+            <w:pPr>
+              <w:rPr>
+                <w:rFonts w:ascii="Nanum Gothic" w:eastAsia="Nanum Gothic" w:hAnsi="Nanum Gothic"/>
+                <w:lang w:eastAsia="ko-Kore-KR"/>
+              </w:rPr>
+            </w:pPr>
+          </w:p>
+        </w:tc>
+        <w:tc>
+          <w:tcPr>
+            <w:tcW w:w="6894" w:type="dxa"/>
+          </w:tcPr>
+          <w:p>
+            <w:pPr>
+              <w:rPr>
+                <w:rFonts w:ascii="Nanum Gothic" w:eastAsia="Nanum Gothic" w:hAnsi="Nanum Gothic"/>
+                <w:lang w:eastAsia="ko-Kore-KR"/>
+              </w:rPr>
+            </w:pPr>
+          </w:p>
+        </w:tc>
+      </w:tr>
+      <w:tr>
+        <w:tc>
+          <w:tcPr>
+            <w:tcW w:w="2122" w:type="dxa"/>
+          </w:tcPr>
+          <w:p>
+            <w:pPr>
+              <w:rPr>
+                <w:rFonts w:ascii="Nanum Gothic" w:eastAsia="Nanum Gothic" w:hAnsi="Nanum Gothic"/>
+                <w:lang w:eastAsia="ko-Kore-KR"/>
+              </w:rPr>
+            </w:pPr>
+          </w:p>
+        </w:tc>
+        <w:tc>
+          <w:tcPr>
+            <w:tcW w:w="6894" w:type="dxa"/>
+          </w:tcPr>
+          <w:p>
+            <w:pPr>
+              <w:rPr>
+                <w:rFonts w:ascii="Nanum Gothic" w:eastAsia="Nanum Gothic" w:hAnsi="Nanum Gothic"/>
+                <w:lang w:eastAsia="ko-Kore-KR"/>
+              </w:rPr>
+            </w:pPr>
+          </w:p>
+        </w:tc>
+      </w:tr>
+      <w:tr>
+        <w:tc>
+          <w:tcPr>
+            <w:tcW w:w="2122" w:type="dxa"/>
+          </w:tcPr>
+          <w:p>
+            <w:pPr>
+              <w:rPr>
+                <w:rFonts w:ascii="Nanum Gothic" w:eastAsia="Nanum Gothic" w:hAnsi="Nanum Gothic"/>
+                <w:lang w:eastAsia="ko-Kore-KR"/>
+              </w:rPr>
+            </w:pPr>
+          </w:p>
+        </w:tc>
+        <w:tc>
+          <w:tcPr>
+            <w:tcW w:w="6894" w:type="dxa"/>
+          </w:tcPr>
+          <w:p>
+            <w:pPr>
+              <w:rPr>
+                <w:rFonts w:ascii="Nanum Gothic" w:eastAsia="Nanum Gothic" w:hAnsi="Nanum Gothic"/>
+                <w:lang w:eastAsia="ko-Kore-KR"/>
+              </w:rPr>
+            </w:pPr>
+          </w:p>
+        </w:tc>
+      </w:tr>
+    </w:tbl>
+    <w:p>
+      <w:pPr>
+        <w:rPr>
+          <w:lang w:eastAsia="ko-Kore-KR"/>
+        </w:rPr>
+      </w:pPr>
+    </w:p>
+    <w:tbl>
+      <w:tblPr>
+        <w:tblStyle w:val="a3"/>
+        <w:tblW w:w="0" w:type="auto"/>
+        <w:tblLook w:val="04A0" w:firstRow="1" w:lastRow="0" w:firstColumn="1" w:lastColumn="0" w:noHBand="0" w:noVBand="1"/>
+      </w:tblPr>
+      <w:tblGrid>
+        <w:gridCol w:w="2122"/>
+        <w:gridCol w:w="6894"/>
+      </w:tblGrid>
+      <w:tr>
+        <w:tc>
+          <w:tcPr>
+            <w:tcW w:w="2122" w:type="dxa"/>
+          </w:tcPr>
+          <w:p>
+            <w:pPr>
+              <w:rPr>
+                <w:rFonts w:ascii="Nanum Gothic" w:eastAsia="Nanum Gothic" w:hAnsi="Nanum Gothic"/>
+                <w:lang w:eastAsia="ko-Kore-KR"/>
+              </w:rPr>
+            </w:pPr>
+          </w:p>
+        </w:tc>
+        <w:tc>
+          <w:tcPr>
+            <w:tcW w:w="6894" w:type="dxa"/>
+          </w:tcPr>
+          <w:p>
+            <w:pPr>
+              <w:rPr>
+                <w:rFonts w:ascii="Nanum Gothic" w:eastAsia="Nanum Gothic" w:hAnsi="Nanum Gothic"/>
+                <w:lang w:eastAsia="ko-Kore-KR"/>
+              </w:rPr>
+            </w:pPr>
+          </w:p>
+        </w:tc>
+      </w:tr>
+      <w:tr>
+        <w:tc>
+          <w:tcPr>
+            <w:tcW w:w="2122" w:type="dxa"/>
+          </w:tcPr>
+          <w:p>
+            <w:pPr>
+              <w:rPr>
+                <w:rFonts w:ascii="Nanum Gothic" w:eastAsia="Nanum Gothic" w:hAnsi="Nanum Gothic"/>
+                <w:lang w:eastAsia="ko-Kore-KR"/>
+              </w:rPr>
+            </w:pPr>
+          </w:p>
+        </w:tc>
+        <w:tc>
+          <w:tcPr>
+            <w:tcW w:w="6894" w:type="dxa"/>
+          </w:tcPr>
+          <w:p>
+            <w:pPr>
+              <w:rPr>
+                <w:rFonts w:ascii="Nanum Gothic" w:eastAsia="Nanum Gothic" w:hAnsi="Nanum Gothic"/>
+                <w:lang w:eastAsia="ko-Kore-KR"/>
+              </w:rPr>
+            </w:pPr>
+          </w:p>
+        </w:tc>
+      </w:tr>
+      <w:tr>
+        <w:tc>
+          <w:tcPr>
+            <w:tcW w:w="2122" w:type="dxa"/>
+          </w:tcPr>
+          <w:p>
+            <w:pPr>
+              <w:rPr>
+                <w:rFonts w:ascii="Nanum Gothic" w:eastAsia="Nanum Gothic" w:hAnsi="Nanum Gothic"/>
+                <w:lang w:eastAsia="ko-Kore-KR"/>
+              </w:rPr>
+            </w:pPr>
+          </w:p>
+        </w:tc>
+        <w:tc>
+          <w:tcPr>
+            <w:tcW w:w="6894" w:type="dxa"/>
+          </w:tcPr>
+          <w:p>
+            <w:pPr>
+              <w:rPr>
+                <w:rFonts w:ascii="Nanum Gothic" w:eastAsia="Nanum Gothic" w:hAnsi="Nanum Gothic"/>
+                <w:lang w:eastAsia="ko-KR"/>
+              </w:rPr>
+            </w:pPr>
+          </w:p>
+        </w:tc>
+      </w:tr>
+      <w:tr>
+        <w:tc>
+          <w:tcPr>
+            <w:tcW w:w="2122" w:type="dxa"/>
+          </w:tcPr>
+          <w:p>
+            <w:pPr>
+              <w:rPr>
+                <w:rFonts w:ascii="Nanum Gothic" w:eastAsia="Nanum Gothic" w:hAnsi="Nanum Gothic"/>
+                <w:lang w:eastAsia="ko-Kore-KR"/>
+              </w:rPr>
+            </w:pPr>
+          </w:p>
+        </w:tc>
+        <w:tc>
+          <w:tcPr>
+            <w:tcW w:w="6894" w:type="dxa"/>
+          </w:tcPr>
+          <w:p>
+            <w:pPr>
+              <w:rPr>
+                <w:rFonts w:ascii="Nanum Gothic" w:eastAsia="Nanum Gothic" w:hAnsi="Nanum Gothic"/>
+                <w:lang w:eastAsia="ko-Kore-KR"/>
+              </w:rPr>
+            </w:pPr>
+          </w:p>
+        </w:tc>
+      </w:tr>
+      <w:tr>
+        <w:tc>
+          <w:tcPr>
+            <w:tcW w:w="2122" w:type="dxa"/>
+          </w:tcPr>
+          <w:p>
+            <w:pPr>
+              <w:rPr>
+                <w:rFonts w:ascii="Nanum Gothic" w:eastAsia="Nanum Gothic" w:hAnsi="Nanum Gothic"/>
+                <w:lang w:eastAsia="ko-Kore-KR"/>
+              </w:rPr>
+            </w:pPr>
+          </w:p>
+        </w:tc>
+        <w:tc>
+          <w:tcPr>
+            <w:tcW w:w="6894" w:type="dxa"/>
+          </w:tcPr>
+          <w:p>
+            <w:pPr>
+              <w:rPr>
+                <w:rFonts w:ascii="Nanum Gothic" w:eastAsia="Nanum Gothic" w:hAnsi="Nanum Gothic"/>
+                <w:lang w:eastAsia="ko-Kore-KR"/>
+              </w:rPr>
+            </w:pPr>
+          </w:p>
+        </w:tc>
+      </w:tr>
+      <w:tr>
+        <w:tc>
+          <w:tcPr>
+            <w:tcW w:w="2122" w:type="dxa"/>
+          </w:tcPr>
+          <w:p>
+            <w:pPr>
+              <w:rPr>
+                <w:rFonts w:ascii="Nanum Gothic" w:eastAsia="Nanum Gothic" w:hAnsi="Nanum Gothic"/>
+                <w:lang w:eastAsia="ko-Kore-KR"/>
+              </w:rPr>
+            </w:pPr>
+          </w:p>
+        </w:tc>
+        <w:tc>
+          <w:tcPr>
+            <w:tcW w:w="6894" w:type="dxa"/>
+          </w:tcPr>
+          <w:p>
+            <w:pPr>
+              <w:rPr>
+                <w:rFonts w:ascii="Nanum Gothic" w:eastAsia="Nanum Gothic" w:hAnsi="Nanum Gothic"/>
+                <w:lang w:eastAsia="ko-Kore-KR"/>
+              </w:rPr>
+            </w:pPr>
+          </w:p>
+        </w:tc>
+      </w:tr>
+      <w:tr>
+        <w:tc>
+          <w:tcPr>
+            <w:tcW w:w="2122" w:type="dxa"/>
+          </w:tcPr>
+          <w:p>
+            <w:pPr>
+              <w:rPr>
+                <w:rFonts w:ascii="Nanum Gothic" w:eastAsia="Nanum Gothic" w:hAnsi="Nanum Gothic"/>
+                <w:lang w:eastAsia="ko-Kore-KR"/>
+              </w:rPr>
+            </w:pPr>
+          </w:p>
+        </w:tc>
+        <w:tc>
+          <w:tcPr>
+            <w:tcW w:w="6894" w:type="dxa"/>
+          </w:tcPr>
+          <w:p>
+            <w:pPr>
+              <w:rPr>
+                <w:rFonts w:ascii="Nanum Gothic" w:eastAsia="Nanum Gothic" w:hAnsi="Nanum Gothic"/>
+                <w:lang w:eastAsia="ko-Kore-KR"/>
+              </w:rPr>
+            </w:pPr>
+          </w:p>
+        </w:tc>
+      </w:tr>
+      <w:tr>
+        <w:tc>
+          <w:tcPr>
+            <w:tcW w:w="2122" w:type="dxa"/>
+          </w:tcPr>
+          <w:p>
+            <w:pPr>
+              <w:rPr>
+                <w:rFonts w:ascii="Nanum Gothic" w:eastAsia="Nanum Gothic" w:hAnsi="Nanum Gothic"/>
+                <w:lang w:eastAsia="ko-Kore-KR"/>
+              </w:rPr>
+            </w:pPr>
+          </w:p>
+        </w:tc>
+        <w:tc>
+          <w:tcPr>
+            <w:tcW w:w="6894" w:type="dxa"/>
+          </w:tcPr>
+          <w:p>
+            <w:pPr>
+              <w:rPr>
+                <w:rFonts w:ascii="Nanum Gothic" w:eastAsia="Nanum Gothic" w:hAnsi="Nanum Gothic"/>
+                <w:lang w:eastAsia="ko-Kore-KR"/>
+              </w:rPr>
+            </w:pPr>
+          </w:p>
+        </w:tc>
+      </w:tr>
+      <w:tr>
+        <w:tc>
+          <w:tcPr>
+            <w:tcW w:w="2122" w:type="dxa"/>
+          </w:tcPr>
+          <w:p>
+            <w:pPr>
+              <w:rPr>
+                <w:rFonts w:ascii="Nanum Gothic" w:eastAsia="Nanum Gothic" w:hAnsi="Nanum Gothic"/>
+                <w:lang w:eastAsia="ko-Kore-KR"/>
+              </w:rPr>
+            </w:pPr>
+          </w:p>
+        </w:tc>
+        <w:tc>
+          <w:tcPr>
+            <w:tcW w:w="6894" w:type="dxa"/>
+          </w:tcPr>
+          <w:p>
+            <w:pPr>
+              <w:rPr>
+                <w:rFonts w:ascii="Nanum Gothic" w:eastAsia="Nanum Gothic" w:hAnsi="Nanum Gothic"/>
+                <w:lang w:eastAsia="ko-Kore-KR"/>
+              </w:rPr>
+            </w:pPr>
+          </w:p>
+        </w:tc>
+      </w:tr>
+      <w:tr>
+        <w:tc>
+          <w:tcPr>
+            <w:tcW w:w="2122" w:type="dxa"/>
+          </w:tcPr>
+          <w:p>
+            <w:pPr>
+              <w:rPr>
+                <w:rFonts w:ascii="Nanum Gothic" w:eastAsia="Nanum Gothic" w:hAnsi="Nanum Gothic"/>
+                <w:lang w:eastAsia="ko-Kore-KR"/>
+              </w:rPr>
+            </w:pPr>
+          </w:p>
+        </w:tc>
+        <w:tc>
+          <w:tcPr>
+            <w:tcW w:w="6894" w:type="dxa"/>
+          </w:tcPr>
+          <w:p>
+            <w:pPr>
+              <w:rPr>
+                <w:rFonts w:ascii="Nanum Gothic" w:eastAsia="Nanum Gothic" w:hAnsi="Nanum Gothic"/>
+                <w:lang w:eastAsia="ko-Kore-KR"/>
+              </w:rPr>
+            </w:pPr>
+          </w:p>
+        </w:tc>
+      </w:tr>
+    </w:tbl>
+    <w:p>
+      <w:pPr>
+        <w:rPr>
+          <w:lang w:eastAsia="ko-Kore-KR"/>
+        </w:rPr>
+      </w:pPr>
+    </w:p>
+    <w:tbl>
+      <w:tblPr>
+        <w:tblStyle w:val="a3"/>
+        <w:tblW w:w="0" w:type="auto"/>
+        <w:tblLook w:val="04A0" w:firstRow="1" w:lastRow="0" w:firstColumn="1" w:lastColumn="0" w:noHBand="0" w:noVBand="1"/>
+      </w:tblPr>
+      <w:tblGrid>
+        <w:gridCol w:w="2122"/>
+        <w:gridCol w:w="6894"/>
+      </w:tblGrid>
+      <w:tr>
+        <w:tc>
+          <w:tcPr>
+            <w:tcW w:w="2122" w:type="dxa"/>
+          </w:tcPr>
+          <w:p>
+            <w:pPr>
+              <w:rPr>
+                <w:rFonts w:ascii="Nanum Gothic" w:eastAsia="Nanum Gothic" w:hAnsi="Nanum Gothic"/>
+                <w:lang w:eastAsia="ko-Kore-KR"/>
+              </w:rPr>
+            </w:pPr>
+          </w:p>
+        </w:tc>
+        <w:tc>
+          <w:tcPr>
+            <w:tcW w:w="6894" w:type="dxa"/>
+          </w:tcPr>
+          <w:p>
+            <w:pPr>
+              <w:rPr>
+                <w:rFonts w:ascii="Nanum Gothic" w:eastAsia="Nanum Gothic" w:hAnsi="Nanum Gothic"/>
+                <w:lang w:eastAsia="ko-Kore-KR"/>
+              </w:rPr>
+            </w:pPr>
+          </w:p>
+        </w:tc>
+      </w:tr>
+      <w:tr>
+        <w:tc>
+          <w:tcPr>
+            <w:tcW w:w="2122" w:type="dxa"/>
+          </w:tcPr>
+          <w:p>
+            <w:pPr>
+              <w:rPr>
+                <w:rFonts w:ascii="Nanum Gothic" w:eastAsia="Nanum Gothic" w:hAnsi="Nanum Gothic"/>
+                <w:lang w:eastAsia="ko-Kore-KR"/>
+              </w:rPr>
+            </w:pPr>
+          </w:p>
+        </w:tc>
+        <w:tc>
+          <w:tcPr>
+            <w:tcW w:w="6894" w:type="dxa"/>
+          </w:tcPr>
+          <w:p>
+            <w:pPr>
+              <w:rPr>
+                <w:rFonts w:ascii="Nanum Gothic" w:eastAsia="Nanum Gothic" w:hAnsi="Nanum Gothic"/>
+                <w:lang w:eastAsia="ko-Kore-KR"/>
+              </w:rPr>
+            </w:pPr>
+          </w:p>
+        </w:tc>
+      </w:tr>
+      <w:tr>
+        <w:tc>
+          <w:tcPr>
+            <w:tcW w:w="2122" w:type="dxa"/>
+          </w:tcPr>
+          <w:p>
+            <w:pPr>
+              <w:rPr>
+                <w:rFonts w:ascii="Nanum Gothic" w:eastAsia="Nanum Gothic" w:hAnsi="Nanum Gothic"/>
+                <w:lang w:eastAsia="ko-Kore-KR"/>
+              </w:rPr>
+            </w:pPr>
+          </w:p>
+        </w:tc>
+        <w:tc>
+          <w:tcPr>
+            <w:tcW w:w="6894" w:type="dxa"/>
+          </w:tcPr>
+          <w:p>
+            <w:pPr>
+              <w:rPr>
+                <w:rFonts w:ascii="Nanum Gothic" w:eastAsia="Nanum Gothic" w:hAnsi="Nanum Gothic"/>
+                <w:lang w:eastAsia="ko-KR"/>
+              </w:rPr>
+            </w:pPr>
+          </w:p>
+        </w:tc>
+      </w:tr>
+      <w:tr>
+        <w:tc>
+          <w:tcPr>
+            <w:tcW w:w="2122" w:type="dxa"/>
+          </w:tcPr>
+          <w:p>
+            <w:pPr>
+              <w:rPr>
+                <w:rFonts w:ascii="Nanum Gothic" w:eastAsia="Nanum Gothic" w:hAnsi="Nanum Gothic"/>
+                <w:lang w:eastAsia="ko-Kore-KR"/>
+              </w:rPr>
+            </w:pPr>
+          </w:p>
+        </w:tc>
+        <w:tc>
+          <w:tcPr>
+            <w:tcW w:w="6894" w:type="dxa"/>
+          </w:tcPr>
+          <w:p>
+            <w:pPr>
+              <w:rPr>
+                <w:rFonts w:ascii="Nanum Gothic" w:eastAsia="Nanum Gothic" w:hAnsi="Nanum Gothic"/>
+                <w:lang w:eastAsia="ko-Kore-KR"/>
+              </w:rPr>
+            </w:pPr>
+          </w:p>
+        </w:tc>
+      </w:tr>
+      <w:tr>
+        <w:tc>
+          <w:tcPr>
+            <w:tcW w:w="2122" w:type="dxa"/>
+          </w:tcPr>
+          <w:p>
+            <w:pPr>
+              <w:rPr>
+                <w:rFonts w:ascii="Nanum Gothic" w:eastAsia="Nanum Gothic" w:hAnsi="Nanum Gothic"/>
+                <w:lang w:eastAsia="ko-Kore-KR"/>
+              </w:rPr>
+            </w:pPr>
+          </w:p>
+        </w:tc>
+        <w:tc>
+          <w:tcPr>
+            <w:tcW w:w="6894" w:type="dxa"/>
+          </w:tcPr>
+          <w:p>
+            <w:pPr>
+              <w:rPr>
+                <w:rFonts w:ascii="Nanum Gothic" w:eastAsia="Nanum Gothic" w:hAnsi="Nanum Gothic"/>
+                <w:lang w:eastAsia="ko-Kore-KR"/>
+              </w:rPr>
+            </w:pPr>
+          </w:p>
+        </w:tc>
+      </w:tr>
+      <w:tr>
+        <w:tc>
+          <w:tcPr>
+            <w:tcW w:w="2122" w:type="dxa"/>
+          </w:tcPr>
+          <w:p>
+            <w:pPr>
+              <w:rPr>
+                <w:rFonts w:ascii="Nanum Gothic" w:eastAsia="Nanum Gothic" w:hAnsi="Nanum Gothic"/>
+                <w:lang w:eastAsia="ko-Kore-KR"/>
+              </w:rPr>
+            </w:pPr>
+          </w:p>
+        </w:tc>
+        <w:tc>
+          <w:tcPr>
+            <w:tcW w:w="6894" w:type="dxa"/>
+          </w:tcPr>
+          <w:p>
+            <w:pPr>
+              <w:rPr>
+                <w:rFonts w:ascii="Nanum Gothic" w:eastAsia="Nanum Gothic" w:hAnsi="Nanum Gothic"/>
+                <w:lang w:eastAsia="ko-Kore-KR"/>
+              </w:rPr>
+            </w:pPr>
+          </w:p>
+        </w:tc>
+      </w:tr>
+      <w:tr>
+        <w:tc>
+          <w:tcPr>
+            <w:tcW w:w="2122" w:type="dxa"/>
+          </w:tcPr>
+          <w:p>
+            <w:pPr>
+              <w:rPr>
+                <w:rFonts w:ascii="Nanum Gothic" w:eastAsia="Nanum Gothic" w:hAnsi="Nanum Gothic"/>
+                <w:lang w:eastAsia="ko-Kore-KR"/>
+              </w:rPr>
+            </w:pPr>
+          </w:p>
+        </w:tc>
+        <w:tc>
+          <w:tcPr>
+            <w:tcW w:w="6894" w:type="dxa"/>
+          </w:tcPr>
+          <w:p>
+            <w:pPr>
+              <w:rPr>
+                <w:rFonts w:ascii="Nanum Gothic" w:eastAsia="Nanum Gothic" w:hAnsi="Nanum Gothic"/>
+                <w:lang w:eastAsia="ko-Kore-KR"/>
+              </w:rPr>
+            </w:pPr>
+          </w:p>
+        </w:tc>
+      </w:tr>
+      <w:tr>
+        <w:tc>
+          <w:tcPr>
+            <w:tcW w:w="2122" w:type="dxa"/>
+          </w:tcPr>
+          <w:p>
+            <w:pPr>
+              <w:rPr>
+                <w:rFonts w:ascii="Nanum Gothic" w:eastAsia="Nanum Gothic" w:hAnsi="Nanum Gothic"/>
+                <w:lang w:eastAsia="ko-Kore-KR"/>
+              </w:rPr>
+            </w:pPr>
+          </w:p>
+        </w:tc>
+        <w:tc>
+          <w:tcPr>
+            <w:tcW w:w="6894" w:type="dxa"/>
+          </w:tcPr>
+          <w:p>
+            <w:pPr>
+              <w:rPr>
+                <w:rFonts w:ascii="Nanum Gothic" w:eastAsia="Nanum Gothic" w:hAnsi="Nanum Gothic"/>
+                <w:lang w:eastAsia="ko-Kore-KR"/>
+              </w:rPr>
+            </w:pPr>
+          </w:p>
+        </w:tc>
+      </w:tr>
+      <w:tr>
+        <w:tc>
+          <w:tcPr>
+            <w:tcW w:w="2122" w:type="dxa"/>
+          </w:tcPr>
+          <w:p>
+            <w:pPr>
+              <w:rPr>
+                <w:rFonts w:ascii="Nanum Gothic" w:eastAsia="Nanum Gothic" w:hAnsi="Nanum Gothic"/>
+                <w:lang w:eastAsia="ko-Kore-KR"/>
+              </w:rPr>
+            </w:pPr>
+          </w:p>
+        </w:tc>
+        <w:tc>
+          <w:tcPr>
+            <w:tcW w:w="6894" w:type="dxa"/>
+          </w:tcPr>
+          <w:p>
+            <w:pPr>
+              <w:rPr>
+                <w:rFonts w:ascii="Nanum Gothic" w:eastAsia="Nanum Gothic" w:hAnsi="Nanum Gothic"/>
+                <w:lang w:eastAsia="ko-Kore-KR"/>
+              </w:rPr>
+            </w:pPr>
+          </w:p>
+        </w:tc>
+      </w:tr>
+      <w:tr>
+        <w:tc>
+          <w:tcPr>
+            <w:tcW w:w="2122" w:type="dxa"/>
+          </w:tcPr>
+          <w:p>
+            <w:pPr>
+              <w:rPr>
+                <w:rFonts w:ascii="Nanum Gothic" w:eastAsia="Nanum Gothic" w:hAnsi="Nanum Gothic"/>
+                <w:lang w:eastAsia="ko-Kore-KR"/>
+              </w:rPr>
+            </w:pPr>
+          </w:p>
+        </w:tc>
+        <w:tc>
+          <w:tcPr>
+            <w:tcW w:w="6894" w:type="dxa"/>
+          </w:tcPr>
+          <w:p>
+            <w:pPr>
+              <w:rPr>
+                <w:rFonts w:ascii="Nanum Gothic" w:eastAsia="Nanum Gothic" w:hAnsi="Nanum Gothic"/>
+                <w:lang w:eastAsia="ko-Kore-KR"/>
+              </w:rPr>
+            </w:pPr>
+          </w:p>
+        </w:tc>
+      </w:tr>
+    </w:tbl>
+    <w:p>
+      <w:pPr>
+        <w:rPr>
+          <w:rFonts w:hint="eastAsia"/>
+          <w:lang w:eastAsia="ko-KR"/>
         </w:rPr>
       </w:pPr>
     </w:p>

--- a/실기용어 500.docx
+++ b/실기용어 500.docx
@@ -5,7 +5,7 @@
     <w:p>
       <w:pPr>
         <w:rPr>
-          <w:rFonts w:ascii="Nanum Gothic" w:eastAsia="Nanum Gothic" w:hAnsi="Nanum Gothic" w:hint="eastAsia"/>
+          <w:rFonts w:ascii="Nanum Gothic" w:eastAsia="Nanum Gothic" w:hAnsi="Nanum Gothic"/>
           <w:lang w:eastAsia="ko-KR"/>
         </w:rPr>
       </w:pPr>
@@ -51,7 +51,7 @@
           <w:p>
             <w:pPr>
               <w:rPr>
-                <w:rFonts w:ascii="Nanum Gothic" w:eastAsia="Nanum Gothic" w:hAnsi="Nanum Gothic" w:hint="eastAsia"/>
+                <w:rFonts w:ascii="Nanum Gothic" w:eastAsia="Nanum Gothic" w:hAnsi="Nanum Gothic"/>
                 <w:color w:val="FFFFFF" w:themeColor="background1"/>
                 <w:lang w:eastAsia="ko-KR"/>
               </w:rPr>
@@ -83,7 +83,7 @@
           <w:p>
             <w:pPr>
               <w:rPr>
-                <w:rFonts w:ascii="Nanum Gothic" w:eastAsia="Nanum Gothic" w:hAnsi="Nanum Gothic" w:hint="eastAsia"/>
+                <w:rFonts w:ascii="Nanum Gothic" w:eastAsia="Nanum Gothic" w:hAnsi="Nanum Gothic"/>
                 <w:lang w:eastAsia="ko-KR"/>
               </w:rPr>
             </w:pPr>
@@ -119,7 +119,7 @@
           <w:p>
             <w:pPr>
               <w:rPr>
-                <w:rFonts w:ascii="Nanum Gothic" w:eastAsia="Nanum Gothic" w:hAnsi="Nanum Gothic" w:hint="eastAsia"/>
+                <w:rFonts w:ascii="Nanum Gothic" w:eastAsia="Nanum Gothic" w:hAnsi="Nanum Gothic"/>
                 <w:color w:val="FFFFFF" w:themeColor="background1"/>
                 <w:lang w:eastAsia="ko-KR"/>
               </w:rPr>
@@ -157,7 +157,7 @@
           <w:p>
             <w:pPr>
               <w:rPr>
-                <w:rFonts w:ascii="Nanum Gothic" w:eastAsia="Nanum Gothic" w:hAnsi="Nanum Gothic" w:hint="eastAsia"/>
+                <w:rFonts w:ascii="Nanum Gothic" w:eastAsia="Nanum Gothic" w:hAnsi="Nanum Gothic"/>
                 <w:lang w:eastAsia="ko-KR"/>
               </w:rPr>
             </w:pPr>
@@ -179,7 +179,7 @@
           <w:p>
             <w:pPr>
               <w:rPr>
-                <w:rFonts w:ascii="Nanum Gothic" w:eastAsia="Nanum Gothic" w:hAnsi="Nanum Gothic" w:hint="eastAsia"/>
+                <w:rFonts w:ascii="Nanum Gothic" w:eastAsia="Nanum Gothic" w:hAnsi="Nanum Gothic"/>
                 <w:color w:val="FFFFFF" w:themeColor="background1"/>
                 <w:lang w:eastAsia="ko-KR"/>
               </w:rPr>
@@ -201,7 +201,7 @@
           <w:p>
             <w:pPr>
               <w:rPr>
-                <w:rFonts w:ascii="Nanum Gothic" w:eastAsia="Nanum Gothic" w:hAnsi="Nanum Gothic" w:hint="eastAsia"/>
+                <w:rFonts w:ascii="Nanum Gothic" w:eastAsia="Nanum Gothic" w:hAnsi="Nanum Gothic"/>
                 <w:lang w:eastAsia="ko-KR"/>
               </w:rPr>
             </w:pPr>
@@ -241,14 +241,12 @@
               <w:rPr>
                 <w:rFonts w:ascii="Nanum Gothic" w:eastAsia="Nanum Gothic" w:hAnsi="Nanum Gothic"/>
                 <w:color w:val="FFFFFF" w:themeColor="background1"/>
-                <w:lang w:eastAsia="ko-Kore-KR"/>
-              </w:rPr>
-            </w:pPr>
-            <w:r>
-              <w:rPr>
-                <w:rFonts w:ascii="Nanum Gothic" w:eastAsia="Nanum Gothic" w:hAnsi="Nanum Gothic" w:hint="eastAsia"/>
-                <w:color w:val="000000" w:themeColor="text1"/>
-                <w:lang w:eastAsia="ko-Kore-KR"/>
+              </w:rPr>
+            </w:pPr>
+            <w:r>
+              <w:rPr>
+                <w:rFonts w:ascii="Nanum Gothic" w:eastAsia="Nanum Gothic" w:hAnsi="Nanum Gothic" w:hint="eastAsia"/>
+                <w:color w:val="000000" w:themeColor="text1"/>
               </w:rPr>
               <w:t>7</w:t>
             </w:r>
@@ -256,7 +254,6 @@
               <w:rPr>
                 <w:rFonts w:ascii="Nanum Gothic" w:eastAsia="Nanum Gothic" w:hAnsi="Nanum Gothic"/>
                 <w:color w:val="000000" w:themeColor="text1"/>
-                <w:lang w:eastAsia="ko-Kore-KR"/>
               </w:rPr>
               <w:t>S model</w:t>
             </w:r>
@@ -269,7 +266,7 @@
           <w:p>
             <w:pPr>
               <w:rPr>
-                <w:rFonts w:ascii="Nanum Gothic" w:eastAsia="Nanum Gothic" w:hAnsi="Nanum Gothic" w:hint="eastAsia"/>
+                <w:rFonts w:ascii="Nanum Gothic" w:eastAsia="Nanum Gothic" w:hAnsi="Nanum Gothic"/>
                 <w:lang w:eastAsia="ko-KR"/>
               </w:rPr>
             </w:pPr>
@@ -305,7 +302,7 @@
           <w:p>
             <w:pPr>
               <w:rPr>
-                <w:rFonts w:ascii="Nanum Gothic" w:eastAsia="Nanum Gothic" w:hAnsi="Nanum Gothic" w:hint="eastAsia"/>
+                <w:rFonts w:ascii="Nanum Gothic" w:eastAsia="Nanum Gothic" w:hAnsi="Nanum Gothic"/>
                 <w:color w:val="FFFFFF" w:themeColor="background1"/>
                 <w:lang w:eastAsia="ko-KR"/>
               </w:rPr>
@@ -327,7 +324,7 @@
           <w:p>
             <w:pPr>
               <w:rPr>
-                <w:rFonts w:ascii="Nanum Gothic" w:eastAsia="Nanum Gothic" w:hAnsi="Nanum Gothic" w:hint="eastAsia"/>
+                <w:rFonts w:ascii="Nanum Gothic" w:eastAsia="Nanum Gothic" w:hAnsi="Nanum Gothic"/>
                 <w:lang w:eastAsia="ko-KR"/>
               </w:rPr>
             </w:pPr>
@@ -349,7 +346,7 @@
           <w:p>
             <w:pPr>
               <w:rPr>
-                <w:rFonts w:ascii="Nanum Gothic" w:eastAsia="Nanum Gothic" w:hAnsi="Nanum Gothic" w:hint="eastAsia"/>
+                <w:rFonts w:ascii="Nanum Gothic" w:eastAsia="Nanum Gothic" w:hAnsi="Nanum Gothic"/>
                 <w:color w:val="FFFFFF" w:themeColor="background1"/>
                 <w:lang w:eastAsia="ko-KR"/>
               </w:rPr>
@@ -371,7 +368,7 @@
           <w:p>
             <w:pPr>
               <w:rPr>
-                <w:rFonts w:ascii="Nanum Gothic" w:eastAsia="Nanum Gothic" w:hAnsi="Nanum Gothic" w:hint="eastAsia"/>
+                <w:rFonts w:ascii="Nanum Gothic" w:eastAsia="Nanum Gothic" w:hAnsi="Nanum Gothic"/>
                 <w:lang w:eastAsia="ko-KR"/>
               </w:rPr>
             </w:pPr>
@@ -437,7 +434,7 @@
           <w:p>
             <w:pPr>
               <w:rPr>
-                <w:rFonts w:ascii="Nanum Gothic" w:eastAsia="Nanum Gothic" w:hAnsi="Nanum Gothic" w:hint="eastAsia"/>
+                <w:rFonts w:ascii="Nanum Gothic" w:eastAsia="Nanum Gothic" w:hAnsi="Nanum Gothic"/>
                 <w:lang w:eastAsia="ko-KR"/>
               </w:rPr>
             </w:pPr>
@@ -487,7 +484,7 @@
           <w:p>
             <w:pPr>
               <w:rPr>
-                <w:rFonts w:ascii="Nanum Gothic" w:eastAsia="Nanum Gothic" w:hAnsi="Nanum Gothic" w:hint="eastAsia"/>
+                <w:rFonts w:ascii="Nanum Gothic" w:eastAsia="Nanum Gothic" w:hAnsi="Nanum Gothic"/>
                 <w:color w:val="FFFFFF" w:themeColor="background1"/>
                 <w:lang w:eastAsia="ko-KR"/>
               </w:rPr>
@@ -509,7 +506,7 @@
           <w:p>
             <w:pPr>
               <w:rPr>
-                <w:rFonts w:ascii="Nanum Gothic" w:eastAsia="Nanum Gothic" w:hAnsi="Nanum Gothic" w:hint="eastAsia"/>
+                <w:rFonts w:ascii="Nanum Gothic" w:eastAsia="Nanum Gothic" w:hAnsi="Nanum Gothic"/>
                 <w:lang w:eastAsia="ko-KR"/>
               </w:rPr>
             </w:pPr>
@@ -563,7 +560,7 @@
           <w:p>
             <w:pPr>
               <w:rPr>
-                <w:rFonts w:ascii="Nanum Gothic" w:eastAsia="Nanum Gothic" w:hAnsi="Nanum Gothic" w:hint="eastAsia"/>
+                <w:rFonts w:ascii="Nanum Gothic" w:eastAsia="Nanum Gothic" w:hAnsi="Nanum Gothic"/>
                 <w:color w:val="FFFFFF" w:themeColor="background1"/>
                 <w:lang w:eastAsia="ko-KR"/>
               </w:rPr>
@@ -585,7 +582,7 @@
           <w:p>
             <w:pPr>
               <w:rPr>
-                <w:rFonts w:ascii="Nanum Gothic" w:eastAsia="Nanum Gothic" w:hAnsi="Nanum Gothic" w:hint="eastAsia"/>
+                <w:rFonts w:ascii="Nanum Gothic" w:eastAsia="Nanum Gothic" w:hAnsi="Nanum Gothic"/>
                 <w:lang w:eastAsia="ko-KR"/>
               </w:rPr>
             </w:pPr>
@@ -607,7 +604,7 @@
           <w:p>
             <w:pPr>
               <w:rPr>
-                <w:rFonts w:ascii="Nanum Gothic" w:eastAsia="Nanum Gothic" w:hAnsi="Nanum Gothic" w:hint="eastAsia"/>
+                <w:rFonts w:ascii="Nanum Gothic" w:eastAsia="Nanum Gothic" w:hAnsi="Nanum Gothic"/>
                 <w:color w:val="FFFFFF" w:themeColor="background1"/>
                 <w:lang w:eastAsia="ko-KR"/>
               </w:rPr>
@@ -645,7 +642,7 @@
           <w:p>
             <w:pPr>
               <w:rPr>
-                <w:rFonts w:ascii="Nanum Gothic" w:eastAsia="Nanum Gothic" w:hAnsi="Nanum Gothic" w:hint="eastAsia"/>
+                <w:rFonts w:ascii="Nanum Gothic" w:eastAsia="Nanum Gothic" w:hAnsi="Nanum Gothic"/>
                 <w:lang w:eastAsia="ko-KR"/>
               </w:rPr>
             </w:pPr>
@@ -688,13 +685,7 @@
         </w:tc>
       </w:tr>
     </w:tbl>
-    <w:p>
-      <w:pPr>
-        <w:rPr>
-          <w:lang w:eastAsia="ko-Kore-KR"/>
-        </w:rPr>
-      </w:pPr>
-    </w:p>
+    <w:p/>
     <w:tbl>
       <w:tblPr>
         <w:tblStyle w:val="a3"/>
@@ -713,7 +704,7 @@
           <w:p>
             <w:pPr>
               <w:rPr>
-                <w:rFonts w:ascii="Nanum Gothic" w:eastAsia="Nanum Gothic" w:hAnsi="Nanum Gothic" w:hint="eastAsia"/>
+                <w:rFonts w:ascii="Nanum Gothic" w:eastAsia="Nanum Gothic" w:hAnsi="Nanum Gothic"/>
                 <w:color w:val="FFFFFF" w:themeColor="background1"/>
                 <w:lang w:eastAsia="ko-KR"/>
               </w:rPr>
@@ -743,7 +734,7 @@
           <w:p>
             <w:pPr>
               <w:rPr>
-                <w:rFonts w:ascii="Nanum Gothic" w:eastAsia="Nanum Gothic" w:hAnsi="Nanum Gothic" w:hint="eastAsia"/>
+                <w:rFonts w:ascii="Nanum Gothic" w:eastAsia="Nanum Gothic" w:hAnsi="Nanum Gothic"/>
                 <w:lang w:eastAsia="ko-KR"/>
               </w:rPr>
             </w:pPr>
@@ -797,7 +788,7 @@
           <w:p>
             <w:pPr>
               <w:rPr>
-                <w:rFonts w:ascii="Nanum Gothic" w:eastAsia="Nanum Gothic" w:hAnsi="Nanum Gothic" w:hint="eastAsia"/>
+                <w:rFonts w:ascii="Nanum Gothic" w:eastAsia="Nanum Gothic" w:hAnsi="Nanum Gothic"/>
                 <w:color w:val="FFFFFF" w:themeColor="background1"/>
                 <w:lang w:eastAsia="ko-KR"/>
               </w:rPr>
@@ -821,7 +812,7 @@
           <w:p>
             <w:pPr>
               <w:rPr>
-                <w:rFonts w:ascii="Nanum Gothic" w:eastAsia="Nanum Gothic" w:hAnsi="Nanum Gothic" w:hint="eastAsia"/>
+                <w:rFonts w:ascii="Nanum Gothic" w:eastAsia="Nanum Gothic" w:hAnsi="Nanum Gothic"/>
                 <w:lang w:eastAsia="ko-KR"/>
               </w:rPr>
             </w:pPr>
@@ -843,7 +834,7 @@
           <w:p>
             <w:pPr>
               <w:rPr>
-                <w:rFonts w:ascii="Nanum Gothic" w:eastAsia="Nanum Gothic" w:hAnsi="Nanum Gothic" w:hint="eastAsia"/>
+                <w:rFonts w:ascii="Nanum Gothic" w:eastAsia="Nanum Gothic" w:hAnsi="Nanum Gothic"/>
                 <w:color w:val="FFFFFF" w:themeColor="background1"/>
                 <w:lang w:eastAsia="ko-KR"/>
               </w:rPr>
@@ -865,7 +856,7 @@
           <w:p>
             <w:pPr>
               <w:rPr>
-                <w:rFonts w:ascii="Nanum Gothic" w:eastAsia="Nanum Gothic" w:hAnsi="Nanum Gothic" w:hint="eastAsia"/>
+                <w:rFonts w:ascii="Nanum Gothic" w:eastAsia="Nanum Gothic" w:hAnsi="Nanum Gothic"/>
                 <w:lang w:eastAsia="ko-KR"/>
               </w:rPr>
             </w:pPr>
@@ -896,7 +887,7 @@
           <w:p>
             <w:pPr>
               <w:rPr>
-                <w:rFonts w:ascii="Nanum Gothic" w:eastAsia="Nanum Gothic" w:hAnsi="Nanum Gothic" w:hint="eastAsia"/>
+                <w:rFonts w:ascii="Nanum Gothic" w:eastAsia="Nanum Gothic" w:hAnsi="Nanum Gothic"/>
                 <w:color w:val="FFFFFF" w:themeColor="background1"/>
                 <w:lang w:eastAsia="ko-KR"/>
               </w:rPr>
@@ -928,21 +919,19 @@
           <w:p>
             <w:pPr>
               <w:rPr>
-                <w:rFonts w:ascii="Nanum Gothic" w:eastAsia="Nanum Gothic" w:hAnsi="Nanum Gothic" w:hint="eastAsia"/>
-                <w:lang w:eastAsia="ko-KR"/>
-              </w:rPr>
-            </w:pPr>
-            <w:r>
-              <w:rPr>
-                <w:rFonts w:ascii="Nanum Gothic" w:eastAsia="Nanum Gothic" w:hAnsi="Nanum Gothic" w:hint="eastAsia"/>
-                <w:lang w:eastAsia="ko-Kore-KR"/>
+                <w:rFonts w:ascii="Nanum Gothic" w:eastAsia="Nanum Gothic" w:hAnsi="Nanum Gothic"/>
+                <w:lang w:eastAsia="ko-KR"/>
+              </w:rPr>
+            </w:pPr>
+            <w:r>
+              <w:rPr>
+                <w:rFonts w:ascii="Nanum Gothic" w:eastAsia="Nanum Gothic" w:hAnsi="Nanum Gothic" w:hint="eastAsia"/>
               </w:rPr>
               <w:t>I</w:t>
             </w:r>
             <w:r>
               <w:rPr>
                 <w:rFonts w:ascii="Nanum Gothic" w:eastAsia="Nanum Gothic" w:hAnsi="Nanum Gothic"/>
-                <w:lang w:eastAsia="ko-Kore-KR"/>
               </w:rPr>
               <w:t>T</w:t>
             </w:r>
@@ -971,16 +960,15 @@
           <w:p>
             <w:pPr>
               <w:rPr>
-                <w:rFonts w:ascii="Nanum Gothic" w:eastAsia="Nanum Gothic" w:hAnsi="Nanum Gothic" w:hint="eastAsia"/>
-                <w:color w:val="FFFFFF" w:themeColor="background1"/>
-                <w:lang w:eastAsia="ko-KR"/>
-              </w:rPr>
-            </w:pPr>
-            <w:r>
-              <w:rPr>
-                <w:rFonts w:ascii="Nanum Gothic" w:eastAsia="Nanum Gothic" w:hAnsi="Nanum Gothic"/>
-                <w:color w:val="000000" w:themeColor="text1"/>
-                <w:lang w:eastAsia="ko-Kore-KR"/>
+                <w:rFonts w:ascii="Nanum Gothic" w:eastAsia="Nanum Gothic" w:hAnsi="Nanum Gothic"/>
+                <w:color w:val="FFFFFF" w:themeColor="background1"/>
+                <w:lang w:eastAsia="ko-KR"/>
+              </w:rPr>
+            </w:pPr>
+            <w:r>
+              <w:rPr>
+                <w:rFonts w:ascii="Nanum Gothic" w:eastAsia="Nanum Gothic" w:hAnsi="Nanum Gothic"/>
+                <w:color w:val="000000" w:themeColor="text1"/>
               </w:rPr>
               <w:t>AOP(</w:t>
             </w:r>
@@ -1011,7 +999,7 @@
           <w:p>
             <w:pPr>
               <w:rPr>
-                <w:rFonts w:ascii="Nanum Gothic" w:eastAsia="Nanum Gothic" w:hAnsi="Nanum Gothic" w:hint="eastAsia"/>
+                <w:rFonts w:ascii="Nanum Gothic" w:eastAsia="Nanum Gothic" w:hAnsi="Nanum Gothic"/>
                 <w:lang w:eastAsia="ko-KR"/>
               </w:rPr>
             </w:pPr>
@@ -1049,7 +1037,7 @@
           <w:p>
             <w:pPr>
               <w:rPr>
-                <w:rFonts w:ascii="Nanum Gothic" w:eastAsia="Nanum Gothic" w:hAnsi="Nanum Gothic" w:hint="eastAsia"/>
+                <w:rFonts w:ascii="Nanum Gothic" w:eastAsia="Nanum Gothic" w:hAnsi="Nanum Gothic"/>
                 <w:color w:val="FFFFFF" w:themeColor="background1"/>
                 <w:lang w:eastAsia="ko-KR"/>
               </w:rPr>
@@ -1071,7 +1059,7 @@
           <w:p>
             <w:pPr>
               <w:rPr>
-                <w:rFonts w:ascii="Nanum Gothic" w:eastAsia="Nanum Gothic" w:hAnsi="Nanum Gothic" w:hint="eastAsia"/>
+                <w:rFonts w:ascii="Nanum Gothic" w:eastAsia="Nanum Gothic" w:hAnsi="Nanum Gothic"/>
                 <w:lang w:eastAsia="ko-KR"/>
               </w:rPr>
             </w:pPr>
@@ -1093,7 +1081,7 @@
           <w:p>
             <w:pPr>
               <w:rPr>
-                <w:rFonts w:ascii="Nanum Gothic" w:eastAsia="Nanum Gothic" w:hAnsi="Nanum Gothic" w:hint="eastAsia"/>
+                <w:rFonts w:ascii="Nanum Gothic" w:eastAsia="Nanum Gothic" w:hAnsi="Nanum Gothic"/>
                 <w:color w:val="FFFFFF" w:themeColor="background1"/>
                 <w:lang w:eastAsia="ko-KR"/>
               </w:rPr>
@@ -1103,7 +1091,6 @@
               <w:rPr>
                 <w:rFonts w:ascii="Nanum Gothic" w:eastAsia="Nanum Gothic" w:hAnsi="Nanum Gothic" w:hint="eastAsia"/>
                 <w:color w:val="000000" w:themeColor="text1"/>
-                <w:lang w:eastAsia="ko-Kore-KR"/>
               </w:rPr>
               <w:t>A</w:t>
             </w:r>
@@ -1111,7 +1098,6 @@
               <w:rPr>
                 <w:rFonts w:ascii="Nanum Gothic" w:eastAsia="Nanum Gothic" w:hAnsi="Nanum Gothic"/>
                 <w:color w:val="000000" w:themeColor="text1"/>
-                <w:lang w:eastAsia="ko-Kore-KR"/>
               </w:rPr>
               <w:t>LM</w:t>
             </w:r>
@@ -1119,7 +1105,6 @@
               <w:rPr>
                 <w:rFonts w:ascii="Nanum Gothic" w:eastAsia="Nanum Gothic" w:hAnsi="Nanum Gothic"/>
                 <w:color w:val="000000" w:themeColor="text1"/>
-                <w:lang w:eastAsia="ko-Kore-KR"/>
               </w:rPr>
               <w:t>(</w:t>
             </w:r>
@@ -1128,7 +1113,6 @@
               <w:rPr>
                 <w:rFonts w:ascii="Nanum Gothic" w:eastAsia="Nanum Gothic" w:hAnsi="Nanum Gothic" w:hint="eastAsia"/>
                 <w:color w:val="000000" w:themeColor="text1"/>
-                <w:lang w:eastAsia="ko-Kore-KR"/>
               </w:rPr>
               <w:t>A</w:t>
             </w:r>
@@ -1136,7 +1120,6 @@
               <w:rPr>
                 <w:rFonts w:ascii="Nanum Gothic" w:eastAsia="Nanum Gothic" w:hAnsi="Nanum Gothic"/>
                 <w:color w:val="000000" w:themeColor="text1"/>
-                <w:lang w:eastAsia="ko-Kore-KR"/>
               </w:rPr>
               <w:t>pplication Lifecycle Management</w:t>
             </w:r>
@@ -1149,7 +1132,7 @@
           <w:p>
             <w:pPr>
               <w:rPr>
-                <w:rFonts w:ascii="Nanum Gothic" w:eastAsia="Nanum Gothic" w:hAnsi="Nanum Gothic" w:hint="eastAsia"/>
+                <w:rFonts w:ascii="Nanum Gothic" w:eastAsia="Nanum Gothic" w:hAnsi="Nanum Gothic"/>
                 <w:lang w:eastAsia="ko-KR"/>
               </w:rPr>
             </w:pPr>
@@ -1171,7 +1154,7 @@
           <w:p>
             <w:pPr>
               <w:rPr>
-                <w:rFonts w:ascii="Nanum Gothic" w:eastAsia="Nanum Gothic" w:hAnsi="Nanum Gothic" w:hint="eastAsia"/>
+                <w:rFonts w:ascii="Nanum Gothic" w:eastAsia="Nanum Gothic" w:hAnsi="Nanum Gothic"/>
                 <w:color w:val="FFFFFF" w:themeColor="background1"/>
                 <w:lang w:eastAsia="ko-KR"/>
               </w:rPr>
@@ -1203,7 +1186,7 @@
           <w:p>
             <w:pPr>
               <w:rPr>
-                <w:rFonts w:ascii="Nanum Gothic" w:eastAsia="Nanum Gothic" w:hAnsi="Nanum Gothic" w:hint="eastAsia"/>
+                <w:rFonts w:ascii="Nanum Gothic" w:eastAsia="Nanum Gothic" w:hAnsi="Nanum Gothic"/>
                 <w:lang w:eastAsia="ko-KR"/>
               </w:rPr>
             </w:pPr>
@@ -1225,7 +1208,7 @@
           <w:p>
             <w:pPr>
               <w:rPr>
-                <w:rFonts w:ascii="Nanum Gothic" w:eastAsia="Nanum Gothic" w:hAnsi="Nanum Gothic" w:hint="eastAsia"/>
+                <w:rFonts w:ascii="Nanum Gothic" w:eastAsia="Nanum Gothic" w:hAnsi="Nanum Gothic"/>
                 <w:color w:val="FFFFFF" w:themeColor="background1"/>
                 <w:lang w:eastAsia="ko-KR"/>
               </w:rPr>
@@ -1257,7 +1240,7 @@
           <w:p>
             <w:pPr>
               <w:rPr>
-                <w:rFonts w:ascii="Nanum Gothic" w:eastAsia="Nanum Gothic" w:hAnsi="Nanum Gothic" w:hint="eastAsia"/>
+                <w:rFonts w:ascii="Nanum Gothic" w:eastAsia="Nanum Gothic" w:hAnsi="Nanum Gothic"/>
                 <w:lang w:eastAsia="ko-KR"/>
               </w:rPr>
             </w:pPr>
@@ -1295,7 +1278,7 @@
           <w:p>
             <w:pPr>
               <w:rPr>
-                <w:rFonts w:ascii="Nanum Gothic" w:eastAsia="Nanum Gothic" w:hAnsi="Nanum Gothic" w:hint="eastAsia"/>
+                <w:rFonts w:ascii="Nanum Gothic" w:eastAsia="Nanum Gothic" w:hAnsi="Nanum Gothic"/>
                 <w:color w:val="000000" w:themeColor="text1"/>
                 <w:lang w:eastAsia="ko-KR"/>
               </w:rPr>
@@ -1333,7 +1316,7 @@
           <w:p>
             <w:pPr>
               <w:rPr>
-                <w:rFonts w:ascii="Nanum Gothic" w:eastAsia="Nanum Gothic" w:hAnsi="Nanum Gothic" w:hint="eastAsia"/>
+                <w:rFonts w:ascii="Nanum Gothic" w:eastAsia="Nanum Gothic" w:hAnsi="Nanum Gothic"/>
                 <w:lang w:eastAsia="ko-KR"/>
               </w:rPr>
             </w:pPr>
@@ -1348,13 +1331,7 @@
         </w:tc>
       </w:tr>
     </w:tbl>
-    <w:p>
-      <w:pPr>
-        <w:rPr>
-          <w:lang w:eastAsia="ko-Kore-KR"/>
-        </w:rPr>
-      </w:pPr>
-    </w:p>
+    <w:p/>
     <w:tbl>
       <w:tblPr>
         <w:tblStyle w:val="a3"/>
@@ -1373,7 +1350,7 @@
           <w:p>
             <w:pPr>
               <w:rPr>
-                <w:rFonts w:ascii="Nanum Gothic" w:eastAsia="Nanum Gothic" w:hAnsi="Nanum Gothic" w:hint="eastAsia"/>
+                <w:rFonts w:ascii="Nanum Gothic" w:eastAsia="Nanum Gothic" w:hAnsi="Nanum Gothic"/>
                 <w:color w:val="FFFFFF" w:themeColor="background1"/>
                 <w:lang w:eastAsia="ko-KR"/>
               </w:rPr>
@@ -1405,7 +1382,7 @@
           <w:p>
             <w:pPr>
               <w:rPr>
-                <w:rFonts w:ascii="Nanum Gothic" w:eastAsia="Nanum Gothic" w:hAnsi="Nanum Gothic" w:hint="eastAsia"/>
+                <w:rFonts w:ascii="Nanum Gothic" w:eastAsia="Nanum Gothic" w:hAnsi="Nanum Gothic"/>
                 <w:lang w:eastAsia="ko-KR"/>
               </w:rPr>
             </w:pPr>
@@ -1457,7 +1434,7 @@
           <w:p>
             <w:pPr>
               <w:rPr>
-                <w:rFonts w:ascii="Nanum Gothic" w:eastAsia="Nanum Gothic" w:hAnsi="Nanum Gothic" w:hint="eastAsia"/>
+                <w:rFonts w:ascii="Nanum Gothic" w:eastAsia="Nanum Gothic" w:hAnsi="Nanum Gothic"/>
                 <w:color w:val="FFFFFF" w:themeColor="background1"/>
                 <w:lang w:eastAsia="ko-KR"/>
               </w:rPr>
@@ -1479,7 +1456,7 @@
           <w:p>
             <w:pPr>
               <w:rPr>
-                <w:rFonts w:ascii="Nanum Gothic" w:eastAsia="Nanum Gothic" w:hAnsi="Nanum Gothic" w:hint="eastAsia"/>
+                <w:rFonts w:ascii="Nanum Gothic" w:eastAsia="Nanum Gothic" w:hAnsi="Nanum Gothic"/>
                 <w:lang w:eastAsia="ko-KR"/>
               </w:rPr>
             </w:pPr>
@@ -1567,7 +1544,7 @@
           <w:p>
             <w:pPr>
               <w:rPr>
-                <w:rFonts w:ascii="Nanum Gothic" w:eastAsia="Nanum Gothic" w:hAnsi="Nanum Gothic" w:hint="eastAsia"/>
+                <w:rFonts w:ascii="Nanum Gothic" w:eastAsia="Nanum Gothic" w:hAnsi="Nanum Gothic"/>
                 <w:lang w:eastAsia="ko-KR"/>
               </w:rPr>
             </w:pPr>
@@ -1633,7 +1610,7 @@
           <w:p>
             <w:pPr>
               <w:rPr>
-                <w:rFonts w:ascii="Nanum Gothic" w:eastAsia="Nanum Gothic" w:hAnsi="Nanum Gothic" w:hint="eastAsia"/>
+                <w:rFonts w:ascii="Nanum Gothic" w:eastAsia="Nanum Gothic" w:hAnsi="Nanum Gothic"/>
                 <w:color w:val="FFFFFF" w:themeColor="background1"/>
                 <w:lang w:eastAsia="ko-KR"/>
               </w:rPr>
@@ -1665,7 +1642,7 @@
           <w:p>
             <w:pPr>
               <w:rPr>
-                <w:rFonts w:ascii="Nanum Gothic" w:eastAsia="Nanum Gothic" w:hAnsi="Nanum Gothic" w:hint="eastAsia"/>
+                <w:rFonts w:ascii="Nanum Gothic" w:eastAsia="Nanum Gothic" w:hAnsi="Nanum Gothic"/>
                 <w:lang w:eastAsia="ko-KR"/>
               </w:rPr>
             </w:pPr>
@@ -1709,7 +1686,7 @@
           <w:p>
             <w:pPr>
               <w:rPr>
-                <w:rFonts w:ascii="Nanum Gothic" w:eastAsia="Nanum Gothic" w:hAnsi="Nanum Gothic" w:hint="eastAsia"/>
+                <w:rFonts w:ascii="Nanum Gothic" w:eastAsia="Nanum Gothic" w:hAnsi="Nanum Gothic"/>
                 <w:lang w:eastAsia="ko-KR"/>
               </w:rPr>
             </w:pPr>
@@ -1733,14 +1710,12 @@
               <w:rPr>
                 <w:rFonts w:ascii="Nanum Gothic" w:eastAsia="Nanum Gothic" w:hAnsi="Nanum Gothic"/>
                 <w:color w:val="FFFFFF" w:themeColor="background1"/>
-                <w:lang w:eastAsia="ko-Kore-KR"/>
-              </w:rPr>
-            </w:pPr>
-            <w:r>
-              <w:rPr>
-                <w:rFonts w:ascii="Nanum Gothic" w:eastAsia="Nanum Gothic" w:hAnsi="Nanum Gothic" w:hint="eastAsia"/>
-                <w:color w:val="000000" w:themeColor="text1"/>
-                <w:lang w:eastAsia="ko-Kore-KR"/>
+              </w:rPr>
+            </w:pPr>
+            <w:r>
+              <w:rPr>
+                <w:rFonts w:ascii="Nanum Gothic" w:eastAsia="Nanum Gothic" w:hAnsi="Nanum Gothic" w:hint="eastAsia"/>
+                <w:color w:val="000000" w:themeColor="text1"/>
               </w:rPr>
               <w:t>B</w:t>
             </w:r>
@@ -1748,7 +1723,6 @@
               <w:rPr>
                 <w:rFonts w:ascii="Nanum Gothic" w:eastAsia="Nanum Gothic" w:hAnsi="Nanum Gothic"/>
                 <w:color w:val="000000" w:themeColor="text1"/>
-                <w:lang w:eastAsia="ko-Kore-KR"/>
               </w:rPr>
               <w:t>aas</w:t>
             </w:r>
@@ -1761,7 +1735,7 @@
           <w:p>
             <w:pPr>
               <w:rPr>
-                <w:rFonts w:ascii="Nanum Gothic" w:eastAsia="Nanum Gothic" w:hAnsi="Nanum Gothic" w:hint="eastAsia"/>
+                <w:rFonts w:ascii="Nanum Gothic" w:eastAsia="Nanum Gothic" w:hAnsi="Nanum Gothic"/>
                 <w:lang w:eastAsia="ko-KR"/>
               </w:rPr>
             </w:pPr>
@@ -1799,7 +1773,7 @@
           <w:p>
             <w:pPr>
               <w:rPr>
-                <w:rFonts w:ascii="Nanum Gothic" w:eastAsia="Nanum Gothic" w:hAnsi="Nanum Gothic" w:hint="eastAsia"/>
+                <w:rFonts w:ascii="Nanum Gothic" w:eastAsia="Nanum Gothic" w:hAnsi="Nanum Gothic"/>
                 <w:color w:val="FFFFFF" w:themeColor="background1"/>
                 <w:lang w:eastAsia="ko-KR"/>
               </w:rPr>
@@ -1822,7 +1796,7 @@
           <w:p>
             <w:pPr>
               <w:rPr>
-                <w:rFonts w:ascii="Nanum Gothic" w:eastAsia="Nanum Gothic" w:hAnsi="Nanum Gothic" w:hint="eastAsia"/>
+                <w:rFonts w:ascii="Nanum Gothic" w:eastAsia="Nanum Gothic" w:hAnsi="Nanum Gothic"/>
                 <w:lang w:eastAsia="ko-KR"/>
               </w:rPr>
             </w:pPr>
@@ -1844,7 +1818,7 @@
           <w:p>
             <w:pPr>
               <w:rPr>
-                <w:rFonts w:ascii="Nanum Gothic" w:eastAsia="Nanum Gothic" w:hAnsi="Nanum Gothic" w:hint="eastAsia"/>
+                <w:rFonts w:ascii="Nanum Gothic" w:eastAsia="Nanum Gothic" w:hAnsi="Nanum Gothic"/>
                 <w:color w:val="FFFFFF" w:themeColor="background1"/>
                 <w:lang w:eastAsia="ko-KR"/>
               </w:rPr>
@@ -1868,7 +1842,7 @@
           <w:p>
             <w:pPr>
               <w:rPr>
-                <w:rFonts w:ascii="Nanum Gothic" w:eastAsia="Nanum Gothic" w:hAnsi="Nanum Gothic" w:hint="eastAsia"/>
+                <w:rFonts w:ascii="Nanum Gothic" w:eastAsia="Nanum Gothic" w:hAnsi="Nanum Gothic"/>
                 <w:lang w:eastAsia="ko-KR"/>
               </w:rPr>
             </w:pPr>
@@ -1928,7 +1902,7 @@
           <w:p>
             <w:pPr>
               <w:rPr>
-                <w:rFonts w:ascii="Nanum Gothic" w:eastAsia="Nanum Gothic" w:hAnsi="Nanum Gothic" w:hint="eastAsia"/>
+                <w:rFonts w:ascii="Nanum Gothic" w:eastAsia="Nanum Gothic" w:hAnsi="Nanum Gothic"/>
                 <w:lang w:eastAsia="ko-KR"/>
               </w:rPr>
             </w:pPr>
@@ -1973,7 +1947,7 @@
           <w:p>
             <w:pPr>
               <w:rPr>
-                <w:rFonts w:ascii="Nanum Gothic" w:eastAsia="Nanum Gothic" w:hAnsi="Nanum Gothic" w:hint="eastAsia"/>
+                <w:rFonts w:ascii="Nanum Gothic" w:eastAsia="Nanum Gothic" w:hAnsi="Nanum Gothic"/>
                 <w:color w:val="FFFFFF" w:themeColor="background1"/>
                 <w:lang w:eastAsia="ko-KR"/>
               </w:rPr>
@@ -2003,21 +1977,19 @@
           <w:p>
             <w:pPr>
               <w:rPr>
-                <w:rFonts w:ascii="Nanum Gothic" w:eastAsia="Nanum Gothic" w:hAnsi="Nanum Gothic" w:hint="eastAsia"/>
-                <w:lang w:eastAsia="ko-KR"/>
-              </w:rPr>
-            </w:pPr>
-            <w:r>
-              <w:rPr>
-                <w:rFonts w:ascii="Nanum Gothic" w:eastAsia="Nanum Gothic" w:hAnsi="Nanum Gothic" w:hint="eastAsia"/>
-                <w:lang w:eastAsia="ko-Kore-KR"/>
+                <w:rFonts w:ascii="Nanum Gothic" w:eastAsia="Nanum Gothic" w:hAnsi="Nanum Gothic"/>
+                <w:lang w:eastAsia="ko-KR"/>
+              </w:rPr>
+            </w:pPr>
+            <w:r>
+              <w:rPr>
+                <w:rFonts w:ascii="Nanum Gothic" w:eastAsia="Nanum Gothic" w:hAnsi="Nanum Gothic" w:hint="eastAsia"/>
               </w:rPr>
               <w:t>A</w:t>
             </w:r>
             <w:r>
               <w:rPr>
                 <w:rFonts w:ascii="Nanum Gothic" w:eastAsia="Nanum Gothic" w:hAnsi="Nanum Gothic"/>
-                <w:lang w:eastAsia="ko-Kore-KR"/>
               </w:rPr>
               <w:t>RP</w:t>
             </w:r>
@@ -2048,13 +2020,7 @@
         </w:tc>
       </w:tr>
     </w:tbl>
-    <w:p>
-      <w:pPr>
-        <w:rPr>
-          <w:lang w:eastAsia="ko-Kore-KR"/>
-        </w:rPr>
-      </w:pPr>
-    </w:p>
+    <w:p/>
     <w:tbl>
       <w:tblPr>
         <w:tblStyle w:val="a3"/>
@@ -2075,14 +2041,12 @@
               <w:rPr>
                 <w:rFonts w:ascii="Nanum Gothic" w:eastAsia="Nanum Gothic" w:hAnsi="Nanum Gothic"/>
                 <w:color w:val="FFFFFF" w:themeColor="background1"/>
-                <w:lang w:eastAsia="ko-Kore-KR"/>
-              </w:rPr>
-            </w:pPr>
-            <w:r>
-              <w:rPr>
-                <w:rFonts w:ascii="Nanum Gothic" w:eastAsia="Nanum Gothic" w:hAnsi="Nanum Gothic" w:hint="eastAsia"/>
-                <w:color w:val="000000" w:themeColor="text1"/>
-                <w:lang w:eastAsia="ko-Kore-KR"/>
+              </w:rPr>
+            </w:pPr>
+            <w:r>
+              <w:rPr>
+                <w:rFonts w:ascii="Nanum Gothic" w:eastAsia="Nanum Gothic" w:hAnsi="Nanum Gothic" w:hint="eastAsia"/>
+                <w:color w:val="000000" w:themeColor="text1"/>
               </w:rPr>
               <w:t>B</w:t>
             </w:r>
@@ -2090,7 +2054,6 @@
               <w:rPr>
                 <w:rFonts w:ascii="Nanum Gothic" w:eastAsia="Nanum Gothic" w:hAnsi="Nanum Gothic"/>
                 <w:color w:val="000000" w:themeColor="text1"/>
-                <w:lang w:eastAsia="ko-Kore-KR"/>
               </w:rPr>
               <w:t>IA</w:t>
             </w:r>
@@ -2103,7 +2066,7 @@
           <w:p>
             <w:pPr>
               <w:rPr>
-                <w:rFonts w:ascii="Nanum Gothic" w:eastAsia="Nanum Gothic" w:hAnsi="Nanum Gothic" w:hint="eastAsia"/>
+                <w:rFonts w:ascii="Nanum Gothic" w:eastAsia="Nanum Gothic" w:hAnsi="Nanum Gothic"/>
                 <w:lang w:eastAsia="ko-KR"/>
               </w:rPr>
             </w:pPr>
@@ -2125,7 +2088,7 @@
           <w:p>
             <w:pPr>
               <w:rPr>
-                <w:rFonts w:ascii="Nanum Gothic" w:eastAsia="Nanum Gothic" w:hAnsi="Nanum Gothic" w:hint="eastAsia"/>
+                <w:rFonts w:ascii="Nanum Gothic" w:eastAsia="Nanum Gothic" w:hAnsi="Nanum Gothic"/>
                 <w:color w:val="FFFFFF" w:themeColor="background1"/>
                 <w:lang w:eastAsia="ko-KR"/>
               </w:rPr>
@@ -2147,7 +2110,7 @@
           <w:p>
             <w:pPr>
               <w:rPr>
-                <w:rFonts w:ascii="Nanum Gothic" w:eastAsia="Nanum Gothic" w:hAnsi="Nanum Gothic" w:hint="eastAsia"/>
+                <w:rFonts w:ascii="Nanum Gothic" w:eastAsia="Nanum Gothic" w:hAnsi="Nanum Gothic"/>
                 <w:lang w:eastAsia="ko-KR"/>
               </w:rPr>
             </w:pPr>
@@ -2201,7 +2164,7 @@
           <w:p>
             <w:pPr>
               <w:rPr>
-                <w:rFonts w:ascii="Nanum Gothic" w:eastAsia="Nanum Gothic" w:hAnsi="Nanum Gothic" w:hint="eastAsia"/>
+                <w:rFonts w:ascii="Nanum Gothic" w:eastAsia="Nanum Gothic" w:hAnsi="Nanum Gothic"/>
                 <w:color w:val="FFFFFF" w:themeColor="background1"/>
                 <w:lang w:eastAsia="ko-KR"/>
               </w:rPr>
@@ -2223,7 +2186,7 @@
           <w:p>
             <w:pPr>
               <w:rPr>
-                <w:rFonts w:ascii="Nanum Gothic" w:eastAsia="Nanum Gothic" w:hAnsi="Nanum Gothic" w:hint="eastAsia"/>
+                <w:rFonts w:ascii="Nanum Gothic" w:eastAsia="Nanum Gothic" w:hAnsi="Nanum Gothic"/>
                 <w:lang w:eastAsia="ko-KR"/>
               </w:rPr>
             </w:pPr>
@@ -2301,7 +2264,7 @@
           <w:p>
             <w:pPr>
               <w:rPr>
-                <w:rFonts w:ascii="Nanum Gothic" w:eastAsia="Nanum Gothic" w:hAnsi="Nanum Gothic" w:hint="eastAsia"/>
+                <w:rFonts w:ascii="Nanum Gothic" w:eastAsia="Nanum Gothic" w:hAnsi="Nanum Gothic"/>
                 <w:color w:val="000000" w:themeColor="text1"/>
                 <w:lang w:eastAsia="ko-KR"/>
               </w:rPr>
@@ -2333,7 +2296,7 @@
           <w:p>
             <w:pPr>
               <w:rPr>
-                <w:rFonts w:ascii="Nanum Gothic" w:eastAsia="Nanum Gothic" w:hAnsi="Nanum Gothic" w:hint="eastAsia"/>
+                <w:rFonts w:ascii="Nanum Gothic" w:eastAsia="Nanum Gothic" w:hAnsi="Nanum Gothic"/>
                 <w:lang w:eastAsia="ko-KR"/>
               </w:rPr>
             </w:pPr>
@@ -2378,7 +2341,7 @@
           <w:p>
             <w:pPr>
               <w:rPr>
-                <w:rFonts w:ascii="Nanum Gothic" w:eastAsia="Nanum Gothic" w:hAnsi="Nanum Gothic" w:hint="eastAsia"/>
+                <w:rFonts w:ascii="Nanum Gothic" w:eastAsia="Nanum Gothic" w:hAnsi="Nanum Gothic"/>
                 <w:color w:val="FFFFFF" w:themeColor="background1"/>
                 <w:lang w:eastAsia="ko-KR"/>
               </w:rPr>
@@ -2400,7 +2363,7 @@
           <w:p>
             <w:pPr>
               <w:rPr>
-                <w:rFonts w:ascii="Nanum Gothic" w:eastAsia="Nanum Gothic" w:hAnsi="Nanum Gothic" w:hint="eastAsia"/>
+                <w:rFonts w:ascii="Nanum Gothic" w:eastAsia="Nanum Gothic" w:hAnsi="Nanum Gothic"/>
                 <w:lang w:eastAsia="ko-KR"/>
               </w:rPr>
             </w:pPr>
@@ -2453,7 +2416,7 @@
           <w:p>
             <w:pPr>
               <w:rPr>
-                <w:rFonts w:ascii="Nanum Gothic" w:eastAsia="Nanum Gothic" w:hAnsi="Nanum Gothic" w:hint="eastAsia"/>
+                <w:rFonts w:ascii="Nanum Gothic" w:eastAsia="Nanum Gothic" w:hAnsi="Nanum Gothic"/>
                 <w:lang w:eastAsia="ko-KR"/>
               </w:rPr>
             </w:pPr>
@@ -2475,7 +2438,7 @@
           <w:p>
             <w:pPr>
               <w:rPr>
-                <w:rFonts w:ascii="Nanum Gothic" w:eastAsia="Nanum Gothic" w:hAnsi="Nanum Gothic" w:hint="eastAsia"/>
+                <w:rFonts w:ascii="Nanum Gothic" w:eastAsia="Nanum Gothic" w:hAnsi="Nanum Gothic"/>
                 <w:color w:val="FFFFFF" w:themeColor="background1"/>
                 <w:lang w:eastAsia="ko-KR"/>
               </w:rPr>
@@ -2505,7 +2468,7 @@
           <w:p>
             <w:pPr>
               <w:rPr>
-                <w:rFonts w:ascii="Nanum Gothic" w:eastAsia="Nanum Gothic" w:hAnsi="Nanum Gothic" w:hint="eastAsia"/>
+                <w:rFonts w:ascii="Nanum Gothic" w:eastAsia="Nanum Gothic" w:hAnsi="Nanum Gothic"/>
                 <w:lang w:eastAsia="ko-KR"/>
               </w:rPr>
             </w:pPr>
@@ -2527,7 +2490,7 @@
           <w:p>
             <w:pPr>
               <w:rPr>
-                <w:rFonts w:ascii="Nanum Gothic" w:eastAsia="Nanum Gothic" w:hAnsi="Nanum Gothic" w:hint="eastAsia"/>
+                <w:rFonts w:ascii="Nanum Gothic" w:eastAsia="Nanum Gothic" w:hAnsi="Nanum Gothic"/>
                 <w:color w:val="FFFFFF" w:themeColor="background1"/>
                 <w:lang w:eastAsia="ko-KR"/>
               </w:rPr>
@@ -2559,7 +2522,7 @@
           <w:p>
             <w:pPr>
               <w:rPr>
-                <w:rFonts w:ascii="Nanum Gothic" w:eastAsia="Nanum Gothic" w:hAnsi="Nanum Gothic" w:hint="eastAsia"/>
+                <w:rFonts w:ascii="Nanum Gothic" w:eastAsia="Nanum Gothic" w:hAnsi="Nanum Gothic"/>
                 <w:lang w:eastAsia="ko-KR"/>
               </w:rPr>
             </w:pPr>
@@ -2581,7 +2544,7 @@
           <w:p>
             <w:pPr>
               <w:rPr>
-                <w:rFonts w:ascii="Nanum Gothic" w:eastAsia="Nanum Gothic" w:hAnsi="Nanum Gothic" w:hint="eastAsia"/>
+                <w:rFonts w:ascii="Nanum Gothic" w:eastAsia="Nanum Gothic" w:hAnsi="Nanum Gothic"/>
                 <w:color w:val="FFFFFF" w:themeColor="background1"/>
                 <w:lang w:eastAsia="ko-KR"/>
               </w:rPr>
@@ -2603,7 +2566,7 @@
           <w:p>
             <w:pPr>
               <w:rPr>
-                <w:rFonts w:ascii="Nanum Gothic" w:eastAsia="Nanum Gothic" w:hAnsi="Nanum Gothic" w:hint="eastAsia"/>
+                <w:rFonts w:ascii="Nanum Gothic" w:eastAsia="Nanum Gothic" w:hAnsi="Nanum Gothic"/>
                 <w:lang w:eastAsia="ko-KR"/>
               </w:rPr>
             </w:pPr>
@@ -2627,14 +2590,12 @@
               <w:rPr>
                 <w:rFonts w:ascii="Nanum Gothic" w:eastAsia="Nanum Gothic" w:hAnsi="Nanum Gothic"/>
                 <w:color w:val="FFFFFF" w:themeColor="background1"/>
-                <w:lang w:eastAsia="ko-Kore-KR"/>
-              </w:rPr>
-            </w:pPr>
-            <w:r>
-              <w:rPr>
-                <w:rFonts w:ascii="Nanum Gothic" w:eastAsia="Nanum Gothic" w:hAnsi="Nanum Gothic" w:hint="eastAsia"/>
-                <w:color w:val="000000" w:themeColor="text1"/>
-                <w:lang w:eastAsia="ko-Kore-KR"/>
+              </w:rPr>
+            </w:pPr>
+            <w:r>
+              <w:rPr>
+                <w:rFonts w:ascii="Nanum Gothic" w:eastAsia="Nanum Gothic" w:hAnsi="Nanum Gothic" w:hint="eastAsia"/>
+                <w:color w:val="000000" w:themeColor="text1"/>
               </w:rPr>
               <w:t>B</w:t>
             </w:r>
@@ -2642,7 +2603,6 @@
               <w:rPr>
                 <w:rFonts w:ascii="Nanum Gothic" w:eastAsia="Nanum Gothic" w:hAnsi="Nanum Gothic"/>
                 <w:color w:val="000000" w:themeColor="text1"/>
-                <w:lang w:eastAsia="ko-Kore-KR"/>
               </w:rPr>
               <w:t>CP</w:t>
             </w:r>
@@ -2655,7 +2615,7 @@
           <w:p>
             <w:pPr>
               <w:rPr>
-                <w:rFonts w:ascii="Nanum Gothic" w:eastAsia="Nanum Gothic" w:hAnsi="Nanum Gothic" w:hint="eastAsia"/>
+                <w:rFonts w:ascii="Nanum Gothic" w:eastAsia="Nanum Gothic" w:hAnsi="Nanum Gothic"/>
                 <w:lang w:eastAsia="ko-KR"/>
               </w:rPr>
             </w:pPr>
@@ -2684,13 +2644,7 @@
         </w:tc>
       </w:tr>
     </w:tbl>
-    <w:p>
-      <w:pPr>
-        <w:rPr>
-          <w:lang w:eastAsia="ko-Kore-KR"/>
-        </w:rPr>
-      </w:pPr>
-    </w:p>
+    <w:p/>
     <w:tbl>
       <w:tblPr>
         <w:tblStyle w:val="a3"/>
@@ -2711,14 +2665,12 @@
               <w:rPr>
                 <w:rFonts w:ascii="Nanum Gothic" w:eastAsia="Nanum Gothic" w:hAnsi="Nanum Gothic"/>
                 <w:color w:val="FFFFFF" w:themeColor="background1"/>
-                <w:lang w:eastAsia="ko-Kore-KR"/>
-              </w:rPr>
-            </w:pPr>
-            <w:r>
-              <w:rPr>
-                <w:rFonts w:ascii="Nanum Gothic" w:eastAsia="Nanum Gothic" w:hAnsi="Nanum Gothic" w:hint="eastAsia"/>
-                <w:color w:val="000000" w:themeColor="text1"/>
-                <w:lang w:eastAsia="ko-Kore-KR"/>
+              </w:rPr>
+            </w:pPr>
+            <w:r>
+              <w:rPr>
+                <w:rFonts w:ascii="Nanum Gothic" w:eastAsia="Nanum Gothic" w:hAnsi="Nanum Gothic" w:hint="eastAsia"/>
+                <w:color w:val="000000" w:themeColor="text1"/>
               </w:rPr>
               <w:t>B</w:t>
             </w:r>
@@ -2726,7 +2678,6 @@
               <w:rPr>
                 <w:rFonts w:ascii="Nanum Gothic" w:eastAsia="Nanum Gothic" w:hAnsi="Nanum Gothic"/>
                 <w:color w:val="000000" w:themeColor="text1"/>
-                <w:lang w:eastAsia="ko-Kore-KR"/>
               </w:rPr>
               <w:t>PR</w:t>
             </w:r>
@@ -2739,7 +2690,7 @@
           <w:p>
             <w:pPr>
               <w:rPr>
-                <w:rFonts w:ascii="Nanum Gothic" w:eastAsia="Nanum Gothic" w:hAnsi="Nanum Gothic" w:hint="eastAsia"/>
+                <w:rFonts w:ascii="Nanum Gothic" w:eastAsia="Nanum Gothic" w:hAnsi="Nanum Gothic"/>
                 <w:lang w:eastAsia="ko-KR"/>
               </w:rPr>
             </w:pPr>
@@ -2777,14 +2728,12 @@
               <w:rPr>
                 <w:rFonts w:ascii="Nanum Gothic" w:eastAsia="Nanum Gothic" w:hAnsi="Nanum Gothic"/>
                 <w:color w:val="000000" w:themeColor="text1"/>
-                <w:lang w:eastAsia="ko-Kore-KR"/>
-              </w:rPr>
-            </w:pPr>
-            <w:r>
-              <w:rPr>
-                <w:rFonts w:ascii="Nanum Gothic" w:eastAsia="Nanum Gothic" w:hAnsi="Nanum Gothic" w:hint="eastAsia"/>
-                <w:color w:val="000000" w:themeColor="text1"/>
-                <w:lang w:eastAsia="ko-Kore-KR"/>
+              </w:rPr>
+            </w:pPr>
+            <w:r>
+              <w:rPr>
+                <w:rFonts w:ascii="Nanum Gothic" w:eastAsia="Nanum Gothic" w:hAnsi="Nanum Gothic" w:hint="eastAsia"/>
+                <w:color w:val="000000" w:themeColor="text1"/>
               </w:rPr>
               <w:t>B</w:t>
             </w:r>
@@ -2792,7 +2741,6 @@
               <w:rPr>
                 <w:rFonts w:ascii="Nanum Gothic" w:eastAsia="Nanum Gothic" w:hAnsi="Nanum Gothic"/>
                 <w:color w:val="000000" w:themeColor="text1"/>
-                <w:lang w:eastAsia="ko-Kore-KR"/>
               </w:rPr>
               <w:t>PM</w:t>
             </w:r>
@@ -2805,7 +2753,7 @@
           <w:p>
             <w:pPr>
               <w:rPr>
-                <w:rFonts w:ascii="Nanum Gothic" w:eastAsia="Nanum Gothic" w:hAnsi="Nanum Gothic" w:hint="eastAsia"/>
+                <w:rFonts w:ascii="Nanum Gothic" w:eastAsia="Nanum Gothic" w:hAnsi="Nanum Gothic"/>
                 <w:lang w:eastAsia="ko-KR"/>
               </w:rPr>
             </w:pPr>
@@ -2882,14 +2830,12 @@
               <w:rPr>
                 <w:rFonts w:ascii="Nanum Gothic" w:eastAsia="Nanum Gothic" w:hAnsi="Nanum Gothic"/>
                 <w:color w:val="FFFFFF" w:themeColor="background1"/>
-                <w:lang w:eastAsia="ko-Kore-KR"/>
-              </w:rPr>
-            </w:pPr>
-            <w:r>
-              <w:rPr>
-                <w:rFonts w:ascii="Nanum Gothic" w:eastAsia="Nanum Gothic" w:hAnsi="Nanum Gothic" w:hint="eastAsia"/>
-                <w:color w:val="000000" w:themeColor="text1"/>
-                <w:lang w:eastAsia="ko-Kore-KR"/>
+              </w:rPr>
+            </w:pPr>
+            <w:r>
+              <w:rPr>
+                <w:rFonts w:ascii="Nanum Gothic" w:eastAsia="Nanum Gothic" w:hAnsi="Nanum Gothic" w:hint="eastAsia"/>
+                <w:color w:val="000000" w:themeColor="text1"/>
               </w:rPr>
               <w:t>C</w:t>
             </w:r>
@@ -2897,7 +2843,6 @@
               <w:rPr>
                 <w:rFonts w:ascii="Nanum Gothic" w:eastAsia="Nanum Gothic" w:hAnsi="Nanum Gothic"/>
                 <w:color w:val="000000" w:themeColor="text1"/>
-                <w:lang w:eastAsia="ko-Kore-KR"/>
               </w:rPr>
               <w:t>-ITS</w:t>
             </w:r>
@@ -2910,7 +2855,7 @@
           <w:p>
             <w:pPr>
               <w:rPr>
-                <w:rFonts w:ascii="Nanum Gothic" w:eastAsia="Nanum Gothic" w:hAnsi="Nanum Gothic" w:hint="eastAsia"/>
+                <w:rFonts w:ascii="Nanum Gothic" w:eastAsia="Nanum Gothic" w:hAnsi="Nanum Gothic"/>
                 <w:lang w:eastAsia="ko-KR"/>
               </w:rPr>
             </w:pPr>
@@ -2948,14 +2893,12 @@
               <w:rPr>
                 <w:rFonts w:ascii="Nanum Gothic" w:eastAsia="Nanum Gothic" w:hAnsi="Nanum Gothic"/>
                 <w:color w:val="FFFFFF" w:themeColor="background1"/>
-                <w:lang w:eastAsia="ko-Kore-KR"/>
-              </w:rPr>
-            </w:pPr>
-            <w:r>
-              <w:rPr>
-                <w:rFonts w:ascii="Nanum Gothic" w:eastAsia="Nanum Gothic" w:hAnsi="Nanum Gothic" w:hint="eastAsia"/>
-                <w:color w:val="000000" w:themeColor="text1"/>
-                <w:lang w:eastAsia="ko-Kore-KR"/>
+              </w:rPr>
+            </w:pPr>
+            <w:r>
+              <w:rPr>
+                <w:rFonts w:ascii="Nanum Gothic" w:eastAsia="Nanum Gothic" w:hAnsi="Nanum Gothic" w:hint="eastAsia"/>
+                <w:color w:val="000000" w:themeColor="text1"/>
               </w:rPr>
               <w:t>B</w:t>
             </w:r>
@@ -2963,7 +2906,6 @@
               <w:rPr>
                 <w:rFonts w:ascii="Nanum Gothic" w:eastAsia="Nanum Gothic" w:hAnsi="Nanum Gothic"/>
                 <w:color w:val="000000" w:themeColor="text1"/>
-                <w:lang w:eastAsia="ko-Kore-KR"/>
               </w:rPr>
               <w:t>SC</w:t>
             </w:r>
@@ -2976,7 +2918,7 @@
           <w:p>
             <w:pPr>
               <w:rPr>
-                <w:rFonts w:ascii="Nanum Gothic" w:eastAsia="Nanum Gothic" w:hAnsi="Nanum Gothic" w:hint="eastAsia"/>
+                <w:rFonts w:ascii="Nanum Gothic" w:eastAsia="Nanum Gothic" w:hAnsi="Nanum Gothic"/>
                 <w:lang w:eastAsia="ko-KR"/>
               </w:rPr>
             </w:pPr>
@@ -3026,7 +2968,7 @@
           <w:p>
             <w:pPr>
               <w:rPr>
-                <w:rFonts w:ascii="Nanum Gothic" w:eastAsia="Nanum Gothic" w:hAnsi="Nanum Gothic" w:hint="eastAsia"/>
+                <w:rFonts w:ascii="Nanum Gothic" w:eastAsia="Nanum Gothic" w:hAnsi="Nanum Gothic"/>
                 <w:color w:val="FFFFFF" w:themeColor="background1"/>
                 <w:lang w:eastAsia="ko-KR"/>
               </w:rPr>
@@ -3048,7 +2990,7 @@
           <w:p>
             <w:pPr>
               <w:rPr>
-                <w:rFonts w:ascii="Nanum Gothic" w:eastAsia="Nanum Gothic" w:hAnsi="Nanum Gothic" w:hint="eastAsia"/>
+                <w:rFonts w:ascii="Nanum Gothic" w:eastAsia="Nanum Gothic" w:hAnsi="Nanum Gothic"/>
                 <w:lang w:eastAsia="ko-KR"/>
               </w:rPr>
             </w:pPr>
@@ -3098,7 +3040,7 @@
           <w:p>
             <w:pPr>
               <w:rPr>
-                <w:rFonts w:ascii="Nanum Gothic" w:eastAsia="Nanum Gothic" w:hAnsi="Nanum Gothic" w:hint="eastAsia"/>
+                <w:rFonts w:ascii="Nanum Gothic" w:eastAsia="Nanum Gothic" w:hAnsi="Nanum Gothic"/>
                 <w:color w:val="FFFFFF" w:themeColor="background1"/>
                 <w:lang w:eastAsia="ko-KR"/>
               </w:rPr>
@@ -3146,21 +3088,19 @@
           <w:p>
             <w:pPr>
               <w:rPr>
-                <w:rFonts w:ascii="Nanum Gothic" w:eastAsia="Nanum Gothic" w:hAnsi="Nanum Gothic" w:hint="eastAsia"/>
-                <w:lang w:eastAsia="ko-KR"/>
-              </w:rPr>
-            </w:pPr>
-            <w:r>
-              <w:rPr>
-                <w:rFonts w:ascii="Nanum Gothic" w:eastAsia="Nanum Gothic" w:hAnsi="Nanum Gothic" w:hint="eastAsia"/>
-                <w:lang w:eastAsia="ko-Kore-KR"/>
+                <w:rFonts w:ascii="Nanum Gothic" w:eastAsia="Nanum Gothic" w:hAnsi="Nanum Gothic"/>
+                <w:lang w:eastAsia="ko-KR"/>
+              </w:rPr>
+            </w:pPr>
+            <w:r>
+              <w:rPr>
+                <w:rFonts w:ascii="Nanum Gothic" w:eastAsia="Nanum Gothic" w:hAnsi="Nanum Gothic" w:hint="eastAsia"/>
               </w:rPr>
               <w:t>H</w:t>
             </w:r>
             <w:r>
               <w:rPr>
                 <w:rFonts w:ascii="Nanum Gothic" w:eastAsia="Nanum Gothic" w:hAnsi="Nanum Gothic"/>
-                <w:lang w:eastAsia="ko-Kore-KR"/>
               </w:rPr>
               <w:t>IP</w:t>
             </w:r>
@@ -3196,7 +3136,7 @@
           <w:p>
             <w:pPr>
               <w:rPr>
-                <w:rFonts w:ascii="Nanum Gothic" w:eastAsia="Nanum Gothic" w:hAnsi="Nanum Gothic" w:hint="eastAsia"/>
+                <w:rFonts w:ascii="Nanum Gothic" w:eastAsia="Nanum Gothic" w:hAnsi="Nanum Gothic"/>
                 <w:color w:val="FFFFFF" w:themeColor="background1"/>
                 <w:lang w:eastAsia="ko-KR"/>
               </w:rPr>
@@ -3218,7 +3158,7 @@
           <w:p>
             <w:pPr>
               <w:rPr>
-                <w:rFonts w:ascii="Nanum Gothic" w:eastAsia="Nanum Gothic" w:hAnsi="Nanum Gothic" w:hint="eastAsia"/>
+                <w:rFonts w:ascii="Nanum Gothic" w:eastAsia="Nanum Gothic" w:hAnsi="Nanum Gothic"/>
                 <w:lang w:eastAsia="ko-KR"/>
               </w:rPr>
             </w:pPr>
@@ -3270,7 +3210,7 @@
           <w:p>
             <w:pPr>
               <w:rPr>
-                <w:rFonts w:ascii="Nanum Gothic" w:eastAsia="Nanum Gothic" w:hAnsi="Nanum Gothic" w:hint="eastAsia"/>
+                <w:rFonts w:ascii="Nanum Gothic" w:eastAsia="Nanum Gothic" w:hAnsi="Nanum Gothic"/>
                 <w:color w:val="FFFFFF" w:themeColor="background1"/>
                 <w:lang w:eastAsia="ko-KR"/>
               </w:rPr>
@@ -3308,7 +3248,7 @@
           <w:p>
             <w:pPr>
               <w:rPr>
-                <w:rFonts w:ascii="Nanum Gothic" w:eastAsia="Nanum Gothic" w:hAnsi="Nanum Gothic" w:hint="eastAsia"/>
+                <w:rFonts w:ascii="Nanum Gothic" w:eastAsia="Nanum Gothic" w:hAnsi="Nanum Gothic"/>
                 <w:lang w:eastAsia="ko-KR"/>
               </w:rPr>
             </w:pPr>
@@ -3411,7 +3351,7 @@
           <w:p>
             <w:pPr>
               <w:rPr>
-                <w:rFonts w:ascii="Nanum Gothic" w:eastAsia="Nanum Gothic" w:hAnsi="Nanum Gothic" w:hint="eastAsia"/>
+                <w:rFonts w:ascii="Nanum Gothic" w:eastAsia="Nanum Gothic" w:hAnsi="Nanum Gothic"/>
                 <w:color w:val="FFFFFF" w:themeColor="background1"/>
                 <w:lang w:eastAsia="ko-KR"/>
               </w:rPr>
@@ -3443,7 +3383,7 @@
           <w:p>
             <w:pPr>
               <w:rPr>
-                <w:rFonts w:ascii="Nanum Gothic" w:eastAsia="Nanum Gothic" w:hAnsi="Nanum Gothic" w:hint="eastAsia"/>
+                <w:rFonts w:ascii="Nanum Gothic" w:eastAsia="Nanum Gothic" w:hAnsi="Nanum Gothic"/>
                 <w:lang w:eastAsia="ko-KR"/>
               </w:rPr>
             </w:pPr>
@@ -3465,7 +3405,7 @@
           <w:p>
             <w:pPr>
               <w:rPr>
-                <w:rFonts w:ascii="Nanum Gothic" w:eastAsia="Nanum Gothic" w:hAnsi="Nanum Gothic" w:hint="eastAsia"/>
+                <w:rFonts w:ascii="Nanum Gothic" w:eastAsia="Nanum Gothic" w:hAnsi="Nanum Gothic"/>
                 <w:color w:val="FFFFFF" w:themeColor="background1"/>
                 <w:lang w:eastAsia="ko-KR"/>
               </w:rPr>
@@ -3487,7 +3427,7 @@
           <w:p>
             <w:pPr>
               <w:rPr>
-                <w:rFonts w:ascii="Nanum Gothic" w:eastAsia="Nanum Gothic" w:hAnsi="Nanum Gothic" w:hint="eastAsia"/>
+                <w:rFonts w:ascii="Nanum Gothic" w:eastAsia="Nanum Gothic" w:hAnsi="Nanum Gothic"/>
                 <w:lang w:eastAsia="ko-KR"/>
               </w:rPr>
             </w:pPr>
@@ -3505,7 +3445,7 @@
     <w:p>
       <w:pPr>
         <w:rPr>
-          <w:rFonts w:ascii="Nanum Gothic" w:eastAsia="Nanum Gothic" w:hAnsi="Nanum Gothic" w:hint="eastAsia"/>
+          <w:rFonts w:ascii="Nanum Gothic" w:eastAsia="Nanum Gothic" w:hAnsi="Nanum Gothic"/>
           <w:lang w:eastAsia="ko-KR"/>
         </w:rPr>
       </w:pPr>
@@ -3530,15 +3470,777 @@
           <w:rFonts w:ascii="Nanum Gothic" w:eastAsia="Nanum Gothic" w:hAnsi="Nanum Gothic"/>
           <w:lang w:eastAsia="ko-KR"/>
         </w:rPr>
-        <w:t>.Nov.2020 Day</w:t>
+        <w:t>.Nov.2020 Day2</w:t>
       </w:r>
-      <w:r>
+    </w:p>
+    <w:p/>
+    <w:tbl>
+      <w:tblPr>
+        <w:tblStyle w:val="a3"/>
+        <w:tblW w:w="0" w:type="auto"/>
+        <w:tblLook w:val="04A0" w:firstRow="1" w:lastRow="0" w:firstColumn="1" w:lastColumn="0" w:noHBand="0" w:noVBand="1"/>
+      </w:tblPr>
+      <w:tblGrid>
+        <w:gridCol w:w="2122"/>
+        <w:gridCol w:w="6894"/>
+      </w:tblGrid>
+      <w:tr>
+        <w:tc>
+          <w:tcPr>
+            <w:tcW w:w="2122" w:type="dxa"/>
+          </w:tcPr>
+          <w:p>
+            <w:pPr>
+              <w:rPr>
+                <w:rFonts w:ascii="Nanum Gothic" w:eastAsia="Nanum Gothic" w:hAnsi="Nanum Gothic" w:hint="eastAsia"/>
+                <w:color w:val="FFFFFF" w:themeColor="background1"/>
+                <w:lang w:eastAsia="ko-KR"/>
+              </w:rPr>
+            </w:pPr>
+            <w:r>
+              <w:rPr>
+                <w:rFonts w:ascii="Nanum Gothic" w:eastAsia="Nanum Gothic" w:hAnsi="Nanum Gothic" w:hint="eastAsia"/>
+                <w:color w:val="FFFFFF" w:themeColor="background1"/>
+                <w:lang w:eastAsia="ko-KR"/>
+              </w:rPr>
+              <w:t>C</w:t>
+            </w:r>
+            <w:r>
+              <w:rPr>
+                <w:rFonts w:ascii="Nanum Gothic" w:eastAsia="Nanum Gothic" w:hAnsi="Nanum Gothic"/>
+                <w:color w:val="FFFFFF" w:themeColor="background1"/>
+                <w:lang w:eastAsia="ko-KR"/>
+              </w:rPr>
+              <w:t>DN</w:t>
+            </w:r>
+          </w:p>
+        </w:tc>
+        <w:tc>
+          <w:tcPr>
+            <w:tcW w:w="6894" w:type="dxa"/>
+          </w:tcPr>
+          <w:p>
+            <w:pPr>
+              <w:rPr>
+                <w:rFonts w:ascii="Nanum Gothic" w:eastAsia="Nanum Gothic" w:hAnsi="Nanum Gothic"/>
+                <w:lang w:eastAsia="ko-KR"/>
+              </w:rPr>
+            </w:pPr>
+            <w:r>
+              <w:rPr>
+                <w:rFonts w:ascii="Nanum Gothic" w:eastAsia="Nanum Gothic" w:hAnsi="Nanum Gothic" w:hint="eastAsia"/>
+                <w:lang w:eastAsia="ko-KR"/>
+              </w:rPr>
+              <w:t>콘텐츠의 복제,</w:t>
+            </w:r>
+            <w:r>
+              <w:rPr>
+                <w:rFonts w:ascii="Nanum Gothic" w:eastAsia="Nanum Gothic" w:hAnsi="Nanum Gothic"/>
+                <w:lang w:eastAsia="ko-KR"/>
+              </w:rPr>
+              <w:t xml:space="preserve"> </w:t>
+            </w:r>
+            <w:r>
+              <w:rPr>
+                <w:rFonts w:ascii="Nanum Gothic" w:eastAsia="Nanum Gothic" w:hAnsi="Nanum Gothic" w:hint="eastAsia"/>
+                <w:lang w:eastAsia="ko-KR"/>
+              </w:rPr>
+              <w:t xml:space="preserve">분산을 이용하여 특정 서버로의 요청을 분산시키고 전체 트래픽 양을 감소시켜 </w:t>
+            </w:r>
+            <w:r>
+              <w:rPr>
+                <w:rFonts w:ascii="Nanum Gothic" w:eastAsia="Nanum Gothic" w:hAnsi="Nanum Gothic"/>
+                <w:lang w:eastAsia="ko-KR"/>
+              </w:rPr>
+              <w:t>QoS</w:t>
+            </w:r>
+            <w:proofErr w:type="spellStart"/>
+            <w:r>
+              <w:rPr>
+                <w:rFonts w:ascii="Nanum Gothic" w:eastAsia="Nanum Gothic" w:hAnsi="Nanum Gothic" w:hint="eastAsia"/>
+                <w:lang w:eastAsia="ko-KR"/>
+              </w:rPr>
+              <w:t>를</w:t>
+            </w:r>
+            <w:proofErr w:type="spellEnd"/>
+            <w:r>
+              <w:rPr>
+                <w:rFonts w:ascii="Nanum Gothic" w:eastAsia="Nanum Gothic" w:hAnsi="Nanum Gothic" w:hint="eastAsia"/>
+                <w:lang w:eastAsia="ko-KR"/>
+              </w:rPr>
+              <w:t xml:space="preserve"> 유지 시켜주는 대용량 콘텐츠 전송 서비스 기술</w:t>
+            </w:r>
+          </w:p>
+        </w:tc>
+      </w:tr>
+      <w:tr>
+        <w:tc>
+          <w:tcPr>
+            <w:tcW w:w="2122" w:type="dxa"/>
+          </w:tcPr>
+          <w:p>
+            <w:pPr>
+              <w:rPr>
+                <w:rFonts w:ascii="Nanum Gothic" w:eastAsia="Nanum Gothic" w:hAnsi="Nanum Gothic" w:hint="eastAsia"/>
+                <w:color w:val="FFFFFF" w:themeColor="background1"/>
+                <w:lang w:eastAsia="ko-KR"/>
+              </w:rPr>
+            </w:pPr>
+            <w:r>
+              <w:rPr>
+                <w:rFonts w:ascii="Nanum Gothic" w:eastAsia="Nanum Gothic" w:hAnsi="Nanum Gothic"/>
+                <w:color w:val="FFFFFF" w:themeColor="background1"/>
+                <w:lang w:eastAsia="ko-KR"/>
+              </w:rPr>
+              <w:t>Cascading rollback (</w:t>
+            </w:r>
+            <w:r>
+              <w:rPr>
+                <w:rFonts w:ascii="Nanum Gothic" w:eastAsia="Nanum Gothic" w:hAnsi="Nanum Gothic" w:hint="eastAsia"/>
+                <w:color w:val="FFFFFF" w:themeColor="background1"/>
+                <w:lang w:eastAsia="ko-KR"/>
+              </w:rPr>
+              <w:t>연쇄 복귀)</w:t>
+            </w:r>
+          </w:p>
+        </w:tc>
+        <w:tc>
+          <w:tcPr>
+            <w:tcW w:w="6894" w:type="dxa"/>
+          </w:tcPr>
+          <w:p>
+            <w:pPr>
+              <w:rPr>
+                <w:rFonts w:ascii="Nanum Gothic" w:eastAsia="Nanum Gothic" w:hAnsi="Nanum Gothic" w:hint="eastAsia"/>
+                <w:lang w:eastAsia="ko-KR"/>
+              </w:rPr>
+            </w:pPr>
+            <w:r>
+              <w:rPr>
+                <w:rFonts w:ascii="Nanum Gothic" w:eastAsia="Nanum Gothic" w:hAnsi="Nanum Gothic" w:hint="eastAsia"/>
+                <w:lang w:eastAsia="ko-KR"/>
+              </w:rPr>
+              <w:t>여러 개의 트랜잭션이 데이터를 공유할 때,</w:t>
+            </w:r>
+            <w:r>
+              <w:rPr>
+                <w:rFonts w:ascii="Nanum Gothic" w:eastAsia="Nanum Gothic" w:hAnsi="Nanum Gothic"/>
+                <w:lang w:eastAsia="ko-KR"/>
+              </w:rPr>
+              <w:t xml:space="preserve"> </w:t>
+            </w:r>
+            <w:r>
+              <w:rPr>
+                <w:rFonts w:ascii="Nanum Gothic" w:eastAsia="Nanum Gothic" w:hAnsi="Nanum Gothic" w:hint="eastAsia"/>
+                <w:lang w:eastAsia="ko-KR"/>
+              </w:rPr>
+              <w:t>특정 트랜잭션이 이전 상태로 복귀할 경어 아무 문제없는 다른 트랜잭션까지 순차적으로 복귀하는 문제</w:t>
+            </w:r>
+          </w:p>
+        </w:tc>
+      </w:tr>
+      <w:tr>
+        <w:tc>
+          <w:tcPr>
+            <w:tcW w:w="2122" w:type="dxa"/>
+          </w:tcPr>
+          <w:p>
+            <w:pPr>
+              <w:rPr>
+                <w:rFonts w:ascii="Nanum Gothic" w:eastAsia="Nanum Gothic" w:hAnsi="Nanum Gothic" w:hint="eastAsia"/>
+                <w:color w:val="FFFFFF" w:themeColor="background1"/>
+                <w:lang w:eastAsia="ko-KR"/>
+              </w:rPr>
+            </w:pPr>
+            <w:r>
+              <w:rPr>
+                <w:rFonts w:ascii="Nanum Gothic" w:eastAsia="Nanum Gothic" w:hAnsi="Nanum Gothic" w:hint="eastAsia"/>
+                <w:color w:val="FFFFFF" w:themeColor="background1"/>
+                <w:lang w:eastAsia="ko-KR"/>
+              </w:rPr>
+              <w:t>C</w:t>
+            </w:r>
+            <w:r>
+              <w:rPr>
+                <w:rFonts w:ascii="Nanum Gothic" w:eastAsia="Nanum Gothic" w:hAnsi="Nanum Gothic"/>
+                <w:color w:val="FFFFFF" w:themeColor="background1"/>
+                <w:lang w:eastAsia="ko-KR"/>
+              </w:rPr>
+              <w:t>D  (</w:t>
+            </w:r>
+            <w:r>
+              <w:rPr>
+                <w:rFonts w:ascii="Nanum Gothic" w:eastAsia="Nanum Gothic" w:hAnsi="Nanum Gothic" w:hint="eastAsia"/>
+                <w:color w:val="FFFFFF" w:themeColor="background1"/>
+                <w:lang w:eastAsia="ko-KR"/>
+              </w:rPr>
+              <w:t>지속적인 제공,</w:t>
+            </w:r>
+            <w:r>
+              <w:rPr>
+                <w:rFonts w:ascii="Nanum Gothic" w:eastAsia="Nanum Gothic" w:hAnsi="Nanum Gothic"/>
+                <w:color w:val="FFFFFF" w:themeColor="background1"/>
+                <w:lang w:eastAsia="ko-KR"/>
+              </w:rPr>
+              <w:t xml:space="preserve"> </w:t>
+            </w:r>
+            <w:r>
+              <w:rPr>
+                <w:rFonts w:ascii="Nanum Gothic" w:eastAsia="Nanum Gothic" w:hAnsi="Nanum Gothic" w:hint="eastAsia"/>
+                <w:color w:val="FFFFFF" w:themeColor="background1"/>
+                <w:lang w:eastAsia="ko-KR"/>
+              </w:rPr>
+              <w:t>지속적인 배포)</w:t>
+            </w:r>
+          </w:p>
+        </w:tc>
+        <w:tc>
+          <w:tcPr>
+            <w:tcW w:w="6894" w:type="dxa"/>
+          </w:tcPr>
+          <w:p>
+            <w:pPr>
+              <w:rPr>
+                <w:rFonts w:ascii="Nanum Gothic" w:eastAsia="Nanum Gothic" w:hAnsi="Nanum Gothic"/>
+                <w:lang w:eastAsia="ko-KR"/>
+              </w:rPr>
+            </w:pPr>
+            <w:r>
+              <w:rPr>
+                <w:rFonts w:ascii="Nanum Gothic" w:eastAsia="Nanum Gothic" w:hAnsi="Nanum Gothic" w:hint="eastAsia"/>
+                <w:lang w:eastAsia="ko-KR"/>
+              </w:rPr>
+              <w:t>-개발자들이 애플리케이션에 적용한 변경 사항이 버그 테스트를 거쳐 리포지토리에 자동으로 업로드 되는 것</w:t>
+            </w:r>
+          </w:p>
+          <w:p>
+            <w:pPr>
+              <w:rPr>
+                <w:rFonts w:ascii="Nanum Gothic" w:eastAsia="Nanum Gothic" w:hAnsi="Nanum Gothic" w:hint="eastAsia"/>
+                <w:lang w:eastAsia="ko-KR"/>
+              </w:rPr>
+            </w:pPr>
+            <w:r>
+              <w:rPr>
+                <w:rFonts w:ascii="Nanum Gothic" w:eastAsia="Nanum Gothic" w:hAnsi="Nanum Gothic"/>
+                <w:lang w:eastAsia="ko-KR"/>
+              </w:rPr>
+              <w:t>-</w:t>
+            </w:r>
+            <w:r>
+              <w:rPr>
+                <w:rFonts w:ascii="Nanum Gothic" w:eastAsia="Nanum Gothic" w:hAnsi="Nanum Gothic" w:hint="eastAsia"/>
+                <w:lang w:eastAsia="ko-KR"/>
+              </w:rPr>
+              <w:t>개발자의 변경 사항을 리포지토리에서 고객이 사용 가능한 프로덕션 환경까지 자동으로 릴리스 하는 것</w:t>
+            </w:r>
+          </w:p>
+        </w:tc>
+      </w:tr>
+      <w:tr>
+        <w:tc>
+          <w:tcPr>
+            <w:tcW w:w="2122" w:type="dxa"/>
+          </w:tcPr>
+          <w:p>
+            <w:pPr>
+              <w:rPr>
+                <w:rFonts w:ascii="Nanum Gothic" w:eastAsia="Nanum Gothic" w:hAnsi="Nanum Gothic" w:hint="eastAsia"/>
+                <w:color w:val="FFFFFF" w:themeColor="background1"/>
+                <w:lang w:eastAsia="ko-KR"/>
+              </w:rPr>
+            </w:pPr>
+            <w:r>
+              <w:rPr>
+                <w:rFonts w:ascii="Nanum Gothic" w:eastAsia="Nanum Gothic" w:hAnsi="Nanum Gothic"/>
+                <w:color w:val="FFFFFF" w:themeColor="background1"/>
+                <w:lang w:eastAsia="ko-KR"/>
+              </w:rPr>
+              <w:t>Cat.M1</w:t>
+            </w:r>
+          </w:p>
+        </w:tc>
+        <w:tc>
+          <w:tcPr>
+            <w:tcW w:w="6894" w:type="dxa"/>
+          </w:tcPr>
+          <w:p>
+            <w:pPr>
+              <w:rPr>
+                <w:rFonts w:ascii="Nanum Gothic" w:eastAsia="Nanum Gothic" w:hAnsi="Nanum Gothic" w:hint="eastAsia"/>
+                <w:lang w:eastAsia="ko-KR"/>
+              </w:rPr>
+            </w:pPr>
+            <w:r>
+              <w:rPr>
+                <w:rFonts w:ascii="Nanum Gothic" w:eastAsia="Nanum Gothic" w:hAnsi="Nanum Gothic" w:hint="eastAsia"/>
+                <w:lang w:eastAsia="ko-KR"/>
+              </w:rPr>
+              <w:t xml:space="preserve">이동통신 국제표준화단체 </w:t>
+            </w:r>
+            <w:r>
+              <w:rPr>
+                <w:rFonts w:ascii="Nanum Gothic" w:eastAsia="Nanum Gothic" w:hAnsi="Nanum Gothic"/>
+                <w:lang w:eastAsia="ko-KR"/>
+              </w:rPr>
+              <w:t>3GCPP</w:t>
+            </w:r>
+            <w:r>
+              <w:rPr>
+                <w:rFonts w:ascii="Nanum Gothic" w:eastAsia="Nanum Gothic" w:hAnsi="Nanum Gothic" w:hint="eastAsia"/>
+                <w:lang w:eastAsia="ko-KR"/>
+              </w:rPr>
+              <w:t xml:space="preserve">에서 표준화한 </w:t>
+            </w:r>
+            <w:r>
+              <w:rPr>
+                <w:rFonts w:ascii="Nanum Gothic" w:eastAsia="Nanum Gothic" w:hAnsi="Nanum Gothic"/>
+                <w:lang w:eastAsia="ko-KR"/>
+              </w:rPr>
+              <w:t xml:space="preserve">LTE </w:t>
+            </w:r>
+            <w:r>
+              <w:rPr>
+                <w:rFonts w:ascii="Nanum Gothic" w:eastAsia="Nanum Gothic" w:hAnsi="Nanum Gothic" w:hint="eastAsia"/>
+                <w:lang w:eastAsia="ko-KR"/>
+              </w:rPr>
+              <w:t>이동통신망 기반의 저전력 광역 통신기술 표준</w:t>
+            </w:r>
+          </w:p>
+        </w:tc>
+      </w:tr>
+      <w:tr>
+        <w:tc>
+          <w:tcPr>
+            <w:tcW w:w="2122" w:type="dxa"/>
+          </w:tcPr>
+          <w:p>
+            <w:pPr>
+              <w:rPr>
+                <w:rFonts w:ascii="Nanum Gothic" w:eastAsia="Nanum Gothic" w:hAnsi="Nanum Gothic"/>
+                <w:color w:val="FFFFFF" w:themeColor="background1"/>
+                <w:lang w:eastAsia="ko-KR"/>
+              </w:rPr>
+            </w:pPr>
+            <w:r>
+              <w:rPr>
+                <w:rFonts w:ascii="Nanum Gothic" w:eastAsia="Nanum Gothic" w:hAnsi="Nanum Gothic" w:hint="eastAsia"/>
+                <w:color w:val="FFFFFF" w:themeColor="background1"/>
+                <w:lang w:eastAsia="ko-KR"/>
+              </w:rPr>
+              <w:t>C</w:t>
+            </w:r>
+            <w:r>
+              <w:rPr>
+                <w:rFonts w:ascii="Nanum Gothic" w:eastAsia="Nanum Gothic" w:hAnsi="Nanum Gothic"/>
+                <w:color w:val="FFFFFF" w:themeColor="background1"/>
+                <w:lang w:eastAsia="ko-KR"/>
+              </w:rPr>
+              <w:t>ascade</w:t>
+            </w:r>
+          </w:p>
+        </w:tc>
+        <w:tc>
+          <w:tcPr>
+            <w:tcW w:w="6894" w:type="dxa"/>
+          </w:tcPr>
+          <w:p>
+            <w:pPr>
+              <w:rPr>
+                <w:rFonts w:ascii="Nanum Gothic" w:eastAsia="Nanum Gothic" w:hAnsi="Nanum Gothic" w:hint="eastAsia"/>
+                <w:lang w:eastAsia="ko-KR"/>
+              </w:rPr>
+            </w:pPr>
+            <w:r>
+              <w:rPr>
+                <w:rFonts w:ascii="Nanum Gothic" w:eastAsia="Nanum Gothic" w:hAnsi="Nanum Gothic" w:hint="eastAsia"/>
+                <w:lang w:eastAsia="ko-KR"/>
+              </w:rPr>
+              <w:t>참조되는 테이블에서 데이터를 삭제하거나 수정하면,</w:t>
+            </w:r>
+            <w:r>
+              <w:rPr>
+                <w:rFonts w:ascii="Nanum Gothic" w:eastAsia="Nanum Gothic" w:hAnsi="Nanum Gothic"/>
+                <w:lang w:eastAsia="ko-KR"/>
+              </w:rPr>
+              <w:t xml:space="preserve"> </w:t>
+            </w:r>
+            <w:r>
+              <w:rPr>
+                <w:rFonts w:ascii="Nanum Gothic" w:eastAsia="Nanum Gothic" w:hAnsi="Nanum Gothic" w:hint="eastAsia"/>
+                <w:lang w:eastAsia="ko-KR"/>
+              </w:rPr>
+              <w:t>참조하는 테이블에서도 삭제와 수정이 같이 이루어지는 방식</w:t>
+            </w:r>
+          </w:p>
+        </w:tc>
+      </w:tr>
+      <w:tr>
+        <w:tc>
+          <w:tcPr>
+            <w:tcW w:w="2122" w:type="dxa"/>
+          </w:tcPr>
+          <w:p>
+            <w:pPr>
+              <w:rPr>
+                <w:rFonts w:ascii="Nanum Gothic" w:eastAsia="Nanum Gothic" w:hAnsi="Nanum Gothic" w:hint="eastAsia"/>
+                <w:color w:val="FFFFFF" w:themeColor="background1"/>
+                <w:lang w:eastAsia="ko-KR"/>
+              </w:rPr>
+            </w:pPr>
+            <w:r>
+              <w:rPr>
+                <w:rFonts w:ascii="Nanum Gothic" w:eastAsia="Nanum Gothic" w:hAnsi="Nanum Gothic" w:hint="eastAsia"/>
+                <w:color w:val="FFFFFF" w:themeColor="background1"/>
+                <w:lang w:eastAsia="ko-KR"/>
+              </w:rPr>
+              <w:t>차수(C</w:t>
+            </w:r>
+            <w:r>
+              <w:rPr>
+                <w:rFonts w:ascii="Nanum Gothic" w:eastAsia="Nanum Gothic" w:hAnsi="Nanum Gothic"/>
+                <w:color w:val="FFFFFF" w:themeColor="background1"/>
+                <w:lang w:eastAsia="ko-KR"/>
+              </w:rPr>
+              <w:t>ardinality)</w:t>
+            </w:r>
+          </w:p>
+        </w:tc>
+        <w:tc>
+          <w:tcPr>
+            <w:tcW w:w="6894" w:type="dxa"/>
+          </w:tcPr>
+          <w:p>
+            <w:pPr>
+              <w:rPr>
+                <w:rFonts w:ascii="Nanum Gothic" w:eastAsia="Nanum Gothic" w:hAnsi="Nanum Gothic" w:hint="eastAsia"/>
+                <w:lang w:eastAsia="ko-KR"/>
+              </w:rPr>
+            </w:pPr>
+            <w:r>
+              <w:rPr>
+                <w:rFonts w:ascii="Nanum Gothic" w:eastAsia="Nanum Gothic" w:hAnsi="Nanum Gothic" w:hint="eastAsia"/>
+                <w:lang w:eastAsia="ko-KR"/>
+              </w:rPr>
+              <w:t xml:space="preserve">집합의 </w:t>
+            </w:r>
+            <w:r>
+              <w:rPr>
+                <w:rFonts w:ascii="Nanum Gothic" w:eastAsia="Nanum Gothic" w:hAnsi="Nanum Gothic"/>
+                <w:lang w:eastAsia="ko-KR"/>
+              </w:rPr>
+              <w:t>‘</w:t>
+            </w:r>
+            <w:r>
+              <w:rPr>
+                <w:rFonts w:ascii="Nanum Gothic" w:eastAsia="Nanum Gothic" w:hAnsi="Nanum Gothic" w:hint="eastAsia"/>
+                <w:lang w:eastAsia="ko-KR"/>
+              </w:rPr>
+              <w:t>원소 개수</w:t>
+            </w:r>
+            <w:r>
+              <w:rPr>
+                <w:rFonts w:ascii="Nanum Gothic" w:eastAsia="Nanum Gothic" w:hAnsi="Nanum Gothic"/>
+                <w:lang w:eastAsia="ko-KR"/>
+              </w:rPr>
+              <w:t>’</w:t>
+            </w:r>
+            <w:r>
+              <w:rPr>
+                <w:rFonts w:ascii="Nanum Gothic" w:eastAsia="Nanum Gothic" w:hAnsi="Nanum Gothic" w:hint="eastAsia"/>
+                <w:lang w:eastAsia="ko-KR"/>
+              </w:rPr>
+              <w:t>에 대한 척도</w:t>
+            </w:r>
+          </w:p>
+        </w:tc>
+      </w:tr>
+      <w:tr>
+        <w:tc>
+          <w:tcPr>
+            <w:tcW w:w="2122" w:type="dxa"/>
+          </w:tcPr>
+          <w:p>
+            <w:pPr>
+              <w:rPr>
+                <w:rFonts w:ascii="Nanum Gothic" w:eastAsia="Nanum Gothic" w:hAnsi="Nanum Gothic" w:hint="eastAsia"/>
+                <w:color w:val="FFFFFF" w:themeColor="background1"/>
+                <w:lang w:eastAsia="ko-KR"/>
+              </w:rPr>
+            </w:pPr>
+            <w:r>
+              <w:rPr>
+                <w:rFonts w:ascii="Nanum Gothic" w:eastAsia="Nanum Gothic" w:hAnsi="Nanum Gothic" w:hint="eastAsia"/>
+                <w:color w:val="FFFFFF" w:themeColor="background1"/>
+                <w:lang w:eastAsia="ko-KR"/>
+              </w:rPr>
+              <w:t>C</w:t>
+            </w:r>
+            <w:r>
+              <w:rPr>
+                <w:rFonts w:ascii="Nanum Gothic" w:eastAsia="Nanum Gothic" w:hAnsi="Nanum Gothic"/>
+                <w:color w:val="FFFFFF" w:themeColor="background1"/>
+                <w:lang w:eastAsia="ko-KR"/>
+              </w:rPr>
+              <w:t>BD</w:t>
+            </w:r>
+          </w:p>
+        </w:tc>
+        <w:tc>
+          <w:tcPr>
+            <w:tcW w:w="6894" w:type="dxa"/>
+          </w:tcPr>
+          <w:p>
+            <w:pPr>
+              <w:rPr>
+                <w:rFonts w:ascii="Nanum Gothic" w:eastAsia="Nanum Gothic" w:hAnsi="Nanum Gothic" w:hint="eastAsia"/>
+                <w:lang w:eastAsia="ko-KR"/>
+              </w:rPr>
+            </w:pPr>
+            <w:r>
+              <w:rPr>
+                <w:rFonts w:ascii="Nanum Gothic" w:eastAsia="Nanum Gothic" w:hAnsi="Nanum Gothic" w:hint="eastAsia"/>
+                <w:lang w:eastAsia="ko-KR"/>
+              </w:rPr>
+              <w:t>독립적인 업무나 기능을 수행하는 컴포넌트를 기반으로 재사용하는 형식을 통해 시스템을 개발하는 방법</w:t>
+            </w:r>
+          </w:p>
+        </w:tc>
+      </w:tr>
+      <w:tr>
+        <w:tc>
+          <w:tcPr>
+            <w:tcW w:w="2122" w:type="dxa"/>
+          </w:tcPr>
+          <w:p>
+            <w:pPr>
+              <w:rPr>
+                <w:rFonts w:ascii="Nanum Gothic" w:eastAsia="Nanum Gothic" w:hAnsi="Nanum Gothic" w:hint="eastAsia"/>
+                <w:color w:val="FFFFFF" w:themeColor="background1"/>
+                <w:lang w:eastAsia="ko-KR"/>
+              </w:rPr>
+            </w:pPr>
+            <w:r>
+              <w:rPr>
+                <w:rFonts w:ascii="Nanum Gothic" w:eastAsia="Nanum Gothic" w:hAnsi="Nanum Gothic" w:hint="eastAsia"/>
+                <w:color w:val="FFFFFF" w:themeColor="background1"/>
+                <w:lang w:eastAsia="ko-KR"/>
+              </w:rPr>
+              <w:t>C</w:t>
+            </w:r>
+            <w:r>
+              <w:rPr>
+                <w:rFonts w:ascii="Nanum Gothic" w:eastAsia="Nanum Gothic" w:hAnsi="Nanum Gothic"/>
+                <w:color w:val="FFFFFF" w:themeColor="background1"/>
+                <w:lang w:eastAsia="ko-KR"/>
+              </w:rPr>
+              <w:t>ASE</w:t>
+            </w:r>
+          </w:p>
+        </w:tc>
+        <w:tc>
+          <w:tcPr>
+            <w:tcW w:w="6894" w:type="dxa"/>
+          </w:tcPr>
+          <w:p>
+            <w:pPr>
+              <w:rPr>
+                <w:rFonts w:ascii="Nanum Gothic" w:eastAsia="Nanum Gothic" w:hAnsi="Nanum Gothic" w:hint="eastAsia"/>
+                <w:lang w:eastAsia="ko-KR"/>
+              </w:rPr>
+            </w:pPr>
+            <w:r>
+              <w:rPr>
+                <w:rFonts w:ascii="Nanum Gothic" w:eastAsia="Nanum Gothic" w:hAnsi="Nanum Gothic" w:hint="eastAsia"/>
+                <w:lang w:eastAsia="ko-KR"/>
+              </w:rPr>
+              <w:t>소프트웨어 개발의 자동화</w:t>
+            </w:r>
+          </w:p>
+        </w:tc>
+      </w:tr>
+      <w:tr>
+        <w:tc>
+          <w:tcPr>
+            <w:tcW w:w="2122" w:type="dxa"/>
+          </w:tcPr>
+          <w:p>
+            <w:pPr>
+              <w:rPr>
+                <w:rFonts w:ascii="Nanum Gothic" w:eastAsia="Nanum Gothic" w:hAnsi="Nanum Gothic" w:hint="eastAsia"/>
+                <w:color w:val="FFFFFF" w:themeColor="background1"/>
+                <w:lang w:eastAsia="ko-KR"/>
+              </w:rPr>
+            </w:pPr>
+            <w:r>
+              <w:rPr>
+                <w:rFonts w:ascii="Nanum Gothic" w:eastAsia="Nanum Gothic" w:hAnsi="Nanum Gothic" w:hint="eastAsia"/>
+                <w:color w:val="FFFFFF" w:themeColor="background1"/>
+                <w:lang w:eastAsia="ko-KR"/>
+              </w:rPr>
+              <w:t>C</w:t>
+            </w:r>
+            <w:r>
+              <w:rPr>
+                <w:rFonts w:ascii="Nanum Gothic" w:eastAsia="Nanum Gothic" w:hAnsi="Nanum Gothic"/>
+                <w:color w:val="FFFFFF" w:themeColor="background1"/>
+                <w:lang w:eastAsia="ko-KR"/>
+              </w:rPr>
+              <w:t>DC</w:t>
+            </w:r>
+          </w:p>
+        </w:tc>
+        <w:tc>
+          <w:tcPr>
+            <w:tcW w:w="6894" w:type="dxa"/>
+          </w:tcPr>
+          <w:p>
+            <w:pPr>
+              <w:rPr>
+                <w:rFonts w:ascii="Nanum Gothic" w:eastAsia="Nanum Gothic" w:hAnsi="Nanum Gothic" w:hint="eastAsia"/>
+                <w:lang w:eastAsia="ko-KR"/>
+              </w:rPr>
+            </w:pPr>
+            <w:r>
+              <w:rPr>
+                <w:rFonts w:ascii="Nanum Gothic" w:eastAsia="Nanum Gothic" w:hAnsi="Nanum Gothic" w:hint="eastAsia"/>
+                <w:lang w:eastAsia="ko-KR"/>
+              </w:rPr>
+              <w:t xml:space="preserve">트랜잭션 로그를 기반으로 변경된 데이터를 </w:t>
+            </w:r>
+            <w:proofErr w:type="spellStart"/>
+            <w:r>
+              <w:rPr>
+                <w:rFonts w:ascii="Nanum Gothic" w:eastAsia="Nanum Gothic" w:hAnsi="Nanum Gothic" w:hint="eastAsia"/>
+                <w:lang w:eastAsia="ko-KR"/>
+              </w:rPr>
+              <w:t>캡쳐해</w:t>
+            </w:r>
+            <w:proofErr w:type="spellEnd"/>
+            <w:r>
+              <w:rPr>
+                <w:rFonts w:ascii="Nanum Gothic" w:eastAsia="Nanum Gothic" w:hAnsi="Nanum Gothic" w:hint="eastAsia"/>
+                <w:lang w:eastAsia="ko-KR"/>
+              </w:rPr>
+              <w:t>,</w:t>
+            </w:r>
+            <w:r>
+              <w:rPr>
+                <w:rFonts w:ascii="Nanum Gothic" w:eastAsia="Nanum Gothic" w:hAnsi="Nanum Gothic"/>
+                <w:lang w:eastAsia="ko-KR"/>
+              </w:rPr>
+              <w:t xml:space="preserve"> </w:t>
+            </w:r>
+            <w:r>
+              <w:rPr>
+                <w:rFonts w:ascii="Nanum Gothic" w:eastAsia="Nanum Gothic" w:hAnsi="Nanum Gothic" w:hint="eastAsia"/>
+                <w:lang w:eastAsia="ko-KR"/>
+              </w:rPr>
+              <w:t>이를 다양한 운영 및 분석 시스템으로 실시간 전달해 주는 기술</w:t>
+            </w:r>
+          </w:p>
+        </w:tc>
+      </w:tr>
+      <w:tr>
+        <w:tc>
+          <w:tcPr>
+            <w:tcW w:w="2122" w:type="dxa"/>
+          </w:tcPr>
+          <w:p>
+            <w:pPr>
+              <w:rPr>
+                <w:rFonts w:ascii="Nanum Gothic" w:eastAsia="Nanum Gothic" w:hAnsi="Nanum Gothic" w:hint="eastAsia"/>
+                <w:color w:val="FFFFFF" w:themeColor="background1"/>
+                <w:lang w:eastAsia="ko-KR"/>
+              </w:rPr>
+            </w:pPr>
+            <w:r>
+              <w:rPr>
+                <w:rFonts w:ascii="Nanum Gothic" w:eastAsia="Nanum Gothic" w:hAnsi="Nanum Gothic" w:hint="eastAsia"/>
+                <w:color w:val="FFFFFF" w:themeColor="background1"/>
+                <w:lang w:eastAsia="ko-KR"/>
+              </w:rPr>
+              <w:t>C</w:t>
+            </w:r>
+            <w:r>
+              <w:rPr>
+                <w:rFonts w:ascii="Nanum Gothic" w:eastAsia="Nanum Gothic" w:hAnsi="Nanum Gothic"/>
+                <w:color w:val="FFFFFF" w:themeColor="background1"/>
+                <w:lang w:eastAsia="ko-KR"/>
+              </w:rPr>
+              <w:t>ASB</w:t>
+            </w:r>
+          </w:p>
+        </w:tc>
+        <w:tc>
+          <w:tcPr>
+            <w:tcW w:w="6894" w:type="dxa"/>
+          </w:tcPr>
+          <w:p>
+            <w:pPr>
+              <w:rPr>
+                <w:rFonts w:ascii="Nanum Gothic" w:eastAsia="Nanum Gothic" w:hAnsi="Nanum Gothic" w:hint="eastAsia"/>
+                <w:lang w:eastAsia="ko-KR"/>
+              </w:rPr>
+            </w:pPr>
+            <w:proofErr w:type="spellStart"/>
+            <w:r>
+              <w:rPr>
+                <w:rFonts w:ascii="Nanum Gothic" w:eastAsia="Nanum Gothic" w:hAnsi="Nanum Gothic" w:hint="eastAsia"/>
+                <w:lang w:eastAsia="ko-KR"/>
+              </w:rPr>
+              <w:t>클라우드</w:t>
+            </w:r>
+            <w:proofErr w:type="spellEnd"/>
+            <w:r>
+              <w:rPr>
+                <w:rFonts w:ascii="Nanum Gothic" w:eastAsia="Nanum Gothic" w:hAnsi="Nanum Gothic" w:hint="eastAsia"/>
+                <w:lang w:eastAsia="ko-KR"/>
+              </w:rPr>
+              <w:t xml:space="preserve"> 서비스를 이용하는 사용자 단말기와 다수의 </w:t>
+            </w:r>
+            <w:proofErr w:type="spellStart"/>
+            <w:r>
+              <w:rPr>
+                <w:rFonts w:ascii="Nanum Gothic" w:eastAsia="Nanum Gothic" w:hAnsi="Nanum Gothic" w:hint="eastAsia"/>
+                <w:lang w:eastAsia="ko-KR"/>
+              </w:rPr>
+              <w:t>클라우드</w:t>
+            </w:r>
+            <w:proofErr w:type="spellEnd"/>
+            <w:r>
+              <w:rPr>
+                <w:rFonts w:ascii="Nanum Gothic" w:eastAsia="Nanum Gothic" w:hAnsi="Nanum Gothic" w:hint="eastAsia"/>
+                <w:lang w:eastAsia="ko-KR"/>
+              </w:rPr>
+              <w:t xml:space="preserve"> 서버 사이에서 </w:t>
+            </w:r>
+            <w:proofErr w:type="spellStart"/>
+            <w:r>
+              <w:rPr>
+                <w:rFonts w:ascii="Nanum Gothic" w:eastAsia="Nanum Gothic" w:hAnsi="Nanum Gothic" w:hint="eastAsia"/>
+                <w:lang w:eastAsia="ko-KR"/>
+              </w:rPr>
+              <w:t>클라우드</w:t>
+            </w:r>
+            <w:proofErr w:type="spellEnd"/>
+            <w:r>
+              <w:rPr>
+                <w:rFonts w:ascii="Nanum Gothic" w:eastAsia="Nanum Gothic" w:hAnsi="Nanum Gothic" w:hint="eastAsia"/>
+                <w:lang w:eastAsia="ko-KR"/>
+              </w:rPr>
+              <w:t xml:space="preserve"> 보안 기능을 제공하는 서비스</w:t>
+            </w:r>
+          </w:p>
+        </w:tc>
+      </w:tr>
+    </w:tbl>
+    <w:p>
+      <w:pPr>
         <w:rPr>
-          <w:rFonts w:ascii="Nanum Gothic" w:eastAsia="Nanum Gothic" w:hAnsi="Nanum Gothic"/>
-          <w:lang w:eastAsia="ko-KR"/>
+          <w:lang w:eastAsia="ko-Kore-KR"/>
         </w:rPr>
-        <w:t>2</w:t>
-      </w:r>
+      </w:pPr>
     </w:p>
     <w:p>
       <w:pPr>
@@ -3566,285 +4268,816 @@
             <w:pPr>
               <w:rPr>
                 <w:rFonts w:ascii="Nanum Gothic" w:eastAsia="Nanum Gothic" w:hAnsi="Nanum Gothic"/>
+                <w:color w:val="FFFFFF" w:themeColor="background1"/>
                 <w:lang w:eastAsia="ko-Kore-KR"/>
               </w:rPr>
             </w:pPr>
-          </w:p>
-        </w:tc>
-        <w:tc>
-          <w:tcPr>
-            <w:tcW w:w="6894" w:type="dxa"/>
-          </w:tcPr>
-          <w:p>
-            <w:pPr>
-              <w:rPr>
-                <w:rFonts w:ascii="Nanum Gothic" w:eastAsia="Nanum Gothic" w:hAnsi="Nanum Gothic"/>
+            <w:r>
+              <w:rPr>
+                <w:rFonts w:ascii="Nanum Gothic" w:eastAsia="Nanum Gothic" w:hAnsi="Nanum Gothic" w:hint="eastAsia"/>
+                <w:color w:val="FFFFFF" w:themeColor="background1"/>
                 <w:lang w:eastAsia="ko-Kore-KR"/>
               </w:rPr>
-            </w:pPr>
-          </w:p>
-        </w:tc>
-      </w:tr>
-      <w:tr>
-        <w:tc>
-          <w:tcPr>
-            <w:tcW w:w="2122" w:type="dxa"/>
-          </w:tcPr>
-          <w:p>
-            <w:pPr>
-              <w:rPr>
-                <w:rFonts w:ascii="Nanum Gothic" w:eastAsia="Nanum Gothic" w:hAnsi="Nanum Gothic"/>
+              <w:t>C</w:t>
+            </w:r>
+            <w:r>
+              <w:rPr>
+                <w:rFonts w:ascii="Nanum Gothic" w:eastAsia="Nanum Gothic" w:hAnsi="Nanum Gothic"/>
+                <w:color w:val="FFFFFF" w:themeColor="background1"/>
                 <w:lang w:eastAsia="ko-Kore-KR"/>
               </w:rPr>
-            </w:pPr>
-          </w:p>
-        </w:tc>
-        <w:tc>
-          <w:tcPr>
-            <w:tcW w:w="6894" w:type="dxa"/>
-          </w:tcPr>
-          <w:p>
-            <w:pPr>
-              <w:rPr>
-                <w:rFonts w:ascii="Nanum Gothic" w:eastAsia="Nanum Gothic" w:hAnsi="Nanum Gothic"/>
-                <w:lang w:eastAsia="ko-Kore-KR"/>
-              </w:rPr>
-            </w:pPr>
-          </w:p>
-        </w:tc>
-      </w:tr>
-      <w:tr>
-        <w:tc>
-          <w:tcPr>
-            <w:tcW w:w="2122" w:type="dxa"/>
-          </w:tcPr>
-          <w:p>
-            <w:pPr>
-              <w:rPr>
-                <w:rFonts w:ascii="Nanum Gothic" w:eastAsia="Nanum Gothic" w:hAnsi="Nanum Gothic"/>
-                <w:lang w:eastAsia="ko-Kore-KR"/>
-              </w:rPr>
-            </w:pPr>
-          </w:p>
-        </w:tc>
-        <w:tc>
-          <w:tcPr>
-            <w:tcW w:w="6894" w:type="dxa"/>
-          </w:tcPr>
-          <w:p>
-            <w:pPr>
-              <w:rPr>
-                <w:rFonts w:ascii="Nanum Gothic" w:eastAsia="Nanum Gothic" w:hAnsi="Nanum Gothic"/>
-                <w:lang w:eastAsia="ko-KR"/>
-              </w:rPr>
-            </w:pPr>
-          </w:p>
-        </w:tc>
-      </w:tr>
-      <w:tr>
-        <w:tc>
-          <w:tcPr>
-            <w:tcW w:w="2122" w:type="dxa"/>
-          </w:tcPr>
-          <w:p>
-            <w:pPr>
-              <w:rPr>
-                <w:rFonts w:ascii="Nanum Gothic" w:eastAsia="Nanum Gothic" w:hAnsi="Nanum Gothic"/>
-                <w:lang w:eastAsia="ko-Kore-KR"/>
-              </w:rPr>
-            </w:pPr>
-          </w:p>
-        </w:tc>
-        <w:tc>
-          <w:tcPr>
-            <w:tcW w:w="6894" w:type="dxa"/>
-          </w:tcPr>
-          <w:p>
-            <w:pPr>
-              <w:rPr>
-                <w:rFonts w:ascii="Nanum Gothic" w:eastAsia="Nanum Gothic" w:hAnsi="Nanum Gothic"/>
-                <w:lang w:eastAsia="ko-Kore-KR"/>
-              </w:rPr>
-            </w:pPr>
-          </w:p>
-        </w:tc>
-      </w:tr>
-      <w:tr>
-        <w:tc>
-          <w:tcPr>
-            <w:tcW w:w="2122" w:type="dxa"/>
-          </w:tcPr>
-          <w:p>
-            <w:pPr>
-              <w:rPr>
-                <w:rFonts w:ascii="Nanum Gothic" w:eastAsia="Nanum Gothic" w:hAnsi="Nanum Gothic"/>
-                <w:lang w:eastAsia="ko-Kore-KR"/>
-              </w:rPr>
-            </w:pPr>
-          </w:p>
-        </w:tc>
-        <w:tc>
-          <w:tcPr>
-            <w:tcW w:w="6894" w:type="dxa"/>
-          </w:tcPr>
-          <w:p>
-            <w:pPr>
-              <w:rPr>
-                <w:rFonts w:ascii="Nanum Gothic" w:eastAsia="Nanum Gothic" w:hAnsi="Nanum Gothic"/>
-                <w:lang w:eastAsia="ko-Kore-KR"/>
-              </w:rPr>
-            </w:pPr>
-          </w:p>
-        </w:tc>
-      </w:tr>
-      <w:tr>
-        <w:tc>
-          <w:tcPr>
-            <w:tcW w:w="2122" w:type="dxa"/>
-          </w:tcPr>
-          <w:p>
-            <w:pPr>
-              <w:rPr>
-                <w:rFonts w:ascii="Nanum Gothic" w:eastAsia="Nanum Gothic" w:hAnsi="Nanum Gothic"/>
-                <w:lang w:eastAsia="ko-Kore-KR"/>
-              </w:rPr>
-            </w:pPr>
-          </w:p>
-        </w:tc>
-        <w:tc>
-          <w:tcPr>
-            <w:tcW w:w="6894" w:type="dxa"/>
-          </w:tcPr>
-          <w:p>
-            <w:pPr>
-              <w:rPr>
-                <w:rFonts w:ascii="Nanum Gothic" w:eastAsia="Nanum Gothic" w:hAnsi="Nanum Gothic"/>
-                <w:lang w:eastAsia="ko-Kore-KR"/>
-              </w:rPr>
-            </w:pPr>
-          </w:p>
-        </w:tc>
-      </w:tr>
-      <w:tr>
-        <w:tc>
-          <w:tcPr>
-            <w:tcW w:w="2122" w:type="dxa"/>
-          </w:tcPr>
-          <w:p>
-            <w:pPr>
-              <w:rPr>
-                <w:rFonts w:ascii="Nanum Gothic" w:eastAsia="Nanum Gothic" w:hAnsi="Nanum Gothic"/>
-                <w:lang w:eastAsia="ko-Kore-KR"/>
-              </w:rPr>
-            </w:pPr>
-          </w:p>
-        </w:tc>
-        <w:tc>
-          <w:tcPr>
-            <w:tcW w:w="6894" w:type="dxa"/>
-          </w:tcPr>
-          <w:p>
-            <w:pPr>
-              <w:rPr>
-                <w:rFonts w:ascii="Nanum Gothic" w:eastAsia="Nanum Gothic" w:hAnsi="Nanum Gothic"/>
-                <w:lang w:eastAsia="ko-Kore-KR"/>
-              </w:rPr>
-            </w:pPr>
-          </w:p>
-        </w:tc>
-      </w:tr>
-      <w:tr>
-        <w:tc>
-          <w:tcPr>
-            <w:tcW w:w="2122" w:type="dxa"/>
-          </w:tcPr>
-          <w:p>
-            <w:pPr>
-              <w:rPr>
-                <w:rFonts w:ascii="Nanum Gothic" w:eastAsia="Nanum Gothic" w:hAnsi="Nanum Gothic"/>
-                <w:lang w:eastAsia="ko-Kore-KR"/>
-              </w:rPr>
-            </w:pPr>
-          </w:p>
-        </w:tc>
-        <w:tc>
-          <w:tcPr>
-            <w:tcW w:w="6894" w:type="dxa"/>
-          </w:tcPr>
-          <w:p>
-            <w:pPr>
-              <w:rPr>
-                <w:rFonts w:ascii="Nanum Gothic" w:eastAsia="Nanum Gothic" w:hAnsi="Nanum Gothic"/>
-                <w:lang w:eastAsia="ko-Kore-KR"/>
-              </w:rPr>
-            </w:pPr>
-          </w:p>
-        </w:tc>
-      </w:tr>
-      <w:tr>
-        <w:tc>
-          <w:tcPr>
-            <w:tcW w:w="2122" w:type="dxa"/>
-          </w:tcPr>
-          <w:p>
-            <w:pPr>
-              <w:rPr>
-                <w:rFonts w:ascii="Nanum Gothic" w:eastAsia="Nanum Gothic" w:hAnsi="Nanum Gothic"/>
-                <w:lang w:eastAsia="ko-Kore-KR"/>
-              </w:rPr>
-            </w:pPr>
-          </w:p>
-        </w:tc>
-        <w:tc>
-          <w:tcPr>
-            <w:tcW w:w="6894" w:type="dxa"/>
-          </w:tcPr>
-          <w:p>
-            <w:pPr>
-              <w:rPr>
-                <w:rFonts w:ascii="Nanum Gothic" w:eastAsia="Nanum Gothic" w:hAnsi="Nanum Gothic"/>
-                <w:lang w:eastAsia="ko-Kore-KR"/>
-              </w:rPr>
-            </w:pPr>
-          </w:p>
-        </w:tc>
-      </w:tr>
-      <w:tr>
-        <w:tc>
-          <w:tcPr>
-            <w:tcW w:w="2122" w:type="dxa"/>
-          </w:tcPr>
-          <w:p>
-            <w:pPr>
-              <w:rPr>
-                <w:rFonts w:ascii="Nanum Gothic" w:eastAsia="Nanum Gothic" w:hAnsi="Nanum Gothic"/>
-                <w:lang w:eastAsia="ko-Kore-KR"/>
-              </w:rPr>
-            </w:pPr>
-          </w:p>
-        </w:tc>
-        <w:tc>
-          <w:tcPr>
-            <w:tcW w:w="6894" w:type="dxa"/>
-          </w:tcPr>
-          <w:p>
-            <w:pPr>
-              <w:rPr>
-                <w:rFonts w:ascii="Nanum Gothic" w:eastAsia="Nanum Gothic" w:hAnsi="Nanum Gothic"/>
-                <w:lang w:eastAsia="ko-Kore-KR"/>
-              </w:rPr>
-            </w:pPr>
+              <w:t>I</w:t>
+            </w:r>
+          </w:p>
+        </w:tc>
+        <w:tc>
+          <w:tcPr>
+            <w:tcW w:w="6894" w:type="dxa"/>
+          </w:tcPr>
+          <w:p>
+            <w:pPr>
+              <w:rPr>
+                <w:rFonts w:ascii="Nanum Gothic" w:eastAsia="Nanum Gothic" w:hAnsi="Nanum Gothic" w:hint="eastAsia"/>
+                <w:lang w:eastAsia="ko-KR"/>
+              </w:rPr>
+            </w:pPr>
+            <w:r>
+              <w:rPr>
+                <w:rFonts w:ascii="Nanum Gothic" w:eastAsia="Nanum Gothic" w:hAnsi="Nanum Gothic" w:hint="eastAsia"/>
+                <w:lang w:eastAsia="ko-KR"/>
+              </w:rPr>
+              <w:t>개발자가 작성한 소스를 자동화 프로세스를 통해 테스트,</w:t>
+            </w:r>
+            <w:r>
+              <w:rPr>
+                <w:rFonts w:ascii="Nanum Gothic" w:eastAsia="Nanum Gothic" w:hAnsi="Nanum Gothic"/>
+                <w:lang w:eastAsia="ko-KR"/>
+              </w:rPr>
+              <w:t xml:space="preserve"> </w:t>
+            </w:r>
+            <w:r>
+              <w:rPr>
+                <w:rFonts w:ascii="Nanum Gothic" w:eastAsia="Nanum Gothic" w:hAnsi="Nanum Gothic" w:hint="eastAsia"/>
+                <w:lang w:eastAsia="ko-KR"/>
+              </w:rPr>
+              <w:t>빌드하는 일련의 활동</w:t>
+            </w:r>
+          </w:p>
+        </w:tc>
+      </w:tr>
+      <w:tr>
+        <w:tc>
+          <w:tcPr>
+            <w:tcW w:w="2122" w:type="dxa"/>
+          </w:tcPr>
+          <w:p>
+            <w:pPr>
+              <w:rPr>
+                <w:rFonts w:ascii="Nanum Gothic" w:eastAsia="Nanum Gothic" w:hAnsi="Nanum Gothic" w:hint="eastAsia"/>
+                <w:color w:val="FFFFFF" w:themeColor="background1"/>
+                <w:lang w:eastAsia="ko-KR"/>
+              </w:rPr>
+            </w:pPr>
+            <w:r>
+              <w:rPr>
+                <w:rFonts w:ascii="Nanum Gothic" w:eastAsia="Nanum Gothic" w:hAnsi="Nanum Gothic" w:hint="eastAsia"/>
+                <w:color w:val="FFFFFF" w:themeColor="background1"/>
+                <w:lang w:eastAsia="ko-KR"/>
+              </w:rPr>
+              <w:t>C</w:t>
+            </w:r>
+            <w:r>
+              <w:rPr>
+                <w:rFonts w:ascii="Nanum Gothic" w:eastAsia="Nanum Gothic" w:hAnsi="Nanum Gothic"/>
+                <w:color w:val="FFFFFF" w:themeColor="background1"/>
+                <w:lang w:eastAsia="ko-KR"/>
+              </w:rPr>
+              <w:t>EM</w:t>
+            </w:r>
+            <w:r>
+              <w:rPr>
+                <w:rFonts w:ascii="Nanum Gothic" w:eastAsia="Nanum Gothic" w:hAnsi="Nanum Gothic"/>
+                <w:color w:val="FFFFFF" w:themeColor="background1"/>
+                <w:lang w:eastAsia="ko-KR"/>
+              </w:rPr>
+              <w:t>S</w:t>
+            </w:r>
+          </w:p>
+        </w:tc>
+        <w:tc>
+          <w:tcPr>
+            <w:tcW w:w="6894" w:type="dxa"/>
+          </w:tcPr>
+          <w:p>
+            <w:pPr>
+              <w:rPr>
+                <w:rFonts w:ascii="Nanum Gothic" w:eastAsia="Nanum Gothic" w:hAnsi="Nanum Gothic" w:hint="eastAsia"/>
+                <w:lang w:eastAsia="ko-KR"/>
+              </w:rPr>
+            </w:pPr>
+            <w:r>
+              <w:rPr>
+                <w:rFonts w:ascii="Nanum Gothic" w:eastAsia="Nanum Gothic" w:hAnsi="Nanum Gothic" w:hint="eastAsia"/>
+                <w:lang w:eastAsia="ko-KR"/>
+              </w:rPr>
+              <w:t>전력 계통의 하류 측 설비에 대해 감시 제어하는 동시에 개별 수요자의 지역 전체의 에너지를 관리하는 시스템</w:t>
+            </w:r>
+          </w:p>
+        </w:tc>
+      </w:tr>
+      <w:tr>
+        <w:tc>
+          <w:tcPr>
+            <w:tcW w:w="2122" w:type="dxa"/>
+          </w:tcPr>
+          <w:p>
+            <w:pPr>
+              <w:rPr>
+                <w:rFonts w:ascii="Nanum Gothic" w:eastAsia="Nanum Gothic" w:hAnsi="Nanum Gothic" w:hint="eastAsia"/>
+                <w:color w:val="FFFFFF" w:themeColor="background1"/>
+                <w:lang w:eastAsia="ko-KR"/>
+              </w:rPr>
+            </w:pPr>
+            <w:proofErr w:type="spellStart"/>
+            <w:r>
+              <w:rPr>
+                <w:rFonts w:ascii="Nanum Gothic" w:eastAsia="Nanum Gothic" w:hAnsi="Nanum Gothic" w:hint="eastAsia"/>
+                <w:color w:val="FFFFFF" w:themeColor="background1"/>
+                <w:lang w:eastAsia="ko-KR"/>
+              </w:rPr>
+              <w:t>클라우드</w:t>
+            </w:r>
+            <w:proofErr w:type="spellEnd"/>
+            <w:r>
+              <w:rPr>
+                <w:rFonts w:ascii="Nanum Gothic" w:eastAsia="Nanum Gothic" w:hAnsi="Nanum Gothic" w:hint="eastAsia"/>
+                <w:color w:val="FFFFFF" w:themeColor="background1"/>
+                <w:lang w:eastAsia="ko-KR"/>
+              </w:rPr>
+              <w:t xml:space="preserve"> 컴퓨팅</w:t>
+            </w:r>
+          </w:p>
+        </w:tc>
+        <w:tc>
+          <w:tcPr>
+            <w:tcW w:w="6894" w:type="dxa"/>
+          </w:tcPr>
+          <w:p>
+            <w:pPr>
+              <w:rPr>
+                <w:rFonts w:ascii="Nanum Gothic" w:eastAsia="Nanum Gothic" w:hAnsi="Nanum Gothic" w:hint="eastAsia"/>
+                <w:lang w:eastAsia="ko-KR"/>
+              </w:rPr>
+            </w:pPr>
+            <w:r>
+              <w:rPr>
+                <w:rFonts w:ascii="Nanum Gothic" w:eastAsia="Nanum Gothic" w:hAnsi="Nanum Gothic" w:hint="eastAsia"/>
+                <w:lang w:eastAsia="ko-KR"/>
+              </w:rPr>
+              <w:t>인터넷 기반 컴퓨팅의 일종으로 인터넷에 연결된 다른 컴퓨터의 시스템 리소스를 요구하는 즉시 제공 가능하고,</w:t>
+            </w:r>
+            <w:r>
+              <w:rPr>
+                <w:rFonts w:ascii="Nanum Gothic" w:eastAsia="Nanum Gothic" w:hAnsi="Nanum Gothic"/>
+                <w:lang w:eastAsia="ko-KR"/>
+              </w:rPr>
+              <w:t xml:space="preserve"> </w:t>
+            </w:r>
+            <w:r>
+              <w:rPr>
+                <w:rFonts w:ascii="Nanum Gothic" w:eastAsia="Nanum Gothic" w:hAnsi="Nanum Gothic" w:hint="eastAsia"/>
+                <w:lang w:eastAsia="ko-KR"/>
+              </w:rPr>
+              <w:t>연결된 해당 컴퓨터를 통해 자원을 처리하는 기술이자 컴퓨팅 패러다임</w:t>
+            </w:r>
+          </w:p>
+        </w:tc>
+      </w:tr>
+      <w:tr>
+        <w:tc>
+          <w:tcPr>
+            <w:tcW w:w="2122" w:type="dxa"/>
+          </w:tcPr>
+          <w:p>
+            <w:pPr>
+              <w:rPr>
+                <w:rFonts w:ascii="Nanum Gothic" w:eastAsia="Nanum Gothic" w:hAnsi="Nanum Gothic" w:hint="eastAsia"/>
+                <w:color w:val="FFFFFF" w:themeColor="background1"/>
+                <w:lang w:eastAsia="ko-KR"/>
+              </w:rPr>
+            </w:pPr>
+            <w:r>
+              <w:rPr>
+                <w:rFonts w:ascii="Nanum Gothic" w:eastAsia="Nanum Gothic" w:hAnsi="Nanum Gothic"/>
+                <w:color w:val="FFFFFF" w:themeColor="background1"/>
+                <w:lang w:eastAsia="ko-KR"/>
+              </w:rPr>
+              <w:t>Chasm</w:t>
+            </w:r>
+            <w:r>
+              <w:rPr>
+                <w:rFonts w:ascii="Nanum Gothic" w:eastAsia="Nanum Gothic" w:hAnsi="Nanum Gothic" w:hint="eastAsia"/>
+                <w:color w:val="FFFFFF" w:themeColor="background1"/>
+                <w:lang w:eastAsia="ko-KR"/>
+              </w:rPr>
+              <w:t xml:space="preserve"> 이론</w:t>
+            </w:r>
+          </w:p>
+        </w:tc>
+        <w:tc>
+          <w:tcPr>
+            <w:tcW w:w="6894" w:type="dxa"/>
+          </w:tcPr>
+          <w:p>
+            <w:pPr>
+              <w:rPr>
+                <w:rFonts w:ascii="Nanum Gothic" w:eastAsia="Nanum Gothic" w:hAnsi="Nanum Gothic" w:hint="eastAsia"/>
+                <w:lang w:eastAsia="ko-KR"/>
+              </w:rPr>
+            </w:pPr>
+            <w:r>
+              <w:rPr>
+                <w:rFonts w:ascii="Nanum Gothic" w:eastAsia="Nanum Gothic" w:hAnsi="Nanum Gothic" w:hint="eastAsia"/>
+                <w:lang w:eastAsia="ko-KR"/>
+              </w:rPr>
+              <w:t xml:space="preserve">신기술의 </w:t>
+            </w:r>
+            <w:proofErr w:type="spellStart"/>
+            <w:r>
+              <w:rPr>
+                <w:rFonts w:ascii="Nanum Gothic" w:eastAsia="Nanum Gothic" w:hAnsi="Nanum Gothic" w:hint="eastAsia"/>
+                <w:lang w:eastAsia="ko-KR"/>
+              </w:rPr>
+              <w:t>선도계층</w:t>
+            </w:r>
+            <w:proofErr w:type="spellEnd"/>
+            <w:r>
+              <w:rPr>
+                <w:rFonts w:ascii="Nanum Gothic" w:eastAsia="Nanum Gothic" w:hAnsi="Nanum Gothic" w:hint="eastAsia"/>
+                <w:lang w:eastAsia="ko-KR"/>
+              </w:rPr>
+              <w:t xml:space="preserve"> 보급 이후 다수의 대중에게 보급되기 이전에 수요가 정체되거나 단절되는 현상</w:t>
+            </w:r>
+          </w:p>
+        </w:tc>
+      </w:tr>
+      <w:tr>
+        <w:tc>
+          <w:tcPr>
+            <w:tcW w:w="2122" w:type="dxa"/>
+          </w:tcPr>
+          <w:p>
+            <w:pPr>
+              <w:rPr>
+                <w:rFonts w:ascii="Nanum Gothic" w:eastAsia="Nanum Gothic" w:hAnsi="Nanum Gothic" w:hint="eastAsia"/>
+                <w:color w:val="FFFFFF" w:themeColor="background1"/>
+                <w:lang w:eastAsia="ko-KR"/>
+              </w:rPr>
+            </w:pPr>
+            <w:r>
+              <w:rPr>
+                <w:rFonts w:ascii="Nanum Gothic" w:eastAsia="Nanum Gothic" w:hAnsi="Nanum Gothic"/>
+                <w:color w:val="FFFFFF" w:themeColor="background1"/>
+              </w:rPr>
+              <w:t>CI</w:t>
+            </w:r>
+            <w:r>
+              <w:rPr>
+                <w:rFonts w:ascii="Nanum Gothic" w:eastAsia="Nanum Gothic" w:hAnsi="Nanum Gothic" w:hint="eastAsia"/>
+                <w:color w:val="FFFFFF" w:themeColor="background1"/>
+                <w:lang w:eastAsia="ko-KR"/>
+              </w:rPr>
+              <w:t>D</w:t>
+            </w:r>
+            <w:r>
+              <w:rPr>
+                <w:rFonts w:ascii="Nanum Gothic" w:eastAsia="Nanum Gothic" w:hAnsi="Nanum Gothic"/>
+                <w:color w:val="FFFFFF" w:themeColor="background1"/>
+                <w:lang w:eastAsia="ko-KR"/>
+              </w:rPr>
+              <w:t>R</w:t>
+            </w:r>
+          </w:p>
+        </w:tc>
+        <w:tc>
+          <w:tcPr>
+            <w:tcW w:w="6894" w:type="dxa"/>
+          </w:tcPr>
+          <w:p>
+            <w:pPr>
+              <w:rPr>
+                <w:rFonts w:ascii="Nanum Gothic" w:eastAsia="Nanum Gothic" w:hAnsi="Nanum Gothic" w:hint="eastAsia"/>
+                <w:lang w:eastAsia="ko-KR"/>
+              </w:rPr>
+            </w:pPr>
+            <w:r>
+              <w:rPr>
+                <w:rFonts w:ascii="Nanum Gothic" w:eastAsia="Nanum Gothic" w:hAnsi="Nanum Gothic" w:hint="eastAsia"/>
+                <w:lang w:eastAsia="ko-KR"/>
+              </w:rPr>
+              <w:t>I</w:t>
+            </w:r>
+            <w:r>
+              <w:rPr>
+                <w:rFonts w:ascii="Nanum Gothic" w:eastAsia="Nanum Gothic" w:hAnsi="Nanum Gothic"/>
+                <w:lang w:eastAsia="ko-KR"/>
+              </w:rPr>
+              <w:t>P</w:t>
+            </w:r>
+            <w:r>
+              <w:rPr>
+                <w:rFonts w:ascii="Nanum Gothic" w:eastAsia="Nanum Gothic" w:hAnsi="Nanum Gothic" w:hint="eastAsia"/>
+                <w:lang w:eastAsia="ko-KR"/>
+              </w:rPr>
+              <w:t>주소 할당 방법의 하나로서.</w:t>
+            </w:r>
+            <w:r>
+              <w:rPr>
+                <w:rFonts w:ascii="Nanum Gothic" w:eastAsia="Nanum Gothic" w:hAnsi="Nanum Gothic"/>
+                <w:lang w:eastAsia="ko-KR"/>
+              </w:rPr>
+              <w:t xml:space="preserve"> </w:t>
+            </w:r>
+            <w:r>
+              <w:rPr>
+                <w:rFonts w:ascii="Nanum Gothic" w:eastAsia="Nanum Gothic" w:hAnsi="Nanum Gothic" w:hint="eastAsia"/>
+                <w:lang w:eastAsia="ko-KR"/>
+              </w:rPr>
+              <w:t xml:space="preserve">기존 </w:t>
+            </w:r>
+            <w:r>
+              <w:rPr>
+                <w:rFonts w:ascii="Nanum Gothic" w:eastAsia="Nanum Gothic" w:hAnsi="Nanum Gothic"/>
+                <w:lang w:eastAsia="ko-KR"/>
+              </w:rPr>
+              <w:t>8</w:t>
+            </w:r>
+            <w:r>
+              <w:rPr>
+                <w:rFonts w:ascii="Nanum Gothic" w:eastAsia="Nanum Gothic" w:hAnsi="Nanum Gothic" w:hint="eastAsia"/>
+                <w:lang w:eastAsia="ko-KR"/>
+              </w:rPr>
+              <w:t xml:space="preserve">비트 단위로 네트워크 주소와 호스트 주소를 정하지 않고 </w:t>
+            </w:r>
+            <w:r>
+              <w:rPr>
+                <w:rFonts w:ascii="Nanum Gothic" w:eastAsia="Nanum Gothic" w:hAnsi="Nanum Gothic"/>
+                <w:lang w:eastAsia="ko-KR"/>
+              </w:rPr>
+              <w:t>IP</w:t>
+            </w:r>
+            <w:r>
+              <w:rPr>
+                <w:rFonts w:ascii="Nanum Gothic" w:eastAsia="Nanum Gothic" w:hAnsi="Nanum Gothic" w:hint="eastAsia"/>
+                <w:lang w:eastAsia="ko-KR"/>
+              </w:rPr>
+              <w:t xml:space="preserve"> 주소를 할당하는 방법</w:t>
+            </w:r>
+          </w:p>
+        </w:tc>
+      </w:tr>
+      <w:tr>
+        <w:tc>
+          <w:tcPr>
+            <w:tcW w:w="2122" w:type="dxa"/>
+          </w:tcPr>
+          <w:p>
+            <w:pPr>
+              <w:rPr>
+                <w:rFonts w:ascii="Nanum Gothic" w:eastAsia="Nanum Gothic" w:hAnsi="Nanum Gothic" w:hint="eastAsia"/>
+                <w:color w:val="FFFFFF" w:themeColor="background1"/>
+                <w:lang w:eastAsia="ko-KR"/>
+              </w:rPr>
+            </w:pPr>
+            <w:r>
+              <w:rPr>
+                <w:rFonts w:ascii="Nanum Gothic" w:eastAsia="Nanum Gothic" w:hAnsi="Nanum Gothic" w:hint="eastAsia"/>
+                <w:color w:val="FFFFFF" w:themeColor="background1"/>
+                <w:lang w:eastAsia="ko-KR"/>
+              </w:rPr>
+              <w:t>C</w:t>
+            </w:r>
+            <w:r>
+              <w:rPr>
+                <w:rFonts w:ascii="Nanum Gothic" w:eastAsia="Nanum Gothic" w:hAnsi="Nanum Gothic"/>
+                <w:color w:val="FFFFFF" w:themeColor="background1"/>
+                <w:lang w:eastAsia="ko-KR"/>
+              </w:rPr>
+              <w:t>hecksum (</w:t>
+            </w:r>
+            <w:proofErr w:type="spellStart"/>
+            <w:r>
+              <w:rPr>
+                <w:rFonts w:ascii="Nanum Gothic" w:eastAsia="Nanum Gothic" w:hAnsi="Nanum Gothic" w:hint="eastAsia"/>
+                <w:color w:val="FFFFFF" w:themeColor="background1"/>
+                <w:lang w:eastAsia="ko-KR"/>
+              </w:rPr>
+              <w:t>검사합</w:t>
+            </w:r>
+            <w:proofErr w:type="spellEnd"/>
+            <w:r>
+              <w:rPr>
+                <w:rFonts w:ascii="Nanum Gothic" w:eastAsia="Nanum Gothic" w:hAnsi="Nanum Gothic" w:hint="eastAsia"/>
+                <w:color w:val="FFFFFF" w:themeColor="background1"/>
+                <w:lang w:eastAsia="ko-KR"/>
+              </w:rPr>
+              <w:t>)</w:t>
+            </w:r>
+          </w:p>
+        </w:tc>
+        <w:tc>
+          <w:tcPr>
+            <w:tcW w:w="6894" w:type="dxa"/>
+          </w:tcPr>
+          <w:p>
+            <w:pPr>
+              <w:rPr>
+                <w:rFonts w:ascii="Nanum Gothic" w:eastAsia="Nanum Gothic" w:hAnsi="Nanum Gothic" w:hint="eastAsia"/>
+                <w:lang w:eastAsia="ko-KR"/>
+              </w:rPr>
+            </w:pPr>
+            <w:r>
+              <w:rPr>
+                <w:rFonts w:ascii="Nanum Gothic" w:eastAsia="Nanum Gothic" w:hAnsi="Nanum Gothic" w:hint="eastAsia"/>
+                <w:lang w:eastAsia="ko-KR"/>
+              </w:rPr>
+              <w:t>중복</w:t>
+            </w:r>
+            <w:r>
+              <w:rPr>
+                <w:rFonts w:ascii="Nanum Gothic" w:eastAsia="Nanum Gothic" w:hAnsi="Nanum Gothic" w:hint="eastAsia"/>
+                <w:lang w:eastAsia="ko-KR"/>
+              </w:rPr>
+              <w:t xml:space="preserve"> </w:t>
+            </w:r>
+            <w:r>
+              <w:rPr>
+                <w:rFonts w:ascii="Nanum Gothic" w:eastAsia="Nanum Gothic" w:hAnsi="Nanum Gothic" w:hint="eastAsia"/>
+                <w:lang w:eastAsia="ko-KR"/>
+              </w:rPr>
+              <w:t>검사의 한 형태로 오류 정정을 통해 공간이나 시간 속에</w:t>
+            </w:r>
+            <w:r>
+              <w:rPr>
+                <w:rFonts w:ascii="Nanum Gothic" w:eastAsia="Nanum Gothic" w:hAnsi="Nanum Gothic" w:hint="eastAsia"/>
+                <w:lang w:eastAsia="ko-KR"/>
+              </w:rPr>
+              <w:t>서</w:t>
+            </w:r>
+            <w:r>
+              <w:rPr>
+                <w:rFonts w:ascii="Nanum Gothic" w:eastAsia="Nanum Gothic" w:hAnsi="Nanum Gothic" w:hint="eastAsia"/>
+                <w:lang w:eastAsia="ko-KR"/>
+              </w:rPr>
+              <w:t xml:space="preserve"> 송신된 자료의 무</w:t>
+            </w:r>
+            <w:r>
+              <w:rPr>
+                <w:rFonts w:ascii="Nanum Gothic" w:eastAsia="Nanum Gothic" w:hAnsi="Nanum Gothic" w:hint="eastAsia"/>
+                <w:lang w:eastAsia="ko-KR"/>
+              </w:rPr>
+              <w:t>결</w:t>
+            </w:r>
+            <w:r>
+              <w:rPr>
+                <w:rFonts w:ascii="Nanum Gothic" w:eastAsia="Nanum Gothic" w:hAnsi="Nanum Gothic" w:hint="eastAsia"/>
+                <w:lang w:eastAsia="ko-KR"/>
+              </w:rPr>
+              <w:t>성을 보호하는 단순한 방법</w:t>
+            </w:r>
+          </w:p>
+        </w:tc>
+      </w:tr>
+      <w:tr>
+        <w:tc>
+          <w:tcPr>
+            <w:tcW w:w="2122" w:type="dxa"/>
+          </w:tcPr>
+          <w:p>
+            <w:pPr>
+              <w:rPr>
+                <w:rFonts w:ascii="Nanum Gothic" w:eastAsia="Nanum Gothic" w:hAnsi="Nanum Gothic" w:hint="eastAsia"/>
+                <w:color w:val="FFFFFF" w:themeColor="background1"/>
+                <w:lang w:eastAsia="ko-KR"/>
+              </w:rPr>
+            </w:pPr>
+            <w:r>
+              <w:rPr>
+                <w:rFonts w:ascii="Nanum Gothic" w:eastAsia="Nanum Gothic" w:hAnsi="Nanum Gothic" w:hint="eastAsia"/>
+                <w:color w:val="FFFFFF" w:themeColor="background1"/>
+                <w:lang w:eastAsia="ko-KR"/>
+              </w:rPr>
+              <w:t>C</w:t>
+            </w:r>
+            <w:r>
+              <w:rPr>
+                <w:rFonts w:ascii="Nanum Gothic" w:eastAsia="Nanum Gothic" w:hAnsi="Nanum Gothic"/>
+                <w:color w:val="FFFFFF" w:themeColor="background1"/>
+                <w:lang w:eastAsia="ko-KR"/>
+              </w:rPr>
+              <w:t>EP</w:t>
+            </w:r>
+          </w:p>
+        </w:tc>
+        <w:tc>
+          <w:tcPr>
+            <w:tcW w:w="6894" w:type="dxa"/>
+          </w:tcPr>
+          <w:p>
+            <w:pPr>
+              <w:rPr>
+                <w:rFonts w:ascii="Nanum Gothic" w:eastAsia="Nanum Gothic" w:hAnsi="Nanum Gothic" w:hint="eastAsia"/>
+                <w:lang w:eastAsia="ko-KR"/>
+              </w:rPr>
+            </w:pPr>
+            <w:r>
+              <w:rPr>
+                <w:rFonts w:ascii="Nanum Gothic" w:eastAsia="Nanum Gothic" w:hAnsi="Nanum Gothic" w:hint="eastAsia"/>
+                <w:lang w:eastAsia="ko-KR"/>
+              </w:rPr>
+              <w:t>실시간으로 발생하는 많은 사건 중 의미가 있는 데이터만 추출할 수 있도록 사건 발생 조건을 정의하는 데이터 처리 방법</w:t>
+            </w:r>
+          </w:p>
+        </w:tc>
+      </w:tr>
+      <w:tr>
+        <w:tc>
+          <w:tcPr>
+            <w:tcW w:w="2122" w:type="dxa"/>
+          </w:tcPr>
+          <w:p>
+            <w:pPr>
+              <w:rPr>
+                <w:rFonts w:ascii="Nanum Gothic" w:eastAsia="Nanum Gothic" w:hAnsi="Nanum Gothic" w:hint="eastAsia"/>
+                <w:color w:val="FFFFFF" w:themeColor="background1"/>
+                <w:lang w:eastAsia="ko-KR"/>
+              </w:rPr>
+            </w:pPr>
+            <w:r>
+              <w:rPr>
+                <w:rFonts w:ascii="Nanum Gothic" w:eastAsia="Nanum Gothic" w:hAnsi="Nanum Gothic" w:hint="eastAsia"/>
+                <w:color w:val="FFFFFF" w:themeColor="background1"/>
+                <w:lang w:eastAsia="ko-KR"/>
+              </w:rPr>
+              <w:t>C</w:t>
+            </w:r>
+            <w:r>
+              <w:rPr>
+                <w:rFonts w:ascii="Nanum Gothic" w:eastAsia="Nanum Gothic" w:hAnsi="Nanum Gothic"/>
+                <w:color w:val="FFFFFF" w:themeColor="background1"/>
+                <w:lang w:eastAsia="ko-KR"/>
+              </w:rPr>
+              <w:t>loseness(T-</w:t>
+            </w:r>
+            <w:r>
+              <w:rPr>
+                <w:rFonts w:ascii="Nanum Gothic" w:eastAsia="Nanum Gothic" w:hAnsi="Nanum Gothic" w:hint="eastAsia"/>
+                <w:color w:val="FFFFFF" w:themeColor="background1"/>
+                <w:lang w:eastAsia="ko-KR"/>
+              </w:rPr>
+              <w:t>접근성)</w:t>
+            </w:r>
+          </w:p>
+        </w:tc>
+        <w:tc>
+          <w:tcPr>
+            <w:tcW w:w="6894" w:type="dxa"/>
+          </w:tcPr>
+          <w:p>
+            <w:pPr>
+              <w:rPr>
+                <w:rFonts w:ascii="Nanum Gothic" w:eastAsia="Nanum Gothic" w:hAnsi="Nanum Gothic" w:hint="eastAsia"/>
+                <w:lang w:eastAsia="ko-KR"/>
+              </w:rPr>
+            </w:pPr>
+            <w:r>
+              <w:rPr>
+                <w:rFonts w:ascii="Nanum Gothic" w:eastAsia="Nanum Gothic" w:hAnsi="Nanum Gothic" w:hint="eastAsia"/>
+                <w:lang w:eastAsia="ko-KR"/>
+              </w:rPr>
+              <w:t xml:space="preserve">동질집합에서는 민감한 정보의 분포와 전체 데이터 집합에서 민감한 정보의 분포가 </w:t>
+            </w:r>
+            <w:r>
+              <w:rPr>
+                <w:rFonts w:ascii="Nanum Gothic" w:eastAsia="Nanum Gothic" w:hAnsi="Nanum Gothic"/>
+                <w:lang w:eastAsia="ko-KR"/>
+              </w:rPr>
+              <w:t>T</w:t>
+            </w:r>
+            <w:r>
+              <w:rPr>
+                <w:rFonts w:ascii="Nanum Gothic" w:eastAsia="Nanum Gothic" w:hAnsi="Nanum Gothic" w:hint="eastAsia"/>
+                <w:lang w:eastAsia="ko-KR"/>
+              </w:rPr>
+              <w:t>이하의 차이를 보여야 하는 프라이버시 보호 모델</w:t>
+            </w:r>
+          </w:p>
+        </w:tc>
+      </w:tr>
+      <w:tr>
+        <w:tc>
+          <w:tcPr>
+            <w:tcW w:w="2122" w:type="dxa"/>
+          </w:tcPr>
+          <w:p>
+            <w:pPr>
+              <w:rPr>
+                <w:rFonts w:ascii="Nanum Gothic" w:eastAsia="Nanum Gothic" w:hAnsi="Nanum Gothic" w:hint="eastAsia"/>
+                <w:color w:val="FFFFFF" w:themeColor="background1"/>
+                <w:lang w:eastAsia="ko-KR"/>
+              </w:rPr>
+            </w:pPr>
+            <w:r>
+              <w:rPr>
+                <w:rFonts w:ascii="Nanum Gothic" w:eastAsia="Nanum Gothic" w:hAnsi="Nanum Gothic" w:hint="eastAsia"/>
+                <w:color w:val="FFFFFF" w:themeColor="background1"/>
+                <w:lang w:eastAsia="ko-KR"/>
+              </w:rPr>
+              <w:t>C</w:t>
+            </w:r>
+            <w:r>
+              <w:rPr>
+                <w:rFonts w:ascii="Nanum Gothic" w:eastAsia="Nanum Gothic" w:hAnsi="Nanum Gothic"/>
+                <w:color w:val="FFFFFF" w:themeColor="background1"/>
+                <w:lang w:eastAsia="ko-KR"/>
+              </w:rPr>
+              <w:t>IA</w:t>
+            </w:r>
+          </w:p>
+        </w:tc>
+        <w:tc>
+          <w:tcPr>
+            <w:tcW w:w="6894" w:type="dxa"/>
+          </w:tcPr>
+          <w:p>
+            <w:pPr>
+              <w:rPr>
+                <w:rFonts w:ascii="Nanum Gothic" w:eastAsia="Nanum Gothic" w:hAnsi="Nanum Gothic" w:hint="eastAsia"/>
+                <w:lang w:eastAsia="ko-KR"/>
+              </w:rPr>
+            </w:pPr>
+            <w:r>
+              <w:rPr>
+                <w:rFonts w:ascii="Nanum Gothic" w:eastAsia="Nanum Gothic" w:hAnsi="Nanum Gothic" w:hint="eastAsia"/>
+                <w:lang w:eastAsia="ko-KR"/>
+              </w:rPr>
+              <w:t xml:space="preserve">내/외부의 보안 위협으로부터 확보해야 하는 정보보안의 기본 </w:t>
+            </w:r>
+            <w:r>
+              <w:rPr>
+                <w:rFonts w:ascii="Nanum Gothic" w:eastAsia="Nanum Gothic" w:hAnsi="Nanum Gothic"/>
+                <w:lang w:eastAsia="ko-KR"/>
+              </w:rPr>
+              <w:t>3</w:t>
+            </w:r>
+            <w:r>
+              <w:rPr>
+                <w:rFonts w:ascii="Nanum Gothic" w:eastAsia="Nanum Gothic" w:hAnsi="Nanum Gothic" w:hint="eastAsia"/>
+                <w:lang w:eastAsia="ko-KR"/>
+              </w:rPr>
+              <w:t xml:space="preserve">요소 </w:t>
+            </w:r>
+            <w:r>
+              <w:rPr>
+                <w:rFonts w:ascii="Nanum Gothic" w:eastAsia="Nanum Gothic" w:hAnsi="Nanum Gothic"/>
+                <w:lang w:eastAsia="ko-KR"/>
+              </w:rPr>
+              <w:t>(</w:t>
+            </w:r>
+            <w:r>
+              <w:rPr>
+                <w:rFonts w:ascii="Nanum Gothic" w:eastAsia="Nanum Gothic" w:hAnsi="Nanum Gothic" w:hint="eastAsia"/>
+                <w:lang w:eastAsia="ko-KR"/>
+              </w:rPr>
+              <w:t>기밀성,</w:t>
+            </w:r>
+            <w:r>
+              <w:rPr>
+                <w:rFonts w:ascii="Nanum Gothic" w:eastAsia="Nanum Gothic" w:hAnsi="Nanum Gothic"/>
+                <w:lang w:eastAsia="ko-KR"/>
+              </w:rPr>
+              <w:t xml:space="preserve"> </w:t>
+            </w:r>
+            <w:r>
+              <w:rPr>
+                <w:rFonts w:ascii="Nanum Gothic" w:eastAsia="Nanum Gothic" w:hAnsi="Nanum Gothic" w:hint="eastAsia"/>
+                <w:lang w:eastAsia="ko-KR"/>
+              </w:rPr>
+              <w:t>무결성,</w:t>
+            </w:r>
+            <w:r>
+              <w:rPr>
+                <w:rFonts w:ascii="Nanum Gothic" w:eastAsia="Nanum Gothic" w:hAnsi="Nanum Gothic"/>
+                <w:lang w:eastAsia="ko-KR"/>
+              </w:rPr>
+              <w:t xml:space="preserve"> </w:t>
+            </w:r>
+            <w:r>
+              <w:rPr>
+                <w:rFonts w:ascii="Nanum Gothic" w:eastAsia="Nanum Gothic" w:hAnsi="Nanum Gothic" w:hint="eastAsia"/>
+                <w:lang w:eastAsia="ko-KR"/>
+              </w:rPr>
+              <w:t>가용성)</w:t>
+            </w:r>
+          </w:p>
+        </w:tc>
+      </w:tr>
+      <w:tr>
+        <w:tc>
+          <w:tcPr>
+            <w:tcW w:w="2122" w:type="dxa"/>
+          </w:tcPr>
+          <w:p>
+            <w:pPr>
+              <w:rPr>
+                <w:rFonts w:ascii="Nanum Gothic" w:eastAsia="Nanum Gothic" w:hAnsi="Nanum Gothic" w:hint="eastAsia"/>
+                <w:color w:val="FFFFFF" w:themeColor="background1"/>
+                <w:lang w:eastAsia="ko-KR"/>
+              </w:rPr>
+            </w:pPr>
+            <w:proofErr w:type="spellStart"/>
+            <w:r>
+              <w:rPr>
+                <w:rFonts w:ascii="Nanum Gothic" w:eastAsia="Nanum Gothic" w:hAnsi="Nanum Gothic" w:hint="eastAsia"/>
+                <w:color w:val="FFFFFF" w:themeColor="background1"/>
+                <w:lang w:eastAsia="ko-KR"/>
+              </w:rPr>
+              <w:t>검사점</w:t>
+            </w:r>
+            <w:proofErr w:type="spellEnd"/>
+            <w:r>
+              <w:rPr>
+                <w:rFonts w:ascii="Nanum Gothic" w:eastAsia="Nanum Gothic" w:hAnsi="Nanum Gothic" w:hint="eastAsia"/>
+                <w:color w:val="FFFFFF" w:themeColor="background1"/>
+                <w:lang w:eastAsia="ko-KR"/>
+              </w:rPr>
+              <w:t xml:space="preserve"> 기법 (</w:t>
+            </w:r>
+            <w:r>
+              <w:rPr>
+                <w:rFonts w:ascii="Nanum Gothic" w:eastAsia="Nanum Gothic" w:hAnsi="Nanum Gothic"/>
+                <w:color w:val="FFFFFF" w:themeColor="background1"/>
+                <w:lang w:eastAsia="ko-KR"/>
+              </w:rPr>
+              <w:t>check point)</w:t>
+            </w:r>
+          </w:p>
+        </w:tc>
+        <w:tc>
+          <w:tcPr>
+            <w:tcW w:w="6894" w:type="dxa"/>
+          </w:tcPr>
+          <w:p>
+            <w:pPr>
+              <w:rPr>
+                <w:rFonts w:ascii="Nanum Gothic" w:eastAsia="Nanum Gothic" w:hAnsi="Nanum Gothic" w:hint="eastAsia"/>
+                <w:lang w:eastAsia="ko-KR"/>
+              </w:rPr>
+            </w:pPr>
+            <w:r>
+              <w:rPr>
+                <w:rFonts w:ascii="Nanum Gothic" w:eastAsia="Nanum Gothic" w:hAnsi="Nanum Gothic" w:hint="eastAsia"/>
+                <w:lang w:eastAsia="ko-KR"/>
+              </w:rPr>
+              <w:t xml:space="preserve">트랜잭션 중간에 </w:t>
+            </w:r>
+            <w:proofErr w:type="spellStart"/>
+            <w:r>
+              <w:rPr>
+                <w:rFonts w:ascii="Nanum Gothic" w:eastAsia="Nanum Gothic" w:hAnsi="Nanum Gothic" w:hint="eastAsia"/>
+                <w:lang w:eastAsia="ko-KR"/>
+              </w:rPr>
+              <w:t>검사점을</w:t>
+            </w:r>
+            <w:proofErr w:type="spellEnd"/>
+            <w:r>
+              <w:rPr>
+                <w:rFonts w:ascii="Nanum Gothic" w:eastAsia="Nanum Gothic" w:hAnsi="Nanum Gothic" w:hint="eastAsia"/>
+                <w:lang w:eastAsia="ko-KR"/>
+              </w:rPr>
+              <w:t xml:space="preserve"> 로그에 보관하여 트랜잭션 전체를 취소하지 않고 </w:t>
+            </w:r>
+            <w:proofErr w:type="spellStart"/>
+            <w:r>
+              <w:rPr>
+                <w:rFonts w:ascii="Nanum Gothic" w:eastAsia="Nanum Gothic" w:hAnsi="Nanum Gothic" w:hint="eastAsia"/>
+                <w:lang w:eastAsia="ko-KR"/>
+              </w:rPr>
+              <w:t>검사점까지</w:t>
+            </w:r>
+            <w:proofErr w:type="spellEnd"/>
+            <w:r>
+              <w:rPr>
+                <w:rFonts w:ascii="Nanum Gothic" w:eastAsia="Nanum Gothic" w:hAnsi="Nanum Gothic" w:hint="eastAsia"/>
+                <w:lang w:eastAsia="ko-KR"/>
+              </w:rPr>
+              <w:t xml:space="preserve"> 취소할 수 있는 기법</w:t>
+            </w:r>
           </w:p>
         </w:tc>
       </w:tr>
     </w:tbl>
-    <w:p>
-      <w:pPr>
-        <w:rPr>
-          <w:lang w:eastAsia="ko-Kore-KR"/>
-        </w:rPr>
-      </w:pPr>
-    </w:p>
+    <w:p/>
     <w:tbl>
       <w:tblPr>
         <w:tblStyle w:val="a3"/>
@@ -3863,286 +5096,707 @@
           <w:p>
             <w:pPr>
               <w:rPr>
-                <w:rFonts w:ascii="Nanum Gothic" w:eastAsia="Nanum Gothic" w:hAnsi="Nanum Gothic"/>
+                <w:rFonts w:ascii="Nanum Gothic" w:eastAsia="Nanum Gothic" w:hAnsi="Nanum Gothic" w:hint="eastAsia"/>
+                <w:color w:val="FFFFFF" w:themeColor="background1"/>
+                <w:lang w:eastAsia="ko-KR"/>
+              </w:rPr>
+            </w:pPr>
+            <w:proofErr w:type="spellStart"/>
+            <w:r>
+              <w:rPr>
+                <w:rFonts w:ascii="Nanum Gothic" w:eastAsia="Nanum Gothic" w:hAnsi="Nanum Gothic" w:hint="eastAsia"/>
+                <w:color w:val="FFFFFF" w:themeColor="background1"/>
+                <w:lang w:eastAsia="ko-KR"/>
+              </w:rPr>
+              <w:lastRenderedPageBreak/>
+              <w:t>클러스터링</w:t>
+            </w:r>
+            <w:proofErr w:type="spellEnd"/>
+          </w:p>
+        </w:tc>
+        <w:tc>
+          <w:tcPr>
+            <w:tcW w:w="6894" w:type="dxa"/>
+          </w:tcPr>
+          <w:p>
+            <w:pPr>
+              <w:rPr>
+                <w:rFonts w:ascii="Nanum Gothic" w:eastAsia="Nanum Gothic" w:hAnsi="Nanum Gothic" w:hint="eastAsia"/>
+                <w:lang w:eastAsia="ko-KR"/>
+              </w:rPr>
+            </w:pPr>
+            <w:r>
+              <w:rPr>
+                <w:rFonts w:ascii="Nanum Gothic" w:eastAsia="Nanum Gothic" w:hAnsi="Nanum Gothic" w:hint="eastAsia"/>
+                <w:lang w:eastAsia="ko-KR"/>
+              </w:rPr>
+              <w:t xml:space="preserve">동일한 구성의 </w:t>
+            </w:r>
+            <w:proofErr w:type="spellStart"/>
+            <w:r>
+              <w:rPr>
+                <w:rFonts w:ascii="Nanum Gothic" w:eastAsia="Nanum Gothic" w:hAnsi="Nanum Gothic" w:hint="eastAsia"/>
+                <w:lang w:eastAsia="ko-KR"/>
+              </w:rPr>
+              <w:t>서버군을</w:t>
+            </w:r>
+            <w:proofErr w:type="spellEnd"/>
+            <w:r>
+              <w:rPr>
+                <w:rFonts w:ascii="Nanum Gothic" w:eastAsia="Nanum Gothic" w:hAnsi="Nanum Gothic" w:hint="eastAsia"/>
+                <w:lang w:eastAsia="ko-KR"/>
+              </w:rPr>
+              <w:t xml:space="preserve"> </w:t>
+            </w:r>
+            <w:proofErr w:type="spellStart"/>
+            <w:r>
+              <w:rPr>
+                <w:rFonts w:ascii="Nanum Gothic" w:eastAsia="Nanum Gothic" w:hAnsi="Nanum Gothic" w:hint="eastAsia"/>
+                <w:lang w:eastAsia="ko-KR"/>
+              </w:rPr>
+              <w:t>병령로</w:t>
+            </w:r>
+            <w:proofErr w:type="spellEnd"/>
+            <w:r>
+              <w:rPr>
+                <w:rFonts w:ascii="Nanum Gothic" w:eastAsia="Nanum Gothic" w:hAnsi="Nanum Gothic" w:hint="eastAsia"/>
+                <w:lang w:eastAsia="ko-KR"/>
+              </w:rPr>
+              <w:t xml:space="preserve"> 연결시킨 구조/</w:t>
+            </w:r>
+            <w:r>
+              <w:rPr>
+                <w:rFonts w:ascii="Nanum Gothic" w:eastAsia="Nanum Gothic" w:hAnsi="Nanum Gothic"/>
+                <w:lang w:eastAsia="ko-KR"/>
+              </w:rPr>
+              <w:t xml:space="preserve"> </w:t>
+            </w:r>
+            <w:r>
+              <w:rPr>
+                <w:rFonts w:ascii="Nanum Gothic" w:eastAsia="Nanum Gothic" w:hAnsi="Nanum Gothic" w:hint="eastAsia"/>
+                <w:lang w:eastAsia="ko-KR"/>
+              </w:rPr>
+              <w:t>각 객체의 유사한 특성을 측정하여 집단으로 분류하고,</w:t>
+            </w:r>
+            <w:r>
+              <w:rPr>
+                <w:rFonts w:ascii="Nanum Gothic" w:eastAsia="Nanum Gothic" w:hAnsi="Nanum Gothic"/>
+                <w:lang w:eastAsia="ko-KR"/>
+              </w:rPr>
+              <w:t xml:space="preserve"> </w:t>
+            </w:r>
+            <w:r>
+              <w:rPr>
+                <w:rFonts w:ascii="Nanum Gothic" w:eastAsia="Nanum Gothic" w:hAnsi="Nanum Gothic" w:hint="eastAsia"/>
+                <w:lang w:eastAsia="ko-KR"/>
+              </w:rPr>
+              <w:t>서로 다른 군집에 속한 객체간의 유사성을 규명하는 분석 방법</w:t>
+            </w:r>
+          </w:p>
+        </w:tc>
+      </w:tr>
+      <w:tr>
+        <w:tc>
+          <w:tcPr>
+            <w:tcW w:w="2122" w:type="dxa"/>
+          </w:tcPr>
+          <w:p>
+            <w:pPr>
+              <w:rPr>
+                <w:rFonts w:ascii="Nanum Gothic" w:eastAsia="Nanum Gothic" w:hAnsi="Nanum Gothic" w:hint="eastAsia"/>
+                <w:color w:val="FFFFFF" w:themeColor="background1"/>
+                <w:lang w:eastAsia="ko-KR"/>
+              </w:rPr>
+            </w:pPr>
+            <w:r>
+              <w:rPr>
+                <w:rFonts w:ascii="Nanum Gothic" w:eastAsia="Nanum Gothic" w:hAnsi="Nanum Gothic" w:hint="eastAsia"/>
+                <w:color w:val="FFFFFF" w:themeColor="background1"/>
+                <w:lang w:eastAsia="ko-KR"/>
+              </w:rPr>
+              <w:t xml:space="preserve">코드 </w:t>
+            </w:r>
+            <w:proofErr w:type="spellStart"/>
+            <w:r>
+              <w:rPr>
+                <w:rFonts w:ascii="Nanum Gothic" w:eastAsia="Nanum Gothic" w:hAnsi="Nanum Gothic" w:hint="eastAsia"/>
+                <w:color w:val="FFFFFF" w:themeColor="background1"/>
+                <w:lang w:eastAsia="ko-KR"/>
+              </w:rPr>
+              <w:t>난독화</w:t>
+            </w:r>
+            <w:proofErr w:type="spellEnd"/>
+          </w:p>
+        </w:tc>
+        <w:tc>
+          <w:tcPr>
+            <w:tcW w:w="6894" w:type="dxa"/>
+          </w:tcPr>
+          <w:p>
+            <w:pPr>
+              <w:rPr>
+                <w:rFonts w:ascii="Nanum Gothic" w:eastAsia="Nanum Gothic" w:hAnsi="Nanum Gothic" w:hint="eastAsia"/>
+                <w:lang w:eastAsia="ko-KR"/>
+              </w:rPr>
+            </w:pPr>
+            <w:r>
+              <w:rPr>
+                <w:rFonts w:ascii="Nanum Gothic" w:eastAsia="Nanum Gothic" w:hAnsi="Nanum Gothic" w:hint="eastAsia"/>
+                <w:lang w:eastAsia="ko-KR"/>
+              </w:rPr>
+              <w:t>프로그램의 소스 코드를 알아보기 힘든 형태로 바꾸는 기술</w:t>
+            </w:r>
+          </w:p>
+        </w:tc>
+      </w:tr>
+      <w:tr>
+        <w:tc>
+          <w:tcPr>
+            <w:tcW w:w="2122" w:type="dxa"/>
+          </w:tcPr>
+          <w:p>
+            <w:pPr>
+              <w:rPr>
+                <w:rFonts w:ascii="Nanum Gothic" w:eastAsia="Nanum Gothic" w:hAnsi="Nanum Gothic" w:hint="eastAsia"/>
+                <w:color w:val="FFFFFF" w:themeColor="background1"/>
+                <w:lang w:eastAsia="ko-KR"/>
+              </w:rPr>
+            </w:pPr>
+            <w:proofErr w:type="spellStart"/>
+            <w:r>
+              <w:rPr>
+                <w:rFonts w:ascii="Nanum Gothic" w:eastAsia="Nanum Gothic" w:hAnsi="Nanum Gothic" w:hint="eastAsia"/>
+                <w:color w:val="FFFFFF" w:themeColor="background1"/>
+                <w:lang w:eastAsia="ko-KR"/>
+              </w:rPr>
+              <w:t>병행제어</w:t>
+            </w:r>
+            <w:proofErr w:type="spellEnd"/>
+          </w:p>
+        </w:tc>
+        <w:tc>
+          <w:tcPr>
+            <w:tcW w:w="6894" w:type="dxa"/>
+          </w:tcPr>
+          <w:p>
+            <w:pPr>
+              <w:rPr>
+                <w:rFonts w:ascii="Nanum Gothic" w:eastAsia="Nanum Gothic" w:hAnsi="Nanum Gothic" w:hint="eastAsia"/>
+                <w:lang w:eastAsia="ko-KR"/>
+              </w:rPr>
+            </w:pPr>
+            <w:r>
+              <w:rPr>
+                <w:rFonts w:ascii="Nanum Gothic" w:eastAsia="Nanum Gothic" w:hAnsi="Nanum Gothic" w:hint="eastAsia"/>
+                <w:lang w:eastAsia="ko-KR"/>
+              </w:rPr>
+              <w:t>여러 개의 트랜잭션을 병행 수행할 때 실행되는 트랜잭션들이 데이터베이스의 일관성을 파괴하지 않도록 트랜잭션 간의 상호 작용을 제어하는 기술</w:t>
+            </w:r>
+          </w:p>
+        </w:tc>
+      </w:tr>
+      <w:tr>
+        <w:tc>
+          <w:tcPr>
+            <w:tcW w:w="2122" w:type="dxa"/>
+          </w:tcPr>
+          <w:p>
+            <w:pPr>
+              <w:rPr>
+                <w:rFonts w:ascii="Nanum Gothic" w:eastAsia="Nanum Gothic" w:hAnsi="Nanum Gothic" w:hint="eastAsia"/>
+                <w:color w:val="FFFFFF" w:themeColor="background1"/>
+                <w:lang w:eastAsia="ko-KR"/>
+              </w:rPr>
+            </w:pPr>
+            <w:r>
+              <w:rPr>
+                <w:rFonts w:ascii="Nanum Gothic" w:eastAsia="Nanum Gothic" w:hAnsi="Nanum Gothic" w:hint="eastAsia"/>
+                <w:color w:val="FFFFFF" w:themeColor="background1"/>
+                <w:lang w:eastAsia="ko-KR"/>
+              </w:rPr>
+              <w:t>컴포넌트</w:t>
+            </w:r>
+          </w:p>
+        </w:tc>
+        <w:tc>
+          <w:tcPr>
+            <w:tcW w:w="6894" w:type="dxa"/>
+          </w:tcPr>
+          <w:p>
+            <w:pPr>
+              <w:rPr>
+                <w:rFonts w:ascii="Nanum Gothic" w:eastAsia="Nanum Gothic" w:hAnsi="Nanum Gothic" w:hint="eastAsia"/>
+                <w:lang w:eastAsia="ko-KR"/>
+              </w:rPr>
+            </w:pPr>
+            <w:r>
+              <w:rPr>
+                <w:rFonts w:ascii="Nanum Gothic" w:eastAsia="Nanum Gothic" w:hAnsi="Nanum Gothic" w:hint="eastAsia"/>
+                <w:lang w:eastAsia="ko-KR"/>
+              </w:rPr>
+              <w:t>실행 코드 기반으로 독립적인 기능을 수행하는 모듈로서 인터페이스를 통해 호출되며 교체,</w:t>
+            </w:r>
+            <w:r>
+              <w:rPr>
+                <w:rFonts w:ascii="Nanum Gothic" w:eastAsia="Nanum Gothic" w:hAnsi="Nanum Gothic"/>
+                <w:lang w:eastAsia="ko-KR"/>
+              </w:rPr>
+              <w:t xml:space="preserve"> </w:t>
+            </w:r>
+            <w:r>
+              <w:rPr>
+                <w:rFonts w:ascii="Nanum Gothic" w:eastAsia="Nanum Gothic" w:hAnsi="Nanum Gothic" w:hint="eastAsia"/>
+                <w:lang w:eastAsia="ko-KR"/>
+              </w:rPr>
+              <w:t>재사용이 가능한 프로그램 단위</w:t>
+            </w:r>
+          </w:p>
+        </w:tc>
+      </w:tr>
+      <w:tr>
+        <w:tc>
+          <w:tcPr>
+            <w:tcW w:w="2122" w:type="dxa"/>
+          </w:tcPr>
+          <w:p>
+            <w:pPr>
+              <w:rPr>
+                <w:rFonts w:ascii="Nanum Gothic" w:eastAsia="Nanum Gothic" w:hAnsi="Nanum Gothic"/>
+                <w:color w:val="FFFFFF" w:themeColor="background1"/>
+              </w:rPr>
+            </w:pPr>
+            <w:r>
+              <w:rPr>
+                <w:rFonts w:ascii="Nanum Gothic" w:eastAsia="Nanum Gothic" w:hAnsi="Nanum Gothic"/>
+                <w:color w:val="FFFFFF" w:themeColor="background1"/>
+              </w:rPr>
+              <w:t>CNN</w:t>
+            </w:r>
+          </w:p>
+        </w:tc>
+        <w:tc>
+          <w:tcPr>
+            <w:tcW w:w="6894" w:type="dxa"/>
+          </w:tcPr>
+          <w:p>
+            <w:pPr>
+              <w:rPr>
+                <w:rFonts w:ascii="Nanum Gothic" w:eastAsia="Nanum Gothic" w:hAnsi="Nanum Gothic" w:hint="eastAsia"/>
+                <w:lang w:eastAsia="ko-KR"/>
+              </w:rPr>
+            </w:pPr>
+            <w:r>
+              <w:rPr>
+                <w:rFonts w:ascii="Nanum Gothic" w:eastAsia="Nanum Gothic" w:hAnsi="Nanum Gothic" w:hint="eastAsia"/>
+                <w:lang w:eastAsia="ko-KR"/>
+              </w:rPr>
+              <w:t>이미지나 영상에 적용이 용이하도록 만들어진 인공신경망의 한 종류이며,</w:t>
+            </w:r>
+            <w:r>
+              <w:rPr>
+                <w:rFonts w:ascii="Nanum Gothic" w:eastAsia="Nanum Gothic" w:hAnsi="Nanum Gothic"/>
+                <w:lang w:eastAsia="ko-KR"/>
+              </w:rPr>
+              <w:t xml:space="preserve"> </w:t>
+            </w:r>
+            <w:proofErr w:type="spellStart"/>
+            <w:r>
+              <w:rPr>
+                <w:rFonts w:ascii="Nanum Gothic" w:eastAsia="Nanum Gothic" w:hAnsi="Nanum Gothic" w:hint="eastAsia"/>
+                <w:lang w:eastAsia="ko-KR"/>
+              </w:rPr>
+              <w:t>컨볼루션</w:t>
+            </w:r>
+            <w:proofErr w:type="spellEnd"/>
+            <w:r>
+              <w:rPr>
+                <w:rFonts w:ascii="Nanum Gothic" w:eastAsia="Nanum Gothic" w:hAnsi="Nanum Gothic" w:hint="eastAsia"/>
+                <w:lang w:eastAsia="ko-KR"/>
+              </w:rPr>
+              <w:t xml:space="preserve"> 레이어와 </w:t>
+            </w:r>
+            <w:proofErr w:type="spellStart"/>
+            <w:r>
+              <w:rPr>
+                <w:rFonts w:ascii="Nanum Gothic" w:eastAsia="Nanum Gothic" w:hAnsi="Nanum Gothic" w:hint="eastAsia"/>
+                <w:lang w:eastAsia="ko-KR"/>
+              </w:rPr>
+              <w:t>풀링</w:t>
+            </w:r>
+            <w:proofErr w:type="spellEnd"/>
+            <w:r>
+              <w:rPr>
+                <w:rFonts w:ascii="Nanum Gothic" w:eastAsia="Nanum Gothic" w:hAnsi="Nanum Gothic" w:hint="eastAsia"/>
+                <w:lang w:eastAsia="ko-KR"/>
+              </w:rPr>
+              <w:t xml:space="preserve"> 레이어의 구조를 가진 </w:t>
+            </w:r>
+            <w:proofErr w:type="spellStart"/>
+            <w:r>
+              <w:rPr>
+                <w:rFonts w:ascii="Nanum Gothic" w:eastAsia="Nanum Gothic" w:hAnsi="Nanum Gothic" w:hint="eastAsia"/>
+                <w:lang w:eastAsia="ko-KR"/>
+              </w:rPr>
+              <w:t>인공지는</w:t>
+            </w:r>
+            <w:proofErr w:type="spellEnd"/>
+            <w:r>
+              <w:rPr>
+                <w:rFonts w:ascii="Nanum Gothic" w:eastAsia="Nanum Gothic" w:hAnsi="Nanum Gothic" w:hint="eastAsia"/>
+                <w:lang w:eastAsia="ko-KR"/>
+              </w:rPr>
+              <w:t xml:space="preserve"> 알고리즘</w:t>
+            </w:r>
+          </w:p>
+        </w:tc>
+      </w:tr>
+      <w:tr>
+        <w:tc>
+          <w:tcPr>
+            <w:tcW w:w="2122" w:type="dxa"/>
+          </w:tcPr>
+          <w:p>
+            <w:pPr>
+              <w:rPr>
+                <w:rFonts w:ascii="Nanum Gothic" w:eastAsia="Nanum Gothic" w:hAnsi="Nanum Gothic"/>
+                <w:color w:val="FFFFFF" w:themeColor="background1"/>
                 <w:lang w:eastAsia="ko-Kore-KR"/>
               </w:rPr>
             </w:pPr>
-          </w:p>
-        </w:tc>
-        <w:tc>
-          <w:tcPr>
-            <w:tcW w:w="6894" w:type="dxa"/>
-          </w:tcPr>
-          <w:p>
-            <w:pPr>
-              <w:rPr>
-                <w:rFonts w:ascii="Nanum Gothic" w:eastAsia="Nanum Gothic" w:hAnsi="Nanum Gothic"/>
+            <w:proofErr w:type="spellStart"/>
+            <w:r>
+              <w:rPr>
+                <w:rFonts w:ascii="Nanum Gothic" w:eastAsia="Nanum Gothic" w:hAnsi="Nanum Gothic" w:hint="eastAsia"/>
+                <w:color w:val="FFFFFF" w:themeColor="background1"/>
                 <w:lang w:eastAsia="ko-Kore-KR"/>
               </w:rPr>
-            </w:pPr>
-          </w:p>
-        </w:tc>
-      </w:tr>
-      <w:tr>
-        <w:tc>
-          <w:tcPr>
-            <w:tcW w:w="2122" w:type="dxa"/>
-          </w:tcPr>
-          <w:p>
-            <w:pPr>
-              <w:rPr>
-                <w:rFonts w:ascii="Nanum Gothic" w:eastAsia="Nanum Gothic" w:hAnsi="Nanum Gothic"/>
+              <w:t>C</w:t>
+            </w:r>
+            <w:r>
+              <w:rPr>
+                <w:rFonts w:ascii="Nanum Gothic" w:eastAsia="Nanum Gothic" w:hAnsi="Nanum Gothic"/>
+                <w:color w:val="FFFFFF" w:themeColor="background1"/>
                 <w:lang w:eastAsia="ko-Kore-KR"/>
               </w:rPr>
-            </w:pPr>
-          </w:p>
-        </w:tc>
-        <w:tc>
-          <w:tcPr>
-            <w:tcW w:w="6894" w:type="dxa"/>
-          </w:tcPr>
-          <w:p>
-            <w:pPr>
-              <w:rPr>
-                <w:rFonts w:ascii="Nanum Gothic" w:eastAsia="Nanum Gothic" w:hAnsi="Nanum Gothic"/>
-                <w:lang w:eastAsia="ko-Kore-KR"/>
-              </w:rPr>
-            </w:pPr>
-          </w:p>
-        </w:tc>
-      </w:tr>
-      <w:tr>
-        <w:tc>
-          <w:tcPr>
-            <w:tcW w:w="2122" w:type="dxa"/>
-          </w:tcPr>
-          <w:p>
-            <w:pPr>
-              <w:rPr>
-                <w:rFonts w:ascii="Nanum Gothic" w:eastAsia="Nanum Gothic" w:hAnsi="Nanum Gothic"/>
-                <w:lang w:eastAsia="ko-Kore-KR"/>
-              </w:rPr>
-            </w:pPr>
-          </w:p>
-        </w:tc>
-        <w:tc>
-          <w:tcPr>
-            <w:tcW w:w="6894" w:type="dxa"/>
-          </w:tcPr>
-          <w:p>
-            <w:pPr>
-              <w:rPr>
-                <w:rFonts w:ascii="Nanum Gothic" w:eastAsia="Nanum Gothic" w:hAnsi="Nanum Gothic"/>
-                <w:lang w:eastAsia="ko-KR"/>
-              </w:rPr>
-            </w:pPr>
-          </w:p>
-        </w:tc>
-      </w:tr>
-      <w:tr>
-        <w:tc>
-          <w:tcPr>
-            <w:tcW w:w="2122" w:type="dxa"/>
-          </w:tcPr>
-          <w:p>
-            <w:pPr>
-              <w:rPr>
-                <w:rFonts w:ascii="Nanum Gothic" w:eastAsia="Nanum Gothic" w:hAnsi="Nanum Gothic"/>
-                <w:lang w:eastAsia="ko-Kore-KR"/>
-              </w:rPr>
-            </w:pPr>
-          </w:p>
-        </w:tc>
-        <w:tc>
-          <w:tcPr>
-            <w:tcW w:w="6894" w:type="dxa"/>
-          </w:tcPr>
-          <w:p>
-            <w:pPr>
-              <w:rPr>
-                <w:rFonts w:ascii="Nanum Gothic" w:eastAsia="Nanum Gothic" w:hAnsi="Nanum Gothic"/>
-                <w:lang w:eastAsia="ko-Kore-KR"/>
-              </w:rPr>
-            </w:pPr>
-          </w:p>
-        </w:tc>
-      </w:tr>
-      <w:tr>
-        <w:tc>
-          <w:tcPr>
-            <w:tcW w:w="2122" w:type="dxa"/>
-          </w:tcPr>
-          <w:p>
-            <w:pPr>
-              <w:rPr>
-                <w:rFonts w:ascii="Nanum Gothic" w:eastAsia="Nanum Gothic" w:hAnsi="Nanum Gothic"/>
-                <w:lang w:eastAsia="ko-Kore-KR"/>
-              </w:rPr>
-            </w:pPr>
-          </w:p>
-        </w:tc>
-        <w:tc>
-          <w:tcPr>
-            <w:tcW w:w="6894" w:type="dxa"/>
-          </w:tcPr>
-          <w:p>
-            <w:pPr>
-              <w:rPr>
-                <w:rFonts w:ascii="Nanum Gothic" w:eastAsia="Nanum Gothic" w:hAnsi="Nanum Gothic"/>
-                <w:lang w:eastAsia="ko-Kore-KR"/>
-              </w:rPr>
-            </w:pPr>
-          </w:p>
-        </w:tc>
-      </w:tr>
-      <w:tr>
-        <w:tc>
-          <w:tcPr>
-            <w:tcW w:w="2122" w:type="dxa"/>
-          </w:tcPr>
-          <w:p>
-            <w:pPr>
-              <w:rPr>
-                <w:rFonts w:ascii="Nanum Gothic" w:eastAsia="Nanum Gothic" w:hAnsi="Nanum Gothic"/>
-                <w:lang w:eastAsia="ko-Kore-KR"/>
-              </w:rPr>
-            </w:pPr>
-          </w:p>
-        </w:tc>
-        <w:tc>
-          <w:tcPr>
-            <w:tcW w:w="6894" w:type="dxa"/>
-          </w:tcPr>
-          <w:p>
-            <w:pPr>
-              <w:rPr>
-                <w:rFonts w:ascii="Nanum Gothic" w:eastAsia="Nanum Gothic" w:hAnsi="Nanum Gothic"/>
-                <w:lang w:eastAsia="ko-Kore-KR"/>
-              </w:rPr>
-            </w:pPr>
-          </w:p>
-        </w:tc>
-      </w:tr>
-      <w:tr>
-        <w:tc>
-          <w:tcPr>
-            <w:tcW w:w="2122" w:type="dxa"/>
-          </w:tcPr>
-          <w:p>
-            <w:pPr>
-              <w:rPr>
-                <w:rFonts w:ascii="Nanum Gothic" w:eastAsia="Nanum Gothic" w:hAnsi="Nanum Gothic"/>
-                <w:lang w:eastAsia="ko-Kore-KR"/>
-              </w:rPr>
-            </w:pPr>
-          </w:p>
-        </w:tc>
-        <w:tc>
-          <w:tcPr>
-            <w:tcW w:w="6894" w:type="dxa"/>
-          </w:tcPr>
-          <w:p>
-            <w:pPr>
-              <w:rPr>
-                <w:rFonts w:ascii="Nanum Gothic" w:eastAsia="Nanum Gothic" w:hAnsi="Nanum Gothic"/>
-                <w:lang w:eastAsia="ko-Kore-KR"/>
-              </w:rPr>
-            </w:pPr>
-          </w:p>
-        </w:tc>
-      </w:tr>
-      <w:tr>
-        <w:tc>
-          <w:tcPr>
-            <w:tcW w:w="2122" w:type="dxa"/>
-          </w:tcPr>
-          <w:p>
-            <w:pPr>
-              <w:rPr>
-                <w:rFonts w:ascii="Nanum Gothic" w:eastAsia="Nanum Gothic" w:hAnsi="Nanum Gothic"/>
-                <w:lang w:eastAsia="ko-Kore-KR"/>
-              </w:rPr>
-            </w:pPr>
-          </w:p>
-        </w:tc>
-        <w:tc>
-          <w:tcPr>
-            <w:tcW w:w="6894" w:type="dxa"/>
-          </w:tcPr>
-          <w:p>
-            <w:pPr>
-              <w:rPr>
-                <w:rFonts w:ascii="Nanum Gothic" w:eastAsia="Nanum Gothic" w:hAnsi="Nanum Gothic"/>
-                <w:lang w:eastAsia="ko-Kore-KR"/>
-              </w:rPr>
-            </w:pPr>
-          </w:p>
-        </w:tc>
-      </w:tr>
-      <w:tr>
-        <w:tc>
-          <w:tcPr>
-            <w:tcW w:w="2122" w:type="dxa"/>
-          </w:tcPr>
-          <w:p>
-            <w:pPr>
-              <w:rPr>
-                <w:rFonts w:ascii="Nanum Gothic" w:eastAsia="Nanum Gothic" w:hAnsi="Nanum Gothic"/>
-                <w:lang w:eastAsia="ko-Kore-KR"/>
-              </w:rPr>
-            </w:pPr>
-          </w:p>
-        </w:tc>
-        <w:tc>
-          <w:tcPr>
-            <w:tcW w:w="6894" w:type="dxa"/>
-          </w:tcPr>
-          <w:p>
-            <w:pPr>
-              <w:rPr>
-                <w:rFonts w:ascii="Nanum Gothic" w:eastAsia="Nanum Gothic" w:hAnsi="Nanum Gothic"/>
-                <w:lang w:eastAsia="ko-Kore-KR"/>
-              </w:rPr>
-            </w:pPr>
-          </w:p>
-        </w:tc>
-      </w:tr>
-      <w:tr>
-        <w:tc>
-          <w:tcPr>
-            <w:tcW w:w="2122" w:type="dxa"/>
-          </w:tcPr>
-          <w:p>
-            <w:pPr>
-              <w:rPr>
-                <w:rFonts w:ascii="Nanum Gothic" w:eastAsia="Nanum Gothic" w:hAnsi="Nanum Gothic"/>
-                <w:lang w:eastAsia="ko-Kore-KR"/>
-              </w:rPr>
-            </w:pPr>
-          </w:p>
-        </w:tc>
-        <w:tc>
-          <w:tcPr>
-            <w:tcW w:w="6894" w:type="dxa"/>
-          </w:tcPr>
-          <w:p>
-            <w:pPr>
-              <w:rPr>
-                <w:rFonts w:ascii="Nanum Gothic" w:eastAsia="Nanum Gothic" w:hAnsi="Nanum Gothic"/>
-                <w:lang w:eastAsia="ko-Kore-KR"/>
-              </w:rPr>
-            </w:pPr>
+              <w:t>MMi</w:t>
+            </w:r>
+            <w:proofErr w:type="spellEnd"/>
+          </w:p>
+        </w:tc>
+        <w:tc>
+          <w:tcPr>
+            <w:tcW w:w="6894" w:type="dxa"/>
+          </w:tcPr>
+          <w:p>
+            <w:pPr>
+              <w:rPr>
+                <w:rFonts w:ascii="Nanum Gothic" w:eastAsia="Nanum Gothic" w:hAnsi="Nanum Gothic" w:hint="eastAsia"/>
+                <w:lang w:eastAsia="ko-KR"/>
+              </w:rPr>
+            </w:pPr>
+            <w:r>
+              <w:rPr>
+                <w:rFonts w:ascii="Nanum Gothic" w:eastAsia="Nanum Gothic" w:hAnsi="Nanum Gothic" w:hint="eastAsia"/>
+                <w:lang w:eastAsia="ko-KR"/>
+              </w:rPr>
+              <w:t xml:space="preserve">소프트웨어 개발 조직의 개발 능력 및 성숙도에 대한 평가와 프로세스 개선 활동에 광범위한 </w:t>
+            </w:r>
+            <w:proofErr w:type="spellStart"/>
+            <w:r>
+              <w:rPr>
+                <w:rFonts w:ascii="Nanum Gothic" w:eastAsia="Nanum Gothic" w:hAnsi="Nanum Gothic" w:hint="eastAsia"/>
+                <w:lang w:eastAsia="ko-KR"/>
+              </w:rPr>
+              <w:t>적용성을</w:t>
+            </w:r>
+            <w:proofErr w:type="spellEnd"/>
+            <w:r>
+              <w:rPr>
+                <w:rFonts w:ascii="Nanum Gothic" w:eastAsia="Nanum Gothic" w:hAnsi="Nanum Gothic" w:hint="eastAsia"/>
+                <w:lang w:eastAsia="ko-KR"/>
+              </w:rPr>
+              <w:t xml:space="preserve"> 제공하는 품질개선 평가 모델</w:t>
+            </w:r>
+          </w:p>
+        </w:tc>
+      </w:tr>
+      <w:tr>
+        <w:tc>
+          <w:tcPr>
+            <w:tcW w:w="2122" w:type="dxa"/>
+          </w:tcPr>
+          <w:p>
+            <w:pPr>
+              <w:rPr>
+                <w:rFonts w:ascii="Nanum Gothic" w:eastAsia="Nanum Gothic" w:hAnsi="Nanum Gothic" w:hint="eastAsia"/>
+                <w:color w:val="FFFFFF" w:themeColor="background1"/>
+                <w:lang w:eastAsia="ko-KR"/>
+              </w:rPr>
+            </w:pPr>
+            <w:r>
+              <w:rPr>
+                <w:rFonts w:ascii="Nanum Gothic" w:eastAsia="Nanum Gothic" w:hAnsi="Nanum Gothic" w:hint="eastAsia"/>
+                <w:color w:val="FFFFFF" w:themeColor="background1"/>
+                <w:lang w:eastAsia="ko-KR"/>
+              </w:rPr>
+              <w:t>형상관리</w:t>
+            </w:r>
+          </w:p>
+        </w:tc>
+        <w:tc>
+          <w:tcPr>
+            <w:tcW w:w="6894" w:type="dxa"/>
+          </w:tcPr>
+          <w:p>
+            <w:pPr>
+              <w:rPr>
+                <w:rFonts w:ascii="Nanum Gothic" w:eastAsia="Nanum Gothic" w:hAnsi="Nanum Gothic" w:hint="eastAsia"/>
+                <w:lang w:eastAsia="ko-KR"/>
+              </w:rPr>
+            </w:pPr>
+            <w:r>
+              <w:rPr>
+                <w:rFonts w:ascii="Nanum Gothic" w:eastAsia="Nanum Gothic" w:hAnsi="Nanum Gothic"/>
+                <w:lang w:eastAsia="ko-KR"/>
+              </w:rPr>
+              <w:t xml:space="preserve">SW </w:t>
+            </w:r>
+            <w:r>
+              <w:rPr>
+                <w:rFonts w:ascii="Nanum Gothic" w:eastAsia="Nanum Gothic" w:hAnsi="Nanum Gothic" w:hint="eastAsia"/>
+                <w:lang w:eastAsia="ko-KR"/>
+              </w:rPr>
+              <w:t>생명주기 상 무결성을 보장하기 위해 형상 항목을 식별,</w:t>
+            </w:r>
+            <w:r>
+              <w:rPr>
+                <w:rFonts w:ascii="Nanum Gothic" w:eastAsia="Nanum Gothic" w:hAnsi="Nanum Gothic"/>
+                <w:lang w:eastAsia="ko-KR"/>
+              </w:rPr>
+              <w:t xml:space="preserve"> </w:t>
+            </w:r>
+            <w:r>
+              <w:rPr>
+                <w:rFonts w:ascii="Nanum Gothic" w:eastAsia="Nanum Gothic" w:hAnsi="Nanum Gothic" w:hint="eastAsia"/>
+                <w:lang w:eastAsia="ko-KR"/>
+              </w:rPr>
+              <w:t>통제,</w:t>
+            </w:r>
+            <w:r>
+              <w:rPr>
+                <w:rFonts w:ascii="Nanum Gothic" w:eastAsia="Nanum Gothic" w:hAnsi="Nanum Gothic"/>
+                <w:lang w:eastAsia="ko-KR"/>
+              </w:rPr>
+              <w:t xml:space="preserve"> </w:t>
+            </w:r>
+            <w:r>
+              <w:rPr>
+                <w:rFonts w:ascii="Nanum Gothic" w:eastAsia="Nanum Gothic" w:hAnsi="Nanum Gothic" w:hint="eastAsia"/>
+                <w:lang w:eastAsia="ko-KR"/>
+              </w:rPr>
+              <w:t>감사 및 기록하는 생명주기 지원 및 보호 활동</w:t>
+            </w:r>
+          </w:p>
+        </w:tc>
+      </w:tr>
+      <w:tr>
+        <w:tc>
+          <w:tcPr>
+            <w:tcW w:w="2122" w:type="dxa"/>
+          </w:tcPr>
+          <w:p>
+            <w:pPr>
+              <w:rPr>
+                <w:rFonts w:ascii="Nanum Gothic" w:eastAsia="Nanum Gothic" w:hAnsi="Nanum Gothic" w:hint="eastAsia"/>
+                <w:color w:val="FFFFFF" w:themeColor="background1"/>
+                <w:lang w:eastAsia="ko-KR"/>
+              </w:rPr>
+            </w:pPr>
+            <w:r>
+              <w:rPr>
+                <w:rFonts w:ascii="Nanum Gothic" w:eastAsia="Nanum Gothic" w:hAnsi="Nanum Gothic" w:hint="eastAsia"/>
+                <w:color w:val="FFFFFF" w:themeColor="background1"/>
+                <w:lang w:eastAsia="ko-KR"/>
+              </w:rPr>
+              <w:t>개념적 설계</w:t>
+            </w:r>
+          </w:p>
+        </w:tc>
+        <w:tc>
+          <w:tcPr>
+            <w:tcW w:w="6894" w:type="dxa"/>
+          </w:tcPr>
+          <w:p>
+            <w:pPr>
+              <w:rPr>
+                <w:rFonts w:ascii="Nanum Gothic" w:eastAsia="Nanum Gothic" w:hAnsi="Nanum Gothic" w:hint="eastAsia"/>
+                <w:lang w:eastAsia="ko-KR"/>
+              </w:rPr>
+            </w:pPr>
+            <w:r>
+              <w:rPr>
+                <w:rFonts w:ascii="Nanum Gothic" w:eastAsia="Nanum Gothic" w:hAnsi="Nanum Gothic" w:hint="eastAsia"/>
+                <w:lang w:eastAsia="ko-KR"/>
+              </w:rPr>
+              <w:t>요구사항 분석 단계에서 파악한 사용자의 요구 사항을 개념적 데이터 모델을 이용해 표현하는 설계 단계</w:t>
+            </w:r>
+          </w:p>
+        </w:tc>
+      </w:tr>
+      <w:tr>
+        <w:tc>
+          <w:tcPr>
+            <w:tcW w:w="2122" w:type="dxa"/>
+          </w:tcPr>
+          <w:p>
+            <w:pPr>
+              <w:rPr>
+                <w:rFonts w:ascii="Nanum Gothic" w:eastAsia="Nanum Gothic" w:hAnsi="Nanum Gothic"/>
+                <w:color w:val="FFFFFF" w:themeColor="background1"/>
+                <w:lang w:eastAsia="ko-KR"/>
+              </w:rPr>
+            </w:pPr>
+            <w:proofErr w:type="spellStart"/>
+            <w:r>
+              <w:rPr>
+                <w:rFonts w:ascii="Nanum Gothic" w:eastAsia="Nanum Gothic" w:hAnsi="Nanum Gothic"/>
+                <w:color w:val="FFFFFF" w:themeColor="background1"/>
+                <w:lang w:eastAsia="ko-KR"/>
+              </w:rPr>
+              <w:t>CoAP</w:t>
+            </w:r>
+            <w:proofErr w:type="spellEnd"/>
+          </w:p>
+        </w:tc>
+        <w:tc>
+          <w:tcPr>
+            <w:tcW w:w="6894" w:type="dxa"/>
+          </w:tcPr>
+          <w:p>
+            <w:pPr>
+              <w:rPr>
+                <w:rFonts w:ascii="Nanum Gothic" w:eastAsia="Nanum Gothic" w:hAnsi="Nanum Gothic" w:hint="eastAsia"/>
+                <w:lang w:eastAsia="ko-KR"/>
+              </w:rPr>
+            </w:pPr>
+            <w:r>
+              <w:rPr>
+                <w:rFonts w:ascii="Nanum Gothic" w:eastAsia="Nanum Gothic" w:hAnsi="Nanum Gothic" w:hint="eastAsia"/>
+                <w:lang w:eastAsia="ko-KR"/>
+              </w:rPr>
+              <w:t>사물통신,</w:t>
+            </w:r>
+            <w:r>
+              <w:rPr>
+                <w:rFonts w:ascii="Nanum Gothic" w:eastAsia="Nanum Gothic" w:hAnsi="Nanum Gothic"/>
+                <w:lang w:eastAsia="ko-KR"/>
+              </w:rPr>
+              <w:t xml:space="preserve"> </w:t>
+            </w:r>
+            <w:r>
+              <w:rPr>
+                <w:rFonts w:ascii="Nanum Gothic" w:eastAsia="Nanum Gothic" w:hAnsi="Nanum Gothic" w:hint="eastAsia"/>
+                <w:lang w:eastAsia="ko-KR"/>
+              </w:rPr>
+              <w:t xml:space="preserve">사물 인터넷과 같은 대역폭이 제한된 통신 환경에 최적화하여 개발된 </w:t>
+            </w:r>
+            <w:proofErr w:type="spellStart"/>
+            <w:r>
+              <w:rPr>
+                <w:rFonts w:ascii="Nanum Gothic" w:eastAsia="Nanum Gothic" w:hAnsi="Nanum Gothic" w:hint="eastAsia"/>
+                <w:lang w:eastAsia="ko-KR"/>
+              </w:rPr>
+              <w:t>레스트</w:t>
+            </w:r>
+            <w:proofErr w:type="spellEnd"/>
+            <w:r>
+              <w:rPr>
+                <w:rFonts w:ascii="Nanum Gothic" w:eastAsia="Nanum Gothic" w:hAnsi="Nanum Gothic" w:hint="eastAsia"/>
+                <w:lang w:eastAsia="ko-KR"/>
+              </w:rPr>
+              <w:t xml:space="preserve"> 기반의 경량 </w:t>
+            </w:r>
+            <w:proofErr w:type="spellStart"/>
+            <w:r>
+              <w:rPr>
+                <w:rFonts w:ascii="Nanum Gothic" w:eastAsia="Nanum Gothic" w:hAnsi="Nanum Gothic" w:hint="eastAsia"/>
+                <w:lang w:eastAsia="ko-KR"/>
+              </w:rPr>
+              <w:t>메세지</w:t>
+            </w:r>
+            <w:proofErr w:type="spellEnd"/>
+            <w:r>
+              <w:rPr>
+                <w:rFonts w:ascii="Nanum Gothic" w:eastAsia="Nanum Gothic" w:hAnsi="Nanum Gothic" w:hint="eastAsia"/>
+                <w:lang w:eastAsia="ko-KR"/>
+              </w:rPr>
+              <w:t xml:space="preserve"> 전송 프로토콜</w:t>
+            </w:r>
+          </w:p>
+        </w:tc>
+      </w:tr>
+      <w:tr>
+        <w:tc>
+          <w:tcPr>
+            <w:tcW w:w="2122" w:type="dxa"/>
+          </w:tcPr>
+          <w:p>
+            <w:pPr>
+              <w:rPr>
+                <w:rFonts w:ascii="Nanum Gothic" w:eastAsia="Nanum Gothic" w:hAnsi="Nanum Gothic" w:hint="eastAsia"/>
+                <w:color w:val="FFFFFF" w:themeColor="background1"/>
+                <w:lang w:eastAsia="ko-KR"/>
+              </w:rPr>
+            </w:pPr>
+            <w:proofErr w:type="spellStart"/>
+            <w:r>
+              <w:rPr>
+                <w:rFonts w:ascii="Nanum Gothic" w:eastAsia="Nanum Gothic" w:hAnsi="Nanum Gothic" w:hint="eastAsia"/>
+                <w:color w:val="FFFFFF" w:themeColor="background1"/>
+                <w:lang w:eastAsia="ko-KR"/>
+              </w:rPr>
+              <w:t>커밋</w:t>
+            </w:r>
+            <w:proofErr w:type="spellEnd"/>
+          </w:p>
+        </w:tc>
+        <w:tc>
+          <w:tcPr>
+            <w:tcW w:w="6894" w:type="dxa"/>
+          </w:tcPr>
+          <w:p>
+            <w:pPr>
+              <w:rPr>
+                <w:rFonts w:ascii="Nanum Gothic" w:eastAsia="Nanum Gothic" w:hAnsi="Nanum Gothic" w:hint="eastAsia"/>
+                <w:lang w:eastAsia="ko-KR"/>
+              </w:rPr>
+            </w:pPr>
+            <w:r>
+              <w:rPr>
+                <w:rFonts w:ascii="Nanum Gothic" w:eastAsia="Nanum Gothic" w:hAnsi="Nanum Gothic" w:hint="eastAsia"/>
+                <w:lang w:eastAsia="ko-KR"/>
+              </w:rPr>
+              <w:t>입력한 자료나 수정,</w:t>
+            </w:r>
+            <w:r>
+              <w:rPr>
+                <w:rFonts w:ascii="Nanum Gothic" w:eastAsia="Nanum Gothic" w:hAnsi="Nanum Gothic"/>
+                <w:lang w:eastAsia="ko-KR"/>
+              </w:rPr>
+              <w:t xml:space="preserve"> </w:t>
+            </w:r>
+            <w:r>
+              <w:rPr>
+                <w:rFonts w:ascii="Nanum Gothic" w:eastAsia="Nanum Gothic" w:hAnsi="Nanum Gothic" w:hint="eastAsia"/>
+                <w:lang w:eastAsia="ko-KR"/>
+              </w:rPr>
+              <w:t>삭제한 자료 처리 시 트랜잭션의 문제가 없다고 판단 되었을 경우 해당 트랜잭션을 완료하는 명령어</w:t>
+            </w:r>
           </w:p>
         </w:tc>
       </w:tr>
     </w:tbl>
-    <w:p>
-      <w:pPr>
-        <w:rPr>
-          <w:lang w:eastAsia="ko-Kore-KR"/>
-        </w:rPr>
-      </w:pPr>
-    </w:p>
+    <w:p/>
     <w:tbl>
       <w:tblPr>
         <w:tblStyle w:val="a3"/>
@@ -4161,286 +5815,720 @@
           <w:p>
             <w:pPr>
               <w:rPr>
-                <w:rFonts w:ascii="Nanum Gothic" w:eastAsia="Nanum Gothic" w:hAnsi="Nanum Gothic"/>
+                <w:rFonts w:ascii="Nanum Gothic" w:eastAsia="Nanum Gothic" w:hAnsi="Nanum Gothic" w:hint="eastAsia"/>
+                <w:color w:val="FFFFFF" w:themeColor="background1"/>
+                <w:lang w:eastAsia="ko-KR"/>
+              </w:rPr>
+            </w:pPr>
+            <w:r>
+              <w:rPr>
+                <w:rFonts w:ascii="Nanum Gothic" w:eastAsia="Nanum Gothic" w:hAnsi="Nanum Gothic" w:hint="eastAsia"/>
+                <w:color w:val="FFFFFF" w:themeColor="background1"/>
+                <w:lang w:eastAsia="ko-KR"/>
+              </w:rPr>
+              <w:t>컨트롤러</w:t>
+            </w:r>
+          </w:p>
+        </w:tc>
+        <w:tc>
+          <w:tcPr>
+            <w:tcW w:w="6894" w:type="dxa"/>
+          </w:tcPr>
+          <w:p>
+            <w:pPr>
+              <w:rPr>
+                <w:rFonts w:ascii="Nanum Gothic" w:eastAsia="Nanum Gothic" w:hAnsi="Nanum Gothic" w:hint="eastAsia"/>
+                <w:lang w:eastAsia="ko-KR"/>
+              </w:rPr>
+            </w:pPr>
+            <w:r>
+              <w:rPr>
+                <w:rFonts w:ascii="Nanum Gothic" w:eastAsia="Nanum Gothic" w:hAnsi="Nanum Gothic" w:hint="eastAsia"/>
                 <w:lang w:eastAsia="ko-Kore-KR"/>
               </w:rPr>
-            </w:pPr>
-          </w:p>
-        </w:tc>
-        <w:tc>
-          <w:tcPr>
-            <w:tcW w:w="6894" w:type="dxa"/>
-          </w:tcPr>
-          <w:p>
-            <w:pPr>
+              <w:t>M</w:t>
+            </w:r>
+            <w:r>
               <w:rPr>
                 <w:rFonts w:ascii="Nanum Gothic" w:eastAsia="Nanum Gothic" w:hAnsi="Nanum Gothic"/>
                 <w:lang w:eastAsia="ko-Kore-KR"/>
               </w:rPr>
-            </w:pPr>
-          </w:p>
-        </w:tc>
-      </w:tr>
-      <w:tr>
-        <w:tc>
-          <w:tcPr>
-            <w:tcW w:w="2122" w:type="dxa"/>
-          </w:tcPr>
-          <w:p>
-            <w:pPr>
-              <w:rPr>
-                <w:rFonts w:ascii="Nanum Gothic" w:eastAsia="Nanum Gothic" w:hAnsi="Nanum Gothic"/>
-                <w:lang w:eastAsia="ko-Kore-KR"/>
-              </w:rPr>
-            </w:pPr>
-          </w:p>
-        </w:tc>
-        <w:tc>
-          <w:tcPr>
-            <w:tcW w:w="6894" w:type="dxa"/>
-          </w:tcPr>
-          <w:p>
-            <w:pPr>
-              <w:rPr>
-                <w:rFonts w:ascii="Nanum Gothic" w:eastAsia="Nanum Gothic" w:hAnsi="Nanum Gothic"/>
-                <w:lang w:eastAsia="ko-Kore-KR"/>
-              </w:rPr>
-            </w:pPr>
-          </w:p>
-        </w:tc>
-      </w:tr>
-      <w:tr>
-        <w:tc>
-          <w:tcPr>
-            <w:tcW w:w="2122" w:type="dxa"/>
-          </w:tcPr>
-          <w:p>
-            <w:pPr>
-              <w:rPr>
-                <w:rFonts w:ascii="Nanum Gothic" w:eastAsia="Nanum Gothic" w:hAnsi="Nanum Gothic"/>
-                <w:lang w:eastAsia="ko-Kore-KR"/>
-              </w:rPr>
-            </w:pPr>
-          </w:p>
-        </w:tc>
-        <w:tc>
-          <w:tcPr>
-            <w:tcW w:w="6894" w:type="dxa"/>
-          </w:tcPr>
-          <w:p>
-            <w:pPr>
-              <w:rPr>
-                <w:rFonts w:ascii="Nanum Gothic" w:eastAsia="Nanum Gothic" w:hAnsi="Nanum Gothic"/>
-                <w:lang w:eastAsia="ko-KR"/>
-              </w:rPr>
-            </w:pPr>
-          </w:p>
-        </w:tc>
-      </w:tr>
-      <w:tr>
-        <w:tc>
-          <w:tcPr>
-            <w:tcW w:w="2122" w:type="dxa"/>
-          </w:tcPr>
-          <w:p>
-            <w:pPr>
-              <w:rPr>
-                <w:rFonts w:ascii="Nanum Gothic" w:eastAsia="Nanum Gothic" w:hAnsi="Nanum Gothic"/>
-                <w:lang w:eastAsia="ko-Kore-KR"/>
-              </w:rPr>
-            </w:pPr>
-          </w:p>
-        </w:tc>
-        <w:tc>
-          <w:tcPr>
-            <w:tcW w:w="6894" w:type="dxa"/>
-          </w:tcPr>
-          <w:p>
-            <w:pPr>
-              <w:rPr>
-                <w:rFonts w:ascii="Nanum Gothic" w:eastAsia="Nanum Gothic" w:hAnsi="Nanum Gothic"/>
-                <w:lang w:eastAsia="ko-Kore-KR"/>
-              </w:rPr>
-            </w:pPr>
-          </w:p>
-        </w:tc>
-      </w:tr>
-      <w:tr>
-        <w:tc>
-          <w:tcPr>
-            <w:tcW w:w="2122" w:type="dxa"/>
-          </w:tcPr>
-          <w:p>
-            <w:pPr>
-              <w:rPr>
-                <w:rFonts w:ascii="Nanum Gothic" w:eastAsia="Nanum Gothic" w:hAnsi="Nanum Gothic"/>
-                <w:lang w:eastAsia="ko-Kore-KR"/>
-              </w:rPr>
-            </w:pPr>
-          </w:p>
-        </w:tc>
-        <w:tc>
-          <w:tcPr>
-            <w:tcW w:w="6894" w:type="dxa"/>
-          </w:tcPr>
-          <w:p>
-            <w:pPr>
-              <w:rPr>
-                <w:rFonts w:ascii="Nanum Gothic" w:eastAsia="Nanum Gothic" w:hAnsi="Nanum Gothic"/>
-                <w:lang w:eastAsia="ko-Kore-KR"/>
-              </w:rPr>
-            </w:pPr>
-          </w:p>
-        </w:tc>
-      </w:tr>
-      <w:tr>
-        <w:tc>
-          <w:tcPr>
-            <w:tcW w:w="2122" w:type="dxa"/>
-          </w:tcPr>
-          <w:p>
-            <w:pPr>
-              <w:rPr>
-                <w:rFonts w:ascii="Nanum Gothic" w:eastAsia="Nanum Gothic" w:hAnsi="Nanum Gothic"/>
-                <w:lang w:eastAsia="ko-Kore-KR"/>
-              </w:rPr>
-            </w:pPr>
-          </w:p>
-        </w:tc>
-        <w:tc>
-          <w:tcPr>
-            <w:tcW w:w="6894" w:type="dxa"/>
-          </w:tcPr>
-          <w:p>
-            <w:pPr>
-              <w:rPr>
-                <w:rFonts w:ascii="Nanum Gothic" w:eastAsia="Nanum Gothic" w:hAnsi="Nanum Gothic"/>
-                <w:lang w:eastAsia="ko-Kore-KR"/>
-              </w:rPr>
-            </w:pPr>
-          </w:p>
-        </w:tc>
-      </w:tr>
-      <w:tr>
-        <w:tc>
-          <w:tcPr>
-            <w:tcW w:w="2122" w:type="dxa"/>
-          </w:tcPr>
-          <w:p>
-            <w:pPr>
-              <w:rPr>
-                <w:rFonts w:ascii="Nanum Gothic" w:eastAsia="Nanum Gothic" w:hAnsi="Nanum Gothic"/>
-                <w:lang w:eastAsia="ko-Kore-KR"/>
-              </w:rPr>
-            </w:pPr>
-          </w:p>
-        </w:tc>
-        <w:tc>
-          <w:tcPr>
-            <w:tcW w:w="6894" w:type="dxa"/>
-          </w:tcPr>
-          <w:p>
-            <w:pPr>
-              <w:rPr>
-                <w:rFonts w:ascii="Nanum Gothic" w:eastAsia="Nanum Gothic" w:hAnsi="Nanum Gothic"/>
-                <w:lang w:eastAsia="ko-Kore-KR"/>
-              </w:rPr>
-            </w:pPr>
-          </w:p>
-        </w:tc>
-      </w:tr>
-      <w:tr>
-        <w:tc>
-          <w:tcPr>
-            <w:tcW w:w="2122" w:type="dxa"/>
-          </w:tcPr>
-          <w:p>
-            <w:pPr>
-              <w:rPr>
-                <w:rFonts w:ascii="Nanum Gothic" w:eastAsia="Nanum Gothic" w:hAnsi="Nanum Gothic"/>
-                <w:lang w:eastAsia="ko-Kore-KR"/>
-              </w:rPr>
-            </w:pPr>
-          </w:p>
-        </w:tc>
-        <w:tc>
-          <w:tcPr>
-            <w:tcW w:w="6894" w:type="dxa"/>
-          </w:tcPr>
-          <w:p>
-            <w:pPr>
-              <w:rPr>
-                <w:rFonts w:ascii="Nanum Gothic" w:eastAsia="Nanum Gothic" w:hAnsi="Nanum Gothic"/>
-                <w:lang w:eastAsia="ko-Kore-KR"/>
-              </w:rPr>
-            </w:pPr>
-          </w:p>
-        </w:tc>
-      </w:tr>
-      <w:tr>
-        <w:tc>
-          <w:tcPr>
-            <w:tcW w:w="2122" w:type="dxa"/>
-          </w:tcPr>
-          <w:p>
-            <w:pPr>
-              <w:rPr>
-                <w:rFonts w:ascii="Nanum Gothic" w:eastAsia="Nanum Gothic" w:hAnsi="Nanum Gothic"/>
-                <w:lang w:eastAsia="ko-Kore-KR"/>
-              </w:rPr>
-            </w:pPr>
-          </w:p>
-        </w:tc>
-        <w:tc>
-          <w:tcPr>
-            <w:tcW w:w="6894" w:type="dxa"/>
-          </w:tcPr>
-          <w:p>
-            <w:pPr>
-              <w:rPr>
-                <w:rFonts w:ascii="Nanum Gothic" w:eastAsia="Nanum Gothic" w:hAnsi="Nanum Gothic"/>
-                <w:lang w:eastAsia="ko-Kore-KR"/>
-              </w:rPr>
-            </w:pPr>
-          </w:p>
-        </w:tc>
-      </w:tr>
-      <w:tr>
-        <w:tc>
-          <w:tcPr>
-            <w:tcW w:w="2122" w:type="dxa"/>
-          </w:tcPr>
-          <w:p>
-            <w:pPr>
-              <w:rPr>
-                <w:rFonts w:ascii="Nanum Gothic" w:eastAsia="Nanum Gothic" w:hAnsi="Nanum Gothic"/>
-                <w:lang w:eastAsia="ko-Kore-KR"/>
-              </w:rPr>
-            </w:pPr>
-          </w:p>
-        </w:tc>
-        <w:tc>
-          <w:tcPr>
-            <w:tcW w:w="6894" w:type="dxa"/>
-          </w:tcPr>
-          <w:p>
-            <w:pPr>
-              <w:rPr>
-                <w:rFonts w:ascii="Nanum Gothic" w:eastAsia="Nanum Gothic" w:hAnsi="Nanum Gothic"/>
-                <w:lang w:eastAsia="ko-Kore-KR"/>
-              </w:rPr>
-            </w:pPr>
+              <w:t>VC</w:t>
+            </w:r>
+            <w:r>
+              <w:rPr>
+                <w:rFonts w:ascii="Nanum Gothic" w:eastAsia="Nanum Gothic" w:hAnsi="Nanum Gothic" w:hint="eastAsia"/>
+                <w:lang w:eastAsia="ko-KR"/>
+              </w:rPr>
+              <w:t xml:space="preserve"> 모델에서 사용자의 요청을 받아 비즈니스 </w:t>
+            </w:r>
+            <w:proofErr w:type="spellStart"/>
+            <w:r>
+              <w:rPr>
+                <w:rFonts w:ascii="Nanum Gothic" w:eastAsia="Nanum Gothic" w:hAnsi="Nanum Gothic" w:hint="eastAsia"/>
+                <w:lang w:eastAsia="ko-KR"/>
+              </w:rPr>
+              <w:t>로직에</w:t>
+            </w:r>
+            <w:proofErr w:type="spellEnd"/>
+            <w:r>
+              <w:rPr>
+                <w:rFonts w:ascii="Nanum Gothic" w:eastAsia="Nanum Gothic" w:hAnsi="Nanum Gothic" w:hint="eastAsia"/>
+                <w:lang w:eastAsia="ko-KR"/>
+              </w:rPr>
+              <w:t xml:space="preserve"> 처리를 요청하는 제어를 담당하는 영역</w:t>
+            </w:r>
+          </w:p>
+        </w:tc>
+      </w:tr>
+      <w:tr>
+        <w:tc>
+          <w:tcPr>
+            <w:tcW w:w="2122" w:type="dxa"/>
+          </w:tcPr>
+          <w:p>
+            <w:pPr>
+              <w:rPr>
+                <w:rFonts w:ascii="Nanum Gothic" w:eastAsia="Nanum Gothic" w:hAnsi="Nanum Gothic" w:hint="eastAsia"/>
+                <w:color w:val="FFFFFF" w:themeColor="background1"/>
+                <w:lang w:eastAsia="ko-KR"/>
+              </w:rPr>
+            </w:pPr>
+            <w:r>
+              <w:rPr>
+                <w:rFonts w:ascii="Nanum Gothic" w:eastAsia="Nanum Gothic" w:hAnsi="Nanum Gothic" w:hint="eastAsia"/>
+                <w:color w:val="FFFFFF" w:themeColor="background1"/>
+                <w:lang w:eastAsia="ko-KR"/>
+              </w:rPr>
+              <w:t>쿠키</w:t>
+            </w:r>
+          </w:p>
+        </w:tc>
+        <w:tc>
+          <w:tcPr>
+            <w:tcW w:w="6894" w:type="dxa"/>
+          </w:tcPr>
+          <w:p>
+            <w:pPr>
+              <w:rPr>
+                <w:rFonts w:ascii="Nanum Gothic" w:eastAsia="Nanum Gothic" w:hAnsi="Nanum Gothic" w:hint="eastAsia"/>
+                <w:lang w:eastAsia="ko-KR"/>
+              </w:rPr>
+            </w:pPr>
+            <w:r>
+              <w:rPr>
+                <w:rFonts w:ascii="Nanum Gothic" w:eastAsia="Nanum Gothic" w:hAnsi="Nanum Gothic" w:hint="eastAsia"/>
+                <w:lang w:eastAsia="ko-KR"/>
+              </w:rPr>
+              <w:t>프로그램을 이용하는 인터넷 사용자의 컴퓨터에 설치되는 작은 기록 정보 파일</w:t>
+            </w:r>
+          </w:p>
+        </w:tc>
+      </w:tr>
+      <w:tr>
+        <w:tc>
+          <w:tcPr>
+            <w:tcW w:w="2122" w:type="dxa"/>
+          </w:tcPr>
+          <w:p>
+            <w:pPr>
+              <w:rPr>
+                <w:rFonts w:ascii="Nanum Gothic" w:eastAsia="Nanum Gothic" w:hAnsi="Nanum Gothic" w:hint="eastAsia"/>
+                <w:color w:val="FFFFFF" w:themeColor="background1"/>
+                <w:lang w:eastAsia="ko-KR"/>
+              </w:rPr>
+            </w:pPr>
+            <w:proofErr w:type="spellStart"/>
+            <w:r>
+              <w:rPr>
+                <w:rFonts w:ascii="Nanum Gothic" w:eastAsia="Nanum Gothic" w:hAnsi="Nanum Gothic" w:hint="eastAsia"/>
+                <w:color w:val="FFFFFF" w:themeColor="background1"/>
+                <w:lang w:eastAsia="ko-KR"/>
+              </w:rPr>
+              <w:t>임계</w:t>
+            </w:r>
+            <w:r>
+              <w:rPr>
+                <w:rFonts w:ascii="Nanum Gothic" w:eastAsia="Nanum Gothic" w:hAnsi="Nanum Gothic" w:hint="eastAsia"/>
+                <w:color w:val="FFFFFF" w:themeColor="background1"/>
+                <w:lang w:eastAsia="ko-KR"/>
+              </w:rPr>
+              <w:t>구역</w:t>
+            </w:r>
+            <w:proofErr w:type="spellEnd"/>
+          </w:p>
+        </w:tc>
+        <w:tc>
+          <w:tcPr>
+            <w:tcW w:w="6894" w:type="dxa"/>
+          </w:tcPr>
+          <w:p>
+            <w:pPr>
+              <w:rPr>
+                <w:rFonts w:ascii="Nanum Gothic" w:eastAsia="Nanum Gothic" w:hAnsi="Nanum Gothic" w:hint="eastAsia"/>
+                <w:lang w:eastAsia="ko-KR"/>
+              </w:rPr>
+            </w:pPr>
+            <w:r>
+              <w:rPr>
+                <w:rFonts w:ascii="Nanum Gothic" w:eastAsia="Nanum Gothic" w:hAnsi="Nanum Gothic" w:hint="eastAsia"/>
+                <w:lang w:eastAsia="ko-KR"/>
+              </w:rPr>
+              <w:t xml:space="preserve">멀티 </w:t>
+            </w:r>
+            <w:proofErr w:type="spellStart"/>
+            <w:r>
+              <w:rPr>
+                <w:rFonts w:ascii="Nanum Gothic" w:eastAsia="Nanum Gothic" w:hAnsi="Nanum Gothic" w:hint="eastAsia"/>
+                <w:lang w:eastAsia="ko-KR"/>
+              </w:rPr>
+              <w:t>프로세싱</w:t>
+            </w:r>
+            <w:proofErr w:type="spellEnd"/>
+            <w:r>
+              <w:rPr>
+                <w:rFonts w:ascii="Nanum Gothic" w:eastAsia="Nanum Gothic" w:hAnsi="Nanum Gothic" w:hint="eastAsia"/>
+                <w:lang w:eastAsia="ko-KR"/>
+              </w:rPr>
+              <w:t xml:space="preserve"> 환경에서 여러 개의 프로세스가 공유하는 데이터 및 자원에 대하여 어느 한 시점에서는 하나의 프로세스만 사용 가능한 자원 또는 영역</w:t>
+            </w:r>
+          </w:p>
+        </w:tc>
+      </w:tr>
+      <w:tr>
+        <w:tc>
+          <w:tcPr>
+            <w:tcW w:w="2122" w:type="dxa"/>
+          </w:tcPr>
+          <w:p>
+            <w:pPr>
+              <w:rPr>
+                <w:rFonts w:ascii="Nanum Gothic" w:eastAsia="Nanum Gothic" w:hAnsi="Nanum Gothic" w:hint="eastAsia"/>
+                <w:color w:val="FFFFFF" w:themeColor="background1"/>
+                <w:lang w:eastAsia="ko-KR"/>
+              </w:rPr>
+            </w:pPr>
+            <w:r>
+              <w:rPr>
+                <w:rFonts w:ascii="Nanum Gothic" w:eastAsia="Nanum Gothic" w:hAnsi="Nanum Gothic"/>
+                <w:color w:val="FFFFFF" w:themeColor="background1"/>
+                <w:lang w:eastAsia="ko-KR"/>
+              </w:rPr>
+              <w:t>CSRF</w:t>
+            </w:r>
+          </w:p>
+        </w:tc>
+        <w:tc>
+          <w:tcPr>
+            <w:tcW w:w="6894" w:type="dxa"/>
+          </w:tcPr>
+          <w:p>
+            <w:pPr>
+              <w:rPr>
+                <w:rFonts w:ascii="Nanum Gothic" w:eastAsia="Nanum Gothic" w:hAnsi="Nanum Gothic" w:hint="eastAsia"/>
+                <w:lang w:eastAsia="ko-KR"/>
+              </w:rPr>
+            </w:pPr>
+            <w:r>
+              <w:rPr>
+                <w:rFonts w:ascii="Nanum Gothic" w:eastAsia="Nanum Gothic" w:hAnsi="Nanum Gothic" w:hint="eastAsia"/>
+                <w:lang w:eastAsia="ko-KR"/>
+              </w:rPr>
+              <w:t>신뢰된 사용자의 권한으로 조작된 비정상 기능이나 요청을 서버에 요청/실행을 감행하는 공격</w:t>
+            </w:r>
+          </w:p>
+        </w:tc>
+      </w:tr>
+      <w:tr>
+        <w:tc>
+          <w:tcPr>
+            <w:tcW w:w="2122" w:type="dxa"/>
+          </w:tcPr>
+          <w:p>
+            <w:pPr>
+              <w:rPr>
+                <w:rFonts w:ascii="Nanum Gothic" w:eastAsia="Nanum Gothic" w:hAnsi="Nanum Gothic" w:hint="eastAsia"/>
+                <w:color w:val="FFFFFF" w:themeColor="background1"/>
+                <w:lang w:eastAsia="ko-KR"/>
+              </w:rPr>
+            </w:pPr>
+            <w:r>
+              <w:rPr>
+                <w:rFonts w:ascii="Nanum Gothic" w:eastAsia="Nanum Gothic" w:hAnsi="Nanum Gothic" w:hint="eastAsia"/>
+                <w:color w:val="FFFFFF" w:themeColor="background1"/>
+                <w:lang w:eastAsia="ko-KR"/>
+              </w:rPr>
+              <w:t>D</w:t>
+            </w:r>
+            <w:r>
+              <w:rPr>
+                <w:rFonts w:ascii="Nanum Gothic" w:eastAsia="Nanum Gothic" w:hAnsi="Nanum Gothic"/>
+                <w:color w:val="FFFFFF" w:themeColor="background1"/>
+                <w:lang w:eastAsia="ko-KR"/>
+              </w:rPr>
+              <w:t>A</w:t>
+            </w:r>
+            <w:r>
+              <w:rPr>
+                <w:rFonts w:ascii="Nanum Gothic" w:eastAsia="Nanum Gothic" w:hAnsi="Nanum Gothic" w:hint="eastAsia"/>
+                <w:color w:val="FFFFFF" w:themeColor="background1"/>
+                <w:lang w:eastAsia="ko-KR"/>
+              </w:rPr>
+              <w:t>C</w:t>
+            </w:r>
+          </w:p>
+        </w:tc>
+        <w:tc>
+          <w:tcPr>
+            <w:tcW w:w="6894" w:type="dxa"/>
+          </w:tcPr>
+          <w:p>
+            <w:pPr>
+              <w:rPr>
+                <w:rFonts w:ascii="Nanum Gothic" w:eastAsia="Nanum Gothic" w:hAnsi="Nanum Gothic" w:hint="eastAsia"/>
+                <w:lang w:eastAsia="ko-KR"/>
+              </w:rPr>
+            </w:pPr>
+            <w:r>
+              <w:rPr>
+                <w:rFonts w:ascii="Nanum Gothic" w:eastAsia="Nanum Gothic" w:hAnsi="Nanum Gothic" w:hint="eastAsia"/>
+                <w:lang w:eastAsia="ko-KR"/>
+              </w:rPr>
+              <w:t xml:space="preserve">주체 또는 주체가 속한 그룹의 신원을 </w:t>
+            </w:r>
+            <w:proofErr w:type="spellStart"/>
+            <w:r>
+              <w:rPr>
+                <w:rFonts w:ascii="Nanum Gothic" w:eastAsia="Nanum Gothic" w:hAnsi="Nanum Gothic" w:hint="eastAsia"/>
+                <w:lang w:eastAsia="ko-KR"/>
+              </w:rPr>
+              <w:t>기반으로한</w:t>
+            </w:r>
+            <w:proofErr w:type="spellEnd"/>
+            <w:r>
+              <w:rPr>
+                <w:rFonts w:ascii="Nanum Gothic" w:eastAsia="Nanum Gothic" w:hAnsi="Nanum Gothic" w:hint="eastAsia"/>
+                <w:lang w:eastAsia="ko-KR"/>
+              </w:rPr>
+              <w:t xml:space="preserve"> 접근 통제 정책</w:t>
+            </w:r>
+          </w:p>
+        </w:tc>
+      </w:tr>
+      <w:tr>
+        <w:tc>
+          <w:tcPr>
+            <w:tcW w:w="2122" w:type="dxa"/>
+          </w:tcPr>
+          <w:p>
+            <w:pPr>
+              <w:rPr>
+                <w:rFonts w:ascii="Nanum Gothic" w:eastAsia="Nanum Gothic" w:hAnsi="Nanum Gothic" w:hint="eastAsia"/>
+                <w:color w:val="FFFFFF" w:themeColor="background1"/>
+                <w:lang w:eastAsia="ko-KR"/>
+              </w:rPr>
+            </w:pPr>
+            <w:r>
+              <w:rPr>
+                <w:rFonts w:ascii="Nanum Gothic" w:eastAsia="Nanum Gothic" w:hAnsi="Nanum Gothic" w:hint="eastAsia"/>
+                <w:color w:val="FFFFFF" w:themeColor="background1"/>
+                <w:lang w:eastAsia="ko-KR"/>
+              </w:rPr>
+              <w:t>C</w:t>
+            </w:r>
+            <w:r>
+              <w:rPr>
+                <w:rFonts w:ascii="Nanum Gothic" w:eastAsia="Nanum Gothic" w:hAnsi="Nanum Gothic"/>
+                <w:color w:val="FFFFFF" w:themeColor="background1"/>
+                <w:lang w:eastAsia="ko-KR"/>
+              </w:rPr>
+              <w:t>SS</w:t>
+            </w:r>
+          </w:p>
+        </w:tc>
+        <w:tc>
+          <w:tcPr>
+            <w:tcW w:w="6894" w:type="dxa"/>
+          </w:tcPr>
+          <w:p>
+            <w:pPr>
+              <w:rPr>
+                <w:rFonts w:ascii="Nanum Gothic" w:eastAsia="Nanum Gothic" w:hAnsi="Nanum Gothic" w:hint="eastAsia"/>
+                <w:lang w:eastAsia="ko-KR"/>
+              </w:rPr>
+            </w:pPr>
+            <w:proofErr w:type="spellStart"/>
+            <w:r>
+              <w:rPr>
+                <w:rFonts w:ascii="Nanum Gothic" w:eastAsia="Nanum Gothic" w:hAnsi="Nanum Gothic" w:hint="eastAsia"/>
+                <w:lang w:eastAsia="ko-KR"/>
+              </w:rPr>
+              <w:t>마크업</w:t>
+            </w:r>
+            <w:proofErr w:type="spellEnd"/>
+            <w:r>
+              <w:rPr>
+                <w:rFonts w:ascii="Nanum Gothic" w:eastAsia="Nanum Gothic" w:hAnsi="Nanum Gothic" w:hint="eastAsia"/>
+                <w:lang w:eastAsia="ko-KR"/>
+              </w:rPr>
+              <w:t xml:space="preserve"> 언어가 실제 브라우저에 표시되는 방법을 기술한 언어</w:t>
+            </w:r>
+          </w:p>
+        </w:tc>
+      </w:tr>
+      <w:tr>
+        <w:tc>
+          <w:tcPr>
+            <w:tcW w:w="2122" w:type="dxa"/>
+          </w:tcPr>
+          <w:p>
+            <w:pPr>
+              <w:rPr>
+                <w:rFonts w:ascii="Nanum Gothic" w:eastAsia="Nanum Gothic" w:hAnsi="Nanum Gothic" w:hint="eastAsia"/>
+                <w:color w:val="FFFFFF" w:themeColor="background1"/>
+                <w:lang w:eastAsia="ko-KR"/>
+              </w:rPr>
+            </w:pPr>
+            <w:r>
+              <w:rPr>
+                <w:rFonts w:ascii="Nanum Gothic" w:eastAsia="Nanum Gothic" w:hAnsi="Nanum Gothic" w:hint="eastAsia"/>
+                <w:color w:val="FFFFFF" w:themeColor="background1"/>
+                <w:lang w:eastAsia="ko-KR"/>
+              </w:rPr>
+              <w:t>C</w:t>
+            </w:r>
+            <w:r>
+              <w:rPr>
+                <w:rFonts w:ascii="Nanum Gothic" w:eastAsia="Nanum Gothic" w:hAnsi="Nanum Gothic"/>
+                <w:color w:val="FFFFFF" w:themeColor="background1"/>
+                <w:lang w:eastAsia="ko-KR"/>
+              </w:rPr>
+              <w:t xml:space="preserve">RUD </w:t>
+            </w:r>
+            <w:r>
+              <w:rPr>
+                <w:rFonts w:ascii="Nanum Gothic" w:eastAsia="Nanum Gothic" w:hAnsi="Nanum Gothic" w:hint="eastAsia"/>
+                <w:color w:val="FFFFFF" w:themeColor="background1"/>
+                <w:lang w:eastAsia="ko-KR"/>
+              </w:rPr>
+              <w:t>매트릭스</w:t>
+            </w:r>
+          </w:p>
+        </w:tc>
+        <w:tc>
+          <w:tcPr>
+            <w:tcW w:w="6894" w:type="dxa"/>
+          </w:tcPr>
+          <w:p>
+            <w:pPr>
+              <w:rPr>
+                <w:rFonts w:ascii="Nanum Gothic" w:eastAsia="Nanum Gothic" w:hAnsi="Nanum Gothic" w:hint="eastAsia"/>
+                <w:lang w:eastAsia="ko-KR"/>
+              </w:rPr>
+            </w:pPr>
+            <w:r>
+              <w:rPr>
+                <w:rFonts w:ascii="Nanum Gothic" w:eastAsia="Nanum Gothic" w:hAnsi="Nanum Gothic" w:hint="eastAsia"/>
+                <w:lang w:eastAsia="ko-KR"/>
+              </w:rPr>
+              <w:t xml:space="preserve">시스템 개발 시 프로세스와 </w:t>
+            </w:r>
+            <w:r>
+              <w:rPr>
+                <w:rFonts w:ascii="Nanum Gothic" w:eastAsia="Nanum Gothic" w:hAnsi="Nanum Gothic"/>
+                <w:lang w:eastAsia="ko-KR"/>
+              </w:rPr>
+              <w:t>DB</w:t>
+            </w:r>
+            <w:r>
+              <w:rPr>
+                <w:rFonts w:ascii="Nanum Gothic" w:eastAsia="Nanum Gothic" w:hAnsi="Nanum Gothic" w:hint="eastAsia"/>
+                <w:lang w:eastAsia="ko-KR"/>
+              </w:rPr>
+              <w:t xml:space="preserve">에 저장되는 데이터 사이의 </w:t>
+            </w:r>
+            <w:r>
+              <w:rPr>
+                <w:rFonts w:ascii="Nanum Gothic" w:eastAsia="Nanum Gothic" w:hAnsi="Nanum Gothic"/>
+                <w:lang w:eastAsia="ko-KR"/>
+              </w:rPr>
+              <w:t>Dependency</w:t>
+            </w:r>
+            <w:proofErr w:type="spellStart"/>
+            <w:r>
+              <w:rPr>
+                <w:rFonts w:ascii="Nanum Gothic" w:eastAsia="Nanum Gothic" w:hAnsi="Nanum Gothic" w:hint="eastAsia"/>
+                <w:lang w:eastAsia="ko-KR"/>
+              </w:rPr>
+              <w:t>를</w:t>
+            </w:r>
+            <w:proofErr w:type="spellEnd"/>
+            <w:r>
+              <w:rPr>
+                <w:rFonts w:ascii="Nanum Gothic" w:eastAsia="Nanum Gothic" w:hAnsi="Nanum Gothic" w:hint="eastAsia"/>
+                <w:lang w:eastAsia="ko-KR"/>
+              </w:rPr>
+              <w:t xml:space="preserve"> 나타내기 위한 지표</w:t>
+            </w:r>
+          </w:p>
+        </w:tc>
+      </w:tr>
+      <w:tr>
+        <w:tc>
+          <w:tcPr>
+            <w:tcW w:w="2122" w:type="dxa"/>
+          </w:tcPr>
+          <w:p>
+            <w:pPr>
+              <w:rPr>
+                <w:rFonts w:ascii="Nanum Gothic" w:eastAsia="Nanum Gothic" w:hAnsi="Nanum Gothic" w:hint="eastAsia"/>
+                <w:color w:val="FFFFFF" w:themeColor="background1"/>
+                <w:lang w:eastAsia="ko-KR"/>
+              </w:rPr>
+            </w:pPr>
+            <w:r>
+              <w:rPr>
+                <w:rFonts w:ascii="Nanum Gothic" w:eastAsia="Nanum Gothic" w:hAnsi="Nanum Gothic" w:hint="eastAsia"/>
+                <w:color w:val="FFFFFF" w:themeColor="background1"/>
+                <w:lang w:eastAsia="ko-KR"/>
+              </w:rPr>
+              <w:t>C</w:t>
+            </w:r>
+            <w:r>
+              <w:rPr>
+                <w:rFonts w:ascii="Nanum Gothic" w:eastAsia="Nanum Gothic" w:hAnsi="Nanum Gothic"/>
+                <w:color w:val="FFFFFF" w:themeColor="background1"/>
+                <w:lang w:eastAsia="ko-KR"/>
+              </w:rPr>
+              <w:t>P</w:t>
+            </w:r>
+            <w:r>
+              <w:rPr>
+                <w:rFonts w:ascii="Nanum Gothic" w:eastAsia="Nanum Gothic" w:hAnsi="Nanum Gothic"/>
+                <w:color w:val="FFFFFF" w:themeColor="background1"/>
+                <w:lang w:eastAsia="ko-KR"/>
+              </w:rPr>
+              <w:t>S</w:t>
+            </w:r>
+          </w:p>
+        </w:tc>
+        <w:tc>
+          <w:tcPr>
+            <w:tcW w:w="6894" w:type="dxa"/>
+          </w:tcPr>
+          <w:p>
+            <w:pPr>
+              <w:rPr>
+                <w:rFonts w:ascii="Nanum Gothic" w:eastAsia="Nanum Gothic" w:hAnsi="Nanum Gothic" w:hint="eastAsia"/>
+                <w:lang w:eastAsia="ko-KR"/>
+              </w:rPr>
+            </w:pPr>
+            <w:r>
+              <w:rPr>
+                <w:rFonts w:ascii="Nanum Gothic" w:eastAsia="Nanum Gothic" w:hAnsi="Nanum Gothic" w:hint="eastAsia"/>
+                <w:lang w:eastAsia="ko-KR"/>
+              </w:rPr>
+              <w:t>센서 네트워크,</w:t>
+            </w:r>
+            <w:r>
+              <w:rPr>
+                <w:rFonts w:ascii="Nanum Gothic" w:eastAsia="Nanum Gothic" w:hAnsi="Nanum Gothic"/>
+                <w:lang w:eastAsia="ko-KR"/>
+              </w:rPr>
+              <w:t xml:space="preserve"> </w:t>
+            </w:r>
+            <w:r>
+              <w:rPr>
+                <w:rFonts w:ascii="Nanum Gothic" w:eastAsia="Nanum Gothic" w:hAnsi="Nanum Gothic" w:hint="eastAsia"/>
+                <w:lang w:eastAsia="ko-KR"/>
+              </w:rPr>
+              <w:t>사이버네틱스,</w:t>
+            </w:r>
+            <w:r>
+              <w:rPr>
+                <w:rFonts w:ascii="Nanum Gothic" w:eastAsia="Nanum Gothic" w:hAnsi="Nanum Gothic"/>
+                <w:lang w:eastAsia="ko-KR"/>
+              </w:rPr>
+              <w:t xml:space="preserve"> </w:t>
+            </w:r>
+            <w:r>
+              <w:rPr>
+                <w:rFonts w:ascii="Nanum Gothic" w:eastAsia="Nanum Gothic" w:hAnsi="Nanum Gothic" w:hint="eastAsia"/>
+                <w:lang w:eastAsia="ko-KR"/>
+              </w:rPr>
+              <w:t xml:space="preserve">및 </w:t>
+            </w:r>
+            <w:proofErr w:type="spellStart"/>
+            <w:r>
+              <w:rPr>
+                <w:rFonts w:ascii="Nanum Gothic" w:eastAsia="Nanum Gothic" w:hAnsi="Nanum Gothic" w:hint="eastAsia"/>
+                <w:lang w:eastAsia="ko-KR"/>
+              </w:rPr>
+              <w:t>메카트로닉스</w:t>
+            </w:r>
+            <w:proofErr w:type="spellEnd"/>
+            <w:r>
+              <w:rPr>
+                <w:rFonts w:ascii="Nanum Gothic" w:eastAsia="Nanum Gothic" w:hAnsi="Nanum Gothic" w:hint="eastAsia"/>
+                <w:lang w:eastAsia="ko-KR"/>
+              </w:rPr>
+              <w:t xml:space="preserve"> 시스템을 결합 설계한 </w:t>
+            </w:r>
+            <w:proofErr w:type="spellStart"/>
+            <w:r>
+              <w:rPr>
+                <w:rFonts w:ascii="Nanum Gothic" w:eastAsia="Nanum Gothic" w:hAnsi="Nanum Gothic" w:hint="eastAsia"/>
+                <w:lang w:eastAsia="ko-KR"/>
+              </w:rPr>
+              <w:t>인베디드</w:t>
+            </w:r>
+            <w:proofErr w:type="spellEnd"/>
+            <w:r>
+              <w:rPr>
+                <w:rFonts w:ascii="Nanum Gothic" w:eastAsia="Nanum Gothic" w:hAnsi="Nanum Gothic" w:hint="eastAsia"/>
+                <w:lang w:eastAsia="ko-KR"/>
+              </w:rPr>
+              <w:t xml:space="preserve"> 시스템이 진화되고있는 시스템</w:t>
+            </w:r>
+          </w:p>
+        </w:tc>
+      </w:tr>
+      <w:tr>
+        <w:tc>
+          <w:tcPr>
+            <w:tcW w:w="2122" w:type="dxa"/>
+          </w:tcPr>
+          <w:p>
+            <w:pPr>
+              <w:rPr>
+                <w:rFonts w:ascii="Nanum Gothic" w:eastAsia="Nanum Gothic" w:hAnsi="Nanum Gothic" w:hint="eastAsia"/>
+                <w:color w:val="FFFFFF" w:themeColor="background1"/>
+                <w:lang w:eastAsia="ko-KR"/>
+              </w:rPr>
+            </w:pPr>
+            <w:proofErr w:type="spellStart"/>
+            <w:r>
+              <w:rPr>
+                <w:rFonts w:ascii="Nanum Gothic" w:eastAsia="Nanum Gothic" w:hAnsi="Nanum Gothic" w:hint="eastAsia"/>
+                <w:color w:val="FFFFFF" w:themeColor="background1"/>
+                <w:lang w:eastAsia="ko-KR"/>
+              </w:rPr>
+              <w:t>콘웨</w:t>
+            </w:r>
+            <w:r>
+              <w:rPr>
+                <w:rFonts w:ascii="Nanum Gothic" w:eastAsia="Nanum Gothic" w:hAnsi="Nanum Gothic" w:hint="eastAsia"/>
+                <w:color w:val="FFFFFF" w:themeColor="background1"/>
+                <w:lang w:eastAsia="ko-KR"/>
+              </w:rPr>
+              <w:t>이</w:t>
+            </w:r>
+            <w:proofErr w:type="spellEnd"/>
+            <w:r>
+              <w:rPr>
+                <w:rFonts w:ascii="Nanum Gothic" w:eastAsia="Nanum Gothic" w:hAnsi="Nanum Gothic" w:hint="eastAsia"/>
+                <w:color w:val="FFFFFF" w:themeColor="background1"/>
+                <w:lang w:eastAsia="ko-KR"/>
+              </w:rPr>
+              <w:t xml:space="preserve"> 법칙</w:t>
+            </w:r>
+          </w:p>
+        </w:tc>
+        <w:tc>
+          <w:tcPr>
+            <w:tcW w:w="6894" w:type="dxa"/>
+          </w:tcPr>
+          <w:p>
+            <w:pPr>
+              <w:rPr>
+                <w:rFonts w:ascii="Nanum Gothic" w:eastAsia="Nanum Gothic" w:hAnsi="Nanum Gothic" w:hint="eastAsia"/>
+                <w:lang w:eastAsia="ko-KR"/>
+              </w:rPr>
+            </w:pPr>
+            <w:r>
+              <w:rPr>
+                <w:rFonts w:ascii="Nanum Gothic" w:eastAsia="Nanum Gothic" w:hAnsi="Nanum Gothic" w:hint="eastAsia"/>
+                <w:lang w:eastAsia="ko-KR"/>
+              </w:rPr>
+              <w:t>소프트웨어의 구조는 그 소프트웨어를 개발하는 조직의 의사소통 구조와 일치한다는 이론</w:t>
+            </w:r>
+          </w:p>
+        </w:tc>
+      </w:tr>
+      <w:tr>
+        <w:tc>
+          <w:tcPr>
+            <w:tcW w:w="2122" w:type="dxa"/>
+          </w:tcPr>
+          <w:p>
+            <w:pPr>
+              <w:rPr>
+                <w:rFonts w:ascii="Nanum Gothic" w:eastAsia="Nanum Gothic" w:hAnsi="Nanum Gothic" w:hint="eastAsia"/>
+                <w:color w:val="FFFFFF" w:themeColor="background1"/>
+                <w:lang w:eastAsia="ko-KR"/>
+              </w:rPr>
+            </w:pPr>
+            <w:r>
+              <w:rPr>
+                <w:rFonts w:ascii="Nanum Gothic" w:eastAsia="Nanum Gothic" w:hAnsi="Nanum Gothic" w:hint="eastAsia"/>
+                <w:color w:val="FFFFFF" w:themeColor="background1"/>
+                <w:lang w:eastAsia="ko-KR"/>
+              </w:rPr>
+              <w:t>컨테이너</w:t>
+            </w:r>
+          </w:p>
+        </w:tc>
+        <w:tc>
+          <w:tcPr>
+            <w:tcW w:w="6894" w:type="dxa"/>
+          </w:tcPr>
+          <w:p>
+            <w:pPr>
+              <w:rPr>
+                <w:rFonts w:ascii="Nanum Gothic" w:eastAsia="Nanum Gothic" w:hAnsi="Nanum Gothic" w:hint="eastAsia"/>
+                <w:lang w:eastAsia="ko-KR"/>
+              </w:rPr>
+            </w:pPr>
+            <w:r>
+              <w:rPr>
+                <w:rFonts w:ascii="Nanum Gothic" w:eastAsia="Nanum Gothic" w:hAnsi="Nanum Gothic" w:hint="eastAsia"/>
+                <w:lang w:eastAsia="ko-KR"/>
+              </w:rPr>
+              <w:t>운영 체제의 커널이 하나의 사용자 공간 인스턴스가 아닌,</w:t>
+            </w:r>
+            <w:r>
+              <w:rPr>
+                <w:rFonts w:ascii="Nanum Gothic" w:eastAsia="Nanum Gothic" w:hAnsi="Nanum Gothic"/>
+                <w:lang w:eastAsia="ko-KR"/>
+              </w:rPr>
+              <w:t xml:space="preserve"> </w:t>
+            </w:r>
+            <w:r>
+              <w:rPr>
+                <w:rFonts w:ascii="Nanum Gothic" w:eastAsia="Nanum Gothic" w:hAnsi="Nanum Gothic" w:hint="eastAsia"/>
+                <w:lang w:eastAsia="ko-KR"/>
+              </w:rPr>
+              <w:t xml:space="preserve">여러 개의 격리된 사용자 공간 인스턴스를 </w:t>
+            </w:r>
+            <w:r>
+              <w:rPr>
+                <w:rFonts w:ascii="Nanum Gothic" w:eastAsia="Nanum Gothic" w:hAnsi="Nanum Gothic" w:hint="eastAsia"/>
+                <w:lang w:eastAsia="ko-KR"/>
+              </w:rPr>
+              <w:t>갖</w:t>
+            </w:r>
+            <w:r>
+              <w:rPr>
+                <w:rFonts w:ascii="Nanum Gothic" w:eastAsia="Nanum Gothic" w:hAnsi="Nanum Gothic" w:hint="eastAsia"/>
+                <w:lang w:eastAsia="ko-KR"/>
+              </w:rPr>
+              <w:t>출 수 있도록 하는 서버 가상화 방식</w:t>
+            </w:r>
           </w:p>
         </w:tc>
       </w:tr>
     </w:tbl>
-    <w:p>
-      <w:pPr>
-        <w:rPr>
-          <w:lang w:eastAsia="ko-Kore-KR"/>
-        </w:rPr>
-      </w:pPr>
-    </w:p>
+    <w:p/>
     <w:tbl>
       <w:tblPr>
         <w:tblStyle w:val="a3"/>
@@ -4459,275 +6547,570 @@
           <w:p>
             <w:pPr>
               <w:rPr>
-                <w:rFonts w:ascii="Nanum Gothic" w:eastAsia="Nanum Gothic" w:hAnsi="Nanum Gothic"/>
+                <w:rFonts w:ascii="Nanum Gothic" w:eastAsia="Nanum Gothic" w:hAnsi="Nanum Gothic" w:hint="eastAsia"/>
+                <w:color w:val="FFFFFF" w:themeColor="background1"/>
+                <w:lang w:eastAsia="ko-KR"/>
+              </w:rPr>
+            </w:pPr>
+            <w:r>
+              <w:rPr>
+                <w:rFonts w:ascii="Nanum Gothic" w:eastAsia="Nanum Gothic" w:hAnsi="Nanum Gothic" w:hint="eastAsia"/>
+                <w:color w:val="FFFFFF" w:themeColor="background1"/>
+                <w:lang w:eastAsia="ko-KR"/>
+              </w:rPr>
+              <w:t>D</w:t>
+            </w:r>
+            <w:r>
+              <w:rPr>
+                <w:rFonts w:ascii="Nanum Gothic" w:eastAsia="Nanum Gothic" w:hAnsi="Nanum Gothic"/>
+                <w:color w:val="FFFFFF" w:themeColor="background1"/>
+                <w:lang w:eastAsia="ko-KR"/>
+              </w:rPr>
+              <w:t>ata lake</w:t>
+            </w:r>
+          </w:p>
+        </w:tc>
+        <w:tc>
+          <w:tcPr>
+            <w:tcW w:w="6894" w:type="dxa"/>
+          </w:tcPr>
+          <w:p>
+            <w:pPr>
+              <w:rPr>
+                <w:rFonts w:ascii="Nanum Gothic" w:eastAsia="Nanum Gothic" w:hAnsi="Nanum Gothic" w:hint="eastAsia"/>
+                <w:lang w:eastAsia="ko-KR"/>
+              </w:rPr>
+            </w:pPr>
+            <w:r>
+              <w:rPr>
+                <w:rFonts w:ascii="Nanum Gothic" w:eastAsia="Nanum Gothic" w:hAnsi="Nanum Gothic" w:hint="eastAsia"/>
+                <w:lang w:eastAsia="ko-KR"/>
+              </w:rPr>
+              <w:t>대용량의 정형 및 비정형 데이터를 저장하고 손쉽게 접근할 수 있게 하는 대규모 저장소</w:t>
+            </w:r>
+          </w:p>
+        </w:tc>
+      </w:tr>
+      <w:tr>
+        <w:tc>
+          <w:tcPr>
+            <w:tcW w:w="2122" w:type="dxa"/>
+          </w:tcPr>
+          <w:p>
+            <w:pPr>
+              <w:rPr>
+                <w:rFonts w:ascii="Nanum Gothic" w:eastAsia="Nanum Gothic" w:hAnsi="Nanum Gothic"/>
+                <w:color w:val="FFFFFF" w:themeColor="background1"/>
                 <w:lang w:eastAsia="ko-Kore-KR"/>
               </w:rPr>
             </w:pPr>
-          </w:p>
-        </w:tc>
-        <w:tc>
-          <w:tcPr>
-            <w:tcW w:w="6894" w:type="dxa"/>
-          </w:tcPr>
-          <w:p>
-            <w:pPr>
-              <w:rPr>
-                <w:rFonts w:ascii="Nanum Gothic" w:eastAsia="Nanum Gothic" w:hAnsi="Nanum Gothic"/>
+            <w:r>
+              <w:rPr>
+                <w:rFonts w:ascii="Nanum Gothic" w:eastAsia="Nanum Gothic" w:hAnsi="Nanum Gothic" w:hint="eastAsia"/>
+                <w:color w:val="FFFFFF" w:themeColor="background1"/>
                 <w:lang w:eastAsia="ko-Kore-KR"/>
               </w:rPr>
-            </w:pPr>
-          </w:p>
-        </w:tc>
-      </w:tr>
-      <w:tr>
-        <w:tc>
-          <w:tcPr>
-            <w:tcW w:w="2122" w:type="dxa"/>
-          </w:tcPr>
-          <w:p>
-            <w:pPr>
-              <w:rPr>
-                <w:rFonts w:ascii="Nanum Gothic" w:eastAsia="Nanum Gothic" w:hAnsi="Nanum Gothic"/>
+              <w:t>D</w:t>
+            </w:r>
+            <w:r>
+              <w:rPr>
+                <w:rFonts w:ascii="Nanum Gothic" w:eastAsia="Nanum Gothic" w:hAnsi="Nanum Gothic"/>
+                <w:color w:val="FFFFFF" w:themeColor="background1"/>
                 <w:lang w:eastAsia="ko-Kore-KR"/>
               </w:rPr>
-            </w:pPr>
-          </w:p>
-        </w:tc>
-        <w:tc>
-          <w:tcPr>
-            <w:tcW w:w="6894" w:type="dxa"/>
-          </w:tcPr>
-          <w:p>
-            <w:pPr>
-              <w:rPr>
-                <w:rFonts w:ascii="Nanum Gothic" w:eastAsia="Nanum Gothic" w:hAnsi="Nanum Gothic"/>
+              <w:t>AS</w:t>
+            </w:r>
+          </w:p>
+        </w:tc>
+        <w:tc>
+          <w:tcPr>
+            <w:tcW w:w="6894" w:type="dxa"/>
+          </w:tcPr>
+          <w:p>
+            <w:pPr>
+              <w:rPr>
+                <w:rFonts w:ascii="Nanum Gothic" w:eastAsia="Nanum Gothic" w:hAnsi="Nanum Gothic" w:hint="eastAsia"/>
+                <w:lang w:eastAsia="ko-KR"/>
+              </w:rPr>
+            </w:pPr>
+            <w:r>
+              <w:rPr>
+                <w:rFonts w:ascii="Nanum Gothic" w:eastAsia="Nanum Gothic" w:hAnsi="Nanum Gothic" w:hint="eastAsia"/>
+                <w:lang w:eastAsia="ko-KR"/>
+              </w:rPr>
+              <w:t>서버에 별도의 저장장치를 연결할 때 네트워크를 사용하지 않고 직접 연결하는 저장장치</w:t>
+            </w:r>
+          </w:p>
+        </w:tc>
+      </w:tr>
+      <w:tr>
+        <w:tc>
+          <w:tcPr>
+            <w:tcW w:w="2122" w:type="dxa"/>
+          </w:tcPr>
+          <w:p>
+            <w:pPr>
+              <w:rPr>
+                <w:rFonts w:ascii="Nanum Gothic" w:eastAsia="Nanum Gothic" w:hAnsi="Nanum Gothic" w:hint="eastAsia"/>
+                <w:color w:val="FFFFFF" w:themeColor="background1"/>
+                <w:lang w:eastAsia="ko-KR"/>
+              </w:rPr>
+            </w:pPr>
+            <w:r>
+              <w:rPr>
+                <w:rFonts w:ascii="Nanum Gothic" w:eastAsia="Nanum Gothic" w:hAnsi="Nanum Gothic" w:hint="eastAsia"/>
+                <w:color w:val="FFFFFF" w:themeColor="background1"/>
+                <w:lang w:eastAsia="ko-KR"/>
+              </w:rPr>
+              <w:t xml:space="preserve">데이터 </w:t>
+            </w:r>
+            <w:proofErr w:type="spellStart"/>
+            <w:r>
+              <w:rPr>
+                <w:rFonts w:ascii="Nanum Gothic" w:eastAsia="Nanum Gothic" w:hAnsi="Nanum Gothic" w:hint="eastAsia"/>
+                <w:color w:val="FFFFFF" w:themeColor="background1"/>
+                <w:lang w:eastAsia="ko-KR"/>
+              </w:rPr>
+              <w:t>마이닝</w:t>
+            </w:r>
+            <w:proofErr w:type="spellEnd"/>
+          </w:p>
+        </w:tc>
+        <w:tc>
+          <w:tcPr>
+            <w:tcW w:w="6894" w:type="dxa"/>
+          </w:tcPr>
+          <w:p>
+            <w:pPr>
+              <w:rPr>
+                <w:rFonts w:ascii="Nanum Gothic" w:eastAsia="Nanum Gothic" w:hAnsi="Nanum Gothic" w:hint="eastAsia"/>
+                <w:lang w:eastAsia="ko-KR"/>
+              </w:rPr>
+            </w:pPr>
+            <w:r>
+              <w:rPr>
+                <w:rFonts w:ascii="Nanum Gothic" w:eastAsia="Nanum Gothic" w:hAnsi="Nanum Gothic" w:hint="eastAsia"/>
+                <w:lang w:eastAsia="ko-KR"/>
+              </w:rPr>
+              <w:t>대용량의 데이터 간 관계,</w:t>
+            </w:r>
+            <w:r>
+              <w:rPr>
+                <w:rFonts w:ascii="Nanum Gothic" w:eastAsia="Nanum Gothic" w:hAnsi="Nanum Gothic"/>
+                <w:lang w:eastAsia="ko-KR"/>
+              </w:rPr>
+              <w:t xml:space="preserve"> </w:t>
+            </w:r>
+            <w:r>
+              <w:rPr>
+                <w:rFonts w:ascii="Nanum Gothic" w:eastAsia="Nanum Gothic" w:hAnsi="Nanum Gothic" w:hint="eastAsia"/>
+                <w:lang w:eastAsia="ko-KR"/>
+              </w:rPr>
+              <w:t>패턴,</w:t>
+            </w:r>
+            <w:r>
+              <w:rPr>
+                <w:rFonts w:ascii="Nanum Gothic" w:eastAsia="Nanum Gothic" w:hAnsi="Nanum Gothic"/>
+                <w:lang w:eastAsia="ko-KR"/>
+              </w:rPr>
+              <w:t xml:space="preserve"> </w:t>
+            </w:r>
+            <w:r>
+              <w:rPr>
+                <w:rFonts w:ascii="Nanum Gothic" w:eastAsia="Nanum Gothic" w:hAnsi="Nanum Gothic" w:hint="eastAsia"/>
+                <w:lang w:eastAsia="ko-KR"/>
+              </w:rPr>
+              <w:t>추세를 발견하고 이를 의미 있는 정보로 변환하여 기업의 의사결정에 활용하는 기술</w:t>
+            </w:r>
+          </w:p>
+        </w:tc>
+      </w:tr>
+      <w:tr>
+        <w:tc>
+          <w:tcPr>
+            <w:tcW w:w="2122" w:type="dxa"/>
+          </w:tcPr>
+          <w:p>
+            <w:pPr>
+              <w:rPr>
+                <w:rFonts w:ascii="Nanum Gothic" w:eastAsia="Nanum Gothic" w:hAnsi="Nanum Gothic" w:hint="eastAsia"/>
+                <w:color w:val="FFFFFF" w:themeColor="background1"/>
+                <w:lang w:eastAsia="ko-KR"/>
+              </w:rPr>
+            </w:pPr>
+            <w:r>
+              <w:rPr>
+                <w:rFonts w:ascii="Nanum Gothic" w:eastAsia="Nanum Gothic" w:hAnsi="Nanum Gothic" w:hint="eastAsia"/>
+                <w:color w:val="FFFFFF" w:themeColor="background1"/>
+                <w:lang w:eastAsia="ko-KR"/>
+              </w:rPr>
+              <w:lastRenderedPageBreak/>
+              <w:t>데이터 독립성</w:t>
+            </w:r>
+          </w:p>
+        </w:tc>
+        <w:tc>
+          <w:tcPr>
+            <w:tcW w:w="6894" w:type="dxa"/>
+          </w:tcPr>
+          <w:p>
+            <w:pPr>
+              <w:rPr>
+                <w:rFonts w:ascii="Nanum Gothic" w:eastAsia="Nanum Gothic" w:hAnsi="Nanum Gothic" w:hint="eastAsia"/>
+                <w:lang w:eastAsia="ko-KR"/>
+              </w:rPr>
+            </w:pPr>
+            <w:r>
+              <w:rPr>
+                <w:rFonts w:ascii="Nanum Gothic" w:eastAsia="Nanum Gothic" w:hAnsi="Nanum Gothic" w:hint="eastAsia"/>
+                <w:lang w:eastAsia="ko-KR"/>
+              </w:rPr>
+              <w:t>데이터베이스에서 상위 단계의 스키마에 영향을 주지 않으면서 해당 단계의 스키마를 변경할 수 있는 성질</w:t>
+            </w:r>
+          </w:p>
+        </w:tc>
+      </w:tr>
+      <w:tr>
+        <w:tc>
+          <w:tcPr>
+            <w:tcW w:w="2122" w:type="dxa"/>
+          </w:tcPr>
+          <w:p>
+            <w:pPr>
+              <w:rPr>
+                <w:rFonts w:ascii="Nanum Gothic" w:eastAsia="Nanum Gothic" w:hAnsi="Nanum Gothic" w:hint="eastAsia"/>
+                <w:color w:val="FFFFFF" w:themeColor="background1"/>
+                <w:lang w:eastAsia="ko-KR"/>
+              </w:rPr>
+            </w:pPr>
+            <w:r>
+              <w:rPr>
+                <w:rFonts w:ascii="Nanum Gothic" w:eastAsia="Nanum Gothic" w:hAnsi="Nanum Gothic" w:hint="eastAsia"/>
+                <w:color w:val="FFFFFF" w:themeColor="background1"/>
+                <w:lang w:eastAsia="ko-KR"/>
+              </w:rPr>
+              <w:t>데이터 정제</w:t>
+            </w:r>
+          </w:p>
+        </w:tc>
+        <w:tc>
+          <w:tcPr>
+            <w:tcW w:w="6894" w:type="dxa"/>
+          </w:tcPr>
+          <w:p>
+            <w:pPr>
+              <w:rPr>
+                <w:rFonts w:ascii="Nanum Gothic" w:eastAsia="Nanum Gothic" w:hAnsi="Nanum Gothic" w:hint="eastAsia"/>
+                <w:lang w:eastAsia="ko-KR"/>
+              </w:rPr>
+            </w:pPr>
+            <w:r>
+              <w:rPr>
+                <w:rFonts w:ascii="Nanum Gothic" w:eastAsia="Nanum Gothic" w:hAnsi="Nanum Gothic" w:hint="eastAsia"/>
+                <w:lang w:eastAsia="ko-KR"/>
+              </w:rPr>
+              <w:t>불완전하고 오류가 있는 데이터를 보정하여 정제된 데이터를 만드는 과정 또는 방법</w:t>
+            </w:r>
+          </w:p>
+        </w:tc>
+      </w:tr>
+      <w:tr>
+        <w:tc>
+          <w:tcPr>
+            <w:tcW w:w="2122" w:type="dxa"/>
+          </w:tcPr>
+          <w:p>
+            <w:pPr>
+              <w:rPr>
+                <w:rFonts w:ascii="Nanum Gothic" w:eastAsia="Nanum Gothic" w:hAnsi="Nanum Gothic" w:hint="eastAsia"/>
+                <w:color w:val="FFFFFF" w:themeColor="background1"/>
+                <w:lang w:eastAsia="ko-KR"/>
+              </w:rPr>
+            </w:pPr>
+            <w:r>
+              <w:rPr>
+                <w:rFonts w:ascii="Nanum Gothic" w:eastAsia="Nanum Gothic" w:hAnsi="Nanum Gothic" w:hint="eastAsia"/>
+                <w:color w:val="FFFFFF" w:themeColor="background1"/>
+                <w:lang w:eastAsia="ko-KR"/>
+              </w:rPr>
+              <w:t>데이터 무결성</w:t>
+            </w:r>
+          </w:p>
+        </w:tc>
+        <w:tc>
+          <w:tcPr>
+            <w:tcW w:w="6894" w:type="dxa"/>
+          </w:tcPr>
+          <w:p>
+            <w:pPr>
+              <w:rPr>
+                <w:rFonts w:ascii="Nanum Gothic" w:eastAsia="Nanum Gothic" w:hAnsi="Nanum Gothic" w:hint="eastAsia"/>
+                <w:lang w:eastAsia="ko-KR"/>
+              </w:rPr>
+            </w:pPr>
+            <w:r>
+              <w:rPr>
+                <w:rFonts w:ascii="Nanum Gothic" w:eastAsia="Nanum Gothic" w:hAnsi="Nanum Gothic" w:hint="eastAsia"/>
+                <w:lang w:eastAsia="ko-KR"/>
+              </w:rPr>
+              <w:t>데이터의 정확성,</w:t>
+            </w:r>
+            <w:r>
+              <w:rPr>
+                <w:rFonts w:ascii="Nanum Gothic" w:eastAsia="Nanum Gothic" w:hAnsi="Nanum Gothic"/>
+                <w:lang w:eastAsia="ko-KR"/>
+              </w:rPr>
+              <w:t xml:space="preserve"> </w:t>
+            </w:r>
+            <w:r>
+              <w:rPr>
+                <w:rFonts w:ascii="Nanum Gothic" w:eastAsia="Nanum Gothic" w:hAnsi="Nanum Gothic" w:hint="eastAsia"/>
+                <w:lang w:eastAsia="ko-KR"/>
+              </w:rPr>
+              <w:t>일관성,</w:t>
+            </w:r>
+            <w:r>
+              <w:rPr>
+                <w:rFonts w:ascii="Nanum Gothic" w:eastAsia="Nanum Gothic" w:hAnsi="Nanum Gothic"/>
+                <w:lang w:eastAsia="ko-KR"/>
+              </w:rPr>
+              <w:t xml:space="preserve"> </w:t>
+            </w:r>
+            <w:r>
+              <w:rPr>
+                <w:rFonts w:ascii="Nanum Gothic" w:eastAsia="Nanum Gothic" w:hAnsi="Nanum Gothic" w:hint="eastAsia"/>
+                <w:lang w:eastAsia="ko-KR"/>
+              </w:rPr>
+              <w:t>유효성,</w:t>
+            </w:r>
+            <w:r>
+              <w:rPr>
+                <w:rFonts w:ascii="Nanum Gothic" w:eastAsia="Nanum Gothic" w:hAnsi="Nanum Gothic"/>
+                <w:lang w:eastAsia="ko-KR"/>
+              </w:rPr>
+              <w:t xml:space="preserve"> </w:t>
+            </w:r>
+            <w:r>
+              <w:rPr>
+                <w:rFonts w:ascii="Nanum Gothic" w:eastAsia="Nanum Gothic" w:hAnsi="Nanum Gothic" w:hint="eastAsia"/>
+                <w:lang w:eastAsia="ko-KR"/>
+              </w:rPr>
+              <w:t>신뢰성을 위해 무효 갱신으로부터 데이터를 보호하는 성질</w:t>
+            </w:r>
+          </w:p>
+        </w:tc>
+      </w:tr>
+      <w:tr>
+        <w:tc>
+          <w:tcPr>
+            <w:tcW w:w="2122" w:type="dxa"/>
+          </w:tcPr>
+          <w:p>
+            <w:pPr>
+              <w:rPr>
+                <w:rFonts w:ascii="Nanum Gothic" w:eastAsia="Nanum Gothic" w:hAnsi="Nanum Gothic"/>
+                <w:color w:val="FFFFFF" w:themeColor="background1"/>
+                <w:lang w:eastAsia="ko-KR"/>
+              </w:rPr>
+            </w:pPr>
+            <w:r>
+              <w:rPr>
+                <w:rFonts w:ascii="Nanum Gothic" w:eastAsia="Nanum Gothic" w:hAnsi="Nanum Gothic"/>
+                <w:color w:val="FFFFFF" w:themeColor="background1"/>
+                <w:lang w:eastAsia="ko-KR"/>
+              </w:rPr>
+              <w:t>Data migration</w:t>
+            </w:r>
+          </w:p>
+        </w:tc>
+        <w:tc>
+          <w:tcPr>
+            <w:tcW w:w="6894" w:type="dxa"/>
+          </w:tcPr>
+          <w:p>
+            <w:pPr>
+              <w:rPr>
+                <w:rFonts w:ascii="Nanum Gothic" w:eastAsia="Nanum Gothic" w:hAnsi="Nanum Gothic" w:hint="eastAsia"/>
+                <w:lang w:eastAsia="ko-KR"/>
+              </w:rPr>
+            </w:pPr>
+            <w:r>
+              <w:rPr>
+                <w:rFonts w:ascii="Nanum Gothic" w:eastAsia="Nanum Gothic" w:hAnsi="Nanum Gothic" w:hint="eastAsia"/>
+                <w:lang w:eastAsia="ko-KR"/>
+              </w:rPr>
+              <w:t>차세대 사업,</w:t>
+            </w:r>
+            <w:r>
+              <w:rPr>
+                <w:rFonts w:ascii="Nanum Gothic" w:eastAsia="Nanum Gothic" w:hAnsi="Nanum Gothic"/>
+                <w:lang w:eastAsia="ko-KR"/>
+              </w:rPr>
+              <w:t xml:space="preserve"> </w:t>
+            </w:r>
+            <w:r>
+              <w:rPr>
+                <w:rFonts w:ascii="Nanum Gothic" w:eastAsia="Nanum Gothic" w:hAnsi="Nanum Gothic" w:hint="eastAsia"/>
+                <w:lang w:eastAsia="ko-KR"/>
+              </w:rPr>
+              <w:t>기업 합병 등 시스템의 변경에 의해 데이터를 새로운 시스템으로 이관하는 행위</w:t>
+            </w:r>
+          </w:p>
+        </w:tc>
+      </w:tr>
+      <w:tr>
+        <w:tc>
+          <w:tcPr>
+            <w:tcW w:w="2122" w:type="dxa"/>
+          </w:tcPr>
+          <w:p>
+            <w:pPr>
+              <w:rPr>
+                <w:rFonts w:ascii="Nanum Gothic" w:eastAsia="Nanum Gothic" w:hAnsi="Nanum Gothic"/>
+                <w:color w:val="FFFFFF" w:themeColor="background1"/>
                 <w:lang w:eastAsia="ko-Kore-KR"/>
               </w:rPr>
             </w:pPr>
-          </w:p>
-        </w:tc>
-      </w:tr>
-      <w:tr>
-        <w:tc>
-          <w:tcPr>
-            <w:tcW w:w="2122" w:type="dxa"/>
-          </w:tcPr>
-          <w:p>
-            <w:pPr>
-              <w:rPr>
-                <w:rFonts w:ascii="Nanum Gothic" w:eastAsia="Nanum Gothic" w:hAnsi="Nanum Gothic"/>
+            <w:r>
+              <w:rPr>
+                <w:rFonts w:ascii="Nanum Gothic" w:eastAsia="Nanum Gothic" w:hAnsi="Nanum Gothic"/>
+                <w:color w:val="FFFFFF" w:themeColor="background1"/>
                 <w:lang w:eastAsia="ko-Kore-KR"/>
               </w:rPr>
-            </w:pPr>
-          </w:p>
-        </w:tc>
-        <w:tc>
-          <w:tcPr>
-            <w:tcW w:w="6894" w:type="dxa"/>
-          </w:tcPr>
-          <w:p>
-            <w:pPr>
-              <w:rPr>
-                <w:rFonts w:ascii="Nanum Gothic" w:eastAsia="Nanum Gothic" w:hAnsi="Nanum Gothic"/>
-                <w:lang w:eastAsia="ko-KR"/>
-              </w:rPr>
-            </w:pPr>
-          </w:p>
-        </w:tc>
-      </w:tr>
-      <w:tr>
-        <w:tc>
-          <w:tcPr>
-            <w:tcW w:w="2122" w:type="dxa"/>
-          </w:tcPr>
-          <w:p>
-            <w:pPr>
-              <w:rPr>
-                <w:rFonts w:ascii="Nanum Gothic" w:eastAsia="Nanum Gothic" w:hAnsi="Nanum Gothic"/>
+              <w:t>Dark data</w:t>
+            </w:r>
+          </w:p>
+        </w:tc>
+        <w:tc>
+          <w:tcPr>
+            <w:tcW w:w="6894" w:type="dxa"/>
+          </w:tcPr>
+          <w:p>
+            <w:pPr>
+              <w:rPr>
+                <w:rFonts w:ascii="Nanum Gothic" w:eastAsia="Nanum Gothic" w:hAnsi="Nanum Gothic" w:hint="eastAsia"/>
+                <w:lang w:eastAsia="ko-KR"/>
+              </w:rPr>
+            </w:pPr>
+            <w:r>
+              <w:rPr>
+                <w:rFonts w:ascii="Nanum Gothic" w:eastAsia="Nanum Gothic" w:hAnsi="Nanum Gothic" w:hint="eastAsia"/>
+                <w:lang w:eastAsia="ko-KR"/>
+              </w:rPr>
+              <w:t>기업 내에 저장은 되어 있으나 분석 되지 않은 데이터</w:t>
+            </w:r>
+          </w:p>
+        </w:tc>
+      </w:tr>
+      <w:tr>
+        <w:tc>
+          <w:tcPr>
+            <w:tcW w:w="2122" w:type="dxa"/>
+          </w:tcPr>
+          <w:p>
+            <w:pPr>
+              <w:rPr>
+                <w:rFonts w:ascii="Nanum Gothic" w:eastAsia="Nanum Gothic" w:hAnsi="Nanum Gothic" w:hint="eastAsia"/>
+                <w:color w:val="FFFFFF" w:themeColor="background1"/>
+                <w:lang w:eastAsia="ko-KR"/>
+              </w:rPr>
+            </w:pPr>
+            <w:r>
+              <w:rPr>
+                <w:rFonts w:ascii="Nanum Gothic" w:eastAsia="Nanum Gothic" w:hAnsi="Nanum Gothic"/>
+                <w:color w:val="FFFFFF" w:themeColor="background1"/>
                 <w:lang w:eastAsia="ko-Kore-KR"/>
               </w:rPr>
-            </w:pPr>
-          </w:p>
-        </w:tc>
-        <w:tc>
-          <w:tcPr>
-            <w:tcW w:w="6894" w:type="dxa"/>
-          </w:tcPr>
-          <w:p>
-            <w:pPr>
-              <w:rPr>
-                <w:rFonts w:ascii="Nanum Gothic" w:eastAsia="Nanum Gothic" w:hAnsi="Nanum Gothic"/>
-                <w:lang w:eastAsia="ko-Kore-KR"/>
-              </w:rPr>
-            </w:pPr>
-          </w:p>
-        </w:tc>
-      </w:tr>
-      <w:tr>
-        <w:tc>
-          <w:tcPr>
-            <w:tcW w:w="2122" w:type="dxa"/>
-          </w:tcPr>
-          <w:p>
-            <w:pPr>
-              <w:rPr>
-                <w:rFonts w:ascii="Nanum Gothic" w:eastAsia="Nanum Gothic" w:hAnsi="Nanum Gothic"/>
-                <w:lang w:eastAsia="ko-Kore-KR"/>
-              </w:rPr>
-            </w:pPr>
-          </w:p>
-        </w:tc>
-        <w:tc>
-          <w:tcPr>
-            <w:tcW w:w="6894" w:type="dxa"/>
-          </w:tcPr>
-          <w:p>
-            <w:pPr>
-              <w:rPr>
-                <w:rFonts w:ascii="Nanum Gothic" w:eastAsia="Nanum Gothic" w:hAnsi="Nanum Gothic"/>
-                <w:lang w:eastAsia="ko-Kore-KR"/>
-              </w:rPr>
-            </w:pPr>
-          </w:p>
-        </w:tc>
-      </w:tr>
-      <w:tr>
-        <w:tc>
-          <w:tcPr>
-            <w:tcW w:w="2122" w:type="dxa"/>
-          </w:tcPr>
-          <w:p>
-            <w:pPr>
-              <w:rPr>
-                <w:rFonts w:ascii="Nanum Gothic" w:eastAsia="Nanum Gothic" w:hAnsi="Nanum Gothic"/>
-                <w:lang w:eastAsia="ko-Kore-KR"/>
-              </w:rPr>
-            </w:pPr>
-          </w:p>
-        </w:tc>
-        <w:tc>
-          <w:tcPr>
-            <w:tcW w:w="6894" w:type="dxa"/>
-          </w:tcPr>
-          <w:p>
-            <w:pPr>
-              <w:rPr>
-                <w:rFonts w:ascii="Nanum Gothic" w:eastAsia="Nanum Gothic" w:hAnsi="Nanum Gothic"/>
-                <w:lang w:eastAsia="ko-Kore-KR"/>
-              </w:rPr>
-            </w:pPr>
-          </w:p>
-        </w:tc>
-      </w:tr>
-      <w:tr>
-        <w:tc>
-          <w:tcPr>
-            <w:tcW w:w="2122" w:type="dxa"/>
-          </w:tcPr>
-          <w:p>
-            <w:pPr>
-              <w:rPr>
-                <w:rFonts w:ascii="Nanum Gothic" w:eastAsia="Nanum Gothic" w:hAnsi="Nanum Gothic"/>
-                <w:lang w:eastAsia="ko-Kore-KR"/>
-              </w:rPr>
-            </w:pPr>
-          </w:p>
-        </w:tc>
-        <w:tc>
-          <w:tcPr>
-            <w:tcW w:w="6894" w:type="dxa"/>
-          </w:tcPr>
-          <w:p>
-            <w:pPr>
-              <w:rPr>
-                <w:rFonts w:ascii="Nanum Gothic" w:eastAsia="Nanum Gothic" w:hAnsi="Nanum Gothic"/>
-                <w:lang w:eastAsia="ko-Kore-KR"/>
-              </w:rPr>
-            </w:pPr>
-          </w:p>
-        </w:tc>
-      </w:tr>
-      <w:tr>
-        <w:tc>
-          <w:tcPr>
-            <w:tcW w:w="2122" w:type="dxa"/>
-          </w:tcPr>
-          <w:p>
-            <w:pPr>
-              <w:rPr>
-                <w:rFonts w:ascii="Nanum Gothic" w:eastAsia="Nanum Gothic" w:hAnsi="Nanum Gothic"/>
-                <w:lang w:eastAsia="ko-Kore-KR"/>
-              </w:rPr>
-            </w:pPr>
-          </w:p>
-        </w:tc>
-        <w:tc>
-          <w:tcPr>
-            <w:tcW w:w="6894" w:type="dxa"/>
-          </w:tcPr>
-          <w:p>
-            <w:pPr>
-              <w:rPr>
-                <w:rFonts w:ascii="Nanum Gothic" w:eastAsia="Nanum Gothic" w:hAnsi="Nanum Gothic"/>
-                <w:lang w:eastAsia="ko-Kore-KR"/>
-              </w:rPr>
-            </w:pPr>
-          </w:p>
-        </w:tc>
-      </w:tr>
-      <w:tr>
-        <w:tc>
-          <w:tcPr>
-            <w:tcW w:w="2122" w:type="dxa"/>
-          </w:tcPr>
-          <w:p>
-            <w:pPr>
-              <w:rPr>
-                <w:rFonts w:ascii="Nanum Gothic" w:eastAsia="Nanum Gothic" w:hAnsi="Nanum Gothic"/>
-                <w:lang w:eastAsia="ko-Kore-KR"/>
-              </w:rPr>
-            </w:pPr>
-          </w:p>
-        </w:tc>
-        <w:tc>
-          <w:tcPr>
-            <w:tcW w:w="6894" w:type="dxa"/>
-          </w:tcPr>
-          <w:p>
-            <w:pPr>
-              <w:rPr>
-                <w:rFonts w:ascii="Nanum Gothic" w:eastAsia="Nanum Gothic" w:hAnsi="Nanum Gothic"/>
-                <w:lang w:eastAsia="ko-Kore-KR"/>
-              </w:rPr>
-            </w:pPr>
-          </w:p>
-        </w:tc>
-      </w:tr>
-      <w:tr>
-        <w:tc>
-          <w:tcPr>
-            <w:tcW w:w="2122" w:type="dxa"/>
-          </w:tcPr>
-          <w:p>
-            <w:pPr>
-              <w:rPr>
-                <w:rFonts w:ascii="Nanum Gothic" w:eastAsia="Nanum Gothic" w:hAnsi="Nanum Gothic"/>
-                <w:lang w:eastAsia="ko-Kore-KR"/>
-              </w:rPr>
-            </w:pPr>
-          </w:p>
-        </w:tc>
-        <w:tc>
-          <w:tcPr>
-            <w:tcW w:w="6894" w:type="dxa"/>
-          </w:tcPr>
-          <w:p>
-            <w:pPr>
-              <w:rPr>
-                <w:rFonts w:ascii="Nanum Gothic" w:eastAsia="Nanum Gothic" w:hAnsi="Nanum Gothic"/>
-                <w:lang w:eastAsia="ko-Kore-KR"/>
-              </w:rPr>
-            </w:pPr>
+              <w:t xml:space="preserve">Data </w:t>
+            </w:r>
+            <w:r>
+              <w:rPr>
+                <w:rFonts w:ascii="Nanum Gothic" w:eastAsia="Nanum Gothic" w:hAnsi="Nanum Gothic" w:hint="eastAsia"/>
+                <w:color w:val="FFFFFF" w:themeColor="background1"/>
+                <w:lang w:eastAsia="ko-KR"/>
+              </w:rPr>
+              <w:t>사전</w:t>
+            </w:r>
+          </w:p>
+        </w:tc>
+        <w:tc>
+          <w:tcPr>
+            <w:tcW w:w="6894" w:type="dxa"/>
+          </w:tcPr>
+          <w:p>
+            <w:pPr>
+              <w:rPr>
+                <w:rFonts w:ascii="Nanum Gothic" w:eastAsia="Nanum Gothic" w:hAnsi="Nanum Gothic" w:hint="eastAsia"/>
+                <w:lang w:eastAsia="ko-KR"/>
+              </w:rPr>
+            </w:pPr>
+            <w:r>
+              <w:rPr>
+                <w:rFonts w:ascii="Nanum Gothic" w:eastAsia="Nanum Gothic" w:hAnsi="Nanum Gothic" w:hint="eastAsia"/>
+                <w:lang w:eastAsia="ko-KR"/>
+              </w:rPr>
+              <w:t>데이터베이스 전반에 대한 정보를 제공하는 읽기 전용으로 제공되는 테이블 및 뷰들의 집합</w:t>
+            </w:r>
+          </w:p>
+        </w:tc>
+      </w:tr>
+      <w:tr>
+        <w:tc>
+          <w:tcPr>
+            <w:tcW w:w="2122" w:type="dxa"/>
+          </w:tcPr>
+          <w:p>
+            <w:pPr>
+              <w:rPr>
+                <w:rFonts w:ascii="Nanum Gothic" w:eastAsia="Nanum Gothic" w:hAnsi="Nanum Gothic" w:hint="eastAsia"/>
+                <w:color w:val="FFFFFF" w:themeColor="background1"/>
+                <w:lang w:eastAsia="ko-KR"/>
+              </w:rPr>
+            </w:pPr>
+            <w:r>
+              <w:rPr>
+                <w:rFonts w:ascii="Nanum Gothic" w:eastAsia="Nanum Gothic" w:hAnsi="Nanum Gothic" w:hint="eastAsia"/>
+                <w:color w:val="FFFFFF" w:themeColor="background1"/>
+                <w:lang w:eastAsia="ko-KR"/>
+              </w:rPr>
+              <w:t>데이터 마트</w:t>
+            </w:r>
+          </w:p>
+        </w:tc>
+        <w:tc>
+          <w:tcPr>
+            <w:tcW w:w="6894" w:type="dxa"/>
+          </w:tcPr>
+          <w:p>
+            <w:pPr>
+              <w:rPr>
+                <w:rFonts w:ascii="Nanum Gothic" w:eastAsia="Nanum Gothic" w:hAnsi="Nanum Gothic" w:hint="eastAsia"/>
+                <w:lang w:eastAsia="ko-KR"/>
+              </w:rPr>
+            </w:pPr>
+            <w:r>
+              <w:rPr>
+                <w:rFonts w:ascii="Nanum Gothic" w:eastAsia="Nanum Gothic" w:hAnsi="Nanum Gothic" w:hint="eastAsia"/>
+                <w:lang w:eastAsia="ko-KR"/>
+              </w:rPr>
+              <w:t xml:space="preserve">데이터 </w:t>
+            </w:r>
+            <w:proofErr w:type="spellStart"/>
+            <w:r>
+              <w:rPr>
+                <w:rFonts w:ascii="Nanum Gothic" w:eastAsia="Nanum Gothic" w:hAnsi="Nanum Gothic" w:hint="eastAsia"/>
+                <w:lang w:eastAsia="ko-KR"/>
+              </w:rPr>
+              <w:t>웨어하우스의</w:t>
+            </w:r>
+            <w:proofErr w:type="spellEnd"/>
+            <w:r>
+              <w:rPr>
+                <w:rFonts w:ascii="Nanum Gothic" w:eastAsia="Nanum Gothic" w:hAnsi="Nanum Gothic" w:hint="eastAsia"/>
+                <w:lang w:eastAsia="ko-KR"/>
+              </w:rPr>
+              <w:t xml:space="preserve"> 데이터들 중에서 소수의 사용자들이 제한된 주제를 가지고 소규모의 데이터를 추출하여 구축한 데이터 시스템</w:t>
+            </w:r>
           </w:p>
         </w:tc>
       </w:tr>
@@ -4735,305 +7118,6 @@
     <w:p>
       <w:pPr>
         <w:rPr>
-          <w:lang w:eastAsia="ko-Kore-KR"/>
-        </w:rPr>
-      </w:pPr>
-    </w:p>
-    <w:tbl>
-      <w:tblPr>
-        <w:tblStyle w:val="a3"/>
-        <w:tblW w:w="0" w:type="auto"/>
-        <w:tblLook w:val="04A0" w:firstRow="1" w:lastRow="0" w:firstColumn="1" w:lastColumn="0" w:noHBand="0" w:noVBand="1"/>
-      </w:tblPr>
-      <w:tblGrid>
-        <w:gridCol w:w="2122"/>
-        <w:gridCol w:w="6894"/>
-      </w:tblGrid>
-      <w:tr>
-        <w:tc>
-          <w:tcPr>
-            <w:tcW w:w="2122" w:type="dxa"/>
-          </w:tcPr>
-          <w:p>
-            <w:pPr>
-              <w:rPr>
-                <w:rFonts w:ascii="Nanum Gothic" w:eastAsia="Nanum Gothic" w:hAnsi="Nanum Gothic"/>
-                <w:lang w:eastAsia="ko-Kore-KR"/>
-              </w:rPr>
-            </w:pPr>
-          </w:p>
-        </w:tc>
-        <w:tc>
-          <w:tcPr>
-            <w:tcW w:w="6894" w:type="dxa"/>
-          </w:tcPr>
-          <w:p>
-            <w:pPr>
-              <w:rPr>
-                <w:rFonts w:ascii="Nanum Gothic" w:eastAsia="Nanum Gothic" w:hAnsi="Nanum Gothic"/>
-                <w:lang w:eastAsia="ko-Kore-KR"/>
-              </w:rPr>
-            </w:pPr>
-          </w:p>
-        </w:tc>
-      </w:tr>
-      <w:tr>
-        <w:tc>
-          <w:tcPr>
-            <w:tcW w:w="2122" w:type="dxa"/>
-          </w:tcPr>
-          <w:p>
-            <w:pPr>
-              <w:rPr>
-                <w:rFonts w:ascii="Nanum Gothic" w:eastAsia="Nanum Gothic" w:hAnsi="Nanum Gothic"/>
-                <w:lang w:eastAsia="ko-Kore-KR"/>
-              </w:rPr>
-            </w:pPr>
-          </w:p>
-        </w:tc>
-        <w:tc>
-          <w:tcPr>
-            <w:tcW w:w="6894" w:type="dxa"/>
-          </w:tcPr>
-          <w:p>
-            <w:pPr>
-              <w:rPr>
-                <w:rFonts w:ascii="Nanum Gothic" w:eastAsia="Nanum Gothic" w:hAnsi="Nanum Gothic"/>
-                <w:lang w:eastAsia="ko-Kore-KR"/>
-              </w:rPr>
-            </w:pPr>
-          </w:p>
-        </w:tc>
-      </w:tr>
-      <w:tr>
-        <w:tc>
-          <w:tcPr>
-            <w:tcW w:w="2122" w:type="dxa"/>
-          </w:tcPr>
-          <w:p>
-            <w:pPr>
-              <w:rPr>
-                <w:rFonts w:ascii="Nanum Gothic" w:eastAsia="Nanum Gothic" w:hAnsi="Nanum Gothic"/>
-                <w:lang w:eastAsia="ko-Kore-KR"/>
-              </w:rPr>
-            </w:pPr>
-          </w:p>
-        </w:tc>
-        <w:tc>
-          <w:tcPr>
-            <w:tcW w:w="6894" w:type="dxa"/>
-          </w:tcPr>
-          <w:p>
-            <w:pPr>
-              <w:rPr>
-                <w:rFonts w:ascii="Nanum Gothic" w:eastAsia="Nanum Gothic" w:hAnsi="Nanum Gothic"/>
-                <w:lang w:eastAsia="ko-KR"/>
-              </w:rPr>
-            </w:pPr>
-          </w:p>
-        </w:tc>
-      </w:tr>
-      <w:tr>
-        <w:tc>
-          <w:tcPr>
-            <w:tcW w:w="2122" w:type="dxa"/>
-          </w:tcPr>
-          <w:p>
-            <w:pPr>
-              <w:rPr>
-                <w:rFonts w:ascii="Nanum Gothic" w:eastAsia="Nanum Gothic" w:hAnsi="Nanum Gothic"/>
-                <w:lang w:eastAsia="ko-Kore-KR"/>
-              </w:rPr>
-            </w:pPr>
-          </w:p>
-        </w:tc>
-        <w:tc>
-          <w:tcPr>
-            <w:tcW w:w="6894" w:type="dxa"/>
-          </w:tcPr>
-          <w:p>
-            <w:pPr>
-              <w:rPr>
-                <w:rFonts w:ascii="Nanum Gothic" w:eastAsia="Nanum Gothic" w:hAnsi="Nanum Gothic"/>
-                <w:lang w:eastAsia="ko-Kore-KR"/>
-              </w:rPr>
-            </w:pPr>
-          </w:p>
-        </w:tc>
-      </w:tr>
-      <w:tr>
-        <w:tc>
-          <w:tcPr>
-            <w:tcW w:w="2122" w:type="dxa"/>
-          </w:tcPr>
-          <w:p>
-            <w:pPr>
-              <w:rPr>
-                <w:rFonts w:ascii="Nanum Gothic" w:eastAsia="Nanum Gothic" w:hAnsi="Nanum Gothic"/>
-                <w:lang w:eastAsia="ko-Kore-KR"/>
-              </w:rPr>
-            </w:pPr>
-          </w:p>
-        </w:tc>
-        <w:tc>
-          <w:tcPr>
-            <w:tcW w:w="6894" w:type="dxa"/>
-          </w:tcPr>
-          <w:p>
-            <w:pPr>
-              <w:rPr>
-                <w:rFonts w:ascii="Nanum Gothic" w:eastAsia="Nanum Gothic" w:hAnsi="Nanum Gothic"/>
-                <w:lang w:eastAsia="ko-Kore-KR"/>
-              </w:rPr>
-            </w:pPr>
-          </w:p>
-        </w:tc>
-      </w:tr>
-      <w:tr>
-        <w:tc>
-          <w:tcPr>
-            <w:tcW w:w="2122" w:type="dxa"/>
-          </w:tcPr>
-          <w:p>
-            <w:pPr>
-              <w:rPr>
-                <w:rFonts w:ascii="Nanum Gothic" w:eastAsia="Nanum Gothic" w:hAnsi="Nanum Gothic"/>
-                <w:lang w:eastAsia="ko-Kore-KR"/>
-              </w:rPr>
-            </w:pPr>
-          </w:p>
-        </w:tc>
-        <w:tc>
-          <w:tcPr>
-            <w:tcW w:w="6894" w:type="dxa"/>
-          </w:tcPr>
-          <w:p>
-            <w:pPr>
-              <w:rPr>
-                <w:rFonts w:ascii="Nanum Gothic" w:eastAsia="Nanum Gothic" w:hAnsi="Nanum Gothic"/>
-                <w:lang w:eastAsia="ko-Kore-KR"/>
-              </w:rPr>
-            </w:pPr>
-          </w:p>
-        </w:tc>
-      </w:tr>
-      <w:tr>
-        <w:tc>
-          <w:tcPr>
-            <w:tcW w:w="2122" w:type="dxa"/>
-          </w:tcPr>
-          <w:p>
-            <w:pPr>
-              <w:rPr>
-                <w:rFonts w:ascii="Nanum Gothic" w:eastAsia="Nanum Gothic" w:hAnsi="Nanum Gothic"/>
-                <w:lang w:eastAsia="ko-Kore-KR"/>
-              </w:rPr>
-            </w:pPr>
-          </w:p>
-        </w:tc>
-        <w:tc>
-          <w:tcPr>
-            <w:tcW w:w="6894" w:type="dxa"/>
-          </w:tcPr>
-          <w:p>
-            <w:pPr>
-              <w:rPr>
-                <w:rFonts w:ascii="Nanum Gothic" w:eastAsia="Nanum Gothic" w:hAnsi="Nanum Gothic"/>
-                <w:lang w:eastAsia="ko-Kore-KR"/>
-              </w:rPr>
-            </w:pPr>
-          </w:p>
-        </w:tc>
-      </w:tr>
-      <w:tr>
-        <w:tc>
-          <w:tcPr>
-            <w:tcW w:w="2122" w:type="dxa"/>
-          </w:tcPr>
-          <w:p>
-            <w:pPr>
-              <w:rPr>
-                <w:rFonts w:ascii="Nanum Gothic" w:eastAsia="Nanum Gothic" w:hAnsi="Nanum Gothic"/>
-                <w:lang w:eastAsia="ko-Kore-KR"/>
-              </w:rPr>
-            </w:pPr>
-          </w:p>
-        </w:tc>
-        <w:tc>
-          <w:tcPr>
-            <w:tcW w:w="6894" w:type="dxa"/>
-          </w:tcPr>
-          <w:p>
-            <w:pPr>
-              <w:rPr>
-                <w:rFonts w:ascii="Nanum Gothic" w:eastAsia="Nanum Gothic" w:hAnsi="Nanum Gothic"/>
-                <w:lang w:eastAsia="ko-Kore-KR"/>
-              </w:rPr>
-            </w:pPr>
-          </w:p>
-        </w:tc>
-      </w:tr>
-      <w:tr>
-        <w:tc>
-          <w:tcPr>
-            <w:tcW w:w="2122" w:type="dxa"/>
-          </w:tcPr>
-          <w:p>
-            <w:pPr>
-              <w:rPr>
-                <w:rFonts w:ascii="Nanum Gothic" w:eastAsia="Nanum Gothic" w:hAnsi="Nanum Gothic"/>
-                <w:lang w:eastAsia="ko-Kore-KR"/>
-              </w:rPr>
-            </w:pPr>
-          </w:p>
-        </w:tc>
-        <w:tc>
-          <w:tcPr>
-            <w:tcW w:w="6894" w:type="dxa"/>
-          </w:tcPr>
-          <w:p>
-            <w:pPr>
-              <w:rPr>
-                <w:rFonts w:ascii="Nanum Gothic" w:eastAsia="Nanum Gothic" w:hAnsi="Nanum Gothic"/>
-                <w:lang w:eastAsia="ko-Kore-KR"/>
-              </w:rPr>
-            </w:pPr>
-          </w:p>
-        </w:tc>
-      </w:tr>
-      <w:tr>
-        <w:tc>
-          <w:tcPr>
-            <w:tcW w:w="2122" w:type="dxa"/>
-          </w:tcPr>
-          <w:p>
-            <w:pPr>
-              <w:rPr>
-                <w:rFonts w:ascii="Nanum Gothic" w:eastAsia="Nanum Gothic" w:hAnsi="Nanum Gothic"/>
-                <w:lang w:eastAsia="ko-Kore-KR"/>
-              </w:rPr>
-            </w:pPr>
-          </w:p>
-        </w:tc>
-        <w:tc>
-          <w:tcPr>
-            <w:tcW w:w="6894" w:type="dxa"/>
-          </w:tcPr>
-          <w:p>
-            <w:pPr>
-              <w:rPr>
-                <w:rFonts w:ascii="Nanum Gothic" w:eastAsia="Nanum Gothic" w:hAnsi="Nanum Gothic"/>
-                <w:lang w:eastAsia="ko-Kore-KR"/>
-              </w:rPr>
-            </w:pPr>
-          </w:p>
-        </w:tc>
-      </w:tr>
-    </w:tbl>
-    <w:p>
-      <w:pPr>
-        <w:rPr>
-          <w:rFonts w:hint="eastAsia"/>
           <w:lang w:eastAsia="ko-KR"/>
         </w:rPr>
       </w:pPr>

--- a/실기용어 500.docx
+++ b/실기용어 500.docx
@@ -3492,15 +3492,15 @@
           <w:p>
             <w:pPr>
               <w:rPr>
-                <w:rFonts w:ascii="Nanum Gothic" w:eastAsia="Nanum Gothic" w:hAnsi="Nanum Gothic" w:hint="eastAsia"/>
-                <w:color w:val="FFFFFF" w:themeColor="background1"/>
-                <w:lang w:eastAsia="ko-KR"/>
-              </w:rPr>
-            </w:pPr>
-            <w:r>
-              <w:rPr>
-                <w:rFonts w:ascii="Nanum Gothic" w:eastAsia="Nanum Gothic" w:hAnsi="Nanum Gothic" w:hint="eastAsia"/>
-                <w:color w:val="FFFFFF" w:themeColor="background1"/>
+                <w:rFonts w:ascii="Nanum Gothic" w:eastAsia="Nanum Gothic" w:hAnsi="Nanum Gothic"/>
+                <w:color w:val="FFFFFF" w:themeColor="background1"/>
+                <w:lang w:eastAsia="ko-KR"/>
+              </w:rPr>
+            </w:pPr>
+            <w:r>
+              <w:rPr>
+                <w:rFonts w:ascii="Nanum Gothic" w:eastAsia="Nanum Gothic" w:hAnsi="Nanum Gothic" w:hint="eastAsia"/>
+                <w:color w:val="0D0D0D" w:themeColor="text1" w:themeTint="F2"/>
                 <w:lang w:eastAsia="ko-KR"/>
               </w:rPr>
               <w:t>C</w:t>
@@ -3508,7 +3508,7 @@
             <w:r>
               <w:rPr>
                 <w:rFonts w:ascii="Nanum Gothic" w:eastAsia="Nanum Gothic" w:hAnsi="Nanum Gothic"/>
-                <w:color w:val="FFFFFF" w:themeColor="background1"/>
+                <w:color w:val="0D0D0D" w:themeColor="text1" w:themeTint="F2"/>
                 <w:lang w:eastAsia="ko-KR"/>
               </w:rPr>
               <w:t>DN</w:t>
@@ -3581,15 +3581,15 @@
           <w:p>
             <w:pPr>
               <w:rPr>
-                <w:rFonts w:ascii="Nanum Gothic" w:eastAsia="Nanum Gothic" w:hAnsi="Nanum Gothic" w:hint="eastAsia"/>
-                <w:color w:val="FFFFFF" w:themeColor="background1"/>
-                <w:lang w:eastAsia="ko-KR"/>
-              </w:rPr>
-            </w:pPr>
-            <w:r>
-              <w:rPr>
-                <w:rFonts w:ascii="Nanum Gothic" w:eastAsia="Nanum Gothic" w:hAnsi="Nanum Gothic"/>
-                <w:color w:val="FFFFFF" w:themeColor="background1"/>
+                <w:rFonts w:ascii="Nanum Gothic" w:eastAsia="Nanum Gothic" w:hAnsi="Nanum Gothic"/>
+                <w:color w:val="FFFFFF" w:themeColor="background1"/>
+                <w:lang w:eastAsia="ko-KR"/>
+              </w:rPr>
+            </w:pPr>
+            <w:r>
+              <w:rPr>
+                <w:rFonts w:ascii="Nanum Gothic" w:eastAsia="Nanum Gothic" w:hAnsi="Nanum Gothic"/>
+                <w:color w:val="0D0D0D" w:themeColor="text1" w:themeTint="F2"/>
                 <w:lang w:eastAsia="ko-KR"/>
               </w:rPr>
               <w:t>Cascading rollback (</w:t>
@@ -3597,7 +3597,7 @@
             <w:r>
               <w:rPr>
                 <w:rFonts w:ascii="Nanum Gothic" w:eastAsia="Nanum Gothic" w:hAnsi="Nanum Gothic" w:hint="eastAsia"/>
-                <w:color w:val="FFFFFF" w:themeColor="background1"/>
+                <w:color w:val="0D0D0D" w:themeColor="text1" w:themeTint="F2"/>
                 <w:lang w:eastAsia="ko-KR"/>
               </w:rPr>
               <w:t>연쇄 복귀)</w:t>
@@ -3611,7 +3611,7 @@
           <w:p>
             <w:pPr>
               <w:rPr>
-                <w:rFonts w:ascii="Nanum Gothic" w:eastAsia="Nanum Gothic" w:hAnsi="Nanum Gothic" w:hint="eastAsia"/>
+                <w:rFonts w:ascii="Nanum Gothic" w:eastAsia="Nanum Gothic" w:hAnsi="Nanum Gothic"/>
                 <w:lang w:eastAsia="ko-KR"/>
               </w:rPr>
             </w:pPr>
@@ -3634,28 +3634,42 @@
                 <w:rFonts w:ascii="Nanum Gothic" w:eastAsia="Nanum Gothic" w:hAnsi="Nanum Gothic" w:hint="eastAsia"/>
                 <w:lang w:eastAsia="ko-KR"/>
               </w:rPr>
-              <w:t>특정 트랜잭션이 이전 상태로 복귀할 경어 아무 문제없는 다른 트랜잭션까지 순차적으로 복귀하는 문제</w:t>
-            </w:r>
-          </w:p>
-        </w:tc>
-      </w:tr>
-      <w:tr>
-        <w:tc>
-          <w:tcPr>
-            <w:tcW w:w="2122" w:type="dxa"/>
-          </w:tcPr>
-          <w:p>
-            <w:pPr>
-              <w:rPr>
-                <w:rFonts w:ascii="Nanum Gothic" w:eastAsia="Nanum Gothic" w:hAnsi="Nanum Gothic" w:hint="eastAsia"/>
-                <w:color w:val="FFFFFF" w:themeColor="background1"/>
-                <w:lang w:eastAsia="ko-KR"/>
-              </w:rPr>
-            </w:pPr>
-            <w:r>
-              <w:rPr>
-                <w:rFonts w:ascii="Nanum Gothic" w:eastAsia="Nanum Gothic" w:hAnsi="Nanum Gothic" w:hint="eastAsia"/>
-                <w:color w:val="FFFFFF" w:themeColor="background1"/>
+              <w:t>특정 트랜잭션이 이전 상태로 복귀할 경</w:t>
+            </w:r>
+            <w:r>
+              <w:rPr>
+                <w:rFonts w:ascii="Nanum Gothic" w:eastAsia="Nanum Gothic" w:hAnsi="Nanum Gothic" w:hint="eastAsia"/>
+                <w:lang w:eastAsia="ko-KR"/>
+              </w:rPr>
+              <w:t>우</w:t>
+            </w:r>
+            <w:r>
+              <w:rPr>
+                <w:rFonts w:ascii="Nanum Gothic" w:eastAsia="Nanum Gothic" w:hAnsi="Nanum Gothic" w:hint="eastAsia"/>
+                <w:lang w:eastAsia="ko-KR"/>
+              </w:rPr>
+              <w:t xml:space="preserve"> 아무 문제없는 다른 트랜잭션까지 순차적으로 복귀하는 문제</w:t>
+            </w:r>
+          </w:p>
+        </w:tc>
+      </w:tr>
+      <w:tr>
+        <w:tc>
+          <w:tcPr>
+            <w:tcW w:w="2122" w:type="dxa"/>
+          </w:tcPr>
+          <w:p>
+            <w:pPr>
+              <w:rPr>
+                <w:rFonts w:ascii="Nanum Gothic" w:eastAsia="Nanum Gothic" w:hAnsi="Nanum Gothic"/>
+                <w:color w:val="FFFFFF" w:themeColor="background1"/>
+                <w:lang w:eastAsia="ko-KR"/>
+              </w:rPr>
+            </w:pPr>
+            <w:r>
+              <w:rPr>
+                <w:rFonts w:ascii="Nanum Gothic" w:eastAsia="Nanum Gothic" w:hAnsi="Nanum Gothic" w:hint="eastAsia"/>
+                <w:color w:val="0D0D0D" w:themeColor="text1" w:themeTint="F2"/>
                 <w:lang w:eastAsia="ko-KR"/>
               </w:rPr>
               <w:t>C</w:t>
@@ -3663,7 +3677,7 @@
             <w:r>
               <w:rPr>
                 <w:rFonts w:ascii="Nanum Gothic" w:eastAsia="Nanum Gothic" w:hAnsi="Nanum Gothic"/>
-                <w:color w:val="FFFFFF" w:themeColor="background1"/>
+                <w:color w:val="0D0D0D" w:themeColor="text1" w:themeTint="F2"/>
                 <w:lang w:eastAsia="ko-KR"/>
               </w:rPr>
               <w:t>D  (</w:t>
@@ -3671,7 +3685,7 @@
             <w:r>
               <w:rPr>
                 <w:rFonts w:ascii="Nanum Gothic" w:eastAsia="Nanum Gothic" w:hAnsi="Nanum Gothic" w:hint="eastAsia"/>
-                <w:color w:val="FFFFFF" w:themeColor="background1"/>
+                <w:color w:val="0D0D0D" w:themeColor="text1" w:themeTint="F2"/>
                 <w:lang w:eastAsia="ko-KR"/>
               </w:rPr>
               <w:t>지속적인 제공,</w:t>
@@ -3679,7 +3693,7 @@
             <w:r>
               <w:rPr>
                 <w:rFonts w:ascii="Nanum Gothic" w:eastAsia="Nanum Gothic" w:hAnsi="Nanum Gothic"/>
-                <w:color w:val="FFFFFF" w:themeColor="background1"/>
+                <w:color w:val="0D0D0D" w:themeColor="text1" w:themeTint="F2"/>
                 <w:lang w:eastAsia="ko-KR"/>
               </w:rPr>
               <w:t xml:space="preserve"> </w:t>
@@ -3687,7 +3701,7 @@
             <w:r>
               <w:rPr>
                 <w:rFonts w:ascii="Nanum Gothic" w:eastAsia="Nanum Gothic" w:hAnsi="Nanum Gothic" w:hint="eastAsia"/>
-                <w:color w:val="FFFFFF" w:themeColor="background1"/>
+                <w:color w:val="0D0D0D" w:themeColor="text1" w:themeTint="F2"/>
                 <w:lang w:eastAsia="ko-KR"/>
               </w:rPr>
               <w:t>지속적인 배포)</w:t>
@@ -3716,7 +3730,7 @@
           <w:p>
             <w:pPr>
               <w:rPr>
-                <w:rFonts w:ascii="Nanum Gothic" w:eastAsia="Nanum Gothic" w:hAnsi="Nanum Gothic" w:hint="eastAsia"/>
+                <w:rFonts w:ascii="Nanum Gothic" w:eastAsia="Nanum Gothic" w:hAnsi="Nanum Gothic"/>
                 <w:lang w:eastAsia="ko-KR"/>
               </w:rPr>
             </w:pPr>
@@ -3745,15 +3759,15 @@
           <w:p>
             <w:pPr>
               <w:rPr>
-                <w:rFonts w:ascii="Nanum Gothic" w:eastAsia="Nanum Gothic" w:hAnsi="Nanum Gothic" w:hint="eastAsia"/>
-                <w:color w:val="FFFFFF" w:themeColor="background1"/>
-                <w:lang w:eastAsia="ko-KR"/>
-              </w:rPr>
-            </w:pPr>
-            <w:r>
-              <w:rPr>
-                <w:rFonts w:ascii="Nanum Gothic" w:eastAsia="Nanum Gothic" w:hAnsi="Nanum Gothic"/>
-                <w:color w:val="FFFFFF" w:themeColor="background1"/>
+                <w:rFonts w:ascii="Nanum Gothic" w:eastAsia="Nanum Gothic" w:hAnsi="Nanum Gothic"/>
+                <w:color w:val="0D0D0D" w:themeColor="text1" w:themeTint="F2"/>
+                <w:lang w:eastAsia="ko-KR"/>
+              </w:rPr>
+            </w:pPr>
+            <w:r>
+              <w:rPr>
+                <w:rFonts w:ascii="Nanum Gothic" w:eastAsia="Nanum Gothic" w:hAnsi="Nanum Gothic"/>
+                <w:color w:val="0D0D0D" w:themeColor="text1" w:themeTint="F2"/>
                 <w:lang w:eastAsia="ko-KR"/>
               </w:rPr>
               <w:t>Cat.M1</w:t>
@@ -3767,7 +3781,7 @@
           <w:p>
             <w:pPr>
               <w:rPr>
-                <w:rFonts w:ascii="Nanum Gothic" w:eastAsia="Nanum Gothic" w:hAnsi="Nanum Gothic" w:hint="eastAsia"/>
+                <w:rFonts w:ascii="Nanum Gothic" w:eastAsia="Nanum Gothic" w:hAnsi="Nanum Gothic"/>
                 <w:lang w:eastAsia="ko-KR"/>
               </w:rPr>
             </w:pPr>
@@ -3818,14 +3832,14 @@
             <w:pPr>
               <w:rPr>
                 <w:rFonts w:ascii="Nanum Gothic" w:eastAsia="Nanum Gothic" w:hAnsi="Nanum Gothic"/>
-                <w:color w:val="FFFFFF" w:themeColor="background1"/>
-                <w:lang w:eastAsia="ko-KR"/>
-              </w:rPr>
-            </w:pPr>
-            <w:r>
-              <w:rPr>
-                <w:rFonts w:ascii="Nanum Gothic" w:eastAsia="Nanum Gothic" w:hAnsi="Nanum Gothic" w:hint="eastAsia"/>
-                <w:color w:val="FFFFFF" w:themeColor="background1"/>
+                <w:color w:val="0D0D0D" w:themeColor="text1" w:themeTint="F2"/>
+                <w:lang w:eastAsia="ko-KR"/>
+              </w:rPr>
+            </w:pPr>
+            <w:r>
+              <w:rPr>
+                <w:rFonts w:ascii="Nanum Gothic" w:eastAsia="Nanum Gothic" w:hAnsi="Nanum Gothic" w:hint="eastAsia"/>
+                <w:color w:val="0D0D0D" w:themeColor="text1" w:themeTint="F2"/>
                 <w:lang w:eastAsia="ko-KR"/>
               </w:rPr>
               <w:t>C</w:t>
@@ -3833,7 +3847,7 @@
             <w:r>
               <w:rPr>
                 <w:rFonts w:ascii="Nanum Gothic" w:eastAsia="Nanum Gothic" w:hAnsi="Nanum Gothic"/>
-                <w:color w:val="FFFFFF" w:themeColor="background1"/>
+                <w:color w:val="0D0D0D" w:themeColor="text1" w:themeTint="F2"/>
                 <w:lang w:eastAsia="ko-KR"/>
               </w:rPr>
               <w:t>ascade</w:t>
@@ -3847,7 +3861,7 @@
           <w:p>
             <w:pPr>
               <w:rPr>
-                <w:rFonts w:ascii="Nanum Gothic" w:eastAsia="Nanum Gothic" w:hAnsi="Nanum Gothic" w:hint="eastAsia"/>
+                <w:rFonts w:ascii="Nanum Gothic" w:eastAsia="Nanum Gothic" w:hAnsi="Nanum Gothic"/>
                 <w:lang w:eastAsia="ko-KR"/>
               </w:rPr>
             </w:pPr>
@@ -3883,15 +3897,15 @@
           <w:p>
             <w:pPr>
               <w:rPr>
-                <w:rFonts w:ascii="Nanum Gothic" w:eastAsia="Nanum Gothic" w:hAnsi="Nanum Gothic" w:hint="eastAsia"/>
-                <w:color w:val="FFFFFF" w:themeColor="background1"/>
-                <w:lang w:eastAsia="ko-KR"/>
-              </w:rPr>
-            </w:pPr>
-            <w:r>
-              <w:rPr>
-                <w:rFonts w:ascii="Nanum Gothic" w:eastAsia="Nanum Gothic" w:hAnsi="Nanum Gothic" w:hint="eastAsia"/>
-                <w:color w:val="FFFFFF" w:themeColor="background1"/>
+                <w:rFonts w:ascii="Nanum Gothic" w:eastAsia="Nanum Gothic" w:hAnsi="Nanum Gothic"/>
+                <w:color w:val="0D0D0D" w:themeColor="text1" w:themeTint="F2"/>
+                <w:lang w:eastAsia="ko-KR"/>
+              </w:rPr>
+            </w:pPr>
+            <w:r>
+              <w:rPr>
+                <w:rFonts w:ascii="Nanum Gothic" w:eastAsia="Nanum Gothic" w:hAnsi="Nanum Gothic" w:hint="eastAsia"/>
+                <w:color w:val="0D0D0D" w:themeColor="text1" w:themeTint="F2"/>
                 <w:lang w:eastAsia="ko-KR"/>
               </w:rPr>
               <w:t>차수(C</w:t>
@@ -3899,7 +3913,7 @@
             <w:r>
               <w:rPr>
                 <w:rFonts w:ascii="Nanum Gothic" w:eastAsia="Nanum Gothic" w:hAnsi="Nanum Gothic"/>
-                <w:color w:val="FFFFFF" w:themeColor="background1"/>
+                <w:color w:val="0D0D0D" w:themeColor="text1" w:themeTint="F2"/>
                 <w:lang w:eastAsia="ko-KR"/>
               </w:rPr>
               <w:t>ardinality)</w:t>
@@ -3913,7 +3927,7 @@
           <w:p>
             <w:pPr>
               <w:rPr>
-                <w:rFonts w:ascii="Nanum Gothic" w:eastAsia="Nanum Gothic" w:hAnsi="Nanum Gothic" w:hint="eastAsia"/>
+                <w:rFonts w:ascii="Nanum Gothic" w:eastAsia="Nanum Gothic" w:hAnsi="Nanum Gothic"/>
                 <w:lang w:eastAsia="ko-KR"/>
               </w:rPr>
             </w:pPr>
@@ -3963,15 +3977,15 @@
           <w:p>
             <w:pPr>
               <w:rPr>
-                <w:rFonts w:ascii="Nanum Gothic" w:eastAsia="Nanum Gothic" w:hAnsi="Nanum Gothic" w:hint="eastAsia"/>
-                <w:color w:val="FFFFFF" w:themeColor="background1"/>
-                <w:lang w:eastAsia="ko-KR"/>
-              </w:rPr>
-            </w:pPr>
-            <w:r>
-              <w:rPr>
-                <w:rFonts w:ascii="Nanum Gothic" w:eastAsia="Nanum Gothic" w:hAnsi="Nanum Gothic" w:hint="eastAsia"/>
-                <w:color w:val="FFFFFF" w:themeColor="background1"/>
+                <w:rFonts w:ascii="Nanum Gothic" w:eastAsia="Nanum Gothic" w:hAnsi="Nanum Gothic"/>
+                <w:color w:val="FFFFFF" w:themeColor="background1"/>
+                <w:lang w:eastAsia="ko-KR"/>
+              </w:rPr>
+            </w:pPr>
+            <w:r>
+              <w:rPr>
+                <w:rFonts w:ascii="Nanum Gothic" w:eastAsia="Nanum Gothic" w:hAnsi="Nanum Gothic" w:hint="eastAsia"/>
+                <w:color w:val="0D0D0D" w:themeColor="text1" w:themeTint="F2"/>
                 <w:lang w:eastAsia="ko-KR"/>
               </w:rPr>
               <w:t>C</w:t>
@@ -3979,7 +3993,7 @@
             <w:r>
               <w:rPr>
                 <w:rFonts w:ascii="Nanum Gothic" w:eastAsia="Nanum Gothic" w:hAnsi="Nanum Gothic"/>
-                <w:color w:val="FFFFFF" w:themeColor="background1"/>
+                <w:color w:val="0D0D0D" w:themeColor="text1" w:themeTint="F2"/>
                 <w:lang w:eastAsia="ko-KR"/>
               </w:rPr>
               <w:t>BD</w:t>
@@ -3993,7 +4007,7 @@
           <w:p>
             <w:pPr>
               <w:rPr>
-                <w:rFonts w:ascii="Nanum Gothic" w:eastAsia="Nanum Gothic" w:hAnsi="Nanum Gothic" w:hint="eastAsia"/>
+                <w:rFonts w:ascii="Nanum Gothic" w:eastAsia="Nanum Gothic" w:hAnsi="Nanum Gothic"/>
                 <w:lang w:eastAsia="ko-KR"/>
               </w:rPr>
             </w:pPr>
@@ -4015,15 +4029,15 @@
           <w:p>
             <w:pPr>
               <w:rPr>
-                <w:rFonts w:ascii="Nanum Gothic" w:eastAsia="Nanum Gothic" w:hAnsi="Nanum Gothic" w:hint="eastAsia"/>
-                <w:color w:val="FFFFFF" w:themeColor="background1"/>
-                <w:lang w:eastAsia="ko-KR"/>
-              </w:rPr>
-            </w:pPr>
-            <w:r>
-              <w:rPr>
-                <w:rFonts w:ascii="Nanum Gothic" w:eastAsia="Nanum Gothic" w:hAnsi="Nanum Gothic" w:hint="eastAsia"/>
-                <w:color w:val="FFFFFF" w:themeColor="background1"/>
+                <w:rFonts w:ascii="Nanum Gothic" w:eastAsia="Nanum Gothic" w:hAnsi="Nanum Gothic"/>
+                <w:color w:val="FFFFFF" w:themeColor="background1"/>
+                <w:lang w:eastAsia="ko-KR"/>
+              </w:rPr>
+            </w:pPr>
+            <w:r>
+              <w:rPr>
+                <w:rFonts w:ascii="Nanum Gothic" w:eastAsia="Nanum Gothic" w:hAnsi="Nanum Gothic" w:hint="eastAsia"/>
+                <w:color w:val="0D0D0D" w:themeColor="text1" w:themeTint="F2"/>
                 <w:lang w:eastAsia="ko-KR"/>
               </w:rPr>
               <w:t>C</w:t>
@@ -4031,7 +4045,7 @@
             <w:r>
               <w:rPr>
                 <w:rFonts w:ascii="Nanum Gothic" w:eastAsia="Nanum Gothic" w:hAnsi="Nanum Gothic"/>
-                <w:color w:val="FFFFFF" w:themeColor="background1"/>
+                <w:color w:val="0D0D0D" w:themeColor="text1" w:themeTint="F2"/>
                 <w:lang w:eastAsia="ko-KR"/>
               </w:rPr>
               <w:t>ASE</w:t>
@@ -4045,7 +4059,7 @@
           <w:p>
             <w:pPr>
               <w:rPr>
-                <w:rFonts w:ascii="Nanum Gothic" w:eastAsia="Nanum Gothic" w:hAnsi="Nanum Gothic" w:hint="eastAsia"/>
+                <w:rFonts w:ascii="Nanum Gothic" w:eastAsia="Nanum Gothic" w:hAnsi="Nanum Gothic"/>
                 <w:lang w:eastAsia="ko-KR"/>
               </w:rPr>
             </w:pPr>
@@ -4067,15 +4081,15 @@
           <w:p>
             <w:pPr>
               <w:rPr>
-                <w:rFonts w:ascii="Nanum Gothic" w:eastAsia="Nanum Gothic" w:hAnsi="Nanum Gothic" w:hint="eastAsia"/>
-                <w:color w:val="FFFFFF" w:themeColor="background1"/>
-                <w:lang w:eastAsia="ko-KR"/>
-              </w:rPr>
-            </w:pPr>
-            <w:r>
-              <w:rPr>
-                <w:rFonts w:ascii="Nanum Gothic" w:eastAsia="Nanum Gothic" w:hAnsi="Nanum Gothic" w:hint="eastAsia"/>
-                <w:color w:val="FFFFFF" w:themeColor="background1"/>
+                <w:rFonts w:ascii="Nanum Gothic" w:eastAsia="Nanum Gothic" w:hAnsi="Nanum Gothic"/>
+                <w:color w:val="FFFFFF" w:themeColor="background1"/>
+                <w:lang w:eastAsia="ko-KR"/>
+              </w:rPr>
+            </w:pPr>
+            <w:r>
+              <w:rPr>
+                <w:rFonts w:ascii="Nanum Gothic" w:eastAsia="Nanum Gothic" w:hAnsi="Nanum Gothic" w:hint="eastAsia"/>
+                <w:color w:val="0D0D0D" w:themeColor="text1" w:themeTint="F2"/>
                 <w:lang w:eastAsia="ko-KR"/>
               </w:rPr>
               <w:t>C</w:t>
@@ -4083,7 +4097,7 @@
             <w:r>
               <w:rPr>
                 <w:rFonts w:ascii="Nanum Gothic" w:eastAsia="Nanum Gothic" w:hAnsi="Nanum Gothic"/>
-                <w:color w:val="FFFFFF" w:themeColor="background1"/>
+                <w:color w:val="0D0D0D" w:themeColor="text1" w:themeTint="F2"/>
                 <w:lang w:eastAsia="ko-KR"/>
               </w:rPr>
               <w:t>DC</w:t>
@@ -4097,7 +4111,7 @@
           <w:p>
             <w:pPr>
               <w:rPr>
-                <w:rFonts w:ascii="Nanum Gothic" w:eastAsia="Nanum Gothic" w:hAnsi="Nanum Gothic" w:hint="eastAsia"/>
+                <w:rFonts w:ascii="Nanum Gothic" w:eastAsia="Nanum Gothic" w:hAnsi="Nanum Gothic"/>
                 <w:lang w:eastAsia="ko-KR"/>
               </w:rPr>
             </w:pPr>
@@ -4149,15 +4163,15 @@
           <w:p>
             <w:pPr>
               <w:rPr>
-                <w:rFonts w:ascii="Nanum Gothic" w:eastAsia="Nanum Gothic" w:hAnsi="Nanum Gothic" w:hint="eastAsia"/>
-                <w:color w:val="FFFFFF" w:themeColor="background1"/>
-                <w:lang w:eastAsia="ko-KR"/>
-              </w:rPr>
-            </w:pPr>
-            <w:r>
-              <w:rPr>
-                <w:rFonts w:ascii="Nanum Gothic" w:eastAsia="Nanum Gothic" w:hAnsi="Nanum Gothic" w:hint="eastAsia"/>
-                <w:color w:val="FFFFFF" w:themeColor="background1"/>
+                <w:rFonts w:ascii="Nanum Gothic" w:eastAsia="Nanum Gothic" w:hAnsi="Nanum Gothic"/>
+                <w:color w:val="FFFFFF" w:themeColor="background1"/>
+                <w:lang w:eastAsia="ko-KR"/>
+              </w:rPr>
+            </w:pPr>
+            <w:r>
+              <w:rPr>
+                <w:rFonts w:ascii="Nanum Gothic" w:eastAsia="Nanum Gothic" w:hAnsi="Nanum Gothic" w:hint="eastAsia"/>
+                <w:color w:val="0D0D0D" w:themeColor="text1" w:themeTint="F2"/>
                 <w:lang w:eastAsia="ko-KR"/>
               </w:rPr>
               <w:t>C</w:t>
@@ -4165,7 +4179,7 @@
             <w:r>
               <w:rPr>
                 <w:rFonts w:ascii="Nanum Gothic" w:eastAsia="Nanum Gothic" w:hAnsi="Nanum Gothic"/>
-                <w:color w:val="FFFFFF" w:themeColor="background1"/>
+                <w:color w:val="0D0D0D" w:themeColor="text1" w:themeTint="F2"/>
                 <w:lang w:eastAsia="ko-KR"/>
               </w:rPr>
               <w:t>ASB</w:t>
@@ -4179,7 +4193,7 @@
           <w:p>
             <w:pPr>
               <w:rPr>
-                <w:rFonts w:ascii="Nanum Gothic" w:eastAsia="Nanum Gothic" w:hAnsi="Nanum Gothic" w:hint="eastAsia"/>
+                <w:rFonts w:ascii="Nanum Gothic" w:eastAsia="Nanum Gothic" w:hAnsi="Nanum Gothic"/>
                 <w:lang w:eastAsia="ko-KR"/>
               </w:rPr>
             </w:pPr>
@@ -4230,6 +4244,2865 @@
                 <w:lang w:eastAsia="ko-KR"/>
               </w:rPr>
               <w:t xml:space="preserve"> 보안 기능을 제공하는 서비스</w:t>
+            </w:r>
+          </w:p>
+        </w:tc>
+      </w:tr>
+    </w:tbl>
+    <w:p/>
+    <w:p/>
+    <w:tbl>
+      <w:tblPr>
+        <w:tblStyle w:val="a3"/>
+        <w:tblW w:w="0" w:type="auto"/>
+        <w:tblLook w:val="04A0" w:firstRow="1" w:lastRow="0" w:firstColumn="1" w:lastColumn="0" w:noHBand="0" w:noVBand="1"/>
+      </w:tblPr>
+      <w:tblGrid>
+        <w:gridCol w:w="2122"/>
+        <w:gridCol w:w="6894"/>
+      </w:tblGrid>
+      <w:tr>
+        <w:tc>
+          <w:tcPr>
+            <w:tcW w:w="2122" w:type="dxa"/>
+          </w:tcPr>
+          <w:p>
+            <w:pPr>
+              <w:rPr>
+                <w:rFonts w:ascii="Nanum Gothic" w:eastAsia="Nanum Gothic" w:hAnsi="Nanum Gothic"/>
+                <w:color w:val="FFFFFF" w:themeColor="background1"/>
+              </w:rPr>
+            </w:pPr>
+            <w:r>
+              <w:rPr>
+                <w:rFonts w:ascii="Nanum Gothic" w:eastAsia="Nanum Gothic" w:hAnsi="Nanum Gothic" w:hint="eastAsia"/>
+                <w:color w:val="0D0D0D" w:themeColor="text1" w:themeTint="F2"/>
+              </w:rPr>
+              <w:t>C</w:t>
+            </w:r>
+            <w:r>
+              <w:rPr>
+                <w:rFonts w:ascii="Nanum Gothic" w:eastAsia="Nanum Gothic" w:hAnsi="Nanum Gothic"/>
+                <w:color w:val="0D0D0D" w:themeColor="text1" w:themeTint="F2"/>
+              </w:rPr>
+              <w:t>I</w:t>
+            </w:r>
+          </w:p>
+        </w:tc>
+        <w:tc>
+          <w:tcPr>
+            <w:tcW w:w="6894" w:type="dxa"/>
+          </w:tcPr>
+          <w:p>
+            <w:pPr>
+              <w:rPr>
+                <w:rFonts w:ascii="Nanum Gothic" w:eastAsia="Nanum Gothic" w:hAnsi="Nanum Gothic"/>
+                <w:lang w:eastAsia="ko-KR"/>
+              </w:rPr>
+            </w:pPr>
+            <w:r>
+              <w:rPr>
+                <w:rFonts w:ascii="Nanum Gothic" w:eastAsia="Nanum Gothic" w:hAnsi="Nanum Gothic" w:hint="eastAsia"/>
+                <w:lang w:eastAsia="ko-KR"/>
+              </w:rPr>
+              <w:t>개발자가 작성한 소스를 자동화 프로세스를 통해 테스트,</w:t>
+            </w:r>
+            <w:r>
+              <w:rPr>
+                <w:rFonts w:ascii="Nanum Gothic" w:eastAsia="Nanum Gothic" w:hAnsi="Nanum Gothic"/>
+                <w:lang w:eastAsia="ko-KR"/>
+              </w:rPr>
+              <w:t xml:space="preserve"> </w:t>
+            </w:r>
+            <w:r>
+              <w:rPr>
+                <w:rFonts w:ascii="Nanum Gothic" w:eastAsia="Nanum Gothic" w:hAnsi="Nanum Gothic" w:hint="eastAsia"/>
+                <w:lang w:eastAsia="ko-KR"/>
+              </w:rPr>
+              <w:t>빌드하는 일련의 활동</w:t>
+            </w:r>
+          </w:p>
+        </w:tc>
+      </w:tr>
+      <w:tr>
+        <w:tc>
+          <w:tcPr>
+            <w:tcW w:w="2122" w:type="dxa"/>
+          </w:tcPr>
+          <w:p>
+            <w:pPr>
+              <w:rPr>
+                <w:rFonts w:ascii="Nanum Gothic" w:eastAsia="Nanum Gothic" w:hAnsi="Nanum Gothic"/>
+                <w:color w:val="FFFFFF" w:themeColor="background1"/>
+                <w:lang w:eastAsia="ko-KR"/>
+              </w:rPr>
+            </w:pPr>
+            <w:r>
+              <w:rPr>
+                <w:rFonts w:ascii="Nanum Gothic" w:eastAsia="Nanum Gothic" w:hAnsi="Nanum Gothic" w:hint="eastAsia"/>
+                <w:color w:val="0D0D0D" w:themeColor="text1" w:themeTint="F2"/>
+                <w:lang w:eastAsia="ko-KR"/>
+              </w:rPr>
+              <w:t>C</w:t>
+            </w:r>
+            <w:r>
+              <w:rPr>
+                <w:rFonts w:ascii="Nanum Gothic" w:eastAsia="Nanum Gothic" w:hAnsi="Nanum Gothic"/>
+                <w:color w:val="0D0D0D" w:themeColor="text1" w:themeTint="F2"/>
+                <w:lang w:eastAsia="ko-KR"/>
+              </w:rPr>
+              <w:t>EM</w:t>
+            </w:r>
+            <w:r>
+              <w:rPr>
+                <w:rFonts w:ascii="Nanum Gothic" w:eastAsia="Nanum Gothic" w:hAnsi="Nanum Gothic"/>
+                <w:color w:val="0D0D0D" w:themeColor="text1" w:themeTint="F2"/>
+                <w:lang w:eastAsia="ko-KR"/>
+              </w:rPr>
+              <w:t>S</w:t>
+            </w:r>
+          </w:p>
+        </w:tc>
+        <w:tc>
+          <w:tcPr>
+            <w:tcW w:w="6894" w:type="dxa"/>
+          </w:tcPr>
+          <w:p>
+            <w:pPr>
+              <w:rPr>
+                <w:rFonts w:ascii="Nanum Gothic" w:eastAsia="Nanum Gothic" w:hAnsi="Nanum Gothic"/>
+                <w:lang w:eastAsia="ko-KR"/>
+              </w:rPr>
+            </w:pPr>
+            <w:r>
+              <w:rPr>
+                <w:rFonts w:ascii="Nanum Gothic" w:eastAsia="Nanum Gothic" w:hAnsi="Nanum Gothic" w:hint="eastAsia"/>
+                <w:lang w:eastAsia="ko-KR"/>
+              </w:rPr>
+              <w:t>전력 계통의 하류 측 설비에 대해 감시 제어하는 동시에 개별 수요자의 지역 전체의 에너지를 관리하는 시스템</w:t>
+            </w:r>
+          </w:p>
+        </w:tc>
+      </w:tr>
+      <w:tr>
+        <w:tc>
+          <w:tcPr>
+            <w:tcW w:w="2122" w:type="dxa"/>
+          </w:tcPr>
+          <w:p>
+            <w:pPr>
+              <w:rPr>
+                <w:rFonts w:ascii="Nanum Gothic" w:eastAsia="Nanum Gothic" w:hAnsi="Nanum Gothic"/>
+                <w:color w:val="FFFFFF" w:themeColor="background1"/>
+                <w:lang w:eastAsia="ko-KR"/>
+              </w:rPr>
+            </w:pPr>
+            <w:proofErr w:type="spellStart"/>
+            <w:r>
+              <w:rPr>
+                <w:rFonts w:ascii="Nanum Gothic" w:eastAsia="Nanum Gothic" w:hAnsi="Nanum Gothic" w:hint="eastAsia"/>
+                <w:color w:val="0D0D0D" w:themeColor="text1" w:themeTint="F2"/>
+                <w:lang w:eastAsia="ko-KR"/>
+              </w:rPr>
+              <w:t>클라우드</w:t>
+            </w:r>
+            <w:proofErr w:type="spellEnd"/>
+            <w:r>
+              <w:rPr>
+                <w:rFonts w:ascii="Nanum Gothic" w:eastAsia="Nanum Gothic" w:hAnsi="Nanum Gothic" w:hint="eastAsia"/>
+                <w:color w:val="0D0D0D" w:themeColor="text1" w:themeTint="F2"/>
+                <w:lang w:eastAsia="ko-KR"/>
+              </w:rPr>
+              <w:t xml:space="preserve"> 컴퓨팅</w:t>
+            </w:r>
+          </w:p>
+        </w:tc>
+        <w:tc>
+          <w:tcPr>
+            <w:tcW w:w="6894" w:type="dxa"/>
+          </w:tcPr>
+          <w:p>
+            <w:pPr>
+              <w:rPr>
+                <w:rFonts w:ascii="Nanum Gothic" w:eastAsia="Nanum Gothic" w:hAnsi="Nanum Gothic"/>
+                <w:lang w:eastAsia="ko-KR"/>
+              </w:rPr>
+            </w:pPr>
+            <w:r>
+              <w:rPr>
+                <w:rFonts w:ascii="Nanum Gothic" w:eastAsia="Nanum Gothic" w:hAnsi="Nanum Gothic" w:hint="eastAsia"/>
+                <w:lang w:eastAsia="ko-KR"/>
+              </w:rPr>
+              <w:t>인터넷 기반 컴퓨팅의 일종으로 인터넷에 연결된 다른 컴퓨터의 시스템 리소스를 요구하는 즉시 제공 가능하고,</w:t>
+            </w:r>
+            <w:r>
+              <w:rPr>
+                <w:rFonts w:ascii="Nanum Gothic" w:eastAsia="Nanum Gothic" w:hAnsi="Nanum Gothic"/>
+                <w:lang w:eastAsia="ko-KR"/>
+              </w:rPr>
+              <w:t xml:space="preserve"> </w:t>
+            </w:r>
+            <w:r>
+              <w:rPr>
+                <w:rFonts w:ascii="Nanum Gothic" w:eastAsia="Nanum Gothic" w:hAnsi="Nanum Gothic" w:hint="eastAsia"/>
+                <w:lang w:eastAsia="ko-KR"/>
+              </w:rPr>
+              <w:t>연결된 해당 컴퓨터를 통해 자원을 처리하는 기술이자 컴퓨팅 패러다임</w:t>
+            </w:r>
+          </w:p>
+        </w:tc>
+      </w:tr>
+      <w:tr>
+        <w:tc>
+          <w:tcPr>
+            <w:tcW w:w="2122" w:type="dxa"/>
+          </w:tcPr>
+          <w:p>
+            <w:pPr>
+              <w:rPr>
+                <w:rFonts w:ascii="Nanum Gothic" w:eastAsia="Nanum Gothic" w:hAnsi="Nanum Gothic"/>
+                <w:color w:val="FFFFFF" w:themeColor="background1"/>
+                <w:lang w:eastAsia="ko-KR"/>
+              </w:rPr>
+            </w:pPr>
+            <w:r>
+              <w:rPr>
+                <w:rFonts w:ascii="Nanum Gothic" w:eastAsia="Nanum Gothic" w:hAnsi="Nanum Gothic"/>
+                <w:color w:val="0D0D0D" w:themeColor="text1" w:themeTint="F2"/>
+                <w:lang w:eastAsia="ko-KR"/>
+              </w:rPr>
+              <w:t>Chasm</w:t>
+            </w:r>
+            <w:r>
+              <w:rPr>
+                <w:rFonts w:ascii="Nanum Gothic" w:eastAsia="Nanum Gothic" w:hAnsi="Nanum Gothic" w:hint="eastAsia"/>
+                <w:color w:val="0D0D0D" w:themeColor="text1" w:themeTint="F2"/>
+                <w:lang w:eastAsia="ko-KR"/>
+              </w:rPr>
+              <w:t xml:space="preserve"> 이론</w:t>
+            </w:r>
+          </w:p>
+        </w:tc>
+        <w:tc>
+          <w:tcPr>
+            <w:tcW w:w="6894" w:type="dxa"/>
+          </w:tcPr>
+          <w:p>
+            <w:pPr>
+              <w:rPr>
+                <w:rFonts w:ascii="Nanum Gothic" w:eastAsia="Nanum Gothic" w:hAnsi="Nanum Gothic"/>
+                <w:lang w:eastAsia="ko-KR"/>
+              </w:rPr>
+            </w:pPr>
+            <w:r>
+              <w:rPr>
+                <w:rFonts w:ascii="Nanum Gothic" w:eastAsia="Nanum Gothic" w:hAnsi="Nanum Gothic" w:hint="eastAsia"/>
+                <w:lang w:eastAsia="ko-KR"/>
+              </w:rPr>
+              <w:t xml:space="preserve">신기술의 </w:t>
+            </w:r>
+            <w:proofErr w:type="spellStart"/>
+            <w:r>
+              <w:rPr>
+                <w:rFonts w:ascii="Nanum Gothic" w:eastAsia="Nanum Gothic" w:hAnsi="Nanum Gothic" w:hint="eastAsia"/>
+                <w:lang w:eastAsia="ko-KR"/>
+              </w:rPr>
+              <w:t>선도계층</w:t>
+            </w:r>
+            <w:proofErr w:type="spellEnd"/>
+            <w:r>
+              <w:rPr>
+                <w:rFonts w:ascii="Nanum Gothic" w:eastAsia="Nanum Gothic" w:hAnsi="Nanum Gothic" w:hint="eastAsia"/>
+                <w:lang w:eastAsia="ko-KR"/>
+              </w:rPr>
+              <w:t xml:space="preserve"> 보급 이후 다수의 대중에게 보급되기 이전에 수요가 정체되거나 단절되는 현상</w:t>
+            </w:r>
+          </w:p>
+        </w:tc>
+      </w:tr>
+      <w:tr>
+        <w:tc>
+          <w:tcPr>
+            <w:tcW w:w="2122" w:type="dxa"/>
+          </w:tcPr>
+          <w:p>
+            <w:pPr>
+              <w:rPr>
+                <w:rFonts w:ascii="Nanum Gothic" w:eastAsia="Nanum Gothic" w:hAnsi="Nanum Gothic"/>
+                <w:color w:val="FFFFFF" w:themeColor="background1"/>
+                <w:lang w:eastAsia="ko-KR"/>
+              </w:rPr>
+            </w:pPr>
+            <w:r>
+              <w:rPr>
+                <w:rFonts w:ascii="Nanum Gothic" w:eastAsia="Nanum Gothic" w:hAnsi="Nanum Gothic"/>
+                <w:color w:val="0D0D0D" w:themeColor="text1" w:themeTint="F2"/>
+              </w:rPr>
+              <w:t>CI</w:t>
+            </w:r>
+            <w:r>
+              <w:rPr>
+                <w:rFonts w:ascii="Nanum Gothic" w:eastAsia="Nanum Gothic" w:hAnsi="Nanum Gothic" w:hint="eastAsia"/>
+                <w:color w:val="0D0D0D" w:themeColor="text1" w:themeTint="F2"/>
+                <w:lang w:eastAsia="ko-KR"/>
+              </w:rPr>
+              <w:t>D</w:t>
+            </w:r>
+            <w:r>
+              <w:rPr>
+                <w:rFonts w:ascii="Nanum Gothic" w:eastAsia="Nanum Gothic" w:hAnsi="Nanum Gothic"/>
+                <w:color w:val="0D0D0D" w:themeColor="text1" w:themeTint="F2"/>
+                <w:lang w:eastAsia="ko-KR"/>
+              </w:rPr>
+              <w:t>R</w:t>
+            </w:r>
+          </w:p>
+        </w:tc>
+        <w:tc>
+          <w:tcPr>
+            <w:tcW w:w="6894" w:type="dxa"/>
+          </w:tcPr>
+          <w:p>
+            <w:pPr>
+              <w:rPr>
+                <w:rFonts w:ascii="Nanum Gothic" w:eastAsia="Nanum Gothic" w:hAnsi="Nanum Gothic"/>
+                <w:lang w:eastAsia="ko-KR"/>
+              </w:rPr>
+            </w:pPr>
+            <w:r>
+              <w:rPr>
+                <w:rFonts w:ascii="Nanum Gothic" w:eastAsia="Nanum Gothic" w:hAnsi="Nanum Gothic" w:hint="eastAsia"/>
+                <w:lang w:eastAsia="ko-KR"/>
+              </w:rPr>
+              <w:t>I</w:t>
+            </w:r>
+            <w:r>
+              <w:rPr>
+                <w:rFonts w:ascii="Nanum Gothic" w:eastAsia="Nanum Gothic" w:hAnsi="Nanum Gothic"/>
+                <w:lang w:eastAsia="ko-KR"/>
+              </w:rPr>
+              <w:t>P</w:t>
+            </w:r>
+            <w:r>
+              <w:rPr>
+                <w:rFonts w:ascii="Nanum Gothic" w:eastAsia="Nanum Gothic" w:hAnsi="Nanum Gothic" w:hint="eastAsia"/>
+                <w:lang w:eastAsia="ko-KR"/>
+              </w:rPr>
+              <w:t>주소 할당 방법의 하나로서.</w:t>
+            </w:r>
+            <w:r>
+              <w:rPr>
+                <w:rFonts w:ascii="Nanum Gothic" w:eastAsia="Nanum Gothic" w:hAnsi="Nanum Gothic"/>
+                <w:lang w:eastAsia="ko-KR"/>
+              </w:rPr>
+              <w:t xml:space="preserve"> </w:t>
+            </w:r>
+            <w:r>
+              <w:rPr>
+                <w:rFonts w:ascii="Nanum Gothic" w:eastAsia="Nanum Gothic" w:hAnsi="Nanum Gothic" w:hint="eastAsia"/>
+                <w:lang w:eastAsia="ko-KR"/>
+              </w:rPr>
+              <w:t xml:space="preserve">기존 </w:t>
+            </w:r>
+            <w:r>
+              <w:rPr>
+                <w:rFonts w:ascii="Nanum Gothic" w:eastAsia="Nanum Gothic" w:hAnsi="Nanum Gothic"/>
+                <w:lang w:eastAsia="ko-KR"/>
+              </w:rPr>
+              <w:t>8</w:t>
+            </w:r>
+            <w:r>
+              <w:rPr>
+                <w:rFonts w:ascii="Nanum Gothic" w:eastAsia="Nanum Gothic" w:hAnsi="Nanum Gothic" w:hint="eastAsia"/>
+                <w:lang w:eastAsia="ko-KR"/>
+              </w:rPr>
+              <w:t xml:space="preserve">비트 단위로 네트워크 주소와 호스트 주소를 정하지 않고 </w:t>
+            </w:r>
+            <w:r>
+              <w:rPr>
+                <w:rFonts w:ascii="Nanum Gothic" w:eastAsia="Nanum Gothic" w:hAnsi="Nanum Gothic"/>
+                <w:lang w:eastAsia="ko-KR"/>
+              </w:rPr>
+              <w:t>IP</w:t>
+            </w:r>
+            <w:r>
+              <w:rPr>
+                <w:rFonts w:ascii="Nanum Gothic" w:eastAsia="Nanum Gothic" w:hAnsi="Nanum Gothic" w:hint="eastAsia"/>
+                <w:lang w:eastAsia="ko-KR"/>
+              </w:rPr>
+              <w:t xml:space="preserve"> 주소를 할당하는 방법</w:t>
+            </w:r>
+          </w:p>
+        </w:tc>
+      </w:tr>
+      <w:tr>
+        <w:tc>
+          <w:tcPr>
+            <w:tcW w:w="2122" w:type="dxa"/>
+          </w:tcPr>
+          <w:p>
+            <w:pPr>
+              <w:rPr>
+                <w:rFonts w:ascii="Nanum Gothic" w:eastAsia="Nanum Gothic" w:hAnsi="Nanum Gothic"/>
+                <w:color w:val="FFFFFF" w:themeColor="background1"/>
+                <w:lang w:eastAsia="ko-KR"/>
+              </w:rPr>
+            </w:pPr>
+            <w:r>
+              <w:rPr>
+                <w:rFonts w:ascii="Nanum Gothic" w:eastAsia="Nanum Gothic" w:hAnsi="Nanum Gothic" w:hint="eastAsia"/>
+                <w:color w:val="0D0D0D" w:themeColor="text1" w:themeTint="F2"/>
+                <w:lang w:eastAsia="ko-KR"/>
+              </w:rPr>
+              <w:t>C</w:t>
+            </w:r>
+            <w:r>
+              <w:rPr>
+                <w:rFonts w:ascii="Nanum Gothic" w:eastAsia="Nanum Gothic" w:hAnsi="Nanum Gothic"/>
+                <w:color w:val="0D0D0D" w:themeColor="text1" w:themeTint="F2"/>
+                <w:lang w:eastAsia="ko-KR"/>
+              </w:rPr>
+              <w:t>hecksum (</w:t>
+            </w:r>
+            <w:proofErr w:type="spellStart"/>
+            <w:r>
+              <w:rPr>
+                <w:rFonts w:ascii="Nanum Gothic" w:eastAsia="Nanum Gothic" w:hAnsi="Nanum Gothic" w:hint="eastAsia"/>
+                <w:color w:val="0D0D0D" w:themeColor="text1" w:themeTint="F2"/>
+                <w:lang w:eastAsia="ko-KR"/>
+              </w:rPr>
+              <w:t>검사합</w:t>
+            </w:r>
+            <w:proofErr w:type="spellEnd"/>
+            <w:r>
+              <w:rPr>
+                <w:rFonts w:ascii="Nanum Gothic" w:eastAsia="Nanum Gothic" w:hAnsi="Nanum Gothic" w:hint="eastAsia"/>
+                <w:color w:val="0D0D0D" w:themeColor="text1" w:themeTint="F2"/>
+                <w:lang w:eastAsia="ko-KR"/>
+              </w:rPr>
+              <w:t>)</w:t>
+            </w:r>
+          </w:p>
+        </w:tc>
+        <w:tc>
+          <w:tcPr>
+            <w:tcW w:w="6894" w:type="dxa"/>
+          </w:tcPr>
+          <w:p>
+            <w:pPr>
+              <w:rPr>
+                <w:rFonts w:ascii="Nanum Gothic" w:eastAsia="Nanum Gothic" w:hAnsi="Nanum Gothic"/>
+                <w:lang w:eastAsia="ko-KR"/>
+              </w:rPr>
+            </w:pPr>
+            <w:r>
+              <w:rPr>
+                <w:rFonts w:ascii="Nanum Gothic" w:eastAsia="Nanum Gothic" w:hAnsi="Nanum Gothic" w:hint="eastAsia"/>
+                <w:lang w:eastAsia="ko-KR"/>
+              </w:rPr>
+              <w:t>중복</w:t>
+            </w:r>
+            <w:r>
+              <w:rPr>
+                <w:rFonts w:ascii="Nanum Gothic" w:eastAsia="Nanum Gothic" w:hAnsi="Nanum Gothic" w:hint="eastAsia"/>
+                <w:lang w:eastAsia="ko-KR"/>
+              </w:rPr>
+              <w:t xml:space="preserve"> </w:t>
+            </w:r>
+            <w:r>
+              <w:rPr>
+                <w:rFonts w:ascii="Nanum Gothic" w:eastAsia="Nanum Gothic" w:hAnsi="Nanum Gothic" w:hint="eastAsia"/>
+                <w:lang w:eastAsia="ko-KR"/>
+              </w:rPr>
+              <w:t>검사의 한 형태로 오류 정정을 통해 공간이나 시간 속에</w:t>
+            </w:r>
+            <w:r>
+              <w:rPr>
+                <w:rFonts w:ascii="Nanum Gothic" w:eastAsia="Nanum Gothic" w:hAnsi="Nanum Gothic" w:hint="eastAsia"/>
+                <w:lang w:eastAsia="ko-KR"/>
+              </w:rPr>
+              <w:t>서</w:t>
+            </w:r>
+            <w:r>
+              <w:rPr>
+                <w:rFonts w:ascii="Nanum Gothic" w:eastAsia="Nanum Gothic" w:hAnsi="Nanum Gothic" w:hint="eastAsia"/>
+                <w:lang w:eastAsia="ko-KR"/>
+              </w:rPr>
+              <w:t xml:space="preserve"> 송신된 자료의 무</w:t>
+            </w:r>
+            <w:r>
+              <w:rPr>
+                <w:rFonts w:ascii="Nanum Gothic" w:eastAsia="Nanum Gothic" w:hAnsi="Nanum Gothic" w:hint="eastAsia"/>
+                <w:lang w:eastAsia="ko-KR"/>
+              </w:rPr>
+              <w:t>결</w:t>
+            </w:r>
+            <w:r>
+              <w:rPr>
+                <w:rFonts w:ascii="Nanum Gothic" w:eastAsia="Nanum Gothic" w:hAnsi="Nanum Gothic" w:hint="eastAsia"/>
+                <w:lang w:eastAsia="ko-KR"/>
+              </w:rPr>
+              <w:t>성을 보호하는 단순한 방법</w:t>
+            </w:r>
+          </w:p>
+        </w:tc>
+      </w:tr>
+      <w:tr>
+        <w:tc>
+          <w:tcPr>
+            <w:tcW w:w="2122" w:type="dxa"/>
+          </w:tcPr>
+          <w:p>
+            <w:pPr>
+              <w:rPr>
+                <w:rFonts w:ascii="Nanum Gothic" w:eastAsia="Nanum Gothic" w:hAnsi="Nanum Gothic"/>
+                <w:color w:val="FFFFFF" w:themeColor="background1"/>
+                <w:lang w:eastAsia="ko-KR"/>
+              </w:rPr>
+            </w:pPr>
+            <w:r>
+              <w:rPr>
+                <w:rFonts w:ascii="Nanum Gothic" w:eastAsia="Nanum Gothic" w:hAnsi="Nanum Gothic" w:hint="eastAsia"/>
+                <w:color w:val="0D0D0D" w:themeColor="text1" w:themeTint="F2"/>
+                <w:lang w:eastAsia="ko-KR"/>
+              </w:rPr>
+              <w:t>C</w:t>
+            </w:r>
+            <w:r>
+              <w:rPr>
+                <w:rFonts w:ascii="Nanum Gothic" w:eastAsia="Nanum Gothic" w:hAnsi="Nanum Gothic"/>
+                <w:color w:val="0D0D0D" w:themeColor="text1" w:themeTint="F2"/>
+                <w:lang w:eastAsia="ko-KR"/>
+              </w:rPr>
+              <w:t>EP</w:t>
+            </w:r>
+          </w:p>
+        </w:tc>
+        <w:tc>
+          <w:tcPr>
+            <w:tcW w:w="6894" w:type="dxa"/>
+          </w:tcPr>
+          <w:p>
+            <w:pPr>
+              <w:rPr>
+                <w:rFonts w:ascii="Nanum Gothic" w:eastAsia="Nanum Gothic" w:hAnsi="Nanum Gothic"/>
+                <w:lang w:eastAsia="ko-KR"/>
+              </w:rPr>
+            </w:pPr>
+            <w:r>
+              <w:rPr>
+                <w:rFonts w:ascii="Nanum Gothic" w:eastAsia="Nanum Gothic" w:hAnsi="Nanum Gothic" w:hint="eastAsia"/>
+                <w:lang w:eastAsia="ko-KR"/>
+              </w:rPr>
+              <w:t>실시간으로 발생하는 많은 사건 중 의미가 있는 데이터만 추출할 수 있도록 사건 발생 조건을 정의하는 데이터 처리 방법</w:t>
+            </w:r>
+          </w:p>
+        </w:tc>
+      </w:tr>
+      <w:tr>
+        <w:tc>
+          <w:tcPr>
+            <w:tcW w:w="2122" w:type="dxa"/>
+          </w:tcPr>
+          <w:p>
+            <w:pPr>
+              <w:rPr>
+                <w:rFonts w:ascii="Nanum Gothic" w:eastAsia="Nanum Gothic" w:hAnsi="Nanum Gothic"/>
+                <w:color w:val="FFFFFF" w:themeColor="background1"/>
+                <w:lang w:eastAsia="ko-KR"/>
+              </w:rPr>
+            </w:pPr>
+            <w:r>
+              <w:rPr>
+                <w:rFonts w:ascii="Nanum Gothic" w:eastAsia="Nanum Gothic" w:hAnsi="Nanum Gothic" w:hint="eastAsia"/>
+                <w:color w:val="0D0D0D" w:themeColor="text1" w:themeTint="F2"/>
+                <w:lang w:eastAsia="ko-KR"/>
+              </w:rPr>
+              <w:t>C</w:t>
+            </w:r>
+            <w:r>
+              <w:rPr>
+                <w:rFonts w:ascii="Nanum Gothic" w:eastAsia="Nanum Gothic" w:hAnsi="Nanum Gothic"/>
+                <w:color w:val="0D0D0D" w:themeColor="text1" w:themeTint="F2"/>
+                <w:lang w:eastAsia="ko-KR"/>
+              </w:rPr>
+              <w:t>loseness(T-</w:t>
+            </w:r>
+            <w:r>
+              <w:rPr>
+                <w:rFonts w:ascii="Nanum Gothic" w:eastAsia="Nanum Gothic" w:hAnsi="Nanum Gothic" w:hint="eastAsia"/>
+                <w:color w:val="0D0D0D" w:themeColor="text1" w:themeTint="F2"/>
+                <w:lang w:eastAsia="ko-KR"/>
+              </w:rPr>
+              <w:t>접근성)</w:t>
+            </w:r>
+          </w:p>
+        </w:tc>
+        <w:tc>
+          <w:tcPr>
+            <w:tcW w:w="6894" w:type="dxa"/>
+          </w:tcPr>
+          <w:p>
+            <w:pPr>
+              <w:rPr>
+                <w:rFonts w:ascii="Nanum Gothic" w:eastAsia="Nanum Gothic" w:hAnsi="Nanum Gothic"/>
+                <w:lang w:eastAsia="ko-KR"/>
+              </w:rPr>
+            </w:pPr>
+            <w:r>
+              <w:rPr>
+                <w:rFonts w:ascii="Nanum Gothic" w:eastAsia="Nanum Gothic" w:hAnsi="Nanum Gothic" w:hint="eastAsia"/>
+                <w:lang w:eastAsia="ko-KR"/>
+              </w:rPr>
+              <w:t xml:space="preserve">동질집합에서는 민감한 정보의 분포와 전체 데이터 집합에서 민감한 정보의 분포가 </w:t>
+            </w:r>
+            <w:r>
+              <w:rPr>
+                <w:rFonts w:ascii="Nanum Gothic" w:eastAsia="Nanum Gothic" w:hAnsi="Nanum Gothic"/>
+                <w:lang w:eastAsia="ko-KR"/>
+              </w:rPr>
+              <w:t>T</w:t>
+            </w:r>
+            <w:r>
+              <w:rPr>
+                <w:rFonts w:ascii="Nanum Gothic" w:eastAsia="Nanum Gothic" w:hAnsi="Nanum Gothic" w:hint="eastAsia"/>
+                <w:lang w:eastAsia="ko-KR"/>
+              </w:rPr>
+              <w:t>이하의 차이를 보여야 하는 프라이버시 보호 모델</w:t>
+            </w:r>
+          </w:p>
+        </w:tc>
+      </w:tr>
+      <w:tr>
+        <w:tc>
+          <w:tcPr>
+            <w:tcW w:w="2122" w:type="dxa"/>
+          </w:tcPr>
+          <w:p>
+            <w:pPr>
+              <w:rPr>
+                <w:rFonts w:ascii="Nanum Gothic" w:eastAsia="Nanum Gothic" w:hAnsi="Nanum Gothic"/>
+                <w:color w:val="FFFFFF" w:themeColor="background1"/>
+                <w:lang w:eastAsia="ko-KR"/>
+              </w:rPr>
+            </w:pPr>
+            <w:r>
+              <w:rPr>
+                <w:rFonts w:ascii="Nanum Gothic" w:eastAsia="Nanum Gothic" w:hAnsi="Nanum Gothic" w:hint="eastAsia"/>
+                <w:color w:val="0D0D0D" w:themeColor="text1" w:themeTint="F2"/>
+                <w:lang w:eastAsia="ko-KR"/>
+              </w:rPr>
+              <w:t>C</w:t>
+            </w:r>
+            <w:r>
+              <w:rPr>
+                <w:rFonts w:ascii="Nanum Gothic" w:eastAsia="Nanum Gothic" w:hAnsi="Nanum Gothic"/>
+                <w:color w:val="0D0D0D" w:themeColor="text1" w:themeTint="F2"/>
+                <w:lang w:eastAsia="ko-KR"/>
+              </w:rPr>
+              <w:t>IA</w:t>
+            </w:r>
+          </w:p>
+        </w:tc>
+        <w:tc>
+          <w:tcPr>
+            <w:tcW w:w="6894" w:type="dxa"/>
+          </w:tcPr>
+          <w:p>
+            <w:pPr>
+              <w:rPr>
+                <w:rFonts w:ascii="Nanum Gothic" w:eastAsia="Nanum Gothic" w:hAnsi="Nanum Gothic"/>
+                <w:lang w:eastAsia="ko-KR"/>
+              </w:rPr>
+            </w:pPr>
+            <w:r>
+              <w:rPr>
+                <w:rFonts w:ascii="Nanum Gothic" w:eastAsia="Nanum Gothic" w:hAnsi="Nanum Gothic" w:hint="eastAsia"/>
+                <w:lang w:eastAsia="ko-KR"/>
+              </w:rPr>
+              <w:t xml:space="preserve">내/외부의 보안 위협으로부터 확보해야 하는 정보보안의 기본 </w:t>
+            </w:r>
+            <w:r>
+              <w:rPr>
+                <w:rFonts w:ascii="Nanum Gothic" w:eastAsia="Nanum Gothic" w:hAnsi="Nanum Gothic"/>
+                <w:lang w:eastAsia="ko-KR"/>
+              </w:rPr>
+              <w:t>3</w:t>
+            </w:r>
+            <w:r>
+              <w:rPr>
+                <w:rFonts w:ascii="Nanum Gothic" w:eastAsia="Nanum Gothic" w:hAnsi="Nanum Gothic" w:hint="eastAsia"/>
+                <w:lang w:eastAsia="ko-KR"/>
+              </w:rPr>
+              <w:t xml:space="preserve">요소 </w:t>
+            </w:r>
+            <w:r>
+              <w:rPr>
+                <w:rFonts w:ascii="Nanum Gothic" w:eastAsia="Nanum Gothic" w:hAnsi="Nanum Gothic"/>
+                <w:lang w:eastAsia="ko-KR"/>
+              </w:rPr>
+              <w:t>(</w:t>
+            </w:r>
+            <w:r>
+              <w:rPr>
+                <w:rFonts w:ascii="Nanum Gothic" w:eastAsia="Nanum Gothic" w:hAnsi="Nanum Gothic" w:hint="eastAsia"/>
+                <w:lang w:eastAsia="ko-KR"/>
+              </w:rPr>
+              <w:t>기밀성,</w:t>
+            </w:r>
+            <w:r>
+              <w:rPr>
+                <w:rFonts w:ascii="Nanum Gothic" w:eastAsia="Nanum Gothic" w:hAnsi="Nanum Gothic"/>
+                <w:lang w:eastAsia="ko-KR"/>
+              </w:rPr>
+              <w:t xml:space="preserve"> </w:t>
+            </w:r>
+            <w:r>
+              <w:rPr>
+                <w:rFonts w:ascii="Nanum Gothic" w:eastAsia="Nanum Gothic" w:hAnsi="Nanum Gothic" w:hint="eastAsia"/>
+                <w:lang w:eastAsia="ko-KR"/>
+              </w:rPr>
+              <w:t>무결성,</w:t>
+            </w:r>
+            <w:r>
+              <w:rPr>
+                <w:rFonts w:ascii="Nanum Gothic" w:eastAsia="Nanum Gothic" w:hAnsi="Nanum Gothic"/>
+                <w:lang w:eastAsia="ko-KR"/>
+              </w:rPr>
+              <w:t xml:space="preserve"> </w:t>
+            </w:r>
+            <w:r>
+              <w:rPr>
+                <w:rFonts w:ascii="Nanum Gothic" w:eastAsia="Nanum Gothic" w:hAnsi="Nanum Gothic" w:hint="eastAsia"/>
+                <w:lang w:eastAsia="ko-KR"/>
+              </w:rPr>
+              <w:t>가용성)</w:t>
+            </w:r>
+          </w:p>
+        </w:tc>
+      </w:tr>
+      <w:tr>
+        <w:tc>
+          <w:tcPr>
+            <w:tcW w:w="2122" w:type="dxa"/>
+          </w:tcPr>
+          <w:p>
+            <w:pPr>
+              <w:rPr>
+                <w:rFonts w:ascii="Nanum Gothic" w:eastAsia="Nanum Gothic" w:hAnsi="Nanum Gothic"/>
+                <w:color w:val="FFFFFF" w:themeColor="background1"/>
+                <w:lang w:eastAsia="ko-KR"/>
+              </w:rPr>
+            </w:pPr>
+            <w:proofErr w:type="spellStart"/>
+            <w:r>
+              <w:rPr>
+                <w:rFonts w:ascii="Nanum Gothic" w:eastAsia="Nanum Gothic" w:hAnsi="Nanum Gothic" w:hint="eastAsia"/>
+                <w:color w:val="0D0D0D" w:themeColor="text1" w:themeTint="F2"/>
+                <w:lang w:eastAsia="ko-KR"/>
+              </w:rPr>
+              <w:t>검사점</w:t>
+            </w:r>
+            <w:proofErr w:type="spellEnd"/>
+            <w:r>
+              <w:rPr>
+                <w:rFonts w:ascii="Nanum Gothic" w:eastAsia="Nanum Gothic" w:hAnsi="Nanum Gothic" w:hint="eastAsia"/>
+                <w:color w:val="0D0D0D" w:themeColor="text1" w:themeTint="F2"/>
+                <w:lang w:eastAsia="ko-KR"/>
+              </w:rPr>
+              <w:t xml:space="preserve"> 기법 (</w:t>
+            </w:r>
+            <w:r>
+              <w:rPr>
+                <w:rFonts w:ascii="Nanum Gothic" w:eastAsia="Nanum Gothic" w:hAnsi="Nanum Gothic"/>
+                <w:color w:val="0D0D0D" w:themeColor="text1" w:themeTint="F2"/>
+                <w:lang w:eastAsia="ko-KR"/>
+              </w:rPr>
+              <w:t>check point)</w:t>
+            </w:r>
+          </w:p>
+        </w:tc>
+        <w:tc>
+          <w:tcPr>
+            <w:tcW w:w="6894" w:type="dxa"/>
+          </w:tcPr>
+          <w:p>
+            <w:pPr>
+              <w:rPr>
+                <w:rFonts w:ascii="Nanum Gothic" w:eastAsia="Nanum Gothic" w:hAnsi="Nanum Gothic"/>
+                <w:lang w:eastAsia="ko-KR"/>
+              </w:rPr>
+            </w:pPr>
+            <w:r>
+              <w:rPr>
+                <w:rFonts w:ascii="Nanum Gothic" w:eastAsia="Nanum Gothic" w:hAnsi="Nanum Gothic" w:hint="eastAsia"/>
+                <w:lang w:eastAsia="ko-KR"/>
+              </w:rPr>
+              <w:t xml:space="preserve">트랜잭션 중간에 </w:t>
+            </w:r>
+            <w:proofErr w:type="spellStart"/>
+            <w:r>
+              <w:rPr>
+                <w:rFonts w:ascii="Nanum Gothic" w:eastAsia="Nanum Gothic" w:hAnsi="Nanum Gothic" w:hint="eastAsia"/>
+                <w:lang w:eastAsia="ko-KR"/>
+              </w:rPr>
+              <w:t>검사점을</w:t>
+            </w:r>
+            <w:proofErr w:type="spellEnd"/>
+            <w:r>
+              <w:rPr>
+                <w:rFonts w:ascii="Nanum Gothic" w:eastAsia="Nanum Gothic" w:hAnsi="Nanum Gothic" w:hint="eastAsia"/>
+                <w:lang w:eastAsia="ko-KR"/>
+              </w:rPr>
+              <w:t xml:space="preserve"> 로그에 보관하여 트랜잭션 전체를 취소하지 않고 </w:t>
+            </w:r>
+            <w:proofErr w:type="spellStart"/>
+            <w:r>
+              <w:rPr>
+                <w:rFonts w:ascii="Nanum Gothic" w:eastAsia="Nanum Gothic" w:hAnsi="Nanum Gothic" w:hint="eastAsia"/>
+                <w:lang w:eastAsia="ko-KR"/>
+              </w:rPr>
+              <w:t>검사점까지</w:t>
+            </w:r>
+            <w:proofErr w:type="spellEnd"/>
+            <w:r>
+              <w:rPr>
+                <w:rFonts w:ascii="Nanum Gothic" w:eastAsia="Nanum Gothic" w:hAnsi="Nanum Gothic" w:hint="eastAsia"/>
+                <w:lang w:eastAsia="ko-KR"/>
+              </w:rPr>
+              <w:t xml:space="preserve"> 취소할 수 있는 기법</w:t>
+            </w:r>
+          </w:p>
+        </w:tc>
+      </w:tr>
+    </w:tbl>
+    <w:p/>
+    <w:tbl>
+      <w:tblPr>
+        <w:tblStyle w:val="a3"/>
+        <w:tblW w:w="0" w:type="auto"/>
+        <w:tblLook w:val="04A0" w:firstRow="1" w:lastRow="0" w:firstColumn="1" w:lastColumn="0" w:noHBand="0" w:noVBand="1"/>
+      </w:tblPr>
+      <w:tblGrid>
+        <w:gridCol w:w="2122"/>
+        <w:gridCol w:w="6894"/>
+      </w:tblGrid>
+      <w:tr>
+        <w:tc>
+          <w:tcPr>
+            <w:tcW w:w="2122" w:type="dxa"/>
+          </w:tcPr>
+          <w:p>
+            <w:pPr>
+              <w:rPr>
+                <w:rFonts w:ascii="Nanum Gothic" w:eastAsia="Nanum Gothic" w:hAnsi="Nanum Gothic"/>
+                <w:color w:val="FFFFFF" w:themeColor="background1"/>
+                <w:lang w:eastAsia="ko-KR"/>
+              </w:rPr>
+            </w:pPr>
+            <w:proofErr w:type="spellStart"/>
+            <w:r>
+              <w:rPr>
+                <w:rFonts w:ascii="Nanum Gothic" w:eastAsia="Nanum Gothic" w:hAnsi="Nanum Gothic" w:hint="eastAsia"/>
+                <w:color w:val="0D0D0D" w:themeColor="text1" w:themeTint="F2"/>
+                <w:lang w:eastAsia="ko-KR"/>
+              </w:rPr>
+              <w:lastRenderedPageBreak/>
+              <w:t>클러스터링</w:t>
+            </w:r>
+            <w:proofErr w:type="spellEnd"/>
+          </w:p>
+        </w:tc>
+        <w:tc>
+          <w:tcPr>
+            <w:tcW w:w="6894" w:type="dxa"/>
+          </w:tcPr>
+          <w:p>
+            <w:pPr>
+              <w:rPr>
+                <w:rFonts w:ascii="Nanum Gothic" w:eastAsia="Nanum Gothic" w:hAnsi="Nanum Gothic"/>
+                <w:lang w:eastAsia="ko-KR"/>
+              </w:rPr>
+            </w:pPr>
+            <w:r>
+              <w:rPr>
+                <w:rFonts w:ascii="Nanum Gothic" w:eastAsia="Nanum Gothic" w:hAnsi="Nanum Gothic" w:hint="eastAsia"/>
+                <w:lang w:eastAsia="ko-KR"/>
+              </w:rPr>
+              <w:t>동일한 구성의 서버</w:t>
+            </w:r>
+            <w:r>
+              <w:rPr>
+                <w:rFonts w:ascii="Nanum Gothic" w:eastAsia="Nanum Gothic" w:hAnsi="Nanum Gothic" w:hint="eastAsia"/>
+                <w:lang w:eastAsia="ko-KR"/>
+              </w:rPr>
+              <w:t xml:space="preserve"> </w:t>
+            </w:r>
+            <w:r>
+              <w:rPr>
+                <w:rFonts w:ascii="Nanum Gothic" w:eastAsia="Nanum Gothic" w:hAnsi="Nanum Gothic" w:hint="eastAsia"/>
+                <w:lang w:eastAsia="ko-KR"/>
+              </w:rPr>
+              <w:t>군을 병</w:t>
+            </w:r>
+            <w:r>
+              <w:rPr>
+                <w:rFonts w:ascii="Nanum Gothic" w:eastAsia="Nanum Gothic" w:hAnsi="Nanum Gothic" w:hint="eastAsia"/>
+                <w:lang w:eastAsia="ko-KR"/>
+              </w:rPr>
+              <w:t>렬</w:t>
+            </w:r>
+            <w:r>
+              <w:rPr>
+                <w:rFonts w:ascii="Nanum Gothic" w:eastAsia="Nanum Gothic" w:hAnsi="Nanum Gothic" w:hint="eastAsia"/>
+                <w:lang w:eastAsia="ko-KR"/>
+              </w:rPr>
+              <w:t>로 연결시킨 구조/</w:t>
+            </w:r>
+            <w:r>
+              <w:rPr>
+                <w:rFonts w:ascii="Nanum Gothic" w:eastAsia="Nanum Gothic" w:hAnsi="Nanum Gothic"/>
+                <w:lang w:eastAsia="ko-KR"/>
+              </w:rPr>
+              <w:t xml:space="preserve"> </w:t>
+            </w:r>
+            <w:r>
+              <w:rPr>
+                <w:rFonts w:ascii="Nanum Gothic" w:eastAsia="Nanum Gothic" w:hAnsi="Nanum Gothic" w:hint="eastAsia"/>
+                <w:lang w:eastAsia="ko-KR"/>
+              </w:rPr>
+              <w:t>각 객체의 유사한 특성을 측정하여 집단으로 분류하고,</w:t>
+            </w:r>
+            <w:r>
+              <w:rPr>
+                <w:rFonts w:ascii="Nanum Gothic" w:eastAsia="Nanum Gothic" w:hAnsi="Nanum Gothic"/>
+                <w:lang w:eastAsia="ko-KR"/>
+              </w:rPr>
+              <w:t xml:space="preserve"> </w:t>
+            </w:r>
+            <w:r>
+              <w:rPr>
+                <w:rFonts w:ascii="Nanum Gothic" w:eastAsia="Nanum Gothic" w:hAnsi="Nanum Gothic" w:hint="eastAsia"/>
+                <w:lang w:eastAsia="ko-KR"/>
+              </w:rPr>
+              <w:t>서로 다른 군집에 속한 객체간의 유사성을 규명하는 분석 방법</w:t>
+            </w:r>
+          </w:p>
+        </w:tc>
+      </w:tr>
+      <w:tr>
+        <w:tc>
+          <w:tcPr>
+            <w:tcW w:w="2122" w:type="dxa"/>
+          </w:tcPr>
+          <w:p>
+            <w:pPr>
+              <w:rPr>
+                <w:rFonts w:ascii="Nanum Gothic" w:eastAsia="Nanum Gothic" w:hAnsi="Nanum Gothic"/>
+                <w:color w:val="FFFFFF" w:themeColor="background1"/>
+                <w:lang w:eastAsia="ko-KR"/>
+              </w:rPr>
+            </w:pPr>
+            <w:r>
+              <w:rPr>
+                <w:rFonts w:ascii="Nanum Gothic" w:eastAsia="Nanum Gothic" w:hAnsi="Nanum Gothic" w:hint="eastAsia"/>
+                <w:color w:val="0D0D0D" w:themeColor="text1" w:themeTint="F2"/>
+                <w:lang w:eastAsia="ko-KR"/>
+              </w:rPr>
+              <w:t xml:space="preserve">코드 </w:t>
+            </w:r>
+            <w:proofErr w:type="spellStart"/>
+            <w:r>
+              <w:rPr>
+                <w:rFonts w:ascii="Nanum Gothic" w:eastAsia="Nanum Gothic" w:hAnsi="Nanum Gothic" w:hint="eastAsia"/>
+                <w:color w:val="0D0D0D" w:themeColor="text1" w:themeTint="F2"/>
+                <w:lang w:eastAsia="ko-KR"/>
+              </w:rPr>
+              <w:t>난독화</w:t>
+            </w:r>
+            <w:proofErr w:type="spellEnd"/>
+          </w:p>
+        </w:tc>
+        <w:tc>
+          <w:tcPr>
+            <w:tcW w:w="6894" w:type="dxa"/>
+          </w:tcPr>
+          <w:p>
+            <w:pPr>
+              <w:rPr>
+                <w:rFonts w:ascii="Nanum Gothic" w:eastAsia="Nanum Gothic" w:hAnsi="Nanum Gothic"/>
+                <w:lang w:eastAsia="ko-KR"/>
+              </w:rPr>
+            </w:pPr>
+            <w:r>
+              <w:rPr>
+                <w:rFonts w:ascii="Nanum Gothic" w:eastAsia="Nanum Gothic" w:hAnsi="Nanum Gothic" w:hint="eastAsia"/>
+                <w:lang w:eastAsia="ko-KR"/>
+              </w:rPr>
+              <w:t>프로그램의 소스 코드를 알아보기 힘든 형태로 바꾸는 기술</w:t>
+            </w:r>
+          </w:p>
+        </w:tc>
+      </w:tr>
+      <w:tr>
+        <w:tc>
+          <w:tcPr>
+            <w:tcW w:w="2122" w:type="dxa"/>
+          </w:tcPr>
+          <w:p>
+            <w:pPr>
+              <w:rPr>
+                <w:rFonts w:ascii="Nanum Gothic" w:eastAsia="Nanum Gothic" w:hAnsi="Nanum Gothic"/>
+                <w:color w:val="FFFFFF" w:themeColor="background1"/>
+                <w:lang w:eastAsia="ko-KR"/>
+              </w:rPr>
+            </w:pPr>
+            <w:proofErr w:type="spellStart"/>
+            <w:r>
+              <w:rPr>
+                <w:rFonts w:ascii="Nanum Gothic" w:eastAsia="Nanum Gothic" w:hAnsi="Nanum Gothic" w:hint="eastAsia"/>
+                <w:color w:val="0D0D0D" w:themeColor="text1" w:themeTint="F2"/>
+                <w:lang w:eastAsia="ko-KR"/>
+              </w:rPr>
+              <w:t>병행제어</w:t>
+            </w:r>
+            <w:proofErr w:type="spellEnd"/>
+          </w:p>
+        </w:tc>
+        <w:tc>
+          <w:tcPr>
+            <w:tcW w:w="6894" w:type="dxa"/>
+          </w:tcPr>
+          <w:p>
+            <w:pPr>
+              <w:rPr>
+                <w:rFonts w:ascii="Nanum Gothic" w:eastAsia="Nanum Gothic" w:hAnsi="Nanum Gothic"/>
+                <w:lang w:eastAsia="ko-KR"/>
+              </w:rPr>
+            </w:pPr>
+            <w:r>
+              <w:rPr>
+                <w:rFonts w:ascii="Nanum Gothic" w:eastAsia="Nanum Gothic" w:hAnsi="Nanum Gothic" w:hint="eastAsia"/>
+                <w:lang w:eastAsia="ko-KR"/>
+              </w:rPr>
+              <w:t>여러 개의 트랜잭션을 병행 수행할 때 실행되는 트랜잭션들이 데이터베이스의 일관성을 파괴하지 않도록 트랜잭션 간의 상호 작용을 제어하는 기술</w:t>
+            </w:r>
+          </w:p>
+        </w:tc>
+      </w:tr>
+      <w:tr>
+        <w:tc>
+          <w:tcPr>
+            <w:tcW w:w="2122" w:type="dxa"/>
+          </w:tcPr>
+          <w:p>
+            <w:pPr>
+              <w:rPr>
+                <w:rFonts w:ascii="Nanum Gothic" w:eastAsia="Nanum Gothic" w:hAnsi="Nanum Gothic"/>
+                <w:color w:val="FFFFFF" w:themeColor="background1"/>
+                <w:lang w:eastAsia="ko-KR"/>
+              </w:rPr>
+            </w:pPr>
+            <w:r>
+              <w:rPr>
+                <w:rFonts w:ascii="Nanum Gothic" w:eastAsia="Nanum Gothic" w:hAnsi="Nanum Gothic" w:hint="eastAsia"/>
+                <w:color w:val="0D0D0D" w:themeColor="text1" w:themeTint="F2"/>
+                <w:lang w:eastAsia="ko-KR"/>
+              </w:rPr>
+              <w:t>컴포넌트</w:t>
+            </w:r>
+          </w:p>
+        </w:tc>
+        <w:tc>
+          <w:tcPr>
+            <w:tcW w:w="6894" w:type="dxa"/>
+          </w:tcPr>
+          <w:p>
+            <w:pPr>
+              <w:rPr>
+                <w:rFonts w:ascii="Nanum Gothic" w:eastAsia="Nanum Gothic" w:hAnsi="Nanum Gothic"/>
+                <w:lang w:eastAsia="ko-KR"/>
+              </w:rPr>
+            </w:pPr>
+            <w:r>
+              <w:rPr>
+                <w:rFonts w:ascii="Nanum Gothic" w:eastAsia="Nanum Gothic" w:hAnsi="Nanum Gothic" w:hint="eastAsia"/>
+                <w:lang w:eastAsia="ko-KR"/>
+              </w:rPr>
+              <w:t>실행 코드 기반으로 독립적인 기능을 수행하는 모듈로서 인터페이스를 통해 호출되며 교체,</w:t>
+            </w:r>
+            <w:r>
+              <w:rPr>
+                <w:rFonts w:ascii="Nanum Gothic" w:eastAsia="Nanum Gothic" w:hAnsi="Nanum Gothic"/>
+                <w:lang w:eastAsia="ko-KR"/>
+              </w:rPr>
+              <w:t xml:space="preserve"> </w:t>
+            </w:r>
+            <w:r>
+              <w:rPr>
+                <w:rFonts w:ascii="Nanum Gothic" w:eastAsia="Nanum Gothic" w:hAnsi="Nanum Gothic" w:hint="eastAsia"/>
+                <w:lang w:eastAsia="ko-KR"/>
+              </w:rPr>
+              <w:t>재사용이 가능한 프로그램 단위</w:t>
+            </w:r>
+          </w:p>
+        </w:tc>
+      </w:tr>
+      <w:tr>
+        <w:tc>
+          <w:tcPr>
+            <w:tcW w:w="2122" w:type="dxa"/>
+          </w:tcPr>
+          <w:p>
+            <w:pPr>
+              <w:rPr>
+                <w:rFonts w:ascii="Nanum Gothic" w:eastAsia="Nanum Gothic" w:hAnsi="Nanum Gothic"/>
+                <w:color w:val="FFFFFF" w:themeColor="background1"/>
+              </w:rPr>
+            </w:pPr>
+            <w:r>
+              <w:rPr>
+                <w:rFonts w:ascii="Nanum Gothic" w:eastAsia="Nanum Gothic" w:hAnsi="Nanum Gothic"/>
+                <w:color w:val="0D0D0D" w:themeColor="text1" w:themeTint="F2"/>
+              </w:rPr>
+              <w:t>CNN</w:t>
+            </w:r>
+          </w:p>
+        </w:tc>
+        <w:tc>
+          <w:tcPr>
+            <w:tcW w:w="6894" w:type="dxa"/>
+          </w:tcPr>
+          <w:p>
+            <w:pPr>
+              <w:rPr>
+                <w:rFonts w:ascii="Nanum Gothic" w:eastAsia="Nanum Gothic" w:hAnsi="Nanum Gothic"/>
+                <w:lang w:eastAsia="ko-KR"/>
+              </w:rPr>
+            </w:pPr>
+            <w:r>
+              <w:rPr>
+                <w:rFonts w:ascii="Nanum Gothic" w:eastAsia="Nanum Gothic" w:hAnsi="Nanum Gothic" w:hint="eastAsia"/>
+                <w:lang w:eastAsia="ko-KR"/>
+              </w:rPr>
+              <w:t>이미지나 영상에 적용이 용이하도록 만들어진 인공신경망의 한 종류이며,</w:t>
+            </w:r>
+            <w:r>
+              <w:rPr>
+                <w:rFonts w:ascii="Nanum Gothic" w:eastAsia="Nanum Gothic" w:hAnsi="Nanum Gothic"/>
+                <w:lang w:eastAsia="ko-KR"/>
+              </w:rPr>
+              <w:t xml:space="preserve"> </w:t>
+            </w:r>
+            <w:proofErr w:type="spellStart"/>
+            <w:r>
+              <w:rPr>
+                <w:rFonts w:ascii="Nanum Gothic" w:eastAsia="Nanum Gothic" w:hAnsi="Nanum Gothic" w:hint="eastAsia"/>
+                <w:lang w:eastAsia="ko-KR"/>
+              </w:rPr>
+              <w:t>컨볼루션</w:t>
+            </w:r>
+            <w:proofErr w:type="spellEnd"/>
+            <w:r>
+              <w:rPr>
+                <w:rFonts w:ascii="Nanum Gothic" w:eastAsia="Nanum Gothic" w:hAnsi="Nanum Gothic" w:hint="eastAsia"/>
+                <w:lang w:eastAsia="ko-KR"/>
+              </w:rPr>
+              <w:t xml:space="preserve"> 레이어와 </w:t>
+            </w:r>
+            <w:proofErr w:type="spellStart"/>
+            <w:r>
+              <w:rPr>
+                <w:rFonts w:ascii="Nanum Gothic" w:eastAsia="Nanum Gothic" w:hAnsi="Nanum Gothic" w:hint="eastAsia"/>
+                <w:lang w:eastAsia="ko-KR"/>
+              </w:rPr>
+              <w:t>풀링</w:t>
+            </w:r>
+            <w:proofErr w:type="spellEnd"/>
+            <w:r>
+              <w:rPr>
+                <w:rFonts w:ascii="Nanum Gothic" w:eastAsia="Nanum Gothic" w:hAnsi="Nanum Gothic" w:hint="eastAsia"/>
+                <w:lang w:eastAsia="ko-KR"/>
+              </w:rPr>
+              <w:t xml:space="preserve"> 레이어의 구조를 가진 인공지</w:t>
+            </w:r>
+            <w:r>
+              <w:rPr>
+                <w:rFonts w:ascii="Nanum Gothic" w:eastAsia="Nanum Gothic" w:hAnsi="Nanum Gothic" w:hint="eastAsia"/>
+                <w:lang w:eastAsia="ko-KR"/>
+              </w:rPr>
+              <w:t>능</w:t>
+            </w:r>
+            <w:r>
+              <w:rPr>
+                <w:rFonts w:ascii="Nanum Gothic" w:eastAsia="Nanum Gothic" w:hAnsi="Nanum Gothic" w:hint="eastAsia"/>
+                <w:lang w:eastAsia="ko-KR"/>
+              </w:rPr>
+              <w:t xml:space="preserve"> 알고리즘</w:t>
+            </w:r>
+          </w:p>
+        </w:tc>
+      </w:tr>
+      <w:tr>
+        <w:tc>
+          <w:tcPr>
+            <w:tcW w:w="2122" w:type="dxa"/>
+          </w:tcPr>
+          <w:p>
+            <w:pPr>
+              <w:rPr>
+                <w:rFonts w:ascii="Nanum Gothic" w:eastAsia="Nanum Gothic" w:hAnsi="Nanum Gothic"/>
+                <w:color w:val="FFFFFF" w:themeColor="background1"/>
+              </w:rPr>
+            </w:pPr>
+            <w:proofErr w:type="spellStart"/>
+            <w:r>
+              <w:rPr>
+                <w:rFonts w:ascii="Nanum Gothic" w:eastAsia="Nanum Gothic" w:hAnsi="Nanum Gothic" w:hint="eastAsia"/>
+                <w:color w:val="0D0D0D" w:themeColor="text1" w:themeTint="F2"/>
+              </w:rPr>
+              <w:t>C</w:t>
+            </w:r>
+            <w:r>
+              <w:rPr>
+                <w:rFonts w:ascii="Nanum Gothic" w:eastAsia="Nanum Gothic" w:hAnsi="Nanum Gothic"/>
+                <w:color w:val="0D0D0D" w:themeColor="text1" w:themeTint="F2"/>
+              </w:rPr>
+              <w:t>MMi</w:t>
+            </w:r>
+            <w:proofErr w:type="spellEnd"/>
+          </w:p>
+        </w:tc>
+        <w:tc>
+          <w:tcPr>
+            <w:tcW w:w="6894" w:type="dxa"/>
+          </w:tcPr>
+          <w:p>
+            <w:pPr>
+              <w:rPr>
+                <w:rFonts w:ascii="Nanum Gothic" w:eastAsia="Nanum Gothic" w:hAnsi="Nanum Gothic"/>
+                <w:lang w:eastAsia="ko-KR"/>
+              </w:rPr>
+            </w:pPr>
+            <w:r>
+              <w:rPr>
+                <w:rFonts w:ascii="Nanum Gothic" w:eastAsia="Nanum Gothic" w:hAnsi="Nanum Gothic" w:hint="eastAsia"/>
+                <w:lang w:eastAsia="ko-KR"/>
+              </w:rPr>
+              <w:t xml:space="preserve">소프트웨어 개발 조직의 개발 능력 및 성숙도에 대한 평가와 프로세스 개선 활동에 광범위한 </w:t>
+            </w:r>
+            <w:proofErr w:type="spellStart"/>
+            <w:r>
+              <w:rPr>
+                <w:rFonts w:ascii="Nanum Gothic" w:eastAsia="Nanum Gothic" w:hAnsi="Nanum Gothic" w:hint="eastAsia"/>
+                <w:lang w:eastAsia="ko-KR"/>
+              </w:rPr>
+              <w:t>적용성을</w:t>
+            </w:r>
+            <w:proofErr w:type="spellEnd"/>
+            <w:r>
+              <w:rPr>
+                <w:rFonts w:ascii="Nanum Gothic" w:eastAsia="Nanum Gothic" w:hAnsi="Nanum Gothic" w:hint="eastAsia"/>
+                <w:lang w:eastAsia="ko-KR"/>
+              </w:rPr>
+              <w:t xml:space="preserve"> 제공하는 품질개선 평가 모델</w:t>
+            </w:r>
+          </w:p>
+        </w:tc>
+      </w:tr>
+      <w:tr>
+        <w:tc>
+          <w:tcPr>
+            <w:tcW w:w="2122" w:type="dxa"/>
+          </w:tcPr>
+          <w:p>
+            <w:pPr>
+              <w:rPr>
+                <w:rFonts w:ascii="Nanum Gothic" w:eastAsia="Nanum Gothic" w:hAnsi="Nanum Gothic"/>
+                <w:color w:val="FFFFFF" w:themeColor="background1"/>
+                <w:lang w:eastAsia="ko-KR"/>
+              </w:rPr>
+            </w:pPr>
+            <w:r>
+              <w:rPr>
+                <w:rFonts w:ascii="Nanum Gothic" w:eastAsia="Nanum Gothic" w:hAnsi="Nanum Gothic" w:hint="eastAsia"/>
+                <w:color w:val="0D0D0D" w:themeColor="text1" w:themeTint="F2"/>
+                <w:lang w:eastAsia="ko-KR"/>
+              </w:rPr>
+              <w:t>형상관리</w:t>
+            </w:r>
+          </w:p>
+        </w:tc>
+        <w:tc>
+          <w:tcPr>
+            <w:tcW w:w="6894" w:type="dxa"/>
+          </w:tcPr>
+          <w:p>
+            <w:pPr>
+              <w:rPr>
+                <w:rFonts w:ascii="Nanum Gothic" w:eastAsia="Nanum Gothic" w:hAnsi="Nanum Gothic"/>
+                <w:lang w:eastAsia="ko-KR"/>
+              </w:rPr>
+            </w:pPr>
+            <w:r>
+              <w:rPr>
+                <w:rFonts w:ascii="Nanum Gothic" w:eastAsia="Nanum Gothic" w:hAnsi="Nanum Gothic"/>
+                <w:lang w:eastAsia="ko-KR"/>
+              </w:rPr>
+              <w:t xml:space="preserve">SW </w:t>
+            </w:r>
+            <w:r>
+              <w:rPr>
+                <w:rFonts w:ascii="Nanum Gothic" w:eastAsia="Nanum Gothic" w:hAnsi="Nanum Gothic" w:hint="eastAsia"/>
+                <w:lang w:eastAsia="ko-KR"/>
+              </w:rPr>
+              <w:t>생명주기 상 무결성을 보장하기 위해 형상 항목을 식별,</w:t>
+            </w:r>
+            <w:r>
+              <w:rPr>
+                <w:rFonts w:ascii="Nanum Gothic" w:eastAsia="Nanum Gothic" w:hAnsi="Nanum Gothic"/>
+                <w:lang w:eastAsia="ko-KR"/>
+              </w:rPr>
+              <w:t xml:space="preserve"> </w:t>
+            </w:r>
+            <w:r>
+              <w:rPr>
+                <w:rFonts w:ascii="Nanum Gothic" w:eastAsia="Nanum Gothic" w:hAnsi="Nanum Gothic" w:hint="eastAsia"/>
+                <w:lang w:eastAsia="ko-KR"/>
+              </w:rPr>
+              <w:t>통제,</w:t>
+            </w:r>
+            <w:r>
+              <w:rPr>
+                <w:rFonts w:ascii="Nanum Gothic" w:eastAsia="Nanum Gothic" w:hAnsi="Nanum Gothic"/>
+                <w:lang w:eastAsia="ko-KR"/>
+              </w:rPr>
+              <w:t xml:space="preserve"> </w:t>
+            </w:r>
+            <w:r>
+              <w:rPr>
+                <w:rFonts w:ascii="Nanum Gothic" w:eastAsia="Nanum Gothic" w:hAnsi="Nanum Gothic" w:hint="eastAsia"/>
+                <w:lang w:eastAsia="ko-KR"/>
+              </w:rPr>
+              <w:t>감사 및 기록하는 생명주기 지원 및 보호 활동</w:t>
+            </w:r>
+          </w:p>
+        </w:tc>
+      </w:tr>
+      <w:tr>
+        <w:tc>
+          <w:tcPr>
+            <w:tcW w:w="2122" w:type="dxa"/>
+          </w:tcPr>
+          <w:p>
+            <w:pPr>
+              <w:rPr>
+                <w:rFonts w:ascii="Nanum Gothic" w:eastAsia="Nanum Gothic" w:hAnsi="Nanum Gothic"/>
+                <w:color w:val="FFFFFF" w:themeColor="background1"/>
+                <w:lang w:eastAsia="ko-KR"/>
+              </w:rPr>
+            </w:pPr>
+            <w:r>
+              <w:rPr>
+                <w:rFonts w:ascii="Nanum Gothic" w:eastAsia="Nanum Gothic" w:hAnsi="Nanum Gothic" w:hint="eastAsia"/>
+                <w:color w:val="0D0D0D" w:themeColor="text1" w:themeTint="F2"/>
+                <w:lang w:eastAsia="ko-KR"/>
+              </w:rPr>
+              <w:t>개념적 설계</w:t>
+            </w:r>
+          </w:p>
+        </w:tc>
+        <w:tc>
+          <w:tcPr>
+            <w:tcW w:w="6894" w:type="dxa"/>
+          </w:tcPr>
+          <w:p>
+            <w:pPr>
+              <w:rPr>
+                <w:rFonts w:ascii="Nanum Gothic" w:eastAsia="Nanum Gothic" w:hAnsi="Nanum Gothic"/>
+                <w:lang w:eastAsia="ko-KR"/>
+              </w:rPr>
+            </w:pPr>
+            <w:r>
+              <w:rPr>
+                <w:rFonts w:ascii="Nanum Gothic" w:eastAsia="Nanum Gothic" w:hAnsi="Nanum Gothic" w:hint="eastAsia"/>
+                <w:lang w:eastAsia="ko-KR"/>
+              </w:rPr>
+              <w:t>요구사항 분석 단계에서 파악한 사용자의 요구 사항을 개념적 데이터 모델을 이용해 표현하는 설계 단계</w:t>
+            </w:r>
+          </w:p>
+        </w:tc>
+      </w:tr>
+      <w:tr>
+        <w:tc>
+          <w:tcPr>
+            <w:tcW w:w="2122" w:type="dxa"/>
+          </w:tcPr>
+          <w:p>
+            <w:pPr>
+              <w:rPr>
+                <w:rFonts w:ascii="Nanum Gothic" w:eastAsia="Nanum Gothic" w:hAnsi="Nanum Gothic"/>
+                <w:color w:val="FFFFFF" w:themeColor="background1"/>
+                <w:lang w:eastAsia="ko-KR"/>
+              </w:rPr>
+            </w:pPr>
+            <w:proofErr w:type="spellStart"/>
+            <w:r>
+              <w:rPr>
+                <w:rFonts w:ascii="Nanum Gothic" w:eastAsia="Nanum Gothic" w:hAnsi="Nanum Gothic"/>
+                <w:color w:val="0D0D0D" w:themeColor="text1" w:themeTint="F2"/>
+                <w:lang w:eastAsia="ko-KR"/>
+              </w:rPr>
+              <w:t>CoAP</w:t>
+            </w:r>
+            <w:proofErr w:type="spellEnd"/>
+          </w:p>
+        </w:tc>
+        <w:tc>
+          <w:tcPr>
+            <w:tcW w:w="6894" w:type="dxa"/>
+          </w:tcPr>
+          <w:p>
+            <w:pPr>
+              <w:rPr>
+                <w:rFonts w:ascii="Nanum Gothic" w:eastAsia="Nanum Gothic" w:hAnsi="Nanum Gothic"/>
+                <w:lang w:eastAsia="ko-KR"/>
+              </w:rPr>
+            </w:pPr>
+            <w:r>
+              <w:rPr>
+                <w:rFonts w:ascii="Nanum Gothic" w:eastAsia="Nanum Gothic" w:hAnsi="Nanum Gothic" w:hint="eastAsia"/>
+                <w:lang w:eastAsia="ko-KR"/>
+              </w:rPr>
+              <w:t>사물통신,</w:t>
+            </w:r>
+            <w:r>
+              <w:rPr>
+                <w:rFonts w:ascii="Nanum Gothic" w:eastAsia="Nanum Gothic" w:hAnsi="Nanum Gothic"/>
+                <w:lang w:eastAsia="ko-KR"/>
+              </w:rPr>
+              <w:t xml:space="preserve"> </w:t>
+            </w:r>
+            <w:r>
+              <w:rPr>
+                <w:rFonts w:ascii="Nanum Gothic" w:eastAsia="Nanum Gothic" w:hAnsi="Nanum Gothic" w:hint="eastAsia"/>
+                <w:lang w:eastAsia="ko-KR"/>
+              </w:rPr>
+              <w:t xml:space="preserve">사물 인터넷과 같은 대역폭이 제한된 통신 환경에 최적화하여 개발된 </w:t>
+            </w:r>
+            <w:proofErr w:type="spellStart"/>
+            <w:r>
+              <w:rPr>
+                <w:rFonts w:ascii="Nanum Gothic" w:eastAsia="Nanum Gothic" w:hAnsi="Nanum Gothic" w:hint="eastAsia"/>
+                <w:lang w:eastAsia="ko-KR"/>
+              </w:rPr>
+              <w:t>레스트</w:t>
+            </w:r>
+            <w:proofErr w:type="spellEnd"/>
+            <w:r>
+              <w:rPr>
+                <w:rFonts w:ascii="Nanum Gothic" w:eastAsia="Nanum Gothic" w:hAnsi="Nanum Gothic" w:hint="eastAsia"/>
+                <w:lang w:eastAsia="ko-KR"/>
+              </w:rPr>
+              <w:t xml:space="preserve"> 기반의 경량 </w:t>
+            </w:r>
+            <w:proofErr w:type="spellStart"/>
+            <w:r>
+              <w:rPr>
+                <w:rFonts w:ascii="Nanum Gothic" w:eastAsia="Nanum Gothic" w:hAnsi="Nanum Gothic" w:hint="eastAsia"/>
+                <w:lang w:eastAsia="ko-KR"/>
+              </w:rPr>
+              <w:t>메세지</w:t>
+            </w:r>
+            <w:proofErr w:type="spellEnd"/>
+            <w:r>
+              <w:rPr>
+                <w:rFonts w:ascii="Nanum Gothic" w:eastAsia="Nanum Gothic" w:hAnsi="Nanum Gothic" w:hint="eastAsia"/>
+                <w:lang w:eastAsia="ko-KR"/>
+              </w:rPr>
+              <w:t xml:space="preserve"> 전송 프로토콜</w:t>
+            </w:r>
+          </w:p>
+        </w:tc>
+      </w:tr>
+      <w:tr>
+        <w:tc>
+          <w:tcPr>
+            <w:tcW w:w="2122" w:type="dxa"/>
+          </w:tcPr>
+          <w:p>
+            <w:pPr>
+              <w:rPr>
+                <w:rFonts w:ascii="Nanum Gothic" w:eastAsia="Nanum Gothic" w:hAnsi="Nanum Gothic"/>
+                <w:color w:val="FFFFFF" w:themeColor="background1"/>
+                <w:lang w:eastAsia="ko-KR"/>
+              </w:rPr>
+            </w:pPr>
+            <w:proofErr w:type="spellStart"/>
+            <w:r>
+              <w:rPr>
+                <w:rFonts w:ascii="Nanum Gothic" w:eastAsia="Nanum Gothic" w:hAnsi="Nanum Gothic" w:hint="eastAsia"/>
+                <w:color w:val="0D0D0D" w:themeColor="text1" w:themeTint="F2"/>
+                <w:lang w:eastAsia="ko-KR"/>
+              </w:rPr>
+              <w:t>커밋</w:t>
+            </w:r>
+            <w:proofErr w:type="spellEnd"/>
+          </w:p>
+        </w:tc>
+        <w:tc>
+          <w:tcPr>
+            <w:tcW w:w="6894" w:type="dxa"/>
+          </w:tcPr>
+          <w:p>
+            <w:pPr>
+              <w:rPr>
+                <w:rFonts w:ascii="Nanum Gothic" w:eastAsia="Nanum Gothic" w:hAnsi="Nanum Gothic"/>
+                <w:lang w:eastAsia="ko-KR"/>
+              </w:rPr>
+            </w:pPr>
+            <w:r>
+              <w:rPr>
+                <w:rFonts w:ascii="Nanum Gothic" w:eastAsia="Nanum Gothic" w:hAnsi="Nanum Gothic" w:hint="eastAsia"/>
+                <w:lang w:eastAsia="ko-KR"/>
+              </w:rPr>
+              <w:t>입력한 자료나 수정,</w:t>
+            </w:r>
+            <w:r>
+              <w:rPr>
+                <w:rFonts w:ascii="Nanum Gothic" w:eastAsia="Nanum Gothic" w:hAnsi="Nanum Gothic"/>
+                <w:lang w:eastAsia="ko-KR"/>
+              </w:rPr>
+              <w:t xml:space="preserve"> </w:t>
+            </w:r>
+            <w:r>
+              <w:rPr>
+                <w:rFonts w:ascii="Nanum Gothic" w:eastAsia="Nanum Gothic" w:hAnsi="Nanum Gothic" w:hint="eastAsia"/>
+                <w:lang w:eastAsia="ko-KR"/>
+              </w:rPr>
+              <w:t>삭제한 자료 처리 시 트랜잭션의 문제가 없다고 판단 되었을 경우 해당 트랜잭션을 완료하는 명령어</w:t>
+            </w:r>
+          </w:p>
+        </w:tc>
+      </w:tr>
+    </w:tbl>
+    <w:p/>
+    <w:tbl>
+      <w:tblPr>
+        <w:tblStyle w:val="a3"/>
+        <w:tblW w:w="0" w:type="auto"/>
+        <w:tblLook w:val="04A0" w:firstRow="1" w:lastRow="0" w:firstColumn="1" w:lastColumn="0" w:noHBand="0" w:noVBand="1"/>
+      </w:tblPr>
+      <w:tblGrid>
+        <w:gridCol w:w="2122"/>
+        <w:gridCol w:w="6894"/>
+      </w:tblGrid>
+      <w:tr>
+        <w:tc>
+          <w:tcPr>
+            <w:tcW w:w="2122" w:type="dxa"/>
+          </w:tcPr>
+          <w:p>
+            <w:pPr>
+              <w:rPr>
+                <w:rFonts w:ascii="Nanum Gothic" w:eastAsia="Nanum Gothic" w:hAnsi="Nanum Gothic"/>
+                <w:color w:val="0D0D0D" w:themeColor="text1" w:themeTint="F2"/>
+                <w:lang w:eastAsia="ko-KR"/>
+              </w:rPr>
+            </w:pPr>
+            <w:r>
+              <w:rPr>
+                <w:rFonts w:ascii="Nanum Gothic" w:eastAsia="Nanum Gothic" w:hAnsi="Nanum Gothic" w:hint="eastAsia"/>
+                <w:color w:val="0D0D0D" w:themeColor="text1" w:themeTint="F2"/>
+                <w:lang w:eastAsia="ko-KR"/>
+              </w:rPr>
+              <w:t>컨트롤러</w:t>
+            </w:r>
+          </w:p>
+        </w:tc>
+        <w:tc>
+          <w:tcPr>
+            <w:tcW w:w="6894" w:type="dxa"/>
+          </w:tcPr>
+          <w:p>
+            <w:pPr>
+              <w:rPr>
+                <w:rFonts w:ascii="Nanum Gothic" w:eastAsia="Nanum Gothic" w:hAnsi="Nanum Gothic"/>
+                <w:lang w:eastAsia="ko-KR"/>
+              </w:rPr>
+            </w:pPr>
+            <w:r>
+              <w:rPr>
+                <w:rFonts w:ascii="Nanum Gothic" w:eastAsia="Nanum Gothic" w:hAnsi="Nanum Gothic" w:hint="eastAsia"/>
+              </w:rPr>
+              <w:t>M</w:t>
+            </w:r>
+            <w:r>
+              <w:rPr>
+                <w:rFonts w:ascii="Nanum Gothic" w:eastAsia="Nanum Gothic" w:hAnsi="Nanum Gothic"/>
+              </w:rPr>
+              <w:t>VC</w:t>
+            </w:r>
+            <w:r>
+              <w:rPr>
+                <w:rFonts w:ascii="Nanum Gothic" w:eastAsia="Nanum Gothic" w:hAnsi="Nanum Gothic" w:hint="eastAsia"/>
+                <w:lang w:eastAsia="ko-KR"/>
+              </w:rPr>
+              <w:t xml:space="preserve"> 모델에서 사용자의 요청을 받아 비즈니스 </w:t>
+            </w:r>
+            <w:proofErr w:type="spellStart"/>
+            <w:r>
+              <w:rPr>
+                <w:rFonts w:ascii="Nanum Gothic" w:eastAsia="Nanum Gothic" w:hAnsi="Nanum Gothic" w:hint="eastAsia"/>
+                <w:lang w:eastAsia="ko-KR"/>
+              </w:rPr>
+              <w:t>로직에</w:t>
+            </w:r>
+            <w:proofErr w:type="spellEnd"/>
+            <w:r>
+              <w:rPr>
+                <w:rFonts w:ascii="Nanum Gothic" w:eastAsia="Nanum Gothic" w:hAnsi="Nanum Gothic" w:hint="eastAsia"/>
+                <w:lang w:eastAsia="ko-KR"/>
+              </w:rPr>
+              <w:t xml:space="preserve"> 처리를 요청하는 제어를 담당하는 영역</w:t>
+            </w:r>
+          </w:p>
+        </w:tc>
+      </w:tr>
+      <w:tr>
+        <w:tc>
+          <w:tcPr>
+            <w:tcW w:w="2122" w:type="dxa"/>
+          </w:tcPr>
+          <w:p>
+            <w:pPr>
+              <w:rPr>
+                <w:rFonts w:ascii="Nanum Gothic" w:eastAsia="Nanum Gothic" w:hAnsi="Nanum Gothic"/>
+                <w:color w:val="0D0D0D" w:themeColor="text1" w:themeTint="F2"/>
+                <w:lang w:eastAsia="ko-KR"/>
+              </w:rPr>
+            </w:pPr>
+            <w:r>
+              <w:rPr>
+                <w:rFonts w:ascii="Nanum Gothic" w:eastAsia="Nanum Gothic" w:hAnsi="Nanum Gothic" w:hint="eastAsia"/>
+                <w:color w:val="0D0D0D" w:themeColor="text1" w:themeTint="F2"/>
+                <w:lang w:eastAsia="ko-KR"/>
+              </w:rPr>
+              <w:t>쿠키</w:t>
+            </w:r>
+          </w:p>
+        </w:tc>
+        <w:tc>
+          <w:tcPr>
+            <w:tcW w:w="6894" w:type="dxa"/>
+          </w:tcPr>
+          <w:p>
+            <w:pPr>
+              <w:rPr>
+                <w:rFonts w:ascii="Nanum Gothic" w:eastAsia="Nanum Gothic" w:hAnsi="Nanum Gothic"/>
+                <w:lang w:eastAsia="ko-KR"/>
+              </w:rPr>
+            </w:pPr>
+            <w:r>
+              <w:rPr>
+                <w:rFonts w:ascii="Nanum Gothic" w:eastAsia="Nanum Gothic" w:hAnsi="Nanum Gothic" w:hint="eastAsia"/>
+                <w:lang w:eastAsia="ko-KR"/>
+              </w:rPr>
+              <w:t>프로그램을 이용하는 인터넷 사용자의 컴퓨터에 설치되는 작은 기록 정보 파일</w:t>
+            </w:r>
+          </w:p>
+        </w:tc>
+      </w:tr>
+      <w:tr>
+        <w:tc>
+          <w:tcPr>
+            <w:tcW w:w="2122" w:type="dxa"/>
+          </w:tcPr>
+          <w:p>
+            <w:pPr>
+              <w:rPr>
+                <w:rFonts w:ascii="Nanum Gothic" w:eastAsia="Nanum Gothic" w:hAnsi="Nanum Gothic"/>
+                <w:color w:val="FFFFFF" w:themeColor="background1"/>
+                <w:lang w:eastAsia="ko-KR"/>
+              </w:rPr>
+            </w:pPr>
+            <w:r>
+              <w:rPr>
+                <w:rFonts w:ascii="Nanum Gothic" w:eastAsia="Nanum Gothic" w:hAnsi="Nanum Gothic" w:hint="eastAsia"/>
+                <w:color w:val="0D0D0D" w:themeColor="text1" w:themeTint="F2"/>
+                <w:lang w:eastAsia="ko-KR"/>
+              </w:rPr>
+              <w:t>임계</w:t>
+            </w:r>
+            <w:r>
+              <w:rPr>
+                <w:rFonts w:ascii="Nanum Gothic" w:eastAsia="Nanum Gothic" w:hAnsi="Nanum Gothic" w:hint="eastAsia"/>
+                <w:color w:val="0D0D0D" w:themeColor="text1" w:themeTint="F2"/>
+                <w:lang w:eastAsia="ko-KR"/>
+              </w:rPr>
+              <w:t xml:space="preserve"> </w:t>
+            </w:r>
+            <w:r>
+              <w:rPr>
+                <w:rFonts w:ascii="Nanum Gothic" w:eastAsia="Nanum Gothic" w:hAnsi="Nanum Gothic" w:hint="eastAsia"/>
+                <w:color w:val="0D0D0D" w:themeColor="text1" w:themeTint="F2"/>
+                <w:lang w:eastAsia="ko-KR"/>
+              </w:rPr>
+              <w:t>구역</w:t>
+            </w:r>
+          </w:p>
+        </w:tc>
+        <w:tc>
+          <w:tcPr>
+            <w:tcW w:w="6894" w:type="dxa"/>
+          </w:tcPr>
+          <w:p>
+            <w:pPr>
+              <w:rPr>
+                <w:rFonts w:ascii="Nanum Gothic" w:eastAsia="Nanum Gothic" w:hAnsi="Nanum Gothic"/>
+                <w:lang w:eastAsia="ko-KR"/>
+              </w:rPr>
+            </w:pPr>
+            <w:r>
+              <w:rPr>
+                <w:rFonts w:ascii="Nanum Gothic" w:eastAsia="Nanum Gothic" w:hAnsi="Nanum Gothic" w:hint="eastAsia"/>
+                <w:lang w:eastAsia="ko-KR"/>
+              </w:rPr>
+              <w:t xml:space="preserve">멀티 </w:t>
+            </w:r>
+            <w:proofErr w:type="spellStart"/>
+            <w:r>
+              <w:rPr>
+                <w:rFonts w:ascii="Nanum Gothic" w:eastAsia="Nanum Gothic" w:hAnsi="Nanum Gothic" w:hint="eastAsia"/>
+                <w:lang w:eastAsia="ko-KR"/>
+              </w:rPr>
+              <w:t>프로세싱</w:t>
+            </w:r>
+            <w:proofErr w:type="spellEnd"/>
+            <w:r>
+              <w:rPr>
+                <w:rFonts w:ascii="Nanum Gothic" w:eastAsia="Nanum Gothic" w:hAnsi="Nanum Gothic" w:hint="eastAsia"/>
+                <w:lang w:eastAsia="ko-KR"/>
+              </w:rPr>
+              <w:t xml:space="preserve"> 환경에서 여러 개의 프로세스가 공유하는 데이터 및 자원에 대하여 어느 한 시점에서는 하나의 프로세스만 사용 가능한 자원 또는 영역</w:t>
+            </w:r>
+          </w:p>
+        </w:tc>
+      </w:tr>
+      <w:tr>
+        <w:tc>
+          <w:tcPr>
+            <w:tcW w:w="2122" w:type="dxa"/>
+          </w:tcPr>
+          <w:p>
+            <w:pPr>
+              <w:rPr>
+                <w:rFonts w:ascii="Nanum Gothic" w:eastAsia="Nanum Gothic" w:hAnsi="Nanum Gothic"/>
+                <w:color w:val="FFFFFF" w:themeColor="background1"/>
+                <w:lang w:eastAsia="ko-KR"/>
+              </w:rPr>
+            </w:pPr>
+            <w:r>
+              <w:rPr>
+                <w:rFonts w:ascii="Nanum Gothic" w:eastAsia="Nanum Gothic" w:hAnsi="Nanum Gothic"/>
+                <w:color w:val="0D0D0D" w:themeColor="text1" w:themeTint="F2"/>
+                <w:lang w:eastAsia="ko-KR"/>
+              </w:rPr>
+              <w:t>CSRF</w:t>
+            </w:r>
+          </w:p>
+        </w:tc>
+        <w:tc>
+          <w:tcPr>
+            <w:tcW w:w="6894" w:type="dxa"/>
+          </w:tcPr>
+          <w:p>
+            <w:pPr>
+              <w:rPr>
+                <w:rFonts w:ascii="Nanum Gothic" w:eastAsia="Nanum Gothic" w:hAnsi="Nanum Gothic"/>
+                <w:lang w:eastAsia="ko-KR"/>
+              </w:rPr>
+            </w:pPr>
+            <w:r>
+              <w:rPr>
+                <w:rFonts w:ascii="Nanum Gothic" w:eastAsia="Nanum Gothic" w:hAnsi="Nanum Gothic" w:hint="eastAsia"/>
+                <w:lang w:eastAsia="ko-KR"/>
+              </w:rPr>
+              <w:t>신뢰된 사용자의 권한으로 조작된 비정상 기능이나 요청을 서버에 요청/실행을 감행하는 공격</w:t>
+            </w:r>
+          </w:p>
+        </w:tc>
+      </w:tr>
+      <w:tr>
+        <w:tc>
+          <w:tcPr>
+            <w:tcW w:w="2122" w:type="dxa"/>
+          </w:tcPr>
+          <w:p>
+            <w:pPr>
+              <w:rPr>
+                <w:rFonts w:ascii="Nanum Gothic" w:eastAsia="Nanum Gothic" w:hAnsi="Nanum Gothic"/>
+                <w:color w:val="FFFFFF" w:themeColor="background1"/>
+                <w:lang w:eastAsia="ko-KR"/>
+              </w:rPr>
+            </w:pPr>
+            <w:r>
+              <w:rPr>
+                <w:rFonts w:ascii="Nanum Gothic" w:eastAsia="Nanum Gothic" w:hAnsi="Nanum Gothic" w:hint="eastAsia"/>
+                <w:color w:val="0D0D0D" w:themeColor="text1" w:themeTint="F2"/>
+                <w:lang w:eastAsia="ko-KR"/>
+              </w:rPr>
+              <w:t>D</w:t>
+            </w:r>
+            <w:r>
+              <w:rPr>
+                <w:rFonts w:ascii="Nanum Gothic" w:eastAsia="Nanum Gothic" w:hAnsi="Nanum Gothic"/>
+                <w:color w:val="0D0D0D" w:themeColor="text1" w:themeTint="F2"/>
+                <w:lang w:eastAsia="ko-KR"/>
+              </w:rPr>
+              <w:t>A</w:t>
+            </w:r>
+            <w:r>
+              <w:rPr>
+                <w:rFonts w:ascii="Nanum Gothic" w:eastAsia="Nanum Gothic" w:hAnsi="Nanum Gothic" w:hint="eastAsia"/>
+                <w:color w:val="0D0D0D" w:themeColor="text1" w:themeTint="F2"/>
+                <w:lang w:eastAsia="ko-KR"/>
+              </w:rPr>
+              <w:t>C</w:t>
+            </w:r>
+          </w:p>
+        </w:tc>
+        <w:tc>
+          <w:tcPr>
+            <w:tcW w:w="6894" w:type="dxa"/>
+          </w:tcPr>
+          <w:p>
+            <w:pPr>
+              <w:rPr>
+                <w:rFonts w:ascii="Nanum Gothic" w:eastAsia="Nanum Gothic" w:hAnsi="Nanum Gothic"/>
+                <w:lang w:eastAsia="ko-KR"/>
+              </w:rPr>
+            </w:pPr>
+            <w:r>
+              <w:rPr>
+                <w:rFonts w:ascii="Nanum Gothic" w:eastAsia="Nanum Gothic" w:hAnsi="Nanum Gothic" w:hint="eastAsia"/>
+                <w:lang w:eastAsia="ko-KR"/>
+              </w:rPr>
+              <w:t>주체 또는 주체가 속한 그룹의 신원을 기반으로</w:t>
+            </w:r>
+            <w:r>
+              <w:rPr>
+                <w:rFonts w:ascii="Nanum Gothic" w:eastAsia="Nanum Gothic" w:hAnsi="Nanum Gothic" w:hint="eastAsia"/>
+                <w:lang w:eastAsia="ko-KR"/>
+              </w:rPr>
+              <w:t xml:space="preserve"> </w:t>
+            </w:r>
+            <w:r>
+              <w:rPr>
+                <w:rFonts w:ascii="Nanum Gothic" w:eastAsia="Nanum Gothic" w:hAnsi="Nanum Gothic" w:hint="eastAsia"/>
+                <w:lang w:eastAsia="ko-KR"/>
+              </w:rPr>
+              <w:t>한 접근 통제 정책</w:t>
+            </w:r>
+          </w:p>
+        </w:tc>
+      </w:tr>
+      <w:tr>
+        <w:tc>
+          <w:tcPr>
+            <w:tcW w:w="2122" w:type="dxa"/>
+          </w:tcPr>
+          <w:p>
+            <w:pPr>
+              <w:rPr>
+                <w:rFonts w:ascii="Nanum Gothic" w:eastAsia="Nanum Gothic" w:hAnsi="Nanum Gothic"/>
+                <w:color w:val="FFFFFF" w:themeColor="background1"/>
+                <w:lang w:eastAsia="ko-KR"/>
+              </w:rPr>
+            </w:pPr>
+            <w:r>
+              <w:rPr>
+                <w:rFonts w:ascii="Nanum Gothic" w:eastAsia="Nanum Gothic" w:hAnsi="Nanum Gothic" w:hint="eastAsia"/>
+                <w:color w:val="0D0D0D" w:themeColor="text1" w:themeTint="F2"/>
+                <w:lang w:eastAsia="ko-KR"/>
+              </w:rPr>
+              <w:t>C</w:t>
+            </w:r>
+            <w:r>
+              <w:rPr>
+                <w:rFonts w:ascii="Nanum Gothic" w:eastAsia="Nanum Gothic" w:hAnsi="Nanum Gothic"/>
+                <w:color w:val="0D0D0D" w:themeColor="text1" w:themeTint="F2"/>
+                <w:lang w:eastAsia="ko-KR"/>
+              </w:rPr>
+              <w:t>SS</w:t>
+            </w:r>
+          </w:p>
+        </w:tc>
+        <w:tc>
+          <w:tcPr>
+            <w:tcW w:w="6894" w:type="dxa"/>
+          </w:tcPr>
+          <w:p>
+            <w:pPr>
+              <w:rPr>
+                <w:rFonts w:ascii="Nanum Gothic" w:eastAsia="Nanum Gothic" w:hAnsi="Nanum Gothic"/>
+                <w:lang w:eastAsia="ko-KR"/>
+              </w:rPr>
+            </w:pPr>
+            <w:proofErr w:type="spellStart"/>
+            <w:r>
+              <w:rPr>
+                <w:rFonts w:ascii="Nanum Gothic" w:eastAsia="Nanum Gothic" w:hAnsi="Nanum Gothic" w:hint="eastAsia"/>
+                <w:lang w:eastAsia="ko-KR"/>
+              </w:rPr>
+              <w:t>마크업</w:t>
+            </w:r>
+            <w:proofErr w:type="spellEnd"/>
+            <w:r>
+              <w:rPr>
+                <w:rFonts w:ascii="Nanum Gothic" w:eastAsia="Nanum Gothic" w:hAnsi="Nanum Gothic" w:hint="eastAsia"/>
+                <w:lang w:eastAsia="ko-KR"/>
+              </w:rPr>
+              <w:t xml:space="preserve"> 언어가 실제 브라우저에 표시되는 방법을 기술한 언어</w:t>
+            </w:r>
+          </w:p>
+        </w:tc>
+      </w:tr>
+      <w:tr>
+        <w:tc>
+          <w:tcPr>
+            <w:tcW w:w="2122" w:type="dxa"/>
+          </w:tcPr>
+          <w:p>
+            <w:pPr>
+              <w:rPr>
+                <w:rFonts w:ascii="Nanum Gothic" w:eastAsia="Nanum Gothic" w:hAnsi="Nanum Gothic"/>
+                <w:color w:val="0D0D0D" w:themeColor="text1" w:themeTint="F2"/>
+                <w:lang w:eastAsia="ko-KR"/>
+              </w:rPr>
+            </w:pPr>
+            <w:r>
+              <w:rPr>
+                <w:rFonts w:ascii="Nanum Gothic" w:eastAsia="Nanum Gothic" w:hAnsi="Nanum Gothic" w:hint="eastAsia"/>
+                <w:color w:val="0D0D0D" w:themeColor="text1" w:themeTint="F2"/>
+                <w:lang w:eastAsia="ko-KR"/>
+              </w:rPr>
+              <w:t>C</w:t>
+            </w:r>
+            <w:r>
+              <w:rPr>
+                <w:rFonts w:ascii="Nanum Gothic" w:eastAsia="Nanum Gothic" w:hAnsi="Nanum Gothic"/>
+                <w:color w:val="0D0D0D" w:themeColor="text1" w:themeTint="F2"/>
+                <w:lang w:eastAsia="ko-KR"/>
+              </w:rPr>
+              <w:t xml:space="preserve">RUD </w:t>
+            </w:r>
+            <w:r>
+              <w:rPr>
+                <w:rFonts w:ascii="Nanum Gothic" w:eastAsia="Nanum Gothic" w:hAnsi="Nanum Gothic" w:hint="eastAsia"/>
+                <w:color w:val="0D0D0D" w:themeColor="text1" w:themeTint="F2"/>
+                <w:lang w:eastAsia="ko-KR"/>
+              </w:rPr>
+              <w:t>매트릭스</w:t>
+            </w:r>
+          </w:p>
+        </w:tc>
+        <w:tc>
+          <w:tcPr>
+            <w:tcW w:w="6894" w:type="dxa"/>
+          </w:tcPr>
+          <w:p>
+            <w:pPr>
+              <w:rPr>
+                <w:rFonts w:ascii="Nanum Gothic" w:eastAsia="Nanum Gothic" w:hAnsi="Nanum Gothic"/>
+                <w:lang w:eastAsia="ko-KR"/>
+              </w:rPr>
+            </w:pPr>
+            <w:r>
+              <w:rPr>
+                <w:rFonts w:ascii="Nanum Gothic" w:eastAsia="Nanum Gothic" w:hAnsi="Nanum Gothic" w:hint="eastAsia"/>
+                <w:lang w:eastAsia="ko-KR"/>
+              </w:rPr>
+              <w:t xml:space="preserve">시스템 개발 시 프로세스와 </w:t>
+            </w:r>
+            <w:r>
+              <w:rPr>
+                <w:rFonts w:ascii="Nanum Gothic" w:eastAsia="Nanum Gothic" w:hAnsi="Nanum Gothic"/>
+                <w:lang w:eastAsia="ko-KR"/>
+              </w:rPr>
+              <w:t>DB</w:t>
+            </w:r>
+            <w:r>
+              <w:rPr>
+                <w:rFonts w:ascii="Nanum Gothic" w:eastAsia="Nanum Gothic" w:hAnsi="Nanum Gothic" w:hint="eastAsia"/>
+                <w:lang w:eastAsia="ko-KR"/>
+              </w:rPr>
+              <w:t xml:space="preserve">에 저장되는 데이터 사이의 </w:t>
+            </w:r>
+            <w:r>
+              <w:rPr>
+                <w:rFonts w:ascii="Nanum Gothic" w:eastAsia="Nanum Gothic" w:hAnsi="Nanum Gothic"/>
+                <w:lang w:eastAsia="ko-KR"/>
+              </w:rPr>
+              <w:t>Dependency</w:t>
+            </w:r>
+            <w:proofErr w:type="spellStart"/>
+            <w:r>
+              <w:rPr>
+                <w:rFonts w:ascii="Nanum Gothic" w:eastAsia="Nanum Gothic" w:hAnsi="Nanum Gothic" w:hint="eastAsia"/>
+                <w:lang w:eastAsia="ko-KR"/>
+              </w:rPr>
+              <w:t>를</w:t>
+            </w:r>
+            <w:proofErr w:type="spellEnd"/>
+            <w:r>
+              <w:rPr>
+                <w:rFonts w:ascii="Nanum Gothic" w:eastAsia="Nanum Gothic" w:hAnsi="Nanum Gothic" w:hint="eastAsia"/>
+                <w:lang w:eastAsia="ko-KR"/>
+              </w:rPr>
+              <w:t xml:space="preserve"> 나타내기 위한 지표</w:t>
+            </w:r>
+          </w:p>
+        </w:tc>
+      </w:tr>
+      <w:tr>
+        <w:tc>
+          <w:tcPr>
+            <w:tcW w:w="2122" w:type="dxa"/>
+          </w:tcPr>
+          <w:p>
+            <w:pPr>
+              <w:rPr>
+                <w:rFonts w:ascii="Nanum Gothic" w:eastAsia="Nanum Gothic" w:hAnsi="Nanum Gothic"/>
+                <w:color w:val="0D0D0D" w:themeColor="text1" w:themeTint="F2"/>
+                <w:lang w:eastAsia="ko-KR"/>
+              </w:rPr>
+            </w:pPr>
+            <w:r>
+              <w:rPr>
+                <w:rFonts w:ascii="Nanum Gothic" w:eastAsia="Nanum Gothic" w:hAnsi="Nanum Gothic" w:hint="eastAsia"/>
+                <w:color w:val="0D0D0D" w:themeColor="text1" w:themeTint="F2"/>
+                <w:lang w:eastAsia="ko-KR"/>
+              </w:rPr>
+              <w:t>C</w:t>
+            </w:r>
+            <w:r>
+              <w:rPr>
+                <w:rFonts w:ascii="Nanum Gothic" w:eastAsia="Nanum Gothic" w:hAnsi="Nanum Gothic"/>
+                <w:color w:val="0D0D0D" w:themeColor="text1" w:themeTint="F2"/>
+                <w:lang w:eastAsia="ko-KR"/>
+              </w:rPr>
+              <w:t>P</w:t>
+            </w:r>
+            <w:r>
+              <w:rPr>
+                <w:rFonts w:ascii="Nanum Gothic" w:eastAsia="Nanum Gothic" w:hAnsi="Nanum Gothic"/>
+                <w:color w:val="0D0D0D" w:themeColor="text1" w:themeTint="F2"/>
+                <w:lang w:eastAsia="ko-KR"/>
+              </w:rPr>
+              <w:t>S</w:t>
+            </w:r>
+          </w:p>
+        </w:tc>
+        <w:tc>
+          <w:tcPr>
+            <w:tcW w:w="6894" w:type="dxa"/>
+          </w:tcPr>
+          <w:p>
+            <w:pPr>
+              <w:rPr>
+                <w:rFonts w:ascii="Nanum Gothic" w:eastAsia="Nanum Gothic" w:hAnsi="Nanum Gothic"/>
+                <w:lang w:eastAsia="ko-KR"/>
+              </w:rPr>
+            </w:pPr>
+            <w:r>
+              <w:rPr>
+                <w:rFonts w:ascii="Nanum Gothic" w:eastAsia="Nanum Gothic" w:hAnsi="Nanum Gothic" w:hint="eastAsia"/>
+                <w:lang w:eastAsia="ko-KR"/>
+              </w:rPr>
+              <w:t>센서 네트워크,</w:t>
+            </w:r>
+            <w:r>
+              <w:rPr>
+                <w:rFonts w:ascii="Nanum Gothic" w:eastAsia="Nanum Gothic" w:hAnsi="Nanum Gothic"/>
+                <w:lang w:eastAsia="ko-KR"/>
+              </w:rPr>
+              <w:t xml:space="preserve"> </w:t>
+            </w:r>
+            <w:r>
+              <w:rPr>
+                <w:rFonts w:ascii="Nanum Gothic" w:eastAsia="Nanum Gothic" w:hAnsi="Nanum Gothic" w:hint="eastAsia"/>
+                <w:lang w:eastAsia="ko-KR"/>
+              </w:rPr>
+              <w:t>사이버네틱스,</w:t>
+            </w:r>
+            <w:r>
+              <w:rPr>
+                <w:rFonts w:ascii="Nanum Gothic" w:eastAsia="Nanum Gothic" w:hAnsi="Nanum Gothic"/>
+                <w:lang w:eastAsia="ko-KR"/>
+              </w:rPr>
+              <w:t xml:space="preserve"> </w:t>
+            </w:r>
+            <w:r>
+              <w:rPr>
+                <w:rFonts w:ascii="Nanum Gothic" w:eastAsia="Nanum Gothic" w:hAnsi="Nanum Gothic" w:hint="eastAsia"/>
+                <w:lang w:eastAsia="ko-KR"/>
+              </w:rPr>
+              <w:t xml:space="preserve">및 </w:t>
+            </w:r>
+            <w:proofErr w:type="spellStart"/>
+            <w:r>
+              <w:rPr>
+                <w:rFonts w:ascii="Nanum Gothic" w:eastAsia="Nanum Gothic" w:hAnsi="Nanum Gothic" w:hint="eastAsia"/>
+                <w:lang w:eastAsia="ko-KR"/>
+              </w:rPr>
+              <w:t>메카트로닉스</w:t>
+            </w:r>
+            <w:proofErr w:type="spellEnd"/>
+            <w:r>
+              <w:rPr>
+                <w:rFonts w:ascii="Nanum Gothic" w:eastAsia="Nanum Gothic" w:hAnsi="Nanum Gothic" w:hint="eastAsia"/>
+                <w:lang w:eastAsia="ko-KR"/>
+              </w:rPr>
+              <w:t xml:space="preserve"> 시스템을 결합 설계한 </w:t>
+            </w:r>
+            <w:proofErr w:type="spellStart"/>
+            <w:r>
+              <w:rPr>
+                <w:rFonts w:ascii="Nanum Gothic" w:eastAsia="Nanum Gothic" w:hAnsi="Nanum Gothic" w:hint="eastAsia"/>
+                <w:lang w:eastAsia="ko-KR"/>
+              </w:rPr>
+              <w:t>임</w:t>
+            </w:r>
+            <w:r>
+              <w:rPr>
+                <w:rFonts w:ascii="Nanum Gothic" w:eastAsia="Nanum Gothic" w:hAnsi="Nanum Gothic" w:hint="eastAsia"/>
+                <w:lang w:eastAsia="ko-KR"/>
+              </w:rPr>
+              <w:t>베디드</w:t>
+            </w:r>
+            <w:proofErr w:type="spellEnd"/>
+            <w:r>
+              <w:rPr>
+                <w:rFonts w:ascii="Nanum Gothic" w:eastAsia="Nanum Gothic" w:hAnsi="Nanum Gothic" w:hint="eastAsia"/>
+                <w:lang w:eastAsia="ko-KR"/>
+              </w:rPr>
+              <w:t xml:space="preserve"> 시스템이 진화되고있는 시스템</w:t>
+            </w:r>
+          </w:p>
+        </w:tc>
+      </w:tr>
+      <w:tr>
+        <w:tc>
+          <w:tcPr>
+            <w:tcW w:w="2122" w:type="dxa"/>
+          </w:tcPr>
+          <w:p>
+            <w:pPr>
+              <w:rPr>
+                <w:rFonts w:ascii="Nanum Gothic" w:eastAsia="Nanum Gothic" w:hAnsi="Nanum Gothic"/>
+                <w:color w:val="FFFFFF" w:themeColor="background1"/>
+                <w:lang w:eastAsia="ko-KR"/>
+              </w:rPr>
+            </w:pPr>
+            <w:proofErr w:type="spellStart"/>
+            <w:r>
+              <w:rPr>
+                <w:rFonts w:ascii="Nanum Gothic" w:eastAsia="Nanum Gothic" w:hAnsi="Nanum Gothic" w:hint="eastAsia"/>
+                <w:color w:val="0D0D0D" w:themeColor="text1" w:themeTint="F2"/>
+                <w:lang w:eastAsia="ko-KR"/>
+              </w:rPr>
+              <w:t>콘웨</w:t>
+            </w:r>
+            <w:r>
+              <w:rPr>
+                <w:rFonts w:ascii="Nanum Gothic" w:eastAsia="Nanum Gothic" w:hAnsi="Nanum Gothic" w:hint="eastAsia"/>
+                <w:color w:val="0D0D0D" w:themeColor="text1" w:themeTint="F2"/>
+                <w:lang w:eastAsia="ko-KR"/>
+              </w:rPr>
+              <w:t>이</w:t>
+            </w:r>
+            <w:proofErr w:type="spellEnd"/>
+            <w:r>
+              <w:rPr>
+                <w:rFonts w:ascii="Nanum Gothic" w:eastAsia="Nanum Gothic" w:hAnsi="Nanum Gothic" w:hint="eastAsia"/>
+                <w:color w:val="0D0D0D" w:themeColor="text1" w:themeTint="F2"/>
+                <w:lang w:eastAsia="ko-KR"/>
+              </w:rPr>
+              <w:t xml:space="preserve"> 법칙</w:t>
+            </w:r>
+          </w:p>
+        </w:tc>
+        <w:tc>
+          <w:tcPr>
+            <w:tcW w:w="6894" w:type="dxa"/>
+          </w:tcPr>
+          <w:p>
+            <w:pPr>
+              <w:rPr>
+                <w:rFonts w:ascii="Nanum Gothic" w:eastAsia="Nanum Gothic" w:hAnsi="Nanum Gothic"/>
+                <w:lang w:eastAsia="ko-KR"/>
+              </w:rPr>
+            </w:pPr>
+            <w:r>
+              <w:rPr>
+                <w:rFonts w:ascii="Nanum Gothic" w:eastAsia="Nanum Gothic" w:hAnsi="Nanum Gothic" w:hint="eastAsia"/>
+                <w:lang w:eastAsia="ko-KR"/>
+              </w:rPr>
+              <w:t>소프트웨어의 구조는 그 소프트웨어를 개발하는 조직의 의사소통 구조와 일치한다는 이론</w:t>
+            </w:r>
+          </w:p>
+        </w:tc>
+      </w:tr>
+      <w:tr>
+        <w:tc>
+          <w:tcPr>
+            <w:tcW w:w="2122" w:type="dxa"/>
+          </w:tcPr>
+          <w:p>
+            <w:pPr>
+              <w:rPr>
+                <w:rFonts w:ascii="Nanum Gothic" w:eastAsia="Nanum Gothic" w:hAnsi="Nanum Gothic"/>
+                <w:color w:val="FFFFFF" w:themeColor="background1"/>
+                <w:lang w:eastAsia="ko-KR"/>
+              </w:rPr>
+            </w:pPr>
+            <w:r>
+              <w:rPr>
+                <w:rFonts w:ascii="Nanum Gothic" w:eastAsia="Nanum Gothic" w:hAnsi="Nanum Gothic" w:hint="eastAsia"/>
+                <w:color w:val="0D0D0D" w:themeColor="text1" w:themeTint="F2"/>
+                <w:lang w:eastAsia="ko-KR"/>
+              </w:rPr>
+              <w:t>컨테이너</w:t>
+            </w:r>
+          </w:p>
+        </w:tc>
+        <w:tc>
+          <w:tcPr>
+            <w:tcW w:w="6894" w:type="dxa"/>
+          </w:tcPr>
+          <w:p>
+            <w:pPr>
+              <w:rPr>
+                <w:rFonts w:ascii="Nanum Gothic" w:eastAsia="Nanum Gothic" w:hAnsi="Nanum Gothic"/>
+                <w:lang w:eastAsia="ko-KR"/>
+              </w:rPr>
+            </w:pPr>
+            <w:r>
+              <w:rPr>
+                <w:rFonts w:ascii="Nanum Gothic" w:eastAsia="Nanum Gothic" w:hAnsi="Nanum Gothic" w:hint="eastAsia"/>
+                <w:lang w:eastAsia="ko-KR"/>
+              </w:rPr>
+              <w:t>운영 체제의 커널이 하나의 사용자 공간 인스턴스가 아닌,</w:t>
+            </w:r>
+            <w:r>
+              <w:rPr>
+                <w:rFonts w:ascii="Nanum Gothic" w:eastAsia="Nanum Gothic" w:hAnsi="Nanum Gothic"/>
+                <w:lang w:eastAsia="ko-KR"/>
+              </w:rPr>
+              <w:t xml:space="preserve"> </w:t>
+            </w:r>
+            <w:r>
+              <w:rPr>
+                <w:rFonts w:ascii="Nanum Gothic" w:eastAsia="Nanum Gothic" w:hAnsi="Nanum Gothic" w:hint="eastAsia"/>
+                <w:lang w:eastAsia="ko-KR"/>
+              </w:rPr>
+              <w:t xml:space="preserve">여러 개의 격리된 사용자 공간 인스턴스를 </w:t>
+            </w:r>
+            <w:r>
+              <w:rPr>
+                <w:rFonts w:ascii="Nanum Gothic" w:eastAsia="Nanum Gothic" w:hAnsi="Nanum Gothic" w:hint="eastAsia"/>
+                <w:lang w:eastAsia="ko-KR"/>
+              </w:rPr>
+              <w:t>갖</w:t>
+            </w:r>
+            <w:r>
+              <w:rPr>
+                <w:rFonts w:ascii="Nanum Gothic" w:eastAsia="Nanum Gothic" w:hAnsi="Nanum Gothic" w:hint="eastAsia"/>
+                <w:lang w:eastAsia="ko-KR"/>
+              </w:rPr>
+              <w:t>출 수 있도록 하는 서버 가상화 방식</w:t>
+            </w:r>
+          </w:p>
+        </w:tc>
+      </w:tr>
+    </w:tbl>
+    <w:p/>
+    <w:tbl>
+      <w:tblPr>
+        <w:tblStyle w:val="a3"/>
+        <w:tblW w:w="0" w:type="auto"/>
+        <w:tblLook w:val="04A0" w:firstRow="1" w:lastRow="0" w:firstColumn="1" w:lastColumn="0" w:noHBand="0" w:noVBand="1"/>
+      </w:tblPr>
+      <w:tblGrid>
+        <w:gridCol w:w="2122"/>
+        <w:gridCol w:w="6894"/>
+      </w:tblGrid>
+      <w:tr>
+        <w:tc>
+          <w:tcPr>
+            <w:tcW w:w="2122" w:type="dxa"/>
+          </w:tcPr>
+          <w:p>
+            <w:pPr>
+              <w:rPr>
+                <w:rFonts w:ascii="Nanum Gothic" w:eastAsia="Nanum Gothic" w:hAnsi="Nanum Gothic"/>
+                <w:color w:val="FFFFFF" w:themeColor="background1"/>
+                <w:lang w:eastAsia="ko-KR"/>
+              </w:rPr>
+            </w:pPr>
+            <w:r>
+              <w:rPr>
+                <w:rFonts w:ascii="Nanum Gothic" w:eastAsia="Nanum Gothic" w:hAnsi="Nanum Gothic" w:hint="eastAsia"/>
+                <w:color w:val="0D0D0D" w:themeColor="text1" w:themeTint="F2"/>
+                <w:lang w:eastAsia="ko-KR"/>
+              </w:rPr>
+              <w:t>D</w:t>
+            </w:r>
+            <w:r>
+              <w:rPr>
+                <w:rFonts w:ascii="Nanum Gothic" w:eastAsia="Nanum Gothic" w:hAnsi="Nanum Gothic"/>
+                <w:color w:val="0D0D0D" w:themeColor="text1" w:themeTint="F2"/>
+                <w:lang w:eastAsia="ko-KR"/>
+              </w:rPr>
+              <w:t>ata lake</w:t>
+            </w:r>
+          </w:p>
+        </w:tc>
+        <w:tc>
+          <w:tcPr>
+            <w:tcW w:w="6894" w:type="dxa"/>
+          </w:tcPr>
+          <w:p>
+            <w:pPr>
+              <w:rPr>
+                <w:rFonts w:ascii="Nanum Gothic" w:eastAsia="Nanum Gothic" w:hAnsi="Nanum Gothic"/>
+                <w:lang w:eastAsia="ko-KR"/>
+              </w:rPr>
+            </w:pPr>
+            <w:r>
+              <w:rPr>
+                <w:rFonts w:ascii="Nanum Gothic" w:eastAsia="Nanum Gothic" w:hAnsi="Nanum Gothic" w:hint="eastAsia"/>
+                <w:lang w:eastAsia="ko-KR"/>
+              </w:rPr>
+              <w:t>대용량의 정형 및 비정형 데이터를 저장하고 손쉽게 접근할 수 있게 하는 대규모 저장소</w:t>
+            </w:r>
+          </w:p>
+        </w:tc>
+      </w:tr>
+      <w:tr>
+        <w:tc>
+          <w:tcPr>
+            <w:tcW w:w="2122" w:type="dxa"/>
+          </w:tcPr>
+          <w:p>
+            <w:pPr>
+              <w:rPr>
+                <w:rFonts w:ascii="Nanum Gothic" w:eastAsia="Nanum Gothic" w:hAnsi="Nanum Gothic"/>
+                <w:color w:val="FFFFFF" w:themeColor="background1"/>
+              </w:rPr>
+            </w:pPr>
+            <w:r>
+              <w:rPr>
+                <w:rFonts w:ascii="Nanum Gothic" w:eastAsia="Nanum Gothic" w:hAnsi="Nanum Gothic" w:hint="eastAsia"/>
+                <w:color w:val="0D0D0D" w:themeColor="text1" w:themeTint="F2"/>
+              </w:rPr>
+              <w:t>D</w:t>
+            </w:r>
+            <w:r>
+              <w:rPr>
+                <w:rFonts w:ascii="Nanum Gothic" w:eastAsia="Nanum Gothic" w:hAnsi="Nanum Gothic"/>
+                <w:color w:val="0D0D0D" w:themeColor="text1" w:themeTint="F2"/>
+              </w:rPr>
+              <w:t>AS</w:t>
+            </w:r>
+          </w:p>
+        </w:tc>
+        <w:tc>
+          <w:tcPr>
+            <w:tcW w:w="6894" w:type="dxa"/>
+          </w:tcPr>
+          <w:p>
+            <w:pPr>
+              <w:rPr>
+                <w:rFonts w:ascii="Nanum Gothic" w:eastAsia="Nanum Gothic" w:hAnsi="Nanum Gothic"/>
+                <w:lang w:eastAsia="ko-KR"/>
+              </w:rPr>
+            </w:pPr>
+            <w:r>
+              <w:rPr>
+                <w:rFonts w:ascii="Nanum Gothic" w:eastAsia="Nanum Gothic" w:hAnsi="Nanum Gothic" w:hint="eastAsia"/>
+                <w:lang w:eastAsia="ko-KR"/>
+              </w:rPr>
+              <w:t>서버에 별도의 저장장치를 연결할 때 네트워크를 사용하지 않고 직접 연결하는 저장장치</w:t>
+            </w:r>
+          </w:p>
+        </w:tc>
+      </w:tr>
+      <w:tr>
+        <w:tc>
+          <w:tcPr>
+            <w:tcW w:w="2122" w:type="dxa"/>
+          </w:tcPr>
+          <w:p>
+            <w:pPr>
+              <w:rPr>
+                <w:rFonts w:ascii="Nanum Gothic" w:eastAsia="Nanum Gothic" w:hAnsi="Nanum Gothic"/>
+                <w:color w:val="FFFFFF" w:themeColor="background1"/>
+                <w:lang w:eastAsia="ko-KR"/>
+              </w:rPr>
+            </w:pPr>
+            <w:r>
+              <w:rPr>
+                <w:rFonts w:ascii="Nanum Gothic" w:eastAsia="Nanum Gothic" w:hAnsi="Nanum Gothic" w:hint="eastAsia"/>
+                <w:color w:val="0D0D0D" w:themeColor="text1" w:themeTint="F2"/>
+                <w:lang w:eastAsia="ko-KR"/>
+              </w:rPr>
+              <w:t xml:space="preserve">데이터 </w:t>
+            </w:r>
+            <w:proofErr w:type="spellStart"/>
+            <w:r>
+              <w:rPr>
+                <w:rFonts w:ascii="Nanum Gothic" w:eastAsia="Nanum Gothic" w:hAnsi="Nanum Gothic" w:hint="eastAsia"/>
+                <w:color w:val="0D0D0D" w:themeColor="text1" w:themeTint="F2"/>
+                <w:lang w:eastAsia="ko-KR"/>
+              </w:rPr>
+              <w:t>마이닝</w:t>
+            </w:r>
+            <w:proofErr w:type="spellEnd"/>
+          </w:p>
+        </w:tc>
+        <w:tc>
+          <w:tcPr>
+            <w:tcW w:w="6894" w:type="dxa"/>
+          </w:tcPr>
+          <w:p>
+            <w:pPr>
+              <w:rPr>
+                <w:rFonts w:ascii="Nanum Gothic" w:eastAsia="Nanum Gothic" w:hAnsi="Nanum Gothic"/>
+                <w:lang w:eastAsia="ko-KR"/>
+              </w:rPr>
+            </w:pPr>
+            <w:r>
+              <w:rPr>
+                <w:rFonts w:ascii="Nanum Gothic" w:eastAsia="Nanum Gothic" w:hAnsi="Nanum Gothic" w:hint="eastAsia"/>
+                <w:lang w:eastAsia="ko-KR"/>
+              </w:rPr>
+              <w:t>대용량의 데이터 간 관계,</w:t>
+            </w:r>
+            <w:r>
+              <w:rPr>
+                <w:rFonts w:ascii="Nanum Gothic" w:eastAsia="Nanum Gothic" w:hAnsi="Nanum Gothic"/>
+                <w:lang w:eastAsia="ko-KR"/>
+              </w:rPr>
+              <w:t xml:space="preserve"> </w:t>
+            </w:r>
+            <w:r>
+              <w:rPr>
+                <w:rFonts w:ascii="Nanum Gothic" w:eastAsia="Nanum Gothic" w:hAnsi="Nanum Gothic" w:hint="eastAsia"/>
+                <w:lang w:eastAsia="ko-KR"/>
+              </w:rPr>
+              <w:t>패턴,</w:t>
+            </w:r>
+            <w:r>
+              <w:rPr>
+                <w:rFonts w:ascii="Nanum Gothic" w:eastAsia="Nanum Gothic" w:hAnsi="Nanum Gothic"/>
+                <w:lang w:eastAsia="ko-KR"/>
+              </w:rPr>
+              <w:t xml:space="preserve"> </w:t>
+            </w:r>
+            <w:r>
+              <w:rPr>
+                <w:rFonts w:ascii="Nanum Gothic" w:eastAsia="Nanum Gothic" w:hAnsi="Nanum Gothic" w:hint="eastAsia"/>
+                <w:lang w:eastAsia="ko-KR"/>
+              </w:rPr>
+              <w:t>추세를 발견하고 이를 의미 있는 정보로 변환하여 기업의 의사결정에 활용하는 기술</w:t>
+            </w:r>
+          </w:p>
+        </w:tc>
+      </w:tr>
+      <w:tr>
+        <w:tc>
+          <w:tcPr>
+            <w:tcW w:w="2122" w:type="dxa"/>
+          </w:tcPr>
+          <w:p>
+            <w:pPr>
+              <w:rPr>
+                <w:rFonts w:ascii="Nanum Gothic" w:eastAsia="Nanum Gothic" w:hAnsi="Nanum Gothic"/>
+                <w:color w:val="FFFFFF" w:themeColor="background1"/>
+                <w:lang w:eastAsia="ko-KR"/>
+              </w:rPr>
+            </w:pPr>
+            <w:r>
+              <w:rPr>
+                <w:rFonts w:ascii="Nanum Gothic" w:eastAsia="Nanum Gothic" w:hAnsi="Nanum Gothic" w:hint="eastAsia"/>
+                <w:color w:val="0D0D0D" w:themeColor="text1" w:themeTint="F2"/>
+                <w:lang w:eastAsia="ko-KR"/>
+              </w:rPr>
+              <w:lastRenderedPageBreak/>
+              <w:t>데이터 독립성</w:t>
+            </w:r>
+          </w:p>
+        </w:tc>
+        <w:tc>
+          <w:tcPr>
+            <w:tcW w:w="6894" w:type="dxa"/>
+          </w:tcPr>
+          <w:p>
+            <w:pPr>
+              <w:rPr>
+                <w:rFonts w:ascii="Nanum Gothic" w:eastAsia="Nanum Gothic" w:hAnsi="Nanum Gothic"/>
+                <w:lang w:eastAsia="ko-KR"/>
+              </w:rPr>
+            </w:pPr>
+            <w:r>
+              <w:rPr>
+                <w:rFonts w:ascii="Nanum Gothic" w:eastAsia="Nanum Gothic" w:hAnsi="Nanum Gothic" w:hint="eastAsia"/>
+                <w:lang w:eastAsia="ko-KR"/>
+              </w:rPr>
+              <w:t>데이터베이스에서 상위 단계의 스키마에 영향을 주지 않으면서 해당 단계의 스키마를 변경할 수 있는 성질</w:t>
+            </w:r>
+          </w:p>
+        </w:tc>
+      </w:tr>
+      <w:tr>
+        <w:tc>
+          <w:tcPr>
+            <w:tcW w:w="2122" w:type="dxa"/>
+          </w:tcPr>
+          <w:p>
+            <w:pPr>
+              <w:rPr>
+                <w:rFonts w:ascii="Nanum Gothic" w:eastAsia="Nanum Gothic" w:hAnsi="Nanum Gothic"/>
+                <w:color w:val="FFFFFF" w:themeColor="background1"/>
+                <w:lang w:eastAsia="ko-KR"/>
+              </w:rPr>
+            </w:pPr>
+            <w:r>
+              <w:rPr>
+                <w:rFonts w:ascii="Nanum Gothic" w:eastAsia="Nanum Gothic" w:hAnsi="Nanum Gothic" w:hint="eastAsia"/>
+                <w:color w:val="0D0D0D" w:themeColor="text1" w:themeTint="F2"/>
+                <w:lang w:eastAsia="ko-KR"/>
+              </w:rPr>
+              <w:t>데이터 정제</w:t>
+            </w:r>
+          </w:p>
+        </w:tc>
+        <w:tc>
+          <w:tcPr>
+            <w:tcW w:w="6894" w:type="dxa"/>
+          </w:tcPr>
+          <w:p>
+            <w:pPr>
+              <w:rPr>
+                <w:rFonts w:ascii="Nanum Gothic" w:eastAsia="Nanum Gothic" w:hAnsi="Nanum Gothic"/>
+                <w:lang w:eastAsia="ko-KR"/>
+              </w:rPr>
+            </w:pPr>
+            <w:r>
+              <w:rPr>
+                <w:rFonts w:ascii="Nanum Gothic" w:eastAsia="Nanum Gothic" w:hAnsi="Nanum Gothic" w:hint="eastAsia"/>
+                <w:lang w:eastAsia="ko-KR"/>
+              </w:rPr>
+              <w:t>불완전하고 오류가 있는 데이터를 보정하여 정제된 데이터를 만드는 과정 또는 방법</w:t>
+            </w:r>
+          </w:p>
+        </w:tc>
+      </w:tr>
+      <w:tr>
+        <w:tc>
+          <w:tcPr>
+            <w:tcW w:w="2122" w:type="dxa"/>
+          </w:tcPr>
+          <w:p>
+            <w:pPr>
+              <w:rPr>
+                <w:rFonts w:ascii="Nanum Gothic" w:eastAsia="Nanum Gothic" w:hAnsi="Nanum Gothic"/>
+                <w:color w:val="FFFFFF" w:themeColor="background1"/>
+                <w:lang w:eastAsia="ko-KR"/>
+              </w:rPr>
+            </w:pPr>
+            <w:r>
+              <w:rPr>
+                <w:rFonts w:ascii="Nanum Gothic" w:eastAsia="Nanum Gothic" w:hAnsi="Nanum Gothic" w:hint="eastAsia"/>
+                <w:color w:val="0D0D0D" w:themeColor="text1" w:themeTint="F2"/>
+                <w:lang w:eastAsia="ko-KR"/>
+              </w:rPr>
+              <w:t>데이터 무결성</w:t>
+            </w:r>
+          </w:p>
+        </w:tc>
+        <w:tc>
+          <w:tcPr>
+            <w:tcW w:w="6894" w:type="dxa"/>
+          </w:tcPr>
+          <w:p>
+            <w:pPr>
+              <w:rPr>
+                <w:rFonts w:ascii="Nanum Gothic" w:eastAsia="Nanum Gothic" w:hAnsi="Nanum Gothic"/>
+                <w:lang w:eastAsia="ko-KR"/>
+              </w:rPr>
+            </w:pPr>
+            <w:r>
+              <w:rPr>
+                <w:rFonts w:ascii="Nanum Gothic" w:eastAsia="Nanum Gothic" w:hAnsi="Nanum Gothic" w:hint="eastAsia"/>
+                <w:lang w:eastAsia="ko-KR"/>
+              </w:rPr>
+              <w:t>데이터의 정확성,</w:t>
+            </w:r>
+            <w:r>
+              <w:rPr>
+                <w:rFonts w:ascii="Nanum Gothic" w:eastAsia="Nanum Gothic" w:hAnsi="Nanum Gothic"/>
+                <w:lang w:eastAsia="ko-KR"/>
+              </w:rPr>
+              <w:t xml:space="preserve"> </w:t>
+            </w:r>
+            <w:r>
+              <w:rPr>
+                <w:rFonts w:ascii="Nanum Gothic" w:eastAsia="Nanum Gothic" w:hAnsi="Nanum Gothic" w:hint="eastAsia"/>
+                <w:lang w:eastAsia="ko-KR"/>
+              </w:rPr>
+              <w:t>일관성,</w:t>
+            </w:r>
+            <w:r>
+              <w:rPr>
+                <w:rFonts w:ascii="Nanum Gothic" w:eastAsia="Nanum Gothic" w:hAnsi="Nanum Gothic"/>
+                <w:lang w:eastAsia="ko-KR"/>
+              </w:rPr>
+              <w:t xml:space="preserve"> </w:t>
+            </w:r>
+            <w:r>
+              <w:rPr>
+                <w:rFonts w:ascii="Nanum Gothic" w:eastAsia="Nanum Gothic" w:hAnsi="Nanum Gothic" w:hint="eastAsia"/>
+                <w:lang w:eastAsia="ko-KR"/>
+              </w:rPr>
+              <w:t>유효성,</w:t>
+            </w:r>
+            <w:r>
+              <w:rPr>
+                <w:rFonts w:ascii="Nanum Gothic" w:eastAsia="Nanum Gothic" w:hAnsi="Nanum Gothic"/>
+                <w:lang w:eastAsia="ko-KR"/>
+              </w:rPr>
+              <w:t xml:space="preserve"> </w:t>
+            </w:r>
+            <w:r>
+              <w:rPr>
+                <w:rFonts w:ascii="Nanum Gothic" w:eastAsia="Nanum Gothic" w:hAnsi="Nanum Gothic" w:hint="eastAsia"/>
+                <w:lang w:eastAsia="ko-KR"/>
+              </w:rPr>
+              <w:t>신뢰성을 위해 무효 갱신으로부터 데이터를 보호하는 성질</w:t>
+            </w:r>
+          </w:p>
+        </w:tc>
+      </w:tr>
+      <w:tr>
+        <w:tc>
+          <w:tcPr>
+            <w:tcW w:w="2122" w:type="dxa"/>
+          </w:tcPr>
+          <w:p>
+            <w:pPr>
+              <w:rPr>
+                <w:rFonts w:ascii="Nanum Gothic" w:eastAsia="Nanum Gothic" w:hAnsi="Nanum Gothic"/>
+                <w:color w:val="FFFFFF" w:themeColor="background1"/>
+                <w:lang w:eastAsia="ko-KR"/>
+              </w:rPr>
+            </w:pPr>
+            <w:r>
+              <w:rPr>
+                <w:rFonts w:ascii="Nanum Gothic" w:eastAsia="Nanum Gothic" w:hAnsi="Nanum Gothic"/>
+                <w:color w:val="0D0D0D" w:themeColor="text1" w:themeTint="F2"/>
+                <w:lang w:eastAsia="ko-KR"/>
+              </w:rPr>
+              <w:t>Data migration</w:t>
+            </w:r>
+          </w:p>
+        </w:tc>
+        <w:tc>
+          <w:tcPr>
+            <w:tcW w:w="6894" w:type="dxa"/>
+          </w:tcPr>
+          <w:p>
+            <w:pPr>
+              <w:rPr>
+                <w:rFonts w:ascii="Nanum Gothic" w:eastAsia="Nanum Gothic" w:hAnsi="Nanum Gothic"/>
+                <w:lang w:eastAsia="ko-KR"/>
+              </w:rPr>
+            </w:pPr>
+            <w:r>
+              <w:rPr>
+                <w:rFonts w:ascii="Nanum Gothic" w:eastAsia="Nanum Gothic" w:hAnsi="Nanum Gothic" w:hint="eastAsia"/>
+                <w:lang w:eastAsia="ko-KR"/>
+              </w:rPr>
+              <w:t>차세대 사업,</w:t>
+            </w:r>
+            <w:r>
+              <w:rPr>
+                <w:rFonts w:ascii="Nanum Gothic" w:eastAsia="Nanum Gothic" w:hAnsi="Nanum Gothic"/>
+                <w:lang w:eastAsia="ko-KR"/>
+              </w:rPr>
+              <w:t xml:space="preserve"> </w:t>
+            </w:r>
+            <w:r>
+              <w:rPr>
+                <w:rFonts w:ascii="Nanum Gothic" w:eastAsia="Nanum Gothic" w:hAnsi="Nanum Gothic" w:hint="eastAsia"/>
+                <w:lang w:eastAsia="ko-KR"/>
+              </w:rPr>
+              <w:t>기업 합병 등 시스템의 변경에 의해 데이터를 새로운 시스템으로 이관하는 행위</w:t>
+            </w:r>
+          </w:p>
+        </w:tc>
+      </w:tr>
+      <w:tr>
+        <w:tc>
+          <w:tcPr>
+            <w:tcW w:w="2122" w:type="dxa"/>
+          </w:tcPr>
+          <w:p>
+            <w:pPr>
+              <w:rPr>
+                <w:rFonts w:ascii="Nanum Gothic" w:eastAsia="Nanum Gothic" w:hAnsi="Nanum Gothic"/>
+                <w:color w:val="FFFFFF" w:themeColor="background1"/>
+              </w:rPr>
+            </w:pPr>
+            <w:r>
+              <w:rPr>
+                <w:rFonts w:ascii="Nanum Gothic" w:eastAsia="Nanum Gothic" w:hAnsi="Nanum Gothic"/>
+                <w:color w:val="0D0D0D" w:themeColor="text1" w:themeTint="F2"/>
+              </w:rPr>
+              <w:t>Dark data</w:t>
+            </w:r>
+          </w:p>
+        </w:tc>
+        <w:tc>
+          <w:tcPr>
+            <w:tcW w:w="6894" w:type="dxa"/>
+          </w:tcPr>
+          <w:p>
+            <w:pPr>
+              <w:rPr>
+                <w:rFonts w:ascii="Nanum Gothic" w:eastAsia="Nanum Gothic" w:hAnsi="Nanum Gothic"/>
+                <w:lang w:eastAsia="ko-KR"/>
+              </w:rPr>
+            </w:pPr>
+            <w:r>
+              <w:rPr>
+                <w:rFonts w:ascii="Nanum Gothic" w:eastAsia="Nanum Gothic" w:hAnsi="Nanum Gothic" w:hint="eastAsia"/>
+                <w:lang w:eastAsia="ko-KR"/>
+              </w:rPr>
+              <w:t>기업 내에 저장은 되어 있으나 분석 되지 않은 데이터</w:t>
+            </w:r>
+          </w:p>
+        </w:tc>
+      </w:tr>
+      <w:tr>
+        <w:tc>
+          <w:tcPr>
+            <w:tcW w:w="2122" w:type="dxa"/>
+          </w:tcPr>
+          <w:p>
+            <w:pPr>
+              <w:rPr>
+                <w:rFonts w:ascii="Nanum Gothic" w:eastAsia="Nanum Gothic" w:hAnsi="Nanum Gothic"/>
+                <w:color w:val="FFFFFF" w:themeColor="background1"/>
+                <w:lang w:eastAsia="ko-KR"/>
+              </w:rPr>
+            </w:pPr>
+            <w:r>
+              <w:rPr>
+                <w:rFonts w:ascii="Nanum Gothic" w:eastAsia="Nanum Gothic" w:hAnsi="Nanum Gothic"/>
+                <w:color w:val="0D0D0D" w:themeColor="text1" w:themeTint="F2"/>
+              </w:rPr>
+              <w:t xml:space="preserve">Data </w:t>
+            </w:r>
+            <w:r>
+              <w:rPr>
+                <w:rFonts w:ascii="Nanum Gothic" w:eastAsia="Nanum Gothic" w:hAnsi="Nanum Gothic" w:hint="eastAsia"/>
+                <w:color w:val="0D0D0D" w:themeColor="text1" w:themeTint="F2"/>
+                <w:lang w:eastAsia="ko-KR"/>
+              </w:rPr>
+              <w:t>사전</w:t>
+            </w:r>
+          </w:p>
+        </w:tc>
+        <w:tc>
+          <w:tcPr>
+            <w:tcW w:w="6894" w:type="dxa"/>
+          </w:tcPr>
+          <w:p>
+            <w:pPr>
+              <w:rPr>
+                <w:rFonts w:ascii="Nanum Gothic" w:eastAsia="Nanum Gothic" w:hAnsi="Nanum Gothic"/>
+                <w:lang w:eastAsia="ko-KR"/>
+              </w:rPr>
+            </w:pPr>
+            <w:r>
+              <w:rPr>
+                <w:rFonts w:ascii="Nanum Gothic" w:eastAsia="Nanum Gothic" w:hAnsi="Nanum Gothic" w:hint="eastAsia"/>
+                <w:lang w:eastAsia="ko-KR"/>
+              </w:rPr>
+              <w:t>데이터베이스 전반에 대한 정보를 제공하는 읽기 전용으로 제공되는 테이블 및 뷰들의 집합</w:t>
+            </w:r>
+          </w:p>
+        </w:tc>
+      </w:tr>
+      <w:tr>
+        <w:tc>
+          <w:tcPr>
+            <w:tcW w:w="2122" w:type="dxa"/>
+          </w:tcPr>
+          <w:p>
+            <w:pPr>
+              <w:rPr>
+                <w:rFonts w:ascii="Nanum Gothic" w:eastAsia="Nanum Gothic" w:hAnsi="Nanum Gothic"/>
+                <w:color w:val="FFFFFF" w:themeColor="background1"/>
+                <w:lang w:eastAsia="ko-KR"/>
+              </w:rPr>
+            </w:pPr>
+            <w:r>
+              <w:rPr>
+                <w:rFonts w:ascii="Nanum Gothic" w:eastAsia="Nanum Gothic" w:hAnsi="Nanum Gothic" w:hint="eastAsia"/>
+                <w:color w:val="0D0D0D" w:themeColor="text1" w:themeTint="F2"/>
+                <w:lang w:eastAsia="ko-KR"/>
+              </w:rPr>
+              <w:t>데이터 마트</w:t>
+            </w:r>
+          </w:p>
+        </w:tc>
+        <w:tc>
+          <w:tcPr>
+            <w:tcW w:w="6894" w:type="dxa"/>
+          </w:tcPr>
+          <w:p>
+            <w:pPr>
+              <w:rPr>
+                <w:rFonts w:ascii="Nanum Gothic" w:eastAsia="Nanum Gothic" w:hAnsi="Nanum Gothic"/>
+                <w:lang w:eastAsia="ko-KR"/>
+              </w:rPr>
+            </w:pPr>
+            <w:r>
+              <w:rPr>
+                <w:rFonts w:ascii="Nanum Gothic" w:eastAsia="Nanum Gothic" w:hAnsi="Nanum Gothic" w:hint="eastAsia"/>
+                <w:lang w:eastAsia="ko-KR"/>
+              </w:rPr>
+              <w:t xml:space="preserve">데이터 </w:t>
+            </w:r>
+            <w:proofErr w:type="spellStart"/>
+            <w:r>
+              <w:rPr>
+                <w:rFonts w:ascii="Nanum Gothic" w:eastAsia="Nanum Gothic" w:hAnsi="Nanum Gothic" w:hint="eastAsia"/>
+                <w:lang w:eastAsia="ko-KR"/>
+              </w:rPr>
+              <w:t>웨어하우스의</w:t>
+            </w:r>
+            <w:proofErr w:type="spellEnd"/>
+            <w:r>
+              <w:rPr>
+                <w:rFonts w:ascii="Nanum Gothic" w:eastAsia="Nanum Gothic" w:hAnsi="Nanum Gothic" w:hint="eastAsia"/>
+                <w:lang w:eastAsia="ko-KR"/>
+              </w:rPr>
+              <w:t xml:space="preserve"> 데이터들 중에서 소수의 사용자들이 제한된 주제를 가지고 소규모의 데이터를 추출하여 구축한 데이터 시스템</w:t>
             </w:r>
           </w:p>
         </w:tc>
@@ -4238,14 +7111,53 @@
     <w:p>
       <w:pPr>
         <w:rPr>
-          <w:lang w:eastAsia="ko-Kore-KR"/>
+          <w:rFonts w:ascii="Nanum Gothic" w:eastAsia="Nanum Gothic" w:hAnsi="Nanum Gothic"/>
+          <w:lang w:eastAsia="ko-KR"/>
         </w:rPr>
       </w:pPr>
     </w:p>
     <w:p>
       <w:pPr>
         <w:rPr>
-          <w:lang w:eastAsia="ko-Kore-KR"/>
+          <w:rFonts w:ascii="Nanum Gothic" w:eastAsia="Nanum Gothic" w:hAnsi="Nanum Gothic"/>
+          <w:lang w:eastAsia="ko-KR"/>
+        </w:rPr>
+      </w:pPr>
+      <w:r>
+        <w:rPr>
+          <w:rFonts w:ascii="Nanum Gothic" w:eastAsia="Nanum Gothic" w:hAnsi="Nanum Gothic" w:hint="eastAsia"/>
+          <w:lang w:eastAsia="ko-KR"/>
+        </w:rPr>
+        <w:t>1</w:t>
+      </w:r>
+      <w:r>
+        <w:rPr>
+          <w:rFonts w:ascii="Nanum Gothic" w:eastAsia="Nanum Gothic" w:hAnsi="Nanum Gothic"/>
+          <w:lang w:eastAsia="ko-KR"/>
+        </w:rPr>
+        <w:t>0</w:t>
+      </w:r>
+      <w:r>
+        <w:rPr>
+          <w:rFonts w:ascii="Nanum Gothic" w:eastAsia="Nanum Gothic" w:hAnsi="Nanum Gothic"/>
+          <w:vertAlign w:val="superscript"/>
+          <w:lang w:eastAsia="ko-KR"/>
+        </w:rPr>
+        <w:t>th</w:t>
+      </w:r>
+      <w:r>
+        <w:rPr>
+          <w:rFonts w:ascii="Nanum Gothic" w:eastAsia="Nanum Gothic" w:hAnsi="Nanum Gothic"/>
+          <w:lang w:eastAsia="ko-KR"/>
+        </w:rPr>
+        <w:t>.Nov.2020</w:t>
+      </w:r>
+    </w:p>
+    <w:p>
+      <w:pPr>
+        <w:rPr>
+          <w:rFonts w:ascii="Nanum Gothic" w:eastAsia="Nanum Gothic" w:hAnsi="Nanum Gothic"/>
+          <w:lang w:eastAsia="ko-KR"/>
         </w:rPr>
       </w:pPr>
     </w:p>
@@ -4267,50 +7179,161 @@
           <w:p>
             <w:pPr>
               <w:rPr>
-                <w:rFonts w:ascii="Nanum Gothic" w:eastAsia="Nanum Gothic" w:hAnsi="Nanum Gothic"/>
-                <w:color w:val="FFFFFF" w:themeColor="background1"/>
-                <w:lang w:eastAsia="ko-Kore-KR"/>
-              </w:rPr>
-            </w:pPr>
-            <w:r>
-              <w:rPr>
-                <w:rFonts w:ascii="Nanum Gothic" w:eastAsia="Nanum Gothic" w:hAnsi="Nanum Gothic" w:hint="eastAsia"/>
-                <w:color w:val="FFFFFF" w:themeColor="background1"/>
-                <w:lang w:eastAsia="ko-Kore-KR"/>
-              </w:rPr>
-              <w:t>C</w:t>
-            </w:r>
-            <w:r>
-              <w:rPr>
-                <w:rFonts w:ascii="Nanum Gothic" w:eastAsia="Nanum Gothic" w:hAnsi="Nanum Gothic"/>
-                <w:color w:val="FFFFFF" w:themeColor="background1"/>
-                <w:lang w:eastAsia="ko-Kore-KR"/>
-              </w:rPr>
-              <w:t>I</w:t>
-            </w:r>
-          </w:p>
-        </w:tc>
-        <w:tc>
-          <w:tcPr>
-            <w:tcW w:w="6894" w:type="dxa"/>
-          </w:tcPr>
-          <w:p>
-            <w:pPr>
-              <w:rPr>
-                <w:rFonts w:ascii="Nanum Gothic" w:eastAsia="Nanum Gothic" w:hAnsi="Nanum Gothic" w:hint="eastAsia"/>
-                <w:lang w:eastAsia="ko-KR"/>
-              </w:rPr>
-            </w:pPr>
-            <w:r>
-              <w:rPr>
-                <w:rFonts w:ascii="Nanum Gothic" w:eastAsia="Nanum Gothic" w:hAnsi="Nanum Gothic" w:hint="eastAsia"/>
-                <w:lang w:eastAsia="ko-KR"/>
-              </w:rPr>
-              <w:t>개발자가 작성한 소스를 자동화 프로세스를 통해 테스트,</w:t>
-            </w:r>
-            <w:r>
-              <w:rPr>
-                <w:rFonts w:ascii="Nanum Gothic" w:eastAsia="Nanum Gothic" w:hAnsi="Nanum Gothic"/>
+                <w:rFonts w:ascii="Nanum Gothic" w:eastAsia="Nanum Gothic" w:hAnsi="Nanum Gothic" w:hint="eastAsia"/>
+                <w:color w:val="FFFFFF" w:themeColor="background1"/>
+                <w:lang w:eastAsia="ko-KR"/>
+              </w:rPr>
+            </w:pPr>
+            <w:r>
+              <w:rPr>
+                <w:rFonts w:ascii="Nanum Gothic" w:eastAsia="Nanum Gothic" w:hAnsi="Nanum Gothic" w:hint="eastAsia"/>
+                <w:color w:val="FFFFFF" w:themeColor="background1"/>
+                <w:lang w:eastAsia="ko-KR"/>
+              </w:rPr>
+              <w:t>데이터베이스 장애</w:t>
+            </w:r>
+          </w:p>
+        </w:tc>
+        <w:tc>
+          <w:tcPr>
+            <w:tcW w:w="6894" w:type="dxa"/>
+          </w:tcPr>
+          <w:p>
+            <w:pPr>
+              <w:rPr>
+                <w:rFonts w:ascii="Nanum Gothic" w:eastAsia="Nanum Gothic" w:hAnsi="Nanum Gothic" w:hint="eastAsia"/>
+                <w:lang w:eastAsia="ko-KR"/>
+              </w:rPr>
+            </w:pPr>
+            <w:r>
+              <w:rPr>
+                <w:rFonts w:ascii="Nanum Gothic" w:eastAsia="Nanum Gothic" w:hAnsi="Nanum Gothic"/>
+                <w:lang w:eastAsia="ko-KR"/>
+              </w:rPr>
+              <w:t>HW</w:t>
+            </w:r>
+            <w:r>
+              <w:rPr>
+                <w:rFonts w:ascii="Nanum Gothic" w:eastAsia="Nanum Gothic" w:hAnsi="Nanum Gothic" w:hint="eastAsia"/>
+                <w:lang w:eastAsia="ko-KR"/>
+              </w:rPr>
+              <w:t xml:space="preserve"> 또는 S</w:t>
+            </w:r>
+            <w:r>
+              <w:rPr>
+                <w:rFonts w:ascii="Nanum Gothic" w:eastAsia="Nanum Gothic" w:hAnsi="Nanum Gothic"/>
+                <w:lang w:eastAsia="ko-KR"/>
+              </w:rPr>
+              <w:t>W</w:t>
+            </w:r>
+            <w:r>
+              <w:rPr>
+                <w:rFonts w:ascii="Nanum Gothic" w:eastAsia="Nanum Gothic" w:hAnsi="Nanum Gothic" w:hint="eastAsia"/>
+                <w:lang w:eastAsia="ko-KR"/>
+              </w:rPr>
+              <w:t>의 문제로 인해 정상적인 데이터 처리가 불가능한 상태</w:t>
+            </w:r>
+          </w:p>
+        </w:tc>
+      </w:tr>
+      <w:tr>
+        <w:tc>
+          <w:tcPr>
+            <w:tcW w:w="2122" w:type="dxa"/>
+          </w:tcPr>
+          <w:p>
+            <w:pPr>
+              <w:rPr>
+                <w:rFonts w:ascii="Nanum Gothic" w:eastAsia="Nanum Gothic" w:hAnsi="Nanum Gothic"/>
+                <w:color w:val="FFFFFF" w:themeColor="background1"/>
+                <w:lang w:eastAsia="ko-KR"/>
+              </w:rPr>
+            </w:pPr>
+            <w:r>
+              <w:rPr>
+                <w:rFonts w:ascii="Nanum Gothic" w:eastAsia="Nanum Gothic" w:hAnsi="Nanum Gothic"/>
+                <w:color w:val="FFFFFF" w:themeColor="background1"/>
+                <w:lang w:eastAsia="ko-KR"/>
+              </w:rPr>
+              <w:t>DBMS</w:t>
+            </w:r>
+          </w:p>
+        </w:tc>
+        <w:tc>
+          <w:tcPr>
+            <w:tcW w:w="6894" w:type="dxa"/>
+          </w:tcPr>
+          <w:p>
+            <w:pPr>
+              <w:rPr>
+                <w:rFonts w:ascii="Nanum Gothic" w:eastAsia="Nanum Gothic" w:hAnsi="Nanum Gothic" w:hint="eastAsia"/>
+                <w:lang w:eastAsia="ko-KR"/>
+              </w:rPr>
+            </w:pPr>
+            <w:r>
+              <w:rPr>
+                <w:rFonts w:ascii="Nanum Gothic" w:eastAsia="Nanum Gothic" w:hAnsi="Nanum Gothic" w:hint="eastAsia"/>
+                <w:lang w:eastAsia="ko-KR"/>
+              </w:rPr>
+              <w:t>사용자 또는 다른 프로그램의 요구에 따라 데이터베이스 내의 데이터를 접근할 수 있도록 해주는 소프트웨어 도구의 집합</w:t>
+            </w:r>
+          </w:p>
+        </w:tc>
+      </w:tr>
+      <w:tr>
+        <w:tc>
+          <w:tcPr>
+            <w:tcW w:w="2122" w:type="dxa"/>
+          </w:tcPr>
+          <w:p>
+            <w:pPr>
+              <w:rPr>
+                <w:rFonts w:ascii="Nanum Gothic" w:eastAsia="Nanum Gothic" w:hAnsi="Nanum Gothic" w:hint="eastAsia"/>
+                <w:color w:val="FFFFFF" w:themeColor="background1"/>
+                <w:lang w:eastAsia="ko-KR"/>
+              </w:rPr>
+            </w:pPr>
+            <w:r>
+              <w:rPr>
+                <w:rFonts w:ascii="Nanum Gothic" w:eastAsia="Nanum Gothic" w:hAnsi="Nanum Gothic" w:hint="eastAsia"/>
+                <w:color w:val="FFFFFF" w:themeColor="background1"/>
+                <w:lang w:eastAsia="ko-KR"/>
+              </w:rPr>
+              <w:t xml:space="preserve">데이터베이스 </w:t>
+            </w:r>
+            <w:proofErr w:type="spellStart"/>
+            <w:r>
+              <w:rPr>
+                <w:rFonts w:ascii="Nanum Gothic" w:eastAsia="Nanum Gothic" w:hAnsi="Nanum Gothic" w:hint="eastAsia"/>
+                <w:color w:val="FFFFFF" w:themeColor="background1"/>
+                <w:lang w:eastAsia="ko-KR"/>
+              </w:rPr>
+              <w:t>로킹</w:t>
+            </w:r>
+            <w:proofErr w:type="spellEnd"/>
+          </w:p>
+        </w:tc>
+        <w:tc>
+          <w:tcPr>
+            <w:tcW w:w="6894" w:type="dxa"/>
+          </w:tcPr>
+          <w:p>
+            <w:pPr>
+              <w:rPr>
+                <w:rFonts w:ascii="Nanum Gothic" w:eastAsia="Nanum Gothic" w:hAnsi="Nanum Gothic" w:hint="eastAsia"/>
+                <w:lang w:eastAsia="ko-KR"/>
+              </w:rPr>
+            </w:pPr>
+            <w:r>
+              <w:rPr>
+                <w:rFonts w:ascii="Nanum Gothic" w:eastAsia="Nanum Gothic" w:hAnsi="Nanum Gothic" w:hint="eastAsia"/>
+                <w:lang w:eastAsia="ko-KR"/>
+              </w:rPr>
+              <w:t>하나의 트랜잭션이 실행되는 동안 특정</w:t>
+            </w:r>
+            <w:r>
+              <w:rPr>
+                <w:rFonts w:ascii="Nanum Gothic" w:eastAsia="Nanum Gothic" w:hAnsi="Nanum Gothic" w:hint="eastAsia"/>
                 <w:lang w:eastAsia="ko-KR"/>
               </w:rPr>
               <w:t xml:space="preserve"> </w:t>
@@ -4320,125 +7343,224 @@
                 <w:rFonts w:ascii="Nanum Gothic" w:eastAsia="Nanum Gothic" w:hAnsi="Nanum Gothic" w:hint="eastAsia"/>
                 <w:lang w:eastAsia="ko-KR"/>
               </w:rPr>
-              <w:t>빌드하는 일련의 활동</w:t>
-            </w:r>
-          </w:p>
-        </w:tc>
-      </w:tr>
-      <w:tr>
-        <w:tc>
-          <w:tcPr>
-            <w:tcW w:w="2122" w:type="dxa"/>
-          </w:tcPr>
-          <w:p>
-            <w:pPr>
-              <w:rPr>
-                <w:rFonts w:ascii="Nanum Gothic" w:eastAsia="Nanum Gothic" w:hAnsi="Nanum Gothic" w:hint="eastAsia"/>
-                <w:color w:val="FFFFFF" w:themeColor="background1"/>
-                <w:lang w:eastAsia="ko-KR"/>
-              </w:rPr>
-            </w:pPr>
-            <w:r>
-              <w:rPr>
-                <w:rFonts w:ascii="Nanum Gothic" w:eastAsia="Nanum Gothic" w:hAnsi="Nanum Gothic" w:hint="eastAsia"/>
-                <w:color w:val="FFFFFF" w:themeColor="background1"/>
-                <w:lang w:eastAsia="ko-KR"/>
-              </w:rPr>
-              <w:t>C</w:t>
-            </w:r>
-            <w:r>
-              <w:rPr>
-                <w:rFonts w:ascii="Nanum Gothic" w:eastAsia="Nanum Gothic" w:hAnsi="Nanum Gothic"/>
-                <w:color w:val="FFFFFF" w:themeColor="background1"/>
-                <w:lang w:eastAsia="ko-KR"/>
-              </w:rPr>
-              <w:t>EM</w:t>
-            </w:r>
-            <w:r>
-              <w:rPr>
-                <w:rFonts w:ascii="Nanum Gothic" w:eastAsia="Nanum Gothic" w:hAnsi="Nanum Gothic"/>
-                <w:color w:val="FFFFFF" w:themeColor="background1"/>
-                <w:lang w:eastAsia="ko-KR"/>
-              </w:rPr>
-              <w:t>S</w:t>
-            </w:r>
-          </w:p>
-        </w:tc>
-        <w:tc>
-          <w:tcPr>
-            <w:tcW w:w="6894" w:type="dxa"/>
-          </w:tcPr>
-          <w:p>
-            <w:pPr>
-              <w:rPr>
-                <w:rFonts w:ascii="Nanum Gothic" w:eastAsia="Nanum Gothic" w:hAnsi="Nanum Gothic" w:hint="eastAsia"/>
-                <w:lang w:eastAsia="ko-KR"/>
-              </w:rPr>
-            </w:pPr>
-            <w:r>
-              <w:rPr>
-                <w:rFonts w:ascii="Nanum Gothic" w:eastAsia="Nanum Gothic" w:hAnsi="Nanum Gothic" w:hint="eastAsia"/>
-                <w:lang w:eastAsia="ko-KR"/>
-              </w:rPr>
-              <w:t>전력 계통의 하류 측 설비에 대해 감시 제어하는 동시에 개별 수요자의 지역 전체의 에너지를 관리하는 시스템</w:t>
-            </w:r>
-          </w:p>
-        </w:tc>
-      </w:tr>
-      <w:tr>
-        <w:tc>
-          <w:tcPr>
-            <w:tcW w:w="2122" w:type="dxa"/>
-          </w:tcPr>
-          <w:p>
-            <w:pPr>
-              <w:rPr>
-                <w:rFonts w:ascii="Nanum Gothic" w:eastAsia="Nanum Gothic" w:hAnsi="Nanum Gothic" w:hint="eastAsia"/>
-                <w:color w:val="FFFFFF" w:themeColor="background1"/>
-                <w:lang w:eastAsia="ko-KR"/>
-              </w:rPr>
-            </w:pPr>
+              <w:t>데이터 항목에 대해서 다른 트랜잭션이 동시에 접근 못하도록 상호배제기능을 제공하는 기법</w:t>
+            </w:r>
+          </w:p>
+        </w:tc>
+      </w:tr>
+      <w:tr>
+        <w:tc>
+          <w:tcPr>
+            <w:tcW w:w="2122" w:type="dxa"/>
+          </w:tcPr>
+          <w:p>
+            <w:pPr>
+              <w:rPr>
+                <w:rFonts w:ascii="Nanum Gothic" w:eastAsia="Nanum Gothic" w:hAnsi="Nanum Gothic" w:hint="eastAsia"/>
+                <w:color w:val="FFFFFF" w:themeColor="background1"/>
+                <w:lang w:eastAsia="ko-KR"/>
+              </w:rPr>
+            </w:pPr>
+            <w:r>
+              <w:rPr>
+                <w:rFonts w:ascii="Nanum Gothic" w:eastAsia="Nanum Gothic" w:hAnsi="Nanum Gothic" w:hint="eastAsia"/>
+                <w:color w:val="FFFFFF" w:themeColor="background1"/>
+                <w:lang w:eastAsia="ko-KR"/>
+              </w:rPr>
+              <w:t>자료구조</w:t>
+            </w:r>
+          </w:p>
+        </w:tc>
+        <w:tc>
+          <w:tcPr>
+            <w:tcW w:w="6894" w:type="dxa"/>
+          </w:tcPr>
+          <w:p>
+            <w:pPr>
+              <w:rPr>
+                <w:rFonts w:ascii="Nanum Gothic" w:eastAsia="Nanum Gothic" w:hAnsi="Nanum Gothic" w:hint="eastAsia"/>
+                <w:lang w:eastAsia="ko-KR"/>
+              </w:rPr>
+            </w:pPr>
+            <w:r>
+              <w:rPr>
+                <w:rFonts w:ascii="Nanum Gothic" w:eastAsia="Nanum Gothic" w:hAnsi="Nanum Gothic" w:hint="eastAsia"/>
+                <w:lang w:eastAsia="ko-KR"/>
+              </w:rPr>
+              <w:t>프로그램에서 저장하는 데이터에 대해 탐색,</w:t>
+            </w:r>
+            <w:r>
+              <w:rPr>
+                <w:rFonts w:ascii="Nanum Gothic" w:eastAsia="Nanum Gothic" w:hAnsi="Nanum Gothic"/>
+                <w:lang w:eastAsia="ko-KR"/>
+              </w:rPr>
+              <w:t xml:space="preserve"> </w:t>
+            </w:r>
+            <w:r>
+              <w:rPr>
+                <w:rFonts w:ascii="Nanum Gothic" w:eastAsia="Nanum Gothic" w:hAnsi="Nanum Gothic" w:hint="eastAsia"/>
+                <w:lang w:eastAsia="ko-KR"/>
+              </w:rPr>
+              <w:t>삽입,</w:t>
+            </w:r>
+            <w:r>
+              <w:rPr>
+                <w:rFonts w:ascii="Nanum Gothic" w:eastAsia="Nanum Gothic" w:hAnsi="Nanum Gothic"/>
+                <w:lang w:eastAsia="ko-KR"/>
+              </w:rPr>
+              <w:t xml:space="preserve"> </w:t>
+            </w:r>
+            <w:r>
+              <w:rPr>
+                <w:rFonts w:ascii="Nanum Gothic" w:eastAsia="Nanum Gothic" w:hAnsi="Nanum Gothic" w:hint="eastAsia"/>
+                <w:lang w:eastAsia="ko-KR"/>
+              </w:rPr>
+              <w:t>삭제 등의 연산을 효율적으로 수행하기 위하여 동일한 타입의 데이터를 정리하여 저장한 구성체</w:t>
+            </w:r>
+          </w:p>
+        </w:tc>
+      </w:tr>
+      <w:tr>
+        <w:tc>
+          <w:tcPr>
+            <w:tcW w:w="2122" w:type="dxa"/>
+          </w:tcPr>
+          <w:p>
+            <w:pPr>
+              <w:rPr>
+                <w:rFonts w:ascii="Nanum Gothic" w:eastAsia="Nanum Gothic" w:hAnsi="Nanum Gothic" w:hint="eastAsia"/>
+                <w:color w:val="FFFFFF" w:themeColor="background1"/>
+                <w:lang w:eastAsia="ko-KR"/>
+              </w:rPr>
+            </w:pPr>
+            <w:r>
+              <w:rPr>
+                <w:rFonts w:ascii="Nanum Gothic" w:eastAsia="Nanum Gothic" w:hAnsi="Nanum Gothic" w:hint="eastAsia"/>
+                <w:color w:val="FFFFFF" w:themeColor="background1"/>
+                <w:lang w:eastAsia="ko-KR"/>
+              </w:rPr>
+              <w:t>데이터베이스 회복</w:t>
+            </w:r>
+          </w:p>
+        </w:tc>
+        <w:tc>
+          <w:tcPr>
+            <w:tcW w:w="6894" w:type="dxa"/>
+          </w:tcPr>
+          <w:p>
+            <w:pPr>
+              <w:rPr>
+                <w:rFonts w:ascii="Nanum Gothic" w:eastAsia="Nanum Gothic" w:hAnsi="Nanum Gothic" w:hint="eastAsia"/>
+                <w:lang w:eastAsia="ko-KR"/>
+              </w:rPr>
+            </w:pPr>
+            <w:r>
+              <w:rPr>
+                <w:rFonts w:ascii="Nanum Gothic" w:eastAsia="Nanum Gothic" w:hAnsi="Nanum Gothic" w:hint="eastAsia"/>
+                <w:lang w:eastAsia="ko-KR"/>
+              </w:rPr>
+              <w:t>데이터베이스의 장애에 대해 정상적인 처리가 가능하도록 수행할 수 있는 기법</w:t>
+            </w:r>
+          </w:p>
+        </w:tc>
+      </w:tr>
+      <w:tr>
+        <w:tc>
+          <w:tcPr>
+            <w:tcW w:w="2122" w:type="dxa"/>
+          </w:tcPr>
+          <w:p>
+            <w:pPr>
+              <w:rPr>
+                <w:rFonts w:ascii="Nanum Gothic" w:eastAsia="Nanum Gothic" w:hAnsi="Nanum Gothic" w:hint="eastAsia"/>
+                <w:color w:val="FFFFFF" w:themeColor="background1"/>
+                <w:lang w:eastAsia="ko-KR"/>
+              </w:rPr>
+            </w:pPr>
+            <w:r>
+              <w:rPr>
+                <w:rFonts w:ascii="Nanum Gothic" w:eastAsia="Nanum Gothic" w:hAnsi="Nanum Gothic" w:hint="eastAsia"/>
+                <w:color w:val="FFFFFF" w:themeColor="background1"/>
+                <w:lang w:eastAsia="ko-KR"/>
+              </w:rPr>
+              <w:t>데이터베이스 백업</w:t>
+            </w:r>
+          </w:p>
+        </w:tc>
+        <w:tc>
+          <w:tcPr>
+            <w:tcW w:w="6894" w:type="dxa"/>
+          </w:tcPr>
+          <w:p>
+            <w:pPr>
+              <w:rPr>
+                <w:rFonts w:ascii="Nanum Gothic" w:eastAsia="Nanum Gothic" w:hAnsi="Nanum Gothic" w:hint="eastAsia"/>
+                <w:lang w:eastAsia="ko-KR"/>
+              </w:rPr>
+            </w:pPr>
+            <w:r>
+              <w:rPr>
+                <w:rFonts w:ascii="Nanum Gothic" w:eastAsia="Nanum Gothic" w:hAnsi="Nanum Gothic" w:hint="eastAsia"/>
+                <w:lang w:eastAsia="ko-KR"/>
+              </w:rPr>
+              <w:t>데이터 복구를 목적으로 데이터베이스의 물리적 단위와 논리적 단위에 대해 별도의 저장 매체에 저장하는 방법</w:t>
+            </w:r>
+          </w:p>
+        </w:tc>
+      </w:tr>
+      <w:tr>
+        <w:tc>
+          <w:tcPr>
+            <w:tcW w:w="2122" w:type="dxa"/>
+          </w:tcPr>
+          <w:p>
+            <w:pPr>
+              <w:rPr>
+                <w:rFonts w:ascii="Nanum Gothic" w:eastAsia="Nanum Gothic" w:hAnsi="Nanum Gothic" w:hint="eastAsia"/>
+                <w:color w:val="FFFFFF" w:themeColor="background1"/>
+                <w:lang w:eastAsia="ko-KR"/>
+              </w:rPr>
+            </w:pPr>
+            <w:r>
+              <w:rPr>
+                <w:rFonts w:ascii="Nanum Gothic" w:eastAsia="Nanum Gothic" w:hAnsi="Nanum Gothic" w:hint="eastAsia"/>
+                <w:color w:val="FFFFFF" w:themeColor="background1"/>
+                <w:lang w:eastAsia="ko-KR"/>
+              </w:rPr>
+              <w:t>데이터베이스 키</w:t>
+            </w:r>
+          </w:p>
+        </w:tc>
+        <w:tc>
+          <w:tcPr>
+            <w:tcW w:w="6894" w:type="dxa"/>
+          </w:tcPr>
+          <w:p>
+            <w:pPr>
+              <w:rPr>
+                <w:rFonts w:ascii="Nanum Gothic" w:eastAsia="Nanum Gothic" w:hAnsi="Nanum Gothic" w:hint="eastAsia"/>
+                <w:lang w:eastAsia="ko-KR"/>
+              </w:rPr>
+            </w:pPr>
+            <w:r>
+              <w:rPr>
+                <w:rFonts w:ascii="Nanum Gothic" w:eastAsia="Nanum Gothic" w:hAnsi="Nanum Gothic" w:hint="eastAsia"/>
+                <w:lang w:eastAsia="ko-KR"/>
+              </w:rPr>
+              <w:t xml:space="preserve">데이터베이스에서 조건에 만족하는 </w:t>
+            </w:r>
             <w:proofErr w:type="spellStart"/>
             <w:r>
               <w:rPr>
                 <w:rFonts w:ascii="Nanum Gothic" w:eastAsia="Nanum Gothic" w:hAnsi="Nanum Gothic" w:hint="eastAsia"/>
-                <w:color w:val="FFFFFF" w:themeColor="background1"/>
-                <w:lang w:eastAsia="ko-KR"/>
-              </w:rPr>
-              <w:t>클라우드</w:t>
+                <w:lang w:eastAsia="ko-KR"/>
+              </w:rPr>
+              <w:t>튜플을</w:t>
             </w:r>
             <w:proofErr w:type="spellEnd"/>
             <w:r>
               <w:rPr>
                 <w:rFonts w:ascii="Nanum Gothic" w:eastAsia="Nanum Gothic" w:hAnsi="Nanum Gothic" w:hint="eastAsia"/>
-                <w:color w:val="FFFFFF" w:themeColor="background1"/>
-                <w:lang w:eastAsia="ko-KR"/>
-              </w:rPr>
-              <w:t xml:space="preserve"> 컴퓨팅</w:t>
-            </w:r>
-          </w:p>
-        </w:tc>
-        <w:tc>
-          <w:tcPr>
-            <w:tcW w:w="6894" w:type="dxa"/>
-          </w:tcPr>
-          <w:p>
-            <w:pPr>
-              <w:rPr>
-                <w:rFonts w:ascii="Nanum Gothic" w:eastAsia="Nanum Gothic" w:hAnsi="Nanum Gothic" w:hint="eastAsia"/>
-                <w:lang w:eastAsia="ko-KR"/>
-              </w:rPr>
-            </w:pPr>
-            <w:r>
-              <w:rPr>
-                <w:rFonts w:ascii="Nanum Gothic" w:eastAsia="Nanum Gothic" w:hAnsi="Nanum Gothic" w:hint="eastAsia"/>
-                <w:lang w:eastAsia="ko-KR"/>
-              </w:rPr>
-              <w:t>인터넷 기반 컴퓨팅의 일종으로 인터넷에 연결된 다른 컴퓨터의 시스템 리소스를 요구하는 즉시 제공 가능하고,</w:t>
-            </w:r>
-            <w:r>
-              <w:rPr>
-                <w:rFonts w:ascii="Nanum Gothic" w:eastAsia="Nanum Gothic" w:hAnsi="Nanum Gothic"/>
                 <w:lang w:eastAsia="ko-KR"/>
               </w:rPr>
               <w:t xml:space="preserve"> </w:t>
@@ -4448,59 +7570,14 @@
                 <w:rFonts w:ascii="Nanum Gothic" w:eastAsia="Nanum Gothic" w:hAnsi="Nanum Gothic" w:hint="eastAsia"/>
                 <w:lang w:eastAsia="ko-KR"/>
               </w:rPr>
-              <w:t>연결된 해당 컴퓨터를 통해 자원을 처리하는 기술이자 컴퓨팅 패러다임</w:t>
-            </w:r>
-          </w:p>
-        </w:tc>
-      </w:tr>
-      <w:tr>
-        <w:tc>
-          <w:tcPr>
-            <w:tcW w:w="2122" w:type="dxa"/>
-          </w:tcPr>
-          <w:p>
-            <w:pPr>
-              <w:rPr>
-                <w:rFonts w:ascii="Nanum Gothic" w:eastAsia="Nanum Gothic" w:hAnsi="Nanum Gothic" w:hint="eastAsia"/>
-                <w:color w:val="FFFFFF" w:themeColor="background1"/>
-                <w:lang w:eastAsia="ko-KR"/>
-              </w:rPr>
-            </w:pPr>
-            <w:r>
-              <w:rPr>
-                <w:rFonts w:ascii="Nanum Gothic" w:eastAsia="Nanum Gothic" w:hAnsi="Nanum Gothic"/>
-                <w:color w:val="FFFFFF" w:themeColor="background1"/>
-                <w:lang w:eastAsia="ko-KR"/>
-              </w:rPr>
-              <w:t>Chasm</w:t>
-            </w:r>
-            <w:r>
-              <w:rPr>
-                <w:rFonts w:ascii="Nanum Gothic" w:eastAsia="Nanum Gothic" w:hAnsi="Nanum Gothic" w:hint="eastAsia"/>
-                <w:color w:val="FFFFFF" w:themeColor="background1"/>
-                <w:lang w:eastAsia="ko-KR"/>
-              </w:rPr>
-              <w:t xml:space="preserve"> 이론</w:t>
-            </w:r>
-          </w:p>
-        </w:tc>
-        <w:tc>
-          <w:tcPr>
-            <w:tcW w:w="6894" w:type="dxa"/>
-          </w:tcPr>
-          <w:p>
-            <w:pPr>
-              <w:rPr>
-                <w:rFonts w:ascii="Nanum Gothic" w:eastAsia="Nanum Gothic" w:hAnsi="Nanum Gothic" w:hint="eastAsia"/>
-                <w:lang w:eastAsia="ko-KR"/>
-              </w:rPr>
-            </w:pPr>
-            <w:r>
-              <w:rPr>
-                <w:rFonts w:ascii="Nanum Gothic" w:eastAsia="Nanum Gothic" w:hAnsi="Nanum Gothic" w:hint="eastAsia"/>
-                <w:lang w:eastAsia="ko-KR"/>
-              </w:rPr>
-              <w:t xml:space="preserve">신기술의 </w:t>
+              <w:t>찾</w:t>
+            </w:r>
+            <w:r>
+              <w:rPr>
+                <w:rFonts w:ascii="Nanum Gothic" w:eastAsia="Nanum Gothic" w:hAnsi="Nanum Gothic" w:hint="eastAsia"/>
+                <w:lang w:eastAsia="ko-KR"/>
+              </w:rPr>
+              <w:t xml:space="preserve">거나 순서대로 정렬할 때 다른 </w:t>
             </w:r>
             <w:proofErr w:type="spellStart"/>
             <w:r>
@@ -4508,7 +7585,7 @@
                 <w:rFonts w:ascii="Nanum Gothic" w:eastAsia="Nanum Gothic" w:hAnsi="Nanum Gothic" w:hint="eastAsia"/>
                 <w:lang w:eastAsia="ko-KR"/>
               </w:rPr>
-              <w:t>선도계층</w:t>
+              <w:t>튜플들과</w:t>
             </w:r>
             <w:proofErr w:type="spellEnd"/>
             <w:r>
@@ -4516,80 +7593,51 @@
                 <w:rFonts w:ascii="Nanum Gothic" w:eastAsia="Nanum Gothic" w:hAnsi="Nanum Gothic" w:hint="eastAsia"/>
                 <w:lang w:eastAsia="ko-KR"/>
               </w:rPr>
-              <w:t xml:space="preserve"> 보급 이후 다수의 대중에게 보급되기 이전에 수요가 정체되거나 단절되는 현상</w:t>
-            </w:r>
-          </w:p>
-        </w:tc>
-      </w:tr>
-      <w:tr>
-        <w:tc>
-          <w:tcPr>
-            <w:tcW w:w="2122" w:type="dxa"/>
-          </w:tcPr>
-          <w:p>
-            <w:pPr>
-              <w:rPr>
-                <w:rFonts w:ascii="Nanum Gothic" w:eastAsia="Nanum Gothic" w:hAnsi="Nanum Gothic" w:hint="eastAsia"/>
-                <w:color w:val="FFFFFF" w:themeColor="background1"/>
-                <w:lang w:eastAsia="ko-KR"/>
-              </w:rPr>
-            </w:pPr>
-            <w:r>
-              <w:rPr>
-                <w:rFonts w:ascii="Nanum Gothic" w:eastAsia="Nanum Gothic" w:hAnsi="Nanum Gothic"/>
-                <w:color w:val="FFFFFF" w:themeColor="background1"/>
-              </w:rPr>
-              <w:t>CI</w:t>
-            </w:r>
-            <w:r>
-              <w:rPr>
-                <w:rFonts w:ascii="Nanum Gothic" w:eastAsia="Nanum Gothic" w:hAnsi="Nanum Gothic" w:hint="eastAsia"/>
-                <w:color w:val="FFFFFF" w:themeColor="background1"/>
-                <w:lang w:eastAsia="ko-KR"/>
-              </w:rPr>
-              <w:t>D</w:t>
-            </w:r>
-            <w:r>
-              <w:rPr>
-                <w:rFonts w:ascii="Nanum Gothic" w:eastAsia="Nanum Gothic" w:hAnsi="Nanum Gothic"/>
-                <w:color w:val="FFFFFF" w:themeColor="background1"/>
-                <w:lang w:eastAsia="ko-KR"/>
-              </w:rPr>
-              <w:t>R</w:t>
-            </w:r>
-          </w:p>
-        </w:tc>
-        <w:tc>
-          <w:tcPr>
-            <w:tcW w:w="6894" w:type="dxa"/>
-          </w:tcPr>
-          <w:p>
-            <w:pPr>
-              <w:rPr>
-                <w:rFonts w:ascii="Nanum Gothic" w:eastAsia="Nanum Gothic" w:hAnsi="Nanum Gothic" w:hint="eastAsia"/>
-                <w:lang w:eastAsia="ko-KR"/>
-              </w:rPr>
-            </w:pPr>
-            <w:r>
-              <w:rPr>
-                <w:rFonts w:ascii="Nanum Gothic" w:eastAsia="Nanum Gothic" w:hAnsi="Nanum Gothic" w:hint="eastAsia"/>
-                <w:lang w:eastAsia="ko-KR"/>
-              </w:rPr>
-              <w:t>I</w:t>
-            </w:r>
-            <w:r>
-              <w:rPr>
-                <w:rFonts w:ascii="Nanum Gothic" w:eastAsia="Nanum Gothic" w:hAnsi="Nanum Gothic"/>
-                <w:lang w:eastAsia="ko-KR"/>
-              </w:rPr>
-              <w:t>P</w:t>
-            </w:r>
-            <w:r>
-              <w:rPr>
-                <w:rFonts w:ascii="Nanum Gothic" w:eastAsia="Nanum Gothic" w:hAnsi="Nanum Gothic" w:hint="eastAsia"/>
-                <w:lang w:eastAsia="ko-KR"/>
-              </w:rPr>
-              <w:t>주소 할당 방법의 하나로서.</w:t>
+              <w:t xml:space="preserve"> 구별할 수 있는 유일한 기준이 되는 속성</w:t>
+            </w:r>
+          </w:p>
+        </w:tc>
+      </w:tr>
+      <w:tr>
+        <w:tc>
+          <w:tcPr>
+            <w:tcW w:w="2122" w:type="dxa"/>
+          </w:tcPr>
+          <w:p>
+            <w:pPr>
+              <w:rPr>
+                <w:rFonts w:ascii="Nanum Gothic" w:eastAsia="Nanum Gothic" w:hAnsi="Nanum Gothic" w:hint="eastAsia"/>
+                <w:color w:val="FFFFFF" w:themeColor="background1"/>
+                <w:lang w:eastAsia="ko-KR"/>
+              </w:rPr>
+            </w:pPr>
+            <w:r>
+              <w:rPr>
+                <w:rFonts w:ascii="Nanum Gothic" w:eastAsia="Nanum Gothic" w:hAnsi="Nanum Gothic" w:hint="eastAsia"/>
+                <w:color w:val="FFFFFF" w:themeColor="background1"/>
+                <w:lang w:eastAsia="ko-KR"/>
+              </w:rPr>
+              <w:t>데이터베이스 모델링</w:t>
+            </w:r>
+          </w:p>
+        </w:tc>
+        <w:tc>
+          <w:tcPr>
+            <w:tcW w:w="6894" w:type="dxa"/>
+          </w:tcPr>
+          <w:p>
+            <w:pPr>
+              <w:rPr>
+                <w:rFonts w:ascii="Nanum Gothic" w:eastAsia="Nanum Gothic" w:hAnsi="Nanum Gothic" w:hint="eastAsia"/>
+                <w:lang w:eastAsia="ko-KR"/>
+              </w:rPr>
+            </w:pPr>
+            <w:r>
+              <w:rPr>
+                <w:rFonts w:ascii="Nanum Gothic" w:eastAsia="Nanum Gothic" w:hAnsi="Nanum Gothic" w:hint="eastAsia"/>
+                <w:lang w:eastAsia="ko-KR"/>
+              </w:rPr>
+              <w:t>사용자의 요구사항을 조사하고,</w:t>
             </w:r>
             <w:r>
               <w:rPr>
@@ -4603,481 +7651,168 @@
                 <w:rFonts w:ascii="Nanum Gothic" w:eastAsia="Nanum Gothic" w:hAnsi="Nanum Gothic" w:hint="eastAsia"/>
                 <w:lang w:eastAsia="ko-KR"/>
               </w:rPr>
-              <w:t xml:space="preserve">기존 </w:t>
-            </w:r>
-            <w:r>
-              <w:rPr>
-                <w:rFonts w:ascii="Nanum Gothic" w:eastAsia="Nanum Gothic" w:hAnsi="Nanum Gothic"/>
-                <w:lang w:eastAsia="ko-KR"/>
-              </w:rPr>
-              <w:t>8</w:t>
-            </w:r>
-            <w:r>
-              <w:rPr>
-                <w:rFonts w:ascii="Nanum Gothic" w:eastAsia="Nanum Gothic" w:hAnsi="Nanum Gothic" w:hint="eastAsia"/>
-                <w:lang w:eastAsia="ko-KR"/>
-              </w:rPr>
-              <w:t xml:space="preserve">비트 단위로 네트워크 주소와 호스트 주소를 정하지 않고 </w:t>
-            </w:r>
-            <w:r>
-              <w:rPr>
-                <w:rFonts w:ascii="Nanum Gothic" w:eastAsia="Nanum Gothic" w:hAnsi="Nanum Gothic"/>
-                <w:lang w:eastAsia="ko-KR"/>
-              </w:rPr>
-              <w:t>IP</w:t>
-            </w:r>
-            <w:r>
-              <w:rPr>
-                <w:rFonts w:ascii="Nanum Gothic" w:eastAsia="Nanum Gothic" w:hAnsi="Nanum Gothic" w:hint="eastAsia"/>
-                <w:lang w:eastAsia="ko-KR"/>
-              </w:rPr>
-              <w:t xml:space="preserve"> 주소를 할당하는 방법</w:t>
-            </w:r>
-          </w:p>
-        </w:tc>
-      </w:tr>
-      <w:tr>
-        <w:tc>
-          <w:tcPr>
-            <w:tcW w:w="2122" w:type="dxa"/>
-          </w:tcPr>
-          <w:p>
-            <w:pPr>
-              <w:rPr>
-                <w:rFonts w:ascii="Nanum Gothic" w:eastAsia="Nanum Gothic" w:hAnsi="Nanum Gothic" w:hint="eastAsia"/>
-                <w:color w:val="FFFFFF" w:themeColor="background1"/>
-                <w:lang w:eastAsia="ko-KR"/>
-              </w:rPr>
-            </w:pPr>
-            <w:r>
-              <w:rPr>
-                <w:rFonts w:ascii="Nanum Gothic" w:eastAsia="Nanum Gothic" w:hAnsi="Nanum Gothic" w:hint="eastAsia"/>
-                <w:color w:val="FFFFFF" w:themeColor="background1"/>
-                <w:lang w:eastAsia="ko-KR"/>
-              </w:rPr>
-              <w:t>C</w:t>
-            </w:r>
-            <w:r>
-              <w:rPr>
-                <w:rFonts w:ascii="Nanum Gothic" w:eastAsia="Nanum Gothic" w:hAnsi="Nanum Gothic"/>
-                <w:color w:val="FFFFFF" w:themeColor="background1"/>
-                <w:lang w:eastAsia="ko-KR"/>
-              </w:rPr>
-              <w:t>hecksum (</w:t>
+              <w:t>정보 모델링을 통해 개체,</w:t>
+            </w:r>
+            <w:r>
+              <w:rPr>
+                <w:rFonts w:ascii="Nanum Gothic" w:eastAsia="Nanum Gothic" w:hAnsi="Nanum Gothic"/>
+                <w:lang w:eastAsia="ko-KR"/>
+              </w:rPr>
+              <w:t xml:space="preserve"> </w:t>
+            </w:r>
+            <w:r>
+              <w:rPr>
+                <w:rFonts w:ascii="Nanum Gothic" w:eastAsia="Nanum Gothic" w:hAnsi="Nanum Gothic" w:hint="eastAsia"/>
+                <w:lang w:eastAsia="ko-KR"/>
+              </w:rPr>
+              <w:t>속성,</w:t>
+            </w:r>
+            <w:r>
+              <w:rPr>
+                <w:rFonts w:ascii="Nanum Gothic" w:eastAsia="Nanum Gothic" w:hAnsi="Nanum Gothic"/>
+                <w:lang w:eastAsia="ko-KR"/>
+              </w:rPr>
+              <w:t xml:space="preserve"> </w:t>
+            </w:r>
+            <w:r>
+              <w:rPr>
+                <w:rFonts w:ascii="Nanum Gothic" w:eastAsia="Nanum Gothic" w:hAnsi="Nanum Gothic" w:hint="eastAsia"/>
+                <w:lang w:eastAsia="ko-KR"/>
+              </w:rPr>
+              <w:t>관계를 중심으로 명확하고 체계적으로 표현하고 문서화하는 기법</w:t>
+            </w:r>
+          </w:p>
+        </w:tc>
+      </w:tr>
+      <w:tr>
+        <w:tc>
+          <w:tcPr>
+            <w:tcW w:w="2122" w:type="dxa"/>
+          </w:tcPr>
+          <w:p>
+            <w:pPr>
+              <w:rPr>
+                <w:rFonts w:ascii="Nanum Gothic" w:eastAsia="Nanum Gothic" w:hAnsi="Nanum Gothic" w:hint="eastAsia"/>
+                <w:color w:val="FFFFFF" w:themeColor="background1"/>
+                <w:lang w:eastAsia="ko-KR"/>
+              </w:rPr>
+            </w:pPr>
+            <w:r>
+              <w:rPr>
+                <w:rFonts w:ascii="Nanum Gothic" w:eastAsia="Nanum Gothic" w:hAnsi="Nanum Gothic" w:hint="eastAsia"/>
+                <w:color w:val="FFFFFF" w:themeColor="background1"/>
+                <w:lang w:eastAsia="ko-KR"/>
+              </w:rPr>
+              <w:t>데이터베이스 이중화</w:t>
+            </w:r>
+          </w:p>
+        </w:tc>
+        <w:tc>
+          <w:tcPr>
+            <w:tcW w:w="6894" w:type="dxa"/>
+          </w:tcPr>
+          <w:p>
+            <w:pPr>
+              <w:rPr>
+                <w:rFonts w:ascii="Nanum Gothic" w:eastAsia="Nanum Gothic" w:hAnsi="Nanum Gothic" w:hint="eastAsia"/>
+                <w:lang w:eastAsia="ko-KR"/>
+              </w:rPr>
+            </w:pPr>
+            <w:r>
+              <w:rPr>
+                <w:rFonts w:ascii="Nanum Gothic" w:eastAsia="Nanum Gothic" w:hAnsi="Nanum Gothic" w:hint="eastAsia"/>
+                <w:lang w:eastAsia="ko-KR"/>
+              </w:rPr>
+              <w:t xml:space="preserve">네트워크를 통해서 데이터를 복제하는 방법을 통해 </w:t>
             </w:r>
             <w:proofErr w:type="spellStart"/>
             <w:r>
               <w:rPr>
                 <w:rFonts w:ascii="Nanum Gothic" w:eastAsia="Nanum Gothic" w:hAnsi="Nanum Gothic" w:hint="eastAsia"/>
-                <w:color w:val="FFFFFF" w:themeColor="background1"/>
-                <w:lang w:eastAsia="ko-KR"/>
-              </w:rPr>
-              <w:t>검사합</w:t>
+                <w:lang w:eastAsia="ko-KR"/>
+              </w:rPr>
+              <w:t>스토리지를</w:t>
             </w:r>
             <w:proofErr w:type="spellEnd"/>
             <w:r>
               <w:rPr>
                 <w:rFonts w:ascii="Nanum Gothic" w:eastAsia="Nanum Gothic" w:hAnsi="Nanum Gothic" w:hint="eastAsia"/>
-                <w:color w:val="FFFFFF" w:themeColor="background1"/>
-                <w:lang w:eastAsia="ko-KR"/>
-              </w:rPr>
-              <w:t>)</w:t>
-            </w:r>
-          </w:p>
-        </w:tc>
-        <w:tc>
-          <w:tcPr>
-            <w:tcW w:w="6894" w:type="dxa"/>
-          </w:tcPr>
-          <w:p>
-            <w:pPr>
-              <w:rPr>
-                <w:rFonts w:ascii="Nanum Gothic" w:eastAsia="Nanum Gothic" w:hAnsi="Nanum Gothic" w:hint="eastAsia"/>
-                <w:lang w:eastAsia="ko-KR"/>
-              </w:rPr>
-            </w:pPr>
-            <w:r>
-              <w:rPr>
-                <w:rFonts w:ascii="Nanum Gothic" w:eastAsia="Nanum Gothic" w:hAnsi="Nanum Gothic" w:hint="eastAsia"/>
-                <w:lang w:eastAsia="ko-KR"/>
-              </w:rPr>
-              <w:t>중복</w:t>
-            </w:r>
-            <w:r>
-              <w:rPr>
-                <w:rFonts w:ascii="Nanum Gothic" w:eastAsia="Nanum Gothic" w:hAnsi="Nanum Gothic" w:hint="eastAsia"/>
-                <w:lang w:eastAsia="ko-KR"/>
-              </w:rPr>
-              <w:t xml:space="preserve"> </w:t>
-            </w:r>
-            <w:r>
-              <w:rPr>
-                <w:rFonts w:ascii="Nanum Gothic" w:eastAsia="Nanum Gothic" w:hAnsi="Nanum Gothic" w:hint="eastAsia"/>
-                <w:lang w:eastAsia="ko-KR"/>
-              </w:rPr>
-              <w:t>검사의 한 형태로 오류 정정을 통해 공간이나 시간 속에</w:t>
-            </w:r>
-            <w:r>
-              <w:rPr>
-                <w:rFonts w:ascii="Nanum Gothic" w:eastAsia="Nanum Gothic" w:hAnsi="Nanum Gothic" w:hint="eastAsia"/>
-                <w:lang w:eastAsia="ko-KR"/>
-              </w:rPr>
-              <w:t>서</w:t>
-            </w:r>
-            <w:r>
-              <w:rPr>
-                <w:rFonts w:ascii="Nanum Gothic" w:eastAsia="Nanum Gothic" w:hAnsi="Nanum Gothic" w:hint="eastAsia"/>
-                <w:lang w:eastAsia="ko-KR"/>
-              </w:rPr>
-              <w:t xml:space="preserve"> 송신된 자료의 무</w:t>
-            </w:r>
-            <w:r>
-              <w:rPr>
-                <w:rFonts w:ascii="Nanum Gothic" w:eastAsia="Nanum Gothic" w:hAnsi="Nanum Gothic" w:hint="eastAsia"/>
-                <w:lang w:eastAsia="ko-KR"/>
-              </w:rPr>
-              <w:t>결</w:t>
-            </w:r>
-            <w:r>
-              <w:rPr>
-                <w:rFonts w:ascii="Nanum Gothic" w:eastAsia="Nanum Gothic" w:hAnsi="Nanum Gothic" w:hint="eastAsia"/>
-                <w:lang w:eastAsia="ko-KR"/>
-              </w:rPr>
-              <w:t>성을 보호하는 단순한 방법</w:t>
-            </w:r>
-          </w:p>
-        </w:tc>
-      </w:tr>
-      <w:tr>
-        <w:tc>
-          <w:tcPr>
-            <w:tcW w:w="2122" w:type="dxa"/>
-          </w:tcPr>
-          <w:p>
-            <w:pPr>
-              <w:rPr>
-                <w:rFonts w:ascii="Nanum Gothic" w:eastAsia="Nanum Gothic" w:hAnsi="Nanum Gothic" w:hint="eastAsia"/>
-                <w:color w:val="FFFFFF" w:themeColor="background1"/>
-                <w:lang w:eastAsia="ko-KR"/>
-              </w:rPr>
-            </w:pPr>
-            <w:r>
-              <w:rPr>
-                <w:rFonts w:ascii="Nanum Gothic" w:eastAsia="Nanum Gothic" w:hAnsi="Nanum Gothic" w:hint="eastAsia"/>
-                <w:color w:val="FFFFFF" w:themeColor="background1"/>
-                <w:lang w:eastAsia="ko-KR"/>
-              </w:rPr>
-              <w:t>C</w:t>
-            </w:r>
-            <w:r>
-              <w:rPr>
-                <w:rFonts w:ascii="Nanum Gothic" w:eastAsia="Nanum Gothic" w:hAnsi="Nanum Gothic"/>
-                <w:color w:val="FFFFFF" w:themeColor="background1"/>
-                <w:lang w:eastAsia="ko-KR"/>
-              </w:rPr>
-              <w:t>EP</w:t>
-            </w:r>
-          </w:p>
-        </w:tc>
-        <w:tc>
-          <w:tcPr>
-            <w:tcW w:w="6894" w:type="dxa"/>
-          </w:tcPr>
-          <w:p>
-            <w:pPr>
-              <w:rPr>
-                <w:rFonts w:ascii="Nanum Gothic" w:eastAsia="Nanum Gothic" w:hAnsi="Nanum Gothic" w:hint="eastAsia"/>
-                <w:lang w:eastAsia="ko-KR"/>
-              </w:rPr>
-            </w:pPr>
-            <w:r>
-              <w:rPr>
-                <w:rFonts w:ascii="Nanum Gothic" w:eastAsia="Nanum Gothic" w:hAnsi="Nanum Gothic" w:hint="eastAsia"/>
-                <w:lang w:eastAsia="ko-KR"/>
-              </w:rPr>
-              <w:t>실시간으로 발생하는 많은 사건 중 의미가 있는 데이터만 추출할 수 있도록 사건 발생 조건을 정의하는 데이터 처리 방법</w:t>
-            </w:r>
-          </w:p>
-        </w:tc>
-      </w:tr>
-      <w:tr>
-        <w:tc>
-          <w:tcPr>
-            <w:tcW w:w="2122" w:type="dxa"/>
-          </w:tcPr>
-          <w:p>
-            <w:pPr>
-              <w:rPr>
-                <w:rFonts w:ascii="Nanum Gothic" w:eastAsia="Nanum Gothic" w:hAnsi="Nanum Gothic" w:hint="eastAsia"/>
-                <w:color w:val="FFFFFF" w:themeColor="background1"/>
-                <w:lang w:eastAsia="ko-KR"/>
-              </w:rPr>
-            </w:pPr>
-            <w:r>
-              <w:rPr>
-                <w:rFonts w:ascii="Nanum Gothic" w:eastAsia="Nanum Gothic" w:hAnsi="Nanum Gothic" w:hint="eastAsia"/>
-                <w:color w:val="FFFFFF" w:themeColor="background1"/>
-                <w:lang w:eastAsia="ko-KR"/>
-              </w:rPr>
-              <w:t>C</w:t>
-            </w:r>
-            <w:r>
-              <w:rPr>
-                <w:rFonts w:ascii="Nanum Gothic" w:eastAsia="Nanum Gothic" w:hAnsi="Nanum Gothic"/>
-                <w:color w:val="FFFFFF" w:themeColor="background1"/>
-                <w:lang w:eastAsia="ko-KR"/>
-              </w:rPr>
-              <w:t>loseness(T-</w:t>
-            </w:r>
-            <w:r>
-              <w:rPr>
-                <w:rFonts w:ascii="Nanum Gothic" w:eastAsia="Nanum Gothic" w:hAnsi="Nanum Gothic" w:hint="eastAsia"/>
-                <w:color w:val="FFFFFF" w:themeColor="background1"/>
-                <w:lang w:eastAsia="ko-KR"/>
-              </w:rPr>
-              <w:t>접근성)</w:t>
-            </w:r>
-          </w:p>
-        </w:tc>
-        <w:tc>
-          <w:tcPr>
-            <w:tcW w:w="6894" w:type="dxa"/>
-          </w:tcPr>
-          <w:p>
-            <w:pPr>
-              <w:rPr>
-                <w:rFonts w:ascii="Nanum Gothic" w:eastAsia="Nanum Gothic" w:hAnsi="Nanum Gothic" w:hint="eastAsia"/>
-                <w:lang w:eastAsia="ko-KR"/>
-              </w:rPr>
-            </w:pPr>
-            <w:r>
-              <w:rPr>
-                <w:rFonts w:ascii="Nanum Gothic" w:eastAsia="Nanum Gothic" w:hAnsi="Nanum Gothic" w:hint="eastAsia"/>
-                <w:lang w:eastAsia="ko-KR"/>
-              </w:rPr>
-              <w:t xml:space="preserve">동질집합에서는 민감한 정보의 분포와 전체 데이터 집합에서 민감한 정보의 분포가 </w:t>
-            </w:r>
-            <w:r>
-              <w:rPr>
-                <w:rFonts w:ascii="Nanum Gothic" w:eastAsia="Nanum Gothic" w:hAnsi="Nanum Gothic"/>
-                <w:lang w:eastAsia="ko-KR"/>
-              </w:rPr>
-              <w:t>T</w:t>
-            </w:r>
-            <w:r>
-              <w:rPr>
-                <w:rFonts w:ascii="Nanum Gothic" w:eastAsia="Nanum Gothic" w:hAnsi="Nanum Gothic" w:hint="eastAsia"/>
-                <w:lang w:eastAsia="ko-KR"/>
-              </w:rPr>
-              <w:t>이하의 차이를 보여야 하는 프라이버시 보호 모델</w:t>
-            </w:r>
-          </w:p>
-        </w:tc>
-      </w:tr>
-      <w:tr>
-        <w:tc>
-          <w:tcPr>
-            <w:tcW w:w="2122" w:type="dxa"/>
-          </w:tcPr>
-          <w:p>
-            <w:pPr>
-              <w:rPr>
-                <w:rFonts w:ascii="Nanum Gothic" w:eastAsia="Nanum Gothic" w:hAnsi="Nanum Gothic" w:hint="eastAsia"/>
-                <w:color w:val="FFFFFF" w:themeColor="background1"/>
-                <w:lang w:eastAsia="ko-KR"/>
-              </w:rPr>
-            </w:pPr>
-            <w:r>
-              <w:rPr>
-                <w:rFonts w:ascii="Nanum Gothic" w:eastAsia="Nanum Gothic" w:hAnsi="Nanum Gothic" w:hint="eastAsia"/>
-                <w:color w:val="FFFFFF" w:themeColor="background1"/>
-                <w:lang w:eastAsia="ko-KR"/>
-              </w:rPr>
-              <w:t>C</w:t>
-            </w:r>
-            <w:r>
-              <w:rPr>
-                <w:rFonts w:ascii="Nanum Gothic" w:eastAsia="Nanum Gothic" w:hAnsi="Nanum Gothic"/>
-                <w:color w:val="FFFFFF" w:themeColor="background1"/>
-                <w:lang w:eastAsia="ko-KR"/>
-              </w:rPr>
-              <w:t>IA</w:t>
-            </w:r>
-          </w:p>
-        </w:tc>
-        <w:tc>
-          <w:tcPr>
-            <w:tcW w:w="6894" w:type="dxa"/>
-          </w:tcPr>
-          <w:p>
-            <w:pPr>
-              <w:rPr>
-                <w:rFonts w:ascii="Nanum Gothic" w:eastAsia="Nanum Gothic" w:hAnsi="Nanum Gothic" w:hint="eastAsia"/>
-                <w:lang w:eastAsia="ko-KR"/>
-              </w:rPr>
-            </w:pPr>
-            <w:r>
-              <w:rPr>
-                <w:rFonts w:ascii="Nanum Gothic" w:eastAsia="Nanum Gothic" w:hAnsi="Nanum Gothic" w:hint="eastAsia"/>
-                <w:lang w:eastAsia="ko-KR"/>
-              </w:rPr>
-              <w:t xml:space="preserve">내/외부의 보안 위협으로부터 확보해야 하는 정보보안의 기본 </w:t>
-            </w:r>
-            <w:r>
-              <w:rPr>
-                <w:rFonts w:ascii="Nanum Gothic" w:eastAsia="Nanum Gothic" w:hAnsi="Nanum Gothic"/>
-                <w:lang w:eastAsia="ko-KR"/>
-              </w:rPr>
-              <w:t>3</w:t>
-            </w:r>
-            <w:r>
-              <w:rPr>
-                <w:rFonts w:ascii="Nanum Gothic" w:eastAsia="Nanum Gothic" w:hAnsi="Nanum Gothic" w:hint="eastAsia"/>
-                <w:lang w:eastAsia="ko-KR"/>
-              </w:rPr>
-              <w:t xml:space="preserve">요소 </w:t>
-            </w:r>
-            <w:r>
-              <w:rPr>
-                <w:rFonts w:ascii="Nanum Gothic" w:eastAsia="Nanum Gothic" w:hAnsi="Nanum Gothic"/>
-                <w:lang w:eastAsia="ko-KR"/>
-              </w:rPr>
-              <w:t>(</w:t>
-            </w:r>
-            <w:r>
-              <w:rPr>
-                <w:rFonts w:ascii="Nanum Gothic" w:eastAsia="Nanum Gothic" w:hAnsi="Nanum Gothic" w:hint="eastAsia"/>
-                <w:lang w:eastAsia="ko-KR"/>
-              </w:rPr>
-              <w:t>기밀성,</w:t>
-            </w:r>
-            <w:r>
-              <w:rPr>
-                <w:rFonts w:ascii="Nanum Gothic" w:eastAsia="Nanum Gothic" w:hAnsi="Nanum Gothic"/>
-                <w:lang w:eastAsia="ko-KR"/>
-              </w:rPr>
-              <w:t xml:space="preserve"> </w:t>
-            </w:r>
-            <w:r>
-              <w:rPr>
-                <w:rFonts w:ascii="Nanum Gothic" w:eastAsia="Nanum Gothic" w:hAnsi="Nanum Gothic" w:hint="eastAsia"/>
-                <w:lang w:eastAsia="ko-KR"/>
-              </w:rPr>
-              <w:t>무결성,</w:t>
-            </w:r>
-            <w:r>
-              <w:rPr>
-                <w:rFonts w:ascii="Nanum Gothic" w:eastAsia="Nanum Gothic" w:hAnsi="Nanum Gothic"/>
-                <w:lang w:eastAsia="ko-KR"/>
-              </w:rPr>
-              <w:t xml:space="preserve"> </w:t>
-            </w:r>
-            <w:r>
-              <w:rPr>
-                <w:rFonts w:ascii="Nanum Gothic" w:eastAsia="Nanum Gothic" w:hAnsi="Nanum Gothic" w:hint="eastAsia"/>
-                <w:lang w:eastAsia="ko-KR"/>
-              </w:rPr>
-              <w:t>가용성)</w:t>
-            </w:r>
-          </w:p>
-        </w:tc>
-      </w:tr>
-      <w:tr>
-        <w:tc>
-          <w:tcPr>
-            <w:tcW w:w="2122" w:type="dxa"/>
-          </w:tcPr>
-          <w:p>
-            <w:pPr>
-              <w:rPr>
-                <w:rFonts w:ascii="Nanum Gothic" w:eastAsia="Nanum Gothic" w:hAnsi="Nanum Gothic" w:hint="eastAsia"/>
-                <w:color w:val="FFFFFF" w:themeColor="background1"/>
-                <w:lang w:eastAsia="ko-KR"/>
-              </w:rPr>
-            </w:pPr>
+                <w:lang w:eastAsia="ko-KR"/>
+              </w:rPr>
+              <w:t xml:space="preserve"> 공유하여 데이터베이스의 </w:t>
+            </w:r>
             <w:proofErr w:type="spellStart"/>
             <w:r>
               <w:rPr>
                 <w:rFonts w:ascii="Nanum Gothic" w:eastAsia="Nanum Gothic" w:hAnsi="Nanum Gothic" w:hint="eastAsia"/>
-                <w:color w:val="FFFFFF" w:themeColor="background1"/>
-                <w:lang w:eastAsia="ko-KR"/>
-              </w:rPr>
-              <w:t>검사점</w:t>
+                <w:lang w:eastAsia="ko-KR"/>
+              </w:rPr>
+              <w:t>고가용성을</w:t>
             </w:r>
             <w:proofErr w:type="spellEnd"/>
             <w:r>
               <w:rPr>
                 <w:rFonts w:ascii="Nanum Gothic" w:eastAsia="Nanum Gothic" w:hAnsi="Nanum Gothic" w:hint="eastAsia"/>
-                <w:color w:val="FFFFFF" w:themeColor="background1"/>
-                <w:lang w:eastAsia="ko-KR"/>
-              </w:rPr>
-              <w:t xml:space="preserve"> 기법 (</w:t>
-            </w:r>
-            <w:r>
-              <w:rPr>
-                <w:rFonts w:ascii="Nanum Gothic" w:eastAsia="Nanum Gothic" w:hAnsi="Nanum Gothic"/>
-                <w:color w:val="FFFFFF" w:themeColor="background1"/>
-                <w:lang w:eastAsia="ko-KR"/>
-              </w:rPr>
-              <w:t>check point)</w:t>
-            </w:r>
-          </w:p>
-        </w:tc>
-        <w:tc>
-          <w:tcPr>
-            <w:tcW w:w="6894" w:type="dxa"/>
-          </w:tcPr>
-          <w:p>
-            <w:pPr>
-              <w:rPr>
-                <w:rFonts w:ascii="Nanum Gothic" w:eastAsia="Nanum Gothic" w:hAnsi="Nanum Gothic" w:hint="eastAsia"/>
-                <w:lang w:eastAsia="ko-KR"/>
-              </w:rPr>
-            </w:pPr>
-            <w:r>
-              <w:rPr>
-                <w:rFonts w:ascii="Nanum Gothic" w:eastAsia="Nanum Gothic" w:hAnsi="Nanum Gothic" w:hint="eastAsia"/>
-                <w:lang w:eastAsia="ko-KR"/>
-              </w:rPr>
-              <w:t xml:space="preserve">트랜잭션 중간에 </w:t>
-            </w:r>
-            <w:proofErr w:type="spellStart"/>
-            <w:r>
-              <w:rPr>
-                <w:rFonts w:ascii="Nanum Gothic" w:eastAsia="Nanum Gothic" w:hAnsi="Nanum Gothic" w:hint="eastAsia"/>
-                <w:lang w:eastAsia="ko-KR"/>
-              </w:rPr>
-              <w:t>검사점을</w:t>
-            </w:r>
-            <w:proofErr w:type="spellEnd"/>
-            <w:r>
-              <w:rPr>
-                <w:rFonts w:ascii="Nanum Gothic" w:eastAsia="Nanum Gothic" w:hAnsi="Nanum Gothic" w:hint="eastAsia"/>
-                <w:lang w:eastAsia="ko-KR"/>
-              </w:rPr>
-              <w:t xml:space="preserve"> 로그에 보관하여 트랜잭션 전체를 취소하지 않고 </w:t>
-            </w:r>
-            <w:proofErr w:type="spellStart"/>
-            <w:r>
-              <w:rPr>
-                <w:rFonts w:ascii="Nanum Gothic" w:eastAsia="Nanum Gothic" w:hAnsi="Nanum Gothic" w:hint="eastAsia"/>
-                <w:lang w:eastAsia="ko-KR"/>
-              </w:rPr>
-              <w:t>검사점까지</w:t>
-            </w:r>
-            <w:proofErr w:type="spellEnd"/>
-            <w:r>
-              <w:rPr>
-                <w:rFonts w:ascii="Nanum Gothic" w:eastAsia="Nanum Gothic" w:hAnsi="Nanum Gothic" w:hint="eastAsia"/>
-                <w:lang w:eastAsia="ko-KR"/>
-              </w:rPr>
-              <w:t xml:space="preserve"> 취소할 수 있는 기법</w:t>
+                <w:lang w:eastAsia="ko-KR"/>
+              </w:rPr>
+              <w:t xml:space="preserve"> 실현하는 방식</w:t>
+            </w:r>
+          </w:p>
+        </w:tc>
+      </w:tr>
+      <w:tr>
+        <w:tc>
+          <w:tcPr>
+            <w:tcW w:w="2122" w:type="dxa"/>
+          </w:tcPr>
+          <w:p>
+            <w:pPr>
+              <w:rPr>
+                <w:rFonts w:ascii="Nanum Gothic" w:eastAsia="Nanum Gothic" w:hAnsi="Nanum Gothic" w:hint="eastAsia"/>
+                <w:color w:val="FFFFFF" w:themeColor="background1"/>
+                <w:lang w:eastAsia="ko-KR"/>
+              </w:rPr>
+            </w:pPr>
+            <w:r>
+              <w:rPr>
+                <w:rFonts w:ascii="Nanum Gothic" w:eastAsia="Nanum Gothic" w:hAnsi="Nanum Gothic" w:hint="eastAsia"/>
+                <w:color w:val="FFFFFF" w:themeColor="background1"/>
+                <w:lang w:eastAsia="ko-KR"/>
+              </w:rPr>
+              <w:t>데이터베이스 암호화</w:t>
+            </w:r>
+          </w:p>
+        </w:tc>
+        <w:tc>
+          <w:tcPr>
+            <w:tcW w:w="6894" w:type="dxa"/>
+          </w:tcPr>
+          <w:p>
+            <w:pPr>
+              <w:rPr>
+                <w:rFonts w:ascii="Nanum Gothic" w:eastAsia="Nanum Gothic" w:hAnsi="Nanum Gothic" w:hint="eastAsia"/>
+                <w:lang w:eastAsia="ko-KR"/>
+              </w:rPr>
+            </w:pPr>
+            <w:r>
+              <w:rPr>
+                <w:rFonts w:ascii="Nanum Gothic" w:eastAsia="Nanum Gothic" w:hAnsi="Nanum Gothic" w:hint="eastAsia"/>
+                <w:lang w:eastAsia="ko-KR"/>
+              </w:rPr>
+              <w:t>데이터베이스 서버 내의 데이터 자체를 암호화 하는 방법</w:t>
             </w:r>
           </w:p>
         </w:tc>
       </w:tr>
     </w:tbl>
-    <w:p/>
+    <w:p>
+      <w:pPr>
+        <w:rPr>
+          <w:rFonts w:ascii="Nanum Gothic" w:eastAsia="Nanum Gothic" w:hAnsi="Nanum Gothic"/>
+          <w:lang w:eastAsia="ko-KR"/>
+        </w:rPr>
+      </w:pPr>
+    </w:p>
     <w:tbl>
       <w:tblPr>
         <w:tblStyle w:val="a3"/>
@@ -5104,12 +7839,366 @@
             <w:proofErr w:type="spellStart"/>
             <w:r>
               <w:rPr>
+                <w:rFonts w:ascii="Nanum Gothic" w:eastAsia="Nanum Gothic" w:hAnsi="Nanum Gothic"/>
+                <w:color w:val="FFFFFF" w:themeColor="background1"/>
+                <w:lang w:eastAsia="ko-KR"/>
+              </w:rPr>
+              <w:t>Ddos</w:t>
+            </w:r>
+            <w:proofErr w:type="spellEnd"/>
+            <w:r>
+              <w:rPr>
+                <w:rFonts w:ascii="Nanum Gothic" w:eastAsia="Nanum Gothic" w:hAnsi="Nanum Gothic" w:hint="eastAsia"/>
+                <w:color w:val="FFFFFF" w:themeColor="background1"/>
+                <w:lang w:eastAsia="ko-KR"/>
+              </w:rPr>
+              <w:t>공격</w:t>
+            </w:r>
+          </w:p>
+        </w:tc>
+        <w:tc>
+          <w:tcPr>
+            <w:tcW w:w="6894" w:type="dxa"/>
+          </w:tcPr>
+          <w:p>
+            <w:pPr>
+              <w:rPr>
+                <w:rFonts w:ascii="Nanum Gothic" w:eastAsia="Nanum Gothic" w:hAnsi="Nanum Gothic" w:hint="eastAsia"/>
+                <w:lang w:eastAsia="ko-KR"/>
+              </w:rPr>
+            </w:pPr>
+            <w:r>
+              <w:rPr>
+                <w:rFonts w:ascii="Nanum Gothic" w:eastAsia="Nanum Gothic" w:hAnsi="Nanum Gothic" w:hint="eastAsia"/>
+                <w:lang w:eastAsia="ko-KR"/>
+              </w:rPr>
+              <w:t xml:space="preserve">서비스에 대한 정당한 접근을 방해하고자 네트워크에 분산되어 있는 많은 좀비 </w:t>
+            </w:r>
+            <w:r>
+              <w:rPr>
+                <w:rFonts w:ascii="Nanum Gothic" w:eastAsia="Nanum Gothic" w:hAnsi="Nanum Gothic"/>
+                <w:lang w:eastAsia="ko-KR"/>
+              </w:rPr>
+              <w:t>PC</w:t>
+            </w:r>
+            <w:r>
+              <w:rPr>
+                <w:rFonts w:ascii="Nanum Gothic" w:eastAsia="Nanum Gothic" w:hAnsi="Nanum Gothic" w:hint="eastAsia"/>
+                <w:lang w:eastAsia="ko-KR"/>
+              </w:rPr>
+              <w:t xml:space="preserve">의 </w:t>
+            </w:r>
+            <w:r>
+              <w:rPr>
+                <w:rFonts w:ascii="Nanum Gothic" w:eastAsia="Nanum Gothic" w:hAnsi="Nanum Gothic"/>
+                <w:lang w:eastAsia="ko-KR"/>
+              </w:rPr>
+              <w:t>agent</w:t>
+            </w:r>
+            <w:proofErr w:type="spellStart"/>
+            <w:r>
+              <w:rPr>
+                <w:rFonts w:ascii="Nanum Gothic" w:eastAsia="Nanum Gothic" w:hAnsi="Nanum Gothic" w:hint="eastAsia"/>
+                <w:lang w:eastAsia="ko-KR"/>
+              </w:rPr>
+              <w:t>를</w:t>
+            </w:r>
+            <w:proofErr w:type="spellEnd"/>
+            <w:r>
+              <w:rPr>
+                <w:rFonts w:ascii="Nanum Gothic" w:eastAsia="Nanum Gothic" w:hAnsi="Nanum Gothic" w:hint="eastAsia"/>
+                <w:lang w:eastAsia="ko-KR"/>
+              </w:rPr>
+              <w:t xml:space="preserve"> 이용하여 공격 대상 서버에 동시에 과도한 서비스 요청을 발생시켜 시스템의 가용성을 방해하는 공격</w:t>
+            </w:r>
+          </w:p>
+        </w:tc>
+      </w:tr>
+      <w:tr>
+        <w:tc>
+          <w:tcPr>
+            <w:tcW w:w="2122" w:type="dxa"/>
+          </w:tcPr>
+          <w:p>
+            <w:pPr>
+              <w:rPr>
+                <w:rFonts w:ascii="Nanum Gothic" w:eastAsia="Nanum Gothic" w:hAnsi="Nanum Gothic" w:hint="eastAsia"/>
+                <w:color w:val="FFFFFF" w:themeColor="background1"/>
+                <w:lang w:eastAsia="ko-KR"/>
+              </w:rPr>
+            </w:pPr>
+            <w:proofErr w:type="spellStart"/>
+            <w:r>
+              <w:rPr>
+                <w:rFonts w:ascii="Nanum Gothic" w:eastAsia="Nanum Gothic" w:hAnsi="Nanum Gothic" w:hint="eastAsia"/>
+                <w:color w:val="FFFFFF" w:themeColor="background1"/>
+                <w:lang w:eastAsia="ko-KR"/>
+              </w:rPr>
+              <w:t>딥러닝</w:t>
+            </w:r>
+            <w:proofErr w:type="spellEnd"/>
+          </w:p>
+        </w:tc>
+        <w:tc>
+          <w:tcPr>
+            <w:tcW w:w="6894" w:type="dxa"/>
+          </w:tcPr>
+          <w:p>
+            <w:pPr>
+              <w:rPr>
+                <w:rFonts w:ascii="Nanum Gothic" w:eastAsia="Nanum Gothic" w:hAnsi="Nanum Gothic" w:hint="eastAsia"/>
+                <w:lang w:eastAsia="ko-KR"/>
+              </w:rPr>
+            </w:pPr>
+            <w:r>
+              <w:rPr>
+                <w:rFonts w:ascii="Nanum Gothic" w:eastAsia="Nanum Gothic" w:hAnsi="Nanum Gothic" w:hint="eastAsia"/>
+                <w:lang w:eastAsia="ko-KR"/>
+              </w:rPr>
+              <w:t>인공 신경망 이론을 기반으로,</w:t>
+            </w:r>
+            <w:r>
+              <w:rPr>
+                <w:rFonts w:ascii="Nanum Gothic" w:eastAsia="Nanum Gothic" w:hAnsi="Nanum Gothic"/>
+                <w:lang w:eastAsia="ko-KR"/>
+              </w:rPr>
+              <w:t xml:space="preserve"> </w:t>
+            </w:r>
+            <w:r>
+              <w:rPr>
+                <w:rFonts w:ascii="Nanum Gothic" w:eastAsia="Nanum Gothic" w:hAnsi="Nanum Gothic" w:hint="eastAsia"/>
+                <w:lang w:eastAsia="ko-KR"/>
+              </w:rPr>
+              <w:t>인간의 뉴런과 유사한 입/출력 계층 및 복수 은닉 계층을 활용하는 학습 방식</w:t>
+            </w:r>
+          </w:p>
+        </w:tc>
+      </w:tr>
+      <w:tr>
+        <w:tc>
+          <w:tcPr>
+            <w:tcW w:w="2122" w:type="dxa"/>
+          </w:tcPr>
+          <w:p>
+            <w:pPr>
+              <w:rPr>
+                <w:rFonts w:ascii="Nanum Gothic" w:eastAsia="Nanum Gothic" w:hAnsi="Nanum Gothic" w:hint="eastAsia"/>
+                <w:color w:val="FFFFFF" w:themeColor="background1"/>
+                <w:lang w:eastAsia="ko-KR"/>
+              </w:rPr>
+            </w:pPr>
+            <w:r>
+              <w:rPr>
+                <w:rFonts w:ascii="Nanum Gothic" w:eastAsia="Nanum Gothic" w:hAnsi="Nanum Gothic" w:hint="eastAsia"/>
+                <w:color w:val="FFFFFF" w:themeColor="background1"/>
+                <w:lang w:eastAsia="ko-KR"/>
+              </w:rPr>
+              <w:t>교착상태</w:t>
+            </w:r>
+          </w:p>
+        </w:tc>
+        <w:tc>
+          <w:tcPr>
+            <w:tcW w:w="6894" w:type="dxa"/>
+          </w:tcPr>
+          <w:p>
+            <w:pPr>
+              <w:rPr>
+                <w:rFonts w:ascii="Nanum Gothic" w:eastAsia="Nanum Gothic" w:hAnsi="Nanum Gothic" w:hint="eastAsia"/>
+                <w:lang w:eastAsia="ko-KR"/>
+              </w:rPr>
+            </w:pPr>
+            <w:r>
+              <w:rPr>
+                <w:rFonts w:ascii="Nanum Gothic" w:eastAsia="Nanum Gothic" w:hAnsi="Nanum Gothic" w:hint="eastAsia"/>
+                <w:lang w:eastAsia="ko-KR"/>
+              </w:rPr>
+              <w:t>둘 이상의 서로 다른 프로세스가 요구한 자원을 할당 받아 점유하고 있으면서 상호간에 상대방 프로세스가 가지고 있는 자원을 요구하는 상태</w:t>
+            </w:r>
+          </w:p>
+        </w:tc>
+      </w:tr>
+      <w:tr>
+        <w:tc>
+          <w:tcPr>
+            <w:tcW w:w="2122" w:type="dxa"/>
+          </w:tcPr>
+          <w:p>
+            <w:pPr>
+              <w:rPr>
+                <w:rFonts w:ascii="Nanum Gothic" w:eastAsia="Nanum Gothic" w:hAnsi="Nanum Gothic"/>
+                <w:color w:val="FFFFFF" w:themeColor="background1"/>
+                <w:lang w:eastAsia="ko-KR"/>
+              </w:rPr>
+            </w:pPr>
+            <w:r>
+              <w:rPr>
+                <w:rFonts w:ascii="Nanum Gothic" w:eastAsia="Nanum Gothic" w:hAnsi="Nanum Gothic"/>
+                <w:color w:val="FFFFFF" w:themeColor="background1"/>
+                <w:lang w:eastAsia="ko-KR"/>
+              </w:rPr>
+              <w:t>DCL</w:t>
+            </w:r>
+          </w:p>
+        </w:tc>
+        <w:tc>
+          <w:tcPr>
+            <w:tcW w:w="6894" w:type="dxa"/>
+          </w:tcPr>
+          <w:p>
+            <w:pPr>
+              <w:rPr>
+                <w:rFonts w:ascii="Nanum Gothic" w:eastAsia="Nanum Gothic" w:hAnsi="Nanum Gothic" w:hint="eastAsia"/>
+                <w:lang w:eastAsia="ko-KR"/>
+              </w:rPr>
+            </w:pPr>
+            <w:r>
+              <w:rPr>
+                <w:rFonts w:ascii="Nanum Gothic" w:eastAsia="Nanum Gothic" w:hAnsi="Nanum Gothic" w:hint="eastAsia"/>
+                <w:lang w:eastAsia="ko-KR"/>
+              </w:rPr>
+              <w:t>데이터 보안,</w:t>
+            </w:r>
+            <w:r>
+              <w:rPr>
+                <w:rFonts w:ascii="Nanum Gothic" w:eastAsia="Nanum Gothic" w:hAnsi="Nanum Gothic"/>
+                <w:lang w:eastAsia="ko-KR"/>
+              </w:rPr>
+              <w:t xml:space="preserve"> </w:t>
+            </w:r>
+            <w:r>
+              <w:rPr>
+                <w:rFonts w:ascii="Nanum Gothic" w:eastAsia="Nanum Gothic" w:hAnsi="Nanum Gothic" w:hint="eastAsia"/>
+                <w:lang w:eastAsia="ko-KR"/>
+              </w:rPr>
+              <w:t>무결성,</w:t>
+            </w:r>
+            <w:r>
+              <w:rPr>
+                <w:rFonts w:ascii="Nanum Gothic" w:eastAsia="Nanum Gothic" w:hAnsi="Nanum Gothic"/>
+                <w:lang w:eastAsia="ko-KR"/>
+              </w:rPr>
+              <w:t xml:space="preserve"> </w:t>
+            </w:r>
+            <w:r>
+              <w:rPr>
+                <w:rFonts w:ascii="Nanum Gothic" w:eastAsia="Nanum Gothic" w:hAnsi="Nanum Gothic" w:hint="eastAsia"/>
+                <w:lang w:eastAsia="ko-KR"/>
+              </w:rPr>
+              <w:t>회복,</w:t>
+            </w:r>
+            <w:r>
+              <w:rPr>
+                <w:rFonts w:ascii="Nanum Gothic" w:eastAsia="Nanum Gothic" w:hAnsi="Nanum Gothic"/>
+                <w:lang w:eastAsia="ko-KR"/>
+              </w:rPr>
+              <w:t xml:space="preserve"> </w:t>
+            </w:r>
+            <w:r>
+              <w:rPr>
+                <w:rFonts w:ascii="Nanum Gothic" w:eastAsia="Nanum Gothic" w:hAnsi="Nanum Gothic" w:hint="eastAsia"/>
+                <w:lang w:eastAsia="ko-KR"/>
+              </w:rPr>
+              <w:t xml:space="preserve">병행 수행 제어 등을 위한 </w:t>
+            </w:r>
+            <w:r>
+              <w:rPr>
+                <w:rFonts w:ascii="Nanum Gothic" w:eastAsia="Nanum Gothic" w:hAnsi="Nanum Gothic"/>
+                <w:lang w:eastAsia="ko-KR"/>
+              </w:rPr>
+              <w:t>SQL</w:t>
+            </w:r>
+            <w:r>
+              <w:rPr>
+                <w:rFonts w:ascii="Nanum Gothic" w:eastAsia="Nanum Gothic" w:hAnsi="Nanum Gothic" w:hint="eastAsia"/>
+                <w:lang w:eastAsia="ko-KR"/>
+              </w:rPr>
+              <w:t>언어</w:t>
+            </w:r>
+          </w:p>
+        </w:tc>
+      </w:tr>
+      <w:tr>
+        <w:tc>
+          <w:tcPr>
+            <w:tcW w:w="2122" w:type="dxa"/>
+          </w:tcPr>
+          <w:p>
+            <w:pPr>
+              <w:rPr>
+                <w:rFonts w:ascii="Nanum Gothic" w:eastAsia="Nanum Gothic" w:hAnsi="Nanum Gothic" w:hint="eastAsia"/>
+                <w:color w:val="FFFFFF" w:themeColor="background1"/>
+                <w:lang w:eastAsia="ko-KR"/>
+              </w:rPr>
+            </w:pPr>
+            <w:r>
+              <w:rPr>
+                <w:rFonts w:ascii="Nanum Gothic" w:eastAsia="Nanum Gothic" w:hAnsi="Nanum Gothic" w:hint="eastAsia"/>
+                <w:color w:val="FFFFFF" w:themeColor="background1"/>
+                <w:lang w:eastAsia="ko-KR"/>
+              </w:rPr>
+              <w:t>디버깅</w:t>
+            </w:r>
+          </w:p>
+        </w:tc>
+        <w:tc>
+          <w:tcPr>
+            <w:tcW w:w="6894" w:type="dxa"/>
+          </w:tcPr>
+          <w:p>
+            <w:pPr>
+              <w:rPr>
+                <w:rFonts w:ascii="Nanum Gothic" w:eastAsia="Nanum Gothic" w:hAnsi="Nanum Gothic" w:hint="eastAsia"/>
+                <w:lang w:eastAsia="ko-KR"/>
+              </w:rPr>
+            </w:pPr>
+            <w:r>
+              <w:rPr>
+                <w:rFonts w:ascii="Nanum Gothic" w:eastAsia="Nanum Gothic" w:hAnsi="Nanum Gothic"/>
+                <w:lang w:eastAsia="ko-KR"/>
+              </w:rPr>
+              <w:t>SW</w:t>
+            </w:r>
+            <w:r>
+              <w:rPr>
+                <w:rFonts w:ascii="Nanum Gothic" w:eastAsia="Nanum Gothic" w:hAnsi="Nanum Gothic" w:hint="eastAsia"/>
+                <w:lang w:eastAsia="ko-KR"/>
+              </w:rPr>
+              <w:t>개발 단계 중에 발생하는 시스템의 논리적인 오류나 비정상적 연산(버그)을 찾아내고 그 원인을 밝혀서 수정하는 작업 과정</w:t>
+            </w:r>
+          </w:p>
+        </w:tc>
+      </w:tr>
+      <w:tr>
+        <w:tc>
+          <w:tcPr>
+            <w:tcW w:w="2122" w:type="dxa"/>
+          </w:tcPr>
+          <w:p>
+            <w:pPr>
+              <w:rPr>
+                <w:rFonts w:ascii="Nanum Gothic" w:eastAsia="Nanum Gothic" w:hAnsi="Nanum Gothic" w:hint="eastAsia"/>
+                <w:color w:val="FFFFFF" w:themeColor="background1"/>
+                <w:lang w:eastAsia="ko-KR"/>
+              </w:rPr>
+            </w:pPr>
+            <w:r>
+              <w:rPr>
                 <w:rFonts w:ascii="Nanum Gothic" w:eastAsia="Nanum Gothic" w:hAnsi="Nanum Gothic" w:hint="eastAsia"/>
                 <w:color w:val="FFFFFF" w:themeColor="background1"/>
                 <w:lang w:eastAsia="ko-KR"/>
               </w:rPr>
               <w:lastRenderedPageBreak/>
-              <w:t>클러스터링</w:t>
+              <w:t xml:space="preserve">개인정보 </w:t>
+            </w:r>
+            <w:proofErr w:type="spellStart"/>
+            <w:r>
+              <w:rPr>
+                <w:rFonts w:ascii="Nanum Gothic" w:eastAsia="Nanum Gothic" w:hAnsi="Nanum Gothic" w:hint="eastAsia"/>
+                <w:color w:val="FFFFFF" w:themeColor="background1"/>
+                <w:lang w:eastAsia="ko-KR"/>
+              </w:rPr>
+              <w:t>비식별화</w:t>
             </w:r>
             <w:proofErr w:type="spellEnd"/>
           </w:p>
@@ -5130,20 +8219,264 @@
                 <w:rFonts w:ascii="Nanum Gothic" w:eastAsia="Nanum Gothic" w:hAnsi="Nanum Gothic" w:hint="eastAsia"/>
                 <w:lang w:eastAsia="ko-KR"/>
               </w:rPr>
-              <w:t xml:space="preserve">동일한 구성의 </w:t>
-            </w:r>
+              <w:t>데이터에 포함되어있는 개인정보의 일부를 삭제하거나 대체함으로써 특정 개인을 식별하기 어렵도록 하는 일련의 활동</w:t>
+            </w:r>
+          </w:p>
+        </w:tc>
+      </w:tr>
+      <w:tr>
+        <w:tc>
+          <w:tcPr>
+            <w:tcW w:w="2122" w:type="dxa"/>
+          </w:tcPr>
+          <w:p>
+            <w:pPr>
+              <w:rPr>
+                <w:rFonts w:ascii="Nanum Gothic" w:eastAsia="Nanum Gothic" w:hAnsi="Nanum Gothic" w:hint="eastAsia"/>
+                <w:color w:val="FFFFFF" w:themeColor="background1"/>
+                <w:lang w:eastAsia="ko-KR"/>
+              </w:rPr>
+            </w:pPr>
+            <w:r>
+              <w:rPr>
+                <w:rFonts w:ascii="Nanum Gothic" w:eastAsia="Nanum Gothic" w:hAnsi="Nanum Gothic"/>
+                <w:color w:val="FFFFFF" w:themeColor="background1"/>
+                <w:lang w:eastAsia="ko-KR"/>
+              </w:rPr>
+              <w:t>Declare</w:t>
+            </w:r>
+          </w:p>
+        </w:tc>
+        <w:tc>
+          <w:tcPr>
+            <w:tcW w:w="6894" w:type="dxa"/>
+          </w:tcPr>
+          <w:p>
+            <w:pPr>
+              <w:rPr>
+                <w:rFonts w:ascii="Nanum Gothic" w:eastAsia="Nanum Gothic" w:hAnsi="Nanum Gothic" w:hint="eastAsia"/>
+                <w:lang w:eastAsia="ko-KR"/>
+              </w:rPr>
+            </w:pPr>
+            <w:r>
+              <w:rPr>
+                <w:rFonts w:ascii="Nanum Gothic" w:eastAsia="Nanum Gothic" w:hAnsi="Nanum Gothic" w:hint="eastAsia"/>
+                <w:lang w:eastAsia="ko-KR"/>
+              </w:rPr>
+              <w:t xml:space="preserve">일괄 처리(배치)나 프로시저의 본문에 변수를 선언하고 </w:t>
+            </w:r>
+            <w:r>
+              <w:rPr>
+                <w:rFonts w:ascii="Nanum Gothic" w:eastAsia="Nanum Gothic" w:hAnsi="Nanum Gothic"/>
+                <w:lang w:eastAsia="ko-KR"/>
+              </w:rPr>
+              <w:t xml:space="preserve">SET </w:t>
+            </w:r>
+            <w:r>
+              <w:rPr>
+                <w:rFonts w:ascii="Nanum Gothic" w:eastAsia="Nanum Gothic" w:hAnsi="Nanum Gothic" w:hint="eastAsia"/>
+                <w:lang w:eastAsia="ko-KR"/>
+              </w:rPr>
+              <w:t xml:space="preserve">또는 </w:t>
+            </w:r>
+            <w:r>
+              <w:rPr>
+                <w:rFonts w:ascii="Nanum Gothic" w:eastAsia="Nanum Gothic" w:hAnsi="Nanum Gothic"/>
+                <w:lang w:eastAsia="ko-KR"/>
+              </w:rPr>
+              <w:t>SELECT</w:t>
+            </w:r>
+            <w:r>
+              <w:rPr>
+                <w:rFonts w:ascii="Nanum Gothic" w:eastAsia="Nanum Gothic" w:hAnsi="Nanum Gothic" w:hint="eastAsia"/>
+                <w:lang w:eastAsia="ko-KR"/>
+              </w:rPr>
+              <w:t xml:space="preserve">문을 사용하여 값을 할당하는 </w:t>
+            </w:r>
+            <w:r>
+              <w:rPr>
+                <w:rFonts w:ascii="Nanum Gothic" w:eastAsia="Nanum Gothic" w:hAnsi="Nanum Gothic"/>
+                <w:lang w:eastAsia="ko-KR"/>
+              </w:rPr>
+              <w:t>SQL</w:t>
+            </w:r>
+            <w:r>
+              <w:rPr>
+                <w:rFonts w:ascii="Nanum Gothic" w:eastAsia="Nanum Gothic" w:hAnsi="Nanum Gothic" w:hint="eastAsia"/>
+                <w:lang w:eastAsia="ko-KR"/>
+              </w:rPr>
+              <w:t>명령어</w:t>
+            </w:r>
+          </w:p>
+        </w:tc>
+      </w:tr>
+      <w:tr>
+        <w:tc>
+          <w:tcPr>
+            <w:tcW w:w="2122" w:type="dxa"/>
+          </w:tcPr>
+          <w:p>
+            <w:pPr>
+              <w:rPr>
+                <w:rFonts w:ascii="Nanum Gothic" w:eastAsia="Nanum Gothic" w:hAnsi="Nanum Gothic" w:hint="eastAsia"/>
+                <w:color w:val="FFFFFF" w:themeColor="background1"/>
+                <w:lang w:eastAsia="ko-KR"/>
+              </w:rPr>
+            </w:pPr>
+            <w:r>
+              <w:rPr>
+                <w:rFonts w:ascii="Nanum Gothic" w:eastAsia="Nanum Gothic" w:hAnsi="Nanum Gothic" w:hint="eastAsia"/>
+                <w:color w:val="FFFFFF" w:themeColor="background1"/>
+                <w:lang w:eastAsia="ko-KR"/>
+              </w:rPr>
+              <w:t>DD</w:t>
+            </w:r>
+            <w:r>
+              <w:rPr>
+                <w:rFonts w:ascii="Nanum Gothic" w:eastAsia="Nanum Gothic" w:hAnsi="Nanum Gothic"/>
+                <w:color w:val="FFFFFF" w:themeColor="background1"/>
+                <w:lang w:eastAsia="ko-KR"/>
+              </w:rPr>
+              <w:t>L</w:t>
+            </w:r>
+          </w:p>
+        </w:tc>
+        <w:tc>
+          <w:tcPr>
+            <w:tcW w:w="6894" w:type="dxa"/>
+          </w:tcPr>
+          <w:p>
+            <w:pPr>
+              <w:rPr>
+                <w:rFonts w:ascii="Nanum Gothic" w:eastAsia="Nanum Gothic" w:hAnsi="Nanum Gothic" w:hint="eastAsia"/>
+                <w:lang w:eastAsia="ko-KR"/>
+              </w:rPr>
+            </w:pPr>
+            <w:r>
+              <w:rPr>
+                <w:rFonts w:ascii="Nanum Gothic" w:eastAsia="Nanum Gothic" w:hAnsi="Nanum Gothic" w:hint="eastAsia"/>
+                <w:lang w:eastAsia="ko-KR"/>
+              </w:rPr>
+              <w:t>데이터베이스의 객체를 생성,</w:t>
+            </w:r>
+            <w:r>
+              <w:rPr>
+                <w:rFonts w:ascii="Nanum Gothic" w:eastAsia="Nanum Gothic" w:hAnsi="Nanum Gothic"/>
+                <w:lang w:eastAsia="ko-KR"/>
+              </w:rPr>
+              <w:t xml:space="preserve"> </w:t>
+            </w:r>
+            <w:r>
+              <w:rPr>
+                <w:rFonts w:ascii="Nanum Gothic" w:eastAsia="Nanum Gothic" w:hAnsi="Nanum Gothic" w:hint="eastAsia"/>
+                <w:lang w:eastAsia="ko-KR"/>
+              </w:rPr>
+              <w:t>삭제,</w:t>
+            </w:r>
+            <w:r>
+              <w:rPr>
+                <w:rFonts w:ascii="Nanum Gothic" w:eastAsia="Nanum Gothic" w:hAnsi="Nanum Gothic"/>
+                <w:lang w:eastAsia="ko-KR"/>
+              </w:rPr>
+              <w:t xml:space="preserve"> </w:t>
+            </w:r>
+            <w:r>
+              <w:rPr>
+                <w:rFonts w:ascii="Nanum Gothic" w:eastAsia="Nanum Gothic" w:hAnsi="Nanum Gothic" w:hint="eastAsia"/>
+                <w:lang w:eastAsia="ko-KR"/>
+              </w:rPr>
+              <w:t xml:space="preserve">변경할 수 있는 </w:t>
+            </w:r>
+            <w:r>
+              <w:rPr>
+                <w:rFonts w:ascii="Nanum Gothic" w:eastAsia="Nanum Gothic" w:hAnsi="Nanum Gothic"/>
+                <w:lang w:eastAsia="ko-KR"/>
+              </w:rPr>
+              <w:t>SQL</w:t>
+            </w:r>
+            <w:r>
+              <w:rPr>
+                <w:rFonts w:ascii="Nanum Gothic" w:eastAsia="Nanum Gothic" w:hAnsi="Nanum Gothic" w:hint="eastAsia"/>
+                <w:lang w:eastAsia="ko-KR"/>
+              </w:rPr>
+              <w:t>언어</w:t>
+            </w:r>
+          </w:p>
+        </w:tc>
+      </w:tr>
+      <w:tr>
+        <w:tc>
+          <w:tcPr>
+            <w:tcW w:w="2122" w:type="dxa"/>
+          </w:tcPr>
+          <w:p>
+            <w:pPr>
+              <w:rPr>
+                <w:rFonts w:ascii="Nanum Gothic" w:eastAsia="Nanum Gothic" w:hAnsi="Nanum Gothic" w:hint="eastAsia"/>
+                <w:color w:val="FFFFFF" w:themeColor="background1"/>
+                <w:lang w:eastAsia="ko-KR"/>
+              </w:rPr>
+            </w:pPr>
             <w:proofErr w:type="spellStart"/>
             <w:r>
               <w:rPr>
                 <w:rFonts w:ascii="Nanum Gothic" w:eastAsia="Nanum Gothic" w:hAnsi="Nanum Gothic" w:hint="eastAsia"/>
-                <w:lang w:eastAsia="ko-KR"/>
-              </w:rPr>
-              <w:t>서버군을</w:t>
+                <w:color w:val="FFFFFF" w:themeColor="background1"/>
+                <w:lang w:eastAsia="ko-KR"/>
+              </w:rPr>
+              <w:t>반정규화</w:t>
             </w:r>
             <w:proofErr w:type="spellEnd"/>
-            <w:r>
-              <w:rPr>
-                <w:rFonts w:ascii="Nanum Gothic" w:eastAsia="Nanum Gothic" w:hAnsi="Nanum Gothic" w:hint="eastAsia"/>
+          </w:p>
+        </w:tc>
+        <w:tc>
+          <w:tcPr>
+            <w:tcW w:w="6894" w:type="dxa"/>
+          </w:tcPr>
+          <w:p>
+            <w:pPr>
+              <w:rPr>
+                <w:rFonts w:ascii="Nanum Gothic" w:eastAsia="Nanum Gothic" w:hAnsi="Nanum Gothic" w:hint="eastAsia"/>
+                <w:lang w:eastAsia="ko-KR"/>
+              </w:rPr>
+            </w:pPr>
+            <w:r>
+              <w:rPr>
+                <w:rFonts w:ascii="Nanum Gothic" w:eastAsia="Nanum Gothic" w:hAnsi="Nanum Gothic" w:hint="eastAsia"/>
+                <w:lang w:eastAsia="ko-KR"/>
+              </w:rPr>
+              <w:t>시스템의 성능향상과 개발 및 운영의 단순화를 위해 정규화된 데이터 모델을 변경하는 방법</w:t>
+            </w:r>
+          </w:p>
+        </w:tc>
+      </w:tr>
+      <w:tr>
+        <w:tc>
+          <w:tcPr>
+            <w:tcW w:w="2122" w:type="dxa"/>
+          </w:tcPr>
+          <w:p>
+            <w:pPr>
+              <w:rPr>
+                <w:rFonts w:ascii="Nanum Gothic" w:eastAsia="Nanum Gothic" w:hAnsi="Nanum Gothic" w:hint="eastAsia"/>
+                <w:color w:val="FFFFFF" w:themeColor="background1"/>
+                <w:lang w:eastAsia="ko-KR"/>
+              </w:rPr>
+            </w:pPr>
+            <w:proofErr w:type="spellStart"/>
+            <w:r>
+              <w:rPr>
+                <w:rFonts w:ascii="Nanum Gothic" w:eastAsia="Nanum Gothic" w:hAnsi="Nanum Gothic" w:hint="eastAsia"/>
+                <w:color w:val="FFFFFF" w:themeColor="background1"/>
+                <w:lang w:eastAsia="ko-KR"/>
+              </w:rPr>
+              <w:t>데스</w:t>
+            </w:r>
+            <w:proofErr w:type="spellEnd"/>
+            <w:r>
+              <w:rPr>
+                <w:rFonts w:ascii="Nanum Gothic" w:eastAsia="Nanum Gothic" w:hAnsi="Nanum Gothic" w:hint="eastAsia"/>
+                <w:color w:val="FFFFFF" w:themeColor="background1"/>
                 <w:lang w:eastAsia="ko-KR"/>
               </w:rPr>
               <w:t xml:space="preserve"> </w:t>
@@ -5152,17 +8485,31 @@
             <w:r>
               <w:rPr>
                 <w:rFonts w:ascii="Nanum Gothic" w:eastAsia="Nanum Gothic" w:hAnsi="Nanum Gothic" w:hint="eastAsia"/>
-                <w:lang w:eastAsia="ko-KR"/>
-              </w:rPr>
-              <w:t>병령로</w:t>
+                <w:color w:val="FFFFFF" w:themeColor="background1"/>
+                <w:lang w:eastAsia="ko-KR"/>
+              </w:rPr>
+              <w:t>벨리</w:t>
             </w:r>
             <w:proofErr w:type="spellEnd"/>
-            <w:r>
-              <w:rPr>
-                <w:rFonts w:ascii="Nanum Gothic" w:eastAsia="Nanum Gothic" w:hAnsi="Nanum Gothic" w:hint="eastAsia"/>
-                <w:lang w:eastAsia="ko-KR"/>
-              </w:rPr>
-              <w:t xml:space="preserve"> 연결시킨 구조/</w:t>
+          </w:p>
+        </w:tc>
+        <w:tc>
+          <w:tcPr>
+            <w:tcW w:w="6894" w:type="dxa"/>
+          </w:tcPr>
+          <w:p>
+            <w:pPr>
+              <w:rPr>
+                <w:rFonts w:ascii="Nanum Gothic" w:eastAsia="Nanum Gothic" w:hAnsi="Nanum Gothic" w:hint="eastAsia"/>
+                <w:lang w:eastAsia="ko-KR"/>
+              </w:rPr>
+            </w:pPr>
+            <w:r>
+              <w:rPr>
+                <w:rFonts w:ascii="Nanum Gothic" w:eastAsia="Nanum Gothic" w:hAnsi="Nanum Gothic" w:hint="eastAsia"/>
+                <w:lang w:eastAsia="ko-KR"/>
+              </w:rPr>
+              <w:t>신생 기업이 창업 사업화 과정에서 자금조달,</w:t>
             </w:r>
             <w:r>
               <w:rPr>
@@ -5176,627 +8523,20 @@
                 <w:rFonts w:ascii="Nanum Gothic" w:eastAsia="Nanum Gothic" w:hAnsi="Nanum Gothic" w:hint="eastAsia"/>
                 <w:lang w:eastAsia="ko-KR"/>
               </w:rPr>
-              <w:t>각 객체의 유사한 특성을 측정하여 집단으로 분류하고,</w:t>
-            </w:r>
-            <w:r>
-              <w:rPr>
-                <w:rFonts w:ascii="Nanum Gothic" w:eastAsia="Nanum Gothic" w:hAnsi="Nanum Gothic"/>
-                <w:lang w:eastAsia="ko-KR"/>
-              </w:rPr>
-              <w:t xml:space="preserve"> </w:t>
-            </w:r>
-            <w:r>
-              <w:rPr>
-                <w:rFonts w:ascii="Nanum Gothic" w:eastAsia="Nanum Gothic" w:hAnsi="Nanum Gothic" w:hint="eastAsia"/>
-                <w:lang w:eastAsia="ko-KR"/>
-              </w:rPr>
-              <w:t>서로 다른 군집에 속한 객체간의 유사성을 규명하는 분석 방법</w:t>
-            </w:r>
-          </w:p>
-        </w:tc>
-      </w:tr>
-      <w:tr>
-        <w:tc>
-          <w:tcPr>
-            <w:tcW w:w="2122" w:type="dxa"/>
-          </w:tcPr>
-          <w:p>
-            <w:pPr>
-              <w:rPr>
-                <w:rFonts w:ascii="Nanum Gothic" w:eastAsia="Nanum Gothic" w:hAnsi="Nanum Gothic" w:hint="eastAsia"/>
-                <w:color w:val="FFFFFF" w:themeColor="background1"/>
-                <w:lang w:eastAsia="ko-KR"/>
-              </w:rPr>
-            </w:pPr>
-            <w:r>
-              <w:rPr>
-                <w:rFonts w:ascii="Nanum Gothic" w:eastAsia="Nanum Gothic" w:hAnsi="Nanum Gothic" w:hint="eastAsia"/>
-                <w:color w:val="FFFFFF" w:themeColor="background1"/>
-                <w:lang w:eastAsia="ko-KR"/>
-              </w:rPr>
-              <w:t xml:space="preserve">코드 </w:t>
-            </w:r>
-            <w:proofErr w:type="spellStart"/>
-            <w:r>
-              <w:rPr>
-                <w:rFonts w:ascii="Nanum Gothic" w:eastAsia="Nanum Gothic" w:hAnsi="Nanum Gothic" w:hint="eastAsia"/>
-                <w:color w:val="FFFFFF" w:themeColor="background1"/>
-                <w:lang w:eastAsia="ko-KR"/>
-              </w:rPr>
-              <w:t>난독화</w:t>
-            </w:r>
-            <w:proofErr w:type="spellEnd"/>
-          </w:p>
-        </w:tc>
-        <w:tc>
-          <w:tcPr>
-            <w:tcW w:w="6894" w:type="dxa"/>
-          </w:tcPr>
-          <w:p>
-            <w:pPr>
-              <w:rPr>
-                <w:rFonts w:ascii="Nanum Gothic" w:eastAsia="Nanum Gothic" w:hAnsi="Nanum Gothic" w:hint="eastAsia"/>
-                <w:lang w:eastAsia="ko-KR"/>
-              </w:rPr>
-            </w:pPr>
-            <w:r>
-              <w:rPr>
-                <w:rFonts w:ascii="Nanum Gothic" w:eastAsia="Nanum Gothic" w:hAnsi="Nanum Gothic" w:hint="eastAsia"/>
-                <w:lang w:eastAsia="ko-KR"/>
-              </w:rPr>
-              <w:t>프로그램의 소스 코드를 알아보기 힘든 형태로 바꾸는 기술</w:t>
-            </w:r>
-          </w:p>
-        </w:tc>
-      </w:tr>
-      <w:tr>
-        <w:tc>
-          <w:tcPr>
-            <w:tcW w:w="2122" w:type="dxa"/>
-          </w:tcPr>
-          <w:p>
-            <w:pPr>
-              <w:rPr>
-                <w:rFonts w:ascii="Nanum Gothic" w:eastAsia="Nanum Gothic" w:hAnsi="Nanum Gothic" w:hint="eastAsia"/>
-                <w:color w:val="FFFFFF" w:themeColor="background1"/>
-                <w:lang w:eastAsia="ko-KR"/>
-              </w:rPr>
-            </w:pPr>
-            <w:proofErr w:type="spellStart"/>
-            <w:r>
-              <w:rPr>
-                <w:rFonts w:ascii="Nanum Gothic" w:eastAsia="Nanum Gothic" w:hAnsi="Nanum Gothic" w:hint="eastAsia"/>
-                <w:color w:val="FFFFFF" w:themeColor="background1"/>
-                <w:lang w:eastAsia="ko-KR"/>
-              </w:rPr>
-              <w:t>병행제어</w:t>
-            </w:r>
-            <w:proofErr w:type="spellEnd"/>
-          </w:p>
-        </w:tc>
-        <w:tc>
-          <w:tcPr>
-            <w:tcW w:w="6894" w:type="dxa"/>
-          </w:tcPr>
-          <w:p>
-            <w:pPr>
-              <w:rPr>
-                <w:rFonts w:ascii="Nanum Gothic" w:eastAsia="Nanum Gothic" w:hAnsi="Nanum Gothic" w:hint="eastAsia"/>
-                <w:lang w:eastAsia="ko-KR"/>
-              </w:rPr>
-            </w:pPr>
-            <w:r>
-              <w:rPr>
-                <w:rFonts w:ascii="Nanum Gothic" w:eastAsia="Nanum Gothic" w:hAnsi="Nanum Gothic" w:hint="eastAsia"/>
-                <w:lang w:eastAsia="ko-KR"/>
-              </w:rPr>
-              <w:t>여러 개의 트랜잭션을 병행 수행할 때 실행되는 트랜잭션들이 데이터베이스의 일관성을 파괴하지 않도록 트랜잭션 간의 상호 작용을 제어하는 기술</w:t>
-            </w:r>
-          </w:p>
-        </w:tc>
-      </w:tr>
-      <w:tr>
-        <w:tc>
-          <w:tcPr>
-            <w:tcW w:w="2122" w:type="dxa"/>
-          </w:tcPr>
-          <w:p>
-            <w:pPr>
-              <w:rPr>
-                <w:rFonts w:ascii="Nanum Gothic" w:eastAsia="Nanum Gothic" w:hAnsi="Nanum Gothic" w:hint="eastAsia"/>
-                <w:color w:val="FFFFFF" w:themeColor="background1"/>
-                <w:lang w:eastAsia="ko-KR"/>
-              </w:rPr>
-            </w:pPr>
-            <w:r>
-              <w:rPr>
-                <w:rFonts w:ascii="Nanum Gothic" w:eastAsia="Nanum Gothic" w:hAnsi="Nanum Gothic" w:hint="eastAsia"/>
-                <w:color w:val="FFFFFF" w:themeColor="background1"/>
-                <w:lang w:eastAsia="ko-KR"/>
-              </w:rPr>
-              <w:t>컴포넌트</w:t>
-            </w:r>
-          </w:p>
-        </w:tc>
-        <w:tc>
-          <w:tcPr>
-            <w:tcW w:w="6894" w:type="dxa"/>
-          </w:tcPr>
-          <w:p>
-            <w:pPr>
-              <w:rPr>
-                <w:rFonts w:ascii="Nanum Gothic" w:eastAsia="Nanum Gothic" w:hAnsi="Nanum Gothic" w:hint="eastAsia"/>
-                <w:lang w:eastAsia="ko-KR"/>
-              </w:rPr>
-            </w:pPr>
-            <w:r>
-              <w:rPr>
-                <w:rFonts w:ascii="Nanum Gothic" w:eastAsia="Nanum Gothic" w:hAnsi="Nanum Gothic" w:hint="eastAsia"/>
-                <w:lang w:eastAsia="ko-KR"/>
-              </w:rPr>
-              <w:t>실행 코드 기반으로 독립적인 기능을 수행하는 모듈로서 인터페이스를 통해 호출되며 교체,</w:t>
-            </w:r>
-            <w:r>
-              <w:rPr>
-                <w:rFonts w:ascii="Nanum Gothic" w:eastAsia="Nanum Gothic" w:hAnsi="Nanum Gothic"/>
-                <w:lang w:eastAsia="ko-KR"/>
-              </w:rPr>
-              <w:t xml:space="preserve"> </w:t>
-            </w:r>
-            <w:r>
-              <w:rPr>
-                <w:rFonts w:ascii="Nanum Gothic" w:eastAsia="Nanum Gothic" w:hAnsi="Nanum Gothic" w:hint="eastAsia"/>
-                <w:lang w:eastAsia="ko-KR"/>
-              </w:rPr>
-              <w:t>재사용이 가능한 프로그램 단위</w:t>
-            </w:r>
-          </w:p>
-        </w:tc>
-      </w:tr>
-      <w:tr>
-        <w:tc>
-          <w:tcPr>
-            <w:tcW w:w="2122" w:type="dxa"/>
-          </w:tcPr>
-          <w:p>
-            <w:pPr>
-              <w:rPr>
-                <w:rFonts w:ascii="Nanum Gothic" w:eastAsia="Nanum Gothic" w:hAnsi="Nanum Gothic"/>
-                <w:color w:val="FFFFFF" w:themeColor="background1"/>
-              </w:rPr>
-            </w:pPr>
-            <w:r>
-              <w:rPr>
-                <w:rFonts w:ascii="Nanum Gothic" w:eastAsia="Nanum Gothic" w:hAnsi="Nanum Gothic"/>
-                <w:color w:val="FFFFFF" w:themeColor="background1"/>
-              </w:rPr>
-              <w:t>CNN</w:t>
-            </w:r>
-          </w:p>
-        </w:tc>
-        <w:tc>
-          <w:tcPr>
-            <w:tcW w:w="6894" w:type="dxa"/>
-          </w:tcPr>
-          <w:p>
-            <w:pPr>
-              <w:rPr>
-                <w:rFonts w:ascii="Nanum Gothic" w:eastAsia="Nanum Gothic" w:hAnsi="Nanum Gothic" w:hint="eastAsia"/>
-                <w:lang w:eastAsia="ko-KR"/>
-              </w:rPr>
-            </w:pPr>
-            <w:r>
-              <w:rPr>
-                <w:rFonts w:ascii="Nanum Gothic" w:eastAsia="Nanum Gothic" w:hAnsi="Nanum Gothic" w:hint="eastAsia"/>
-                <w:lang w:eastAsia="ko-KR"/>
-              </w:rPr>
-              <w:t>이미지나 영상에 적용이 용이하도록 만들어진 인공신경망의 한 종류이며,</w:t>
-            </w:r>
-            <w:r>
-              <w:rPr>
-                <w:rFonts w:ascii="Nanum Gothic" w:eastAsia="Nanum Gothic" w:hAnsi="Nanum Gothic"/>
-                <w:lang w:eastAsia="ko-KR"/>
-              </w:rPr>
-              <w:t xml:space="preserve"> </w:t>
-            </w:r>
-            <w:proofErr w:type="spellStart"/>
-            <w:r>
-              <w:rPr>
-                <w:rFonts w:ascii="Nanum Gothic" w:eastAsia="Nanum Gothic" w:hAnsi="Nanum Gothic" w:hint="eastAsia"/>
-                <w:lang w:eastAsia="ko-KR"/>
-              </w:rPr>
-              <w:t>컨볼루션</w:t>
-            </w:r>
-            <w:proofErr w:type="spellEnd"/>
-            <w:r>
-              <w:rPr>
-                <w:rFonts w:ascii="Nanum Gothic" w:eastAsia="Nanum Gothic" w:hAnsi="Nanum Gothic" w:hint="eastAsia"/>
-                <w:lang w:eastAsia="ko-KR"/>
-              </w:rPr>
-              <w:t xml:space="preserve"> 레이어와 </w:t>
-            </w:r>
-            <w:proofErr w:type="spellStart"/>
-            <w:r>
-              <w:rPr>
-                <w:rFonts w:ascii="Nanum Gothic" w:eastAsia="Nanum Gothic" w:hAnsi="Nanum Gothic" w:hint="eastAsia"/>
-                <w:lang w:eastAsia="ko-KR"/>
-              </w:rPr>
-              <w:t>풀링</w:t>
-            </w:r>
-            <w:proofErr w:type="spellEnd"/>
-            <w:r>
-              <w:rPr>
-                <w:rFonts w:ascii="Nanum Gothic" w:eastAsia="Nanum Gothic" w:hAnsi="Nanum Gothic" w:hint="eastAsia"/>
-                <w:lang w:eastAsia="ko-KR"/>
-              </w:rPr>
-              <w:t xml:space="preserve"> 레이어의 구조를 가진 </w:t>
-            </w:r>
-            <w:proofErr w:type="spellStart"/>
-            <w:r>
-              <w:rPr>
-                <w:rFonts w:ascii="Nanum Gothic" w:eastAsia="Nanum Gothic" w:hAnsi="Nanum Gothic" w:hint="eastAsia"/>
-                <w:lang w:eastAsia="ko-KR"/>
-              </w:rPr>
-              <w:t>인공지는</w:t>
-            </w:r>
-            <w:proofErr w:type="spellEnd"/>
-            <w:r>
-              <w:rPr>
-                <w:rFonts w:ascii="Nanum Gothic" w:eastAsia="Nanum Gothic" w:hAnsi="Nanum Gothic" w:hint="eastAsia"/>
-                <w:lang w:eastAsia="ko-KR"/>
-              </w:rPr>
-              <w:t xml:space="preserve"> 알고리즘</w:t>
-            </w:r>
-          </w:p>
-        </w:tc>
-      </w:tr>
-      <w:tr>
-        <w:tc>
-          <w:tcPr>
-            <w:tcW w:w="2122" w:type="dxa"/>
-          </w:tcPr>
-          <w:p>
-            <w:pPr>
-              <w:rPr>
-                <w:rFonts w:ascii="Nanum Gothic" w:eastAsia="Nanum Gothic" w:hAnsi="Nanum Gothic"/>
-                <w:color w:val="FFFFFF" w:themeColor="background1"/>
-                <w:lang w:eastAsia="ko-Kore-KR"/>
-              </w:rPr>
-            </w:pPr>
-            <w:proofErr w:type="spellStart"/>
-            <w:r>
-              <w:rPr>
-                <w:rFonts w:ascii="Nanum Gothic" w:eastAsia="Nanum Gothic" w:hAnsi="Nanum Gothic" w:hint="eastAsia"/>
-                <w:color w:val="FFFFFF" w:themeColor="background1"/>
-                <w:lang w:eastAsia="ko-Kore-KR"/>
-              </w:rPr>
-              <w:t>C</w:t>
-            </w:r>
-            <w:r>
-              <w:rPr>
-                <w:rFonts w:ascii="Nanum Gothic" w:eastAsia="Nanum Gothic" w:hAnsi="Nanum Gothic"/>
-                <w:color w:val="FFFFFF" w:themeColor="background1"/>
-                <w:lang w:eastAsia="ko-Kore-KR"/>
-              </w:rPr>
-              <w:t>MMi</w:t>
-            </w:r>
-            <w:proofErr w:type="spellEnd"/>
-          </w:p>
-        </w:tc>
-        <w:tc>
-          <w:tcPr>
-            <w:tcW w:w="6894" w:type="dxa"/>
-          </w:tcPr>
-          <w:p>
-            <w:pPr>
-              <w:rPr>
-                <w:rFonts w:ascii="Nanum Gothic" w:eastAsia="Nanum Gothic" w:hAnsi="Nanum Gothic" w:hint="eastAsia"/>
-                <w:lang w:eastAsia="ko-KR"/>
-              </w:rPr>
-            </w:pPr>
-            <w:r>
-              <w:rPr>
-                <w:rFonts w:ascii="Nanum Gothic" w:eastAsia="Nanum Gothic" w:hAnsi="Nanum Gothic" w:hint="eastAsia"/>
-                <w:lang w:eastAsia="ko-KR"/>
-              </w:rPr>
-              <w:t xml:space="preserve">소프트웨어 개발 조직의 개발 능력 및 성숙도에 대한 평가와 프로세스 개선 활동에 광범위한 </w:t>
-            </w:r>
-            <w:proofErr w:type="spellStart"/>
-            <w:r>
-              <w:rPr>
-                <w:rFonts w:ascii="Nanum Gothic" w:eastAsia="Nanum Gothic" w:hAnsi="Nanum Gothic" w:hint="eastAsia"/>
-                <w:lang w:eastAsia="ko-KR"/>
-              </w:rPr>
-              <w:t>적용성을</w:t>
-            </w:r>
-            <w:proofErr w:type="spellEnd"/>
-            <w:r>
-              <w:rPr>
-                <w:rFonts w:ascii="Nanum Gothic" w:eastAsia="Nanum Gothic" w:hAnsi="Nanum Gothic" w:hint="eastAsia"/>
-                <w:lang w:eastAsia="ko-KR"/>
-              </w:rPr>
-              <w:t xml:space="preserve"> 제공하는 품질개선 평가 모델</w:t>
-            </w:r>
-          </w:p>
-        </w:tc>
-      </w:tr>
-      <w:tr>
-        <w:tc>
-          <w:tcPr>
-            <w:tcW w:w="2122" w:type="dxa"/>
-          </w:tcPr>
-          <w:p>
-            <w:pPr>
-              <w:rPr>
-                <w:rFonts w:ascii="Nanum Gothic" w:eastAsia="Nanum Gothic" w:hAnsi="Nanum Gothic" w:hint="eastAsia"/>
-                <w:color w:val="FFFFFF" w:themeColor="background1"/>
-                <w:lang w:eastAsia="ko-KR"/>
-              </w:rPr>
-            </w:pPr>
-            <w:r>
-              <w:rPr>
-                <w:rFonts w:ascii="Nanum Gothic" w:eastAsia="Nanum Gothic" w:hAnsi="Nanum Gothic" w:hint="eastAsia"/>
-                <w:color w:val="FFFFFF" w:themeColor="background1"/>
-                <w:lang w:eastAsia="ko-KR"/>
-              </w:rPr>
-              <w:t>형상관리</w:t>
-            </w:r>
-          </w:p>
-        </w:tc>
-        <w:tc>
-          <w:tcPr>
-            <w:tcW w:w="6894" w:type="dxa"/>
-          </w:tcPr>
-          <w:p>
-            <w:pPr>
-              <w:rPr>
-                <w:rFonts w:ascii="Nanum Gothic" w:eastAsia="Nanum Gothic" w:hAnsi="Nanum Gothic" w:hint="eastAsia"/>
-                <w:lang w:eastAsia="ko-KR"/>
-              </w:rPr>
-            </w:pPr>
-            <w:r>
-              <w:rPr>
-                <w:rFonts w:ascii="Nanum Gothic" w:eastAsia="Nanum Gothic" w:hAnsi="Nanum Gothic"/>
-                <w:lang w:eastAsia="ko-KR"/>
-              </w:rPr>
-              <w:t xml:space="preserve">SW </w:t>
-            </w:r>
-            <w:r>
-              <w:rPr>
-                <w:rFonts w:ascii="Nanum Gothic" w:eastAsia="Nanum Gothic" w:hAnsi="Nanum Gothic" w:hint="eastAsia"/>
-                <w:lang w:eastAsia="ko-KR"/>
-              </w:rPr>
-              <w:t>생명주기 상 무결성을 보장하기 위해 형상 항목을 식별,</w:t>
-            </w:r>
-            <w:r>
-              <w:rPr>
-                <w:rFonts w:ascii="Nanum Gothic" w:eastAsia="Nanum Gothic" w:hAnsi="Nanum Gothic"/>
-                <w:lang w:eastAsia="ko-KR"/>
-              </w:rPr>
-              <w:t xml:space="preserve"> </w:t>
-            </w:r>
-            <w:r>
-              <w:rPr>
-                <w:rFonts w:ascii="Nanum Gothic" w:eastAsia="Nanum Gothic" w:hAnsi="Nanum Gothic" w:hint="eastAsia"/>
-                <w:lang w:eastAsia="ko-KR"/>
-              </w:rPr>
-              <w:t>통제,</w:t>
-            </w:r>
-            <w:r>
-              <w:rPr>
-                <w:rFonts w:ascii="Nanum Gothic" w:eastAsia="Nanum Gothic" w:hAnsi="Nanum Gothic"/>
-                <w:lang w:eastAsia="ko-KR"/>
-              </w:rPr>
-              <w:t xml:space="preserve"> </w:t>
-            </w:r>
-            <w:r>
-              <w:rPr>
-                <w:rFonts w:ascii="Nanum Gothic" w:eastAsia="Nanum Gothic" w:hAnsi="Nanum Gothic" w:hint="eastAsia"/>
-                <w:lang w:eastAsia="ko-KR"/>
-              </w:rPr>
-              <w:t>감사 및 기록하는 생명주기 지원 및 보호 활동</w:t>
-            </w:r>
-          </w:p>
-        </w:tc>
-      </w:tr>
-      <w:tr>
-        <w:tc>
-          <w:tcPr>
-            <w:tcW w:w="2122" w:type="dxa"/>
-          </w:tcPr>
-          <w:p>
-            <w:pPr>
-              <w:rPr>
-                <w:rFonts w:ascii="Nanum Gothic" w:eastAsia="Nanum Gothic" w:hAnsi="Nanum Gothic" w:hint="eastAsia"/>
-                <w:color w:val="FFFFFF" w:themeColor="background1"/>
-                <w:lang w:eastAsia="ko-KR"/>
-              </w:rPr>
-            </w:pPr>
-            <w:r>
-              <w:rPr>
-                <w:rFonts w:ascii="Nanum Gothic" w:eastAsia="Nanum Gothic" w:hAnsi="Nanum Gothic" w:hint="eastAsia"/>
-                <w:color w:val="FFFFFF" w:themeColor="background1"/>
-                <w:lang w:eastAsia="ko-KR"/>
-              </w:rPr>
-              <w:t>개념적 설계</w:t>
-            </w:r>
-          </w:p>
-        </w:tc>
-        <w:tc>
-          <w:tcPr>
-            <w:tcW w:w="6894" w:type="dxa"/>
-          </w:tcPr>
-          <w:p>
-            <w:pPr>
-              <w:rPr>
-                <w:rFonts w:ascii="Nanum Gothic" w:eastAsia="Nanum Gothic" w:hAnsi="Nanum Gothic" w:hint="eastAsia"/>
-                <w:lang w:eastAsia="ko-KR"/>
-              </w:rPr>
-            </w:pPr>
-            <w:r>
-              <w:rPr>
-                <w:rFonts w:ascii="Nanum Gothic" w:eastAsia="Nanum Gothic" w:hAnsi="Nanum Gothic" w:hint="eastAsia"/>
-                <w:lang w:eastAsia="ko-KR"/>
-              </w:rPr>
-              <w:t>요구사항 분석 단계에서 파악한 사용자의 요구 사항을 개념적 데이터 모델을 이용해 표현하는 설계 단계</w:t>
-            </w:r>
-          </w:p>
-        </w:tc>
-      </w:tr>
-      <w:tr>
-        <w:tc>
-          <w:tcPr>
-            <w:tcW w:w="2122" w:type="dxa"/>
-          </w:tcPr>
-          <w:p>
-            <w:pPr>
-              <w:rPr>
-                <w:rFonts w:ascii="Nanum Gothic" w:eastAsia="Nanum Gothic" w:hAnsi="Nanum Gothic"/>
-                <w:color w:val="FFFFFF" w:themeColor="background1"/>
-                <w:lang w:eastAsia="ko-KR"/>
-              </w:rPr>
-            </w:pPr>
-            <w:proofErr w:type="spellStart"/>
-            <w:r>
-              <w:rPr>
-                <w:rFonts w:ascii="Nanum Gothic" w:eastAsia="Nanum Gothic" w:hAnsi="Nanum Gothic"/>
-                <w:color w:val="FFFFFF" w:themeColor="background1"/>
-                <w:lang w:eastAsia="ko-KR"/>
-              </w:rPr>
-              <w:t>CoAP</w:t>
-            </w:r>
-            <w:proofErr w:type="spellEnd"/>
-          </w:p>
-        </w:tc>
-        <w:tc>
-          <w:tcPr>
-            <w:tcW w:w="6894" w:type="dxa"/>
-          </w:tcPr>
-          <w:p>
-            <w:pPr>
-              <w:rPr>
-                <w:rFonts w:ascii="Nanum Gothic" w:eastAsia="Nanum Gothic" w:hAnsi="Nanum Gothic" w:hint="eastAsia"/>
-                <w:lang w:eastAsia="ko-KR"/>
-              </w:rPr>
-            </w:pPr>
-            <w:r>
-              <w:rPr>
-                <w:rFonts w:ascii="Nanum Gothic" w:eastAsia="Nanum Gothic" w:hAnsi="Nanum Gothic" w:hint="eastAsia"/>
-                <w:lang w:eastAsia="ko-KR"/>
-              </w:rPr>
-              <w:t>사물통신,</w:t>
-            </w:r>
-            <w:r>
-              <w:rPr>
-                <w:rFonts w:ascii="Nanum Gothic" w:eastAsia="Nanum Gothic" w:hAnsi="Nanum Gothic"/>
-                <w:lang w:eastAsia="ko-KR"/>
-              </w:rPr>
-              <w:t xml:space="preserve"> </w:t>
-            </w:r>
-            <w:r>
-              <w:rPr>
-                <w:rFonts w:ascii="Nanum Gothic" w:eastAsia="Nanum Gothic" w:hAnsi="Nanum Gothic" w:hint="eastAsia"/>
-                <w:lang w:eastAsia="ko-KR"/>
-              </w:rPr>
-              <w:t xml:space="preserve">사물 인터넷과 같은 대역폭이 제한된 통신 환경에 최적화하여 개발된 </w:t>
-            </w:r>
-            <w:proofErr w:type="spellStart"/>
-            <w:r>
-              <w:rPr>
-                <w:rFonts w:ascii="Nanum Gothic" w:eastAsia="Nanum Gothic" w:hAnsi="Nanum Gothic" w:hint="eastAsia"/>
-                <w:lang w:eastAsia="ko-KR"/>
-              </w:rPr>
-              <w:t>레스트</w:t>
-            </w:r>
-            <w:proofErr w:type="spellEnd"/>
-            <w:r>
-              <w:rPr>
-                <w:rFonts w:ascii="Nanum Gothic" w:eastAsia="Nanum Gothic" w:hAnsi="Nanum Gothic" w:hint="eastAsia"/>
-                <w:lang w:eastAsia="ko-KR"/>
-              </w:rPr>
-              <w:t xml:space="preserve"> 기반의 경량 </w:t>
-            </w:r>
-            <w:proofErr w:type="spellStart"/>
-            <w:r>
-              <w:rPr>
-                <w:rFonts w:ascii="Nanum Gothic" w:eastAsia="Nanum Gothic" w:hAnsi="Nanum Gothic" w:hint="eastAsia"/>
-                <w:lang w:eastAsia="ko-KR"/>
-              </w:rPr>
-              <w:t>메세지</w:t>
-            </w:r>
-            <w:proofErr w:type="spellEnd"/>
-            <w:r>
-              <w:rPr>
-                <w:rFonts w:ascii="Nanum Gothic" w:eastAsia="Nanum Gothic" w:hAnsi="Nanum Gothic" w:hint="eastAsia"/>
-                <w:lang w:eastAsia="ko-KR"/>
-              </w:rPr>
-              <w:t xml:space="preserve"> 전송 프로토콜</w:t>
-            </w:r>
-          </w:p>
-        </w:tc>
-      </w:tr>
-      <w:tr>
-        <w:tc>
-          <w:tcPr>
-            <w:tcW w:w="2122" w:type="dxa"/>
-          </w:tcPr>
-          <w:p>
-            <w:pPr>
-              <w:rPr>
-                <w:rFonts w:ascii="Nanum Gothic" w:eastAsia="Nanum Gothic" w:hAnsi="Nanum Gothic" w:hint="eastAsia"/>
-                <w:color w:val="FFFFFF" w:themeColor="background1"/>
-                <w:lang w:eastAsia="ko-KR"/>
-              </w:rPr>
-            </w:pPr>
-            <w:proofErr w:type="spellStart"/>
-            <w:r>
-              <w:rPr>
-                <w:rFonts w:ascii="Nanum Gothic" w:eastAsia="Nanum Gothic" w:hAnsi="Nanum Gothic" w:hint="eastAsia"/>
-                <w:color w:val="FFFFFF" w:themeColor="background1"/>
-                <w:lang w:eastAsia="ko-KR"/>
-              </w:rPr>
-              <w:t>커밋</w:t>
-            </w:r>
-            <w:proofErr w:type="spellEnd"/>
-          </w:p>
-        </w:tc>
-        <w:tc>
-          <w:tcPr>
-            <w:tcW w:w="6894" w:type="dxa"/>
-          </w:tcPr>
-          <w:p>
-            <w:pPr>
-              <w:rPr>
-                <w:rFonts w:ascii="Nanum Gothic" w:eastAsia="Nanum Gothic" w:hAnsi="Nanum Gothic" w:hint="eastAsia"/>
-                <w:lang w:eastAsia="ko-KR"/>
-              </w:rPr>
-            </w:pPr>
-            <w:r>
-              <w:rPr>
-                <w:rFonts w:ascii="Nanum Gothic" w:eastAsia="Nanum Gothic" w:hAnsi="Nanum Gothic" w:hint="eastAsia"/>
-                <w:lang w:eastAsia="ko-KR"/>
-              </w:rPr>
-              <w:t>입력한 자료나 수정,</w:t>
-            </w:r>
-            <w:r>
-              <w:rPr>
-                <w:rFonts w:ascii="Nanum Gothic" w:eastAsia="Nanum Gothic" w:hAnsi="Nanum Gothic"/>
-                <w:lang w:eastAsia="ko-KR"/>
-              </w:rPr>
-              <w:t xml:space="preserve"> </w:t>
-            </w:r>
-            <w:r>
-              <w:rPr>
-                <w:rFonts w:ascii="Nanum Gothic" w:eastAsia="Nanum Gothic" w:hAnsi="Nanum Gothic" w:hint="eastAsia"/>
-                <w:lang w:eastAsia="ko-KR"/>
-              </w:rPr>
-              <w:t>삭제한 자료 처리 시 트랜잭션의 문제가 없다고 판단 되었을 경우 해당 트랜잭션을 완료하는 명령어</w:t>
+              <w:t>시장진입 등 어려움을 겪는 기간</w:t>
             </w:r>
           </w:p>
         </w:tc>
       </w:tr>
     </w:tbl>
-    <w:p/>
+    <w:p>
+      <w:pPr>
+        <w:rPr>
+          <w:rFonts w:ascii="Nanum Gothic" w:eastAsia="Nanum Gothic" w:hAnsi="Nanum Gothic"/>
+          <w:lang w:eastAsia="ko-KR"/>
+        </w:rPr>
+      </w:pPr>
+    </w:p>
     <w:tbl>
       <w:tblPr>
         <w:tblStyle w:val="a3"/>
@@ -5820,124 +8560,60 @@
                 <w:lang w:eastAsia="ko-KR"/>
               </w:rPr>
             </w:pPr>
-            <w:r>
-              <w:rPr>
-                <w:rFonts w:ascii="Nanum Gothic" w:eastAsia="Nanum Gothic" w:hAnsi="Nanum Gothic" w:hint="eastAsia"/>
-                <w:color w:val="FFFFFF" w:themeColor="background1"/>
-                <w:lang w:eastAsia="ko-KR"/>
-              </w:rPr>
-              <w:t>컨트롤러</w:t>
-            </w:r>
-          </w:p>
-        </w:tc>
-        <w:tc>
-          <w:tcPr>
-            <w:tcW w:w="6894" w:type="dxa"/>
-          </w:tcPr>
-          <w:p>
-            <w:pPr>
-              <w:rPr>
-                <w:rFonts w:ascii="Nanum Gothic" w:eastAsia="Nanum Gothic" w:hAnsi="Nanum Gothic" w:hint="eastAsia"/>
-                <w:lang w:eastAsia="ko-KR"/>
-              </w:rPr>
-            </w:pPr>
-            <w:r>
-              <w:rPr>
-                <w:rFonts w:ascii="Nanum Gothic" w:eastAsia="Nanum Gothic" w:hAnsi="Nanum Gothic" w:hint="eastAsia"/>
-                <w:lang w:eastAsia="ko-Kore-KR"/>
-              </w:rPr>
-              <w:t>M</w:t>
-            </w:r>
-            <w:r>
-              <w:rPr>
-                <w:rFonts w:ascii="Nanum Gothic" w:eastAsia="Nanum Gothic" w:hAnsi="Nanum Gothic"/>
-                <w:lang w:eastAsia="ko-Kore-KR"/>
-              </w:rPr>
-              <w:t>VC</w:t>
-            </w:r>
-            <w:r>
-              <w:rPr>
-                <w:rFonts w:ascii="Nanum Gothic" w:eastAsia="Nanum Gothic" w:hAnsi="Nanum Gothic" w:hint="eastAsia"/>
-                <w:lang w:eastAsia="ko-KR"/>
-              </w:rPr>
-              <w:t xml:space="preserve"> 모델에서 사용자의 요청을 받아 비즈니스 </w:t>
-            </w:r>
             <w:proofErr w:type="spellStart"/>
             <w:r>
               <w:rPr>
                 <w:rFonts w:ascii="Nanum Gothic" w:eastAsia="Nanum Gothic" w:hAnsi="Nanum Gothic" w:hint="eastAsia"/>
-                <w:lang w:eastAsia="ko-KR"/>
-              </w:rPr>
-              <w:t>로직에</w:t>
+                <w:color w:val="FFFFFF" w:themeColor="background1"/>
+                <w:lang w:eastAsia="ko-KR"/>
+              </w:rPr>
+              <w:t>데브섹옵스</w:t>
             </w:r>
             <w:proofErr w:type="spellEnd"/>
-            <w:r>
-              <w:rPr>
-                <w:rFonts w:ascii="Nanum Gothic" w:eastAsia="Nanum Gothic" w:hAnsi="Nanum Gothic" w:hint="eastAsia"/>
-                <w:lang w:eastAsia="ko-KR"/>
-              </w:rPr>
-              <w:t xml:space="preserve"> 처리를 요청하는 제어를 담당하는 영역</w:t>
-            </w:r>
-          </w:p>
-        </w:tc>
-      </w:tr>
-      <w:tr>
-        <w:tc>
-          <w:tcPr>
-            <w:tcW w:w="2122" w:type="dxa"/>
-          </w:tcPr>
-          <w:p>
-            <w:pPr>
-              <w:rPr>
-                <w:rFonts w:ascii="Nanum Gothic" w:eastAsia="Nanum Gothic" w:hAnsi="Nanum Gothic" w:hint="eastAsia"/>
-                <w:color w:val="FFFFFF" w:themeColor="background1"/>
-                <w:lang w:eastAsia="ko-KR"/>
-              </w:rPr>
-            </w:pPr>
-            <w:r>
-              <w:rPr>
-                <w:rFonts w:ascii="Nanum Gothic" w:eastAsia="Nanum Gothic" w:hAnsi="Nanum Gothic" w:hint="eastAsia"/>
-                <w:color w:val="FFFFFF" w:themeColor="background1"/>
-                <w:lang w:eastAsia="ko-KR"/>
-              </w:rPr>
-              <w:t>쿠키</w:t>
-            </w:r>
-          </w:p>
-        </w:tc>
-        <w:tc>
-          <w:tcPr>
-            <w:tcW w:w="6894" w:type="dxa"/>
-          </w:tcPr>
-          <w:p>
-            <w:pPr>
-              <w:rPr>
-                <w:rFonts w:ascii="Nanum Gothic" w:eastAsia="Nanum Gothic" w:hAnsi="Nanum Gothic" w:hint="eastAsia"/>
-                <w:lang w:eastAsia="ko-KR"/>
-              </w:rPr>
-            </w:pPr>
-            <w:r>
-              <w:rPr>
-                <w:rFonts w:ascii="Nanum Gothic" w:eastAsia="Nanum Gothic" w:hAnsi="Nanum Gothic" w:hint="eastAsia"/>
-                <w:lang w:eastAsia="ko-KR"/>
-              </w:rPr>
-              <w:t>프로그램을 이용하는 인터넷 사용자의 컴퓨터에 설치되는 작은 기록 정보 파일</w:t>
-            </w:r>
-          </w:p>
-        </w:tc>
-      </w:tr>
-      <w:tr>
-        <w:tc>
-          <w:tcPr>
-            <w:tcW w:w="2122" w:type="dxa"/>
-          </w:tcPr>
-          <w:p>
-            <w:pPr>
-              <w:rPr>
-                <w:rFonts w:ascii="Nanum Gothic" w:eastAsia="Nanum Gothic" w:hAnsi="Nanum Gothic" w:hint="eastAsia"/>
-                <w:color w:val="FFFFFF" w:themeColor="background1"/>
-                <w:lang w:eastAsia="ko-KR"/>
-              </w:rPr>
-            </w:pPr>
+          </w:p>
+        </w:tc>
+        <w:tc>
+          <w:tcPr>
+            <w:tcW w:w="6894" w:type="dxa"/>
+          </w:tcPr>
+          <w:p>
+            <w:pPr>
+              <w:rPr>
+                <w:rFonts w:ascii="Nanum Gothic" w:eastAsia="Nanum Gothic" w:hAnsi="Nanum Gothic" w:hint="eastAsia"/>
+                <w:lang w:eastAsia="ko-KR"/>
+              </w:rPr>
+            </w:pPr>
+            <w:r>
+              <w:rPr>
+                <w:rFonts w:ascii="Nanum Gothic" w:eastAsia="Nanum Gothic" w:hAnsi="Nanum Gothic" w:hint="eastAsia"/>
+                <w:lang w:eastAsia="ko-KR"/>
+              </w:rPr>
+              <w:t>애플리케이션 개발의 모든 과정에 정보 보안을 포함시키는 프로세스</w:t>
+            </w:r>
+          </w:p>
+        </w:tc>
+      </w:tr>
+      <w:tr>
+        <w:tc>
+          <w:tcPr>
+            <w:tcW w:w="2122" w:type="dxa"/>
+          </w:tcPr>
+          <w:p>
+            <w:pPr>
+              <w:rPr>
+                <w:rFonts w:ascii="Nanum Gothic" w:eastAsia="Nanum Gothic" w:hAnsi="Nanum Gothic" w:hint="eastAsia"/>
+                <w:color w:val="FFFFFF" w:themeColor="background1"/>
+                <w:lang w:eastAsia="ko-KR"/>
+              </w:rPr>
+            </w:pPr>
+            <w:r>
+              <w:rPr>
+                <w:rFonts w:ascii="Nanum Gothic" w:eastAsia="Nanum Gothic" w:hAnsi="Nanum Gothic" w:hint="eastAsia"/>
+                <w:color w:val="FFFFFF" w:themeColor="background1"/>
+                <w:lang w:eastAsia="ko-KR"/>
+              </w:rPr>
+              <w:t xml:space="preserve">디지털 </w:t>
+            </w:r>
             <w:proofErr w:type="spellStart"/>
             <w:r>
               <w:rPr>
@@ -5945,15 +8621,7 @@
                 <w:color w:val="FFFFFF" w:themeColor="background1"/>
                 <w:lang w:eastAsia="ko-KR"/>
               </w:rPr>
-              <w:t>임계</w:t>
-            </w:r>
-            <w:r>
-              <w:rPr>
-                <w:rFonts w:ascii="Nanum Gothic" w:eastAsia="Nanum Gothic" w:hAnsi="Nanum Gothic" w:hint="eastAsia"/>
-                <w:color w:val="FFFFFF" w:themeColor="background1"/>
-                <w:lang w:eastAsia="ko-KR"/>
-              </w:rPr>
-              <w:t>구역</w:t>
+              <w:t>사이니지</w:t>
             </w:r>
             <w:proofErr w:type="spellEnd"/>
           </w:p>
@@ -5974,67 +8642,317 @@
                 <w:rFonts w:ascii="Nanum Gothic" w:eastAsia="Nanum Gothic" w:hAnsi="Nanum Gothic" w:hint="eastAsia"/>
                 <w:lang w:eastAsia="ko-KR"/>
               </w:rPr>
-              <w:t xml:space="preserve">멀티 </w:t>
+              <w:t>기업들의 마케팅,</w:t>
+            </w:r>
+            <w:r>
+              <w:rPr>
+                <w:rFonts w:ascii="Nanum Gothic" w:eastAsia="Nanum Gothic" w:hAnsi="Nanum Gothic"/>
+                <w:lang w:eastAsia="ko-KR"/>
+              </w:rPr>
+              <w:t xml:space="preserve"> </w:t>
+            </w:r>
+            <w:r>
+              <w:rPr>
+                <w:rFonts w:ascii="Nanum Gothic" w:eastAsia="Nanum Gothic" w:hAnsi="Nanum Gothic" w:hint="eastAsia"/>
+                <w:lang w:eastAsia="ko-KR"/>
+              </w:rPr>
+              <w:t>광고,</w:t>
+            </w:r>
+            <w:r>
+              <w:rPr>
+                <w:rFonts w:ascii="Nanum Gothic" w:eastAsia="Nanum Gothic" w:hAnsi="Nanum Gothic"/>
+                <w:lang w:eastAsia="ko-KR"/>
+              </w:rPr>
+              <w:t xml:space="preserve"> </w:t>
+            </w:r>
+            <w:r>
+              <w:rPr>
+                <w:rFonts w:ascii="Nanum Gothic" w:eastAsia="Nanum Gothic" w:hAnsi="Nanum Gothic" w:hint="eastAsia"/>
+                <w:lang w:eastAsia="ko-KR"/>
+              </w:rPr>
+              <w:t>트레이닝 효과와 고객 경험을 유도할 수 있는 커뮤니케이션 툴로 공항이나 호텔,</w:t>
+            </w:r>
+            <w:r>
+              <w:rPr>
+                <w:rFonts w:ascii="Nanum Gothic" w:eastAsia="Nanum Gothic" w:hAnsi="Nanum Gothic"/>
+                <w:lang w:eastAsia="ko-KR"/>
+              </w:rPr>
+              <w:t xml:space="preserve"> </w:t>
+            </w:r>
+            <w:r>
+              <w:rPr>
+                <w:rFonts w:ascii="Nanum Gothic" w:eastAsia="Nanum Gothic" w:hAnsi="Nanum Gothic" w:hint="eastAsia"/>
+                <w:lang w:eastAsia="ko-KR"/>
+              </w:rPr>
+              <w:t>병원 같은 공공 장소에서 방송 프로그램뿐만 아니라 특정한 정보를 함께 제공하는 디스플레이 장치</w:t>
+            </w:r>
+          </w:p>
+        </w:tc>
+      </w:tr>
+      <w:tr>
+        <w:tc>
+          <w:tcPr>
+            <w:tcW w:w="2122" w:type="dxa"/>
+          </w:tcPr>
+          <w:p>
+            <w:pPr>
+              <w:rPr>
+                <w:rFonts w:ascii="Nanum Gothic" w:eastAsia="Nanum Gothic" w:hAnsi="Nanum Gothic" w:hint="eastAsia"/>
+                <w:color w:val="FFFFFF" w:themeColor="background1"/>
+                <w:lang w:eastAsia="ko-KR"/>
+              </w:rPr>
+            </w:pPr>
+            <w:r>
+              <w:rPr>
+                <w:rFonts w:ascii="Nanum Gothic" w:eastAsia="Nanum Gothic" w:hAnsi="Nanum Gothic" w:hint="eastAsia"/>
+                <w:color w:val="FFFFFF" w:themeColor="background1"/>
+                <w:lang w:eastAsia="ko-KR"/>
+              </w:rPr>
+              <w:t xml:space="preserve">지연 </w:t>
             </w:r>
             <w:proofErr w:type="spellStart"/>
             <w:r>
               <w:rPr>
                 <w:rFonts w:ascii="Nanum Gothic" w:eastAsia="Nanum Gothic" w:hAnsi="Nanum Gothic" w:hint="eastAsia"/>
-                <w:lang w:eastAsia="ko-KR"/>
-              </w:rPr>
-              <w:t>프로세싱</w:t>
+                <w:color w:val="FFFFFF" w:themeColor="background1"/>
+                <w:lang w:eastAsia="ko-KR"/>
+              </w:rPr>
+              <w:t>갱신기법</w:t>
             </w:r>
             <w:proofErr w:type="spellEnd"/>
-            <w:r>
-              <w:rPr>
-                <w:rFonts w:ascii="Nanum Gothic" w:eastAsia="Nanum Gothic" w:hAnsi="Nanum Gothic" w:hint="eastAsia"/>
-                <w:lang w:eastAsia="ko-KR"/>
-              </w:rPr>
-              <w:t xml:space="preserve"> 환경에서 여러 개의 프로세스가 공유하는 데이터 및 자원에 대하여 어느 한 시점에서는 하나의 프로세스만 사용 가능한 자원 또는 영역</w:t>
-            </w:r>
-          </w:p>
-        </w:tc>
-      </w:tr>
-      <w:tr>
-        <w:tc>
-          <w:tcPr>
-            <w:tcW w:w="2122" w:type="dxa"/>
-          </w:tcPr>
-          <w:p>
-            <w:pPr>
-              <w:rPr>
-                <w:rFonts w:ascii="Nanum Gothic" w:eastAsia="Nanum Gothic" w:hAnsi="Nanum Gothic" w:hint="eastAsia"/>
-                <w:color w:val="FFFFFF" w:themeColor="background1"/>
-                <w:lang w:eastAsia="ko-KR"/>
-              </w:rPr>
-            </w:pPr>
-            <w:r>
-              <w:rPr>
-                <w:rFonts w:ascii="Nanum Gothic" w:eastAsia="Nanum Gothic" w:hAnsi="Nanum Gothic"/>
-                <w:color w:val="FFFFFF" w:themeColor="background1"/>
-                <w:lang w:eastAsia="ko-KR"/>
-              </w:rPr>
-              <w:t>CSRF</w:t>
-            </w:r>
-          </w:p>
-        </w:tc>
-        <w:tc>
-          <w:tcPr>
-            <w:tcW w:w="6894" w:type="dxa"/>
-          </w:tcPr>
-          <w:p>
-            <w:pPr>
-              <w:rPr>
-                <w:rFonts w:ascii="Nanum Gothic" w:eastAsia="Nanum Gothic" w:hAnsi="Nanum Gothic" w:hint="eastAsia"/>
-                <w:lang w:eastAsia="ko-KR"/>
-              </w:rPr>
-            </w:pPr>
-            <w:r>
-              <w:rPr>
-                <w:rFonts w:ascii="Nanum Gothic" w:eastAsia="Nanum Gothic" w:hAnsi="Nanum Gothic" w:hint="eastAsia"/>
-                <w:lang w:eastAsia="ko-KR"/>
-              </w:rPr>
-              <w:t>신뢰된 사용자의 권한으로 조작된 비정상 기능이나 요청을 서버에 요청/실행을 감행하는 공격</w:t>
+          </w:p>
+        </w:tc>
+        <w:tc>
+          <w:tcPr>
+            <w:tcW w:w="6894" w:type="dxa"/>
+          </w:tcPr>
+          <w:p>
+            <w:pPr>
+              <w:rPr>
+                <w:rFonts w:ascii="Nanum Gothic" w:eastAsia="Nanum Gothic" w:hAnsi="Nanum Gothic" w:hint="eastAsia"/>
+                <w:lang w:eastAsia="ko-KR"/>
+              </w:rPr>
+            </w:pPr>
+            <w:r>
+              <w:rPr>
+                <w:rFonts w:ascii="Nanum Gothic" w:eastAsia="Nanum Gothic" w:hAnsi="Nanum Gothic" w:hint="eastAsia"/>
+                <w:lang w:eastAsia="ko-KR"/>
+              </w:rPr>
+              <w:t xml:space="preserve">데이터의 회복을 위해 트랜잭션의 부분 완료 상태까지 발생한 모든 변경 내용을 로그 파일에만 저장하고 데이터베이스에는 </w:t>
+            </w:r>
+            <w:proofErr w:type="spellStart"/>
+            <w:r>
+              <w:rPr>
+                <w:rFonts w:ascii="Nanum Gothic" w:eastAsia="Nanum Gothic" w:hAnsi="Nanum Gothic" w:hint="eastAsia"/>
+                <w:lang w:eastAsia="ko-KR"/>
+              </w:rPr>
+              <w:t>커밋이</w:t>
+            </w:r>
+            <w:proofErr w:type="spellEnd"/>
+            <w:r>
+              <w:rPr>
+                <w:rFonts w:ascii="Nanum Gothic" w:eastAsia="Nanum Gothic" w:hAnsi="Nanum Gothic" w:hint="eastAsia"/>
+                <w:lang w:eastAsia="ko-KR"/>
+              </w:rPr>
+              <w:t xml:space="preserve"> 발생할 때까지 저장을 지연하는 기법</w:t>
+            </w:r>
+          </w:p>
+        </w:tc>
+      </w:tr>
+      <w:tr>
+        <w:tc>
+          <w:tcPr>
+            <w:tcW w:w="2122" w:type="dxa"/>
+          </w:tcPr>
+          <w:p>
+            <w:pPr>
+              <w:rPr>
+                <w:rFonts w:ascii="Nanum Gothic" w:eastAsia="Nanum Gothic" w:hAnsi="Nanum Gothic" w:hint="eastAsia"/>
+                <w:color w:val="FFFFFF" w:themeColor="background1"/>
+                <w:lang w:eastAsia="ko-KR"/>
+              </w:rPr>
+            </w:pPr>
+            <w:r>
+              <w:rPr>
+                <w:rFonts w:ascii="Nanum Gothic" w:eastAsia="Nanum Gothic" w:hAnsi="Nanum Gothic" w:hint="eastAsia"/>
+                <w:color w:val="FFFFFF" w:themeColor="background1"/>
+                <w:lang w:eastAsia="ko-KR"/>
+              </w:rPr>
+              <w:t>전자 봉투</w:t>
+            </w:r>
+          </w:p>
+        </w:tc>
+        <w:tc>
+          <w:tcPr>
+            <w:tcW w:w="6894" w:type="dxa"/>
+          </w:tcPr>
+          <w:p>
+            <w:pPr>
+              <w:rPr>
+                <w:rFonts w:ascii="Nanum Gothic" w:eastAsia="Nanum Gothic" w:hAnsi="Nanum Gothic" w:hint="eastAsia"/>
+                <w:lang w:eastAsia="ko-KR"/>
+              </w:rPr>
+            </w:pPr>
+            <w:proofErr w:type="spellStart"/>
+            <w:r>
+              <w:rPr>
+                <w:rFonts w:ascii="Nanum Gothic" w:eastAsia="Nanum Gothic" w:hAnsi="Nanum Gothic" w:hint="eastAsia"/>
+                <w:lang w:eastAsia="ko-KR"/>
+              </w:rPr>
+              <w:t>대칭키를</w:t>
+            </w:r>
+            <w:proofErr w:type="spellEnd"/>
+            <w:r>
+              <w:rPr>
+                <w:rFonts w:ascii="Nanum Gothic" w:eastAsia="Nanum Gothic" w:hAnsi="Nanum Gothic" w:hint="eastAsia"/>
+                <w:lang w:eastAsia="ko-KR"/>
+              </w:rPr>
+              <w:t xml:space="preserve"> 사용하여 문서의 내용을 암호화한 후 해당 키를 수신자의 </w:t>
+            </w:r>
+            <w:proofErr w:type="spellStart"/>
+            <w:r>
+              <w:rPr>
+                <w:rFonts w:ascii="Nanum Gothic" w:eastAsia="Nanum Gothic" w:hAnsi="Nanum Gothic" w:hint="eastAsia"/>
+                <w:lang w:eastAsia="ko-KR"/>
+              </w:rPr>
+              <w:t>공개키를</w:t>
+            </w:r>
+            <w:proofErr w:type="spellEnd"/>
+            <w:r>
+              <w:rPr>
+                <w:rFonts w:ascii="Nanum Gothic" w:eastAsia="Nanum Gothic" w:hAnsi="Nanum Gothic" w:hint="eastAsia"/>
+                <w:lang w:eastAsia="ko-KR"/>
+              </w:rPr>
+              <w:t xml:space="preserve"> 이용하여 </w:t>
+            </w:r>
+            <w:proofErr w:type="spellStart"/>
+            <w:r>
+              <w:rPr>
+                <w:rFonts w:ascii="Nanum Gothic" w:eastAsia="Nanum Gothic" w:hAnsi="Nanum Gothic" w:hint="eastAsia"/>
+                <w:lang w:eastAsia="ko-KR"/>
+              </w:rPr>
+              <w:t>비대칭키로</w:t>
+            </w:r>
+            <w:proofErr w:type="spellEnd"/>
+            <w:r>
+              <w:rPr>
+                <w:rFonts w:ascii="Nanum Gothic" w:eastAsia="Nanum Gothic" w:hAnsi="Nanum Gothic" w:hint="eastAsia"/>
+                <w:lang w:eastAsia="ko-KR"/>
+              </w:rPr>
+              <w:t xml:space="preserve"> 다시 암호화 하는 기술</w:t>
+            </w:r>
+          </w:p>
+        </w:tc>
+      </w:tr>
+      <w:tr>
+        <w:tc>
+          <w:tcPr>
+            <w:tcW w:w="2122" w:type="dxa"/>
+          </w:tcPr>
+          <w:p>
+            <w:pPr>
+              <w:rPr>
+                <w:rFonts w:ascii="Nanum Gothic" w:eastAsia="Nanum Gothic" w:hAnsi="Nanum Gothic" w:hint="eastAsia"/>
+                <w:color w:val="FFFFFF" w:themeColor="background1"/>
+                <w:lang w:eastAsia="ko-KR"/>
+              </w:rPr>
+            </w:pPr>
+            <w:r>
+              <w:rPr>
+                <w:rFonts w:ascii="Nanum Gothic" w:eastAsia="Nanum Gothic" w:hAnsi="Nanum Gothic" w:hint="eastAsia"/>
+                <w:color w:val="FFFFFF" w:themeColor="background1"/>
+                <w:lang w:eastAsia="ko-KR"/>
+              </w:rPr>
+              <w:t>다차원 모델링</w:t>
+            </w:r>
+          </w:p>
+        </w:tc>
+        <w:tc>
+          <w:tcPr>
+            <w:tcW w:w="6894" w:type="dxa"/>
+          </w:tcPr>
+          <w:p>
+            <w:pPr>
+              <w:rPr>
+                <w:rFonts w:ascii="Nanum Gothic" w:eastAsia="Nanum Gothic" w:hAnsi="Nanum Gothic" w:hint="eastAsia"/>
+                <w:lang w:eastAsia="ko-KR"/>
+              </w:rPr>
+            </w:pPr>
+            <w:proofErr w:type="spellStart"/>
+            <w:r>
+              <w:rPr>
+                <w:rFonts w:ascii="Nanum Gothic" w:eastAsia="Nanum Gothic" w:hAnsi="Nanum Gothic" w:hint="eastAsia"/>
+                <w:lang w:eastAsia="ko-KR"/>
+              </w:rPr>
+              <w:t>데이터웨어하우스</w:t>
+            </w:r>
+            <w:proofErr w:type="spellEnd"/>
+            <w:r>
+              <w:rPr>
+                <w:rFonts w:ascii="Nanum Gothic" w:eastAsia="Nanum Gothic" w:hAnsi="Nanum Gothic" w:hint="eastAsia"/>
+                <w:lang w:eastAsia="ko-KR"/>
+              </w:rPr>
+              <w:t xml:space="preserve"> 모델링 시 사실 테이블과 차원 테이블 간 상호관계를 정의하여 다차원으로 구현하는 모델링 기법</w:t>
+            </w:r>
+          </w:p>
+        </w:tc>
+      </w:tr>
+      <w:tr>
+        <w:tc>
+          <w:tcPr>
+            <w:tcW w:w="2122" w:type="dxa"/>
+          </w:tcPr>
+          <w:p>
+            <w:pPr>
+              <w:rPr>
+                <w:rFonts w:ascii="Nanum Gothic" w:eastAsia="Nanum Gothic" w:hAnsi="Nanum Gothic" w:hint="eastAsia"/>
+                <w:color w:val="FFFFFF" w:themeColor="background1"/>
+                <w:lang w:eastAsia="ko-KR"/>
+              </w:rPr>
+            </w:pPr>
+            <w:r>
+              <w:rPr>
+                <w:rFonts w:ascii="Nanum Gothic" w:eastAsia="Nanum Gothic" w:hAnsi="Nanum Gothic" w:hint="eastAsia"/>
+                <w:color w:val="FFFFFF" w:themeColor="background1"/>
+                <w:lang w:eastAsia="ko-KR"/>
+              </w:rPr>
+              <w:t>디자인</w:t>
+            </w:r>
+            <w:r>
+              <w:rPr>
+                <w:rFonts w:ascii="Nanum Gothic" w:eastAsia="Nanum Gothic" w:hAnsi="Nanum Gothic" w:hint="eastAsia"/>
+                <w:color w:val="FFFFFF" w:themeColor="background1"/>
+                <w:lang w:eastAsia="ko-KR"/>
+              </w:rPr>
+              <w:t xml:space="preserve"> </w:t>
+            </w:r>
+            <w:r>
+              <w:rPr>
+                <w:rFonts w:ascii="Nanum Gothic" w:eastAsia="Nanum Gothic" w:hAnsi="Nanum Gothic" w:hint="eastAsia"/>
+                <w:color w:val="FFFFFF" w:themeColor="background1"/>
+                <w:lang w:eastAsia="ko-KR"/>
+              </w:rPr>
+              <w:t>패턴</w:t>
+            </w:r>
+          </w:p>
+        </w:tc>
+        <w:tc>
+          <w:tcPr>
+            <w:tcW w:w="6894" w:type="dxa"/>
+          </w:tcPr>
+          <w:p>
+            <w:pPr>
+              <w:rPr>
+                <w:rFonts w:ascii="Nanum Gothic" w:eastAsia="Nanum Gothic" w:hAnsi="Nanum Gothic" w:hint="eastAsia"/>
+                <w:lang w:eastAsia="ko-KR"/>
+              </w:rPr>
+            </w:pPr>
+            <w:r>
+              <w:rPr>
+                <w:rFonts w:ascii="Nanum Gothic" w:eastAsia="Nanum Gothic" w:hAnsi="Nanum Gothic" w:hint="eastAsia"/>
+                <w:lang w:eastAsia="ko-KR"/>
+              </w:rPr>
+              <w:t>의사소통 수단의 일종으로서 반복적으로 나타나는 문제들을 해결해 온 전문가들이 경험을 모아서 정리한 일관된 설계 기법</w:t>
             </w:r>
           </w:p>
         </w:tc>
@@ -6066,269 +8984,259 @@
                 <w:color w:val="FFFFFF" w:themeColor="background1"/>
                 <w:lang w:eastAsia="ko-KR"/>
               </w:rPr>
-              <w:t>A</w:t>
-            </w:r>
-            <w:r>
-              <w:rPr>
-                <w:rFonts w:ascii="Nanum Gothic" w:eastAsia="Nanum Gothic" w:hAnsi="Nanum Gothic" w:hint="eastAsia"/>
-                <w:color w:val="FFFFFF" w:themeColor="background1"/>
-                <w:lang w:eastAsia="ko-KR"/>
-              </w:rPr>
-              <w:t>C</w:t>
-            </w:r>
-          </w:p>
-        </w:tc>
-        <w:tc>
-          <w:tcPr>
-            <w:tcW w:w="6894" w:type="dxa"/>
-          </w:tcPr>
-          <w:p>
-            <w:pPr>
-              <w:rPr>
-                <w:rFonts w:ascii="Nanum Gothic" w:eastAsia="Nanum Gothic" w:hAnsi="Nanum Gothic" w:hint="eastAsia"/>
-                <w:lang w:eastAsia="ko-KR"/>
-              </w:rPr>
-            </w:pPr>
-            <w:r>
-              <w:rPr>
-                <w:rFonts w:ascii="Nanum Gothic" w:eastAsia="Nanum Gothic" w:hAnsi="Nanum Gothic" w:hint="eastAsia"/>
-                <w:lang w:eastAsia="ko-KR"/>
-              </w:rPr>
-              <w:t xml:space="preserve">주체 또는 주체가 속한 그룹의 신원을 </w:t>
-            </w:r>
+              <w:t>igital transformation</w:t>
+            </w:r>
+          </w:p>
+        </w:tc>
+        <w:tc>
+          <w:tcPr>
+            <w:tcW w:w="6894" w:type="dxa"/>
+          </w:tcPr>
+          <w:p>
+            <w:pPr>
+              <w:rPr>
+                <w:rFonts w:ascii="Nanum Gothic" w:eastAsia="Nanum Gothic" w:hAnsi="Nanum Gothic" w:hint="eastAsia"/>
+                <w:lang w:eastAsia="ko-KR"/>
+              </w:rPr>
+            </w:pPr>
+            <w:r>
+              <w:rPr>
+                <w:rFonts w:ascii="Nanum Gothic" w:eastAsia="Nanum Gothic" w:hAnsi="Nanum Gothic" w:hint="eastAsia"/>
+                <w:lang w:eastAsia="ko-KR"/>
+              </w:rPr>
+              <w:t>디지털 기반으로 기업의 전략,</w:t>
+            </w:r>
+            <w:r>
+              <w:rPr>
+                <w:rFonts w:ascii="Nanum Gothic" w:eastAsia="Nanum Gothic" w:hAnsi="Nanum Gothic"/>
+                <w:lang w:eastAsia="ko-KR"/>
+              </w:rPr>
+              <w:t xml:space="preserve"> </w:t>
+            </w:r>
+            <w:r>
+              <w:rPr>
+                <w:rFonts w:ascii="Nanum Gothic" w:eastAsia="Nanum Gothic" w:hAnsi="Nanum Gothic" w:hint="eastAsia"/>
+                <w:lang w:eastAsia="ko-KR"/>
+              </w:rPr>
+              <w:t>조직,</w:t>
+            </w:r>
+            <w:r>
+              <w:rPr>
+                <w:rFonts w:ascii="Nanum Gothic" w:eastAsia="Nanum Gothic" w:hAnsi="Nanum Gothic"/>
+                <w:lang w:eastAsia="ko-KR"/>
+              </w:rPr>
+              <w:t xml:space="preserve"> </w:t>
+            </w:r>
+            <w:r>
+              <w:rPr>
+                <w:rFonts w:ascii="Nanum Gothic" w:eastAsia="Nanum Gothic" w:hAnsi="Nanum Gothic" w:hint="eastAsia"/>
+                <w:lang w:eastAsia="ko-KR"/>
+              </w:rPr>
+              <w:t>프로세스,</w:t>
+            </w:r>
+            <w:r>
+              <w:rPr>
+                <w:rFonts w:ascii="Nanum Gothic" w:eastAsia="Nanum Gothic" w:hAnsi="Nanum Gothic"/>
+                <w:lang w:eastAsia="ko-KR"/>
+              </w:rPr>
+              <w:t xml:space="preserve"> </w:t>
+            </w:r>
+            <w:r>
+              <w:rPr>
+                <w:rFonts w:ascii="Nanum Gothic" w:eastAsia="Nanum Gothic" w:hAnsi="Nanum Gothic" w:hint="eastAsia"/>
+                <w:lang w:eastAsia="ko-KR"/>
+              </w:rPr>
+              <w:t>비즈니스 모델,</w:t>
+            </w:r>
+            <w:r>
+              <w:rPr>
+                <w:rFonts w:ascii="Nanum Gothic" w:eastAsia="Nanum Gothic" w:hAnsi="Nanum Gothic"/>
+                <w:lang w:eastAsia="ko-KR"/>
+              </w:rPr>
+              <w:t xml:space="preserve"> </w:t>
+            </w:r>
+            <w:r>
+              <w:rPr>
+                <w:rFonts w:ascii="Nanum Gothic" w:eastAsia="Nanum Gothic" w:hAnsi="Nanum Gothic" w:hint="eastAsia"/>
+                <w:lang w:eastAsia="ko-KR"/>
+              </w:rPr>
+              <w:t>문화,</w:t>
+            </w:r>
+            <w:r>
+              <w:rPr>
+                <w:rFonts w:ascii="Nanum Gothic" w:eastAsia="Nanum Gothic" w:hAnsi="Nanum Gothic"/>
+                <w:lang w:eastAsia="ko-KR"/>
+              </w:rPr>
+              <w:t xml:space="preserve"> </w:t>
+            </w:r>
+            <w:r>
+              <w:rPr>
+                <w:rFonts w:ascii="Nanum Gothic" w:eastAsia="Nanum Gothic" w:hAnsi="Nanum Gothic" w:hint="eastAsia"/>
+                <w:lang w:eastAsia="ko-KR"/>
+              </w:rPr>
+              <w:t>커뮤니케이션,</w:t>
+            </w:r>
+            <w:r>
+              <w:rPr>
+                <w:rFonts w:ascii="Nanum Gothic" w:eastAsia="Nanum Gothic" w:hAnsi="Nanum Gothic"/>
+                <w:lang w:eastAsia="ko-KR"/>
+              </w:rPr>
+              <w:t xml:space="preserve"> </w:t>
+            </w:r>
+            <w:r>
+              <w:rPr>
+                <w:rFonts w:ascii="Nanum Gothic" w:eastAsia="Nanum Gothic" w:hAnsi="Nanum Gothic" w:hint="eastAsia"/>
+                <w:lang w:eastAsia="ko-KR"/>
+              </w:rPr>
+              <w:t>시스템을 근본적으로 변화시키는 경영전략</w:t>
+            </w:r>
+          </w:p>
+        </w:tc>
+      </w:tr>
+      <w:tr>
+        <w:tc>
+          <w:tcPr>
+            <w:tcW w:w="2122" w:type="dxa"/>
+          </w:tcPr>
+          <w:p>
+            <w:pPr>
+              <w:rPr>
+                <w:rFonts w:ascii="Nanum Gothic" w:eastAsia="Nanum Gothic" w:hAnsi="Nanum Gothic" w:hint="eastAsia"/>
+                <w:color w:val="FFFFFF" w:themeColor="background1"/>
+                <w:lang w:eastAsia="ko-KR"/>
+              </w:rPr>
+            </w:pPr>
             <w:proofErr w:type="spellStart"/>
             <w:r>
               <w:rPr>
                 <w:rFonts w:ascii="Nanum Gothic" w:eastAsia="Nanum Gothic" w:hAnsi="Nanum Gothic" w:hint="eastAsia"/>
-                <w:lang w:eastAsia="ko-KR"/>
-              </w:rPr>
-              <w:t>기반으로한</w:t>
+                <w:color w:val="FFFFFF" w:themeColor="background1"/>
+                <w:lang w:eastAsia="ko-KR"/>
+              </w:rPr>
+              <w:t>데브옵스</w:t>
             </w:r>
             <w:proofErr w:type="spellEnd"/>
-            <w:r>
-              <w:rPr>
-                <w:rFonts w:ascii="Nanum Gothic" w:eastAsia="Nanum Gothic" w:hAnsi="Nanum Gothic" w:hint="eastAsia"/>
-                <w:lang w:eastAsia="ko-KR"/>
-              </w:rPr>
-              <w:t xml:space="preserve"> 접근 통제 정책</w:t>
-            </w:r>
-          </w:p>
-        </w:tc>
-      </w:tr>
-      <w:tr>
-        <w:tc>
-          <w:tcPr>
-            <w:tcW w:w="2122" w:type="dxa"/>
-          </w:tcPr>
-          <w:p>
-            <w:pPr>
-              <w:rPr>
-                <w:rFonts w:ascii="Nanum Gothic" w:eastAsia="Nanum Gothic" w:hAnsi="Nanum Gothic" w:hint="eastAsia"/>
-                <w:color w:val="FFFFFF" w:themeColor="background1"/>
-                <w:lang w:eastAsia="ko-KR"/>
-              </w:rPr>
-            </w:pPr>
-            <w:r>
-              <w:rPr>
-                <w:rFonts w:ascii="Nanum Gothic" w:eastAsia="Nanum Gothic" w:hAnsi="Nanum Gothic" w:hint="eastAsia"/>
-                <w:color w:val="FFFFFF" w:themeColor="background1"/>
-                <w:lang w:eastAsia="ko-KR"/>
-              </w:rPr>
-              <w:t>C</w:t>
-            </w:r>
-            <w:r>
-              <w:rPr>
-                <w:rFonts w:ascii="Nanum Gothic" w:eastAsia="Nanum Gothic" w:hAnsi="Nanum Gothic"/>
-                <w:color w:val="FFFFFF" w:themeColor="background1"/>
-                <w:lang w:eastAsia="ko-KR"/>
-              </w:rPr>
-              <w:t>SS</w:t>
-            </w:r>
-          </w:p>
-        </w:tc>
-        <w:tc>
-          <w:tcPr>
-            <w:tcW w:w="6894" w:type="dxa"/>
-          </w:tcPr>
-          <w:p>
-            <w:pPr>
-              <w:rPr>
-                <w:rFonts w:ascii="Nanum Gothic" w:eastAsia="Nanum Gothic" w:hAnsi="Nanum Gothic" w:hint="eastAsia"/>
-                <w:lang w:eastAsia="ko-KR"/>
-              </w:rPr>
-            </w:pPr>
-            <w:proofErr w:type="spellStart"/>
-            <w:r>
-              <w:rPr>
-                <w:rFonts w:ascii="Nanum Gothic" w:eastAsia="Nanum Gothic" w:hAnsi="Nanum Gothic" w:hint="eastAsia"/>
-                <w:lang w:eastAsia="ko-KR"/>
-              </w:rPr>
-              <w:t>마크업</w:t>
-            </w:r>
-            <w:proofErr w:type="spellEnd"/>
-            <w:r>
-              <w:rPr>
-                <w:rFonts w:ascii="Nanum Gothic" w:eastAsia="Nanum Gothic" w:hAnsi="Nanum Gothic" w:hint="eastAsia"/>
-                <w:lang w:eastAsia="ko-KR"/>
-              </w:rPr>
-              <w:t xml:space="preserve"> 언어가 실제 브라우저에 표시되는 방법을 기술한 언어</w:t>
-            </w:r>
-          </w:p>
-        </w:tc>
-      </w:tr>
-      <w:tr>
-        <w:tc>
-          <w:tcPr>
-            <w:tcW w:w="2122" w:type="dxa"/>
-          </w:tcPr>
-          <w:p>
-            <w:pPr>
-              <w:rPr>
-                <w:rFonts w:ascii="Nanum Gothic" w:eastAsia="Nanum Gothic" w:hAnsi="Nanum Gothic" w:hint="eastAsia"/>
-                <w:color w:val="FFFFFF" w:themeColor="background1"/>
-                <w:lang w:eastAsia="ko-KR"/>
-              </w:rPr>
-            </w:pPr>
-            <w:r>
-              <w:rPr>
-                <w:rFonts w:ascii="Nanum Gothic" w:eastAsia="Nanum Gothic" w:hAnsi="Nanum Gothic" w:hint="eastAsia"/>
-                <w:color w:val="FFFFFF" w:themeColor="background1"/>
-                <w:lang w:eastAsia="ko-KR"/>
-              </w:rPr>
-              <w:t>C</w:t>
-            </w:r>
-            <w:r>
-              <w:rPr>
-                <w:rFonts w:ascii="Nanum Gothic" w:eastAsia="Nanum Gothic" w:hAnsi="Nanum Gothic"/>
-                <w:color w:val="FFFFFF" w:themeColor="background1"/>
-                <w:lang w:eastAsia="ko-KR"/>
-              </w:rPr>
-              <w:t xml:space="preserve">RUD </w:t>
-            </w:r>
-            <w:r>
-              <w:rPr>
-                <w:rFonts w:ascii="Nanum Gothic" w:eastAsia="Nanum Gothic" w:hAnsi="Nanum Gothic" w:hint="eastAsia"/>
-                <w:color w:val="FFFFFF" w:themeColor="background1"/>
-                <w:lang w:eastAsia="ko-KR"/>
-              </w:rPr>
-              <w:t>매트릭스</w:t>
-            </w:r>
-          </w:p>
-        </w:tc>
-        <w:tc>
-          <w:tcPr>
-            <w:tcW w:w="6894" w:type="dxa"/>
-          </w:tcPr>
-          <w:p>
-            <w:pPr>
-              <w:rPr>
-                <w:rFonts w:ascii="Nanum Gothic" w:eastAsia="Nanum Gothic" w:hAnsi="Nanum Gothic" w:hint="eastAsia"/>
-                <w:lang w:eastAsia="ko-KR"/>
-              </w:rPr>
-            </w:pPr>
-            <w:r>
-              <w:rPr>
-                <w:rFonts w:ascii="Nanum Gothic" w:eastAsia="Nanum Gothic" w:hAnsi="Nanum Gothic" w:hint="eastAsia"/>
-                <w:lang w:eastAsia="ko-KR"/>
-              </w:rPr>
-              <w:t xml:space="preserve">시스템 개발 시 프로세스와 </w:t>
-            </w:r>
-            <w:r>
-              <w:rPr>
-                <w:rFonts w:ascii="Nanum Gothic" w:eastAsia="Nanum Gothic" w:hAnsi="Nanum Gothic"/>
-                <w:lang w:eastAsia="ko-KR"/>
-              </w:rPr>
-              <w:t>DB</w:t>
-            </w:r>
-            <w:r>
-              <w:rPr>
-                <w:rFonts w:ascii="Nanum Gothic" w:eastAsia="Nanum Gothic" w:hAnsi="Nanum Gothic" w:hint="eastAsia"/>
-                <w:lang w:eastAsia="ko-KR"/>
-              </w:rPr>
-              <w:t xml:space="preserve">에 저장되는 데이터 사이의 </w:t>
-            </w:r>
-            <w:r>
-              <w:rPr>
-                <w:rFonts w:ascii="Nanum Gothic" w:eastAsia="Nanum Gothic" w:hAnsi="Nanum Gothic"/>
-                <w:lang w:eastAsia="ko-KR"/>
-              </w:rPr>
-              <w:t>Dependency</w:t>
-            </w:r>
-            <w:proofErr w:type="spellStart"/>
-            <w:r>
-              <w:rPr>
-                <w:rFonts w:ascii="Nanum Gothic" w:eastAsia="Nanum Gothic" w:hAnsi="Nanum Gothic" w:hint="eastAsia"/>
-                <w:lang w:eastAsia="ko-KR"/>
-              </w:rPr>
-              <w:t>를</w:t>
-            </w:r>
-            <w:proofErr w:type="spellEnd"/>
-            <w:r>
-              <w:rPr>
-                <w:rFonts w:ascii="Nanum Gothic" w:eastAsia="Nanum Gothic" w:hAnsi="Nanum Gothic" w:hint="eastAsia"/>
-                <w:lang w:eastAsia="ko-KR"/>
-              </w:rPr>
-              <w:t xml:space="preserve"> 나타내기 위한 지표</w:t>
-            </w:r>
-          </w:p>
-        </w:tc>
-      </w:tr>
-      <w:tr>
-        <w:tc>
-          <w:tcPr>
-            <w:tcW w:w="2122" w:type="dxa"/>
-          </w:tcPr>
-          <w:p>
-            <w:pPr>
-              <w:rPr>
-                <w:rFonts w:ascii="Nanum Gothic" w:eastAsia="Nanum Gothic" w:hAnsi="Nanum Gothic" w:hint="eastAsia"/>
-                <w:color w:val="FFFFFF" w:themeColor="background1"/>
-                <w:lang w:eastAsia="ko-KR"/>
-              </w:rPr>
-            </w:pPr>
-            <w:r>
-              <w:rPr>
-                <w:rFonts w:ascii="Nanum Gothic" w:eastAsia="Nanum Gothic" w:hAnsi="Nanum Gothic" w:hint="eastAsia"/>
-                <w:color w:val="FFFFFF" w:themeColor="background1"/>
-                <w:lang w:eastAsia="ko-KR"/>
-              </w:rPr>
-              <w:t>C</w:t>
-            </w:r>
-            <w:r>
-              <w:rPr>
-                <w:rFonts w:ascii="Nanum Gothic" w:eastAsia="Nanum Gothic" w:hAnsi="Nanum Gothic"/>
-                <w:color w:val="FFFFFF" w:themeColor="background1"/>
-                <w:lang w:eastAsia="ko-KR"/>
-              </w:rPr>
-              <w:t>P</w:t>
-            </w:r>
-            <w:r>
-              <w:rPr>
-                <w:rFonts w:ascii="Nanum Gothic" w:eastAsia="Nanum Gothic" w:hAnsi="Nanum Gothic"/>
-                <w:color w:val="FFFFFF" w:themeColor="background1"/>
-                <w:lang w:eastAsia="ko-KR"/>
-              </w:rPr>
-              <w:t>S</w:t>
-            </w:r>
-          </w:p>
-        </w:tc>
-        <w:tc>
-          <w:tcPr>
-            <w:tcW w:w="6894" w:type="dxa"/>
-          </w:tcPr>
-          <w:p>
-            <w:pPr>
-              <w:rPr>
-                <w:rFonts w:ascii="Nanum Gothic" w:eastAsia="Nanum Gothic" w:hAnsi="Nanum Gothic" w:hint="eastAsia"/>
-                <w:lang w:eastAsia="ko-KR"/>
-              </w:rPr>
-            </w:pPr>
-            <w:r>
-              <w:rPr>
-                <w:rFonts w:ascii="Nanum Gothic" w:eastAsia="Nanum Gothic" w:hAnsi="Nanum Gothic" w:hint="eastAsia"/>
-                <w:lang w:eastAsia="ko-KR"/>
-              </w:rPr>
-              <w:t>센서 네트워크,</w:t>
+          </w:p>
+        </w:tc>
+        <w:tc>
+          <w:tcPr>
+            <w:tcW w:w="6894" w:type="dxa"/>
+          </w:tcPr>
+          <w:p>
+            <w:pPr>
+              <w:rPr>
+                <w:rFonts w:ascii="Nanum Gothic" w:eastAsia="Nanum Gothic" w:hAnsi="Nanum Gothic" w:hint="eastAsia"/>
+                <w:lang w:eastAsia="ko-KR"/>
+              </w:rPr>
+            </w:pPr>
+            <w:r>
+              <w:rPr>
+                <w:rFonts w:ascii="Nanum Gothic" w:eastAsia="Nanum Gothic" w:hAnsi="Nanum Gothic" w:hint="eastAsia"/>
+                <w:lang w:eastAsia="ko-KR"/>
+              </w:rPr>
+              <w:t xml:space="preserve">소프트웨어 개발과 </w:t>
+            </w:r>
+            <w:r>
+              <w:rPr>
+                <w:rFonts w:ascii="Nanum Gothic" w:eastAsia="Nanum Gothic" w:hAnsi="Nanum Gothic"/>
+                <w:lang w:eastAsia="ko-KR"/>
+              </w:rPr>
+              <w:t>IT</w:t>
+            </w:r>
+            <w:r>
+              <w:rPr>
+                <w:rFonts w:ascii="Nanum Gothic" w:eastAsia="Nanum Gothic" w:hAnsi="Nanum Gothic" w:hint="eastAsia"/>
+                <w:lang w:eastAsia="ko-KR"/>
+              </w:rPr>
+              <w:t>운영을 병행하고 협업하는 방식이자 문화</w:t>
+            </w:r>
+          </w:p>
+        </w:tc>
+      </w:tr>
+      <w:tr>
+        <w:tc>
+          <w:tcPr>
+            <w:tcW w:w="2122" w:type="dxa"/>
+          </w:tcPr>
+          <w:p>
+            <w:pPr>
+              <w:rPr>
+                <w:rFonts w:ascii="Nanum Gothic" w:eastAsia="Nanum Gothic" w:hAnsi="Nanum Gothic" w:hint="eastAsia"/>
+                <w:color w:val="FFFFFF" w:themeColor="background1"/>
+                <w:lang w:eastAsia="ko-KR"/>
+              </w:rPr>
+            </w:pPr>
+            <w:r>
+              <w:rPr>
+                <w:rFonts w:ascii="Nanum Gothic" w:eastAsia="Nanum Gothic" w:hAnsi="Nanum Gothic" w:hint="eastAsia"/>
+                <w:color w:val="FFFFFF" w:themeColor="background1"/>
+                <w:lang w:eastAsia="ko-KR"/>
+              </w:rPr>
+              <w:t>배포</w:t>
+            </w:r>
+          </w:p>
+        </w:tc>
+        <w:tc>
+          <w:tcPr>
+            <w:tcW w:w="6894" w:type="dxa"/>
+          </w:tcPr>
+          <w:p>
+            <w:pPr>
+              <w:rPr>
+                <w:rFonts w:ascii="Nanum Gothic" w:eastAsia="Nanum Gothic" w:hAnsi="Nanum Gothic" w:hint="eastAsia"/>
+                <w:lang w:eastAsia="ko-KR"/>
+              </w:rPr>
+            </w:pPr>
+            <w:r>
+              <w:rPr>
+                <w:rFonts w:ascii="Nanum Gothic" w:eastAsia="Nanum Gothic" w:hAnsi="Nanum Gothic" w:hint="eastAsia"/>
+                <w:lang w:eastAsia="ko-KR"/>
+              </w:rPr>
+              <w:t>서버에 실행할 수 있는 상태의 소스를 운영 서버에 적재하는 활동</w:t>
+            </w:r>
+          </w:p>
+        </w:tc>
+      </w:tr>
+      <w:tr>
+        <w:tc>
+          <w:tcPr>
+            <w:tcW w:w="2122" w:type="dxa"/>
+          </w:tcPr>
+          <w:p>
+            <w:pPr>
+              <w:rPr>
+                <w:rFonts w:ascii="Nanum Gothic" w:eastAsia="Nanum Gothic" w:hAnsi="Nanum Gothic" w:hint="eastAsia"/>
+                <w:color w:val="FFFFFF" w:themeColor="background1"/>
+                <w:lang w:eastAsia="ko-KR"/>
+              </w:rPr>
+            </w:pPr>
+            <w:r>
+              <w:rPr>
+                <w:rFonts w:ascii="Nanum Gothic" w:eastAsia="Nanum Gothic" w:hAnsi="Nanum Gothic" w:hint="eastAsia"/>
+                <w:color w:val="FFFFFF" w:themeColor="background1"/>
+                <w:lang w:eastAsia="ko-KR"/>
+              </w:rPr>
+              <w:t>디지털 트윈</w:t>
+            </w:r>
+          </w:p>
+        </w:tc>
+        <w:tc>
+          <w:tcPr>
+            <w:tcW w:w="6894" w:type="dxa"/>
+          </w:tcPr>
+          <w:p>
+            <w:pPr>
+              <w:rPr>
+                <w:rFonts w:ascii="Nanum Gothic" w:eastAsia="Nanum Gothic" w:hAnsi="Nanum Gothic" w:hint="eastAsia"/>
+                <w:lang w:eastAsia="ko-KR"/>
+              </w:rPr>
+            </w:pPr>
+            <w:r>
+              <w:rPr>
+                <w:rFonts w:ascii="Nanum Gothic" w:eastAsia="Nanum Gothic" w:hAnsi="Nanum Gothic" w:hint="eastAsia"/>
+                <w:lang w:eastAsia="ko-KR"/>
+              </w:rPr>
+              <w:t>물리적인 세계의 상태,</w:t>
             </w:r>
             <w:r>
               <w:rPr>
@@ -6342,193 +9250,20 @@
                 <w:rFonts w:ascii="Nanum Gothic" w:eastAsia="Nanum Gothic" w:hAnsi="Nanum Gothic" w:hint="eastAsia"/>
                 <w:lang w:eastAsia="ko-KR"/>
               </w:rPr>
-              <w:t>사이버네틱스,</w:t>
-            </w:r>
-            <w:r>
-              <w:rPr>
-                <w:rFonts w:ascii="Nanum Gothic" w:eastAsia="Nanum Gothic" w:hAnsi="Nanum Gothic"/>
-                <w:lang w:eastAsia="ko-KR"/>
-              </w:rPr>
-              <w:t xml:space="preserve"> </w:t>
-            </w:r>
-            <w:r>
-              <w:rPr>
-                <w:rFonts w:ascii="Nanum Gothic" w:eastAsia="Nanum Gothic" w:hAnsi="Nanum Gothic" w:hint="eastAsia"/>
-                <w:lang w:eastAsia="ko-KR"/>
-              </w:rPr>
-              <w:t xml:space="preserve">및 </w:t>
-            </w:r>
-            <w:proofErr w:type="spellStart"/>
-            <w:r>
-              <w:rPr>
-                <w:rFonts w:ascii="Nanum Gothic" w:eastAsia="Nanum Gothic" w:hAnsi="Nanum Gothic" w:hint="eastAsia"/>
-                <w:lang w:eastAsia="ko-KR"/>
-              </w:rPr>
-              <w:t>메카트로닉스</w:t>
-            </w:r>
-            <w:proofErr w:type="spellEnd"/>
-            <w:r>
-              <w:rPr>
-                <w:rFonts w:ascii="Nanum Gothic" w:eastAsia="Nanum Gothic" w:hAnsi="Nanum Gothic" w:hint="eastAsia"/>
-                <w:lang w:eastAsia="ko-KR"/>
-              </w:rPr>
-              <w:t xml:space="preserve"> 시스템을 결합 설계한 </w:t>
-            </w:r>
-            <w:proofErr w:type="spellStart"/>
-            <w:r>
-              <w:rPr>
-                <w:rFonts w:ascii="Nanum Gothic" w:eastAsia="Nanum Gothic" w:hAnsi="Nanum Gothic" w:hint="eastAsia"/>
-                <w:lang w:eastAsia="ko-KR"/>
-              </w:rPr>
-              <w:t>인베디드</w:t>
-            </w:r>
-            <w:proofErr w:type="spellEnd"/>
-            <w:r>
-              <w:rPr>
-                <w:rFonts w:ascii="Nanum Gothic" w:eastAsia="Nanum Gothic" w:hAnsi="Nanum Gothic" w:hint="eastAsia"/>
-                <w:lang w:eastAsia="ko-KR"/>
-              </w:rPr>
-              <w:t xml:space="preserve"> 시스템이 진화되고있는 시스템</w:t>
-            </w:r>
-          </w:p>
-        </w:tc>
-      </w:tr>
-      <w:tr>
-        <w:tc>
-          <w:tcPr>
-            <w:tcW w:w="2122" w:type="dxa"/>
-          </w:tcPr>
-          <w:p>
-            <w:pPr>
-              <w:rPr>
-                <w:rFonts w:ascii="Nanum Gothic" w:eastAsia="Nanum Gothic" w:hAnsi="Nanum Gothic" w:hint="eastAsia"/>
-                <w:color w:val="FFFFFF" w:themeColor="background1"/>
-                <w:lang w:eastAsia="ko-KR"/>
-              </w:rPr>
-            </w:pPr>
-            <w:proofErr w:type="spellStart"/>
-            <w:r>
-              <w:rPr>
-                <w:rFonts w:ascii="Nanum Gothic" w:eastAsia="Nanum Gothic" w:hAnsi="Nanum Gothic" w:hint="eastAsia"/>
-                <w:color w:val="FFFFFF" w:themeColor="background1"/>
-                <w:lang w:eastAsia="ko-KR"/>
-              </w:rPr>
-              <w:t>콘웨</w:t>
-            </w:r>
-            <w:r>
-              <w:rPr>
-                <w:rFonts w:ascii="Nanum Gothic" w:eastAsia="Nanum Gothic" w:hAnsi="Nanum Gothic" w:hint="eastAsia"/>
-                <w:color w:val="FFFFFF" w:themeColor="background1"/>
-                <w:lang w:eastAsia="ko-KR"/>
-              </w:rPr>
-              <w:t>이</w:t>
-            </w:r>
-            <w:proofErr w:type="spellEnd"/>
-            <w:r>
-              <w:rPr>
-                <w:rFonts w:ascii="Nanum Gothic" w:eastAsia="Nanum Gothic" w:hAnsi="Nanum Gothic" w:hint="eastAsia"/>
-                <w:color w:val="FFFFFF" w:themeColor="background1"/>
-                <w:lang w:eastAsia="ko-KR"/>
-              </w:rPr>
-              <w:t xml:space="preserve"> 법칙</w:t>
-            </w:r>
-          </w:p>
-        </w:tc>
-        <w:tc>
-          <w:tcPr>
-            <w:tcW w:w="6894" w:type="dxa"/>
-          </w:tcPr>
-          <w:p>
-            <w:pPr>
-              <w:rPr>
-                <w:rFonts w:ascii="Nanum Gothic" w:eastAsia="Nanum Gothic" w:hAnsi="Nanum Gothic" w:hint="eastAsia"/>
-                <w:lang w:eastAsia="ko-KR"/>
-              </w:rPr>
-            </w:pPr>
-            <w:r>
-              <w:rPr>
-                <w:rFonts w:ascii="Nanum Gothic" w:eastAsia="Nanum Gothic" w:hAnsi="Nanum Gothic" w:hint="eastAsia"/>
-                <w:lang w:eastAsia="ko-KR"/>
-              </w:rPr>
-              <w:t>소프트웨어의 구조는 그 소프트웨어를 개발하는 조직의 의사소통 구조와 일치한다는 이론</w:t>
-            </w:r>
-          </w:p>
-        </w:tc>
-      </w:tr>
-      <w:tr>
-        <w:tc>
-          <w:tcPr>
-            <w:tcW w:w="2122" w:type="dxa"/>
-          </w:tcPr>
-          <w:p>
-            <w:pPr>
-              <w:rPr>
-                <w:rFonts w:ascii="Nanum Gothic" w:eastAsia="Nanum Gothic" w:hAnsi="Nanum Gothic" w:hint="eastAsia"/>
-                <w:color w:val="FFFFFF" w:themeColor="background1"/>
-                <w:lang w:eastAsia="ko-KR"/>
-              </w:rPr>
-            </w:pPr>
-            <w:r>
-              <w:rPr>
-                <w:rFonts w:ascii="Nanum Gothic" w:eastAsia="Nanum Gothic" w:hAnsi="Nanum Gothic" w:hint="eastAsia"/>
-                <w:color w:val="FFFFFF" w:themeColor="background1"/>
-                <w:lang w:eastAsia="ko-KR"/>
-              </w:rPr>
-              <w:t>컨테이너</w:t>
-            </w:r>
-          </w:p>
-        </w:tc>
-        <w:tc>
-          <w:tcPr>
-            <w:tcW w:w="6894" w:type="dxa"/>
-          </w:tcPr>
-          <w:p>
-            <w:pPr>
-              <w:rPr>
-                <w:rFonts w:ascii="Nanum Gothic" w:eastAsia="Nanum Gothic" w:hAnsi="Nanum Gothic" w:hint="eastAsia"/>
-                <w:lang w:eastAsia="ko-KR"/>
-              </w:rPr>
-            </w:pPr>
-            <w:r>
-              <w:rPr>
-                <w:rFonts w:ascii="Nanum Gothic" w:eastAsia="Nanum Gothic" w:hAnsi="Nanum Gothic" w:hint="eastAsia"/>
-                <w:lang w:eastAsia="ko-KR"/>
-              </w:rPr>
-              <w:t>운영 체제의 커널이 하나의 사용자 공간 인스턴스가 아닌,</w:t>
-            </w:r>
-            <w:r>
-              <w:rPr>
-                <w:rFonts w:ascii="Nanum Gothic" w:eastAsia="Nanum Gothic" w:hAnsi="Nanum Gothic"/>
-                <w:lang w:eastAsia="ko-KR"/>
-              </w:rPr>
-              <w:t xml:space="preserve"> </w:t>
-            </w:r>
-            <w:r>
-              <w:rPr>
-                <w:rFonts w:ascii="Nanum Gothic" w:eastAsia="Nanum Gothic" w:hAnsi="Nanum Gothic" w:hint="eastAsia"/>
-                <w:lang w:eastAsia="ko-KR"/>
-              </w:rPr>
-              <w:t xml:space="preserve">여러 개의 격리된 사용자 공간 인스턴스를 </w:t>
-            </w:r>
-            <w:r>
-              <w:rPr>
-                <w:rFonts w:ascii="Nanum Gothic" w:eastAsia="Nanum Gothic" w:hAnsi="Nanum Gothic" w:hint="eastAsia"/>
-                <w:lang w:eastAsia="ko-KR"/>
-              </w:rPr>
-              <w:t>갖</w:t>
-            </w:r>
-            <w:r>
-              <w:rPr>
-                <w:rFonts w:ascii="Nanum Gothic" w:eastAsia="Nanum Gothic" w:hAnsi="Nanum Gothic" w:hint="eastAsia"/>
-                <w:lang w:eastAsia="ko-KR"/>
-              </w:rPr>
-              <w:t>출 수 있도록 하는 서버 가상화 방식</w:t>
+              <w:t>변화, 동작 등을 인식하기 위해서 센서나 데이터 등을 이용하여 동작하는 동적 소프트웨어 모델</w:t>
             </w:r>
           </w:p>
         </w:tc>
       </w:tr>
     </w:tbl>
-    <w:p/>
+    <w:p>
+      <w:pPr>
+        <w:rPr>
+          <w:rFonts w:ascii="Nanum Gothic" w:eastAsia="Nanum Gothic" w:hAnsi="Nanum Gothic"/>
+          <w:lang w:eastAsia="ko-KR"/>
+        </w:rPr>
+      </w:pPr>
+    </w:p>
     <w:tbl>
       <w:tblPr>
         <w:tblStyle w:val="a3"/>
@@ -6558,6 +9293,132 @@
                 <w:color w:val="FFFFFF" w:themeColor="background1"/>
                 <w:lang w:eastAsia="ko-KR"/>
               </w:rPr>
+              <w:t xml:space="preserve">디스크 </w:t>
+            </w:r>
+            <w:proofErr w:type="spellStart"/>
+            <w:r>
+              <w:rPr>
+                <w:rFonts w:ascii="Nanum Gothic" w:eastAsia="Nanum Gothic" w:hAnsi="Nanum Gothic" w:hint="eastAsia"/>
+                <w:color w:val="FFFFFF" w:themeColor="background1"/>
+                <w:lang w:eastAsia="ko-KR"/>
+              </w:rPr>
+              <w:t>스케쥴링</w:t>
+            </w:r>
+            <w:proofErr w:type="spellEnd"/>
+          </w:p>
+        </w:tc>
+        <w:tc>
+          <w:tcPr>
+            <w:tcW w:w="6894" w:type="dxa"/>
+          </w:tcPr>
+          <w:p>
+            <w:pPr>
+              <w:rPr>
+                <w:rFonts w:ascii="Nanum Gothic" w:eastAsia="Nanum Gothic" w:hAnsi="Nanum Gothic" w:hint="eastAsia"/>
+                <w:lang w:eastAsia="ko-KR"/>
+              </w:rPr>
+            </w:pPr>
+            <w:r>
+              <w:rPr>
+                <w:rFonts w:ascii="Nanum Gothic" w:eastAsia="Nanum Gothic" w:hAnsi="Nanum Gothic" w:hint="eastAsia"/>
+                <w:lang w:eastAsia="ko-KR"/>
+              </w:rPr>
+              <w:t>사용할 데이터가 디스크 상의 여러 곳에 저장되어 있을 경우,</w:t>
+            </w:r>
+            <w:r>
+              <w:rPr>
+                <w:rFonts w:ascii="Nanum Gothic" w:eastAsia="Nanum Gothic" w:hAnsi="Nanum Gothic"/>
+                <w:lang w:eastAsia="ko-KR"/>
+              </w:rPr>
+              <w:t xml:space="preserve"> </w:t>
+            </w:r>
+            <w:r>
+              <w:rPr>
+                <w:rFonts w:ascii="Nanum Gothic" w:eastAsia="Nanum Gothic" w:hAnsi="Nanum Gothic" w:hint="eastAsia"/>
+                <w:lang w:eastAsia="ko-KR"/>
+              </w:rPr>
+              <w:t>데이터를 액세스하기 위해 디스크헤더가 움직이는 최적의 경로를 결정하는 기법</w:t>
+            </w:r>
+          </w:p>
+        </w:tc>
+      </w:tr>
+      <w:tr>
+        <w:tc>
+          <w:tcPr>
+            <w:tcW w:w="2122" w:type="dxa"/>
+          </w:tcPr>
+          <w:p>
+            <w:pPr>
+              <w:rPr>
+                <w:rFonts w:ascii="Nanum Gothic" w:eastAsia="Nanum Gothic" w:hAnsi="Nanum Gothic" w:hint="eastAsia"/>
+                <w:color w:val="FFFFFF" w:themeColor="background1"/>
+                <w:lang w:eastAsia="ko-KR"/>
+              </w:rPr>
+            </w:pPr>
+            <w:r>
+              <w:rPr>
+                <w:rFonts w:ascii="Nanum Gothic" w:eastAsia="Nanum Gothic" w:hAnsi="Nanum Gothic" w:hint="eastAsia"/>
+                <w:color w:val="FFFFFF" w:themeColor="background1"/>
+                <w:lang w:eastAsia="ko-KR"/>
+              </w:rPr>
+              <w:t>분산 데이터베이스</w:t>
+            </w:r>
+          </w:p>
+        </w:tc>
+        <w:tc>
+          <w:tcPr>
+            <w:tcW w:w="6894" w:type="dxa"/>
+          </w:tcPr>
+          <w:p>
+            <w:pPr>
+              <w:rPr>
+                <w:rFonts w:ascii="Nanum Gothic" w:eastAsia="Nanum Gothic" w:hAnsi="Nanum Gothic" w:hint="eastAsia"/>
+                <w:lang w:eastAsia="ko-KR"/>
+              </w:rPr>
+            </w:pPr>
+            <w:r>
+              <w:rPr>
+                <w:rFonts w:ascii="Nanum Gothic" w:eastAsia="Nanum Gothic" w:hAnsi="Nanum Gothic" w:hint="eastAsia"/>
+                <w:lang w:eastAsia="ko-KR"/>
+              </w:rPr>
+              <w:t>논리적으로 동일한 시스템에 속하나,</w:t>
+            </w:r>
+            <w:r>
+              <w:rPr>
+                <w:rFonts w:ascii="Nanum Gothic" w:eastAsia="Nanum Gothic" w:hAnsi="Nanum Gothic"/>
+                <w:lang w:eastAsia="ko-KR"/>
+              </w:rPr>
+              <w:t xml:space="preserve"> </w:t>
+            </w:r>
+            <w:r>
+              <w:rPr>
+                <w:rFonts w:ascii="Nanum Gothic" w:eastAsia="Nanum Gothic" w:hAnsi="Nanum Gothic" w:hint="eastAsia"/>
+                <w:lang w:eastAsia="ko-KR"/>
+              </w:rPr>
+              <w:t>네트워크를 통해 물리적으로 분산되어 있는 데이터들의 모임</w:t>
+            </w:r>
+          </w:p>
+        </w:tc>
+      </w:tr>
+      <w:tr>
+        <w:tc>
+          <w:tcPr>
+            <w:tcW w:w="2122" w:type="dxa"/>
+          </w:tcPr>
+          <w:p>
+            <w:pPr>
+              <w:rPr>
+                <w:rFonts w:ascii="Nanum Gothic" w:eastAsia="Nanum Gothic" w:hAnsi="Nanum Gothic" w:hint="eastAsia"/>
+                <w:color w:val="FFFFFF" w:themeColor="background1"/>
+                <w:lang w:eastAsia="ko-KR"/>
+              </w:rPr>
+            </w:pPr>
+            <w:r>
+              <w:rPr>
+                <w:rFonts w:ascii="Nanum Gothic" w:eastAsia="Nanum Gothic" w:hAnsi="Nanum Gothic" w:hint="eastAsia"/>
+                <w:color w:val="FFFFFF" w:themeColor="background1"/>
+                <w:lang w:eastAsia="ko-KR"/>
+              </w:rPr>
               <w:t>D</w:t>
             </w:r>
             <w:r>
@@ -6566,49 +9427,95 @@
                 <w:color w:val="FFFFFF" w:themeColor="background1"/>
                 <w:lang w:eastAsia="ko-KR"/>
               </w:rPr>
-              <w:t>ata lake</w:t>
-            </w:r>
-          </w:p>
-        </w:tc>
-        <w:tc>
-          <w:tcPr>
-            <w:tcW w:w="6894" w:type="dxa"/>
-          </w:tcPr>
-          <w:p>
-            <w:pPr>
-              <w:rPr>
-                <w:rFonts w:ascii="Nanum Gothic" w:eastAsia="Nanum Gothic" w:hAnsi="Nanum Gothic" w:hint="eastAsia"/>
-                <w:lang w:eastAsia="ko-KR"/>
-              </w:rPr>
-            </w:pPr>
-            <w:r>
-              <w:rPr>
-                <w:rFonts w:ascii="Nanum Gothic" w:eastAsia="Nanum Gothic" w:hAnsi="Nanum Gothic" w:hint="eastAsia"/>
-                <w:lang w:eastAsia="ko-KR"/>
-              </w:rPr>
-              <w:t>대용량의 정형 및 비정형 데이터를 저장하고 손쉽게 접근할 수 있게 하는 대규모 저장소</w:t>
-            </w:r>
-          </w:p>
-        </w:tc>
-      </w:tr>
-      <w:tr>
-        <w:tc>
-          <w:tcPr>
-            <w:tcW w:w="2122" w:type="dxa"/>
-          </w:tcPr>
-          <w:p>
-            <w:pPr>
-              <w:rPr>
-                <w:rFonts w:ascii="Nanum Gothic" w:eastAsia="Nanum Gothic" w:hAnsi="Nanum Gothic"/>
-                <w:color w:val="FFFFFF" w:themeColor="background1"/>
-                <w:lang w:eastAsia="ko-Kore-KR"/>
-              </w:rPr>
-            </w:pPr>
-            <w:r>
-              <w:rPr>
-                <w:rFonts w:ascii="Nanum Gothic" w:eastAsia="Nanum Gothic" w:hAnsi="Nanum Gothic" w:hint="eastAsia"/>
-                <w:color w:val="FFFFFF" w:themeColor="background1"/>
-                <w:lang w:eastAsia="ko-Kore-KR"/>
+              <w:t>LT (</w:t>
+            </w:r>
+            <w:proofErr w:type="spellStart"/>
+            <w:r>
+              <w:rPr>
+                <w:rFonts w:ascii="Nanum Gothic" w:eastAsia="Nanum Gothic" w:hAnsi="Nanum Gothic" w:hint="eastAsia"/>
+                <w:color w:val="FFFFFF" w:themeColor="background1"/>
+                <w:lang w:eastAsia="ko-KR"/>
+              </w:rPr>
+              <w:t>분산원장</w:t>
+            </w:r>
+            <w:proofErr w:type="spellEnd"/>
+            <w:r>
+              <w:rPr>
+                <w:rFonts w:ascii="Nanum Gothic" w:eastAsia="Nanum Gothic" w:hAnsi="Nanum Gothic" w:hint="eastAsia"/>
+                <w:color w:val="FFFFFF" w:themeColor="background1"/>
+                <w:lang w:eastAsia="ko-KR"/>
+              </w:rPr>
+              <w:t xml:space="preserve"> 기술)</w:t>
+            </w:r>
+          </w:p>
+        </w:tc>
+        <w:tc>
+          <w:tcPr>
+            <w:tcW w:w="6894" w:type="dxa"/>
+          </w:tcPr>
+          <w:p>
+            <w:pPr>
+              <w:rPr>
+                <w:rFonts w:ascii="Nanum Gothic" w:eastAsia="Nanum Gothic" w:hAnsi="Nanum Gothic" w:hint="eastAsia"/>
+                <w:lang w:eastAsia="ko-KR"/>
+              </w:rPr>
+            </w:pPr>
+            <w:r>
+              <w:rPr>
+                <w:rFonts w:ascii="Nanum Gothic" w:eastAsia="Nanum Gothic" w:hAnsi="Nanum Gothic" w:hint="eastAsia"/>
+                <w:lang w:eastAsia="ko-KR"/>
+              </w:rPr>
+              <w:t>중앙 서버나 관리자 없이 분산화 된 네트워크의 각 노드들이 거래 장부를 복제,</w:t>
+            </w:r>
+            <w:r>
+              <w:rPr>
+                <w:rFonts w:ascii="Nanum Gothic" w:eastAsia="Nanum Gothic" w:hAnsi="Nanum Gothic"/>
+                <w:lang w:eastAsia="ko-KR"/>
+              </w:rPr>
+              <w:t xml:space="preserve"> </w:t>
+            </w:r>
+            <w:r>
+              <w:rPr>
+                <w:rFonts w:ascii="Nanum Gothic" w:eastAsia="Nanum Gothic" w:hAnsi="Nanum Gothic" w:hint="eastAsia"/>
+                <w:lang w:eastAsia="ko-KR"/>
+              </w:rPr>
+              <w:t>공유,</w:t>
+            </w:r>
+            <w:r>
+              <w:rPr>
+                <w:rFonts w:ascii="Nanum Gothic" w:eastAsia="Nanum Gothic" w:hAnsi="Nanum Gothic"/>
+                <w:lang w:eastAsia="ko-KR"/>
+              </w:rPr>
+              <w:t xml:space="preserve"> </w:t>
+            </w:r>
+            <w:r>
+              <w:rPr>
+                <w:rFonts w:ascii="Nanum Gothic" w:eastAsia="Nanum Gothic" w:hAnsi="Nanum Gothic" w:hint="eastAsia"/>
+                <w:lang w:eastAsia="ko-KR"/>
+              </w:rPr>
+              <w:t>동기화하여 관리하는 합의 기술</w:t>
+            </w:r>
+          </w:p>
+        </w:tc>
+      </w:tr>
+      <w:tr>
+        <w:tc>
+          <w:tcPr>
+            <w:tcW w:w="2122" w:type="dxa"/>
+          </w:tcPr>
+          <w:p>
+            <w:pPr>
+              <w:rPr>
+                <w:rFonts w:ascii="Nanum Gothic" w:eastAsia="Nanum Gothic" w:hAnsi="Nanum Gothic" w:hint="eastAsia"/>
+                <w:color w:val="FFFFFF" w:themeColor="background1"/>
+                <w:lang w:eastAsia="ko-KR"/>
+              </w:rPr>
+            </w:pPr>
+            <w:r>
+              <w:rPr>
+                <w:rFonts w:ascii="Nanum Gothic" w:eastAsia="Nanum Gothic" w:hAnsi="Nanum Gothic" w:hint="eastAsia"/>
+                <w:color w:val="FFFFFF" w:themeColor="background1"/>
+                <w:lang w:eastAsia="ko-KR"/>
               </w:rPr>
               <w:t>D</w:t>
             </w:r>
@@ -6616,54 +9523,74 @@
               <w:rPr>
                 <w:rFonts w:ascii="Nanum Gothic" w:eastAsia="Nanum Gothic" w:hAnsi="Nanum Gothic"/>
                 <w:color w:val="FFFFFF" w:themeColor="background1"/>
-                <w:lang w:eastAsia="ko-Kore-KR"/>
-              </w:rPr>
-              <w:t>AS</w:t>
-            </w:r>
-          </w:p>
-        </w:tc>
-        <w:tc>
-          <w:tcPr>
-            <w:tcW w:w="6894" w:type="dxa"/>
-          </w:tcPr>
-          <w:p>
-            <w:pPr>
-              <w:rPr>
-                <w:rFonts w:ascii="Nanum Gothic" w:eastAsia="Nanum Gothic" w:hAnsi="Nanum Gothic" w:hint="eastAsia"/>
-                <w:lang w:eastAsia="ko-KR"/>
-              </w:rPr>
-            </w:pPr>
-            <w:r>
-              <w:rPr>
-                <w:rFonts w:ascii="Nanum Gothic" w:eastAsia="Nanum Gothic" w:hAnsi="Nanum Gothic" w:hint="eastAsia"/>
-                <w:lang w:eastAsia="ko-KR"/>
-              </w:rPr>
-              <w:t>서버에 별도의 저장장치를 연결할 때 네트워크를 사용하지 않고 직접 연결하는 저장장치</w:t>
-            </w:r>
-          </w:p>
-        </w:tc>
-      </w:tr>
-      <w:tr>
-        <w:tc>
-          <w:tcPr>
-            <w:tcW w:w="2122" w:type="dxa"/>
-          </w:tcPr>
-          <w:p>
-            <w:pPr>
-              <w:rPr>
-                <w:rFonts w:ascii="Nanum Gothic" w:eastAsia="Nanum Gothic" w:hAnsi="Nanum Gothic" w:hint="eastAsia"/>
-                <w:color w:val="FFFFFF" w:themeColor="background1"/>
-                <w:lang w:eastAsia="ko-KR"/>
-              </w:rPr>
-            </w:pPr>
-            <w:r>
-              <w:rPr>
-                <w:rFonts w:ascii="Nanum Gothic" w:eastAsia="Nanum Gothic" w:hAnsi="Nanum Gothic" w:hint="eastAsia"/>
-                <w:color w:val="FFFFFF" w:themeColor="background1"/>
-                <w:lang w:eastAsia="ko-KR"/>
-              </w:rPr>
-              <w:t xml:space="preserve">데이터 </w:t>
-            </w:r>
+                <w:lang w:eastAsia="ko-KR"/>
+              </w:rPr>
+              <w:t>ML</w:t>
+            </w:r>
+          </w:p>
+        </w:tc>
+        <w:tc>
+          <w:tcPr>
+            <w:tcW w:w="6894" w:type="dxa"/>
+          </w:tcPr>
+          <w:p>
+            <w:pPr>
+              <w:rPr>
+                <w:rFonts w:ascii="Nanum Gothic" w:eastAsia="Nanum Gothic" w:hAnsi="Nanum Gothic" w:hint="eastAsia"/>
+                <w:lang w:eastAsia="ko-KR"/>
+              </w:rPr>
+            </w:pPr>
+            <w:r>
+              <w:rPr>
+                <w:rFonts w:ascii="Nanum Gothic" w:eastAsia="Nanum Gothic" w:hAnsi="Nanum Gothic" w:hint="eastAsia"/>
+                <w:lang w:eastAsia="ko-KR"/>
+              </w:rPr>
+              <w:t>데이터베이스 내부 스키마에 데이터를 입력하거나 존재하는 데이터를 수정,</w:t>
+            </w:r>
+            <w:r>
+              <w:rPr>
+                <w:rFonts w:ascii="Nanum Gothic" w:eastAsia="Nanum Gothic" w:hAnsi="Nanum Gothic"/>
+                <w:lang w:eastAsia="ko-KR"/>
+              </w:rPr>
+              <w:t xml:space="preserve"> </w:t>
+            </w:r>
+            <w:r>
+              <w:rPr>
+                <w:rFonts w:ascii="Nanum Gothic" w:eastAsia="Nanum Gothic" w:hAnsi="Nanum Gothic" w:hint="eastAsia"/>
+                <w:lang w:eastAsia="ko-KR"/>
+              </w:rPr>
+              <w:t xml:space="preserve">삭제하기 위한 </w:t>
+            </w:r>
+            <w:r>
+              <w:rPr>
+                <w:rFonts w:ascii="Nanum Gothic" w:eastAsia="Nanum Gothic" w:hAnsi="Nanum Gothic"/>
+                <w:lang w:eastAsia="ko-KR"/>
+              </w:rPr>
+              <w:t>SQL</w:t>
+            </w:r>
+            <w:r>
+              <w:rPr>
+                <w:rFonts w:ascii="Nanum Gothic" w:eastAsia="Nanum Gothic" w:hAnsi="Nanum Gothic" w:hint="eastAsia"/>
+                <w:lang w:eastAsia="ko-KR"/>
+              </w:rPr>
+              <w:t>언어</w:t>
+            </w:r>
+          </w:p>
+        </w:tc>
+      </w:tr>
+      <w:tr>
+        <w:tc>
+          <w:tcPr>
+            <w:tcW w:w="2122" w:type="dxa"/>
+          </w:tcPr>
+          <w:p>
+            <w:pPr>
+              <w:rPr>
+                <w:rFonts w:ascii="Nanum Gothic" w:eastAsia="Nanum Gothic" w:hAnsi="Nanum Gothic" w:hint="eastAsia"/>
+                <w:color w:val="FFFFFF" w:themeColor="background1"/>
+                <w:lang w:eastAsia="ko-KR"/>
+              </w:rPr>
+            </w:pPr>
             <w:proofErr w:type="spellStart"/>
             <w:r>
               <w:rPr>
@@ -6671,7 +9598,7 @@
                 <w:color w:val="FFFFFF" w:themeColor="background1"/>
                 <w:lang w:eastAsia="ko-KR"/>
               </w:rPr>
-              <w:t>마이닝</w:t>
+              <w:t>도커</w:t>
             </w:r>
             <w:proofErr w:type="spellEnd"/>
           </w:p>
@@ -6687,12 +9614,281 @@
                 <w:lang w:eastAsia="ko-KR"/>
               </w:rPr>
             </w:pPr>
-            <w:r>
-              <w:rPr>
-                <w:rFonts w:ascii="Nanum Gothic" w:eastAsia="Nanum Gothic" w:hAnsi="Nanum Gothic" w:hint="eastAsia"/>
-                <w:lang w:eastAsia="ko-KR"/>
-              </w:rPr>
-              <w:t>대용량의 데이터 간 관계,</w:t>
+            <w:proofErr w:type="spellStart"/>
+            <w:r>
+              <w:rPr>
+                <w:rFonts w:ascii="Nanum Gothic" w:eastAsia="Nanum Gothic" w:hAnsi="Nanum Gothic" w:hint="eastAsia"/>
+                <w:lang w:eastAsia="ko-KR"/>
+              </w:rPr>
+              <w:t>하이퍼바이저</w:t>
+            </w:r>
+            <w:proofErr w:type="spellEnd"/>
+            <w:r>
+              <w:rPr>
+                <w:rFonts w:ascii="Nanum Gothic" w:eastAsia="Nanum Gothic" w:hAnsi="Nanum Gothic" w:hint="eastAsia"/>
+                <w:lang w:eastAsia="ko-KR"/>
+              </w:rPr>
+              <w:t xml:space="preserve"> 없이 리눅스 컨테이너 기술을 바탕으로 어플리케이션을 격리된  상태에서 실행하는 가상화 기술</w:t>
+            </w:r>
+          </w:p>
+        </w:tc>
+      </w:tr>
+      <w:tr>
+        <w:tc>
+          <w:tcPr>
+            <w:tcW w:w="2122" w:type="dxa"/>
+          </w:tcPr>
+          <w:p>
+            <w:pPr>
+              <w:rPr>
+                <w:rFonts w:ascii="Nanum Gothic" w:eastAsia="Nanum Gothic" w:hAnsi="Nanum Gothic" w:hint="eastAsia"/>
+                <w:color w:val="FFFFFF" w:themeColor="background1"/>
+                <w:lang w:eastAsia="ko-KR"/>
+              </w:rPr>
+            </w:pPr>
+            <w:r>
+              <w:rPr>
+                <w:rFonts w:ascii="Nanum Gothic" w:eastAsia="Nanum Gothic" w:hAnsi="Nanum Gothic" w:hint="eastAsia"/>
+                <w:color w:val="FFFFFF" w:themeColor="background1"/>
+                <w:lang w:eastAsia="ko-KR"/>
+              </w:rPr>
+              <w:t>D</w:t>
+            </w:r>
+            <w:r>
+              <w:rPr>
+                <w:rFonts w:ascii="Nanum Gothic" w:eastAsia="Nanum Gothic" w:hAnsi="Nanum Gothic"/>
+                <w:color w:val="FFFFFF" w:themeColor="background1"/>
+                <w:lang w:eastAsia="ko-KR"/>
+              </w:rPr>
+              <w:t>NS</w:t>
+            </w:r>
+          </w:p>
+        </w:tc>
+        <w:tc>
+          <w:tcPr>
+            <w:tcW w:w="6894" w:type="dxa"/>
+          </w:tcPr>
+          <w:p>
+            <w:pPr>
+              <w:rPr>
+                <w:rFonts w:ascii="Nanum Gothic" w:eastAsia="Nanum Gothic" w:hAnsi="Nanum Gothic" w:hint="eastAsia"/>
+                <w:lang w:eastAsia="ko-KR"/>
+              </w:rPr>
+            </w:pPr>
+            <w:r>
+              <w:rPr>
+                <w:rFonts w:ascii="Nanum Gothic" w:eastAsia="Nanum Gothic" w:hAnsi="Nanum Gothic" w:hint="eastAsia"/>
+                <w:lang w:eastAsia="ko-KR"/>
+              </w:rPr>
+              <w:t xml:space="preserve">인터넷 사용자가 호스트를 호출할 때 사용하는 문자 형의 주소인 도메인 이름을 </w:t>
+            </w:r>
+            <w:r>
+              <w:rPr>
+                <w:rFonts w:ascii="Nanum Gothic" w:eastAsia="Nanum Gothic" w:hAnsi="Nanum Gothic"/>
+                <w:lang w:eastAsia="ko-KR"/>
+              </w:rPr>
+              <w:t>IP</w:t>
+            </w:r>
+            <w:r>
+              <w:rPr>
+                <w:rFonts w:ascii="Nanum Gothic" w:eastAsia="Nanum Gothic" w:hAnsi="Nanum Gothic" w:hint="eastAsia"/>
+                <w:lang w:eastAsia="ko-KR"/>
+              </w:rPr>
+              <w:t>로 변환하여 주는 시스템</w:t>
+            </w:r>
+          </w:p>
+        </w:tc>
+      </w:tr>
+      <w:tr>
+        <w:tc>
+          <w:tcPr>
+            <w:tcW w:w="2122" w:type="dxa"/>
+          </w:tcPr>
+          <w:p>
+            <w:pPr>
+              <w:rPr>
+                <w:rFonts w:ascii="Nanum Gothic" w:eastAsia="Nanum Gothic" w:hAnsi="Nanum Gothic" w:hint="eastAsia"/>
+                <w:color w:val="FFFFFF" w:themeColor="background1"/>
+                <w:lang w:eastAsia="ko-KR"/>
+              </w:rPr>
+            </w:pPr>
+            <w:r>
+              <w:rPr>
+                <w:rFonts w:ascii="Nanum Gothic" w:eastAsia="Nanum Gothic" w:hAnsi="Nanum Gothic" w:hint="eastAsia"/>
+                <w:color w:val="FFFFFF" w:themeColor="background1"/>
+                <w:lang w:eastAsia="ko-KR"/>
+              </w:rPr>
+              <w:t>D</w:t>
+            </w:r>
+            <w:r>
+              <w:rPr>
+                <w:rFonts w:ascii="Nanum Gothic" w:eastAsia="Nanum Gothic" w:hAnsi="Nanum Gothic"/>
+                <w:color w:val="FFFFFF" w:themeColor="background1"/>
+                <w:lang w:eastAsia="ko-KR"/>
+              </w:rPr>
+              <w:t>MA</w:t>
+            </w:r>
+          </w:p>
+        </w:tc>
+        <w:tc>
+          <w:tcPr>
+            <w:tcW w:w="6894" w:type="dxa"/>
+          </w:tcPr>
+          <w:p>
+            <w:pPr>
+              <w:rPr>
+                <w:rFonts w:ascii="Nanum Gothic" w:eastAsia="Nanum Gothic" w:hAnsi="Nanum Gothic" w:hint="eastAsia"/>
+                <w:lang w:eastAsia="ko-KR"/>
+              </w:rPr>
+            </w:pPr>
+            <w:r>
+              <w:rPr>
+                <w:rFonts w:ascii="Nanum Gothic" w:eastAsia="Nanum Gothic" w:hAnsi="Nanum Gothic" w:hint="eastAsia"/>
+                <w:lang w:eastAsia="ko-KR"/>
+              </w:rPr>
+              <w:t>주변장치들이 메모리에 직접 접근하여 읽거나 쓸 수 있도록 지원하는 기능</w:t>
+            </w:r>
+          </w:p>
+        </w:tc>
+      </w:tr>
+      <w:tr>
+        <w:tc>
+          <w:tcPr>
+            <w:tcW w:w="2122" w:type="dxa"/>
+          </w:tcPr>
+          <w:p>
+            <w:pPr>
+              <w:rPr>
+                <w:rFonts w:ascii="Nanum Gothic" w:eastAsia="Nanum Gothic" w:hAnsi="Nanum Gothic" w:hint="eastAsia"/>
+                <w:color w:val="FFFFFF" w:themeColor="background1"/>
+                <w:lang w:eastAsia="ko-KR"/>
+              </w:rPr>
+            </w:pPr>
+            <w:r>
+              <w:rPr>
+                <w:rFonts w:ascii="Nanum Gothic" w:eastAsia="Nanum Gothic" w:hAnsi="Nanum Gothic" w:hint="eastAsia"/>
+                <w:color w:val="FFFFFF" w:themeColor="background1"/>
+                <w:lang w:eastAsia="ko-KR"/>
+              </w:rPr>
+              <w:t>L</w:t>
+            </w:r>
+            <w:r>
+              <w:rPr>
+                <w:rFonts w:ascii="Nanum Gothic" w:eastAsia="Nanum Gothic" w:hAnsi="Nanum Gothic"/>
+                <w:color w:val="FFFFFF" w:themeColor="background1"/>
+                <w:lang w:eastAsia="ko-KR"/>
+              </w:rPr>
+              <w:t>-</w:t>
+            </w:r>
+            <w:r>
+              <w:rPr>
+                <w:rFonts w:ascii="Nanum Gothic" w:eastAsia="Nanum Gothic" w:hAnsi="Nanum Gothic" w:hint="eastAsia"/>
+                <w:color w:val="FFFFFF" w:themeColor="background1"/>
+                <w:lang w:eastAsia="ko-KR"/>
+              </w:rPr>
+              <w:t>다양성</w:t>
+            </w:r>
+          </w:p>
+        </w:tc>
+        <w:tc>
+          <w:tcPr>
+            <w:tcW w:w="6894" w:type="dxa"/>
+          </w:tcPr>
+          <w:p>
+            <w:pPr>
+              <w:rPr>
+                <w:rFonts w:ascii="Nanum Gothic" w:eastAsia="Nanum Gothic" w:hAnsi="Nanum Gothic" w:hint="eastAsia"/>
+                <w:lang w:eastAsia="ko-KR"/>
+              </w:rPr>
+            </w:pPr>
+            <w:proofErr w:type="spellStart"/>
+            <w:r>
+              <w:rPr>
+                <w:rFonts w:ascii="Nanum Gothic" w:eastAsia="Nanum Gothic" w:hAnsi="Nanum Gothic" w:hint="eastAsia"/>
+                <w:lang w:eastAsia="ko-KR"/>
+              </w:rPr>
+              <w:t>익멱성을</w:t>
+            </w:r>
+            <w:proofErr w:type="spellEnd"/>
+            <w:r>
+              <w:rPr>
+                <w:rFonts w:ascii="Nanum Gothic" w:eastAsia="Nanum Gothic" w:hAnsi="Nanum Gothic" w:hint="eastAsia"/>
+                <w:lang w:eastAsia="ko-KR"/>
+              </w:rPr>
+              <w:t xml:space="preserve"> 통해 생성된 동질집합에서 데이터들은 적어도 </w:t>
+            </w:r>
+            <w:r>
+              <w:rPr>
+                <w:rFonts w:ascii="Nanum Gothic" w:eastAsia="Nanum Gothic" w:hAnsi="Nanum Gothic"/>
+                <w:lang w:eastAsia="ko-KR"/>
+              </w:rPr>
+              <w:t>L</w:t>
+            </w:r>
+            <w:r>
+              <w:rPr>
+                <w:rFonts w:ascii="Nanum Gothic" w:eastAsia="Nanum Gothic" w:hAnsi="Nanum Gothic" w:hint="eastAsia"/>
+                <w:lang w:eastAsia="ko-KR"/>
+              </w:rPr>
+              <w:t>개의 서로 다른 민감한 정보를 갖도록 하는 프라이버시 보호 모델</w:t>
+            </w:r>
+          </w:p>
+        </w:tc>
+      </w:tr>
+      <w:tr>
+        <w:tc>
+          <w:tcPr>
+            <w:tcW w:w="2122" w:type="dxa"/>
+          </w:tcPr>
+          <w:p>
+            <w:pPr>
+              <w:rPr>
+                <w:rFonts w:ascii="Nanum Gothic" w:eastAsia="Nanum Gothic" w:hAnsi="Nanum Gothic"/>
+                <w:color w:val="FFFFFF" w:themeColor="background1"/>
+                <w:lang w:eastAsia="ko-KR"/>
+              </w:rPr>
+            </w:pPr>
+            <w:r>
+              <w:rPr>
+                <w:rFonts w:ascii="Nanum Gothic" w:eastAsia="Nanum Gothic" w:hAnsi="Nanum Gothic"/>
+                <w:color w:val="FFFFFF" w:themeColor="background1"/>
+                <w:lang w:eastAsia="ko-KR"/>
+              </w:rPr>
+              <w:lastRenderedPageBreak/>
+              <w:t>Dispatcher Servlet</w:t>
+            </w:r>
+          </w:p>
+        </w:tc>
+        <w:tc>
+          <w:tcPr>
+            <w:tcW w:w="6894" w:type="dxa"/>
+          </w:tcPr>
+          <w:p>
+            <w:pPr>
+              <w:rPr>
+                <w:rFonts w:ascii="Nanum Gothic" w:eastAsia="Nanum Gothic" w:hAnsi="Nanum Gothic" w:hint="eastAsia"/>
+                <w:lang w:eastAsia="ko-KR"/>
+              </w:rPr>
+            </w:pPr>
+            <w:r>
+              <w:rPr>
+                <w:rFonts w:ascii="Nanum Gothic" w:eastAsia="Nanum Gothic" w:hAnsi="Nanum Gothic" w:hint="eastAsia"/>
+                <w:lang w:eastAsia="ko-KR"/>
+              </w:rPr>
+              <w:t>H</w:t>
+            </w:r>
+            <w:r>
+              <w:rPr>
+                <w:rFonts w:ascii="Nanum Gothic" w:eastAsia="Nanum Gothic" w:hAnsi="Nanum Gothic"/>
+                <w:lang w:eastAsia="ko-KR"/>
+              </w:rPr>
+              <w:t>TTP</w:t>
+            </w:r>
+            <w:r>
+              <w:rPr>
+                <w:rFonts w:ascii="Nanum Gothic" w:eastAsia="Nanum Gothic" w:hAnsi="Nanum Gothic" w:hint="eastAsia"/>
+                <w:lang w:eastAsia="ko-KR"/>
+              </w:rPr>
+              <w:t>프로토콜을 통해 들어오는 모든 요청의 진입점으로서,</w:t>
             </w:r>
             <w:r>
               <w:rPr>
@@ -6706,410 +9902,61 @@
                 <w:rFonts w:ascii="Nanum Gothic" w:eastAsia="Nanum Gothic" w:hAnsi="Nanum Gothic" w:hint="eastAsia"/>
                 <w:lang w:eastAsia="ko-KR"/>
               </w:rPr>
-              <w:t>패턴,</w:t>
-            </w:r>
-            <w:r>
-              <w:rPr>
-                <w:rFonts w:ascii="Nanum Gothic" w:eastAsia="Nanum Gothic" w:hAnsi="Nanum Gothic"/>
-                <w:lang w:eastAsia="ko-KR"/>
-              </w:rPr>
-              <w:t xml:space="preserve"> </w:t>
-            </w:r>
-            <w:r>
-              <w:rPr>
-                <w:rFonts w:ascii="Nanum Gothic" w:eastAsia="Nanum Gothic" w:hAnsi="Nanum Gothic" w:hint="eastAsia"/>
-                <w:lang w:eastAsia="ko-KR"/>
-              </w:rPr>
-              <w:t>추세를 발견하고 이를 의미 있는 정보로 변환하여 기업의 의사결정에 활용하는 기술</w:t>
-            </w:r>
-          </w:p>
-        </w:tc>
-      </w:tr>
-      <w:tr>
-        <w:tc>
-          <w:tcPr>
-            <w:tcW w:w="2122" w:type="dxa"/>
-          </w:tcPr>
-          <w:p>
-            <w:pPr>
-              <w:rPr>
-                <w:rFonts w:ascii="Nanum Gothic" w:eastAsia="Nanum Gothic" w:hAnsi="Nanum Gothic" w:hint="eastAsia"/>
-                <w:color w:val="FFFFFF" w:themeColor="background1"/>
-                <w:lang w:eastAsia="ko-KR"/>
-              </w:rPr>
-            </w:pPr>
-            <w:r>
-              <w:rPr>
-                <w:rFonts w:ascii="Nanum Gothic" w:eastAsia="Nanum Gothic" w:hAnsi="Nanum Gothic" w:hint="eastAsia"/>
-                <w:color w:val="FFFFFF" w:themeColor="background1"/>
-                <w:lang w:eastAsia="ko-KR"/>
-              </w:rPr>
-              <w:lastRenderedPageBreak/>
-              <w:t>데이터 독립성</w:t>
-            </w:r>
-          </w:p>
-        </w:tc>
-        <w:tc>
-          <w:tcPr>
-            <w:tcW w:w="6894" w:type="dxa"/>
-          </w:tcPr>
-          <w:p>
-            <w:pPr>
-              <w:rPr>
-                <w:rFonts w:ascii="Nanum Gothic" w:eastAsia="Nanum Gothic" w:hAnsi="Nanum Gothic" w:hint="eastAsia"/>
-                <w:lang w:eastAsia="ko-KR"/>
-              </w:rPr>
-            </w:pPr>
-            <w:r>
-              <w:rPr>
-                <w:rFonts w:ascii="Nanum Gothic" w:eastAsia="Nanum Gothic" w:hAnsi="Nanum Gothic" w:hint="eastAsia"/>
-                <w:lang w:eastAsia="ko-KR"/>
-              </w:rPr>
-              <w:t>데이터베이스에서 상위 단계의 스키마에 영향을 주지 않으면서 해당 단계의 스키마를 변경할 수 있는 성질</w:t>
-            </w:r>
-          </w:p>
-        </w:tc>
-      </w:tr>
-      <w:tr>
-        <w:tc>
-          <w:tcPr>
-            <w:tcW w:w="2122" w:type="dxa"/>
-          </w:tcPr>
-          <w:p>
-            <w:pPr>
-              <w:rPr>
-                <w:rFonts w:ascii="Nanum Gothic" w:eastAsia="Nanum Gothic" w:hAnsi="Nanum Gothic" w:hint="eastAsia"/>
-                <w:color w:val="FFFFFF" w:themeColor="background1"/>
-                <w:lang w:eastAsia="ko-KR"/>
-              </w:rPr>
-            </w:pPr>
-            <w:r>
-              <w:rPr>
-                <w:rFonts w:ascii="Nanum Gothic" w:eastAsia="Nanum Gothic" w:hAnsi="Nanum Gothic" w:hint="eastAsia"/>
-                <w:color w:val="FFFFFF" w:themeColor="background1"/>
-                <w:lang w:eastAsia="ko-KR"/>
-              </w:rPr>
-              <w:t>데이터 정제</w:t>
-            </w:r>
-          </w:p>
-        </w:tc>
-        <w:tc>
-          <w:tcPr>
-            <w:tcW w:w="6894" w:type="dxa"/>
-          </w:tcPr>
-          <w:p>
-            <w:pPr>
-              <w:rPr>
-                <w:rFonts w:ascii="Nanum Gothic" w:eastAsia="Nanum Gothic" w:hAnsi="Nanum Gothic" w:hint="eastAsia"/>
-                <w:lang w:eastAsia="ko-KR"/>
-              </w:rPr>
-            </w:pPr>
-            <w:r>
-              <w:rPr>
-                <w:rFonts w:ascii="Nanum Gothic" w:eastAsia="Nanum Gothic" w:hAnsi="Nanum Gothic" w:hint="eastAsia"/>
-                <w:lang w:eastAsia="ko-KR"/>
-              </w:rPr>
-              <w:t>불완전하고 오류가 있는 데이터를 보정하여 정제된 데이터를 만드는 과정 또는 방법</w:t>
-            </w:r>
-          </w:p>
-        </w:tc>
-      </w:tr>
-      <w:tr>
-        <w:tc>
-          <w:tcPr>
-            <w:tcW w:w="2122" w:type="dxa"/>
-          </w:tcPr>
-          <w:p>
-            <w:pPr>
-              <w:rPr>
-                <w:rFonts w:ascii="Nanum Gothic" w:eastAsia="Nanum Gothic" w:hAnsi="Nanum Gothic" w:hint="eastAsia"/>
-                <w:color w:val="FFFFFF" w:themeColor="background1"/>
-                <w:lang w:eastAsia="ko-KR"/>
-              </w:rPr>
-            </w:pPr>
-            <w:r>
-              <w:rPr>
-                <w:rFonts w:ascii="Nanum Gothic" w:eastAsia="Nanum Gothic" w:hAnsi="Nanum Gothic" w:hint="eastAsia"/>
-                <w:color w:val="FFFFFF" w:themeColor="background1"/>
-                <w:lang w:eastAsia="ko-KR"/>
-              </w:rPr>
-              <w:t>데이터 무결성</w:t>
-            </w:r>
-          </w:p>
-        </w:tc>
-        <w:tc>
-          <w:tcPr>
-            <w:tcW w:w="6894" w:type="dxa"/>
-          </w:tcPr>
-          <w:p>
-            <w:pPr>
-              <w:rPr>
-                <w:rFonts w:ascii="Nanum Gothic" w:eastAsia="Nanum Gothic" w:hAnsi="Nanum Gothic" w:hint="eastAsia"/>
-                <w:lang w:eastAsia="ko-KR"/>
-              </w:rPr>
-            </w:pPr>
-            <w:r>
-              <w:rPr>
-                <w:rFonts w:ascii="Nanum Gothic" w:eastAsia="Nanum Gothic" w:hAnsi="Nanum Gothic" w:hint="eastAsia"/>
-                <w:lang w:eastAsia="ko-KR"/>
-              </w:rPr>
-              <w:t>데이터의 정확성,</w:t>
-            </w:r>
-            <w:r>
-              <w:rPr>
-                <w:rFonts w:ascii="Nanum Gothic" w:eastAsia="Nanum Gothic" w:hAnsi="Nanum Gothic"/>
-                <w:lang w:eastAsia="ko-KR"/>
-              </w:rPr>
-              <w:t xml:space="preserve"> </w:t>
-            </w:r>
-            <w:r>
-              <w:rPr>
-                <w:rFonts w:ascii="Nanum Gothic" w:eastAsia="Nanum Gothic" w:hAnsi="Nanum Gothic" w:hint="eastAsia"/>
-                <w:lang w:eastAsia="ko-KR"/>
-              </w:rPr>
-              <w:t>일관성,</w:t>
-            </w:r>
-            <w:r>
-              <w:rPr>
-                <w:rFonts w:ascii="Nanum Gothic" w:eastAsia="Nanum Gothic" w:hAnsi="Nanum Gothic"/>
-                <w:lang w:eastAsia="ko-KR"/>
-              </w:rPr>
-              <w:t xml:space="preserve"> </w:t>
-            </w:r>
-            <w:r>
-              <w:rPr>
-                <w:rFonts w:ascii="Nanum Gothic" w:eastAsia="Nanum Gothic" w:hAnsi="Nanum Gothic" w:hint="eastAsia"/>
-                <w:lang w:eastAsia="ko-KR"/>
-              </w:rPr>
-              <w:t>유효성,</w:t>
-            </w:r>
-            <w:r>
-              <w:rPr>
-                <w:rFonts w:ascii="Nanum Gothic" w:eastAsia="Nanum Gothic" w:hAnsi="Nanum Gothic"/>
-                <w:lang w:eastAsia="ko-KR"/>
-              </w:rPr>
-              <w:t xml:space="preserve"> </w:t>
-            </w:r>
-            <w:r>
-              <w:rPr>
-                <w:rFonts w:ascii="Nanum Gothic" w:eastAsia="Nanum Gothic" w:hAnsi="Nanum Gothic" w:hint="eastAsia"/>
-                <w:lang w:eastAsia="ko-KR"/>
-              </w:rPr>
-              <w:t>신뢰성을 위해 무효 갱신으로부터 데이터를 보호하는 성질</w:t>
-            </w:r>
-          </w:p>
-        </w:tc>
-      </w:tr>
-      <w:tr>
-        <w:tc>
-          <w:tcPr>
-            <w:tcW w:w="2122" w:type="dxa"/>
-          </w:tcPr>
-          <w:p>
-            <w:pPr>
-              <w:rPr>
-                <w:rFonts w:ascii="Nanum Gothic" w:eastAsia="Nanum Gothic" w:hAnsi="Nanum Gothic"/>
-                <w:color w:val="FFFFFF" w:themeColor="background1"/>
-                <w:lang w:eastAsia="ko-KR"/>
-              </w:rPr>
-            </w:pPr>
-            <w:r>
-              <w:rPr>
-                <w:rFonts w:ascii="Nanum Gothic" w:eastAsia="Nanum Gothic" w:hAnsi="Nanum Gothic"/>
-                <w:color w:val="FFFFFF" w:themeColor="background1"/>
-                <w:lang w:eastAsia="ko-KR"/>
-              </w:rPr>
-              <w:t>Data migration</w:t>
-            </w:r>
-          </w:p>
-        </w:tc>
-        <w:tc>
-          <w:tcPr>
-            <w:tcW w:w="6894" w:type="dxa"/>
-          </w:tcPr>
-          <w:p>
-            <w:pPr>
-              <w:rPr>
-                <w:rFonts w:ascii="Nanum Gothic" w:eastAsia="Nanum Gothic" w:hAnsi="Nanum Gothic" w:hint="eastAsia"/>
-                <w:lang w:eastAsia="ko-KR"/>
-              </w:rPr>
-            </w:pPr>
-            <w:r>
-              <w:rPr>
-                <w:rFonts w:ascii="Nanum Gothic" w:eastAsia="Nanum Gothic" w:hAnsi="Nanum Gothic" w:hint="eastAsia"/>
-                <w:lang w:eastAsia="ko-KR"/>
-              </w:rPr>
-              <w:t>차세대 사업,</w:t>
-            </w:r>
-            <w:r>
-              <w:rPr>
-                <w:rFonts w:ascii="Nanum Gothic" w:eastAsia="Nanum Gothic" w:hAnsi="Nanum Gothic"/>
-                <w:lang w:eastAsia="ko-KR"/>
-              </w:rPr>
-              <w:t xml:space="preserve"> </w:t>
-            </w:r>
-            <w:r>
-              <w:rPr>
-                <w:rFonts w:ascii="Nanum Gothic" w:eastAsia="Nanum Gothic" w:hAnsi="Nanum Gothic" w:hint="eastAsia"/>
-                <w:lang w:eastAsia="ko-KR"/>
-              </w:rPr>
-              <w:t>기업 합병 등 시스템의 변경에 의해 데이터를 새로운 시스템으로 이관하는 행위</w:t>
-            </w:r>
-          </w:p>
-        </w:tc>
-      </w:tr>
-      <w:tr>
-        <w:tc>
-          <w:tcPr>
-            <w:tcW w:w="2122" w:type="dxa"/>
-          </w:tcPr>
-          <w:p>
-            <w:pPr>
-              <w:rPr>
-                <w:rFonts w:ascii="Nanum Gothic" w:eastAsia="Nanum Gothic" w:hAnsi="Nanum Gothic"/>
-                <w:color w:val="FFFFFF" w:themeColor="background1"/>
-                <w:lang w:eastAsia="ko-Kore-KR"/>
-              </w:rPr>
-            </w:pPr>
-            <w:r>
-              <w:rPr>
-                <w:rFonts w:ascii="Nanum Gothic" w:eastAsia="Nanum Gothic" w:hAnsi="Nanum Gothic"/>
-                <w:color w:val="FFFFFF" w:themeColor="background1"/>
-                <w:lang w:eastAsia="ko-Kore-KR"/>
-              </w:rPr>
-              <w:t>Dark data</w:t>
-            </w:r>
-          </w:p>
-        </w:tc>
-        <w:tc>
-          <w:tcPr>
-            <w:tcW w:w="6894" w:type="dxa"/>
-          </w:tcPr>
-          <w:p>
-            <w:pPr>
-              <w:rPr>
-                <w:rFonts w:ascii="Nanum Gothic" w:eastAsia="Nanum Gothic" w:hAnsi="Nanum Gothic" w:hint="eastAsia"/>
-                <w:lang w:eastAsia="ko-KR"/>
-              </w:rPr>
-            </w:pPr>
-            <w:r>
-              <w:rPr>
-                <w:rFonts w:ascii="Nanum Gothic" w:eastAsia="Nanum Gothic" w:hAnsi="Nanum Gothic" w:hint="eastAsia"/>
-                <w:lang w:eastAsia="ko-KR"/>
-              </w:rPr>
-              <w:t>기업 내에 저장은 되어 있으나 분석 되지 않은 데이터</w:t>
-            </w:r>
-          </w:p>
-        </w:tc>
-      </w:tr>
-      <w:tr>
-        <w:tc>
-          <w:tcPr>
-            <w:tcW w:w="2122" w:type="dxa"/>
-          </w:tcPr>
-          <w:p>
-            <w:pPr>
-              <w:rPr>
-                <w:rFonts w:ascii="Nanum Gothic" w:eastAsia="Nanum Gothic" w:hAnsi="Nanum Gothic" w:hint="eastAsia"/>
-                <w:color w:val="FFFFFF" w:themeColor="background1"/>
-                <w:lang w:eastAsia="ko-KR"/>
-              </w:rPr>
-            </w:pPr>
-            <w:r>
-              <w:rPr>
-                <w:rFonts w:ascii="Nanum Gothic" w:eastAsia="Nanum Gothic" w:hAnsi="Nanum Gothic"/>
-                <w:color w:val="FFFFFF" w:themeColor="background1"/>
-                <w:lang w:eastAsia="ko-Kore-KR"/>
-              </w:rPr>
-              <w:t xml:space="preserve">Data </w:t>
-            </w:r>
-            <w:r>
-              <w:rPr>
-                <w:rFonts w:ascii="Nanum Gothic" w:eastAsia="Nanum Gothic" w:hAnsi="Nanum Gothic" w:hint="eastAsia"/>
-                <w:color w:val="FFFFFF" w:themeColor="background1"/>
-                <w:lang w:eastAsia="ko-KR"/>
-              </w:rPr>
-              <w:t>사전</w:t>
-            </w:r>
-          </w:p>
-        </w:tc>
-        <w:tc>
-          <w:tcPr>
-            <w:tcW w:w="6894" w:type="dxa"/>
-          </w:tcPr>
-          <w:p>
-            <w:pPr>
-              <w:rPr>
-                <w:rFonts w:ascii="Nanum Gothic" w:eastAsia="Nanum Gothic" w:hAnsi="Nanum Gothic" w:hint="eastAsia"/>
-                <w:lang w:eastAsia="ko-KR"/>
-              </w:rPr>
-            </w:pPr>
-            <w:r>
-              <w:rPr>
-                <w:rFonts w:ascii="Nanum Gothic" w:eastAsia="Nanum Gothic" w:hAnsi="Nanum Gothic" w:hint="eastAsia"/>
-                <w:lang w:eastAsia="ko-KR"/>
-              </w:rPr>
-              <w:t>데이터베이스 전반에 대한 정보를 제공하는 읽기 전용으로 제공되는 테이블 및 뷰들의 집합</w:t>
-            </w:r>
-          </w:p>
-        </w:tc>
-      </w:tr>
-      <w:tr>
-        <w:tc>
-          <w:tcPr>
-            <w:tcW w:w="2122" w:type="dxa"/>
-          </w:tcPr>
-          <w:p>
-            <w:pPr>
-              <w:rPr>
-                <w:rFonts w:ascii="Nanum Gothic" w:eastAsia="Nanum Gothic" w:hAnsi="Nanum Gothic" w:hint="eastAsia"/>
-                <w:color w:val="FFFFFF" w:themeColor="background1"/>
-                <w:lang w:eastAsia="ko-KR"/>
-              </w:rPr>
-            </w:pPr>
-            <w:r>
-              <w:rPr>
-                <w:rFonts w:ascii="Nanum Gothic" w:eastAsia="Nanum Gothic" w:hAnsi="Nanum Gothic" w:hint="eastAsia"/>
-                <w:color w:val="FFFFFF" w:themeColor="background1"/>
-                <w:lang w:eastAsia="ko-KR"/>
-              </w:rPr>
-              <w:t>데이터 마트</w:t>
-            </w:r>
-          </w:p>
-        </w:tc>
-        <w:tc>
-          <w:tcPr>
-            <w:tcW w:w="6894" w:type="dxa"/>
-          </w:tcPr>
-          <w:p>
-            <w:pPr>
-              <w:rPr>
-                <w:rFonts w:ascii="Nanum Gothic" w:eastAsia="Nanum Gothic" w:hAnsi="Nanum Gothic" w:hint="eastAsia"/>
-                <w:lang w:eastAsia="ko-KR"/>
-              </w:rPr>
-            </w:pPr>
-            <w:r>
-              <w:rPr>
-                <w:rFonts w:ascii="Nanum Gothic" w:eastAsia="Nanum Gothic" w:hAnsi="Nanum Gothic" w:hint="eastAsia"/>
-                <w:lang w:eastAsia="ko-KR"/>
-              </w:rPr>
-              <w:t xml:space="preserve">데이터 </w:t>
-            </w:r>
+              <w:t>요청에 대해 중앙집중식으로 처리하여 결과를 전달하는 프론트 컨트롤러</w:t>
+            </w:r>
+          </w:p>
+        </w:tc>
+      </w:tr>
+      <w:tr>
+        <w:tc>
+          <w:tcPr>
+            <w:tcW w:w="2122" w:type="dxa"/>
+          </w:tcPr>
+          <w:p>
+            <w:pPr>
+              <w:rPr>
+                <w:rFonts w:ascii="Nanum Gothic" w:eastAsia="Nanum Gothic" w:hAnsi="Nanum Gothic" w:hint="eastAsia"/>
+                <w:color w:val="FFFFFF" w:themeColor="background1"/>
+                <w:lang w:eastAsia="ko-KR"/>
+              </w:rPr>
+            </w:pPr>
             <w:proofErr w:type="spellStart"/>
             <w:r>
               <w:rPr>
                 <w:rFonts w:ascii="Nanum Gothic" w:eastAsia="Nanum Gothic" w:hAnsi="Nanum Gothic" w:hint="eastAsia"/>
-                <w:lang w:eastAsia="ko-KR"/>
-              </w:rPr>
-              <w:t>웨어하우스의</w:t>
+                <w:color w:val="FFFFFF" w:themeColor="background1"/>
+                <w:lang w:eastAsia="ko-KR"/>
+              </w:rPr>
+              <w:t>현황파악의</w:t>
             </w:r>
             <w:proofErr w:type="spellEnd"/>
             <w:r>
               <w:rPr>
                 <w:rFonts w:ascii="Nanum Gothic" w:eastAsia="Nanum Gothic" w:hAnsi="Nanum Gothic" w:hint="eastAsia"/>
-                <w:lang w:eastAsia="ko-KR"/>
-              </w:rPr>
-              <w:t xml:space="preserve"> 데이터들 중에서 소수의 사용자들이 제한된 주제를 가지고 소규모의 데이터를 추출하여 구축한 데이터 시스템</w:t>
+                <w:color w:val="FFFFFF" w:themeColor="background1"/>
+                <w:lang w:eastAsia="ko-KR"/>
+              </w:rPr>
+              <w:t xml:space="preserve"> 오류</w:t>
+            </w:r>
+          </w:p>
+        </w:tc>
+        <w:tc>
+          <w:tcPr>
+            <w:tcW w:w="6894" w:type="dxa"/>
+          </w:tcPr>
+          <w:p>
+            <w:pPr>
+              <w:rPr>
+                <w:rFonts w:ascii="Nanum Gothic" w:eastAsia="Nanum Gothic" w:hAnsi="Nanum Gothic" w:hint="eastAsia"/>
+                <w:lang w:eastAsia="ko-KR"/>
+              </w:rPr>
+            </w:pPr>
+            <w:r>
+              <w:rPr>
+                <w:rFonts w:ascii="Nanum Gothic" w:eastAsia="Nanum Gothic" w:hAnsi="Nanum Gothic" w:hint="eastAsia"/>
+                <w:lang w:eastAsia="ko-KR"/>
+              </w:rPr>
+              <w:t>수행하는 트랜잭션의 중간 수행 결과를 다른 트랜잭션이 참조하여 발생하는 오류</w:t>
             </w:r>
           </w:p>
         </w:tc>
@@ -7118,6 +9965,1064 @@
     <w:p>
       <w:pPr>
         <w:rPr>
+          <w:rFonts w:ascii="Nanum Gothic" w:eastAsia="Nanum Gothic" w:hAnsi="Nanum Gothic"/>
+          <w:lang w:eastAsia="ko-KR"/>
+        </w:rPr>
+      </w:pPr>
+    </w:p>
+    <w:tbl>
+      <w:tblPr>
+        <w:tblStyle w:val="a3"/>
+        <w:tblW w:w="0" w:type="auto"/>
+        <w:tblLook w:val="04A0" w:firstRow="1" w:lastRow="0" w:firstColumn="1" w:lastColumn="0" w:noHBand="0" w:noVBand="1"/>
+      </w:tblPr>
+      <w:tblGrid>
+        <w:gridCol w:w="2122"/>
+        <w:gridCol w:w="6894"/>
+      </w:tblGrid>
+      <w:tr>
+        <w:tc>
+          <w:tcPr>
+            <w:tcW w:w="2122" w:type="dxa"/>
+          </w:tcPr>
+          <w:p>
+            <w:pPr>
+              <w:rPr>
+                <w:rFonts w:ascii="Nanum Gothic" w:eastAsia="Nanum Gothic" w:hAnsi="Nanum Gothic"/>
+                <w:lang w:eastAsia="ko-KR"/>
+              </w:rPr>
+            </w:pPr>
+            <w:r>
+              <w:rPr>
+                <w:rFonts w:ascii="Nanum Gothic" w:eastAsia="Nanum Gothic" w:hAnsi="Nanum Gothic"/>
+                <w:lang w:eastAsia="ko-KR"/>
+              </w:rPr>
+              <w:t>EA</w:t>
+            </w:r>
+          </w:p>
+        </w:tc>
+        <w:tc>
+          <w:tcPr>
+            <w:tcW w:w="6894" w:type="dxa"/>
+          </w:tcPr>
+          <w:p>
+            <w:pPr>
+              <w:rPr>
+                <w:rFonts w:ascii="Nanum Gothic" w:eastAsia="Nanum Gothic" w:hAnsi="Nanum Gothic" w:hint="eastAsia"/>
+                <w:lang w:eastAsia="ko-KR"/>
+              </w:rPr>
+            </w:pPr>
+            <w:r>
+              <w:rPr>
+                <w:rFonts w:ascii="Nanum Gothic" w:eastAsia="Nanum Gothic" w:hAnsi="Nanum Gothic" w:hint="eastAsia"/>
+                <w:lang w:eastAsia="ko-KR"/>
+              </w:rPr>
+              <w:t>전사 차원에서 정보화를 효율적으로 추진하기 위해 조직의 프로세스 및 정보 시스템 및 부서의 구조와 기능을 포괄적이고 정확한 방법으로 기술하는 설계도면 또는 청사진</w:t>
+            </w:r>
+          </w:p>
+        </w:tc>
+      </w:tr>
+      <w:tr>
+        <w:tc>
+          <w:tcPr>
+            <w:tcW w:w="2122" w:type="dxa"/>
+          </w:tcPr>
+          <w:p>
+            <w:pPr>
+              <w:rPr>
+                <w:rFonts w:ascii="Nanum Gothic" w:eastAsia="Nanum Gothic" w:hAnsi="Nanum Gothic" w:hint="eastAsia"/>
+                <w:lang w:eastAsia="ko-KR"/>
+              </w:rPr>
+            </w:pPr>
+            <w:r>
+              <w:rPr>
+                <w:rFonts w:ascii="Nanum Gothic" w:eastAsia="Nanum Gothic" w:hAnsi="Nanum Gothic" w:hint="eastAsia"/>
+                <w:lang w:eastAsia="ko-KR"/>
+              </w:rPr>
+              <w:t>E</w:t>
+            </w:r>
+            <w:r>
+              <w:rPr>
+                <w:rFonts w:ascii="Nanum Gothic" w:eastAsia="Nanum Gothic" w:hAnsi="Nanum Gothic"/>
+                <w:lang w:eastAsia="ko-KR"/>
+              </w:rPr>
+              <w:t xml:space="preserve">-R </w:t>
+            </w:r>
+            <w:r>
+              <w:rPr>
+                <w:rFonts w:ascii="Nanum Gothic" w:eastAsia="Nanum Gothic" w:hAnsi="Nanum Gothic" w:hint="eastAsia"/>
+                <w:lang w:eastAsia="ko-KR"/>
+              </w:rPr>
+              <w:t>모델</w:t>
+            </w:r>
+          </w:p>
+        </w:tc>
+        <w:tc>
+          <w:tcPr>
+            <w:tcW w:w="6894" w:type="dxa"/>
+          </w:tcPr>
+          <w:p>
+            <w:pPr>
+              <w:rPr>
+                <w:rFonts w:ascii="Nanum Gothic" w:eastAsia="Nanum Gothic" w:hAnsi="Nanum Gothic" w:hint="eastAsia"/>
+                <w:lang w:eastAsia="ko-KR"/>
+              </w:rPr>
+            </w:pPr>
+            <w:r>
+              <w:rPr>
+                <w:rFonts w:ascii="Nanum Gothic" w:eastAsia="Nanum Gothic" w:hAnsi="Nanum Gothic" w:hint="eastAsia"/>
+                <w:lang w:eastAsia="ko-KR"/>
+              </w:rPr>
+              <w:t>S</w:t>
+            </w:r>
+            <w:r>
+              <w:rPr>
+                <w:rFonts w:ascii="Nanum Gothic" w:eastAsia="Nanum Gothic" w:hAnsi="Nanum Gothic"/>
+                <w:lang w:eastAsia="ko-KR"/>
+              </w:rPr>
+              <w:t>W</w:t>
+            </w:r>
+            <w:r>
+              <w:rPr>
+                <w:rFonts w:ascii="Nanum Gothic" w:eastAsia="Nanum Gothic" w:hAnsi="Nanum Gothic" w:hint="eastAsia"/>
+                <w:lang w:eastAsia="ko-KR"/>
+              </w:rPr>
+              <w:t xml:space="preserve">의 </w:t>
+            </w:r>
+            <w:proofErr w:type="spellStart"/>
+            <w:r>
+              <w:rPr>
+                <w:rFonts w:ascii="Nanum Gothic" w:eastAsia="Nanum Gothic" w:hAnsi="Nanum Gothic" w:hint="eastAsia"/>
+                <w:lang w:eastAsia="ko-KR"/>
+              </w:rPr>
+              <w:t>요구사항으로부터</w:t>
+            </w:r>
+            <w:proofErr w:type="spellEnd"/>
+            <w:r>
+              <w:rPr>
+                <w:rFonts w:ascii="Nanum Gothic" w:eastAsia="Nanum Gothic" w:hAnsi="Nanum Gothic" w:hint="eastAsia"/>
+                <w:lang w:eastAsia="ko-KR"/>
+              </w:rPr>
+              <w:t xml:space="preserve"> 얻어낸 정보들을 개체,</w:t>
+            </w:r>
+            <w:r>
+              <w:rPr>
+                <w:rFonts w:ascii="Nanum Gothic" w:eastAsia="Nanum Gothic" w:hAnsi="Nanum Gothic"/>
+                <w:lang w:eastAsia="ko-KR"/>
+              </w:rPr>
+              <w:t xml:space="preserve"> </w:t>
+            </w:r>
+            <w:proofErr w:type="spellStart"/>
+            <w:r>
+              <w:rPr>
+                <w:rFonts w:ascii="Nanum Gothic" w:eastAsia="Nanum Gothic" w:hAnsi="Nanum Gothic" w:hint="eastAsia"/>
+                <w:lang w:eastAsia="ko-KR"/>
+              </w:rPr>
+              <w:t>애트리뷰트</w:t>
+            </w:r>
+            <w:proofErr w:type="spellEnd"/>
+            <w:r>
+              <w:rPr>
+                <w:rFonts w:ascii="Nanum Gothic" w:eastAsia="Nanum Gothic" w:hAnsi="Nanum Gothic" w:hint="eastAsia"/>
+                <w:lang w:eastAsia="ko-KR"/>
+              </w:rPr>
+              <w:t>.</w:t>
+            </w:r>
+            <w:r>
+              <w:rPr>
+                <w:rFonts w:ascii="Nanum Gothic" w:eastAsia="Nanum Gothic" w:hAnsi="Nanum Gothic"/>
+                <w:lang w:eastAsia="ko-KR"/>
+              </w:rPr>
+              <w:t xml:space="preserve"> </w:t>
+            </w:r>
+            <w:r>
+              <w:rPr>
+                <w:rFonts w:ascii="Nanum Gothic" w:eastAsia="Nanum Gothic" w:hAnsi="Nanum Gothic" w:hint="eastAsia"/>
+                <w:lang w:eastAsia="ko-KR"/>
+              </w:rPr>
+              <w:t>관계성으로 기술하는 데이터 모델</w:t>
+            </w:r>
+          </w:p>
+        </w:tc>
+      </w:tr>
+      <w:tr>
+        <w:tc>
+          <w:tcPr>
+            <w:tcW w:w="2122" w:type="dxa"/>
+          </w:tcPr>
+          <w:p>
+            <w:pPr>
+              <w:rPr>
+                <w:rFonts w:ascii="Nanum Gothic" w:eastAsia="Nanum Gothic" w:hAnsi="Nanum Gothic" w:hint="eastAsia"/>
+                <w:lang w:eastAsia="ko-KR"/>
+              </w:rPr>
+            </w:pPr>
+            <w:r>
+              <w:rPr>
+                <w:rFonts w:ascii="Nanum Gothic" w:eastAsia="Nanum Gothic" w:hAnsi="Nanum Gothic" w:hint="eastAsia"/>
+                <w:lang w:eastAsia="ko-KR"/>
+              </w:rPr>
+              <w:t>E</w:t>
+            </w:r>
+            <w:r>
+              <w:rPr>
+                <w:rFonts w:ascii="Nanum Gothic" w:eastAsia="Nanum Gothic" w:hAnsi="Nanum Gothic"/>
+                <w:lang w:eastAsia="ko-KR"/>
+              </w:rPr>
+              <w:t>AI</w:t>
+            </w:r>
+          </w:p>
+        </w:tc>
+        <w:tc>
+          <w:tcPr>
+            <w:tcW w:w="6894" w:type="dxa"/>
+          </w:tcPr>
+          <w:p>
+            <w:pPr>
+              <w:rPr>
+                <w:rFonts w:ascii="Nanum Gothic" w:eastAsia="Nanum Gothic" w:hAnsi="Nanum Gothic" w:hint="eastAsia"/>
+                <w:lang w:eastAsia="ko-KR"/>
+              </w:rPr>
+            </w:pPr>
+            <w:r>
+              <w:rPr>
+                <w:rFonts w:ascii="Nanum Gothic" w:eastAsia="Nanum Gothic" w:hAnsi="Nanum Gothic" w:hint="eastAsia"/>
+                <w:lang w:eastAsia="ko-KR"/>
+              </w:rPr>
+              <w:t>기업내 이기종 데이터와 애플리케이션을 비즈니스 프로세스 차원에서 통합하는 솔루션</w:t>
+            </w:r>
+          </w:p>
+        </w:tc>
+      </w:tr>
+      <w:tr>
+        <w:tc>
+          <w:tcPr>
+            <w:tcW w:w="2122" w:type="dxa"/>
+          </w:tcPr>
+          <w:p>
+            <w:pPr>
+              <w:rPr>
+                <w:rFonts w:ascii="Nanum Gothic" w:eastAsia="Nanum Gothic" w:hAnsi="Nanum Gothic" w:hint="eastAsia"/>
+                <w:lang w:eastAsia="ko-KR"/>
+              </w:rPr>
+            </w:pPr>
+            <w:r>
+              <w:rPr>
+                <w:rFonts w:ascii="Nanum Gothic" w:eastAsia="Nanum Gothic" w:hAnsi="Nanum Gothic" w:hint="eastAsia"/>
+                <w:lang w:eastAsia="ko-KR"/>
+              </w:rPr>
+              <w:t>D</w:t>
+            </w:r>
+            <w:r>
+              <w:rPr>
+                <w:rFonts w:ascii="Nanum Gothic" w:eastAsia="Nanum Gothic" w:hAnsi="Nanum Gothic"/>
+                <w:lang w:eastAsia="ko-KR"/>
+              </w:rPr>
+              <w:t>T (</w:t>
+            </w:r>
+            <w:r>
+              <w:rPr>
+                <w:rFonts w:ascii="Nanum Gothic" w:eastAsia="Nanum Gothic" w:hAnsi="Nanum Gothic" w:hint="eastAsia"/>
+                <w:lang w:eastAsia="ko-KR"/>
+              </w:rPr>
+              <w:t>디자인 씽킹)</w:t>
+            </w:r>
+          </w:p>
+        </w:tc>
+        <w:tc>
+          <w:tcPr>
+            <w:tcW w:w="6894" w:type="dxa"/>
+          </w:tcPr>
+          <w:p>
+            <w:pPr>
+              <w:rPr>
+                <w:rFonts w:ascii="Nanum Gothic" w:eastAsia="Nanum Gothic" w:hAnsi="Nanum Gothic" w:hint="eastAsia"/>
+                <w:lang w:eastAsia="ko-KR"/>
+              </w:rPr>
+            </w:pPr>
+            <w:r>
+              <w:rPr>
+                <w:rFonts w:ascii="Nanum Gothic" w:eastAsia="Nanum Gothic" w:hAnsi="Nanum Gothic" w:hint="eastAsia"/>
+                <w:lang w:eastAsia="ko-KR"/>
+              </w:rPr>
+              <w:t>개선하는 방법의 반복을 통해 혁신적 결과를 도출하는 창의적 문제해결 방법</w:t>
+            </w:r>
+          </w:p>
+        </w:tc>
+      </w:tr>
+      <w:tr>
+        <w:tc>
+          <w:tcPr>
+            <w:tcW w:w="2122" w:type="dxa"/>
+          </w:tcPr>
+          <w:p>
+            <w:pPr>
+              <w:rPr>
+                <w:rFonts w:ascii="Nanum Gothic" w:eastAsia="Nanum Gothic" w:hAnsi="Nanum Gothic" w:hint="eastAsia"/>
+                <w:lang w:eastAsia="ko-KR"/>
+              </w:rPr>
+            </w:pPr>
+            <w:r>
+              <w:rPr>
+                <w:rFonts w:ascii="Nanum Gothic" w:eastAsia="Nanum Gothic" w:hAnsi="Nanum Gothic" w:hint="eastAsia"/>
+                <w:lang w:eastAsia="ko-KR"/>
+              </w:rPr>
+              <w:t>E</w:t>
+            </w:r>
+            <w:r>
+              <w:rPr>
+                <w:rFonts w:ascii="Nanum Gothic" w:eastAsia="Nanum Gothic" w:hAnsi="Nanum Gothic"/>
+                <w:lang w:eastAsia="ko-KR"/>
+              </w:rPr>
+              <w:t>CC</w:t>
+            </w:r>
+          </w:p>
+        </w:tc>
+        <w:tc>
+          <w:tcPr>
+            <w:tcW w:w="6894" w:type="dxa"/>
+          </w:tcPr>
+          <w:p>
+            <w:pPr>
+              <w:rPr>
+                <w:rFonts w:ascii="Nanum Gothic" w:eastAsia="Nanum Gothic" w:hAnsi="Nanum Gothic" w:hint="eastAsia"/>
+                <w:lang w:eastAsia="ko-KR"/>
+              </w:rPr>
+            </w:pPr>
+            <w:r>
+              <w:rPr>
+                <w:rFonts w:ascii="Nanum Gothic" w:eastAsia="Nanum Gothic" w:hAnsi="Nanum Gothic" w:hint="eastAsia"/>
+                <w:lang w:eastAsia="ko-KR"/>
+              </w:rPr>
+              <w:t xml:space="preserve">공개키 암호 방식으로 이산 대수에서 사용하는 </w:t>
+            </w:r>
+            <w:proofErr w:type="spellStart"/>
+            <w:r>
+              <w:rPr>
+                <w:rFonts w:ascii="Nanum Gothic" w:eastAsia="Nanum Gothic" w:hAnsi="Nanum Gothic" w:hint="eastAsia"/>
+                <w:lang w:eastAsia="ko-KR"/>
+              </w:rPr>
+              <w:t>유한체의</w:t>
+            </w:r>
+            <w:proofErr w:type="spellEnd"/>
+            <w:r>
+              <w:rPr>
+                <w:rFonts w:ascii="Nanum Gothic" w:eastAsia="Nanum Gothic" w:hAnsi="Nanum Gothic" w:hint="eastAsia"/>
+                <w:lang w:eastAsia="ko-KR"/>
+              </w:rPr>
+              <w:t xml:space="preserve"> </w:t>
+            </w:r>
+            <w:proofErr w:type="spellStart"/>
+            <w:r>
+              <w:rPr>
+                <w:rFonts w:ascii="Nanum Gothic" w:eastAsia="Nanum Gothic" w:hAnsi="Nanum Gothic" w:hint="eastAsia"/>
+                <w:lang w:eastAsia="ko-KR"/>
+              </w:rPr>
+              <w:t>곱셈군을</w:t>
+            </w:r>
+            <w:proofErr w:type="spellEnd"/>
+            <w:r>
+              <w:rPr>
+                <w:rFonts w:ascii="Nanum Gothic" w:eastAsia="Nanum Gothic" w:hAnsi="Nanum Gothic" w:hint="eastAsia"/>
+                <w:lang w:eastAsia="ko-KR"/>
+              </w:rPr>
+              <w:t xml:space="preserve"> 타원 </w:t>
+            </w:r>
+            <w:proofErr w:type="spellStart"/>
+            <w:r>
+              <w:rPr>
+                <w:rFonts w:ascii="Nanum Gothic" w:eastAsia="Nanum Gothic" w:hAnsi="Nanum Gothic" w:hint="eastAsia"/>
+                <w:lang w:eastAsia="ko-KR"/>
+              </w:rPr>
+              <w:t>곡선군으로</w:t>
+            </w:r>
+            <w:proofErr w:type="spellEnd"/>
+            <w:r>
+              <w:rPr>
+                <w:rFonts w:ascii="Nanum Gothic" w:eastAsia="Nanum Gothic" w:hAnsi="Nanum Gothic" w:hint="eastAsia"/>
+                <w:lang w:eastAsia="ko-KR"/>
+              </w:rPr>
+              <w:t xml:space="preserve"> 대치한 암호 방식</w:t>
+            </w:r>
+          </w:p>
+        </w:tc>
+      </w:tr>
+      <w:tr>
+        <w:tc>
+          <w:tcPr>
+            <w:tcW w:w="2122" w:type="dxa"/>
+          </w:tcPr>
+          <w:p>
+            <w:pPr>
+              <w:rPr>
+                <w:rFonts w:ascii="Nanum Gothic" w:eastAsia="Nanum Gothic" w:hAnsi="Nanum Gothic" w:hint="eastAsia"/>
+                <w:lang w:eastAsia="ko-KR"/>
+              </w:rPr>
+            </w:pPr>
+            <w:proofErr w:type="spellStart"/>
+            <w:r>
+              <w:rPr>
+                <w:rFonts w:ascii="Nanum Gothic" w:eastAsia="Nanum Gothic" w:hAnsi="Nanum Gothic" w:hint="eastAsia"/>
+                <w:lang w:eastAsia="ko-KR"/>
+              </w:rPr>
+              <w:t>D</w:t>
+            </w:r>
+            <w:r>
+              <w:rPr>
+                <w:rFonts w:ascii="Nanum Gothic" w:eastAsia="Nanum Gothic" w:hAnsi="Nanum Gothic"/>
+                <w:lang w:eastAsia="ko-KR"/>
+              </w:rPr>
+              <w:t>rdos</w:t>
+            </w:r>
+            <w:proofErr w:type="spellEnd"/>
+          </w:p>
+        </w:tc>
+        <w:tc>
+          <w:tcPr>
+            <w:tcW w:w="6894" w:type="dxa"/>
+          </w:tcPr>
+          <w:p>
+            <w:pPr>
+              <w:rPr>
+                <w:rFonts w:ascii="Nanum Gothic" w:eastAsia="Nanum Gothic" w:hAnsi="Nanum Gothic" w:hint="eastAsia"/>
+                <w:lang w:eastAsia="ko-KR"/>
+              </w:rPr>
+            </w:pPr>
+            <w:r>
+              <w:rPr>
+                <w:rFonts w:ascii="Nanum Gothic" w:eastAsia="Nanum Gothic" w:hAnsi="Nanum Gothic" w:hint="eastAsia"/>
+                <w:lang w:eastAsia="ko-KR"/>
+              </w:rPr>
+              <w:t xml:space="preserve">여러 대의 좀비 </w:t>
+            </w:r>
+            <w:r>
+              <w:rPr>
+                <w:rFonts w:ascii="Nanum Gothic" w:eastAsia="Nanum Gothic" w:hAnsi="Nanum Gothic"/>
+                <w:lang w:eastAsia="ko-KR"/>
+              </w:rPr>
+              <w:t>P</w:t>
+            </w:r>
+            <w:r>
+              <w:rPr>
+                <w:rFonts w:ascii="Nanum Gothic" w:eastAsia="Nanum Gothic" w:hAnsi="Nanum Gothic" w:hint="eastAsia"/>
+                <w:lang w:eastAsia="ko-KR"/>
+              </w:rPr>
+              <w:t>C</w:t>
+            </w:r>
+            <w:proofErr w:type="spellStart"/>
+            <w:r>
+              <w:rPr>
+                <w:rFonts w:ascii="Nanum Gothic" w:eastAsia="Nanum Gothic" w:hAnsi="Nanum Gothic" w:hint="eastAsia"/>
+                <w:lang w:eastAsia="ko-KR"/>
+              </w:rPr>
+              <w:t>를</w:t>
+            </w:r>
+            <w:proofErr w:type="spellEnd"/>
+            <w:r>
+              <w:rPr>
+                <w:rFonts w:ascii="Nanum Gothic" w:eastAsia="Nanum Gothic" w:hAnsi="Nanum Gothic" w:hint="eastAsia"/>
+                <w:lang w:eastAsia="ko-KR"/>
+              </w:rPr>
+              <w:t xml:space="preserve"> 동작시켜 패킷을 범람하도록 하여 네트워크 성능 저하나 시스템을 마비시키는 공격 기법</w:t>
+            </w:r>
+          </w:p>
+        </w:tc>
+      </w:tr>
+      <w:tr>
+        <w:tc>
+          <w:tcPr>
+            <w:tcW w:w="2122" w:type="dxa"/>
+          </w:tcPr>
+          <w:p>
+            <w:pPr>
+              <w:rPr>
+                <w:rFonts w:ascii="Nanum Gothic" w:eastAsia="Nanum Gothic" w:hAnsi="Nanum Gothic" w:hint="eastAsia"/>
+                <w:lang w:eastAsia="ko-KR"/>
+              </w:rPr>
+            </w:pPr>
+            <w:r>
+              <w:rPr>
+                <w:rFonts w:ascii="Nanum Gothic" w:eastAsia="Nanum Gothic" w:hAnsi="Nanum Gothic" w:hint="eastAsia"/>
+                <w:lang w:eastAsia="ko-KR"/>
+              </w:rPr>
+              <w:t>E</w:t>
+            </w:r>
+            <w:r>
+              <w:rPr>
+                <w:rFonts w:ascii="Nanum Gothic" w:eastAsia="Nanum Gothic" w:hAnsi="Nanum Gothic"/>
+                <w:lang w:eastAsia="ko-KR"/>
+              </w:rPr>
+              <w:t>dge</w:t>
+            </w:r>
+            <w:r>
+              <w:rPr>
+                <w:rFonts w:ascii="Nanum Gothic" w:eastAsia="Nanum Gothic" w:hAnsi="Nanum Gothic" w:hint="eastAsia"/>
+                <w:lang w:eastAsia="ko-KR"/>
+              </w:rPr>
+              <w:t xml:space="preserve"> 컴퓨팅</w:t>
+            </w:r>
+          </w:p>
+        </w:tc>
+        <w:tc>
+          <w:tcPr>
+            <w:tcW w:w="6894" w:type="dxa"/>
+          </w:tcPr>
+          <w:p>
+            <w:pPr>
+              <w:rPr>
+                <w:rFonts w:ascii="Nanum Gothic" w:eastAsia="Nanum Gothic" w:hAnsi="Nanum Gothic" w:hint="eastAsia"/>
+                <w:lang w:eastAsia="ko-KR"/>
+              </w:rPr>
+            </w:pPr>
+            <w:r>
+              <w:rPr>
+                <w:rFonts w:ascii="Nanum Gothic" w:eastAsia="Nanum Gothic" w:hAnsi="Nanum Gothic" w:hint="eastAsia"/>
+                <w:lang w:eastAsia="ko-KR"/>
+              </w:rPr>
+              <w:t>E</w:t>
+            </w:r>
+            <w:r>
+              <w:rPr>
+                <w:rFonts w:ascii="Nanum Gothic" w:eastAsia="Nanum Gothic" w:hAnsi="Nanum Gothic"/>
+                <w:lang w:eastAsia="ko-KR"/>
+              </w:rPr>
+              <w:t>dge</w:t>
+            </w:r>
+            <w:r>
+              <w:rPr>
+                <w:rFonts w:ascii="Nanum Gothic" w:eastAsia="Nanum Gothic" w:hAnsi="Nanum Gothic" w:hint="eastAsia"/>
+                <w:lang w:eastAsia="ko-KR"/>
+              </w:rPr>
+              <w:t>에 위치한 디바이스에 연산능력을 부여하여 데이터 처리 및 연산을 분산시키는 컴퓨팅 구조</w:t>
+            </w:r>
+          </w:p>
+        </w:tc>
+      </w:tr>
+      <w:tr>
+        <w:tc>
+          <w:tcPr>
+            <w:tcW w:w="2122" w:type="dxa"/>
+          </w:tcPr>
+          <w:p>
+            <w:pPr>
+              <w:rPr>
+                <w:rFonts w:ascii="Nanum Gothic" w:eastAsia="Nanum Gothic" w:hAnsi="Nanum Gothic" w:hint="eastAsia"/>
+                <w:lang w:eastAsia="ko-KR"/>
+              </w:rPr>
+            </w:pPr>
+            <w:r>
+              <w:rPr>
+                <w:rFonts w:ascii="Nanum Gothic" w:eastAsia="Nanum Gothic" w:hAnsi="Nanum Gothic" w:hint="eastAsia"/>
+                <w:lang w:eastAsia="ko-KR"/>
+              </w:rPr>
+              <w:t>D</w:t>
+            </w:r>
+            <w:r>
+              <w:rPr>
+                <w:rFonts w:ascii="Nanum Gothic" w:eastAsia="Nanum Gothic" w:hAnsi="Nanum Gothic"/>
+                <w:lang w:eastAsia="ko-KR"/>
+              </w:rPr>
+              <w:t>R</w:t>
+            </w:r>
+          </w:p>
+        </w:tc>
+        <w:tc>
+          <w:tcPr>
+            <w:tcW w:w="6894" w:type="dxa"/>
+          </w:tcPr>
+          <w:p>
+            <w:pPr>
+              <w:rPr>
+                <w:rFonts w:ascii="Nanum Gothic" w:eastAsia="Nanum Gothic" w:hAnsi="Nanum Gothic" w:hint="eastAsia"/>
+                <w:lang w:eastAsia="ko-KR"/>
+              </w:rPr>
+            </w:pPr>
+            <w:r>
+              <w:rPr>
+                <w:rFonts w:ascii="Nanum Gothic" w:eastAsia="Nanum Gothic" w:hAnsi="Nanum Gothic" w:hint="eastAsia"/>
+                <w:lang w:eastAsia="ko-KR"/>
+              </w:rPr>
+              <w:t xml:space="preserve">재해에 대응하기 위해 사전에 정의된 시간과 손해를 최소화하고 복구하기 위한 </w:t>
+            </w:r>
+            <w:r>
+              <w:rPr>
+                <w:rFonts w:ascii="Nanum Gothic" w:eastAsia="Nanum Gothic" w:hAnsi="Nanum Gothic"/>
+                <w:lang w:eastAsia="ko-KR"/>
+              </w:rPr>
+              <w:t>IT</w:t>
+            </w:r>
+            <w:r>
+              <w:rPr>
+                <w:rFonts w:ascii="Nanum Gothic" w:eastAsia="Nanum Gothic" w:hAnsi="Nanum Gothic" w:hint="eastAsia"/>
+                <w:lang w:eastAsia="ko-KR"/>
+              </w:rPr>
+              <w:t>조직 측면의 대응체계</w:t>
+            </w:r>
+          </w:p>
+        </w:tc>
+      </w:tr>
+      <w:tr>
+        <w:tc>
+          <w:tcPr>
+            <w:tcW w:w="2122" w:type="dxa"/>
+          </w:tcPr>
+          <w:p>
+            <w:pPr>
+              <w:rPr>
+                <w:rFonts w:ascii="Nanum Gothic" w:eastAsia="Nanum Gothic" w:hAnsi="Nanum Gothic" w:hint="eastAsia"/>
+                <w:lang w:eastAsia="ko-KR"/>
+              </w:rPr>
+            </w:pPr>
+            <w:r>
+              <w:rPr>
+                <w:rFonts w:ascii="Nanum Gothic" w:eastAsia="Nanum Gothic" w:hAnsi="Nanum Gothic" w:hint="eastAsia"/>
+                <w:lang w:eastAsia="ko-KR"/>
+              </w:rPr>
+              <w:t>전자정부프레임워크</w:t>
+            </w:r>
+          </w:p>
+        </w:tc>
+        <w:tc>
+          <w:tcPr>
+            <w:tcW w:w="6894" w:type="dxa"/>
+          </w:tcPr>
+          <w:p>
+            <w:pPr>
+              <w:rPr>
+                <w:rFonts w:ascii="Nanum Gothic" w:eastAsia="Nanum Gothic" w:hAnsi="Nanum Gothic" w:hint="eastAsia"/>
+                <w:lang w:eastAsia="ko-KR"/>
+              </w:rPr>
+            </w:pPr>
+            <w:r>
+              <w:rPr>
+                <w:rFonts w:ascii="Nanum Gothic" w:eastAsia="Nanum Gothic" w:hAnsi="Nanum Gothic" w:hint="eastAsia"/>
+                <w:lang w:eastAsia="ko-KR"/>
+              </w:rPr>
+              <w:t>응용S</w:t>
+            </w:r>
+            <w:r>
+              <w:rPr>
+                <w:rFonts w:ascii="Nanum Gothic" w:eastAsia="Nanum Gothic" w:hAnsi="Nanum Gothic"/>
+                <w:lang w:eastAsia="ko-KR"/>
+              </w:rPr>
+              <w:t>W</w:t>
+            </w:r>
+            <w:r>
+              <w:rPr>
+                <w:rFonts w:ascii="Nanum Gothic" w:eastAsia="Nanum Gothic" w:hAnsi="Nanum Gothic" w:hint="eastAsia"/>
+                <w:lang w:eastAsia="ko-KR"/>
+              </w:rPr>
+              <w:t>의 표준화 및 품질,</w:t>
+            </w:r>
+            <w:r>
+              <w:rPr>
+                <w:rFonts w:ascii="Nanum Gothic" w:eastAsia="Nanum Gothic" w:hAnsi="Nanum Gothic"/>
+                <w:lang w:eastAsia="ko-KR"/>
+              </w:rPr>
+              <w:t xml:space="preserve"> </w:t>
+            </w:r>
+            <w:proofErr w:type="spellStart"/>
+            <w:r>
+              <w:rPr>
+                <w:rFonts w:ascii="Nanum Gothic" w:eastAsia="Nanum Gothic" w:hAnsi="Nanum Gothic" w:hint="eastAsia"/>
+                <w:lang w:eastAsia="ko-KR"/>
+              </w:rPr>
+              <w:t>재사용성</w:t>
+            </w:r>
+            <w:proofErr w:type="spellEnd"/>
+            <w:r>
+              <w:rPr>
+                <w:rFonts w:ascii="Nanum Gothic" w:eastAsia="Nanum Gothic" w:hAnsi="Nanum Gothic" w:hint="eastAsia"/>
+                <w:lang w:eastAsia="ko-KR"/>
+              </w:rPr>
+              <w:t xml:space="preserve"> 향상을 목적으로 공공사업의 정보화 시스템 구축에 사용되는 개발 프레임 워크</w:t>
+            </w:r>
+          </w:p>
+        </w:tc>
+      </w:tr>
+      <w:tr>
+        <w:tc>
+          <w:tcPr>
+            <w:tcW w:w="2122" w:type="dxa"/>
+          </w:tcPr>
+          <w:p>
+            <w:pPr>
+              <w:rPr>
+                <w:rFonts w:ascii="Nanum Gothic" w:eastAsia="Nanum Gothic" w:hAnsi="Nanum Gothic" w:hint="eastAsia"/>
+                <w:lang w:eastAsia="ko-KR"/>
+              </w:rPr>
+            </w:pPr>
+            <w:r>
+              <w:rPr>
+                <w:rFonts w:ascii="Nanum Gothic" w:eastAsia="Nanum Gothic" w:hAnsi="Nanum Gothic" w:hint="eastAsia"/>
+                <w:lang w:eastAsia="ko-KR"/>
+              </w:rPr>
+              <w:t>D</w:t>
+            </w:r>
+            <w:r>
+              <w:rPr>
+                <w:rFonts w:ascii="Nanum Gothic" w:eastAsia="Nanum Gothic" w:hAnsi="Nanum Gothic"/>
+                <w:lang w:eastAsia="ko-KR"/>
+              </w:rPr>
+              <w:t>QL</w:t>
+            </w:r>
+          </w:p>
+        </w:tc>
+        <w:tc>
+          <w:tcPr>
+            <w:tcW w:w="6894" w:type="dxa"/>
+          </w:tcPr>
+          <w:p>
+            <w:pPr>
+              <w:rPr>
+                <w:rFonts w:ascii="Nanum Gothic" w:eastAsia="Nanum Gothic" w:hAnsi="Nanum Gothic" w:hint="eastAsia"/>
+                <w:lang w:eastAsia="ko-KR"/>
+              </w:rPr>
+            </w:pPr>
+            <w:r>
+              <w:rPr>
+                <w:rFonts w:ascii="Nanum Gothic" w:eastAsia="Nanum Gothic" w:hAnsi="Nanum Gothic" w:hint="eastAsia"/>
+                <w:lang w:eastAsia="ko-KR"/>
+              </w:rPr>
+              <w:t xml:space="preserve">데이터베이스 내부 스키마에 있는 데이터를 조회하기 위한 </w:t>
+            </w:r>
+            <w:r>
+              <w:rPr>
+                <w:rFonts w:ascii="Nanum Gothic" w:eastAsia="Nanum Gothic" w:hAnsi="Nanum Gothic"/>
+                <w:lang w:eastAsia="ko-KR"/>
+              </w:rPr>
+              <w:t>SQL</w:t>
+            </w:r>
+            <w:r>
+              <w:rPr>
+                <w:rFonts w:ascii="Nanum Gothic" w:eastAsia="Nanum Gothic" w:hAnsi="Nanum Gothic" w:hint="eastAsia"/>
+                <w:lang w:eastAsia="ko-KR"/>
+              </w:rPr>
+              <w:t>언어</w:t>
+            </w:r>
+          </w:p>
+        </w:tc>
+      </w:tr>
+    </w:tbl>
+    <w:p>
+      <w:pPr>
+        <w:rPr>
+          <w:rFonts w:ascii="Nanum Gothic" w:eastAsia="Nanum Gothic" w:hAnsi="Nanum Gothic"/>
+          <w:lang w:eastAsia="ko-KR"/>
+        </w:rPr>
+      </w:pPr>
+    </w:p>
+    <w:p>
+      <w:pPr>
+        <w:rPr>
+          <w:rFonts w:ascii="Nanum Gothic" w:eastAsia="Nanum Gothic" w:hAnsi="Nanum Gothic"/>
+          <w:lang w:eastAsia="ko-KR"/>
+        </w:rPr>
+      </w:pPr>
+    </w:p>
+    <w:p>
+      <w:pPr>
+        <w:rPr>
+          <w:rFonts w:ascii="Nanum Gothic" w:eastAsia="Nanum Gothic" w:hAnsi="Nanum Gothic" w:hint="eastAsia"/>
+          <w:lang w:eastAsia="ko-KR"/>
+        </w:rPr>
+      </w:pPr>
+    </w:p>
+    <w:tbl>
+      <w:tblPr>
+        <w:tblStyle w:val="a3"/>
+        <w:tblW w:w="0" w:type="auto"/>
+        <w:tblLook w:val="04A0" w:firstRow="1" w:lastRow="0" w:firstColumn="1" w:lastColumn="0" w:noHBand="0" w:noVBand="1"/>
+      </w:tblPr>
+      <w:tblGrid>
+        <w:gridCol w:w="2122"/>
+        <w:gridCol w:w="6894"/>
+      </w:tblGrid>
+      <w:tr>
+        <w:tc>
+          <w:tcPr>
+            <w:tcW w:w="2122" w:type="dxa"/>
+          </w:tcPr>
+          <w:p>
+            <w:pPr>
+              <w:rPr>
+                <w:rFonts w:ascii="Nanum Gothic" w:eastAsia="Nanum Gothic" w:hAnsi="Nanum Gothic" w:hint="eastAsia"/>
+                <w:lang w:eastAsia="ko-KR"/>
+              </w:rPr>
+            </w:pPr>
+          </w:p>
+        </w:tc>
+        <w:tc>
+          <w:tcPr>
+            <w:tcW w:w="6894" w:type="dxa"/>
+          </w:tcPr>
+          <w:p>
+            <w:pPr>
+              <w:rPr>
+                <w:rFonts w:ascii="Nanum Gothic" w:eastAsia="Nanum Gothic" w:hAnsi="Nanum Gothic" w:hint="eastAsia"/>
+                <w:lang w:eastAsia="ko-KR"/>
+              </w:rPr>
+            </w:pPr>
+          </w:p>
+        </w:tc>
+      </w:tr>
+      <w:tr>
+        <w:tc>
+          <w:tcPr>
+            <w:tcW w:w="2122" w:type="dxa"/>
+          </w:tcPr>
+          <w:p>
+            <w:pPr>
+              <w:rPr>
+                <w:rFonts w:ascii="Nanum Gothic" w:eastAsia="Nanum Gothic" w:hAnsi="Nanum Gothic" w:hint="eastAsia"/>
+                <w:lang w:eastAsia="ko-KR"/>
+              </w:rPr>
+            </w:pPr>
+          </w:p>
+        </w:tc>
+        <w:tc>
+          <w:tcPr>
+            <w:tcW w:w="6894" w:type="dxa"/>
+          </w:tcPr>
+          <w:p>
+            <w:pPr>
+              <w:rPr>
+                <w:rFonts w:ascii="Nanum Gothic" w:eastAsia="Nanum Gothic" w:hAnsi="Nanum Gothic" w:hint="eastAsia"/>
+                <w:lang w:eastAsia="ko-KR"/>
+              </w:rPr>
+            </w:pPr>
+          </w:p>
+        </w:tc>
+      </w:tr>
+      <w:tr>
+        <w:tc>
+          <w:tcPr>
+            <w:tcW w:w="2122" w:type="dxa"/>
+          </w:tcPr>
+          <w:p>
+            <w:pPr>
+              <w:rPr>
+                <w:rFonts w:ascii="Nanum Gothic" w:eastAsia="Nanum Gothic" w:hAnsi="Nanum Gothic" w:hint="eastAsia"/>
+                <w:lang w:eastAsia="ko-KR"/>
+              </w:rPr>
+            </w:pPr>
+          </w:p>
+        </w:tc>
+        <w:tc>
+          <w:tcPr>
+            <w:tcW w:w="6894" w:type="dxa"/>
+          </w:tcPr>
+          <w:p>
+            <w:pPr>
+              <w:rPr>
+                <w:rFonts w:ascii="Nanum Gothic" w:eastAsia="Nanum Gothic" w:hAnsi="Nanum Gothic" w:hint="eastAsia"/>
+                <w:lang w:eastAsia="ko-KR"/>
+              </w:rPr>
+            </w:pPr>
+          </w:p>
+        </w:tc>
+      </w:tr>
+      <w:tr>
+        <w:tc>
+          <w:tcPr>
+            <w:tcW w:w="2122" w:type="dxa"/>
+          </w:tcPr>
+          <w:p>
+            <w:pPr>
+              <w:rPr>
+                <w:rFonts w:ascii="Nanum Gothic" w:eastAsia="Nanum Gothic" w:hAnsi="Nanum Gothic" w:hint="eastAsia"/>
+                <w:lang w:eastAsia="ko-KR"/>
+              </w:rPr>
+            </w:pPr>
+          </w:p>
+        </w:tc>
+        <w:tc>
+          <w:tcPr>
+            <w:tcW w:w="6894" w:type="dxa"/>
+          </w:tcPr>
+          <w:p>
+            <w:pPr>
+              <w:rPr>
+                <w:rFonts w:ascii="Nanum Gothic" w:eastAsia="Nanum Gothic" w:hAnsi="Nanum Gothic" w:hint="eastAsia"/>
+                <w:lang w:eastAsia="ko-KR"/>
+              </w:rPr>
+            </w:pPr>
+          </w:p>
+        </w:tc>
+      </w:tr>
+      <w:tr>
+        <w:tc>
+          <w:tcPr>
+            <w:tcW w:w="2122" w:type="dxa"/>
+          </w:tcPr>
+          <w:p>
+            <w:pPr>
+              <w:rPr>
+                <w:rFonts w:ascii="Nanum Gothic" w:eastAsia="Nanum Gothic" w:hAnsi="Nanum Gothic" w:hint="eastAsia"/>
+                <w:lang w:eastAsia="ko-KR"/>
+              </w:rPr>
+            </w:pPr>
+          </w:p>
+        </w:tc>
+        <w:tc>
+          <w:tcPr>
+            <w:tcW w:w="6894" w:type="dxa"/>
+          </w:tcPr>
+          <w:p>
+            <w:pPr>
+              <w:rPr>
+                <w:rFonts w:ascii="Nanum Gothic" w:eastAsia="Nanum Gothic" w:hAnsi="Nanum Gothic" w:hint="eastAsia"/>
+                <w:lang w:eastAsia="ko-KR"/>
+              </w:rPr>
+            </w:pPr>
+          </w:p>
+        </w:tc>
+      </w:tr>
+      <w:tr>
+        <w:tc>
+          <w:tcPr>
+            <w:tcW w:w="2122" w:type="dxa"/>
+          </w:tcPr>
+          <w:p>
+            <w:pPr>
+              <w:rPr>
+                <w:rFonts w:ascii="Nanum Gothic" w:eastAsia="Nanum Gothic" w:hAnsi="Nanum Gothic" w:hint="eastAsia"/>
+                <w:lang w:eastAsia="ko-KR"/>
+              </w:rPr>
+            </w:pPr>
+          </w:p>
+        </w:tc>
+        <w:tc>
+          <w:tcPr>
+            <w:tcW w:w="6894" w:type="dxa"/>
+          </w:tcPr>
+          <w:p>
+            <w:pPr>
+              <w:rPr>
+                <w:rFonts w:ascii="Nanum Gothic" w:eastAsia="Nanum Gothic" w:hAnsi="Nanum Gothic" w:hint="eastAsia"/>
+                <w:lang w:eastAsia="ko-KR"/>
+              </w:rPr>
+            </w:pPr>
+          </w:p>
+        </w:tc>
+      </w:tr>
+      <w:tr>
+        <w:tc>
+          <w:tcPr>
+            <w:tcW w:w="2122" w:type="dxa"/>
+          </w:tcPr>
+          <w:p>
+            <w:pPr>
+              <w:rPr>
+                <w:rFonts w:ascii="Nanum Gothic" w:eastAsia="Nanum Gothic" w:hAnsi="Nanum Gothic" w:hint="eastAsia"/>
+                <w:lang w:eastAsia="ko-KR"/>
+              </w:rPr>
+            </w:pPr>
+          </w:p>
+        </w:tc>
+        <w:tc>
+          <w:tcPr>
+            <w:tcW w:w="6894" w:type="dxa"/>
+          </w:tcPr>
+          <w:p>
+            <w:pPr>
+              <w:rPr>
+                <w:rFonts w:ascii="Nanum Gothic" w:eastAsia="Nanum Gothic" w:hAnsi="Nanum Gothic" w:hint="eastAsia"/>
+                <w:lang w:eastAsia="ko-KR"/>
+              </w:rPr>
+            </w:pPr>
+          </w:p>
+        </w:tc>
+      </w:tr>
+      <w:tr>
+        <w:tc>
+          <w:tcPr>
+            <w:tcW w:w="2122" w:type="dxa"/>
+          </w:tcPr>
+          <w:p>
+            <w:pPr>
+              <w:rPr>
+                <w:rFonts w:ascii="Nanum Gothic" w:eastAsia="Nanum Gothic" w:hAnsi="Nanum Gothic" w:hint="eastAsia"/>
+                <w:lang w:eastAsia="ko-KR"/>
+              </w:rPr>
+            </w:pPr>
+          </w:p>
+        </w:tc>
+        <w:tc>
+          <w:tcPr>
+            <w:tcW w:w="6894" w:type="dxa"/>
+          </w:tcPr>
+          <w:p>
+            <w:pPr>
+              <w:rPr>
+                <w:rFonts w:ascii="Nanum Gothic" w:eastAsia="Nanum Gothic" w:hAnsi="Nanum Gothic" w:hint="eastAsia"/>
+                <w:lang w:eastAsia="ko-KR"/>
+              </w:rPr>
+            </w:pPr>
+          </w:p>
+        </w:tc>
+      </w:tr>
+      <w:tr>
+        <w:tc>
+          <w:tcPr>
+            <w:tcW w:w="2122" w:type="dxa"/>
+          </w:tcPr>
+          <w:p>
+            <w:pPr>
+              <w:rPr>
+                <w:rFonts w:ascii="Nanum Gothic" w:eastAsia="Nanum Gothic" w:hAnsi="Nanum Gothic" w:hint="eastAsia"/>
+                <w:lang w:eastAsia="ko-KR"/>
+              </w:rPr>
+            </w:pPr>
+          </w:p>
+        </w:tc>
+        <w:tc>
+          <w:tcPr>
+            <w:tcW w:w="6894" w:type="dxa"/>
+          </w:tcPr>
+          <w:p>
+            <w:pPr>
+              <w:rPr>
+                <w:rFonts w:ascii="Nanum Gothic" w:eastAsia="Nanum Gothic" w:hAnsi="Nanum Gothic" w:hint="eastAsia"/>
+                <w:lang w:eastAsia="ko-KR"/>
+              </w:rPr>
+            </w:pPr>
+          </w:p>
+        </w:tc>
+      </w:tr>
+      <w:tr>
+        <w:tc>
+          <w:tcPr>
+            <w:tcW w:w="2122" w:type="dxa"/>
+          </w:tcPr>
+          <w:p>
+            <w:pPr>
+              <w:rPr>
+                <w:rFonts w:ascii="Nanum Gothic" w:eastAsia="Nanum Gothic" w:hAnsi="Nanum Gothic" w:hint="eastAsia"/>
+                <w:lang w:eastAsia="ko-KR"/>
+              </w:rPr>
+            </w:pPr>
+          </w:p>
+        </w:tc>
+        <w:tc>
+          <w:tcPr>
+            <w:tcW w:w="6894" w:type="dxa"/>
+          </w:tcPr>
+          <w:p>
+            <w:pPr>
+              <w:rPr>
+                <w:rFonts w:ascii="Nanum Gothic" w:eastAsia="Nanum Gothic" w:hAnsi="Nanum Gothic" w:hint="eastAsia"/>
+                <w:lang w:eastAsia="ko-KR"/>
+              </w:rPr>
+            </w:pPr>
+          </w:p>
+        </w:tc>
+      </w:tr>
+    </w:tbl>
+    <w:p>
+      <w:pPr>
+        <w:rPr>
+          <w:rFonts w:ascii="Nanum Gothic" w:eastAsia="Nanum Gothic" w:hAnsi="Nanum Gothic" w:hint="eastAsia"/>
           <w:lang w:eastAsia="ko-KR"/>
         </w:rPr>
       </w:pPr>
